--- a/programming_language/interpol.docx
+++ b/programming_language/interpol.docx
@@ -1,6 +1,6 @@
 
 <file path=word/document.xml><?xml version="1.0" encoding="utf-8"?>
-<w:document xmlns:wpc="http://schemas.microsoft.com/office/word/2010/wordprocessingCanvas" xmlns:mc="http://schemas.openxmlformats.org/markup-compatibility/2006" xmlns:o="urn:schemas-microsoft-com:office:office" xmlns:r="http://schemas.openxmlformats.org/officeDocument/2006/relationships" xmlns:m="http://schemas.openxmlformats.org/officeDocument/2006/math" xmlns:v="urn:schemas-microsoft-com:vml" xmlns:wp14="http://schemas.microsoft.com/office/word/2010/wordprocessingDrawing" xmlns:wp="http://schemas.openxmlformats.org/drawingml/2006/wordprocessingDrawing" xmlns:w10="urn:schemas-microsoft-com:office:word" xmlns:w="http://schemas.openxmlformats.org/wordprocessingml/2006/main" xmlns:w14="http://schemas.microsoft.com/office/word/2010/wordml" xmlns:w15="http://schemas.microsoft.com/office/word/2012/wordml" xmlns:wpg="http://schemas.microsoft.com/office/word/2010/wordprocessingGroup" xmlns:wpi="http://schemas.microsoft.com/office/word/2010/wordprocessingInk" xmlns:wne="http://schemas.microsoft.com/office/word/2006/wordml" xmlns:wps="http://schemas.microsoft.com/office/word/2010/wordprocessingShape" mc:Ignorable="w14 w15 wp14">
+<w:document xmlns:ve="http://schemas.openxmlformats.org/markup-compatibility/2006" xmlns:o="urn:schemas-microsoft-com:office:office" xmlns:r="http://schemas.openxmlformats.org/officeDocument/2006/relationships" xmlns:m="http://schemas.openxmlformats.org/officeDocument/2006/math" xmlns:v="urn:schemas-microsoft-com:vml" xmlns:wp="http://schemas.openxmlformats.org/drawingml/2006/wordprocessingDrawing" xmlns:w10="urn:schemas-microsoft-com:office:word" xmlns:w="http://schemas.openxmlformats.org/wordprocessingml/2006/main" xmlns:wne="http://schemas.microsoft.com/office/word/2006/wordml">
   <w:body>
     <w:p>
       <w:pPr>
@@ -11,8 +11,6 @@
           <w:szCs w:val="36"/>
         </w:rPr>
       </w:pPr>
-      <w:proofErr w:type="spellStart"/>
-      <w:proofErr w:type="gramStart"/>
       <w:r>
         <w:rPr>
           <w:b/>
@@ -23,8 +21,6 @@
         </w:rPr>
         <w:t>interpol</w:t>
       </w:r>
-      <w:proofErr w:type="spellEnd"/>
-      <w:proofErr w:type="gramEnd"/>
     </w:p>
     <w:p>
       <w:pPr>
@@ -103,7 +99,7 @@
         <w:rPr>
           <w:color w:val="0070C0"/>
         </w:rPr>
-        <w:pict w14:anchorId="71A3DBAE">
+        <w:pict>
           <v:rect id="_x0000_i1025" style="width:467.75pt;height:1pt" o:hralign="center" o:hrstd="t" o:hrnoshade="t" o:hr="t" fillcolor="#4f81bd [3204]" stroked="f"/>
         </w:pict>
       </w:r>
@@ -155,7 +151,6 @@
         </w:rPr>
         <w:t xml:space="preserve"> = </w:t>
       </w:r>
-      <w:proofErr w:type="spellStart"/>
       <w:r>
         <w:rPr>
           <w:rFonts w:ascii="Courier New" w:hAnsi="Courier New" w:cs="Courier New"/>
@@ -165,7 +160,6 @@
         </w:rPr>
         <w:t>interpol</w:t>
       </w:r>
-      <w:proofErr w:type="spellEnd"/>
       <w:r>
         <w:rPr>
           <w:rFonts w:ascii="Courier New" w:hAnsi="Courier New" w:cs="Courier New"/>
@@ -174,28 +168,15 @@
         </w:rPr>
         <w:t>(</w:t>
       </w:r>
-      <w:proofErr w:type="spellStart"/>
-      <w:r>
-        <w:rPr>
-          <w:rFonts w:ascii="Courier New" w:hAnsi="Courier New" w:cs="Courier New"/>
-          <w:i/>
-          <w:sz w:val="20"/>
-          <w:lang w:val="en-US"/>
-        </w:rPr>
-        <w:t>X</w:t>
-      </w:r>
-      <w:proofErr w:type="gramStart"/>
-      <w:r>
-        <w:rPr>
-          <w:rFonts w:ascii="Courier New" w:hAnsi="Courier New" w:cs="Courier New"/>
-          <w:i/>
-          <w:sz w:val="20"/>
-          <w:lang w:val="en-US"/>
-        </w:rPr>
-        <w:t>,Y,х</w:t>
-      </w:r>
-      <w:proofErr w:type="spellEnd"/>
-      <w:proofErr w:type="gramEnd"/>
+      <w:r>
+        <w:rPr>
+          <w:rFonts w:ascii="Courier New" w:hAnsi="Courier New" w:cs="Courier New"/>
+          <w:i/>
+          <w:sz w:val="20"/>
+          <w:lang w:val="en-US"/>
+        </w:rPr>
+        <w:t>X,Y,х</w:t>
+      </w:r>
       <w:r>
         <w:rPr>
           <w:rFonts w:ascii="Courier New" w:hAnsi="Courier New" w:cs="Courier New"/>
@@ -238,7 +219,6 @@
         </w:rPr>
         <w:t xml:space="preserve"> = </w:t>
       </w:r>
-      <w:proofErr w:type="spellStart"/>
       <w:r>
         <w:rPr>
           <w:rFonts w:ascii="Courier New" w:hAnsi="Courier New" w:cs="Courier New"/>
@@ -248,7 +228,6 @@
         </w:rPr>
         <w:t>interpol</w:t>
       </w:r>
-      <w:proofErr w:type="spellEnd"/>
       <w:r>
         <w:rPr>
           <w:rFonts w:ascii="Courier New" w:hAnsi="Courier New" w:cs="Courier New"/>
@@ -257,25 +236,14 @@
         </w:rPr>
         <w:t>(</w:t>
       </w:r>
-      <w:proofErr w:type="spellStart"/>
-      <w:r>
-        <w:rPr>
-          <w:rFonts w:ascii="Courier New" w:hAnsi="Courier New" w:cs="Courier New"/>
-          <w:i/>
-          <w:sz w:val="20"/>
-          <w:lang w:val="en-US"/>
-        </w:rPr>
-        <w:t>X</w:t>
-      </w:r>
-      <w:proofErr w:type="gramStart"/>
-      <w:r>
-        <w:rPr>
-          <w:rFonts w:ascii="Courier New" w:hAnsi="Courier New" w:cs="Courier New"/>
-          <w:i/>
-          <w:sz w:val="20"/>
-          <w:lang w:val="en-US"/>
-        </w:rPr>
-        <w:t>,Y,</w:t>
+      <w:r>
+        <w:rPr>
+          <w:rFonts w:ascii="Courier New" w:hAnsi="Courier New" w:cs="Courier New"/>
+          <w:i/>
+          <w:sz w:val="20"/>
+          <w:lang w:val="en-US"/>
+        </w:rPr>
+        <w:t>X,Y,</w:t>
       </w:r>
       <w:r>
         <w:rPr>
@@ -295,8 +263,6 @@
         </w:rPr>
         <w:t>х,y</w:t>
       </w:r>
-      <w:proofErr w:type="spellEnd"/>
-      <w:proofErr w:type="gramEnd"/>
       <w:r>
         <w:rPr>
           <w:rFonts w:ascii="Courier New" w:hAnsi="Courier New" w:cs="Courier New"/>
@@ -339,7 +305,6 @@
         </w:rPr>
         <w:t xml:space="preserve"> = </w:t>
       </w:r>
-      <w:proofErr w:type="spellStart"/>
       <w:r>
         <w:rPr>
           <w:rFonts w:ascii="Courier New" w:hAnsi="Courier New" w:cs="Courier New"/>
@@ -349,493 +314,421 @@
         </w:rPr>
         <w:t>interpol</w:t>
       </w:r>
-      <w:proofErr w:type="spellEnd"/>
-      <w:r>
-        <w:rPr>
-          <w:rFonts w:ascii="Courier New" w:hAnsi="Courier New" w:cs="Courier New"/>
-          <w:sz w:val="20"/>
-          <w:lang w:val="en-US"/>
+      <w:r>
+        <w:rPr>
+          <w:rFonts w:ascii="Courier New" w:hAnsi="Courier New" w:cs="Courier New"/>
+          <w:sz w:val="20"/>
+          <w:lang w:val="en-US"/>
+        </w:rPr>
+        <w:t>(x,</w:t>
+      </w:r>
+      <w:r>
+        <w:rPr>
+          <w:rFonts w:ascii="Courier New" w:hAnsi="Courier New" w:cs="Courier New"/>
+          <w:sz w:val="20"/>
+          <w:lang w:val="en-US"/>
+        </w:rPr>
+        <w:t>M);</w:t>
+      </w:r>
+    </w:p>
+    <w:p>
+      <w:pPr>
+        <w:rPr>
+          <w:lang w:val="en-US"/>
+        </w:rPr>
+      </w:pPr>
+    </w:p>
+    <w:p>
+      <w:pPr>
+        <w:rPr>
+          <w:b/>
+          <w:lang w:val="en-US"/>
+        </w:rPr>
+      </w:pPr>
+      <w:r>
+        <w:rPr>
+          <w:b/>
+        </w:rPr>
+        <w:t>Аргументы</w:t>
+      </w:r>
+      <w:r>
+        <w:rPr>
+          <w:b/>
+          <w:lang w:val="en-US"/>
+        </w:rPr>
+        <w:t>:</w:t>
+      </w:r>
+    </w:p>
+    <w:p>
+      <w:r>
+        <w:rPr>
+          <w:i/>
+        </w:rPr>
+        <w:t>Х</w:t>
+      </w:r>
+      <w:r>
+        <w:t xml:space="preserve"> – входной массив координат </w:t>
+      </w:r>
+      <w:r>
+        <w:t xml:space="preserve">точек </w:t>
+      </w:r>
+      <w:r>
+        <w:t xml:space="preserve">по оси </w:t>
+      </w:r>
+      <w:r>
+        <w:rPr>
+          <w:lang w:val="en-US"/>
+        </w:rPr>
+        <w:t>x</w:t>
+      </w:r>
+      <w:r>
+        <w:t xml:space="preserve"> для вычисления линейной интерполяции</w:t>
+      </w:r>
+      <w:r>
+        <w:t>.</w:t>
+      </w:r>
+    </w:p>
+    <w:p>
+      <w:r>
+        <w:rPr>
+          <w:i/>
+          <w:lang w:val="en-US"/>
+        </w:rPr>
+        <w:t>Y</w:t>
+      </w:r>
+      <w:r>
+        <w:rPr>
+          <w:i/>
+        </w:rPr>
+        <w:t xml:space="preserve"> </w:t>
+      </w:r>
+      <w:r>
+        <w:t>–</w:t>
+      </w:r>
+      <w:r>
+        <w:t xml:space="preserve"> </w:t>
+      </w:r>
+      <w:r>
+        <w:t xml:space="preserve">входной массив координат </w:t>
+      </w:r>
+      <w:r>
+        <w:t xml:space="preserve">точек </w:t>
+      </w:r>
+      <w:r>
+        <w:t xml:space="preserve">по оси </w:t>
+      </w:r>
+      <w:r>
+        <w:rPr>
+          <w:lang w:val="en-US"/>
+        </w:rPr>
+        <w:t>y</w:t>
+      </w:r>
+      <w:r>
+        <w:t>для вычисления линейной интерполяции</w:t>
+      </w:r>
+      <w:r>
+        <w:t>.</w:t>
+      </w:r>
+    </w:p>
+    <w:p>
+      <w:r>
+        <w:rPr>
+          <w:i/>
+          <w:lang w:val="en-US"/>
+        </w:rPr>
+        <w:t>Z</w:t>
+      </w:r>
+      <w:r>
+        <w:rPr>
+          <w:i/>
+        </w:rPr>
+        <w:t xml:space="preserve"> </w:t>
+      </w:r>
+      <w:r>
+        <w:t>–</w:t>
+      </w:r>
+      <w:r>
+        <w:t xml:space="preserve"> </w:t>
+      </w:r>
+      <w:r>
+        <w:t xml:space="preserve">входной массив координат </w:t>
+      </w:r>
+      <w:r>
+        <w:t xml:space="preserve">точек </w:t>
+      </w:r>
+      <w:r>
+        <w:t xml:space="preserve">по оси </w:t>
+      </w:r>
+      <w:r>
+        <w:rPr>
+          <w:lang w:val="en-US"/>
+        </w:rPr>
+        <w:t>z</w:t>
+      </w:r>
+      <w:r>
+        <w:t>для вычисления линейной интерполяции</w:t>
+      </w:r>
+      <w:r>
+        <w:t>.</w:t>
+      </w:r>
+    </w:p>
+    <w:p>
+      <w:r>
+        <w:rPr>
+          <w:i/>
+          <w:lang w:val="en-US"/>
+        </w:rPr>
+        <w:t>x</w:t>
+      </w:r>
+      <w:r>
+        <w:rPr>
+          <w:i/>
+        </w:rPr>
+        <w:t>,</w:t>
+      </w:r>
+      <w:r>
+        <w:rPr>
+          <w:i/>
+          <w:lang w:val="en-US"/>
+        </w:rPr>
+        <w:t>y</w:t>
+      </w:r>
+      <w:r>
+        <w:rPr>
+          <w:i/>
+        </w:rPr>
+        <w:t xml:space="preserve"> </w:t>
+      </w:r>
+      <w:r>
+        <w:t xml:space="preserve"> – аргумент</w:t>
+      </w:r>
+      <w:r>
+        <w:t>ы</w:t>
+      </w:r>
+      <w:r>
+        <w:t xml:space="preserve"> </w:t>
+      </w:r>
+      <w:r>
+        <w:t>для интерполяции</w:t>
+      </w:r>
+      <w:r>
+        <w:t>.</w:t>
+      </w:r>
+    </w:p>
+    <w:p>
+      <w:r>
+        <w:rPr>
+          <w:i/>
+        </w:rPr>
+        <w:t>M</w:t>
+      </w:r>
+      <w:r>
+        <w:rPr>
+          <w:i/>
+        </w:rPr>
+        <w:t xml:space="preserve"> </w:t>
+      </w:r>
+      <w:r>
+        <w:t>–</w:t>
+      </w:r>
+      <w:r>
+        <w:t xml:space="preserve"> матриц</w:t>
+      </w:r>
+      <w:r>
+        <w:t>а</w:t>
+      </w:r>
+      <w:r>
+        <w:t xml:space="preserve"> </w:t>
+      </w:r>
+      <w:r>
+        <w:t>коэффициентов</w:t>
+      </w:r>
+      <w:r>
+        <w:t xml:space="preserve"> </w:t>
+      </w:r>
+      <w:r>
+        <w:t>кубической сплайн-интерполяции</w:t>
+      </w:r>
+      <w:r>
+        <w:t>.</w:t>
+      </w:r>
+    </w:p>
+    <w:p/>
+    <w:p>
+      <w:pPr>
+        <w:rPr>
+          <w:b/>
+        </w:rPr>
+      </w:pPr>
+      <w:r>
+        <w:rPr>
+          <w:b/>
+        </w:rPr>
+        <w:t>Описание</w:t>
+      </w:r>
+      <w:r>
+        <w:rPr>
+          <w:b/>
+        </w:rPr>
+        <w:t>:</w:t>
+      </w:r>
+    </w:p>
+    <w:p>
+      <w:pPr>
+        <w:rPr>
+          <w:szCs w:val="24"/>
+        </w:rPr>
+      </w:pPr>
+      <w:r>
+        <w:rPr>
+          <w:i/>
+          <w:lang w:val="en-US"/>
+        </w:rPr>
+        <w:t>interpol</w:t>
+      </w:r>
+      <w:r>
+        <w:rPr>
+          <w:i/>
         </w:rPr>
         <w:t>(</w:t>
       </w:r>
-      <w:proofErr w:type="spellStart"/>
-      <w:r>
-        <w:rPr>
-          <w:rFonts w:ascii="Courier New" w:hAnsi="Courier New" w:cs="Courier New"/>
-          <w:sz w:val="20"/>
+      <w:r>
+        <w:rPr>
+          <w:i/>
           <w:lang w:val="en-US"/>
         </w:rPr>
         <w:t>x</w:t>
       </w:r>
-      <w:proofErr w:type="gramStart"/>
-      <w:r>
-        <w:rPr>
-          <w:rFonts w:ascii="Courier New" w:hAnsi="Courier New" w:cs="Courier New"/>
-          <w:sz w:val="20"/>
-          <w:lang w:val="en-US"/>
-        </w:rPr>
-        <w:t>,</w:t>
-      </w:r>
-      <w:r>
-        <w:rPr>
-          <w:rFonts w:ascii="Courier New" w:hAnsi="Courier New" w:cs="Courier New"/>
-          <w:sz w:val="20"/>
+      <w:r>
+        <w:rPr>
+          <w:i/>
+        </w:rPr>
+        <w:t xml:space="preserve">, </w:t>
+      </w:r>
+      <w:r>
+        <w:rPr>
+          <w:i/>
           <w:lang w:val="en-US"/>
         </w:rPr>
         <w:t>M</w:t>
       </w:r>
-      <w:proofErr w:type="spellEnd"/>
-      <w:proofErr w:type="gramEnd"/>
-      <w:r>
-        <w:rPr>
-          <w:rFonts w:ascii="Courier New" w:hAnsi="Courier New" w:cs="Courier New"/>
-          <w:sz w:val="20"/>
-          <w:lang w:val="en-US"/>
-        </w:rPr>
-        <w:t>);</w:t>
-      </w:r>
-    </w:p>
-    <w:p>
-      <w:pPr>
-        <w:rPr>
-          <w:lang w:val="en-US"/>
-        </w:rPr>
-      </w:pPr>
-    </w:p>
-    <w:p>
-      <w:pPr>
-        <w:rPr>
-          <w:b/>
-        </w:rPr>
-      </w:pPr>
-      <w:r>
-        <w:rPr>
-          <w:b/>
-        </w:rPr>
-        <w:t>Аргументы</w:t>
-      </w:r>
-      <w:r>
-        <w:rPr>
-          <w:b/>
-        </w:rPr>
-        <w:t>:</w:t>
-      </w:r>
-    </w:p>
-    <w:p>
-      <w:r>
-        <w:rPr>
-          <w:i/>
-        </w:rPr>
-        <w:t>Х</w:t>
-      </w:r>
-      <w:r>
-        <w:t xml:space="preserve"> – входной массив координат </w:t>
-      </w:r>
-      <w:r>
-        <w:t xml:space="preserve">точек </w:t>
-      </w:r>
-      <w:r>
-        <w:t xml:space="preserve">по оси </w:t>
-      </w:r>
-      <w:r>
-        <w:rPr>
+      <w:r>
+        <w:rPr>
+          <w:i/>
+        </w:rPr>
+        <w:t>)</w:t>
+      </w:r>
+      <w:r>
+        <w:rPr>
+          <w:i/>
+        </w:rPr>
+        <w:t xml:space="preserve"> </w:t>
+      </w:r>
+      <w:r>
+        <w:t>–</w:t>
+      </w:r>
+      <w:r>
+        <w:rPr>
+          <w:i/>
+        </w:rPr>
+        <w:t xml:space="preserve"> </w:t>
+      </w:r>
+      <w:r>
+        <w:rPr>
+          <w:szCs w:val="24"/>
+        </w:rPr>
+        <w:t>функция</w:t>
+      </w:r>
+      <w:r>
+        <w:rPr>
+          <w:szCs w:val="24"/>
+        </w:rPr>
+        <w:t xml:space="preserve"> </w:t>
+      </w:r>
+      <w:r>
+        <w:t>кубической</w:t>
+      </w:r>
+      <w:r>
+        <w:t xml:space="preserve"> </w:t>
+      </w:r>
+      <w:r>
+        <w:rPr>
+          <w:szCs w:val="24"/>
+          <w:lang w:val="en-US"/>
+        </w:rPr>
+        <w:t>c</w:t>
+      </w:r>
+      <w:r>
+        <w:rPr>
+          <w:szCs w:val="24"/>
+        </w:rPr>
+        <w:t>плайн-интерполяци</w:t>
+      </w:r>
+      <w:r>
+        <w:rPr>
+          <w:szCs w:val="24"/>
+        </w:rPr>
+        <w:t>и</w:t>
+      </w:r>
+      <w:r>
+        <w:rPr>
+          <w:szCs w:val="24"/>
+        </w:rPr>
+        <w:t xml:space="preserve"> аргумента </w:t>
+      </w:r>
+      <w:r>
+        <w:rPr>
+          <w:i/>
+          <w:szCs w:val="24"/>
           <w:lang w:val="en-US"/>
         </w:rPr>
         <w:t>x</w:t>
       </w:r>
       <w:r>
-        <w:t xml:space="preserve"> для вычисления линейной интерполяции</w:t>
-      </w:r>
-      <w:r>
-        <w:t>.</w:t>
-      </w:r>
-    </w:p>
-    <w:p>
-      <w:r>
-        <w:rPr>
-          <w:i/>
-          <w:lang w:val="en-US"/>
-        </w:rPr>
-        <w:t>Y</w:t>
-      </w:r>
-      <w:r>
-        <w:t xml:space="preserve"> </w:t>
-      </w:r>
-      <w:commentRangeStart w:id="0"/>
-      <w:r>
-        <w:t>–</w:t>
-      </w:r>
-      <w:commentRangeEnd w:id="0"/>
-      <w:r>
-        <w:rPr>
-          <w:rStyle w:val="af9"/>
-        </w:rPr>
-        <w:commentReference w:id="0"/>
-      </w:r>
-      <w:r>
-        <w:t xml:space="preserve"> </w:t>
-      </w:r>
-      <w:proofErr w:type="gramStart"/>
-      <w:r>
-        <w:t>входной</w:t>
-      </w:r>
-      <w:proofErr w:type="gramEnd"/>
-      <w:r>
-        <w:t xml:space="preserve"> массив координат </w:t>
-      </w:r>
-      <w:r>
-        <w:t xml:space="preserve">точек </w:t>
-      </w:r>
-      <w:r>
-        <w:t xml:space="preserve">по оси </w:t>
-      </w:r>
-      <w:r>
-        <w:rPr>
-          <w:lang w:val="en-US"/>
-        </w:rPr>
-        <w:t>y</w:t>
-      </w:r>
-      <w:r>
-        <w:t xml:space="preserve"> </w:t>
-      </w:r>
-      <w:r>
-        <w:t>для вычисления линейной интерполяции</w:t>
-      </w:r>
-      <w:r>
-        <w:t>.</w:t>
-      </w:r>
-    </w:p>
-    <w:p>
-      <w:r>
-        <w:rPr>
-          <w:i/>
-          <w:lang w:val="en-US"/>
-        </w:rPr>
-        <w:t>Z</w:t>
-      </w:r>
-      <w:r>
-        <w:t xml:space="preserve"> </w:t>
-      </w:r>
-      <w:r>
-        <w:t>–</w:t>
-      </w:r>
-      <w:r>
-        <w:t xml:space="preserve"> </w:t>
-      </w:r>
-      <w:proofErr w:type="gramStart"/>
-      <w:r>
-        <w:t>входной</w:t>
-      </w:r>
-      <w:proofErr w:type="gramEnd"/>
-      <w:r>
-        <w:t xml:space="preserve"> массив координат </w:t>
-      </w:r>
-      <w:r>
-        <w:t xml:space="preserve">точек </w:t>
-      </w:r>
-      <w:r>
-        <w:t xml:space="preserve">по оси </w:t>
-      </w:r>
-      <w:r>
-        <w:rPr>
-          <w:lang w:val="en-US"/>
-        </w:rPr>
-        <w:t>z</w:t>
-      </w:r>
-      <w:r>
-        <w:t xml:space="preserve"> </w:t>
-      </w:r>
-      <w:r>
-        <w:t>для вычисления линейной интерполяции</w:t>
-      </w:r>
-      <w:r>
-        <w:t>.</w:t>
-      </w:r>
-    </w:p>
-    <w:p>
-      <w:proofErr w:type="gramStart"/>
-      <w:r>
-        <w:rPr>
-          <w:i/>
-          <w:lang w:val="en-US"/>
-        </w:rPr>
-        <w:t>x</w:t>
-      </w:r>
-      <w:proofErr w:type="gramEnd"/>
-      <w:r>
-        <w:rPr>
-          <w:i/>
-        </w:rPr>
-        <w:t>,</w:t>
-      </w:r>
-      <w:r>
-        <w:rPr>
-          <w:i/>
-        </w:rPr>
-        <w:t xml:space="preserve"> </w:t>
-      </w:r>
-      <w:r>
-        <w:rPr>
-          <w:i/>
-          <w:lang w:val="en-US"/>
-        </w:rPr>
-        <w:t>y</w:t>
-      </w:r>
-      <w:r>
-        <w:rPr>
-          <w:i/>
-        </w:rPr>
-        <w:t xml:space="preserve"> </w:t>
-      </w:r>
-      <w:r>
-        <w:t xml:space="preserve"> – аргумент</w:t>
-      </w:r>
-      <w:r>
-        <w:t>ы</w:t>
-      </w:r>
-      <w:r>
-        <w:t xml:space="preserve"> </w:t>
-      </w:r>
-      <w:r>
-        <w:t>для интерполяции</w:t>
-      </w:r>
-      <w:r>
-        <w:t>.</w:t>
-      </w:r>
-    </w:p>
-    <w:p>
-      <w:r>
-        <w:rPr>
-          <w:i/>
+        <w:rPr>
+          <w:szCs w:val="24"/>
+        </w:rPr>
+        <w:t xml:space="preserve"> по вычи</w:t>
+      </w:r>
+      <w:r>
+        <w:rPr>
+          <w:szCs w:val="24"/>
+        </w:rPr>
+        <w:t>сленной ранее при помощи функци</w:t>
+      </w:r>
+      <w:r>
+        <w:rPr>
+          <w:szCs w:val="24"/>
+        </w:rPr>
+        <w:t xml:space="preserve">и </w:t>
+      </w:r>
+      <w:r>
+        <w:rPr>
+          <w:i/>
+          <w:szCs w:val="24"/>
+          <w:lang w:val="en-US"/>
+        </w:rPr>
+        <w:t>cspline</w:t>
+      </w:r>
+      <w:r>
+        <w:rPr>
+          <w:szCs w:val="24"/>
+        </w:rPr>
+        <w:t xml:space="preserve"> матрице коэффициентов </w:t>
+      </w:r>
+      <w:r>
+        <w:rPr>
+          <w:i/>
+          <w:szCs w:val="24"/>
+          <w:lang w:val="en-US"/>
         </w:rPr>
         <w:t>M</w:t>
       </w:r>
       <w:r>
-        <w:t xml:space="preserve"> </w:t>
-      </w:r>
-      <w:r>
-        <w:t>–</w:t>
-      </w:r>
-      <w:r>
-        <w:t xml:space="preserve"> матриц</w:t>
-      </w:r>
-      <w:r>
-        <w:t>а</w:t>
-      </w:r>
-      <w:r>
-        <w:t xml:space="preserve"> </w:t>
-      </w:r>
-      <w:r>
-        <w:t>коэффициентов</w:t>
-      </w:r>
-      <w:r>
-        <w:t xml:space="preserve"> </w:t>
-      </w:r>
-      <w:r>
-        <w:t>кубической сплайн-интерполяции</w:t>
-      </w:r>
-      <w:r>
-        <w:t>.</w:t>
-      </w:r>
-    </w:p>
-    <w:p/>
-    <w:p>
-      <w:pPr>
-        <w:rPr>
-          <w:b/>
-        </w:rPr>
-      </w:pPr>
-      <w:r>
-        <w:rPr>
-          <w:b/>
-        </w:rPr>
-        <w:t>Описание</w:t>
-      </w:r>
-      <w:r>
-        <w:rPr>
-          <w:b/>
-        </w:rPr>
-        <w:t>:</w:t>
-      </w:r>
-    </w:p>
-    <w:p>
-      <w:pPr>
         <w:rPr>
           <w:szCs w:val="24"/>
         </w:rPr>
-      </w:pPr>
-      <w:proofErr w:type="spellStart"/>
-      <w:proofErr w:type="gramStart"/>
-      <w:r>
-        <w:rPr>
-          <w:i/>
-          <w:lang w:val="en-US"/>
-        </w:rPr>
-        <w:t>interpol</w:t>
-      </w:r>
-      <w:proofErr w:type="spellEnd"/>
-      <w:r>
-        <w:rPr>
-          <w:i/>
-        </w:rPr>
-        <w:t>(</w:t>
-      </w:r>
-      <w:proofErr w:type="gramEnd"/>
-      <w:r>
-        <w:rPr>
-          <w:i/>
-          <w:lang w:val="en-US"/>
-        </w:rPr>
-        <w:t>x</w:t>
-      </w:r>
-      <w:r>
-        <w:rPr>
-          <w:i/>
-        </w:rPr>
-        <w:t xml:space="preserve">, </w:t>
-      </w:r>
-      <w:r>
-        <w:rPr>
-          <w:i/>
-          <w:lang w:val="en-US"/>
-        </w:rPr>
-        <w:t>M</w:t>
-      </w:r>
-      <w:r>
-        <w:rPr>
-          <w:i/>
-        </w:rPr>
-        <w:t>)</w:t>
-      </w:r>
-      <w:r>
-        <w:rPr>
-          <w:i/>
-        </w:rPr>
-        <w:t xml:space="preserve"> - </w:t>
-      </w:r>
-      <w:r>
-        <w:rPr>
-          <w:i/>
-        </w:rPr>
-        <w:t xml:space="preserve"> </w:t>
-      </w:r>
-      <w:r>
-        <w:rPr>
-          <w:szCs w:val="24"/>
-        </w:rPr>
-        <w:t>функция</w:t>
-      </w:r>
-      <w:r>
-        <w:rPr>
-          <w:szCs w:val="24"/>
-        </w:rPr>
-        <w:t xml:space="preserve"> </w:t>
-      </w:r>
-      <w:r>
-        <w:t>кубической</w:t>
-      </w:r>
-      <w:r>
-        <w:rPr>
-          <w:szCs w:val="24"/>
-        </w:rPr>
-        <w:t xml:space="preserve"> </w:t>
-      </w:r>
-      <w:r>
-        <w:rPr>
-          <w:szCs w:val="24"/>
-          <w:lang w:val="en-US"/>
-        </w:rPr>
-        <w:t>c</w:t>
-      </w:r>
-      <w:proofErr w:type="spellStart"/>
-      <w:r>
-        <w:rPr>
-          <w:szCs w:val="24"/>
-        </w:rPr>
-        <w:t>плайн</w:t>
-      </w:r>
-      <w:proofErr w:type="spellEnd"/>
-      <w:r>
-        <w:rPr>
-          <w:szCs w:val="24"/>
-        </w:rPr>
-        <w:t xml:space="preserve">-интерполяция аргумента </w:t>
-      </w:r>
-      <w:r>
-        <w:rPr>
-          <w:i/>
-          <w:szCs w:val="24"/>
-          <w:lang w:val="en-US"/>
-        </w:rPr>
-        <w:t>x</w:t>
-      </w:r>
-      <w:r>
-        <w:rPr>
-          <w:szCs w:val="24"/>
-        </w:rPr>
-        <w:t xml:space="preserve"> по вычи</w:t>
-      </w:r>
-      <w:r>
-        <w:rPr>
-          <w:szCs w:val="24"/>
-        </w:rPr>
-        <w:t>сленной ранее при помощи функци</w:t>
-      </w:r>
-      <w:r>
-        <w:rPr>
-          <w:szCs w:val="24"/>
-        </w:rPr>
-        <w:t xml:space="preserve">и </w:t>
-      </w:r>
-      <w:proofErr w:type="spellStart"/>
-      <w:r>
-        <w:rPr>
-          <w:i/>
-          <w:szCs w:val="24"/>
-          <w:lang w:val="en-US"/>
-        </w:rPr>
-        <w:t>cspline</w:t>
-      </w:r>
-      <w:proofErr w:type="spellEnd"/>
-      <w:r>
-        <w:rPr>
-          <w:szCs w:val="24"/>
-        </w:rPr>
-        <w:t xml:space="preserve"> матрице коэффициентов </w:t>
-      </w:r>
-      <w:r>
-        <w:rPr>
-          <w:i/>
-          <w:szCs w:val="24"/>
-          <w:lang w:val="en-US"/>
-        </w:rPr>
-        <w:t>M</w:t>
-      </w:r>
-      <w:r>
-        <w:rPr>
-          <w:szCs w:val="24"/>
-        </w:rPr>
-        <w:t xml:space="preserve">. Вычисление производится согласно </w:t>
-      </w:r>
-      <w:commentRangeStart w:id="1"/>
-      <w:r>
-        <w:rPr>
-          <w:szCs w:val="24"/>
-        </w:rPr>
-        <w:t>формуле</w:t>
-      </w:r>
-      <w:commentRangeEnd w:id="1"/>
-      <w:r>
-        <w:rPr>
-          <w:rStyle w:val="af9"/>
-        </w:rPr>
-        <w:commentReference w:id="1"/>
-      </w:r>
-      <w:r>
-        <w:rPr>
-          <w:szCs w:val="24"/>
-        </w:rPr>
-        <w:t>:</w:t>
+        <w:t>. Вычисление производится согласно формуле:</w:t>
       </w:r>
     </w:p>
     <w:p>
@@ -1095,8 +988,6 @@
       </w:pPr>
     </w:p>
     <w:p>
-      <w:proofErr w:type="spellStart"/>
-      <w:proofErr w:type="gramStart"/>
       <w:r>
         <w:rPr>
           <w:i/>
@@ -1104,14 +995,12 @@
         </w:rPr>
         <w:t>interpol</w:t>
       </w:r>
-      <w:proofErr w:type="spellEnd"/>
       <w:r>
         <w:rPr>
           <w:i/>
         </w:rPr>
         <w:t>(</w:t>
       </w:r>
-      <w:proofErr w:type="gramEnd"/>
       <w:r>
         <w:rPr>
           <w:i/>
@@ -1179,8 +1068,6 @@
     </w:p>
     <w:p/>
     <w:p>
-      <w:proofErr w:type="spellStart"/>
-      <w:proofErr w:type="gramStart"/>
       <w:r>
         <w:rPr>
           <w:i/>
@@ -1188,14 +1075,12 @@
         </w:rPr>
         <w:t>interpol</w:t>
       </w:r>
-      <w:proofErr w:type="spellEnd"/>
       <w:r>
         <w:rPr>
           <w:i/>
         </w:rPr>
         <w:t>(</w:t>
       </w:r>
-      <w:proofErr w:type="gramEnd"/>
       <w:r>
         <w:rPr>
           <w:i/>
@@ -1249,7 +1134,13 @@
         <w:t>)</w:t>
       </w:r>
       <w:r>
-        <w:t xml:space="preserve"> - функция </w:t>
+        <w:t xml:space="preserve"> </w:t>
+      </w:r>
+      <w:r>
+        <w:t xml:space="preserve">– </w:t>
+      </w:r>
+      <w:r>
+        <w:t xml:space="preserve">функция </w:t>
       </w:r>
       <w:r>
         <w:rPr>
@@ -1303,8 +1194,15 @@
       </w:r>
       <w:r>
         <w:rPr>
+          <w:i/>
           <w:szCs w:val="24"/>
         </w:rPr>
+        <w:t xml:space="preserve"> </w:t>
+      </w:r>
+      <w:r>
+        <w:rPr>
+          <w:szCs w:val="24"/>
+        </w:rPr>
         <w:t xml:space="preserve"> по</w:t>
       </w:r>
       <w:r>
@@ -1339,9 +1237,6 @@
           <w:lang w:val="en-US"/>
         </w:rPr>
         <w:t>Z</w:t>
-      </w:r>
-      <w:r>
-        <w:t xml:space="preserve"> </w:t>
       </w:r>
       <w:r>
         <w:t>должны б</w:t>
@@ -1406,7 +1301,6 @@
         </w:rPr>
         <w:t xml:space="preserve"> = </w:t>
       </w:r>
-      <w:proofErr w:type="spellStart"/>
       <w:r>
         <w:rPr>
           <w:rFonts w:ascii="Courier New" w:hAnsi="Courier New" w:cs="Courier New"/>
@@ -1416,7 +1310,6 @@
         </w:rPr>
         <w:t>interpol</w:t>
       </w:r>
-      <w:proofErr w:type="spellEnd"/>
       <w:r>
         <w:rPr>
           <w:rFonts w:ascii="Courier New" w:hAnsi="Courier New" w:cs="Courier New"/>
@@ -1425,25 +1318,14 @@
         </w:rPr>
         <w:t>(</w:t>
       </w:r>
-      <w:proofErr w:type="spellStart"/>
-      <w:r>
-        <w:rPr>
-          <w:rFonts w:ascii="Courier New" w:hAnsi="Courier New" w:cs="Courier New"/>
-          <w:i/>
-          <w:sz w:val="20"/>
-          <w:lang w:val="en-US"/>
-        </w:rPr>
-        <w:t>X</w:t>
-      </w:r>
-      <w:proofErr w:type="gramStart"/>
-      <w:r>
-        <w:rPr>
-          <w:rFonts w:ascii="Courier New" w:hAnsi="Courier New" w:cs="Courier New"/>
-          <w:i/>
-          <w:sz w:val="20"/>
-          <w:lang w:val="en-US"/>
-        </w:rPr>
-        <w:t>,Y,</w:t>
+      <w:r>
+        <w:rPr>
+          <w:rFonts w:ascii="Courier New" w:hAnsi="Courier New" w:cs="Courier New"/>
+          <w:i/>
+          <w:sz w:val="20"/>
+          <w:lang w:val="en-US"/>
+        </w:rPr>
+        <w:t>X,Y,</w:t>
       </w:r>
       <w:r>
         <w:rPr>
@@ -1454,8 +1336,6 @@
         </w:rPr>
         <w:t>х</w:t>
       </w:r>
-      <w:proofErr w:type="spellEnd"/>
-      <w:proofErr w:type="gramEnd"/>
       <w:r>
         <w:rPr>
           <w:rFonts w:ascii="Courier New" w:hAnsi="Courier New" w:cs="Courier New"/>
@@ -1484,14 +1364,12 @@
       <w:r>
         <w:t xml:space="preserve">как переменные типа массив, состоящие из переменных </w:t>
       </w:r>
-      <w:proofErr w:type="spellStart"/>
       <w:r>
         <w:rPr>
           <w:i/>
         </w:rPr>
         <w:t>double</w:t>
       </w:r>
-      <w:proofErr w:type="spellEnd"/>
       <w:r>
         <w:t>, определенных ранее:</w:t>
       </w:r>
@@ -1523,7 +1401,6 @@
         </w:rPr>
         <w:t xml:space="preserve"> = </w:t>
       </w:r>
-      <w:proofErr w:type="spellStart"/>
       <w:r>
         <w:rPr>
           <w:rFonts w:ascii="Courier New" w:hAnsi="Courier New" w:cs="Courier New"/>
@@ -1533,7 +1410,6 @@
         </w:rPr>
         <w:t>interpol</w:t>
       </w:r>
-      <w:proofErr w:type="spellEnd"/>
       <w:r>
         <w:rPr>
           <w:rFonts w:ascii="Courier New" w:hAnsi="Courier New" w:cs="Courier New"/>
@@ -1781,8 +1657,6 @@
         </w:rPr>
         <w:t xml:space="preserve"> = </w:t>
       </w:r>
-      <w:proofErr w:type="spellStart"/>
-      <w:proofErr w:type="gramStart"/>
       <w:r>
         <w:rPr>
           <w:rFonts w:ascii="Courier New" w:hAnsi="Courier New" w:cs="Courier New"/>
@@ -1792,7 +1666,6 @@
         </w:rPr>
         <w:t>interpol</w:t>
       </w:r>
-      <w:proofErr w:type="spellEnd"/>
       <w:r>
         <w:rPr>
           <w:rFonts w:ascii="Courier New" w:hAnsi="Courier New" w:cs="Courier New"/>
@@ -1801,7 +1674,6 @@
         </w:rPr>
         <w:t>(</w:t>
       </w:r>
-      <w:proofErr w:type="gramEnd"/>
       <w:r>
         <w:rPr>
           <w:rFonts w:ascii="Courier New" w:hAnsi="Courier New" w:cs="Courier New"/>
@@ -1900,25 +1772,7 @@
           <w:sz w:val="20"/>
           <w:lang w:val="en-US"/>
         </w:rPr>
-        <w:t>,</w:t>
-      </w:r>
-      <w:proofErr w:type="spellStart"/>
-      <w:r>
-        <w:rPr>
-          <w:rFonts w:ascii="Courier New" w:hAnsi="Courier New" w:cs="Courier New"/>
-          <w:sz w:val="20"/>
-          <w:lang w:val="en-US"/>
-        </w:rPr>
-        <w:t>Y,x</w:t>
-      </w:r>
-      <w:proofErr w:type="spellEnd"/>
-      <w:r>
-        <w:rPr>
-          <w:rFonts w:ascii="Courier New" w:hAnsi="Courier New" w:cs="Courier New"/>
-          <w:sz w:val="20"/>
-          <w:lang w:val="en-US"/>
-        </w:rPr>
-        <w:t>);</w:t>
+        <w:t>,Y,x);</w:t>
       </w:r>
     </w:p>
     <w:p>
@@ -1948,7 +1802,6 @@
         </w:rPr>
         <w:t xml:space="preserve"> = </w:t>
       </w:r>
-      <w:proofErr w:type="spellStart"/>
       <w:r>
         <w:rPr>
           <w:rFonts w:ascii="Courier New" w:hAnsi="Courier New" w:cs="Courier New"/>
@@ -1958,23 +1811,13 @@
         </w:rPr>
         <w:t>interpol</w:t>
       </w:r>
-      <w:proofErr w:type="spellEnd"/>
-      <w:r>
-        <w:rPr>
-          <w:rFonts w:ascii="Courier New" w:hAnsi="Courier New" w:cs="Courier New"/>
-          <w:sz w:val="20"/>
-          <w:lang w:val="en-US"/>
-        </w:rPr>
-        <w:t>(X</w:t>
-      </w:r>
-      <w:proofErr w:type="gramStart"/>
-      <w:r>
-        <w:rPr>
-          <w:rFonts w:ascii="Courier New" w:hAnsi="Courier New" w:cs="Courier New"/>
-          <w:sz w:val="20"/>
-          <w:lang w:val="en-US"/>
-        </w:rPr>
-        <w:t>,</w:t>
+      <w:r>
+        <w:rPr>
+          <w:rFonts w:ascii="Courier New" w:hAnsi="Courier New" w:cs="Courier New"/>
+          <w:sz w:val="20"/>
+          <w:lang w:val="en-US"/>
+        </w:rPr>
+        <w:t>(X,</w:t>
       </w:r>
       <w:r>
         <w:rPr>
@@ -1984,7 +1827,6 @@
         </w:rPr>
         <w:t>[</w:t>
       </w:r>
-      <w:proofErr w:type="gramEnd"/>
       <w:r>
         <w:rPr>
           <w:rFonts w:ascii="Courier New" w:hAnsi="Courier New" w:cs="Courier New"/>
@@ -2086,42 +1928,30 @@
           <w:numId w:val="11"/>
         </w:numPr>
       </w:pPr>
-      <w:proofErr w:type="spellStart"/>
       <w:r>
         <w:rPr>
           <w:lang w:val="en-US"/>
         </w:rPr>
         <w:t>как</w:t>
       </w:r>
-      <w:proofErr w:type="spellEnd"/>
-      <w:r>
-        <w:rPr>
-          <w:lang w:val="en-US"/>
-        </w:rPr>
+      <w:r>
         <w:t xml:space="preserve"> </w:t>
       </w:r>
-      <w:proofErr w:type="spellStart"/>
       <w:r>
         <w:rPr>
           <w:lang w:val="en-US"/>
         </w:rPr>
         <w:t>константные</w:t>
       </w:r>
-      <w:proofErr w:type="spellEnd"/>
-      <w:r>
-        <w:rPr>
-          <w:lang w:val="en-US"/>
-        </w:rPr>
+      <w:r>
         <w:t xml:space="preserve"> </w:t>
       </w:r>
-      <w:proofErr w:type="spellStart"/>
       <w:r>
         <w:rPr>
           <w:lang w:val="en-US"/>
         </w:rPr>
         <w:t>массивы</w:t>
       </w:r>
-      <w:proofErr w:type="spellEnd"/>
       <w:r>
         <w:t>:</w:t>
       </w:r>
@@ -2154,8 +1984,6 @@
         </w:rPr>
         <w:t xml:space="preserve"> = </w:t>
       </w:r>
-      <w:proofErr w:type="spellStart"/>
-      <w:proofErr w:type="gramStart"/>
       <w:r>
         <w:rPr>
           <w:rFonts w:ascii="Courier New" w:hAnsi="Courier New" w:cs="Courier New"/>
@@ -2165,7 +1993,6 @@
         </w:rPr>
         <w:t>interpol</w:t>
       </w:r>
-      <w:proofErr w:type="spellEnd"/>
       <w:r>
         <w:rPr>
           <w:rFonts w:ascii="Courier New" w:hAnsi="Courier New" w:cs="Courier New"/>
@@ -2174,7 +2001,6 @@
         </w:rPr>
         <w:t>(</w:t>
       </w:r>
-      <w:proofErr w:type="gramEnd"/>
       <w:r>
         <w:rPr>
           <w:rFonts w:ascii="Courier New" w:hAnsi="Courier New" w:cs="Courier New"/>
@@ -2201,7 +2027,6 @@
         </w:rPr>
         <w:t>],</w:t>
       </w:r>
-      <w:proofErr w:type="spellStart"/>
       <w:r>
         <w:rPr>
           <w:rFonts w:ascii="Courier New" w:hAnsi="Courier New" w:cs="Courier New"/>
@@ -2212,7 +2037,6 @@
         </w:rPr>
         <w:t>Y,x</w:t>
       </w:r>
-      <w:proofErr w:type="spellEnd"/>
       <w:r>
         <w:rPr>
           <w:rFonts w:ascii="Courier New" w:hAnsi="Courier New" w:cs="Courier New"/>
@@ -2250,7 +2074,6 @@
         </w:rPr>
         <w:t xml:space="preserve"> = </w:t>
       </w:r>
-      <w:proofErr w:type="spellStart"/>
       <w:r>
         <w:rPr>
           <w:rFonts w:ascii="Courier New" w:hAnsi="Courier New" w:cs="Courier New"/>
@@ -2260,7 +2083,6 @@
         </w:rPr>
         <w:t>interpol</w:t>
       </w:r>
-      <w:proofErr w:type="spellEnd"/>
       <w:r>
         <w:rPr>
           <w:rFonts w:ascii="Courier New" w:hAnsi="Courier New" w:cs="Courier New"/>
@@ -2279,7 +2101,6 @@
         </w:rPr>
         <w:t>X</w:t>
       </w:r>
-      <w:proofErr w:type="gramStart"/>
       <w:r>
         <w:rPr>
           <w:rFonts w:ascii="Courier New" w:hAnsi="Courier New" w:cs="Courier New"/>
@@ -2298,7 +2119,6 @@
         </w:rPr>
         <w:t>[</w:t>
       </w:r>
-      <w:proofErr w:type="gramEnd"/>
       <w:r>
         <w:rPr>
           <w:rFonts w:ascii="Courier New" w:hAnsi="Courier New" w:cs="Courier New"/>
@@ -2361,8 +2181,6 @@
         </w:rPr>
         <w:t xml:space="preserve"> = </w:t>
       </w:r>
-      <w:proofErr w:type="spellStart"/>
-      <w:proofErr w:type="gramStart"/>
       <w:r>
         <w:rPr>
           <w:rFonts w:ascii="Courier New" w:hAnsi="Courier New" w:cs="Courier New"/>
@@ -2372,7 +2190,6 @@
         </w:rPr>
         <w:t>interpol</w:t>
       </w:r>
-      <w:proofErr w:type="spellEnd"/>
       <w:r>
         <w:rPr>
           <w:rFonts w:ascii="Courier New" w:hAnsi="Courier New" w:cs="Courier New"/>
@@ -2380,7 +2197,6 @@
         </w:rPr>
         <w:t>(</w:t>
       </w:r>
-      <w:proofErr w:type="gramEnd"/>
       <w:r>
         <w:rPr>
           <w:rFonts w:ascii="Courier New" w:hAnsi="Courier New" w:cs="Courier New"/>
@@ -2409,1495 +2225,1503 @@
           <w:rFonts w:ascii="Courier New" w:hAnsi="Courier New" w:cs="Courier New"/>
           <w:sz w:val="20"/>
         </w:rPr>
-        <w:t>[-1.40, -0.78,</w:t>
-      </w:r>
-      <w:r>
-        <w:rPr>
-          <w:rFonts w:ascii="Courier New" w:hAnsi="Courier New" w:cs="Courier New"/>
-          <w:sz w:val="20"/>
+        <w:t>[-1.40, -0.78,-0.53,</w:t>
+      </w:r>
+      <w:r>
+        <w:rPr>
+          <w:rFonts w:ascii="Courier New" w:hAnsi="Courier New" w:cs="Courier New"/>
+          <w:sz w:val="20"/>
+        </w:rPr>
+        <w:t>-0.35]</w:t>
+      </w:r>
+      <w:r>
+        <w:rPr>
+          <w:rFonts w:ascii="Courier New" w:hAnsi="Courier New" w:cs="Courier New"/>
+          <w:iCs/>
+          <w:sz w:val="20"/>
+        </w:rPr>
+        <w:t>,</w:t>
+      </w:r>
+      <w:r>
+        <w:rPr>
+          <w:rFonts w:ascii="Courier New" w:hAnsi="Courier New" w:cs="Courier New"/>
+          <w:i/>
+          <w:iCs/>
+          <w:sz w:val="20"/>
+          <w:lang w:val="en-US"/>
+        </w:rPr>
+        <w:t>x</w:t>
+      </w:r>
+      <w:r>
+        <w:rPr>
+          <w:rFonts w:ascii="Courier New" w:hAnsi="Courier New" w:cs="Courier New"/>
+          <w:iCs/>
+          <w:sz w:val="20"/>
+        </w:rPr>
+        <w:t>);</w:t>
+      </w:r>
+    </w:p>
+    <w:p/>
+    <w:p>
+      <w:pPr>
+        <w:rPr>
+          <w:b/>
+        </w:rPr>
+      </w:pPr>
+      <w:r>
+        <w:rPr>
+          <w:b/>
+        </w:rPr>
+        <w:t>Результат</w:t>
+      </w:r>
+      <w:r>
+        <w:rPr>
+          <w:b/>
+        </w:rPr>
+        <w:t>:</w:t>
+      </w:r>
+    </w:p>
+    <w:p>
+      <w:pPr>
+        <w:rPr>
+          <w:i/>
+        </w:rPr>
+      </w:pPr>
+      <w:r>
+        <w:rPr>
+          <w:i/>
+        </w:rPr>
+        <w:t>y</w:t>
+      </w:r>
+      <w:r>
+        <w:t xml:space="preserve"> – </w:t>
+      </w:r>
+      <w:r>
+        <w:t xml:space="preserve">результат интерполяции аргумента </w:t>
+      </w:r>
+      <w:r>
+        <w:rPr>
+          <w:i/>
+          <w:lang w:val="en-US"/>
+        </w:rPr>
+        <w:t>x</w:t>
+      </w:r>
+      <w:r>
+        <w:rPr>
+          <w:i/>
+        </w:rPr>
+        <w:t>.</w:t>
+      </w:r>
+    </w:p>
+    <w:p>
+      <w:pPr>
+        <w:rPr>
+          <w:i/>
+        </w:rPr>
+      </w:pPr>
+      <w:r>
+        <w:rPr>
+          <w:i/>
+          <w:lang w:val="en-US"/>
+        </w:rPr>
+        <w:t>z</w:t>
+      </w:r>
+      <w:r>
+        <w:rPr>
+          <w:i/>
         </w:rPr>
         <w:t xml:space="preserve"> </w:t>
       </w:r>
       <w:r>
-        <w:rPr>
-          <w:rFonts w:ascii="Courier New" w:hAnsi="Courier New" w:cs="Courier New"/>
-          <w:sz w:val="20"/>
-        </w:rPr>
-        <w:t>-0.53,</w:t>
-      </w:r>
-      <w:r>
-        <w:rPr>
-          <w:rFonts w:ascii="Courier New" w:hAnsi="Courier New" w:cs="Courier New"/>
-          <w:sz w:val="20"/>
-        </w:rPr>
+        <w:t>–</w:t>
+      </w:r>
+      <w:r>
         <w:t xml:space="preserve"> </w:t>
       </w:r>
       <w:r>
-        <w:rPr>
-          <w:rFonts w:ascii="Courier New" w:hAnsi="Courier New" w:cs="Courier New"/>
-          <w:sz w:val="20"/>
-        </w:rPr>
-        <w:t>-0.35]</w:t>
-      </w:r>
-      <w:r>
-        <w:rPr>
-          <w:rFonts w:ascii="Courier New" w:hAnsi="Courier New" w:cs="Courier New"/>
-          <w:iCs/>
-          <w:sz w:val="20"/>
-        </w:rPr>
-        <w:t>,</w:t>
-      </w:r>
-      <w:r>
-        <w:rPr>
-          <w:rFonts w:ascii="Courier New" w:hAnsi="Courier New" w:cs="Courier New"/>
-          <w:i/>
-          <w:iCs/>
-          <w:sz w:val="20"/>
+        <w:t>результат интерполяции аргумент</w:t>
+      </w:r>
+      <w:r>
+        <w:t>ов</w:t>
+      </w:r>
+      <w:r>
+        <w:t xml:space="preserve"> </w:t>
+      </w:r>
+      <w:r>
+        <w:rPr>
+          <w:i/>
           <w:lang w:val="en-US"/>
         </w:rPr>
         <w:t>x</w:t>
       </w:r>
       <w:r>
         <w:rPr>
-          <w:rFonts w:ascii="Courier New" w:hAnsi="Courier New" w:cs="Courier New"/>
-          <w:iCs/>
-          <w:sz w:val="20"/>
+          <w:i/>
+        </w:rPr>
+        <w:t>,y</w:t>
+      </w:r>
+      <w:r>
+        <w:rPr>
+          <w:i/>
+        </w:rPr>
+        <w:t>.</w:t>
+      </w:r>
+    </w:p>
+    <w:p/>
+    <w:p>
+      <w:pPr>
+        <w:rPr>
+          <w:b/>
+        </w:rPr>
+      </w:pPr>
+      <w:r>
+        <w:rPr>
+          <w:b/>
+        </w:rPr>
+        <w:t>Пример</w:t>
+      </w:r>
+      <w:r>
+        <w:rPr>
+          <w:b/>
+        </w:rPr>
+        <w:t xml:space="preserve"> 1</w:t>
+      </w:r>
+    </w:p>
+    <w:p>
+      <w:pPr>
+        <w:rPr>
+          <w:i/>
+          <w:szCs w:val="24"/>
+        </w:rPr>
+      </w:pPr>
+      <w:r>
+        <w:rPr>
+          <w:i/>
+        </w:rPr>
+        <w:t>Кубическая</w:t>
+      </w:r>
+      <w:r>
+        <w:rPr>
+          <w:i/>
+        </w:rPr>
+        <w:t xml:space="preserve"> </w:t>
+      </w:r>
+      <w:r>
+        <w:rPr>
+          <w:i/>
+          <w:szCs w:val="24"/>
+          <w:lang w:val="en-US"/>
+        </w:rPr>
+        <w:t>c</w:t>
+      </w:r>
+      <w:r>
+        <w:rPr>
+          <w:i/>
+          <w:szCs w:val="24"/>
+        </w:rPr>
+        <w:t>плайн-интерполяция</w:t>
+      </w:r>
+      <w:r>
+        <w:rPr>
+          <w:i/>
+          <w:szCs w:val="24"/>
+        </w:rPr>
+        <w:t>:</w:t>
+      </w:r>
+    </w:p>
+    <w:p>
+      <w:pPr>
+        <w:rPr>
+          <w:b/>
+          <w:i/>
+        </w:rPr>
+      </w:pPr>
+    </w:p>
+    <w:p>
+      <w:pPr>
+        <w:rPr>
+          <w:rFonts w:ascii="Courier New" w:hAnsi="Courier New" w:cs="Courier New"/>
+          <w:sz w:val="20"/>
+        </w:rPr>
+      </w:pPr>
+      <w:r>
+        <w:rPr>
+          <w:rFonts w:ascii="Courier New" w:hAnsi="Courier New" w:cs="Courier New"/>
+          <w:b/>
+          <w:sz w:val="20"/>
+          <w:lang w:val="en-US"/>
+        </w:rPr>
+        <w:t>i</w:t>
+      </w:r>
+      <w:r>
+        <w:rPr>
+          <w:rFonts w:ascii="Courier New" w:hAnsi="Courier New" w:cs="Courier New"/>
+          <w:b/>
+          <w:sz w:val="20"/>
+          <w:lang w:val="en-US"/>
+        </w:rPr>
+        <w:t>nput</w:t>
+      </w:r>
+      <w:r>
+        <w:rPr>
+          <w:rFonts w:ascii="Courier New" w:hAnsi="Courier New" w:cs="Courier New"/>
+          <w:b/>
+          <w:sz w:val="20"/>
+        </w:rPr>
+        <w:t xml:space="preserve"> </w:t>
+      </w:r>
+      <w:r>
+        <w:rPr>
+          <w:rFonts w:ascii="Courier New" w:hAnsi="Courier New" w:cs="Courier New"/>
+          <w:sz w:val="20"/>
+          <w:lang w:val="en-US"/>
+        </w:rPr>
+        <w:t>Q</w:t>
+      </w:r>
+      <w:r>
+        <w:rPr>
+          <w:rFonts w:ascii="Courier New" w:hAnsi="Courier New" w:cs="Courier New"/>
+          <w:sz w:val="20"/>
+        </w:rPr>
+        <w:t>;</w:t>
+      </w:r>
+      <w:r>
+        <w:rPr>
+          <w:rFonts w:ascii="Courier New" w:hAnsi="Courier New" w:cs="Courier New"/>
+          <w:sz w:val="20"/>
+        </w:rPr>
+        <w:t xml:space="preserve"> //</w:t>
+      </w:r>
+      <w:r>
+        <w:rPr>
+          <w:rFonts w:ascii="Courier New" w:hAnsi="Courier New" w:cs="Courier New"/>
+          <w:sz w:val="20"/>
+        </w:rPr>
+        <w:t xml:space="preserve">вход - </w:t>
+      </w:r>
+      <w:r>
+        <w:rPr>
+          <w:rFonts w:ascii="Courier New" w:hAnsi="Courier New" w:cs="Courier New"/>
+          <w:sz w:val="20"/>
+        </w:rPr>
+        <w:t xml:space="preserve">аргумент </w:t>
+      </w:r>
+    </w:p>
+    <w:p>
+      <w:pPr>
+        <w:rPr>
+          <w:rFonts w:ascii="Courier New" w:hAnsi="Courier New" w:cs="Courier New"/>
+          <w:sz w:val="20"/>
+        </w:rPr>
+      </w:pPr>
+      <w:r>
+        <w:rPr>
+          <w:rFonts w:ascii="Courier New" w:hAnsi="Courier New" w:cs="Courier New"/>
+          <w:b/>
+          <w:sz w:val="20"/>
+          <w:lang w:val="en-US"/>
+        </w:rPr>
+        <w:t>output</w:t>
+      </w:r>
+      <w:r>
+        <w:rPr>
+          <w:rFonts w:ascii="Courier New" w:hAnsi="Courier New" w:cs="Courier New"/>
+          <w:b/>
+          <w:sz w:val="20"/>
+        </w:rPr>
+        <w:t xml:space="preserve"> </w:t>
+      </w:r>
+      <w:r>
+        <w:rPr>
+          <w:rFonts w:ascii="Courier New" w:hAnsi="Courier New" w:cs="Courier New"/>
+          <w:sz w:val="20"/>
+          <w:lang w:val="en-US"/>
+        </w:rPr>
+        <w:t>n</w:t>
+      </w:r>
+      <w:r>
+        <w:rPr>
+          <w:rFonts w:ascii="Courier New" w:hAnsi="Courier New" w:cs="Courier New"/>
+          <w:sz w:val="20"/>
+        </w:rPr>
+        <w:t>;</w:t>
+      </w:r>
+      <w:r>
+        <w:rPr>
+          <w:rFonts w:ascii="Courier New" w:hAnsi="Courier New" w:cs="Courier New"/>
+          <w:sz w:val="20"/>
+        </w:rPr>
+        <w:t xml:space="preserve"> //</w:t>
+      </w:r>
+      <w:r>
+        <w:rPr>
+          <w:rFonts w:ascii="Courier New" w:hAnsi="Courier New" w:cs="Courier New"/>
+          <w:sz w:val="20"/>
+        </w:rPr>
+        <w:t xml:space="preserve">выход - </w:t>
+      </w:r>
+      <w:r>
+        <w:rPr>
+          <w:rFonts w:ascii="Courier New" w:hAnsi="Courier New" w:cs="Courier New"/>
+          <w:sz w:val="20"/>
+        </w:rPr>
+        <w:t>результат кубической сплайн-интерполяции</w:t>
+      </w:r>
+    </w:p>
+    <w:p>
+      <w:pPr>
+        <w:rPr>
+          <w:rFonts w:ascii="Courier New" w:hAnsi="Courier New" w:cs="Courier New"/>
+          <w:sz w:val="20"/>
+        </w:rPr>
+      </w:pPr>
+    </w:p>
+    <w:p>
+      <w:pPr>
+        <w:rPr>
+          <w:rFonts w:ascii="Courier New" w:hAnsi="Courier New" w:cs="Courier New"/>
+          <w:b/>
+          <w:sz w:val="20"/>
+        </w:rPr>
+      </w:pPr>
+      <w:r>
+        <w:rPr>
+          <w:rFonts w:ascii="Courier New" w:hAnsi="Courier New" w:cs="Courier New"/>
+          <w:sz w:val="20"/>
+        </w:rPr>
+        <w:lastRenderedPageBreak/>
+        <w:t>//массивы координат для вычисления матрицы</w:t>
+      </w:r>
+    </w:p>
+    <w:p>
+      <w:pPr>
+        <w:rPr>
+          <w:rFonts w:ascii="Courier New" w:hAnsi="Courier New" w:cs="Courier New"/>
+          <w:sz w:val="20"/>
+        </w:rPr>
+      </w:pPr>
+      <w:r>
+        <w:rPr>
+          <w:rFonts w:ascii="Courier New" w:hAnsi="Courier New" w:cs="Courier New"/>
+          <w:sz w:val="20"/>
+          <w:lang w:val="en-US"/>
+        </w:rPr>
+        <w:t>constQpts</w:t>
+      </w:r>
+      <w:r>
+        <w:rPr>
+          <w:rFonts w:ascii="Courier New" w:hAnsi="Courier New" w:cs="Courier New"/>
+          <w:sz w:val="20"/>
+        </w:rPr>
+        <w:t xml:space="preserve"> =[-2.00, -1.80, -1.60, -1.40, -1.20, -1.00, -0.80, -0.60, -0.40, -0.20, </w:t>
+      </w:r>
+      <w:r>
+        <w:rPr>
+          <w:rFonts w:ascii="Courier New" w:hAnsi="Courier New" w:cs="Courier New"/>
+          <w:sz w:val="20"/>
+          <w:lang w:val="en-US"/>
+        </w:rPr>
+        <w:t> </w:t>
+      </w:r>
+      <w:r>
+        <w:rPr>
+          <w:rFonts w:ascii="Courier New" w:hAnsi="Courier New" w:cs="Courier New"/>
+          <w:sz w:val="20"/>
+        </w:rPr>
+        <w:t xml:space="preserve">0.00, </w:t>
+      </w:r>
+      <w:r>
+        <w:rPr>
+          <w:rFonts w:ascii="Courier New" w:hAnsi="Courier New" w:cs="Courier New"/>
+          <w:sz w:val="20"/>
+          <w:lang w:val="en-US"/>
+        </w:rPr>
+        <w:t> </w:t>
+      </w:r>
+      <w:r>
+        <w:rPr>
+          <w:rFonts w:ascii="Courier New" w:hAnsi="Courier New" w:cs="Courier New"/>
+          <w:sz w:val="20"/>
+        </w:rPr>
+        <w:t xml:space="preserve">0.20, </w:t>
+      </w:r>
+      <w:r>
+        <w:rPr>
+          <w:rFonts w:ascii="Courier New" w:hAnsi="Courier New" w:cs="Courier New"/>
+          <w:sz w:val="20"/>
+          <w:lang w:val="en-US"/>
+        </w:rPr>
+        <w:t> </w:t>
+      </w:r>
+      <w:r>
+        <w:rPr>
+          <w:rFonts w:ascii="Courier New" w:hAnsi="Courier New" w:cs="Courier New"/>
+          <w:sz w:val="20"/>
+        </w:rPr>
+        <w:t xml:space="preserve">0.40, </w:t>
+      </w:r>
+      <w:r>
+        <w:rPr>
+          <w:rFonts w:ascii="Courier New" w:hAnsi="Courier New" w:cs="Courier New"/>
+          <w:sz w:val="20"/>
+          <w:lang w:val="en-US"/>
+        </w:rPr>
+        <w:t> </w:t>
+      </w:r>
+      <w:r>
+        <w:rPr>
+          <w:rFonts w:ascii="Courier New" w:hAnsi="Courier New" w:cs="Courier New"/>
+          <w:sz w:val="20"/>
+        </w:rPr>
+        <w:t xml:space="preserve">0.60, </w:t>
+      </w:r>
+      <w:r>
+        <w:rPr>
+          <w:rFonts w:ascii="Courier New" w:hAnsi="Courier New" w:cs="Courier New"/>
+          <w:sz w:val="20"/>
+          <w:lang w:val="en-US"/>
+        </w:rPr>
+        <w:t> </w:t>
+      </w:r>
+      <w:r>
+        <w:rPr>
+          <w:rFonts w:ascii="Courier New" w:hAnsi="Courier New" w:cs="Courier New"/>
+          <w:sz w:val="20"/>
+        </w:rPr>
+        <w:t xml:space="preserve">0.80, </w:t>
+      </w:r>
+      <w:r>
+        <w:rPr>
+          <w:rFonts w:ascii="Courier New" w:hAnsi="Courier New" w:cs="Courier New"/>
+          <w:sz w:val="20"/>
+          <w:lang w:val="en-US"/>
+        </w:rPr>
+        <w:t> </w:t>
+      </w:r>
+      <w:r>
+        <w:rPr>
+          <w:rFonts w:ascii="Courier New" w:hAnsi="Courier New" w:cs="Courier New"/>
+          <w:sz w:val="20"/>
+        </w:rPr>
+        <w:t xml:space="preserve">1.00, </w:t>
+      </w:r>
+      <w:r>
+        <w:rPr>
+          <w:rFonts w:ascii="Courier New" w:hAnsi="Courier New" w:cs="Courier New"/>
+          <w:sz w:val="20"/>
+          <w:lang w:val="en-US"/>
+        </w:rPr>
+        <w:t> </w:t>
+      </w:r>
+      <w:r>
+        <w:rPr>
+          <w:rFonts w:ascii="Courier New" w:hAnsi="Courier New" w:cs="Courier New"/>
+          <w:sz w:val="20"/>
+        </w:rPr>
+        <w:t xml:space="preserve">1.20, </w:t>
+      </w:r>
+      <w:r>
+        <w:rPr>
+          <w:rFonts w:ascii="Courier New" w:hAnsi="Courier New" w:cs="Courier New"/>
+          <w:sz w:val="20"/>
+          <w:lang w:val="en-US"/>
+        </w:rPr>
+        <w:t> </w:t>
+      </w:r>
+      <w:r>
+        <w:rPr>
+          <w:rFonts w:ascii="Courier New" w:hAnsi="Courier New" w:cs="Courier New"/>
+          <w:sz w:val="20"/>
+        </w:rPr>
+        <w:t xml:space="preserve">1.40, </w:t>
+      </w:r>
+      <w:r>
+        <w:rPr>
+          <w:rFonts w:ascii="Courier New" w:hAnsi="Courier New" w:cs="Courier New"/>
+          <w:sz w:val="20"/>
+          <w:lang w:val="en-US"/>
+        </w:rPr>
+        <w:t> </w:t>
+      </w:r>
+      <w:r>
+        <w:rPr>
+          <w:rFonts w:ascii="Courier New" w:hAnsi="Courier New" w:cs="Courier New"/>
+          <w:sz w:val="20"/>
+        </w:rPr>
+        <w:t xml:space="preserve">1.60, </w:t>
+      </w:r>
+      <w:r>
+        <w:rPr>
+          <w:rFonts w:ascii="Courier New" w:hAnsi="Courier New" w:cs="Courier New"/>
+          <w:sz w:val="20"/>
+          <w:lang w:val="en-US"/>
+        </w:rPr>
+        <w:t> </w:t>
+      </w:r>
+      <w:r>
+        <w:rPr>
+          <w:rFonts w:ascii="Courier New" w:hAnsi="Courier New" w:cs="Courier New"/>
+          <w:sz w:val="20"/>
+        </w:rPr>
+        <w:t xml:space="preserve">1.80, </w:t>
+      </w:r>
+      <w:r>
+        <w:rPr>
+          <w:rFonts w:ascii="Courier New" w:hAnsi="Courier New" w:cs="Courier New"/>
+          <w:sz w:val="20"/>
+          <w:lang w:val="en-US"/>
+        </w:rPr>
+        <w:t> </w:t>
+      </w:r>
+      <w:r>
+        <w:rPr>
+          <w:rFonts w:ascii="Courier New" w:hAnsi="Courier New" w:cs="Courier New"/>
+          <w:sz w:val="20"/>
+        </w:rPr>
+        <w:t>2.00];</w:t>
+      </w:r>
+    </w:p>
+    <w:p>
+      <w:pPr>
+        <w:rPr>
+          <w:rFonts w:ascii="Courier New" w:hAnsi="Courier New" w:cs="Courier New"/>
+          <w:sz w:val="20"/>
+          <w:lang w:val="en-US"/>
+        </w:rPr>
+      </w:pPr>
+      <w:r>
+        <w:rPr>
+          <w:rFonts w:ascii="Courier New" w:hAnsi="Courier New" w:cs="Courier New"/>
+          <w:sz w:val="20"/>
+          <w:lang w:val="en-US"/>
+        </w:rPr>
+        <w:t>const Hp</w:t>
+      </w:r>
+      <w:r>
+        <w:rPr>
+          <w:rFonts w:ascii="Courier New" w:hAnsi="Courier New" w:cs="Courier New"/>
+          <w:sz w:val="20"/>
+          <w:lang w:val="en-US"/>
+        </w:rPr>
+        <w:t>=[-1.40, -0.78, -0.53, -0.35, -0.17, +0.05, +0.38, +0.80, +0.94, +1.07,  1.15,  1.26,  1.33,  1.40,  1.47,  1.40,  1.45,  1.51,  1.59,  1.69,  1.74];  </w:t>
+      </w:r>
+    </w:p>
+    <w:p>
+      <w:pPr>
+        <w:rPr>
+          <w:rFonts w:ascii="Courier New" w:hAnsi="Courier New" w:cs="Courier New"/>
+          <w:b/>
+          <w:sz w:val="20"/>
+          <w:lang w:val="en-US"/>
+        </w:rPr>
+      </w:pPr>
+    </w:p>
+    <w:p>
+      <w:pPr>
+        <w:rPr>
+          <w:rFonts w:ascii="Courier New" w:hAnsi="Courier New" w:cs="Courier New"/>
+          <w:sz w:val="20"/>
+          <w:lang w:val="en-US"/>
+        </w:rPr>
+      </w:pPr>
+      <w:r>
+        <w:rPr>
+          <w:rFonts w:ascii="Courier New" w:hAnsi="Courier New" w:cs="Courier New"/>
+          <w:sz w:val="20"/>
+          <w:lang w:val="en-US"/>
+        </w:rPr>
+        <w:t xml:space="preserve">Mn = </w:t>
+      </w:r>
+      <w:r>
+        <w:rPr>
+          <w:rFonts w:ascii="Courier New" w:hAnsi="Courier New" w:cs="Courier New"/>
+          <w:b/>
+          <w:sz w:val="20"/>
+          <w:lang w:val="en-US"/>
+        </w:rPr>
+        <w:t>cspline</w:t>
+      </w:r>
+      <w:r>
+        <w:rPr>
+          <w:rFonts w:ascii="Courier New" w:hAnsi="Courier New" w:cs="Courier New"/>
+          <w:sz w:val="20"/>
+          <w:lang w:val="en-US"/>
+        </w:rPr>
+        <w:t>(Qpts, Hp</w:t>
+      </w:r>
+      <w:r>
+        <w:rPr>
+          <w:rFonts w:ascii="Courier New" w:hAnsi="Courier New" w:cs="Courier New"/>
+          <w:sz w:val="20"/>
+          <w:lang w:val="en-US"/>
         </w:rPr>
         <w:t>);</w:t>
       </w:r>
     </w:p>
+    <w:p>
+      <w:pPr>
+        <w:rPr>
+          <w:rFonts w:ascii="Courier New" w:hAnsi="Courier New" w:cs="Courier New"/>
+          <w:sz w:val="20"/>
+          <w:lang w:val="en-US"/>
+        </w:rPr>
+      </w:pPr>
+      <w:r>
+        <w:rPr>
+          <w:rFonts w:ascii="Courier New" w:hAnsi="Courier New" w:cs="Courier New"/>
+          <w:sz w:val="20"/>
+          <w:lang w:val="en-US"/>
+        </w:rPr>
+        <w:t>n </w:t>
+      </w:r>
+      <w:r>
+        <w:rPr>
+          <w:rFonts w:ascii="Courier New" w:hAnsi="Courier New" w:cs="Courier New"/>
+          <w:sz w:val="20"/>
+          <w:lang w:val="en-US"/>
+        </w:rPr>
+        <w:t xml:space="preserve">= </w:t>
+      </w:r>
+      <w:r>
+        <w:rPr>
+          <w:rFonts w:ascii="Courier New" w:hAnsi="Courier New" w:cs="Courier New"/>
+          <w:b/>
+          <w:sz w:val="20"/>
+          <w:lang w:val="en-US"/>
+        </w:rPr>
+        <w:t>interpol</w:t>
+      </w:r>
+      <w:r>
+        <w:rPr>
+          <w:rFonts w:ascii="Courier New" w:hAnsi="Courier New" w:cs="Courier New"/>
+          <w:sz w:val="20"/>
+          <w:lang w:val="en-US"/>
+        </w:rPr>
+        <w:t>(</w:t>
+      </w:r>
+      <w:r>
+        <w:rPr>
+          <w:rFonts w:ascii="Courier New" w:hAnsi="Courier New" w:cs="Courier New"/>
+          <w:sz w:val="20"/>
+          <w:lang w:val="en-US"/>
+        </w:rPr>
+        <w:t>Q</w:t>
+      </w:r>
+      <w:r>
+        <w:rPr>
+          <w:rFonts w:ascii="Courier New" w:hAnsi="Courier New" w:cs="Courier New"/>
+          <w:sz w:val="20"/>
+          <w:lang w:val="en-US"/>
+        </w:rPr>
+        <w:t xml:space="preserve">,  </w:t>
+      </w:r>
+      <w:r>
+        <w:rPr>
+          <w:rFonts w:ascii="Courier New" w:hAnsi="Courier New" w:cs="Courier New"/>
+          <w:sz w:val="20"/>
+          <w:lang w:val="en-US"/>
+        </w:rPr>
+        <w:t>Mn</w:t>
+      </w:r>
+      <w:r>
+        <w:rPr>
+          <w:rFonts w:ascii="Courier New" w:hAnsi="Courier New" w:cs="Courier New"/>
+          <w:sz w:val="20"/>
+          <w:lang w:val="en-US"/>
+        </w:rPr>
+        <w:t>);</w:t>
+      </w:r>
+    </w:p>
+    <w:p>
+      <w:pPr>
+        <w:rPr>
+          <w:rFonts w:ascii="Courier New" w:hAnsi="Courier New" w:cs="Courier New"/>
+          <w:sz w:val="20"/>
+          <w:lang w:val="en-US"/>
+        </w:rPr>
+      </w:pPr>
+    </w:p>
+    <w:p>
+      <w:r>
+        <w:t>В результате переменн</w:t>
+      </w:r>
+      <w:r>
+        <w:t>ой</w:t>
+      </w:r>
+      <w:r>
+        <w:t xml:space="preserve"> n будет</w:t>
+      </w:r>
+      <w:r>
+        <w:t xml:space="preserve"> присвоено интерполированное значение напора (по массивам </w:t>
+      </w:r>
+      <w:r>
+        <w:rPr>
+          <w:lang w:val="en-US"/>
+        </w:rPr>
+        <w:t>Hp</w:t>
+      </w:r>
+      <w:r>
+        <w:t xml:space="preserve"> и </w:t>
+      </w:r>
+      <w:r>
+        <w:rPr>
+          <w:lang w:val="en-US"/>
+        </w:rPr>
+        <w:t>Qpts</w:t>
+      </w:r>
+      <w:r>
+        <w:t xml:space="preserve">) </w:t>
+      </w:r>
+      <w:r>
+        <w:t xml:space="preserve">в соответствии со значением расхода </w:t>
+      </w:r>
+      <w:r>
+        <w:rPr>
+          <w:lang w:val="en-US"/>
+        </w:rPr>
+        <w:t>Q</w:t>
+      </w:r>
+      <w:r>
+        <w:t xml:space="preserve">. </w:t>
+      </w:r>
+    </w:p>
+    <w:p>
+      <w:pPr>
+        <w:rPr>
+          <w:rFonts w:ascii="Courier New" w:hAnsi="Courier New" w:cs="Courier New"/>
+          <w:sz w:val="20"/>
+        </w:rPr>
+      </w:pPr>
+    </w:p>
+    <w:p>
+      <w:r>
+        <w:rPr>
+          <w:b/>
+        </w:rPr>
+        <w:t>Пример</w:t>
+      </w:r>
+      <w:r>
+        <w:rPr>
+          <w:b/>
+        </w:rPr>
+        <w:t>2</w:t>
+      </w:r>
+    </w:p>
+    <w:p>
+      <w:pPr>
+        <w:rPr>
+          <w:i/>
+        </w:rPr>
+      </w:pPr>
+      <w:r>
+        <w:rPr>
+          <w:i/>
+          <w:szCs w:val="24"/>
+        </w:rPr>
+        <w:t>Двумерная</w:t>
+      </w:r>
+      <w:r>
+        <w:rPr>
+          <w:i/>
+        </w:rPr>
+        <w:t xml:space="preserve"> линейная интерполяция:</w:t>
+      </w:r>
+    </w:p>
     <w:p/>
     <w:p>
       <w:pPr>
         <w:rPr>
+          <w:rFonts w:ascii="Courier New" w:hAnsi="Courier New" w:cs="Courier New"/>
+          <w:sz w:val="20"/>
+        </w:rPr>
+      </w:pPr>
+      <w:r>
+        <w:rPr>
+          <w:rFonts w:ascii="Courier New" w:hAnsi="Courier New" w:cs="Courier New"/>
           <w:b/>
-        </w:rPr>
-      </w:pPr>
-      <w:r>
-        <w:rPr>
+          <w:sz w:val="20"/>
+          <w:lang w:val="en-US"/>
+        </w:rPr>
+        <w:t>i</w:t>
+      </w:r>
+      <w:r>
+        <w:rPr>
+          <w:rFonts w:ascii="Courier New" w:hAnsi="Courier New" w:cs="Courier New"/>
           <w:b/>
-        </w:rPr>
-        <w:t>Результат</w:t>
-      </w:r>
-      <w:r>
-        <w:rPr>
+          <w:sz w:val="20"/>
+          <w:lang w:val="en-US"/>
+        </w:rPr>
+        <w:t>nput</w:t>
+      </w:r>
+      <w:r>
+        <w:rPr>
+          <w:rFonts w:ascii="Courier New" w:hAnsi="Courier New" w:cs="Courier New"/>
           <w:b/>
-        </w:rPr>
-        <w:t>:</w:t>
-      </w:r>
-    </w:p>
-    <w:p>
-      <w:pPr>
-        <w:rPr>
-          <w:i/>
-        </w:rPr>
-      </w:pPr>
-      <w:r>
-        <w:rPr>
-          <w:i/>
-        </w:rPr>
-        <w:t>y</w:t>
-      </w:r>
-      <w:r>
-        <w:t xml:space="preserve"> – </w:t>
-      </w:r>
-      <w:r>
-        <w:t xml:space="preserve">результат интерполяции аргумента </w:t>
-      </w:r>
-      <w:r>
-        <w:rPr>
-          <w:i/>
-          <w:lang w:val="en-US"/>
-        </w:rPr>
-        <w:t>x</w:t>
-      </w:r>
-      <w:r>
-        <w:rPr>
-          <w:i/>
-        </w:rPr>
-        <w:t>.</w:t>
-      </w:r>
-    </w:p>
-    <w:p>
-      <w:pPr>
-        <w:rPr>
-          <w:i/>
-        </w:rPr>
-      </w:pPr>
-      <w:r>
-        <w:rPr>
-          <w:i/>
-        </w:rPr>
-        <w:t>z</w:t>
-      </w:r>
-      <w:r>
+          <w:sz w:val="20"/>
+        </w:rPr>
         <w:t xml:space="preserve"> </w:t>
       </w:r>
-      <w:proofErr w:type="gramStart"/>
-      <w:r>
-        <w:t>–</w:t>
-      </w:r>
-      <w:r>
+      <w:r>
+        <w:rPr>
+          <w:rFonts w:ascii="Courier New" w:hAnsi="Courier New" w:cs="Courier New"/>
+          <w:sz w:val="20"/>
+          <w:lang w:val="en-US"/>
+        </w:rPr>
+        <w:t>Q</w:t>
+      </w:r>
+      <w:r>
+        <w:rPr>
+          <w:rFonts w:ascii="Courier New" w:hAnsi="Courier New" w:cs="Courier New"/>
+          <w:sz w:val="20"/>
+        </w:rPr>
+        <w:t xml:space="preserve">; //вход - аргумент </w:t>
+      </w:r>
+    </w:p>
+    <w:p>
+      <w:pPr>
+        <w:rPr>
+          <w:rFonts w:ascii="Courier New" w:hAnsi="Courier New" w:cs="Courier New"/>
+          <w:sz w:val="20"/>
+        </w:rPr>
+      </w:pPr>
+      <w:r>
+        <w:rPr>
+          <w:rFonts w:ascii="Courier New" w:hAnsi="Courier New" w:cs="Courier New"/>
+          <w:b/>
+          <w:sz w:val="20"/>
+          <w:lang w:val="en-US"/>
+        </w:rPr>
+        <w:t>output</w:t>
+      </w:r>
+      <w:r>
+        <w:rPr>
+          <w:rFonts w:ascii="Courier New" w:hAnsi="Courier New" w:cs="Courier New"/>
+          <w:b/>
+          <w:sz w:val="20"/>
+        </w:rPr>
         <w:t xml:space="preserve"> </w:t>
       </w:r>
       <w:r>
         <w:rPr>
-          <w:i/>
+          <w:rFonts w:ascii="Courier New" w:hAnsi="Courier New" w:cs="Courier New"/>
+          <w:sz w:val="20"/>
+          <w:lang w:val="en-US"/>
+        </w:rPr>
+        <w:t>n</w:t>
+      </w:r>
+      <w:r>
+        <w:rPr>
+          <w:rFonts w:ascii="Courier New" w:hAnsi="Courier New" w:cs="Courier New"/>
+          <w:sz w:val="20"/>
+        </w:rPr>
+        <w:t>; //выход - результат линейной интерполяции</w:t>
+      </w:r>
+    </w:p>
+    <w:p>
+      <w:pPr>
+        <w:rPr>
+          <w:rFonts w:ascii="Courier New" w:hAnsi="Courier New" w:cs="Courier New"/>
+          <w:b/>
+          <w:sz w:val="20"/>
+        </w:rPr>
+      </w:pPr>
+    </w:p>
+    <w:p>
+      <w:pPr>
+        <w:rPr>
+          <w:rFonts w:ascii="Courier New" w:hAnsi="Courier New" w:cs="Courier New"/>
+          <w:b/>
+          <w:sz w:val="20"/>
+        </w:rPr>
+      </w:pPr>
+      <w:r>
+        <w:rPr>
+          <w:rFonts w:ascii="Courier New" w:hAnsi="Courier New" w:cs="Courier New"/>
+          <w:sz w:val="20"/>
+        </w:rPr>
+        <w:t>//</w:t>
+      </w:r>
+      <w:r>
+        <w:rPr>
+          <w:rFonts w:ascii="Courier New" w:hAnsi="Courier New" w:cs="Courier New"/>
+          <w:sz w:val="20"/>
+        </w:rPr>
+        <w:t>массивы</w:t>
+      </w:r>
+      <w:r>
+        <w:rPr>
+          <w:rFonts w:ascii="Courier New" w:hAnsi="Courier New" w:cs="Courier New"/>
+          <w:sz w:val="20"/>
         </w:rPr>
         <w:t xml:space="preserve"> </w:t>
       </w:r>
       <w:r>
-        <w:t>результат</w:t>
-      </w:r>
-      <w:proofErr w:type="gramEnd"/>
-      <w:r>
-        <w:t xml:space="preserve"> интерполяции аргумент</w:t>
-      </w:r>
-      <w:r>
-        <w:t>ов</w:t>
-      </w:r>
-      <w:r>
+        <w:rPr>
+          <w:rFonts w:ascii="Courier New" w:hAnsi="Courier New" w:cs="Courier New"/>
+          <w:sz w:val="20"/>
+        </w:rPr>
+        <w:t>координат</w:t>
+      </w:r>
+    </w:p>
+    <w:p>
+      <w:pPr>
+        <w:rPr>
+          <w:rFonts w:ascii="Courier New" w:hAnsi="Courier New" w:cs="Courier New"/>
+          <w:sz w:val="20"/>
+        </w:rPr>
+      </w:pPr>
+      <w:r>
+        <w:rPr>
+          <w:rFonts w:ascii="Courier New" w:hAnsi="Courier New" w:cs="Courier New"/>
+          <w:b/>
+          <w:sz w:val="20"/>
+          <w:lang w:val="en-US"/>
+        </w:rPr>
+        <w:t>c</w:t>
+      </w:r>
+      <w:r>
+        <w:rPr>
+          <w:rFonts w:ascii="Courier New" w:hAnsi="Courier New" w:cs="Courier New"/>
+          <w:b/>
+          <w:sz w:val="20"/>
+          <w:lang w:val="en-US"/>
+        </w:rPr>
+        <w:t>onst</w:t>
+      </w:r>
+      <w:r>
+        <w:rPr>
+          <w:rFonts w:ascii="Courier New" w:hAnsi="Courier New" w:cs="Courier New"/>
+          <w:b/>
+          <w:sz w:val="20"/>
+          <w:lang w:val="en-US"/>
+        </w:rPr>
         <w:t xml:space="preserve"> </w:t>
       </w:r>
       <w:r>
         <w:rPr>
-          <w:i/>
-          <w:lang w:val="en-US"/>
-        </w:rPr>
-        <w:t>x</w:t>
-      </w:r>
-      <w:r>
-        <w:rPr>
-          <w:i/>
-        </w:rPr>
-        <w:t>,y</w:t>
-      </w:r>
-      <w:r>
-        <w:rPr>
-          <w:i/>
-        </w:rPr>
-        <w:t>.</w:t>
-      </w:r>
-    </w:p>
-    <w:p/>
-    <w:p>
-      <w:pPr>
-        <w:rPr>
+          <w:rFonts w:ascii="Courier New" w:hAnsi="Courier New" w:cs="Courier New"/>
+          <w:sz w:val="20"/>
+          <w:lang w:val="en-US"/>
+        </w:rPr>
+        <w:t>Qpts</w:t>
+      </w:r>
+      <w:r>
+        <w:rPr>
+          <w:rFonts w:ascii="Courier New" w:hAnsi="Courier New" w:cs="Courier New"/>
+          <w:sz w:val="20"/>
+        </w:rPr>
+        <w:t xml:space="preserve"> =[-2.00, -1.80, -1.60, -1.40, -1.20, -1.00, -0.80, -0.60, -0.40, -</w:t>
+      </w:r>
+      <w:r>
+        <w:rPr>
+          <w:rFonts w:ascii="Courier New" w:hAnsi="Courier New" w:cs="Courier New"/>
+          <w:sz w:val="20"/>
+        </w:rPr>
+        <w:t>0</w:t>
+      </w:r>
+      <w:r>
+        <w:rPr>
+          <w:rFonts w:ascii="Courier New" w:hAnsi="Courier New" w:cs="Courier New"/>
+          <w:sz w:val="20"/>
+        </w:rPr>
+        <w:t xml:space="preserve">.20, </w:t>
+      </w:r>
+      <w:r>
+        <w:rPr>
+          <w:rFonts w:ascii="Courier New" w:hAnsi="Courier New" w:cs="Courier New"/>
+          <w:sz w:val="20"/>
+          <w:lang w:val="en-US"/>
+        </w:rPr>
+        <w:t> </w:t>
+      </w:r>
+      <w:r>
+        <w:rPr>
+          <w:rFonts w:ascii="Courier New" w:hAnsi="Courier New" w:cs="Courier New"/>
+          <w:sz w:val="20"/>
+        </w:rPr>
+        <w:t>0.00</w:t>
+      </w:r>
+      <w:bookmarkStart w:id="0" w:name="_GoBack"/>
+      <w:bookmarkEnd w:id="0"/>
+      <w:r>
+        <w:rPr>
+          <w:rFonts w:ascii="Courier New" w:hAnsi="Courier New" w:cs="Courier New"/>
+          <w:sz w:val="20"/>
+        </w:rPr>
+        <w:t xml:space="preserve">, </w:t>
+      </w:r>
+      <w:r>
+        <w:rPr>
+          <w:rFonts w:ascii="Courier New" w:hAnsi="Courier New" w:cs="Courier New"/>
+          <w:sz w:val="20"/>
+          <w:lang w:val="en-US"/>
+        </w:rPr>
+        <w:t> </w:t>
+      </w:r>
+      <w:r>
+        <w:rPr>
+          <w:rFonts w:ascii="Courier New" w:hAnsi="Courier New" w:cs="Courier New"/>
+          <w:sz w:val="20"/>
+        </w:rPr>
+        <w:t xml:space="preserve">0.20, </w:t>
+      </w:r>
+      <w:r>
+        <w:rPr>
+          <w:rFonts w:ascii="Courier New" w:hAnsi="Courier New" w:cs="Courier New"/>
+          <w:sz w:val="20"/>
+          <w:lang w:val="en-US"/>
+        </w:rPr>
+        <w:t> </w:t>
+      </w:r>
+      <w:r>
+        <w:rPr>
+          <w:rFonts w:ascii="Courier New" w:hAnsi="Courier New" w:cs="Courier New"/>
+          <w:sz w:val="20"/>
+        </w:rPr>
+        <w:t xml:space="preserve">0.40, </w:t>
+      </w:r>
+      <w:r>
+        <w:rPr>
+          <w:rFonts w:ascii="Courier New" w:hAnsi="Courier New" w:cs="Courier New"/>
+          <w:sz w:val="20"/>
+          <w:lang w:val="en-US"/>
+        </w:rPr>
+        <w:t> </w:t>
+      </w:r>
+      <w:r>
+        <w:rPr>
+          <w:rFonts w:ascii="Courier New" w:hAnsi="Courier New" w:cs="Courier New"/>
+          <w:sz w:val="20"/>
+        </w:rPr>
+        <w:t xml:space="preserve">0.60, </w:t>
+      </w:r>
+      <w:r>
+        <w:rPr>
+          <w:rFonts w:ascii="Courier New" w:hAnsi="Courier New" w:cs="Courier New"/>
+          <w:sz w:val="20"/>
+          <w:lang w:val="en-US"/>
+        </w:rPr>
+        <w:t> </w:t>
+      </w:r>
+      <w:r>
+        <w:rPr>
+          <w:rFonts w:ascii="Courier New" w:hAnsi="Courier New" w:cs="Courier New"/>
+          <w:sz w:val="20"/>
+        </w:rPr>
+        <w:t xml:space="preserve">0.80, </w:t>
+      </w:r>
+      <w:r>
+        <w:rPr>
+          <w:rFonts w:ascii="Courier New" w:hAnsi="Courier New" w:cs="Courier New"/>
+          <w:sz w:val="20"/>
+          <w:lang w:val="en-US"/>
+        </w:rPr>
+        <w:t> </w:t>
+      </w:r>
+      <w:r>
+        <w:rPr>
+          <w:rFonts w:ascii="Courier New" w:hAnsi="Courier New" w:cs="Courier New"/>
+          <w:sz w:val="20"/>
+        </w:rPr>
+        <w:t xml:space="preserve">1.00, </w:t>
+      </w:r>
+      <w:r>
+        <w:rPr>
+          <w:rFonts w:ascii="Courier New" w:hAnsi="Courier New" w:cs="Courier New"/>
+          <w:sz w:val="20"/>
+          <w:lang w:val="en-US"/>
+        </w:rPr>
+        <w:t> </w:t>
+      </w:r>
+      <w:r>
+        <w:rPr>
+          <w:rFonts w:ascii="Courier New" w:hAnsi="Courier New" w:cs="Courier New"/>
+          <w:sz w:val="20"/>
+        </w:rPr>
+        <w:t xml:space="preserve">1.20, </w:t>
+      </w:r>
+      <w:r>
+        <w:rPr>
+          <w:rFonts w:ascii="Courier New" w:hAnsi="Courier New" w:cs="Courier New"/>
+          <w:sz w:val="20"/>
+          <w:lang w:val="en-US"/>
+        </w:rPr>
+        <w:t> </w:t>
+      </w:r>
+      <w:r>
+        <w:rPr>
+          <w:rFonts w:ascii="Courier New" w:hAnsi="Courier New" w:cs="Courier New"/>
+          <w:sz w:val="20"/>
+        </w:rPr>
+        <w:t xml:space="preserve">1.40, </w:t>
+      </w:r>
+      <w:r>
+        <w:rPr>
+          <w:rFonts w:ascii="Courier New" w:hAnsi="Courier New" w:cs="Courier New"/>
+          <w:sz w:val="20"/>
+          <w:lang w:val="en-US"/>
+        </w:rPr>
+        <w:t> </w:t>
+      </w:r>
+      <w:r>
+        <w:rPr>
+          <w:rFonts w:ascii="Courier New" w:hAnsi="Courier New" w:cs="Courier New"/>
+          <w:sz w:val="20"/>
+        </w:rPr>
+        <w:t xml:space="preserve">1.60, </w:t>
+      </w:r>
+      <w:r>
+        <w:rPr>
+          <w:rFonts w:ascii="Courier New" w:hAnsi="Courier New" w:cs="Courier New"/>
+          <w:sz w:val="20"/>
+          <w:lang w:val="en-US"/>
+        </w:rPr>
+        <w:t> </w:t>
+      </w:r>
+      <w:r>
+        <w:rPr>
+          <w:rFonts w:ascii="Courier New" w:hAnsi="Courier New" w:cs="Courier New"/>
+          <w:sz w:val="20"/>
+        </w:rPr>
+        <w:t xml:space="preserve">1.80, </w:t>
+      </w:r>
+      <w:r>
+        <w:rPr>
+          <w:rFonts w:ascii="Courier New" w:hAnsi="Courier New" w:cs="Courier New"/>
+          <w:sz w:val="20"/>
+          <w:lang w:val="en-US"/>
+        </w:rPr>
+        <w:t> </w:t>
+      </w:r>
+      <w:r>
+        <w:rPr>
+          <w:rFonts w:ascii="Courier New" w:hAnsi="Courier New" w:cs="Courier New"/>
+          <w:sz w:val="20"/>
+        </w:rPr>
+        <w:t>2.00];</w:t>
+      </w:r>
+    </w:p>
+    <w:p>
+      <w:pPr>
+        <w:rPr>
+          <w:rFonts w:ascii="Courier New" w:hAnsi="Courier New" w:cs="Courier New"/>
+          <w:sz w:val="20"/>
+        </w:rPr>
+      </w:pPr>
+      <w:r>
+        <w:rPr>
+          <w:rFonts w:ascii="Courier New" w:hAnsi="Courier New" w:cs="Courier New"/>
           <w:b/>
-        </w:rPr>
-      </w:pPr>
-      <w:r>
-        <w:rPr>
+          <w:sz w:val="20"/>
+          <w:lang w:val="en-US"/>
+        </w:rPr>
+        <w:t>const</w:t>
+      </w:r>
+      <w:r>
+        <w:rPr>
+          <w:rFonts w:ascii="Courier New" w:hAnsi="Courier New" w:cs="Courier New"/>
+          <w:sz w:val="20"/>
+        </w:rPr>
+        <w:t xml:space="preserve"> </w:t>
+      </w:r>
+      <w:r>
+        <w:rPr>
+          <w:rFonts w:ascii="Courier New" w:hAnsi="Courier New" w:cs="Courier New"/>
+          <w:sz w:val="20"/>
+          <w:lang w:val="en-US"/>
+        </w:rPr>
+        <w:t>Hp</w:t>
+      </w:r>
+      <w:r>
+        <w:rPr>
+          <w:rFonts w:ascii="Courier New" w:hAnsi="Courier New" w:cs="Courier New"/>
+          <w:sz w:val="20"/>
+        </w:rPr>
+        <w:t xml:space="preserve">=[-1.40, -0.78, -0.53, -0.35, -0.17, +0.05, +0.38, +0.80, +0.94, +1.07, </w:t>
+      </w:r>
+      <w:r>
+        <w:rPr>
+          <w:rFonts w:ascii="Courier New" w:hAnsi="Courier New" w:cs="Courier New"/>
+          <w:sz w:val="20"/>
+          <w:lang w:val="en-US"/>
+        </w:rPr>
+        <w:t> </w:t>
+      </w:r>
+      <w:r>
+        <w:rPr>
+          <w:rFonts w:ascii="Courier New" w:hAnsi="Courier New" w:cs="Courier New"/>
+          <w:sz w:val="20"/>
+        </w:rPr>
+        <w:t xml:space="preserve">1.15, </w:t>
+      </w:r>
+      <w:r>
+        <w:rPr>
+          <w:rFonts w:ascii="Courier New" w:hAnsi="Courier New" w:cs="Courier New"/>
+          <w:sz w:val="20"/>
+          <w:lang w:val="en-US"/>
+        </w:rPr>
+        <w:t> </w:t>
+      </w:r>
+      <w:r>
+        <w:rPr>
+          <w:rFonts w:ascii="Courier New" w:hAnsi="Courier New" w:cs="Courier New"/>
+          <w:sz w:val="20"/>
+        </w:rPr>
+        <w:t xml:space="preserve">1.26, </w:t>
+      </w:r>
+      <w:r>
+        <w:rPr>
+          <w:rFonts w:ascii="Courier New" w:hAnsi="Courier New" w:cs="Courier New"/>
+          <w:sz w:val="20"/>
+          <w:lang w:val="en-US"/>
+        </w:rPr>
+        <w:t> </w:t>
+      </w:r>
+      <w:r>
+        <w:rPr>
+          <w:rFonts w:ascii="Courier New" w:hAnsi="Courier New" w:cs="Courier New"/>
+          <w:sz w:val="20"/>
+        </w:rPr>
+        <w:t xml:space="preserve">1.33, </w:t>
+      </w:r>
+      <w:r>
+        <w:rPr>
+          <w:rFonts w:ascii="Courier New" w:hAnsi="Courier New" w:cs="Courier New"/>
+          <w:sz w:val="20"/>
+          <w:lang w:val="en-US"/>
+        </w:rPr>
+        <w:t> </w:t>
+      </w:r>
+      <w:r>
+        <w:rPr>
+          <w:rFonts w:ascii="Courier New" w:hAnsi="Courier New" w:cs="Courier New"/>
+          <w:sz w:val="20"/>
+        </w:rPr>
+        <w:t xml:space="preserve">1.40, </w:t>
+      </w:r>
+      <w:r>
+        <w:rPr>
+          <w:rFonts w:ascii="Courier New" w:hAnsi="Courier New" w:cs="Courier New"/>
+          <w:sz w:val="20"/>
+          <w:lang w:val="en-US"/>
+        </w:rPr>
+        <w:t> </w:t>
+      </w:r>
+      <w:r>
+        <w:rPr>
+          <w:rFonts w:ascii="Courier New" w:hAnsi="Courier New" w:cs="Courier New"/>
+          <w:sz w:val="20"/>
+        </w:rPr>
+        <w:t xml:space="preserve">1.47, </w:t>
+      </w:r>
+      <w:r>
+        <w:rPr>
+          <w:rFonts w:ascii="Courier New" w:hAnsi="Courier New" w:cs="Courier New"/>
+          <w:sz w:val="20"/>
+          <w:lang w:val="en-US"/>
+        </w:rPr>
+        <w:t> </w:t>
+      </w:r>
+      <w:r>
+        <w:rPr>
+          <w:rFonts w:ascii="Courier New" w:hAnsi="Courier New" w:cs="Courier New"/>
+          <w:sz w:val="20"/>
+        </w:rPr>
+        <w:t xml:space="preserve">1.40, </w:t>
+      </w:r>
+      <w:r>
+        <w:rPr>
+          <w:rFonts w:ascii="Courier New" w:hAnsi="Courier New" w:cs="Courier New"/>
+          <w:sz w:val="20"/>
+          <w:lang w:val="en-US"/>
+        </w:rPr>
+        <w:t> </w:t>
+      </w:r>
+      <w:r>
+        <w:rPr>
+          <w:rFonts w:ascii="Courier New" w:hAnsi="Courier New" w:cs="Courier New"/>
+          <w:sz w:val="20"/>
+        </w:rPr>
+        <w:t xml:space="preserve">1.45, </w:t>
+      </w:r>
+      <w:r>
+        <w:rPr>
+          <w:rFonts w:ascii="Courier New" w:hAnsi="Courier New" w:cs="Courier New"/>
+          <w:sz w:val="20"/>
+          <w:lang w:val="en-US"/>
+        </w:rPr>
+        <w:t> </w:t>
+      </w:r>
+      <w:r>
+        <w:rPr>
+          <w:rFonts w:ascii="Courier New" w:hAnsi="Courier New" w:cs="Courier New"/>
+          <w:sz w:val="20"/>
+        </w:rPr>
+        <w:t xml:space="preserve">1.51, </w:t>
+      </w:r>
+      <w:r>
+        <w:rPr>
+          <w:rFonts w:ascii="Courier New" w:hAnsi="Courier New" w:cs="Courier New"/>
+          <w:sz w:val="20"/>
+          <w:lang w:val="en-US"/>
+        </w:rPr>
+        <w:t> </w:t>
+      </w:r>
+      <w:r>
+        <w:rPr>
+          <w:rFonts w:ascii="Courier New" w:hAnsi="Courier New" w:cs="Courier New"/>
+          <w:sz w:val="20"/>
+        </w:rPr>
+        <w:t xml:space="preserve">1.59, </w:t>
+      </w:r>
+      <w:r>
+        <w:rPr>
+          <w:rFonts w:ascii="Courier New" w:hAnsi="Courier New" w:cs="Courier New"/>
+          <w:sz w:val="20"/>
+          <w:lang w:val="en-US"/>
+        </w:rPr>
+        <w:t> </w:t>
+      </w:r>
+      <w:r>
+        <w:rPr>
+          <w:rFonts w:ascii="Courier New" w:hAnsi="Courier New" w:cs="Courier New"/>
+          <w:sz w:val="20"/>
+        </w:rPr>
+        <w:t xml:space="preserve">1.69, </w:t>
+      </w:r>
+      <w:r>
+        <w:rPr>
+          <w:rFonts w:ascii="Courier New" w:hAnsi="Courier New" w:cs="Courier New"/>
+          <w:sz w:val="20"/>
+          <w:lang w:val="en-US"/>
+        </w:rPr>
+        <w:t> </w:t>
+      </w:r>
+      <w:r>
+        <w:rPr>
+          <w:rFonts w:ascii="Courier New" w:hAnsi="Courier New" w:cs="Courier New"/>
+          <w:sz w:val="20"/>
+        </w:rPr>
+        <w:t xml:space="preserve">1.74]; </w:t>
+      </w:r>
+      <w:r>
+        <w:rPr>
+          <w:rFonts w:ascii="Courier New" w:hAnsi="Courier New" w:cs="Courier New"/>
+          <w:sz w:val="20"/>
+          <w:lang w:val="en-US"/>
+        </w:rPr>
+        <w:t> </w:t>
+      </w:r>
+    </w:p>
+    <w:p>
+      <w:pPr>
+        <w:rPr>
+          <w:rFonts w:ascii="Courier New" w:hAnsi="Courier New" w:cs="Courier New"/>
           <w:b/>
-        </w:rPr>
-        <w:t>Пример</w:t>
-      </w:r>
-      <w:r>
-        <w:rPr>
+          <w:sz w:val="20"/>
+        </w:rPr>
+      </w:pPr>
+    </w:p>
+    <w:p>
+      <w:pPr>
+        <w:rPr>
+          <w:rFonts w:ascii="Courier New" w:hAnsi="Courier New" w:cs="Courier New"/>
+          <w:sz w:val="20"/>
+          <w:lang w:val="en-US"/>
+        </w:rPr>
+      </w:pPr>
+      <w:r>
+        <w:rPr>
+          <w:rFonts w:ascii="Courier New" w:hAnsi="Courier New" w:cs="Courier New"/>
+          <w:sz w:val="20"/>
+          <w:lang w:val="en-US"/>
+        </w:rPr>
+        <w:t xml:space="preserve">n = </w:t>
+      </w:r>
+      <w:r>
+        <w:rPr>
+          <w:rFonts w:ascii="Courier New" w:hAnsi="Courier New" w:cs="Courier New"/>
           <w:b/>
-        </w:rPr>
-        <w:t xml:space="preserve"> 1</w:t>
-      </w:r>
-    </w:p>
-    <w:p>
-      <w:pPr>
-        <w:rPr>
-          <w:i/>
-          <w:szCs w:val="24"/>
-        </w:rPr>
-      </w:pPr>
-      <w:r>
-        <w:rPr>
-          <w:i/>
-        </w:rPr>
-        <w:t>Кубическая</w:t>
-      </w:r>
-      <w:r>
-        <w:rPr>
-          <w:i/>
-          <w:szCs w:val="24"/>
-        </w:rPr>
-        <w:t xml:space="preserve"> </w:t>
-      </w:r>
-      <w:r>
-        <w:rPr>
-          <w:i/>
-          <w:szCs w:val="24"/>
-          <w:lang w:val="en-US"/>
-        </w:rPr>
-        <w:t>c</w:t>
-      </w:r>
-      <w:proofErr w:type="spellStart"/>
-      <w:r>
-        <w:rPr>
-          <w:i/>
-          <w:szCs w:val="24"/>
-        </w:rPr>
-        <w:t>плайн</w:t>
-      </w:r>
-      <w:proofErr w:type="spellEnd"/>
-      <w:r>
-        <w:rPr>
-          <w:i/>
-          <w:szCs w:val="24"/>
-        </w:rPr>
-        <w:t>-интерполяция</w:t>
-      </w:r>
-      <w:r>
-        <w:rPr>
-          <w:i/>
-          <w:szCs w:val="24"/>
-        </w:rPr>
-        <w:t>:</w:t>
-      </w:r>
-    </w:p>
-    <w:p>
-      <w:pPr>
-        <w:rPr>
-          <w:b/>
-          <w:i/>
-        </w:rPr>
-      </w:pPr>
-    </w:p>
-    <w:p>
-      <w:pPr>
-        <w:rPr>
-          <w:rFonts w:ascii="Courier New" w:hAnsi="Courier New" w:cs="Courier New"/>
-          <w:sz w:val="20"/>
-        </w:rPr>
-      </w:pPr>
-      <w:proofErr w:type="gramStart"/>
-      <w:r>
-        <w:rPr>
-          <w:rFonts w:ascii="Courier New" w:hAnsi="Courier New" w:cs="Courier New"/>
-          <w:b/>
-          <w:sz w:val="20"/>
-          <w:lang w:val="en-US"/>
-        </w:rPr>
-        <w:t>input</w:t>
-      </w:r>
-      <w:proofErr w:type="gramEnd"/>
-      <w:r>
-        <w:rPr>
-          <w:rFonts w:ascii="Courier New" w:hAnsi="Courier New" w:cs="Courier New"/>
-          <w:sz w:val="20"/>
-        </w:rPr>
-        <w:t xml:space="preserve"> </w:t>
-      </w:r>
-      <w:r>
-        <w:rPr>
-          <w:rFonts w:ascii="Courier New" w:hAnsi="Courier New" w:cs="Courier New"/>
-          <w:sz w:val="20"/>
+          <w:sz w:val="20"/>
+          <w:lang w:val="en-US"/>
+        </w:rPr>
+        <w:t>interpol</w:t>
+      </w:r>
+      <w:r>
+        <w:rPr>
+          <w:rFonts w:ascii="Courier New" w:hAnsi="Courier New" w:cs="Courier New"/>
+          <w:sz w:val="20"/>
+          <w:lang w:val="en-US"/>
+        </w:rPr>
+        <w:t>(Qpts, Hp, Q);</w:t>
+      </w:r>
+    </w:p>
+    <w:p>
+      <w:pPr>
+        <w:rPr>
+          <w:rFonts w:ascii="Courier New" w:hAnsi="Courier New" w:cs="Courier New"/>
+          <w:sz w:val="20"/>
+          <w:lang w:val="en-US"/>
+        </w:rPr>
+      </w:pPr>
+    </w:p>
+    <w:p>
+      <w:r>
+        <w:t>В результате переменн</w:t>
+      </w:r>
+      <w:r>
+        <w:t>ой</w:t>
+      </w:r>
+      <w:r>
+        <w:t xml:space="preserve"> n будет</w:t>
+      </w:r>
+      <w:r>
+        <w:t xml:space="preserve"> присвоено </w:t>
+      </w:r>
+      <w:r>
+        <w:rPr>
+          <w:u w:val="single"/>
+        </w:rPr>
+        <w:t>линейно</w:t>
+      </w:r>
+      <w:r>
+        <w:rPr>
+          <w:u w:val="single"/>
+        </w:rPr>
+        <w:t>-</w:t>
+      </w:r>
+      <w:r>
+        <w:t xml:space="preserve">интерполированное значение напора (по массивам </w:t>
+      </w:r>
+      <w:r>
+        <w:rPr>
+          <w:lang w:val="en-US"/>
+        </w:rPr>
+        <w:t>Hp</w:t>
+      </w:r>
+      <w:r>
+        <w:t xml:space="preserve"> и </w:t>
+      </w:r>
+      <w:r>
+        <w:rPr>
+          <w:lang w:val="en-US"/>
+        </w:rPr>
+        <w:t>Qpts</w:t>
+      </w:r>
+      <w:r>
+        <w:t xml:space="preserve">) </w:t>
+      </w:r>
+      <w:r>
+        <w:t xml:space="preserve">в соответствии со значением расхода </w:t>
+      </w:r>
+      <w:r>
+        <w:rPr>
           <w:lang w:val="en-US"/>
         </w:rPr>
         <w:t>Q</w:t>
       </w:r>
       <w:r>
-        <w:rPr>
-          <w:rFonts w:ascii="Courier New" w:hAnsi="Courier New" w:cs="Courier New"/>
-          <w:sz w:val="20"/>
-        </w:rPr>
-        <w:t>;</w:t>
-      </w:r>
-      <w:r>
-        <w:rPr>
-          <w:rFonts w:ascii="Courier New" w:hAnsi="Courier New" w:cs="Courier New"/>
-          <w:sz w:val="20"/>
-        </w:rPr>
-        <w:t xml:space="preserve"> //</w:t>
-      </w:r>
-      <w:r>
-        <w:rPr>
-          <w:rFonts w:ascii="Courier New" w:hAnsi="Courier New" w:cs="Courier New"/>
-          <w:sz w:val="20"/>
-        </w:rPr>
-        <w:t xml:space="preserve">вход - </w:t>
-      </w:r>
-      <w:r>
-        <w:rPr>
-          <w:rFonts w:ascii="Courier New" w:hAnsi="Courier New" w:cs="Courier New"/>
-          <w:sz w:val="20"/>
-        </w:rPr>
-        <w:t xml:space="preserve">аргумент </w:t>
-      </w:r>
-    </w:p>
-    <w:p>
-      <w:pPr>
-        <w:rPr>
-          <w:rFonts w:ascii="Courier New" w:hAnsi="Courier New" w:cs="Courier New"/>
-          <w:sz w:val="20"/>
-        </w:rPr>
-      </w:pPr>
-      <w:proofErr w:type="gramStart"/>
-      <w:r>
-        <w:rPr>
-          <w:rFonts w:ascii="Courier New" w:hAnsi="Courier New" w:cs="Courier New"/>
-          <w:b/>
-          <w:sz w:val="20"/>
-          <w:lang w:val="en-US"/>
-        </w:rPr>
-        <w:t>output</w:t>
-      </w:r>
-      <w:proofErr w:type="gramEnd"/>
-      <w:r>
-        <w:rPr>
-          <w:rFonts w:ascii="Courier New" w:hAnsi="Courier New" w:cs="Courier New"/>
-          <w:sz w:val="20"/>
-        </w:rPr>
-        <w:t xml:space="preserve"> </w:t>
-      </w:r>
-      <w:r>
-        <w:rPr>
-          <w:rFonts w:ascii="Courier New" w:hAnsi="Courier New" w:cs="Courier New"/>
-          <w:sz w:val="20"/>
-          <w:lang w:val="en-US"/>
-        </w:rPr>
-        <w:t>n</w:t>
-      </w:r>
-      <w:r>
-        <w:rPr>
-          <w:rFonts w:ascii="Courier New" w:hAnsi="Courier New" w:cs="Courier New"/>
-          <w:sz w:val="20"/>
-        </w:rPr>
-        <w:t>;</w:t>
-      </w:r>
-      <w:r>
-        <w:rPr>
-          <w:rFonts w:ascii="Courier New" w:hAnsi="Courier New" w:cs="Courier New"/>
-          <w:sz w:val="20"/>
-        </w:rPr>
-        <w:t xml:space="preserve"> //</w:t>
-      </w:r>
-      <w:r>
-        <w:rPr>
-          <w:rFonts w:ascii="Courier New" w:hAnsi="Courier New" w:cs="Courier New"/>
-          <w:sz w:val="20"/>
-        </w:rPr>
-        <w:t xml:space="preserve">выход - </w:t>
-      </w:r>
-      <w:r>
-        <w:rPr>
-          <w:rFonts w:ascii="Courier New" w:hAnsi="Courier New" w:cs="Courier New"/>
-          <w:sz w:val="20"/>
-        </w:rPr>
-        <w:t>результат кубической сплайн-интерполяции</w:t>
-      </w:r>
-    </w:p>
-    <w:p>
-      <w:pPr>
-        <w:rPr>
-          <w:rFonts w:ascii="Courier New" w:hAnsi="Courier New" w:cs="Courier New"/>
-          <w:sz w:val="20"/>
-        </w:rPr>
-      </w:pPr>
-    </w:p>
-    <w:p>
-      <w:pPr>
-        <w:rPr>
-          <w:rFonts w:ascii="Courier New" w:hAnsi="Courier New" w:cs="Courier New"/>
-          <w:b/>
-          <w:sz w:val="20"/>
-        </w:rPr>
-      </w:pPr>
-      <w:r>
-        <w:rPr>
-          <w:rFonts w:ascii="Courier New" w:hAnsi="Courier New" w:cs="Courier New"/>
-          <w:sz w:val="20"/>
-        </w:rPr>
-        <w:t>//массивы координат для вычисления матрицы</w:t>
-      </w:r>
-    </w:p>
-    <w:p>
-      <w:pPr>
-        <w:rPr>
-          <w:rFonts w:ascii="Courier New" w:hAnsi="Courier New" w:cs="Courier New"/>
-          <w:sz w:val="20"/>
-        </w:rPr>
-      </w:pPr>
-      <w:proofErr w:type="spellStart"/>
-      <w:r>
-        <w:rPr>
-          <w:rFonts w:ascii="Courier New" w:hAnsi="Courier New" w:cs="Courier New"/>
-          <w:sz w:val="20"/>
-          <w:lang w:val="en-US"/>
-        </w:rPr>
-        <w:t>const</w:t>
-      </w:r>
-      <w:proofErr w:type="spellEnd"/>
-      <w:r>
-        <w:rPr>
-          <w:rFonts w:ascii="Courier New" w:hAnsi="Courier New" w:cs="Courier New"/>
-          <w:sz w:val="20"/>
-        </w:rPr>
-        <w:t xml:space="preserve"> </w:t>
-      </w:r>
-      <w:proofErr w:type="spellStart"/>
-      <w:r>
-        <w:rPr>
-          <w:rFonts w:ascii="Courier New" w:hAnsi="Courier New" w:cs="Courier New"/>
-          <w:sz w:val="20"/>
-          <w:lang w:val="en-US"/>
-        </w:rPr>
-        <w:t>Qpts</w:t>
-      </w:r>
-      <w:proofErr w:type="spellEnd"/>
-      <w:r>
-        <w:rPr>
-          <w:rFonts w:ascii="Courier New" w:hAnsi="Courier New" w:cs="Courier New"/>
-          <w:sz w:val="20"/>
-        </w:rPr>
-        <w:t xml:space="preserve"> =[-2.00, -1.80, -1.60, -1.40, -1.20, -1.00, -0.80, -0.60, -0.40, -0.20, </w:t>
-      </w:r>
-      <w:r>
-        <w:rPr>
-          <w:rFonts w:ascii="Courier New" w:hAnsi="Courier New" w:cs="Courier New"/>
-          <w:sz w:val="20"/>
-          <w:lang w:val="en-US"/>
-        </w:rPr>
-        <w:t> </w:t>
-      </w:r>
-      <w:r>
-        <w:rPr>
-          <w:rFonts w:ascii="Courier New" w:hAnsi="Courier New" w:cs="Courier New"/>
-          <w:sz w:val="20"/>
-        </w:rPr>
-        <w:t xml:space="preserve">0.00, </w:t>
-      </w:r>
-      <w:r>
-        <w:rPr>
-          <w:rFonts w:ascii="Courier New" w:hAnsi="Courier New" w:cs="Courier New"/>
-          <w:sz w:val="20"/>
-          <w:lang w:val="en-US"/>
-        </w:rPr>
-        <w:t> </w:t>
-      </w:r>
-      <w:r>
-        <w:rPr>
-          <w:rFonts w:ascii="Courier New" w:hAnsi="Courier New" w:cs="Courier New"/>
-          <w:sz w:val="20"/>
-        </w:rPr>
-        <w:t xml:space="preserve">0.20, </w:t>
-      </w:r>
-      <w:r>
-        <w:rPr>
-          <w:rFonts w:ascii="Courier New" w:hAnsi="Courier New" w:cs="Courier New"/>
-          <w:sz w:val="20"/>
-          <w:lang w:val="en-US"/>
-        </w:rPr>
-        <w:t> </w:t>
-      </w:r>
-      <w:r>
-        <w:rPr>
-          <w:rFonts w:ascii="Courier New" w:hAnsi="Courier New" w:cs="Courier New"/>
-          <w:sz w:val="20"/>
-        </w:rPr>
-        <w:t xml:space="preserve">0.40, </w:t>
-      </w:r>
-      <w:r>
-        <w:rPr>
-          <w:rFonts w:ascii="Courier New" w:hAnsi="Courier New" w:cs="Courier New"/>
-          <w:sz w:val="20"/>
-          <w:lang w:val="en-US"/>
-        </w:rPr>
-        <w:t> </w:t>
-      </w:r>
-      <w:r>
-        <w:rPr>
-          <w:rFonts w:ascii="Courier New" w:hAnsi="Courier New" w:cs="Courier New"/>
-          <w:sz w:val="20"/>
-        </w:rPr>
-        <w:t xml:space="preserve">0.60, </w:t>
-      </w:r>
-      <w:r>
-        <w:rPr>
-          <w:rFonts w:ascii="Courier New" w:hAnsi="Courier New" w:cs="Courier New"/>
-          <w:sz w:val="20"/>
-          <w:lang w:val="en-US"/>
-        </w:rPr>
-        <w:t> </w:t>
-      </w:r>
-      <w:r>
-        <w:rPr>
-          <w:rFonts w:ascii="Courier New" w:hAnsi="Courier New" w:cs="Courier New"/>
-          <w:sz w:val="20"/>
-        </w:rPr>
-        <w:t xml:space="preserve">0.80, </w:t>
-      </w:r>
-      <w:r>
-        <w:rPr>
-          <w:rFonts w:ascii="Courier New" w:hAnsi="Courier New" w:cs="Courier New"/>
-          <w:sz w:val="20"/>
-          <w:lang w:val="en-US"/>
-        </w:rPr>
-        <w:t> </w:t>
-      </w:r>
-      <w:r>
-        <w:rPr>
-          <w:rFonts w:ascii="Courier New" w:hAnsi="Courier New" w:cs="Courier New"/>
-          <w:sz w:val="20"/>
-        </w:rPr>
-        <w:t xml:space="preserve">1.00, </w:t>
-      </w:r>
-      <w:r>
-        <w:rPr>
-          <w:rFonts w:ascii="Courier New" w:hAnsi="Courier New" w:cs="Courier New"/>
-          <w:sz w:val="20"/>
-          <w:lang w:val="en-US"/>
-        </w:rPr>
-        <w:t> </w:t>
-      </w:r>
-      <w:r>
-        <w:rPr>
-          <w:rFonts w:ascii="Courier New" w:hAnsi="Courier New" w:cs="Courier New"/>
-          <w:sz w:val="20"/>
-        </w:rPr>
-        <w:t xml:space="preserve">1.20, </w:t>
-      </w:r>
-      <w:r>
-        <w:rPr>
-          <w:rFonts w:ascii="Courier New" w:hAnsi="Courier New" w:cs="Courier New"/>
-          <w:sz w:val="20"/>
-          <w:lang w:val="en-US"/>
-        </w:rPr>
-        <w:t> </w:t>
-      </w:r>
-      <w:r>
-        <w:rPr>
-          <w:rFonts w:ascii="Courier New" w:hAnsi="Courier New" w:cs="Courier New"/>
-          <w:sz w:val="20"/>
-        </w:rPr>
-        <w:t xml:space="preserve">1.40, </w:t>
-      </w:r>
-      <w:r>
-        <w:rPr>
-          <w:rFonts w:ascii="Courier New" w:hAnsi="Courier New" w:cs="Courier New"/>
-          <w:sz w:val="20"/>
-          <w:lang w:val="en-US"/>
-        </w:rPr>
-        <w:t> </w:t>
-      </w:r>
-      <w:r>
-        <w:rPr>
-          <w:rFonts w:ascii="Courier New" w:hAnsi="Courier New" w:cs="Courier New"/>
-          <w:sz w:val="20"/>
-        </w:rPr>
-        <w:t xml:space="preserve">1.60, </w:t>
-      </w:r>
-      <w:r>
-        <w:rPr>
-          <w:rFonts w:ascii="Courier New" w:hAnsi="Courier New" w:cs="Courier New"/>
-          <w:sz w:val="20"/>
-          <w:lang w:val="en-US"/>
-        </w:rPr>
-        <w:t> </w:t>
-      </w:r>
-      <w:r>
-        <w:rPr>
-          <w:rFonts w:ascii="Courier New" w:hAnsi="Courier New" w:cs="Courier New"/>
-          <w:sz w:val="20"/>
-        </w:rPr>
-        <w:t xml:space="preserve">1.80, </w:t>
-      </w:r>
-      <w:r>
-        <w:rPr>
-          <w:rFonts w:ascii="Courier New" w:hAnsi="Courier New" w:cs="Courier New"/>
-          <w:sz w:val="20"/>
-          <w:lang w:val="en-US"/>
-        </w:rPr>
-        <w:t> </w:t>
-      </w:r>
-      <w:r>
-        <w:rPr>
-          <w:rFonts w:ascii="Courier New" w:hAnsi="Courier New" w:cs="Courier New"/>
-          <w:sz w:val="20"/>
-        </w:rPr>
-        <w:t>2.00];</w:t>
-      </w:r>
-    </w:p>
-    <w:p>
-      <w:pPr>
-        <w:rPr>
-          <w:rFonts w:ascii="Courier New" w:hAnsi="Courier New" w:cs="Courier New"/>
-          <w:sz w:val="20"/>
-          <w:lang w:val="en-US"/>
-        </w:rPr>
-      </w:pPr>
-      <w:r>
-        <w:rPr>
-          <w:rFonts w:ascii="Courier New" w:hAnsi="Courier New" w:cs="Courier New"/>
-          <w:sz w:val="20"/>
-          <w:lang w:val="en-US"/>
-        </w:rPr>
-        <w:t>const Hp</w:t>
-      </w:r>
-      <w:r>
-        <w:rPr>
-          <w:rFonts w:ascii="Courier New" w:hAnsi="Courier New" w:cs="Courier New"/>
-          <w:sz w:val="20"/>
-          <w:lang w:val="en-US"/>
-        </w:rPr>
-        <w:t>=[-1.40, -0.78, -0.53, -0.35, -0.17, +0.05, +0.38, +0.80, +0.94, +1.07,  1.15,  1.26,  1.33,  1.40,  1.47,  1.40,  1.45,  1.51,  1.59,  1.69,  1.74];  </w:t>
-      </w:r>
-    </w:p>
-    <w:p>
-      <w:pPr>
-        <w:rPr>
-          <w:rFonts w:ascii="Courier New" w:hAnsi="Courier New" w:cs="Courier New"/>
-          <w:b/>
-          <w:sz w:val="20"/>
-          <w:lang w:val="en-US"/>
-        </w:rPr>
-      </w:pPr>
-    </w:p>
-    <w:p>
-      <w:pPr>
-        <w:rPr>
-          <w:rFonts w:ascii="Courier New" w:hAnsi="Courier New" w:cs="Courier New"/>
-          <w:sz w:val="20"/>
-          <w:lang w:val="en-US"/>
-        </w:rPr>
-      </w:pPr>
-      <w:proofErr w:type="spellStart"/>
-      <w:r>
-        <w:rPr>
-          <w:rFonts w:ascii="Courier New" w:hAnsi="Courier New" w:cs="Courier New"/>
-          <w:sz w:val="20"/>
-          <w:lang w:val="en-US"/>
-        </w:rPr>
-        <w:t>Mn</w:t>
-      </w:r>
-      <w:proofErr w:type="spellEnd"/>
-      <w:r>
-        <w:rPr>
-          <w:rFonts w:ascii="Courier New" w:hAnsi="Courier New" w:cs="Courier New"/>
-          <w:sz w:val="20"/>
-          <w:lang w:val="en-US"/>
-        </w:rPr>
-        <w:t xml:space="preserve"> = </w:t>
-      </w:r>
-      <w:proofErr w:type="spellStart"/>
-      <w:proofErr w:type="gramStart"/>
-      <w:r>
-        <w:rPr>
-          <w:rFonts w:ascii="Courier New" w:hAnsi="Courier New" w:cs="Courier New"/>
-          <w:b/>
-          <w:sz w:val="20"/>
-          <w:lang w:val="en-US"/>
-        </w:rPr>
-        <w:t>cspline</w:t>
-      </w:r>
-      <w:proofErr w:type="spellEnd"/>
-      <w:r>
-        <w:rPr>
-          <w:rFonts w:ascii="Courier New" w:hAnsi="Courier New" w:cs="Courier New"/>
-          <w:sz w:val="20"/>
-          <w:lang w:val="en-US"/>
-        </w:rPr>
-        <w:t>(</w:t>
-      </w:r>
-      <w:proofErr w:type="spellStart"/>
-      <w:proofErr w:type="gramEnd"/>
-      <w:r>
-        <w:rPr>
-          <w:rFonts w:ascii="Courier New" w:hAnsi="Courier New" w:cs="Courier New"/>
-          <w:sz w:val="20"/>
-          <w:lang w:val="en-US"/>
-        </w:rPr>
-        <w:t>Qpts</w:t>
-      </w:r>
-      <w:proofErr w:type="spellEnd"/>
-      <w:r>
-        <w:rPr>
-          <w:rFonts w:ascii="Courier New" w:hAnsi="Courier New" w:cs="Courier New"/>
-          <w:sz w:val="20"/>
-          <w:lang w:val="en-US"/>
-        </w:rPr>
-        <w:t xml:space="preserve">, </w:t>
-      </w:r>
-      <w:proofErr w:type="spellStart"/>
-      <w:r>
-        <w:rPr>
-          <w:rFonts w:ascii="Courier New" w:hAnsi="Courier New" w:cs="Courier New"/>
-          <w:sz w:val="20"/>
-          <w:lang w:val="en-US"/>
-        </w:rPr>
-        <w:t>Hp</w:t>
-      </w:r>
-      <w:proofErr w:type="spellEnd"/>
-      <w:r>
-        <w:rPr>
-          <w:rFonts w:ascii="Courier New" w:hAnsi="Courier New" w:cs="Courier New"/>
-          <w:sz w:val="20"/>
-          <w:lang w:val="en-US"/>
-        </w:rPr>
-        <w:t>);</w:t>
-      </w:r>
-    </w:p>
-    <w:p>
-      <w:pPr>
-        <w:rPr>
-          <w:rFonts w:ascii="Courier New" w:hAnsi="Courier New" w:cs="Courier New"/>
-          <w:sz w:val="20"/>
-          <w:lang w:val="en-US"/>
-        </w:rPr>
-      </w:pPr>
-      <w:r>
-        <w:rPr>
-          <w:rFonts w:ascii="Courier New" w:hAnsi="Courier New" w:cs="Courier New"/>
-          <w:sz w:val="20"/>
-          <w:lang w:val="en-US"/>
-        </w:rPr>
-        <w:t>n </w:t>
-      </w:r>
-      <w:r>
-        <w:rPr>
-          <w:rFonts w:ascii="Courier New" w:hAnsi="Courier New" w:cs="Courier New"/>
-          <w:sz w:val="20"/>
-          <w:lang w:val="en-US"/>
-        </w:rPr>
-        <w:t xml:space="preserve">= </w:t>
-      </w:r>
-      <w:proofErr w:type="spellStart"/>
-      <w:proofErr w:type="gramStart"/>
-      <w:r>
-        <w:rPr>
-          <w:rFonts w:ascii="Courier New" w:hAnsi="Courier New" w:cs="Courier New"/>
-          <w:b/>
-          <w:sz w:val="20"/>
-          <w:lang w:val="en-US"/>
-        </w:rPr>
-        <w:t>interpol</w:t>
-      </w:r>
-      <w:proofErr w:type="spellEnd"/>
-      <w:r>
-        <w:rPr>
-          <w:rFonts w:ascii="Courier New" w:hAnsi="Courier New" w:cs="Courier New"/>
-          <w:sz w:val="20"/>
-          <w:lang w:val="en-US"/>
-        </w:rPr>
-        <w:t>(</w:t>
-      </w:r>
-      <w:proofErr w:type="gramEnd"/>
-      <w:r>
-        <w:rPr>
-          <w:rFonts w:ascii="Courier New" w:hAnsi="Courier New" w:cs="Courier New"/>
-          <w:sz w:val="20"/>
-          <w:lang w:val="en-US"/>
-        </w:rPr>
-        <w:t>Q</w:t>
-      </w:r>
-      <w:r>
-        <w:rPr>
-          <w:rFonts w:ascii="Courier New" w:hAnsi="Courier New" w:cs="Courier New"/>
-          <w:sz w:val="20"/>
-          <w:lang w:val="en-US"/>
-        </w:rPr>
-        <w:t xml:space="preserve">,  </w:t>
-      </w:r>
-      <w:proofErr w:type="spellStart"/>
-      <w:r>
-        <w:rPr>
-          <w:rFonts w:ascii="Courier New" w:hAnsi="Courier New" w:cs="Courier New"/>
-          <w:sz w:val="20"/>
-          <w:lang w:val="en-US"/>
-        </w:rPr>
-        <w:t>Mn</w:t>
-      </w:r>
-      <w:proofErr w:type="spellEnd"/>
-      <w:r>
-        <w:rPr>
-          <w:rFonts w:ascii="Courier New" w:hAnsi="Courier New" w:cs="Courier New"/>
-          <w:sz w:val="20"/>
-          <w:lang w:val="en-US"/>
-        </w:rPr>
-        <w:t>);</w:t>
-      </w:r>
-    </w:p>
-    <w:p>
-      <w:pPr>
-        <w:rPr>
-          <w:rFonts w:ascii="Courier New" w:hAnsi="Courier New" w:cs="Courier New"/>
-          <w:sz w:val="20"/>
-          <w:lang w:val="en-US"/>
-        </w:rPr>
-      </w:pPr>
-    </w:p>
-    <w:p>
-      <w:commentRangeStart w:id="2"/>
-      <w:r>
-        <w:t>В результате переменн</w:t>
-      </w:r>
-      <w:r>
-        <w:t>ой</w:t>
-      </w:r>
-      <w:r>
-        <w:t xml:space="preserve"> n будет</w:t>
-      </w:r>
-      <w:r>
-        <w:t xml:space="preserve"> присвоено интерполированное значение напора (по массивам </w:t>
-      </w:r>
-      <w:proofErr w:type="spellStart"/>
-      <w:r>
-        <w:rPr>
-          <w:lang w:val="en-US"/>
-        </w:rPr>
-        <w:t>Hp</w:t>
-      </w:r>
-      <w:proofErr w:type="spellEnd"/>
-      <w:r>
-        <w:t xml:space="preserve"> и </w:t>
-      </w:r>
-      <w:proofErr w:type="spellStart"/>
-      <w:r>
-        <w:rPr>
-          <w:lang w:val="en-US"/>
-        </w:rPr>
-        <w:t>Qpts</w:t>
-      </w:r>
-      <w:proofErr w:type="spellEnd"/>
-      <w:r>
-        <w:t xml:space="preserve">) </w:t>
-      </w:r>
-      <w:r>
-        <w:t xml:space="preserve">в соответствии со значением расхода </w:t>
-      </w:r>
-      <w:r>
-        <w:rPr>
-          <w:lang w:val="en-US"/>
-        </w:rPr>
-        <w:t>Q</w:t>
-      </w:r>
-      <w:r>
         <w:t xml:space="preserve">. </w:t>
-      </w:r>
-      <w:commentRangeEnd w:id="2"/>
-      <w:r>
-        <w:rPr>
-          <w:rStyle w:val="af9"/>
-        </w:rPr>
-        <w:commentReference w:id="2"/>
-      </w:r>
-    </w:p>
-    <w:p>
-      <w:pPr>
-        <w:rPr>
-          <w:rFonts w:ascii="Courier New" w:hAnsi="Courier New" w:cs="Courier New"/>
-          <w:sz w:val="20"/>
-        </w:rPr>
-      </w:pPr>
-    </w:p>
-    <w:p>
-      <w:r>
-        <w:rPr>
-          <w:b/>
-        </w:rPr>
-        <w:t>Пример</w:t>
-      </w:r>
-      <w:r>
-        <w:rPr>
-          <w:b/>
-        </w:rPr>
-        <w:t xml:space="preserve"> </w:t>
-      </w:r>
-      <w:commentRangeStart w:id="3"/>
-      <w:r>
-        <w:rPr>
-          <w:b/>
-        </w:rPr>
-        <w:t>2</w:t>
-      </w:r>
-      <w:commentRangeEnd w:id="3"/>
-      <w:r>
-        <w:rPr>
-          <w:rStyle w:val="af9"/>
-        </w:rPr>
-        <w:commentReference w:id="3"/>
-      </w:r>
-    </w:p>
-    <w:p>
-      <w:pPr>
-        <w:rPr>
-          <w:i/>
-        </w:rPr>
-      </w:pPr>
-      <w:r>
-        <w:rPr>
-          <w:i/>
-          <w:szCs w:val="24"/>
-        </w:rPr>
-        <w:t>Двумерная</w:t>
-      </w:r>
-      <w:r>
-        <w:rPr>
-          <w:i/>
-        </w:rPr>
-        <w:t xml:space="preserve"> линейная интерполяция:</w:t>
-      </w:r>
-    </w:p>
-    <w:p/>
-    <w:p>
-      <w:pPr>
-        <w:rPr>
-          <w:rFonts w:ascii="Courier New" w:hAnsi="Courier New" w:cs="Courier New"/>
-          <w:sz w:val="20"/>
-        </w:rPr>
-      </w:pPr>
-      <w:proofErr w:type="gramStart"/>
-      <w:r>
-        <w:rPr>
-          <w:rFonts w:ascii="Courier New" w:hAnsi="Courier New" w:cs="Courier New"/>
-          <w:b/>
-          <w:sz w:val="20"/>
-          <w:lang w:val="en-US"/>
-        </w:rPr>
-        <w:t>input</w:t>
-      </w:r>
-      <w:proofErr w:type="gramEnd"/>
-      <w:r>
-        <w:rPr>
-          <w:rFonts w:ascii="Courier New" w:hAnsi="Courier New" w:cs="Courier New"/>
-          <w:sz w:val="20"/>
-        </w:rPr>
-        <w:t xml:space="preserve"> </w:t>
-      </w:r>
-      <w:r>
-        <w:rPr>
-          <w:rFonts w:ascii="Courier New" w:hAnsi="Courier New" w:cs="Courier New"/>
-          <w:sz w:val="20"/>
-          <w:lang w:val="en-US"/>
-        </w:rPr>
-        <w:t>Q</w:t>
-      </w:r>
-      <w:r>
-        <w:rPr>
-          <w:rFonts w:ascii="Courier New" w:hAnsi="Courier New" w:cs="Courier New"/>
-          <w:sz w:val="20"/>
-        </w:rPr>
-        <w:t xml:space="preserve">; //вход - аргумент </w:t>
-      </w:r>
-    </w:p>
-    <w:p>
-      <w:pPr>
-        <w:rPr>
-          <w:rFonts w:ascii="Courier New" w:hAnsi="Courier New" w:cs="Courier New"/>
-          <w:sz w:val="20"/>
-        </w:rPr>
-      </w:pPr>
-      <w:proofErr w:type="gramStart"/>
-      <w:r>
-        <w:rPr>
-          <w:rFonts w:ascii="Courier New" w:hAnsi="Courier New" w:cs="Courier New"/>
-          <w:b/>
-          <w:sz w:val="20"/>
-          <w:lang w:val="en-US"/>
-        </w:rPr>
-        <w:t>output</w:t>
-      </w:r>
-      <w:proofErr w:type="gramEnd"/>
-      <w:r>
-        <w:rPr>
-          <w:rFonts w:ascii="Courier New" w:hAnsi="Courier New" w:cs="Courier New"/>
-          <w:sz w:val="20"/>
-        </w:rPr>
-        <w:t xml:space="preserve"> </w:t>
-      </w:r>
-      <w:r>
-        <w:rPr>
-          <w:rFonts w:ascii="Courier New" w:hAnsi="Courier New" w:cs="Courier New"/>
-          <w:sz w:val="20"/>
-          <w:lang w:val="en-US"/>
-        </w:rPr>
-        <w:t>n</w:t>
-      </w:r>
-      <w:r>
-        <w:rPr>
-          <w:rFonts w:ascii="Courier New" w:hAnsi="Courier New" w:cs="Courier New"/>
-          <w:sz w:val="20"/>
-        </w:rPr>
-        <w:t>; //выход - результат линейной интерполяции</w:t>
-      </w:r>
-    </w:p>
-    <w:p>
-      <w:pPr>
-        <w:rPr>
-          <w:rFonts w:ascii="Courier New" w:hAnsi="Courier New" w:cs="Courier New"/>
-          <w:b/>
-          <w:sz w:val="20"/>
-        </w:rPr>
-      </w:pPr>
-    </w:p>
-    <w:p>
-      <w:pPr>
-        <w:rPr>
-          <w:rFonts w:ascii="Courier New" w:hAnsi="Courier New" w:cs="Courier New"/>
-          <w:b/>
-          <w:sz w:val="20"/>
-          <w:lang w:val="en-US"/>
-        </w:rPr>
-      </w:pPr>
-      <w:r>
-        <w:rPr>
-          <w:rFonts w:ascii="Courier New" w:hAnsi="Courier New" w:cs="Courier New"/>
-          <w:sz w:val="20"/>
-          <w:lang w:val="en-US"/>
-        </w:rPr>
-        <w:t>//</w:t>
-      </w:r>
-      <w:r>
-        <w:rPr>
-          <w:rFonts w:ascii="Courier New" w:hAnsi="Courier New" w:cs="Courier New"/>
-          <w:sz w:val="20"/>
-        </w:rPr>
-        <w:t>массивы</w:t>
-      </w:r>
-      <w:r>
-        <w:rPr>
-          <w:rFonts w:ascii="Courier New" w:hAnsi="Courier New" w:cs="Courier New"/>
-          <w:sz w:val="20"/>
-          <w:lang w:val="en-US"/>
-        </w:rPr>
-        <w:t xml:space="preserve"> </w:t>
-      </w:r>
-      <w:r>
-        <w:rPr>
-          <w:rFonts w:ascii="Courier New" w:hAnsi="Courier New" w:cs="Courier New"/>
-          <w:sz w:val="20"/>
-        </w:rPr>
-        <w:t>координат</w:t>
-      </w:r>
-    </w:p>
-    <w:p>
-      <w:pPr>
-        <w:rPr>
-          <w:rFonts w:ascii="Courier New" w:hAnsi="Courier New" w:cs="Courier New"/>
-          <w:sz w:val="20"/>
-          <w:lang w:val="en-US"/>
-        </w:rPr>
-      </w:pPr>
-      <w:proofErr w:type="spellStart"/>
-      <w:r>
-        <w:rPr>
-          <w:rFonts w:ascii="Courier New" w:hAnsi="Courier New" w:cs="Courier New"/>
-          <w:b/>
-          <w:sz w:val="20"/>
-          <w:lang w:val="en-US"/>
-        </w:rPr>
-        <w:t>const</w:t>
-      </w:r>
-      <w:proofErr w:type="spellEnd"/>
-      <w:r>
-        <w:rPr>
-          <w:rFonts w:ascii="Courier New" w:hAnsi="Courier New" w:cs="Courier New"/>
-          <w:sz w:val="20"/>
-          <w:lang w:val="en-US"/>
-        </w:rPr>
-        <w:t xml:space="preserve"> </w:t>
-      </w:r>
-      <w:proofErr w:type="spellStart"/>
-      <w:r>
-        <w:rPr>
-          <w:rFonts w:ascii="Courier New" w:hAnsi="Courier New" w:cs="Courier New"/>
-          <w:sz w:val="20"/>
-          <w:lang w:val="en-US"/>
-        </w:rPr>
-        <w:t>Qpts</w:t>
-      </w:r>
-      <w:proofErr w:type="spellEnd"/>
-      <w:r>
-        <w:rPr>
-          <w:rFonts w:ascii="Courier New" w:hAnsi="Courier New" w:cs="Courier New"/>
-          <w:sz w:val="20"/>
-          <w:lang w:val="en-US"/>
-        </w:rPr>
-        <w:t xml:space="preserve"> =[-2.00, -1.80, -1.60, -1.40, -1.20, -1.00, -0.80, -0.60, -0.40, -</w:t>
-      </w:r>
-      <w:r>
-        <w:rPr>
-          <w:rFonts w:ascii="Courier New" w:hAnsi="Courier New" w:cs="Courier New"/>
-          <w:sz w:val="20"/>
-        </w:rPr>
-        <w:t>0</w:t>
-      </w:r>
-      <w:r>
-        <w:rPr>
-          <w:rFonts w:ascii="Courier New" w:hAnsi="Courier New" w:cs="Courier New"/>
-          <w:sz w:val="20"/>
-          <w:lang w:val="en-US"/>
-        </w:rPr>
-        <w:t xml:space="preserve">.20, </w:t>
-      </w:r>
-      <w:r>
-        <w:rPr>
-          <w:rFonts w:ascii="Courier New" w:hAnsi="Courier New" w:cs="Courier New"/>
-          <w:sz w:val="20"/>
-          <w:lang w:val="en-US"/>
-        </w:rPr>
-        <w:t> </w:t>
-      </w:r>
-      <w:r>
-        <w:rPr>
-          <w:rFonts w:ascii="Courier New" w:hAnsi="Courier New" w:cs="Courier New"/>
-          <w:sz w:val="20"/>
-          <w:lang w:val="en-US"/>
-        </w:rPr>
-        <w:t>0.00</w:t>
-      </w:r>
-      <w:bookmarkStart w:id="4" w:name="_GoBack"/>
-      <w:bookmarkEnd w:id="4"/>
-      <w:r>
-        <w:rPr>
-          <w:rFonts w:ascii="Courier New" w:hAnsi="Courier New" w:cs="Courier New"/>
-          <w:sz w:val="20"/>
-          <w:lang w:val="en-US"/>
-        </w:rPr>
-        <w:t xml:space="preserve">, </w:t>
-      </w:r>
-      <w:r>
-        <w:rPr>
-          <w:rFonts w:ascii="Courier New" w:hAnsi="Courier New" w:cs="Courier New"/>
-          <w:sz w:val="20"/>
-          <w:lang w:val="en-US"/>
-        </w:rPr>
-        <w:t> </w:t>
-      </w:r>
-      <w:r>
-        <w:rPr>
-          <w:rFonts w:ascii="Courier New" w:hAnsi="Courier New" w:cs="Courier New"/>
-          <w:sz w:val="20"/>
-          <w:lang w:val="en-US"/>
-        </w:rPr>
-        <w:t xml:space="preserve">0.20, </w:t>
-      </w:r>
-      <w:r>
-        <w:rPr>
-          <w:rFonts w:ascii="Courier New" w:hAnsi="Courier New" w:cs="Courier New"/>
-          <w:sz w:val="20"/>
-          <w:lang w:val="en-US"/>
-        </w:rPr>
-        <w:t> </w:t>
-      </w:r>
-      <w:r>
-        <w:rPr>
-          <w:rFonts w:ascii="Courier New" w:hAnsi="Courier New" w:cs="Courier New"/>
-          <w:sz w:val="20"/>
-          <w:lang w:val="en-US"/>
-        </w:rPr>
-        <w:t xml:space="preserve">0.40, </w:t>
-      </w:r>
-      <w:r>
-        <w:rPr>
-          <w:rFonts w:ascii="Courier New" w:hAnsi="Courier New" w:cs="Courier New"/>
-          <w:sz w:val="20"/>
-          <w:lang w:val="en-US"/>
-        </w:rPr>
-        <w:t> </w:t>
-      </w:r>
-      <w:r>
-        <w:rPr>
-          <w:rFonts w:ascii="Courier New" w:hAnsi="Courier New" w:cs="Courier New"/>
-          <w:sz w:val="20"/>
-          <w:lang w:val="en-US"/>
-        </w:rPr>
-        <w:t xml:space="preserve">0.60, </w:t>
-      </w:r>
-      <w:r>
-        <w:rPr>
-          <w:rFonts w:ascii="Courier New" w:hAnsi="Courier New" w:cs="Courier New"/>
-          <w:sz w:val="20"/>
-          <w:lang w:val="en-US"/>
-        </w:rPr>
-        <w:t> </w:t>
-      </w:r>
-      <w:r>
-        <w:rPr>
-          <w:rFonts w:ascii="Courier New" w:hAnsi="Courier New" w:cs="Courier New"/>
-          <w:sz w:val="20"/>
-          <w:lang w:val="en-US"/>
-        </w:rPr>
-        <w:t xml:space="preserve">0.80, </w:t>
-      </w:r>
-      <w:r>
-        <w:rPr>
-          <w:rFonts w:ascii="Courier New" w:hAnsi="Courier New" w:cs="Courier New"/>
-          <w:sz w:val="20"/>
-          <w:lang w:val="en-US"/>
-        </w:rPr>
-        <w:t> </w:t>
-      </w:r>
-      <w:r>
-        <w:rPr>
-          <w:rFonts w:ascii="Courier New" w:hAnsi="Courier New" w:cs="Courier New"/>
-          <w:sz w:val="20"/>
-          <w:lang w:val="en-US"/>
-        </w:rPr>
-        <w:t xml:space="preserve">1.00, </w:t>
-      </w:r>
-      <w:r>
-        <w:rPr>
-          <w:rFonts w:ascii="Courier New" w:hAnsi="Courier New" w:cs="Courier New"/>
-          <w:sz w:val="20"/>
-          <w:lang w:val="en-US"/>
-        </w:rPr>
-        <w:t> </w:t>
-      </w:r>
-      <w:r>
-        <w:rPr>
-          <w:rFonts w:ascii="Courier New" w:hAnsi="Courier New" w:cs="Courier New"/>
-          <w:sz w:val="20"/>
-          <w:lang w:val="en-US"/>
-        </w:rPr>
-        <w:t xml:space="preserve">1.20, </w:t>
-      </w:r>
-      <w:r>
-        <w:rPr>
-          <w:rFonts w:ascii="Courier New" w:hAnsi="Courier New" w:cs="Courier New"/>
-          <w:sz w:val="20"/>
-          <w:lang w:val="en-US"/>
-        </w:rPr>
-        <w:t> </w:t>
-      </w:r>
-      <w:r>
-        <w:rPr>
-          <w:rFonts w:ascii="Courier New" w:hAnsi="Courier New" w:cs="Courier New"/>
-          <w:sz w:val="20"/>
-          <w:lang w:val="en-US"/>
-        </w:rPr>
-        <w:t xml:space="preserve">1.40, </w:t>
-      </w:r>
-      <w:r>
-        <w:rPr>
-          <w:rFonts w:ascii="Courier New" w:hAnsi="Courier New" w:cs="Courier New"/>
-          <w:sz w:val="20"/>
-          <w:lang w:val="en-US"/>
-        </w:rPr>
-        <w:t> </w:t>
-      </w:r>
-      <w:r>
-        <w:rPr>
-          <w:rFonts w:ascii="Courier New" w:hAnsi="Courier New" w:cs="Courier New"/>
-          <w:sz w:val="20"/>
-          <w:lang w:val="en-US"/>
-        </w:rPr>
-        <w:t xml:space="preserve">1.60, </w:t>
-      </w:r>
-      <w:r>
-        <w:rPr>
-          <w:rFonts w:ascii="Courier New" w:hAnsi="Courier New" w:cs="Courier New"/>
-          <w:sz w:val="20"/>
-          <w:lang w:val="en-US"/>
-        </w:rPr>
-        <w:t> </w:t>
-      </w:r>
-      <w:r>
-        <w:rPr>
-          <w:rFonts w:ascii="Courier New" w:hAnsi="Courier New" w:cs="Courier New"/>
-          <w:sz w:val="20"/>
-          <w:lang w:val="en-US"/>
-        </w:rPr>
-        <w:t xml:space="preserve">1.80, </w:t>
-      </w:r>
-      <w:r>
-        <w:rPr>
-          <w:rFonts w:ascii="Courier New" w:hAnsi="Courier New" w:cs="Courier New"/>
-          <w:sz w:val="20"/>
-          <w:lang w:val="en-US"/>
-        </w:rPr>
-        <w:t> </w:t>
-      </w:r>
-      <w:r>
-        <w:rPr>
-          <w:rFonts w:ascii="Courier New" w:hAnsi="Courier New" w:cs="Courier New"/>
-          <w:sz w:val="20"/>
-          <w:lang w:val="en-US"/>
-        </w:rPr>
-        <w:t>2.00];</w:t>
-      </w:r>
-    </w:p>
-    <w:p>
-      <w:pPr>
-        <w:rPr>
-          <w:rFonts w:ascii="Courier New" w:hAnsi="Courier New" w:cs="Courier New"/>
-          <w:sz w:val="20"/>
-          <w:lang w:val="en-US"/>
-        </w:rPr>
-      </w:pPr>
-      <w:r>
-        <w:rPr>
-          <w:rFonts w:ascii="Courier New" w:hAnsi="Courier New" w:cs="Courier New"/>
-          <w:b/>
-          <w:sz w:val="20"/>
-          <w:lang w:val="en-US"/>
-        </w:rPr>
-        <w:t>const</w:t>
-      </w:r>
-      <w:r>
-        <w:rPr>
-          <w:rFonts w:ascii="Courier New" w:hAnsi="Courier New" w:cs="Courier New"/>
-          <w:sz w:val="20"/>
-          <w:lang w:val="en-US"/>
-        </w:rPr>
-        <w:t xml:space="preserve"> Hp=[-1.40, -0.78, -0.53, -0.35, -0.17, +0.05, +0.38, +0.80, +0.94, +1.07,  1.15,  1.26,  1.33,  1.40,  1.47,  1.40,  1.45,  1.51,  1.59,  1.69,  1.74];  </w:t>
-      </w:r>
-    </w:p>
-    <w:p>
-      <w:pPr>
-        <w:rPr>
-          <w:rFonts w:ascii="Courier New" w:hAnsi="Courier New" w:cs="Courier New"/>
-          <w:b/>
-          <w:sz w:val="20"/>
-          <w:lang w:val="en-US"/>
-        </w:rPr>
-      </w:pPr>
-    </w:p>
-    <w:p>
-      <w:pPr>
-        <w:rPr>
-          <w:rFonts w:ascii="Courier New" w:hAnsi="Courier New" w:cs="Courier New"/>
-          <w:sz w:val="20"/>
-          <w:lang w:val="en-US"/>
-        </w:rPr>
-      </w:pPr>
-      <w:r>
-        <w:rPr>
-          <w:rFonts w:ascii="Courier New" w:hAnsi="Courier New" w:cs="Courier New"/>
-          <w:sz w:val="20"/>
-          <w:lang w:val="en-US"/>
-        </w:rPr>
-        <w:t xml:space="preserve">n = </w:t>
-      </w:r>
-      <w:proofErr w:type="spellStart"/>
-      <w:proofErr w:type="gramStart"/>
-      <w:r>
-        <w:rPr>
-          <w:rFonts w:ascii="Courier New" w:hAnsi="Courier New" w:cs="Courier New"/>
-          <w:b/>
-          <w:sz w:val="20"/>
-          <w:lang w:val="en-US"/>
-        </w:rPr>
-        <w:t>interpol</w:t>
-      </w:r>
-      <w:proofErr w:type="spellEnd"/>
-      <w:r>
-        <w:rPr>
-          <w:rFonts w:ascii="Courier New" w:hAnsi="Courier New" w:cs="Courier New"/>
-          <w:sz w:val="20"/>
-          <w:lang w:val="en-US"/>
-        </w:rPr>
-        <w:t>(</w:t>
-      </w:r>
-      <w:proofErr w:type="spellStart"/>
-      <w:proofErr w:type="gramEnd"/>
-      <w:r>
-        <w:rPr>
-          <w:rFonts w:ascii="Courier New" w:hAnsi="Courier New" w:cs="Courier New"/>
-          <w:sz w:val="20"/>
-          <w:lang w:val="en-US"/>
-        </w:rPr>
-        <w:t>Qpts</w:t>
-      </w:r>
-      <w:proofErr w:type="spellEnd"/>
-      <w:r>
-        <w:rPr>
-          <w:rFonts w:ascii="Courier New" w:hAnsi="Courier New" w:cs="Courier New"/>
-          <w:sz w:val="20"/>
-          <w:lang w:val="en-US"/>
-        </w:rPr>
-        <w:t xml:space="preserve">, </w:t>
-      </w:r>
-      <w:proofErr w:type="spellStart"/>
-      <w:r>
-        <w:rPr>
-          <w:rFonts w:ascii="Courier New" w:hAnsi="Courier New" w:cs="Courier New"/>
-          <w:sz w:val="20"/>
-          <w:lang w:val="en-US"/>
-        </w:rPr>
-        <w:t>Hp</w:t>
-      </w:r>
-      <w:proofErr w:type="spellEnd"/>
-      <w:r>
-        <w:rPr>
-          <w:rFonts w:ascii="Courier New" w:hAnsi="Courier New" w:cs="Courier New"/>
-          <w:sz w:val="20"/>
-          <w:lang w:val="en-US"/>
-        </w:rPr>
-        <w:t>, Q);</w:t>
-      </w:r>
-    </w:p>
-    <w:p>
-      <w:pPr>
-        <w:rPr>
-          <w:rFonts w:ascii="Courier New" w:hAnsi="Courier New" w:cs="Courier New"/>
-          <w:sz w:val="20"/>
-          <w:lang w:val="en-US"/>
-        </w:rPr>
-      </w:pPr>
-    </w:p>
-    <w:p>
-      <w:commentRangeStart w:id="5"/>
-      <w:r>
-        <w:t>В результате переменн</w:t>
-      </w:r>
-      <w:r>
-        <w:t>ой</w:t>
-      </w:r>
-      <w:r>
-        <w:t xml:space="preserve"> n будет</w:t>
-      </w:r>
-      <w:r>
-        <w:t xml:space="preserve"> присвоено </w:t>
-      </w:r>
-      <w:r>
-        <w:rPr>
-          <w:u w:val="single"/>
-        </w:rPr>
-        <w:t>линейно</w:t>
-      </w:r>
-      <w:r>
-        <w:t xml:space="preserve"> </w:t>
-      </w:r>
-      <w:r>
-        <w:t xml:space="preserve">интерполированное значение напора (по массивам </w:t>
-      </w:r>
-      <w:proofErr w:type="spellStart"/>
-      <w:r>
-        <w:rPr>
-          <w:lang w:val="en-US"/>
-        </w:rPr>
-        <w:t>Hp</w:t>
-      </w:r>
-      <w:proofErr w:type="spellEnd"/>
-      <w:r>
-        <w:t xml:space="preserve"> и </w:t>
-      </w:r>
-      <w:proofErr w:type="spellStart"/>
-      <w:r>
-        <w:rPr>
-          <w:lang w:val="en-US"/>
-        </w:rPr>
-        <w:t>Qpts</w:t>
-      </w:r>
-      <w:proofErr w:type="spellEnd"/>
-      <w:r>
-        <w:t xml:space="preserve">) </w:t>
-      </w:r>
-      <w:r>
-        <w:t xml:space="preserve">в соответствии со значением расхода </w:t>
-      </w:r>
-      <w:r>
-        <w:rPr>
-          <w:lang w:val="en-US"/>
-        </w:rPr>
-        <w:t>Q</w:t>
-      </w:r>
-      <w:r>
-        <w:t xml:space="preserve">. </w:t>
-      </w:r>
-      <w:commentRangeEnd w:id="5"/>
-      <w:r>
-        <w:rPr>
-          <w:rStyle w:val="af9"/>
-        </w:rPr>
-        <w:commentReference w:id="5"/>
       </w:r>
     </w:p>
     <w:p>
@@ -3923,91 +3747,6 @@
     </w:sectPr>
   </w:body>
 </w:document>
-</file>
-
-<file path=word/comments.xml><?xml version="1.0" encoding="utf-8"?>
-<w:comments xmlns:wpc="http://schemas.microsoft.com/office/word/2010/wordprocessingCanvas" xmlns:mc="http://schemas.openxmlformats.org/markup-compatibility/2006" xmlns:o="urn:schemas-microsoft-com:office:office" xmlns:r="http://schemas.openxmlformats.org/officeDocument/2006/relationships" xmlns:m="http://schemas.openxmlformats.org/officeDocument/2006/math" xmlns:v="urn:schemas-microsoft-com:vml" xmlns:wp14="http://schemas.microsoft.com/office/word/2010/wordprocessingDrawing" xmlns:wp="http://schemas.openxmlformats.org/drawingml/2006/wordprocessingDrawing" xmlns:w10="urn:schemas-microsoft-com:office:word" xmlns:w="http://schemas.openxmlformats.org/wordprocessingml/2006/main" xmlns:w14="http://schemas.microsoft.com/office/word/2010/wordml" xmlns:w15="http://schemas.microsoft.com/office/word/2012/wordml" xmlns:wpg="http://schemas.microsoft.com/office/word/2010/wordprocessingGroup" xmlns:wpi="http://schemas.microsoft.com/office/word/2010/wordprocessingInk" xmlns:wne="http://schemas.microsoft.com/office/word/2006/wordml" xmlns:wps="http://schemas.microsoft.com/office/word/2010/wordprocessingShape" mc:Ignorable="w14 w15 wp14">
-  <w:comment w:id="0" w:author="Александр Щекатуров" w:date="2014-06-09T13:04:00Z" w:initials="АЩ">
-    <w:p>
-      <w:pPr>
-        <w:pStyle w:val="afa"/>
-      </w:pPr>
-      <w:r>
-        <w:rPr>
-          <w:rStyle w:val="af9"/>
-        </w:rPr>
-        <w:annotationRef/>
-      </w:r>
-      <w:r>
-        <w:t>Тут либо длинный дефис везде, либо тире, но не минус</w:t>
-      </w:r>
-    </w:p>
-  </w:comment>
-  <w:comment w:id="1" w:author="Александр Щекатуров" w:date="2014-06-09T13:05:00Z" w:initials="АЩ">
-    <w:p>
-      <w:pPr>
-        <w:pStyle w:val="afa"/>
-      </w:pPr>
-      <w:r>
-        <w:rPr>
-          <w:rStyle w:val="af9"/>
-        </w:rPr>
-        <w:annotationRef/>
-      </w:r>
-      <w:r>
-        <w:t>Умножение в формулах давай точкой делать, т.к. звёздочка иногда применяется для другого (свёртка вроде бы?)</w:t>
-      </w:r>
-    </w:p>
-  </w:comment>
-  <w:comment w:id="2" w:author="Александр Щекатуров" w:date="2014-06-09T12:56:00Z" w:initials="АЩ">
-    <w:p>
-      <w:pPr>
-        <w:pStyle w:val="afa"/>
-      </w:pPr>
-      <w:r>
-        <w:rPr>
-          <w:rStyle w:val="af9"/>
-        </w:rPr>
-        <w:annotationRef/>
-      </w:r>
-      <w:r>
-        <w:t>Дописал смысл примера и результат, но в будущем надо будет картинку вставить, а то так непонятно для читающего.</w:t>
-      </w:r>
-    </w:p>
-  </w:comment>
-  <w:comment w:id="3" w:author="Александр Щекатуров" w:date="2014-06-09T13:09:00Z" w:initials="АЩ">
-    <w:p>
-      <w:pPr>
-        <w:pStyle w:val="afa"/>
-      </w:pPr>
-      <w:r>
-        <w:rPr>
-          <w:rStyle w:val="af9"/>
-        </w:rPr>
-        <w:annotationRef/>
-      </w:r>
-      <w:r>
-        <w:t>Примеры пронумеровал, жирным выделил ключевые слова</w:t>
-      </w:r>
-    </w:p>
-  </w:comment>
-  <w:comment w:id="5" w:author="Александр Щекатуров" w:date="2014-06-09T12:56:00Z" w:initials="АЩ">
-    <w:p>
-      <w:pPr>
-        <w:pStyle w:val="afa"/>
-      </w:pPr>
-      <w:r>
-        <w:rPr>
-          <w:rStyle w:val="af9"/>
-        </w:rPr>
-        <w:annotationRef/>
-      </w:r>
-      <w:r>
-        <w:t>Дописал смысл примера и результат, но в будущем надо будет картинку вставить, а то так непонятно для читающего.</w:t>
-      </w:r>
-    </w:p>
-  </w:comment>
-</w:comments>
 </file>
 
 <file path=word/commentsExtended.xml><?xml version="1.0" encoding="utf-8"?>
@@ -4021,7 +3760,7 @@
 </file>
 
 <file path=word/numbering.xml><?xml version="1.0" encoding="utf-8"?>
-<w:numbering xmlns:wpc="http://schemas.microsoft.com/office/word/2010/wordprocessingCanvas" xmlns:mc="http://schemas.openxmlformats.org/markup-compatibility/2006" xmlns:o="urn:schemas-microsoft-com:office:office" xmlns:r="http://schemas.openxmlformats.org/officeDocument/2006/relationships" xmlns:m="http://schemas.openxmlformats.org/officeDocument/2006/math" xmlns:v="urn:schemas-microsoft-com:vml" xmlns:wp14="http://schemas.microsoft.com/office/word/2010/wordprocessingDrawing" xmlns:wp="http://schemas.openxmlformats.org/drawingml/2006/wordprocessingDrawing" xmlns:w10="urn:schemas-microsoft-com:office:word" xmlns:w="http://schemas.openxmlformats.org/wordprocessingml/2006/main" xmlns:w14="http://schemas.microsoft.com/office/word/2010/wordml" xmlns:w15="http://schemas.microsoft.com/office/word/2012/wordml" xmlns:wpg="http://schemas.microsoft.com/office/word/2010/wordprocessingGroup" xmlns:wpi="http://schemas.microsoft.com/office/word/2010/wordprocessingInk" xmlns:wne="http://schemas.microsoft.com/office/word/2006/wordml" xmlns:wps="http://schemas.microsoft.com/office/word/2010/wordprocessingShape" mc:Ignorable="w14 w15 wp14">
+<w:numbering xmlns:ve="http://schemas.openxmlformats.org/markup-compatibility/2006" xmlns:o="urn:schemas-microsoft-com:office:office" xmlns:r="http://schemas.openxmlformats.org/officeDocument/2006/relationships" xmlns:m="http://schemas.openxmlformats.org/officeDocument/2006/math" xmlns:v="urn:schemas-microsoft-com:vml" xmlns:wp="http://schemas.openxmlformats.org/drawingml/2006/wordprocessingDrawing" xmlns:w10="urn:schemas-microsoft-com:office:word" xmlns:w="http://schemas.openxmlformats.org/wordprocessingml/2006/main" xmlns:wne="http://schemas.microsoft.com/office/word/2006/wordml">
   <w:abstractNum w:abstractNumId="0">
     <w:nsid w:val="FFFFFFFB"/>
     <w:multiLevelType w:val="multilevel"/>
@@ -4501,7 +4240,7 @@
 </file>
 
 <file path=word/styles.xml><?xml version="1.0" encoding="utf-8"?>
-<w:styles xmlns:mc="http://schemas.openxmlformats.org/markup-compatibility/2006" xmlns:r="http://schemas.openxmlformats.org/officeDocument/2006/relationships" xmlns:w="http://schemas.openxmlformats.org/wordprocessingml/2006/main" xmlns:w14="http://schemas.microsoft.com/office/word/2010/wordml" xmlns:w15="http://schemas.microsoft.com/office/word/2012/wordml" mc:Ignorable="w14 w15">
+<w:styles xmlns:r="http://schemas.openxmlformats.org/officeDocument/2006/relationships" xmlns:w="http://schemas.openxmlformats.org/wordprocessingml/2006/main">
   <w:docDefaults>
     <w:rPrDefault>
       <w:rPr>
@@ -4511,378 +4250,144 @@
     </w:rPrDefault>
     <w:pPrDefault/>
   </w:docDefaults>
-  <w:latentStyles w:defLockedState="0" w:defUIPriority="99" w:defSemiHidden="0" w:defUnhideWhenUsed="0" w:defQFormat="0" w:count="371">
-    <w:lsdException w:name="Normal" w:uiPriority="0" w:qFormat="1"/>
-    <w:lsdException w:name="heading 1" w:uiPriority="0" w:qFormat="1"/>
-    <w:lsdException w:name="heading 2" w:semiHidden="1" w:uiPriority="0" w:unhideWhenUsed="1" w:qFormat="1"/>
-    <w:lsdException w:name="heading 3" w:semiHidden="1" w:uiPriority="0" w:unhideWhenUsed="1" w:qFormat="1"/>
-    <w:lsdException w:name="heading 4" w:semiHidden="1" w:uiPriority="0" w:unhideWhenUsed="1" w:qFormat="1"/>
-    <w:lsdException w:name="heading 5" w:semiHidden="1" w:uiPriority="0" w:unhideWhenUsed="1" w:qFormat="1"/>
-    <w:lsdException w:name="heading 6" w:semiHidden="1" w:uiPriority="0" w:unhideWhenUsed="1" w:qFormat="1"/>
-    <w:lsdException w:name="heading 7" w:semiHidden="1" w:uiPriority="0" w:unhideWhenUsed="1" w:qFormat="1"/>
-    <w:lsdException w:name="heading 8" w:semiHidden="1" w:uiPriority="0" w:unhideWhenUsed="1" w:qFormat="1"/>
-    <w:lsdException w:name="heading 9" w:semiHidden="1" w:uiPriority="0" w:unhideWhenUsed="1" w:qFormat="1"/>
-    <w:lsdException w:name="index 1" w:semiHidden="1" w:unhideWhenUsed="1"/>
-    <w:lsdException w:name="index 2" w:semiHidden="1" w:unhideWhenUsed="1"/>
-    <w:lsdException w:name="index 3" w:semiHidden="1" w:unhideWhenUsed="1"/>
-    <w:lsdException w:name="index 4" w:semiHidden="1" w:unhideWhenUsed="1"/>
-    <w:lsdException w:name="index 5" w:semiHidden="1" w:unhideWhenUsed="1"/>
-    <w:lsdException w:name="index 6" w:semiHidden="1" w:unhideWhenUsed="1"/>
-    <w:lsdException w:name="index 7" w:semiHidden="1" w:unhideWhenUsed="1"/>
-    <w:lsdException w:name="index 8" w:semiHidden="1" w:unhideWhenUsed="1"/>
-    <w:lsdException w:name="index 9" w:semiHidden="1" w:unhideWhenUsed="1"/>
-    <w:lsdException w:name="toc 1" w:semiHidden="1" w:uiPriority="39" w:unhideWhenUsed="1"/>
-    <w:lsdException w:name="toc 2" w:semiHidden="1" w:uiPriority="39" w:unhideWhenUsed="1"/>
-    <w:lsdException w:name="toc 3" w:semiHidden="1" w:uiPriority="39" w:unhideWhenUsed="1"/>
-    <w:lsdException w:name="toc 4" w:semiHidden="1" w:uiPriority="39" w:unhideWhenUsed="1"/>
-    <w:lsdException w:name="toc 5" w:semiHidden="1" w:uiPriority="39" w:unhideWhenUsed="1"/>
-    <w:lsdException w:name="toc 6" w:semiHidden="1" w:uiPriority="39" w:unhideWhenUsed="1"/>
-    <w:lsdException w:name="toc 7" w:semiHidden="1" w:uiPriority="39" w:unhideWhenUsed="1"/>
-    <w:lsdException w:name="toc 8" w:semiHidden="1" w:uiPriority="39" w:unhideWhenUsed="1"/>
-    <w:lsdException w:name="toc 9" w:semiHidden="1" w:uiPriority="39" w:unhideWhenUsed="1"/>
-    <w:lsdException w:name="Normal Indent" w:semiHidden="1" w:unhideWhenUsed="1"/>
-    <w:lsdException w:name="footnote text" w:semiHidden="1" w:unhideWhenUsed="1"/>
-    <w:lsdException w:name="annotation text" w:semiHidden="1" w:unhideWhenUsed="1"/>
-    <w:lsdException w:name="header" w:semiHidden="1" w:unhideWhenUsed="1"/>
-    <w:lsdException w:name="footer" w:semiHidden="1" w:unhideWhenUsed="1"/>
-    <w:lsdException w:name="index heading" w:semiHidden="1" w:unhideWhenUsed="1"/>
-    <w:lsdException w:name="caption" w:semiHidden="1" w:uiPriority="35" w:unhideWhenUsed="1" w:qFormat="1"/>
-    <w:lsdException w:name="table of figures" w:semiHidden="1" w:unhideWhenUsed="1"/>
-    <w:lsdException w:name="envelope address" w:semiHidden="1" w:unhideWhenUsed="1"/>
-    <w:lsdException w:name="envelope return" w:semiHidden="1" w:unhideWhenUsed="1"/>
-    <w:lsdException w:name="footnote reference" w:semiHidden="1" w:unhideWhenUsed="1"/>
-    <w:lsdException w:name="annotation reference" w:semiHidden="1" w:unhideWhenUsed="1"/>
-    <w:lsdException w:name="line number" w:semiHidden="1" w:unhideWhenUsed="1"/>
-    <w:lsdException w:name="page number" w:semiHidden="1" w:unhideWhenUsed="1"/>
-    <w:lsdException w:name="endnote reference" w:semiHidden="1" w:unhideWhenUsed="1"/>
-    <w:lsdException w:name="endnote text" w:semiHidden="1" w:unhideWhenUsed="1"/>
-    <w:lsdException w:name="table of authorities" w:semiHidden="1" w:unhideWhenUsed="1"/>
-    <w:lsdException w:name="macro" w:semiHidden="1" w:unhideWhenUsed="1"/>
-    <w:lsdException w:name="toa heading" w:semiHidden="1" w:unhideWhenUsed="1"/>
-    <w:lsdException w:name="List" w:semiHidden="1" w:unhideWhenUsed="1"/>
-    <w:lsdException w:name="List Bullet" w:semiHidden="1" w:unhideWhenUsed="1"/>
-    <w:lsdException w:name="List Number" w:semiHidden="1" w:unhideWhenUsed="1"/>
-    <w:lsdException w:name="List 2" w:semiHidden="1" w:unhideWhenUsed="1"/>
-    <w:lsdException w:name="List 3" w:semiHidden="1" w:unhideWhenUsed="1"/>
-    <w:lsdException w:name="List 4" w:semiHidden="1" w:unhideWhenUsed="1"/>
-    <w:lsdException w:name="List 5" w:semiHidden="1" w:unhideWhenUsed="1"/>
-    <w:lsdException w:name="List Bullet 2" w:semiHidden="1" w:unhideWhenUsed="1"/>
-    <w:lsdException w:name="List Bullet 3" w:semiHidden="1" w:unhideWhenUsed="1"/>
-    <w:lsdException w:name="List Bullet 4" w:semiHidden="1" w:unhideWhenUsed="1"/>
-    <w:lsdException w:name="List Bullet 5" w:semiHidden="1" w:unhideWhenUsed="1"/>
-    <w:lsdException w:name="List Number 2" w:semiHidden="1" w:unhideWhenUsed="1"/>
-    <w:lsdException w:name="List Number 3" w:semiHidden="1" w:unhideWhenUsed="1"/>
-    <w:lsdException w:name="List Number 4" w:semiHidden="1" w:unhideWhenUsed="1"/>
-    <w:lsdException w:name="List Number 5" w:semiHidden="1" w:unhideWhenUsed="1"/>
-    <w:lsdException w:name="Title" w:uiPriority="0" w:qFormat="1"/>
-    <w:lsdException w:name="Closing" w:semiHidden="1" w:unhideWhenUsed="1"/>
-    <w:lsdException w:name="Signature" w:semiHidden="1" w:unhideWhenUsed="1"/>
-    <w:lsdException w:name="Default Paragraph Font" w:semiHidden="1" w:uiPriority="1" w:unhideWhenUsed="1"/>
-    <w:lsdException w:name="Body Text" w:semiHidden="1" w:unhideWhenUsed="1"/>
-    <w:lsdException w:name="Body Text Indent" w:semiHidden="1" w:unhideWhenUsed="1"/>
-    <w:lsdException w:name="List Continue" w:semiHidden="1" w:unhideWhenUsed="1"/>
-    <w:lsdException w:name="List Continue 2" w:semiHidden="1" w:unhideWhenUsed="1"/>
-    <w:lsdException w:name="List Continue 3" w:semiHidden="1" w:unhideWhenUsed="1"/>
-    <w:lsdException w:name="List Continue 4" w:semiHidden="1" w:unhideWhenUsed="1"/>
-    <w:lsdException w:name="List Continue 5" w:semiHidden="1" w:unhideWhenUsed="1"/>
-    <w:lsdException w:name="Message Header" w:semiHidden="1" w:unhideWhenUsed="1"/>
-    <w:lsdException w:name="Subtitle" w:uiPriority="11" w:qFormat="1"/>
-    <w:lsdException w:name="Salutation" w:semiHidden="1" w:unhideWhenUsed="1"/>
-    <w:lsdException w:name="Date" w:semiHidden="1" w:unhideWhenUsed="1"/>
-    <w:lsdException w:name="Body Text First Indent" w:semiHidden="1" w:unhideWhenUsed="1"/>
-    <w:lsdException w:name="Body Text First Indent 2" w:semiHidden="1" w:unhideWhenUsed="1"/>
-    <w:lsdException w:name="Note Heading" w:semiHidden="1" w:unhideWhenUsed="1"/>
-    <w:lsdException w:name="Body Text 2" w:semiHidden="1" w:unhideWhenUsed="1"/>
-    <w:lsdException w:name="Body Text 3" w:semiHidden="1" w:unhideWhenUsed="1"/>
-    <w:lsdException w:name="Body Text Indent 2" w:semiHidden="1" w:unhideWhenUsed="1"/>
-    <w:lsdException w:name="Body Text Indent 3" w:semiHidden="1" w:unhideWhenUsed="1"/>
-    <w:lsdException w:name="Block Text" w:semiHidden="1" w:unhideWhenUsed="1"/>
-    <w:lsdException w:name="Hyperlink" w:semiHidden="1" w:unhideWhenUsed="1"/>
-    <w:lsdException w:name="FollowedHyperlink" w:semiHidden="1" w:unhideWhenUsed="1"/>
-    <w:lsdException w:name="Strong" w:uiPriority="22" w:qFormat="1"/>
-    <w:lsdException w:name="Emphasis" w:uiPriority="20" w:qFormat="1"/>
-    <w:lsdException w:name="Document Map" w:semiHidden="1" w:unhideWhenUsed="1"/>
-    <w:lsdException w:name="Plain Text" w:semiHidden="1" w:unhideWhenUsed="1"/>
-    <w:lsdException w:name="E-mail Signature" w:semiHidden="1" w:unhideWhenUsed="1"/>
-    <w:lsdException w:name="HTML Top of Form" w:semiHidden="1" w:unhideWhenUsed="1"/>
-    <w:lsdException w:name="HTML Bottom of Form" w:semiHidden="1" w:unhideWhenUsed="1"/>
-    <w:lsdException w:name="Normal (Web)" w:semiHidden="1" w:unhideWhenUsed="1"/>
-    <w:lsdException w:name="HTML Acronym" w:semiHidden="1" w:unhideWhenUsed="1"/>
-    <w:lsdException w:name="HTML Address" w:semiHidden="1" w:unhideWhenUsed="1"/>
-    <w:lsdException w:name="HTML Cite" w:semiHidden="1" w:unhideWhenUsed="1"/>
-    <w:lsdException w:name="HTML Code" w:semiHidden="1" w:unhideWhenUsed="1"/>
-    <w:lsdException w:name="HTML Definition" w:semiHidden="1" w:unhideWhenUsed="1"/>
-    <w:lsdException w:name="HTML Keyboard" w:semiHidden="1" w:unhideWhenUsed="1"/>
-    <w:lsdException w:name="HTML Preformatted" w:semiHidden="1" w:unhideWhenUsed="1"/>
-    <w:lsdException w:name="HTML Sample" w:semiHidden="1" w:unhideWhenUsed="1"/>
-    <w:lsdException w:name="HTML Typewriter" w:semiHidden="1" w:unhideWhenUsed="1"/>
-    <w:lsdException w:name="HTML Variable" w:semiHidden="1" w:unhideWhenUsed="1"/>
-    <w:lsdException w:name="Normal Table" w:semiHidden="1" w:unhideWhenUsed="1"/>
-    <w:lsdException w:name="annotation subject" w:semiHidden="1" w:unhideWhenUsed="1"/>
-    <w:lsdException w:name="No List" w:semiHidden="1" w:unhideWhenUsed="1"/>
-    <w:lsdException w:name="Outline List 1" w:semiHidden="1" w:unhideWhenUsed="1"/>
-    <w:lsdException w:name="Outline List 2" w:semiHidden="1" w:unhideWhenUsed="1"/>
-    <w:lsdException w:name="Outline List 3" w:semiHidden="1" w:unhideWhenUsed="1"/>
-    <w:lsdException w:name="Table Simple 1" w:semiHidden="1" w:unhideWhenUsed="1"/>
-    <w:lsdException w:name="Table Simple 2" w:semiHidden="1" w:unhideWhenUsed="1"/>
-    <w:lsdException w:name="Table Simple 3" w:semiHidden="1" w:unhideWhenUsed="1"/>
-    <w:lsdException w:name="Table Classic 1" w:semiHidden="1" w:unhideWhenUsed="1"/>
-    <w:lsdException w:name="Table Classic 2" w:semiHidden="1" w:unhideWhenUsed="1"/>
-    <w:lsdException w:name="Table Classic 3" w:semiHidden="1" w:unhideWhenUsed="1"/>
-    <w:lsdException w:name="Table Classic 4" w:semiHidden="1" w:unhideWhenUsed="1"/>
-    <w:lsdException w:name="Table Colorful 1" w:semiHidden="1" w:unhideWhenUsed="1"/>
-    <w:lsdException w:name="Table Colorful 2" w:semiHidden="1" w:unhideWhenUsed="1"/>
-    <w:lsdException w:name="Table Colorful 3" w:semiHidden="1" w:unhideWhenUsed="1"/>
-    <w:lsdException w:name="Table Columns 1" w:semiHidden="1" w:unhideWhenUsed="1"/>
-    <w:lsdException w:name="Table Columns 2" w:semiHidden="1" w:unhideWhenUsed="1"/>
-    <w:lsdException w:name="Table Columns 3" w:semiHidden="1" w:unhideWhenUsed="1"/>
-    <w:lsdException w:name="Table Columns 4" w:semiHidden="1" w:unhideWhenUsed="1"/>
-    <w:lsdException w:name="Table Columns 5" w:semiHidden="1" w:unhideWhenUsed="1"/>
-    <w:lsdException w:name="Table Grid 1" w:semiHidden="1" w:unhideWhenUsed="1"/>
-    <w:lsdException w:name="Table Grid 2" w:semiHidden="1" w:unhideWhenUsed="1"/>
-    <w:lsdException w:name="Table Grid 3" w:semiHidden="1" w:unhideWhenUsed="1"/>
-    <w:lsdException w:name="Table Grid 4" w:semiHidden="1" w:unhideWhenUsed="1"/>
-    <w:lsdException w:name="Table Grid 5" w:semiHidden="1" w:unhideWhenUsed="1"/>
-    <w:lsdException w:name="Table Grid 6" w:semiHidden="1" w:unhideWhenUsed="1"/>
-    <w:lsdException w:name="Table Grid 7" w:semiHidden="1" w:unhideWhenUsed="1"/>
-    <w:lsdException w:name="Table Grid 8" w:semiHidden="1" w:unhideWhenUsed="1"/>
-    <w:lsdException w:name="Table List 1" w:semiHidden="1" w:unhideWhenUsed="1"/>
-    <w:lsdException w:name="Table List 2" w:semiHidden="1" w:unhideWhenUsed="1"/>
-    <w:lsdException w:name="Table List 3" w:semiHidden="1" w:unhideWhenUsed="1"/>
-    <w:lsdException w:name="Table List 4" w:semiHidden="1" w:unhideWhenUsed="1"/>
-    <w:lsdException w:name="Table List 5" w:semiHidden="1" w:unhideWhenUsed="1"/>
-    <w:lsdException w:name="Table List 6" w:semiHidden="1" w:unhideWhenUsed="1"/>
-    <w:lsdException w:name="Table List 7" w:semiHidden="1" w:unhideWhenUsed="1"/>
-    <w:lsdException w:name="Table List 8" w:semiHidden="1" w:unhideWhenUsed="1"/>
-    <w:lsdException w:name="Table 3D effects 1" w:semiHidden="1" w:unhideWhenUsed="1"/>
-    <w:lsdException w:name="Table 3D effects 2" w:semiHidden="1" w:unhideWhenUsed="1"/>
-    <w:lsdException w:name="Table 3D effects 3" w:semiHidden="1" w:unhideWhenUsed="1"/>
-    <w:lsdException w:name="Table Contemporary" w:semiHidden="1" w:unhideWhenUsed="1"/>
-    <w:lsdException w:name="Table Elegant" w:semiHidden="1" w:unhideWhenUsed="1"/>
-    <w:lsdException w:name="Table Professional" w:semiHidden="1" w:unhideWhenUsed="1"/>
-    <w:lsdException w:name="Table Subtle 1" w:semiHidden="1" w:unhideWhenUsed="1"/>
-    <w:lsdException w:name="Table Subtle 2" w:semiHidden="1" w:unhideWhenUsed="1"/>
-    <w:lsdException w:name="Table Web 1" w:semiHidden="1" w:unhideWhenUsed="1"/>
-    <w:lsdException w:name="Table Web 2" w:semiHidden="1" w:unhideWhenUsed="1"/>
-    <w:lsdException w:name="Table Web 3" w:semiHidden="1" w:unhideWhenUsed="1"/>
-    <w:lsdException w:name="Balloon Text" w:semiHidden="1" w:unhideWhenUsed="1"/>
-    <w:lsdException w:name="Table Grid" w:uiPriority="59"/>
-    <w:lsdException w:name="Table Theme" w:semiHidden="1" w:unhideWhenUsed="1"/>
-    <w:lsdException w:name="Placeholder Text" w:semiHidden="1"/>
-    <w:lsdException w:name="No Spacing" w:uiPriority="1" w:qFormat="1"/>
-    <w:lsdException w:name="Light Shading" w:uiPriority="60"/>
-    <w:lsdException w:name="Light List" w:uiPriority="61"/>
-    <w:lsdException w:name="Light Grid" w:uiPriority="62"/>
-    <w:lsdException w:name="Medium Shading 1" w:uiPriority="63"/>
-    <w:lsdException w:name="Medium Shading 2" w:uiPriority="64"/>
-    <w:lsdException w:name="Medium List 1" w:uiPriority="65"/>
-    <w:lsdException w:name="Medium List 2" w:uiPriority="66"/>
-    <w:lsdException w:name="Medium Grid 1" w:uiPriority="67"/>
-    <w:lsdException w:name="Medium Grid 2" w:uiPriority="68"/>
-    <w:lsdException w:name="Medium Grid 3" w:uiPriority="69"/>
-    <w:lsdException w:name="Dark List" w:uiPriority="70"/>
-    <w:lsdException w:name="Colorful Shading" w:uiPriority="71"/>
-    <w:lsdException w:name="Colorful List" w:uiPriority="72"/>
-    <w:lsdException w:name="Colorful Grid" w:uiPriority="73"/>
-    <w:lsdException w:name="Light Shading Accent 1" w:uiPriority="60"/>
-    <w:lsdException w:name="Light List Accent 1" w:uiPriority="61"/>
-    <w:lsdException w:name="Light Grid Accent 1" w:uiPriority="62"/>
-    <w:lsdException w:name="Medium Shading 1 Accent 1" w:uiPriority="63"/>
-    <w:lsdException w:name="Medium Shading 2 Accent 1" w:uiPriority="64"/>
-    <w:lsdException w:name="Medium List 1 Accent 1" w:uiPriority="65"/>
-    <w:lsdException w:name="Revision" w:semiHidden="1"/>
-    <w:lsdException w:name="List Paragraph" w:uiPriority="34" w:qFormat="1"/>
-    <w:lsdException w:name="Quote" w:uiPriority="29" w:qFormat="1"/>
-    <w:lsdException w:name="Intense Quote" w:uiPriority="30" w:qFormat="1"/>
-    <w:lsdException w:name="Medium List 2 Accent 1" w:uiPriority="66"/>
-    <w:lsdException w:name="Medium Grid 1 Accent 1" w:uiPriority="67"/>
-    <w:lsdException w:name="Medium Grid 2 Accent 1" w:uiPriority="68"/>
-    <w:lsdException w:name="Medium Grid 3 Accent 1" w:uiPriority="69"/>
-    <w:lsdException w:name="Dark List Accent 1" w:uiPriority="70"/>
-    <w:lsdException w:name="Colorful Shading Accent 1" w:uiPriority="71"/>
-    <w:lsdException w:name="Colorful List Accent 1" w:uiPriority="72"/>
-    <w:lsdException w:name="Colorful Grid Accent 1" w:uiPriority="73"/>
-    <w:lsdException w:name="Light Shading Accent 2" w:uiPriority="60"/>
-    <w:lsdException w:name="Light List Accent 2" w:uiPriority="61"/>
-    <w:lsdException w:name="Light Grid Accent 2" w:uiPriority="62"/>
-    <w:lsdException w:name="Medium Shading 1 Accent 2" w:uiPriority="63"/>
-    <w:lsdException w:name="Medium Shading 2 Accent 2" w:uiPriority="64"/>
-    <w:lsdException w:name="Medium List 1 Accent 2" w:uiPriority="65"/>
-    <w:lsdException w:name="Medium List 2 Accent 2" w:uiPriority="66"/>
-    <w:lsdException w:name="Medium Grid 1 Accent 2" w:uiPriority="67"/>
-    <w:lsdException w:name="Medium Grid 2 Accent 2" w:uiPriority="68"/>
-    <w:lsdException w:name="Medium Grid 3 Accent 2" w:uiPriority="69"/>
-    <w:lsdException w:name="Dark List Accent 2" w:uiPriority="70"/>
-    <w:lsdException w:name="Colorful Shading Accent 2" w:uiPriority="71"/>
-    <w:lsdException w:name="Colorful List Accent 2" w:uiPriority="72"/>
-    <w:lsdException w:name="Colorful Grid Accent 2" w:uiPriority="73"/>
-    <w:lsdException w:name="Light Shading Accent 3" w:uiPriority="60"/>
-    <w:lsdException w:name="Light List Accent 3" w:uiPriority="61"/>
-    <w:lsdException w:name="Light Grid Accent 3" w:uiPriority="62"/>
-    <w:lsdException w:name="Medium Shading 1 Accent 3" w:uiPriority="63"/>
-    <w:lsdException w:name="Medium Shading 2 Accent 3" w:uiPriority="64"/>
-    <w:lsdException w:name="Medium List 1 Accent 3" w:uiPriority="65"/>
-    <w:lsdException w:name="Medium List 2 Accent 3" w:uiPriority="66"/>
-    <w:lsdException w:name="Medium Grid 1 Accent 3" w:uiPriority="67"/>
-    <w:lsdException w:name="Medium Grid 2 Accent 3" w:uiPriority="68"/>
-    <w:lsdException w:name="Medium Grid 3 Accent 3" w:uiPriority="69"/>
-    <w:lsdException w:name="Dark List Accent 3" w:uiPriority="70"/>
-    <w:lsdException w:name="Colorful Shading Accent 3" w:uiPriority="71"/>
-    <w:lsdException w:name="Colorful List Accent 3" w:uiPriority="72"/>
-    <w:lsdException w:name="Colorful Grid Accent 3" w:uiPriority="73"/>
-    <w:lsdException w:name="Light Shading Accent 4" w:uiPriority="60"/>
-    <w:lsdException w:name="Light List Accent 4" w:uiPriority="61"/>
-    <w:lsdException w:name="Light Grid Accent 4" w:uiPriority="62"/>
-    <w:lsdException w:name="Medium Shading 1 Accent 4" w:uiPriority="63"/>
-    <w:lsdException w:name="Medium Shading 2 Accent 4" w:uiPriority="64"/>
-    <w:lsdException w:name="Medium List 1 Accent 4" w:uiPriority="65"/>
-    <w:lsdException w:name="Medium List 2 Accent 4" w:uiPriority="66"/>
-    <w:lsdException w:name="Medium Grid 1 Accent 4" w:uiPriority="67"/>
-    <w:lsdException w:name="Medium Grid 2 Accent 4" w:uiPriority="68"/>
-    <w:lsdException w:name="Medium Grid 3 Accent 4" w:uiPriority="69"/>
-    <w:lsdException w:name="Dark List Accent 4" w:uiPriority="70"/>
-    <w:lsdException w:name="Colorful Shading Accent 4" w:uiPriority="71"/>
-    <w:lsdException w:name="Colorful List Accent 4" w:uiPriority="72"/>
-    <w:lsdException w:name="Colorful Grid Accent 4" w:uiPriority="73"/>
-    <w:lsdException w:name="Light Shading Accent 5" w:uiPriority="60"/>
-    <w:lsdException w:name="Light List Accent 5" w:uiPriority="61"/>
-    <w:lsdException w:name="Light Grid Accent 5" w:uiPriority="62"/>
-    <w:lsdException w:name="Medium Shading 1 Accent 5" w:uiPriority="63"/>
-    <w:lsdException w:name="Medium Shading 2 Accent 5" w:uiPriority="64"/>
-    <w:lsdException w:name="Medium List 1 Accent 5" w:uiPriority="65"/>
-    <w:lsdException w:name="Medium List 2 Accent 5" w:uiPriority="66"/>
-    <w:lsdException w:name="Medium Grid 1 Accent 5" w:uiPriority="67"/>
-    <w:lsdException w:name="Medium Grid 2 Accent 5" w:uiPriority="68"/>
-    <w:lsdException w:name="Medium Grid 3 Accent 5" w:uiPriority="69"/>
-    <w:lsdException w:name="Dark List Accent 5" w:uiPriority="70"/>
-    <w:lsdException w:name="Colorful Shading Accent 5" w:uiPriority="71"/>
-    <w:lsdException w:name="Colorful List Accent 5" w:uiPriority="72"/>
-    <w:lsdException w:name="Colorful Grid Accent 5" w:uiPriority="73"/>
-    <w:lsdException w:name="Light Shading Accent 6" w:uiPriority="60"/>
-    <w:lsdException w:name="Light List Accent 6" w:uiPriority="61"/>
-    <w:lsdException w:name="Light Grid Accent 6" w:uiPriority="62"/>
-    <w:lsdException w:name="Medium Shading 1 Accent 6" w:uiPriority="63"/>
-    <w:lsdException w:name="Medium Shading 2 Accent 6" w:uiPriority="64"/>
-    <w:lsdException w:name="Medium List 1 Accent 6" w:uiPriority="65"/>
-    <w:lsdException w:name="Medium List 2 Accent 6" w:uiPriority="66"/>
-    <w:lsdException w:name="Medium Grid 1 Accent 6" w:uiPriority="67"/>
-    <w:lsdException w:name="Medium Grid 2 Accent 6" w:uiPriority="68"/>
-    <w:lsdException w:name="Medium Grid 3 Accent 6" w:uiPriority="69"/>
-    <w:lsdException w:name="Dark List Accent 6" w:uiPriority="70"/>
-    <w:lsdException w:name="Colorful Shading Accent 6" w:uiPriority="71"/>
-    <w:lsdException w:name="Colorful List Accent 6" w:uiPriority="72"/>
-    <w:lsdException w:name="Colorful Grid Accent 6" w:uiPriority="73"/>
-    <w:lsdException w:name="Subtle Emphasis" w:uiPriority="19" w:qFormat="1"/>
-    <w:lsdException w:name="Intense Emphasis" w:uiPriority="21" w:qFormat="1"/>
-    <w:lsdException w:name="Subtle Reference" w:uiPriority="31" w:qFormat="1"/>
-    <w:lsdException w:name="Intense Reference" w:uiPriority="32" w:qFormat="1"/>
-    <w:lsdException w:name="Book Title" w:uiPriority="33" w:qFormat="1"/>
-    <w:lsdException w:name="Bibliography" w:semiHidden="1" w:uiPriority="37" w:unhideWhenUsed="1"/>
-    <w:lsdException w:name="TOC Heading" w:semiHidden="1" w:uiPriority="39" w:unhideWhenUsed="1" w:qFormat="1"/>
-    <w:lsdException w:name="Plain Table 1" w:uiPriority="41"/>
-    <w:lsdException w:name="Plain Table 2" w:uiPriority="42"/>
-    <w:lsdException w:name="Plain Table 3" w:uiPriority="43"/>
-    <w:lsdException w:name="Plain Table 4" w:uiPriority="44"/>
-    <w:lsdException w:name="Plain Table 5" w:uiPriority="45"/>
-    <w:lsdException w:name="Grid Table Light" w:uiPriority="40"/>
-    <w:lsdException w:name="Grid Table 1 Light" w:uiPriority="46"/>
-    <w:lsdException w:name="Grid Table 2" w:uiPriority="47"/>
-    <w:lsdException w:name="Grid Table 3" w:uiPriority="48"/>
-    <w:lsdException w:name="Grid Table 4" w:uiPriority="49"/>
-    <w:lsdException w:name="Grid Table 5 Dark" w:uiPriority="50"/>
-    <w:lsdException w:name="Grid Table 6 Colorful" w:uiPriority="51"/>
-    <w:lsdException w:name="Grid Table 7 Colorful" w:uiPriority="52"/>
-    <w:lsdException w:name="Grid Table 1 Light Accent 1" w:uiPriority="46"/>
-    <w:lsdException w:name="Grid Table 2 Accent 1" w:uiPriority="47"/>
-    <w:lsdException w:name="Grid Table 3 Accent 1" w:uiPriority="48"/>
-    <w:lsdException w:name="Grid Table 4 Accent 1" w:uiPriority="49"/>
-    <w:lsdException w:name="Grid Table 5 Dark Accent 1" w:uiPriority="50"/>
-    <w:lsdException w:name="Grid Table 6 Colorful Accent 1" w:uiPriority="51"/>
-    <w:lsdException w:name="Grid Table 7 Colorful Accent 1" w:uiPriority="52"/>
-    <w:lsdException w:name="Grid Table 1 Light Accent 2" w:uiPriority="46"/>
-    <w:lsdException w:name="Grid Table 2 Accent 2" w:uiPriority="47"/>
-    <w:lsdException w:name="Grid Table 3 Accent 2" w:uiPriority="48"/>
-    <w:lsdException w:name="Grid Table 4 Accent 2" w:uiPriority="49"/>
-    <w:lsdException w:name="Grid Table 5 Dark Accent 2" w:uiPriority="50"/>
-    <w:lsdException w:name="Grid Table 6 Colorful Accent 2" w:uiPriority="51"/>
-    <w:lsdException w:name="Grid Table 7 Colorful Accent 2" w:uiPriority="52"/>
-    <w:lsdException w:name="Grid Table 1 Light Accent 3" w:uiPriority="46"/>
-    <w:lsdException w:name="Grid Table 2 Accent 3" w:uiPriority="47"/>
-    <w:lsdException w:name="Grid Table 3 Accent 3" w:uiPriority="48"/>
-    <w:lsdException w:name="Grid Table 4 Accent 3" w:uiPriority="49"/>
-    <w:lsdException w:name="Grid Table 5 Dark Accent 3" w:uiPriority="50"/>
-    <w:lsdException w:name="Grid Table 6 Colorful Accent 3" w:uiPriority="51"/>
-    <w:lsdException w:name="Grid Table 7 Colorful Accent 3" w:uiPriority="52"/>
-    <w:lsdException w:name="Grid Table 1 Light Accent 4" w:uiPriority="46"/>
-    <w:lsdException w:name="Grid Table 2 Accent 4" w:uiPriority="47"/>
-    <w:lsdException w:name="Grid Table 3 Accent 4" w:uiPriority="48"/>
-    <w:lsdException w:name="Grid Table 4 Accent 4" w:uiPriority="49"/>
-    <w:lsdException w:name="Grid Table 5 Dark Accent 4" w:uiPriority="50"/>
-    <w:lsdException w:name="Grid Table 6 Colorful Accent 4" w:uiPriority="51"/>
-    <w:lsdException w:name="Grid Table 7 Colorful Accent 4" w:uiPriority="52"/>
-    <w:lsdException w:name="Grid Table 1 Light Accent 5" w:uiPriority="46"/>
-    <w:lsdException w:name="Grid Table 2 Accent 5" w:uiPriority="47"/>
-    <w:lsdException w:name="Grid Table 3 Accent 5" w:uiPriority="48"/>
-    <w:lsdException w:name="Grid Table 4 Accent 5" w:uiPriority="49"/>
-    <w:lsdException w:name="Grid Table 5 Dark Accent 5" w:uiPriority="50"/>
-    <w:lsdException w:name="Grid Table 6 Colorful Accent 5" w:uiPriority="51"/>
-    <w:lsdException w:name="Grid Table 7 Colorful Accent 5" w:uiPriority="52"/>
-    <w:lsdException w:name="Grid Table 1 Light Accent 6" w:uiPriority="46"/>
-    <w:lsdException w:name="Grid Table 2 Accent 6" w:uiPriority="47"/>
-    <w:lsdException w:name="Grid Table 3 Accent 6" w:uiPriority="48"/>
-    <w:lsdException w:name="Grid Table 4 Accent 6" w:uiPriority="49"/>
-    <w:lsdException w:name="Grid Table 5 Dark Accent 6" w:uiPriority="50"/>
-    <w:lsdException w:name="Grid Table 6 Colorful Accent 6" w:uiPriority="51"/>
-    <w:lsdException w:name="Grid Table 7 Colorful Accent 6" w:uiPriority="52"/>
-    <w:lsdException w:name="List Table 1 Light" w:uiPriority="46"/>
-    <w:lsdException w:name="List Table 2" w:uiPriority="47"/>
-    <w:lsdException w:name="List Table 3" w:uiPriority="48"/>
-    <w:lsdException w:name="List Table 4" w:uiPriority="49"/>
-    <w:lsdException w:name="List Table 5 Dark" w:uiPriority="50"/>
-    <w:lsdException w:name="List Table 6 Colorful" w:uiPriority="51"/>
-    <w:lsdException w:name="List Table 7 Colorful" w:uiPriority="52"/>
-    <w:lsdException w:name="List Table 1 Light Accent 1" w:uiPriority="46"/>
-    <w:lsdException w:name="List Table 2 Accent 1" w:uiPriority="47"/>
-    <w:lsdException w:name="List Table 3 Accent 1" w:uiPriority="48"/>
-    <w:lsdException w:name="List Table 4 Accent 1" w:uiPriority="49"/>
-    <w:lsdException w:name="List Table 5 Dark Accent 1" w:uiPriority="50"/>
-    <w:lsdException w:name="List Table 6 Colorful Accent 1" w:uiPriority="51"/>
-    <w:lsdException w:name="List Table 7 Colorful Accent 1" w:uiPriority="52"/>
-    <w:lsdException w:name="List Table 1 Light Accent 2" w:uiPriority="46"/>
-    <w:lsdException w:name="List Table 2 Accent 2" w:uiPriority="47"/>
-    <w:lsdException w:name="List Table 3 Accent 2" w:uiPriority="48"/>
-    <w:lsdException w:name="List Table 4 Accent 2" w:uiPriority="49"/>
-    <w:lsdException w:name="List Table 5 Dark Accent 2" w:uiPriority="50"/>
-    <w:lsdException w:name="List Table 6 Colorful Accent 2" w:uiPriority="51"/>
-    <w:lsdException w:name="List Table 7 Colorful Accent 2" w:uiPriority="52"/>
-    <w:lsdException w:name="List Table 1 Light Accent 3" w:uiPriority="46"/>
-    <w:lsdException w:name="List Table 2 Accent 3" w:uiPriority="47"/>
-    <w:lsdException w:name="List Table 3 Accent 3" w:uiPriority="48"/>
-    <w:lsdException w:name="List Table 4 Accent 3" w:uiPriority="49"/>
-    <w:lsdException w:name="List Table 5 Dark Accent 3" w:uiPriority="50"/>
-    <w:lsdException w:name="List Table 6 Colorful Accent 3" w:uiPriority="51"/>
-    <w:lsdException w:name="List Table 7 Colorful Accent 3" w:uiPriority="52"/>
-    <w:lsdException w:name="List Table 1 Light Accent 4" w:uiPriority="46"/>
-    <w:lsdException w:name="List Table 2 Accent 4" w:uiPriority="47"/>
-    <w:lsdException w:name="List Table 3 Accent 4" w:uiPriority="48"/>
-    <w:lsdException w:name="List Table 4 Accent 4" w:uiPriority="49"/>
-    <w:lsdException w:name="List Table 5 Dark Accent 4" w:uiPriority="50"/>
-    <w:lsdException w:name="List Table 6 Colorful Accent 4" w:uiPriority="51"/>
-    <w:lsdException w:name="List Table 7 Colorful Accent 4" w:uiPriority="52"/>
-    <w:lsdException w:name="List Table 1 Light Accent 5" w:uiPriority="46"/>
-    <w:lsdException w:name="List Table 2 Accent 5" w:uiPriority="47"/>
-    <w:lsdException w:name="List Table 3 Accent 5" w:uiPriority="48"/>
-    <w:lsdException w:name="List Table 4 Accent 5" w:uiPriority="49"/>
-    <w:lsdException w:name="List Table 5 Dark Accent 5" w:uiPriority="50"/>
-    <w:lsdException w:name="List Table 6 Colorful Accent 5" w:uiPriority="51"/>
-    <w:lsdException w:name="List Table 7 Colorful Accent 5" w:uiPriority="52"/>
-    <w:lsdException w:name="List Table 1 Light Accent 6" w:uiPriority="46"/>
-    <w:lsdException w:name="List Table 2 Accent 6" w:uiPriority="47"/>
-    <w:lsdException w:name="List Table 3 Accent 6" w:uiPriority="48"/>
-    <w:lsdException w:name="List Table 4 Accent 6" w:uiPriority="49"/>
-    <w:lsdException w:name="List Table 5 Dark Accent 6" w:uiPriority="50"/>
-    <w:lsdException w:name="List Table 6 Colorful Accent 6" w:uiPriority="51"/>
-    <w:lsdException w:name="List Table 7 Colorful Accent 6" w:uiPriority="52"/>
+  <w:latentStyles w:defLockedState="0" w:defUIPriority="99" w:defSemiHidden="1" w:defUnhideWhenUsed="1" w:defQFormat="0" w:count="267">
+    <w:lsdException w:name="Normal" w:semiHidden="0" w:uiPriority="0" w:unhideWhenUsed="0" w:qFormat="1"/>
+    <w:lsdException w:name="heading 1" w:semiHidden="0" w:uiPriority="0" w:unhideWhenUsed="0" w:qFormat="1"/>
+    <w:lsdException w:name="heading 2" w:uiPriority="0" w:qFormat="1"/>
+    <w:lsdException w:name="heading 3" w:uiPriority="0" w:qFormat="1"/>
+    <w:lsdException w:name="heading 4" w:uiPriority="0" w:qFormat="1"/>
+    <w:lsdException w:name="heading 5" w:uiPriority="0" w:qFormat="1"/>
+    <w:lsdException w:name="heading 6" w:uiPriority="0" w:qFormat="1"/>
+    <w:lsdException w:name="heading 7" w:uiPriority="0" w:qFormat="1"/>
+    <w:lsdException w:name="heading 8" w:uiPriority="0" w:qFormat="1"/>
+    <w:lsdException w:name="heading 9" w:uiPriority="0" w:qFormat="1"/>
+    <w:lsdException w:name="toc 1" w:uiPriority="39"/>
+    <w:lsdException w:name="toc 2" w:uiPriority="39"/>
+    <w:lsdException w:name="toc 3" w:uiPriority="39"/>
+    <w:lsdException w:name="toc 4" w:uiPriority="39"/>
+    <w:lsdException w:name="toc 5" w:uiPriority="39"/>
+    <w:lsdException w:name="toc 6" w:uiPriority="39"/>
+    <w:lsdException w:name="toc 7" w:uiPriority="39"/>
+    <w:lsdException w:name="toc 8" w:uiPriority="39"/>
+    <w:lsdException w:name="toc 9" w:uiPriority="39"/>
+    <w:lsdException w:name="caption" w:uiPriority="35" w:qFormat="1"/>
+    <w:lsdException w:name="Title" w:semiHidden="0" w:uiPriority="0" w:unhideWhenUsed="0" w:qFormat="1"/>
+    <w:lsdException w:name="Default Paragraph Font" w:uiPriority="1"/>
+    <w:lsdException w:name="Subtitle" w:semiHidden="0" w:uiPriority="11" w:unhideWhenUsed="0" w:qFormat="1"/>
+    <w:lsdException w:name="Strong" w:semiHidden="0" w:uiPriority="22" w:unhideWhenUsed="0" w:qFormat="1"/>
+    <w:lsdException w:name="Emphasis" w:semiHidden="0" w:uiPriority="20" w:unhideWhenUsed="0" w:qFormat="1"/>
+    <w:lsdException w:name="Table Grid" w:semiHidden="0" w:uiPriority="59" w:unhideWhenUsed="0"/>
+    <w:lsdException w:name="Placeholder Text" w:unhideWhenUsed="0"/>
+    <w:lsdException w:name="No Spacing" w:semiHidden="0" w:uiPriority="1" w:unhideWhenUsed="0" w:qFormat="1"/>
+    <w:lsdException w:name="Light Shading" w:semiHidden="0" w:uiPriority="60" w:unhideWhenUsed="0"/>
+    <w:lsdException w:name="Light List" w:semiHidden="0" w:uiPriority="61" w:unhideWhenUsed="0"/>
+    <w:lsdException w:name="Light Grid" w:semiHidden="0" w:uiPriority="62" w:unhideWhenUsed="0"/>
+    <w:lsdException w:name="Medium Shading 1" w:semiHidden="0" w:uiPriority="63" w:unhideWhenUsed="0"/>
+    <w:lsdException w:name="Medium Shading 2" w:semiHidden="0" w:uiPriority="64" w:unhideWhenUsed="0"/>
+    <w:lsdException w:name="Medium List 1" w:semiHidden="0" w:uiPriority="65" w:unhideWhenUsed="0"/>
+    <w:lsdException w:name="Medium List 2" w:semiHidden="0" w:uiPriority="66" w:unhideWhenUsed="0"/>
+    <w:lsdException w:name="Medium Grid 1" w:semiHidden="0" w:uiPriority="67" w:unhideWhenUsed="0"/>
+    <w:lsdException w:name="Medium Grid 2" w:semiHidden="0" w:uiPriority="68" w:unhideWhenUsed="0"/>
+    <w:lsdException w:name="Medium Grid 3" w:semiHidden="0" w:uiPriority="69" w:unhideWhenUsed="0"/>
+    <w:lsdException w:name="Dark List" w:semiHidden="0" w:uiPriority="70" w:unhideWhenUsed="0"/>
+    <w:lsdException w:name="Colorful Shading" w:semiHidden="0" w:uiPriority="71" w:unhideWhenUsed="0"/>
+    <w:lsdException w:name="Colorful List" w:semiHidden="0" w:uiPriority="72" w:unhideWhenUsed="0"/>
+    <w:lsdException w:name="Colorful Grid" w:semiHidden="0" w:uiPriority="73" w:unhideWhenUsed="0"/>
+    <w:lsdException w:name="Light Shading Accent 1" w:semiHidden="0" w:uiPriority="60" w:unhideWhenUsed="0"/>
+    <w:lsdException w:name="Light List Accent 1" w:semiHidden="0" w:uiPriority="61" w:unhideWhenUsed="0"/>
+    <w:lsdException w:name="Light Grid Accent 1" w:semiHidden="0" w:uiPriority="62" w:unhideWhenUsed="0"/>
+    <w:lsdException w:name="Medium Shading 1 Accent 1" w:semiHidden="0" w:uiPriority="63" w:unhideWhenUsed="0"/>
+    <w:lsdException w:name="Medium Shading 2 Accent 1" w:semiHidden="0" w:uiPriority="64" w:unhideWhenUsed="0"/>
+    <w:lsdException w:name="Medium List 1 Accent 1" w:semiHidden="0" w:uiPriority="65" w:unhideWhenUsed="0"/>
+    <w:lsdException w:name="Revision" w:unhideWhenUsed="0"/>
+    <w:lsdException w:name="List Paragraph" w:semiHidden="0" w:uiPriority="34" w:unhideWhenUsed="0" w:qFormat="1"/>
+    <w:lsdException w:name="Quote" w:semiHidden="0" w:uiPriority="29" w:unhideWhenUsed="0" w:qFormat="1"/>
+    <w:lsdException w:name="Intense Quote" w:semiHidden="0" w:uiPriority="30" w:unhideWhenUsed="0" w:qFormat="1"/>
+    <w:lsdException w:name="Medium List 2 Accent 1" w:semiHidden="0" w:uiPriority="66" w:unhideWhenUsed="0"/>
+    <w:lsdException w:name="Medium Grid 1 Accent 1" w:semiHidden="0" w:uiPriority="67" w:unhideWhenUsed="0"/>
+    <w:lsdException w:name="Medium Grid 2 Accent 1" w:semiHidden="0" w:uiPriority="68" w:unhideWhenUsed="0"/>
+    <w:lsdException w:name="Medium Grid 3 Accent 1" w:semiHidden="0" w:uiPriority="69" w:unhideWhenUsed="0"/>
+    <w:lsdException w:name="Dark List Accent 1" w:semiHidden="0" w:uiPriority="70" w:unhideWhenUsed="0"/>
+    <w:lsdException w:name="Colorful Shading Accent 1" w:semiHidden="0" w:uiPriority="71" w:unhideWhenUsed="0"/>
+    <w:lsdException w:name="Colorful List Accent 1" w:semiHidden="0" w:uiPriority="72" w:unhideWhenUsed="0"/>
+    <w:lsdException w:name="Colorful Grid Accent 1" w:semiHidden="0" w:uiPriority="73" w:unhideWhenUsed="0"/>
+    <w:lsdException w:name="Light Shading Accent 2" w:semiHidden="0" w:uiPriority="60" w:unhideWhenUsed="0"/>
+    <w:lsdException w:name="Light List Accent 2" w:semiHidden="0" w:uiPriority="61" w:unhideWhenUsed="0"/>
+    <w:lsdException w:name="Light Grid Accent 2" w:semiHidden="0" w:uiPriority="62" w:unhideWhenUsed="0"/>
+    <w:lsdException w:name="Medium Shading 1 Accent 2" w:semiHidden="0" w:uiPriority="63" w:unhideWhenUsed="0"/>
+    <w:lsdException w:name="Medium Shading 2 Accent 2" w:semiHidden="0" w:uiPriority="64" w:unhideWhenUsed="0"/>
+    <w:lsdException w:name="Medium List 1 Accent 2" w:semiHidden="0" w:uiPriority="65" w:unhideWhenUsed="0"/>
+    <w:lsdException w:name="Medium List 2 Accent 2" w:semiHidden="0" w:uiPriority="66" w:unhideWhenUsed="0"/>
+    <w:lsdException w:name="Medium Grid 1 Accent 2" w:semiHidden="0" w:uiPriority="67" w:unhideWhenUsed="0"/>
+    <w:lsdException w:name="Medium Grid 2 Accent 2" w:semiHidden="0" w:uiPriority="68" w:unhideWhenUsed="0"/>
+    <w:lsdException w:name="Medium Grid 3 Accent 2" w:semiHidden="0" w:uiPriority="69" w:unhideWhenUsed="0"/>
+    <w:lsdException w:name="Dark List Accent 2" w:semiHidden="0" w:uiPriority="70" w:unhideWhenUsed="0"/>
+    <w:lsdException w:name="Colorful Shading Accent 2" w:semiHidden="0" w:uiPriority="71" w:unhideWhenUsed="0"/>
+    <w:lsdException w:name="Colorful List Accent 2" w:semiHidden="0" w:uiPriority="72" w:unhideWhenUsed="0"/>
+    <w:lsdException w:name="Colorful Grid Accent 2" w:semiHidden="0" w:uiPriority="73" w:unhideWhenUsed="0"/>
+    <w:lsdException w:name="Light Shading Accent 3" w:semiHidden="0" w:uiPriority="60" w:unhideWhenUsed="0"/>
+    <w:lsdException w:name="Light List Accent 3" w:semiHidden="0" w:uiPriority="61" w:unhideWhenUsed="0"/>
+    <w:lsdException w:name="Light Grid Accent 3" w:semiHidden="0" w:uiPriority="62" w:unhideWhenUsed="0"/>
+    <w:lsdException w:name="Medium Shading 1 Accent 3" w:semiHidden="0" w:uiPriority="63" w:unhideWhenUsed="0"/>
+    <w:lsdException w:name="Medium Shading 2 Accent 3" w:semiHidden="0" w:uiPriority="64" w:unhideWhenUsed="0"/>
+    <w:lsdException w:name="Medium List 1 Accent 3" w:semiHidden="0" w:uiPriority="65" w:unhideWhenUsed="0"/>
+    <w:lsdException w:name="Medium List 2 Accent 3" w:semiHidden="0" w:uiPriority="66" w:unhideWhenUsed="0"/>
+    <w:lsdException w:name="Medium Grid 1 Accent 3" w:semiHidden="0" w:uiPriority="67" w:unhideWhenUsed="0"/>
+    <w:lsdException w:name="Medium Grid 2 Accent 3" w:semiHidden="0" w:uiPriority="68" w:unhideWhenUsed="0"/>
+    <w:lsdException w:name="Medium Grid 3 Accent 3" w:semiHidden="0" w:uiPriority="69" w:unhideWhenUsed="0"/>
+    <w:lsdException w:name="Dark List Accent 3" w:semiHidden="0" w:uiPriority="70" w:unhideWhenUsed="0"/>
+    <w:lsdException w:name="Colorful Shading Accent 3" w:semiHidden="0" w:uiPriority="71" w:unhideWhenUsed="0"/>
+    <w:lsdException w:name="Colorful List Accent 3" w:semiHidden="0" w:uiPriority="72" w:unhideWhenUsed="0"/>
+    <w:lsdException w:name="Colorful Grid Accent 3" w:semiHidden="0" w:uiPriority="73" w:unhideWhenUsed="0"/>
+    <w:lsdException w:name="Light Shading Accent 4" w:semiHidden="0" w:uiPriority="60" w:unhideWhenUsed="0"/>
+    <w:lsdException w:name="Light List Accent 4" w:semiHidden="0" w:uiPriority="61" w:unhideWhenUsed="0"/>
+    <w:lsdException w:name="Light Grid Accent 4" w:semiHidden="0" w:uiPriority="62" w:unhideWhenUsed="0"/>
+    <w:lsdException w:name="Medium Shading 1 Accent 4" w:semiHidden="0" w:uiPriority="63" w:unhideWhenUsed="0"/>
+    <w:lsdException w:name="Medium Shading 2 Accent 4" w:semiHidden="0" w:uiPriority="64" w:unhideWhenUsed="0"/>
+    <w:lsdException w:name="Medium List 1 Accent 4" w:semiHidden="0" w:uiPriority="65" w:unhideWhenUsed="0"/>
+    <w:lsdException w:name="Medium List 2 Accent 4" w:semiHidden="0" w:uiPriority="66" w:unhideWhenUsed="0"/>
+    <w:lsdException w:name="Medium Grid 1 Accent 4" w:semiHidden="0" w:uiPriority="67" w:unhideWhenUsed="0"/>
+    <w:lsdException w:name="Medium Grid 2 Accent 4" w:semiHidden="0" w:uiPriority="68" w:unhideWhenUsed="0"/>
+    <w:lsdException w:name="Medium Grid 3 Accent 4" w:semiHidden="0" w:uiPriority="69" w:unhideWhenUsed="0"/>
+    <w:lsdException w:name="Dark List Accent 4" w:semiHidden="0" w:uiPriority="70" w:unhideWhenUsed="0"/>
+    <w:lsdException w:name="Colorful Shading Accent 4" w:semiHidden="0" w:uiPriority="71" w:unhideWhenUsed="0"/>
+    <w:lsdException w:name="Colorful List Accent 4" w:semiHidden="0" w:uiPriority="72" w:unhideWhenUsed="0"/>
+    <w:lsdException w:name="Colorful Grid Accent 4" w:semiHidden="0" w:uiPriority="73" w:unhideWhenUsed="0"/>
+    <w:lsdException w:name="Light Shading Accent 5" w:semiHidden="0" w:uiPriority="60" w:unhideWhenUsed="0"/>
+    <w:lsdException w:name="Light List Accent 5" w:semiHidden="0" w:uiPriority="61" w:unhideWhenUsed="0"/>
+    <w:lsdException w:name="Light Grid Accent 5" w:semiHidden="0" w:uiPriority="62" w:unhideWhenUsed="0"/>
+    <w:lsdException w:name="Medium Shading 1 Accent 5" w:semiHidden="0" w:uiPriority="63" w:unhideWhenUsed="0"/>
+    <w:lsdException w:name="Medium Shading 2 Accent 5" w:semiHidden="0" w:uiPriority="64" w:unhideWhenUsed="0"/>
+    <w:lsdException w:name="Medium List 1 Accent 5" w:semiHidden="0" w:uiPriority="65" w:unhideWhenUsed="0"/>
+    <w:lsdException w:name="Medium List 2 Accent 5" w:semiHidden="0" w:uiPriority="66" w:unhideWhenUsed="0"/>
+    <w:lsdException w:name="Medium Grid 1 Accent 5" w:semiHidden="0" w:uiPriority="67" w:unhideWhenUsed="0"/>
+    <w:lsdException w:name="Medium Grid 2 Accent 5" w:semiHidden="0" w:uiPriority="68" w:unhideWhenUsed="0"/>
+    <w:lsdException w:name="Medium Grid 3 Accent 5" w:semiHidden="0" w:uiPriority="69" w:unhideWhenUsed="0"/>
+    <w:lsdException w:name="Dark List Accent 5" w:semiHidden="0" w:uiPriority="70" w:unhideWhenUsed="0"/>
+    <w:lsdException w:name="Colorful Shading Accent 5" w:semiHidden="0" w:uiPriority="71" w:unhideWhenUsed="0"/>
+    <w:lsdException w:name="Colorful List Accent 5" w:semiHidden="0" w:uiPriority="72" w:unhideWhenUsed="0"/>
+    <w:lsdException w:name="Colorful Grid Accent 5" w:semiHidden="0" w:uiPriority="73" w:unhideWhenUsed="0"/>
+    <w:lsdException w:name="Light Shading Accent 6" w:semiHidden="0" w:uiPriority="60" w:unhideWhenUsed="0"/>
+    <w:lsdException w:name="Light List Accent 6" w:semiHidden="0" w:uiPriority="61" w:unhideWhenUsed="0"/>
+    <w:lsdException w:name="Light Grid Accent 6" w:semiHidden="0" w:uiPriority="62" w:unhideWhenUsed="0"/>
+    <w:lsdException w:name="Medium Shading 1 Accent 6" w:semiHidden="0" w:uiPriority="63" w:unhideWhenUsed="0"/>
+    <w:lsdException w:name="Medium Shading 2 Accent 6" w:semiHidden="0" w:uiPriority="64" w:unhideWhenUsed="0"/>
+    <w:lsdException w:name="Medium List 1 Accent 6" w:semiHidden="0" w:uiPriority="65" w:unhideWhenUsed="0"/>
+    <w:lsdException w:name="Medium List 2 Accent 6" w:semiHidden="0" w:uiPriority="66" w:unhideWhenUsed="0"/>
+    <w:lsdException w:name="Medium Grid 1 Accent 6" w:semiHidden="0" w:uiPriority="67" w:unhideWhenUsed="0"/>
+    <w:lsdException w:name="Medium Grid 2 Accent 6" w:semiHidden="0" w:uiPriority="68" w:unhideWhenUsed="0"/>
+    <w:lsdException w:name="Medium Grid 3 Accent 6" w:semiHidden="0" w:uiPriority="69" w:unhideWhenUsed="0"/>
+    <w:lsdException w:name="Dark List Accent 6" w:semiHidden="0" w:uiPriority="70" w:unhideWhenUsed="0"/>
+    <w:lsdException w:name="Colorful Shading Accent 6" w:semiHidden="0" w:uiPriority="71" w:unhideWhenUsed="0"/>
+    <w:lsdException w:name="Colorful List Accent 6" w:semiHidden="0" w:uiPriority="72" w:unhideWhenUsed="0"/>
+    <w:lsdException w:name="Colorful Grid Accent 6" w:semiHidden="0" w:uiPriority="73" w:unhideWhenUsed="0"/>
+    <w:lsdException w:name="Subtle Emphasis" w:semiHidden="0" w:uiPriority="19" w:unhideWhenUsed="0" w:qFormat="1"/>
+    <w:lsdException w:name="Intense Emphasis" w:semiHidden="0" w:uiPriority="21" w:unhideWhenUsed="0" w:qFormat="1"/>
+    <w:lsdException w:name="Subtle Reference" w:semiHidden="0" w:uiPriority="31" w:unhideWhenUsed="0" w:qFormat="1"/>
+    <w:lsdException w:name="Intense Reference" w:semiHidden="0" w:uiPriority="32" w:unhideWhenUsed="0" w:qFormat="1"/>
+    <w:lsdException w:name="Book Title" w:semiHidden="0" w:uiPriority="33" w:unhideWhenUsed="0" w:qFormat="1"/>
+    <w:lsdException w:name="Bibliography" w:uiPriority="37"/>
+    <w:lsdException w:name="TOC Heading" w:uiPriority="39" w:qFormat="1"/>
   </w:latentStyles>
   <w:style w:type="paragraph" w:default="1" w:styleId="a">
     <w:name w:val="Normal"/>
@@ -5094,6 +4599,7 @@
     <w:uiPriority w:val="99"/>
     <w:semiHidden/>
     <w:unhideWhenUsed/>
+    <w:qFormat/>
     <w:tblPr>
       <w:tblInd w:w="0" w:type="dxa"/>
       <w:tblCellMar>

--- a/programming_language/interpol.docx
+++ b/programming_language/interpol.docx
@@ -11,6 +11,8 @@
           <w:szCs w:val="36"/>
         </w:rPr>
       </w:pPr>
+      <w:proofErr w:type="spellStart"/>
+      <w:proofErr w:type="gramStart"/>
       <w:r>
         <w:rPr>
           <w:b/>
@@ -21,6 +23,8 @@
         </w:rPr>
         <w:t>interpol</w:t>
       </w:r>
+      <w:proofErr w:type="spellEnd"/>
+      <w:proofErr w:type="gramEnd"/>
     </w:p>
     <w:p>
       <w:pPr>
@@ -151,6 +155,7 @@
         </w:rPr>
         <w:t xml:space="preserve"> = </w:t>
       </w:r>
+      <w:proofErr w:type="spellStart"/>
       <w:r>
         <w:rPr>
           <w:rFonts w:ascii="Courier New" w:hAnsi="Courier New" w:cs="Courier New"/>
@@ -160,6 +165,7 @@
         </w:rPr>
         <w:t>interpol</w:t>
       </w:r>
+      <w:proofErr w:type="spellEnd"/>
       <w:r>
         <w:rPr>
           <w:rFonts w:ascii="Courier New" w:hAnsi="Courier New" w:cs="Courier New"/>
@@ -168,15 +174,28 @@
         </w:rPr>
         <w:t>(</w:t>
       </w:r>
-      <w:r>
-        <w:rPr>
-          <w:rFonts w:ascii="Courier New" w:hAnsi="Courier New" w:cs="Courier New"/>
-          <w:i/>
-          <w:sz w:val="20"/>
-          <w:lang w:val="en-US"/>
-        </w:rPr>
-        <w:t>X,Y,х</w:t>
-      </w:r>
+      <w:proofErr w:type="spellStart"/>
+      <w:r>
+        <w:rPr>
+          <w:rFonts w:ascii="Courier New" w:hAnsi="Courier New" w:cs="Courier New"/>
+          <w:i/>
+          <w:sz w:val="20"/>
+          <w:lang w:val="en-US"/>
+        </w:rPr>
+        <w:t>X</w:t>
+      </w:r>
+      <w:proofErr w:type="gramStart"/>
+      <w:r>
+        <w:rPr>
+          <w:rFonts w:ascii="Courier New" w:hAnsi="Courier New" w:cs="Courier New"/>
+          <w:i/>
+          <w:sz w:val="20"/>
+          <w:lang w:val="en-US"/>
+        </w:rPr>
+        <w:t>,Y,х</w:t>
+      </w:r>
+      <w:proofErr w:type="spellEnd"/>
+      <w:proofErr w:type="gramEnd"/>
       <w:r>
         <w:rPr>
           <w:rFonts w:ascii="Courier New" w:hAnsi="Courier New" w:cs="Courier New"/>
@@ -219,6 +238,7 @@
         </w:rPr>
         <w:t xml:space="preserve"> = </w:t>
       </w:r>
+      <w:proofErr w:type="spellStart"/>
       <w:r>
         <w:rPr>
           <w:rFonts w:ascii="Courier New" w:hAnsi="Courier New" w:cs="Courier New"/>
@@ -228,6 +248,7 @@
         </w:rPr>
         <w:t>interpol</w:t>
       </w:r>
+      <w:proofErr w:type="spellEnd"/>
       <w:r>
         <w:rPr>
           <w:rFonts w:ascii="Courier New" w:hAnsi="Courier New" w:cs="Courier New"/>
@@ -236,14 +257,25 @@
         </w:rPr>
         <w:t>(</w:t>
       </w:r>
-      <w:r>
-        <w:rPr>
-          <w:rFonts w:ascii="Courier New" w:hAnsi="Courier New" w:cs="Courier New"/>
-          <w:i/>
-          <w:sz w:val="20"/>
-          <w:lang w:val="en-US"/>
-        </w:rPr>
-        <w:t>X,Y,</w:t>
+      <w:proofErr w:type="spellStart"/>
+      <w:r>
+        <w:rPr>
+          <w:rFonts w:ascii="Courier New" w:hAnsi="Courier New" w:cs="Courier New"/>
+          <w:i/>
+          <w:sz w:val="20"/>
+          <w:lang w:val="en-US"/>
+        </w:rPr>
+        <w:t>X</w:t>
+      </w:r>
+      <w:proofErr w:type="gramStart"/>
+      <w:r>
+        <w:rPr>
+          <w:rFonts w:ascii="Courier New" w:hAnsi="Courier New" w:cs="Courier New"/>
+          <w:i/>
+          <w:sz w:val="20"/>
+          <w:lang w:val="en-US"/>
+        </w:rPr>
+        <w:t>,Y,</w:t>
       </w:r>
       <w:r>
         <w:rPr>
@@ -263,6 +295,8 @@
         </w:rPr>
         <w:t>х,y</w:t>
       </w:r>
+      <w:proofErr w:type="spellEnd"/>
+      <w:proofErr w:type="gramEnd"/>
       <w:r>
         <w:rPr>
           <w:rFonts w:ascii="Courier New" w:hAnsi="Courier New" w:cs="Courier New"/>
@@ -305,6 +339,7 @@
         </w:rPr>
         <w:t xml:space="preserve"> = </w:t>
       </w:r>
+      <w:proofErr w:type="spellStart"/>
       <w:r>
         <w:rPr>
           <w:rFonts w:ascii="Courier New" w:hAnsi="Courier New" w:cs="Courier New"/>
@@ -314,21 +349,50 @@
         </w:rPr>
         <w:t>interpol</w:t>
       </w:r>
-      <w:r>
-        <w:rPr>
-          <w:rFonts w:ascii="Courier New" w:hAnsi="Courier New" w:cs="Courier New"/>
-          <w:sz w:val="20"/>
-          <w:lang w:val="en-US"/>
-        </w:rPr>
-        <w:t>(x,</w:t>
-      </w:r>
-      <w:r>
-        <w:rPr>
-          <w:rFonts w:ascii="Courier New" w:hAnsi="Courier New" w:cs="Courier New"/>
-          <w:sz w:val="20"/>
-          <w:lang w:val="en-US"/>
-        </w:rPr>
-        <w:t>M);</w:t>
+      <w:proofErr w:type="spellEnd"/>
+      <w:r>
+        <w:rPr>
+          <w:rFonts w:ascii="Courier New" w:hAnsi="Courier New" w:cs="Courier New"/>
+          <w:sz w:val="20"/>
+          <w:lang w:val="en-US"/>
+        </w:rPr>
+        <w:t>(</w:t>
+      </w:r>
+      <w:proofErr w:type="spellStart"/>
+      <w:r>
+        <w:rPr>
+          <w:rFonts w:ascii="Courier New" w:hAnsi="Courier New" w:cs="Courier New"/>
+          <w:sz w:val="20"/>
+          <w:lang w:val="en-US"/>
+        </w:rPr>
+        <w:t>x</w:t>
+      </w:r>
+      <w:proofErr w:type="gramStart"/>
+      <w:r>
+        <w:rPr>
+          <w:rFonts w:ascii="Courier New" w:hAnsi="Courier New" w:cs="Courier New"/>
+          <w:sz w:val="20"/>
+          <w:lang w:val="en-US"/>
+        </w:rPr>
+        <w:t>,</w:t>
+      </w:r>
+      <w:r>
+        <w:rPr>
+          <w:rFonts w:ascii="Courier New" w:hAnsi="Courier New" w:cs="Courier New"/>
+          <w:sz w:val="20"/>
+          <w:lang w:val="en-US"/>
+        </w:rPr>
+        <w:t>M</w:t>
+      </w:r>
+      <w:proofErr w:type="spellEnd"/>
+      <w:proofErr w:type="gramEnd"/>
+      <w:r>
+        <w:rPr>
+          <w:rFonts w:ascii="Courier New" w:hAnsi="Courier New" w:cs="Courier New"/>
+          <w:sz w:val="20"/>
+          <w:lang w:val="en-US"/>
+        </w:rPr>
+        <w:t>);</w:t>
       </w:r>
     </w:p>
     <w:p>
@@ -408,8 +472,13 @@
       <w:r>
         <w:t xml:space="preserve"> </w:t>
       </w:r>
-      <w:r>
-        <w:t xml:space="preserve">входной массив координат </w:t>
+      <w:proofErr w:type="gramStart"/>
+      <w:r>
+        <w:t>входной</w:t>
+      </w:r>
+      <w:proofErr w:type="gramEnd"/>
+      <w:r>
+        <w:t xml:space="preserve"> массив координат </w:t>
       </w:r>
       <w:r>
         <w:t xml:space="preserve">точек </w:t>
@@ -424,6 +493,9 @@
         <w:t>y</w:t>
       </w:r>
       <w:r>
+        <w:t xml:space="preserve"> </w:t>
+      </w:r>
+      <w:r>
         <w:t>для вычисления линейной интерполяции</w:t>
       </w:r>
       <w:r>
@@ -450,8 +522,13 @@
       <w:r>
         <w:t xml:space="preserve"> </w:t>
       </w:r>
-      <w:r>
-        <w:t xml:space="preserve">входной массив координат </w:t>
+      <w:proofErr w:type="gramStart"/>
+      <w:r>
+        <w:t>входной</w:t>
+      </w:r>
+      <w:proofErr w:type="gramEnd"/>
+      <w:r>
+        <w:t xml:space="preserve"> массив координат </w:t>
       </w:r>
       <w:r>
         <w:t xml:space="preserve">точек </w:t>
@@ -466,6 +543,9 @@
         <w:t>z</w:t>
       </w:r>
       <w:r>
+        <w:t xml:space="preserve"> </w:t>
+      </w:r>
+      <w:r>
         <w:t>для вычисления линейной интерполяции</w:t>
       </w:r>
       <w:r>
@@ -473,6 +553,7 @@
       </w:r>
     </w:p>
     <w:p>
+      <w:proofErr w:type="gramStart"/>
       <w:r>
         <w:rPr>
           <w:i/>
@@ -486,6 +567,7 @@
         </w:rPr>
         <w:t>,</w:t>
       </w:r>
+      <w:proofErr w:type="gramEnd"/>
       <w:r>
         <w:rPr>
           <w:i/>
@@ -579,6 +661,8 @@
           <w:szCs w:val="24"/>
         </w:rPr>
       </w:pPr>
+      <w:proofErr w:type="spellStart"/>
+      <w:proofErr w:type="gramStart"/>
       <w:r>
         <w:rPr>
           <w:i/>
@@ -586,12 +670,14 @@
         </w:rPr>
         <w:t>interpol</w:t>
       </w:r>
+      <w:proofErr w:type="spellEnd"/>
       <w:r>
         <w:rPr>
           <w:i/>
         </w:rPr>
         <w:t>(</w:t>
       </w:r>
+      <w:proofErr w:type="gramEnd"/>
       <w:r>
         <w:rPr>
           <w:i/>
@@ -658,6 +744,7 @@
         </w:rPr>
         <w:t>c</w:t>
       </w:r>
+      <w:proofErr w:type="spellStart"/>
       <w:r>
         <w:rPr>
           <w:szCs w:val="24"/>
@@ -670,6 +757,7 @@
         </w:rPr>
         <w:t>и</w:t>
       </w:r>
+      <w:proofErr w:type="spellEnd"/>
       <w:r>
         <w:rPr>
           <w:szCs w:val="24"/>
@@ -702,6 +790,7 @@
         </w:rPr>
         <w:t xml:space="preserve">и </w:t>
       </w:r>
+      <w:proofErr w:type="spellStart"/>
       <w:r>
         <w:rPr>
           <w:i/>
@@ -710,6 +799,7 @@
         </w:rPr>
         <w:t>cspline</w:t>
       </w:r>
+      <w:proofErr w:type="spellEnd"/>
       <w:r>
         <w:rPr>
           <w:szCs w:val="24"/>
@@ -988,6 +1078,8 @@
       </w:pPr>
     </w:p>
     <w:p>
+      <w:proofErr w:type="spellStart"/>
+      <w:proofErr w:type="gramStart"/>
       <w:r>
         <w:rPr>
           <w:i/>
@@ -995,12 +1087,14 @@
         </w:rPr>
         <w:t>interpol</w:t>
       </w:r>
+      <w:proofErr w:type="spellEnd"/>
       <w:r>
         <w:rPr>
           <w:i/>
         </w:rPr>
         <w:t>(</w:t>
       </w:r>
+      <w:proofErr w:type="gramEnd"/>
       <w:r>
         <w:rPr>
           <w:i/>
@@ -1025,7 +1119,21 @@
         <w:rPr>
           <w:i/>
         </w:rPr>
-        <w:t>, х)</w:t>
+        <w:t xml:space="preserve">, </w:t>
+      </w:r>
+      <w:proofErr w:type="spellStart"/>
+      <w:r>
+        <w:rPr>
+          <w:i/>
+        </w:rPr>
+        <w:t>х</w:t>
+      </w:r>
+      <w:proofErr w:type="spellEnd"/>
+      <w:r>
+        <w:rPr>
+          <w:i/>
+        </w:rPr>
+        <w:t>)</w:t>
       </w:r>
       <w:r>
         <w:t xml:space="preserve"> – функция</w:t>
@@ -1068,6 +1176,8 @@
     </w:p>
     <w:p/>
     <w:p>
+      <w:proofErr w:type="spellStart"/>
+      <w:proofErr w:type="gramStart"/>
       <w:r>
         <w:rPr>
           <w:i/>
@@ -1075,12 +1185,14 @@
         </w:rPr>
         <w:t>interpol</w:t>
       </w:r>
+      <w:proofErr w:type="spellEnd"/>
       <w:r>
         <w:rPr>
           <w:i/>
         </w:rPr>
         <w:t>(</w:t>
       </w:r>
+      <w:proofErr w:type="gramEnd"/>
       <w:r>
         <w:rPr>
           <w:i/>
@@ -1118,7 +1230,21 @@
         <w:rPr>
           <w:i/>
         </w:rPr>
-        <w:t>, х,</w:t>
+        <w:t xml:space="preserve">, </w:t>
+      </w:r>
+      <w:proofErr w:type="spellStart"/>
+      <w:r>
+        <w:rPr>
+          <w:i/>
+        </w:rPr>
+        <w:t>х</w:t>
+      </w:r>
+      <w:proofErr w:type="spellEnd"/>
+      <w:r>
+        <w:rPr>
+          <w:i/>
+        </w:rPr>
+        <w:t>,</w:t>
       </w:r>
       <w:r>
         <w:rPr>
@@ -1237,6 +1363,12 @@
           <w:lang w:val="en-US"/>
         </w:rPr>
         <w:t>Z</w:t>
+      </w:r>
+      <w:r>
+        <w:rPr>
+          <w:lang w:val="en-US"/>
+        </w:rPr>
+        <w:t xml:space="preserve"> </w:t>
       </w:r>
       <w:r>
         <w:t>должны б</w:t>
@@ -1301,6 +1433,7 @@
         </w:rPr>
         <w:t xml:space="preserve"> = </w:t>
       </w:r>
+      <w:proofErr w:type="spellStart"/>
       <w:r>
         <w:rPr>
           <w:rFonts w:ascii="Courier New" w:hAnsi="Courier New" w:cs="Courier New"/>
@@ -1310,6 +1443,7 @@
         </w:rPr>
         <w:t>interpol</w:t>
       </w:r>
+      <w:proofErr w:type="spellEnd"/>
       <w:r>
         <w:rPr>
           <w:rFonts w:ascii="Courier New" w:hAnsi="Courier New" w:cs="Courier New"/>
@@ -1318,14 +1452,25 @@
         </w:rPr>
         <w:t>(</w:t>
       </w:r>
-      <w:r>
-        <w:rPr>
-          <w:rFonts w:ascii="Courier New" w:hAnsi="Courier New" w:cs="Courier New"/>
-          <w:i/>
-          <w:sz w:val="20"/>
-          <w:lang w:val="en-US"/>
-        </w:rPr>
-        <w:t>X,Y,</w:t>
+      <w:proofErr w:type="spellStart"/>
+      <w:r>
+        <w:rPr>
+          <w:rFonts w:ascii="Courier New" w:hAnsi="Courier New" w:cs="Courier New"/>
+          <w:i/>
+          <w:sz w:val="20"/>
+          <w:lang w:val="en-US"/>
+        </w:rPr>
+        <w:t>X</w:t>
+      </w:r>
+      <w:proofErr w:type="gramStart"/>
+      <w:r>
+        <w:rPr>
+          <w:rFonts w:ascii="Courier New" w:hAnsi="Courier New" w:cs="Courier New"/>
+          <w:i/>
+          <w:sz w:val="20"/>
+          <w:lang w:val="en-US"/>
+        </w:rPr>
+        <w:t>,Y,</w:t>
       </w:r>
       <w:r>
         <w:rPr>
@@ -1336,6 +1481,8 @@
         </w:rPr>
         <w:t>х</w:t>
       </w:r>
+      <w:proofErr w:type="spellEnd"/>
+      <w:proofErr w:type="gramEnd"/>
       <w:r>
         <w:rPr>
           <w:rFonts w:ascii="Courier New" w:hAnsi="Courier New" w:cs="Courier New"/>
@@ -1364,12 +1511,14 @@
       <w:r>
         <w:t xml:space="preserve">как переменные типа массив, состоящие из переменных </w:t>
       </w:r>
+      <w:proofErr w:type="spellStart"/>
       <w:r>
         <w:rPr>
           <w:i/>
         </w:rPr>
         <w:t>double</w:t>
       </w:r>
+      <w:proofErr w:type="spellEnd"/>
       <w:r>
         <w:t>, определенных ранее:</w:t>
       </w:r>
@@ -1401,6 +1550,7 @@
         </w:rPr>
         <w:t xml:space="preserve"> = </w:t>
       </w:r>
+      <w:proofErr w:type="spellStart"/>
       <w:r>
         <w:rPr>
           <w:rFonts w:ascii="Courier New" w:hAnsi="Courier New" w:cs="Courier New"/>
@@ -1410,6 +1560,7 @@
         </w:rPr>
         <w:t>interpol</w:t>
       </w:r>
+      <w:proofErr w:type="spellEnd"/>
       <w:r>
         <w:rPr>
           <w:rFonts w:ascii="Courier New" w:hAnsi="Courier New" w:cs="Courier New"/>
@@ -1657,6 +1808,8 @@
         </w:rPr>
         <w:t xml:space="preserve"> = </w:t>
       </w:r>
+      <w:proofErr w:type="spellStart"/>
+      <w:proofErr w:type="gramStart"/>
       <w:r>
         <w:rPr>
           <w:rFonts w:ascii="Courier New" w:hAnsi="Courier New" w:cs="Courier New"/>
@@ -1666,6 +1819,7 @@
         </w:rPr>
         <w:t>interpol</w:t>
       </w:r>
+      <w:proofErr w:type="spellEnd"/>
       <w:r>
         <w:rPr>
           <w:rFonts w:ascii="Courier New" w:hAnsi="Courier New" w:cs="Courier New"/>
@@ -1674,6 +1828,7 @@
         </w:rPr>
         <w:t>(</w:t>
       </w:r>
+      <w:proofErr w:type="gramEnd"/>
       <w:r>
         <w:rPr>
           <w:rFonts w:ascii="Courier New" w:hAnsi="Courier New" w:cs="Courier New"/>
@@ -1772,7 +1927,25 @@
           <w:sz w:val="20"/>
           <w:lang w:val="en-US"/>
         </w:rPr>
-        <w:t>,Y,x);</w:t>
+        <w:t>,</w:t>
+      </w:r>
+      <w:proofErr w:type="spellStart"/>
+      <w:r>
+        <w:rPr>
+          <w:rFonts w:ascii="Courier New" w:hAnsi="Courier New" w:cs="Courier New"/>
+          <w:sz w:val="20"/>
+          <w:lang w:val="en-US"/>
+        </w:rPr>
+        <w:t>Y,x</w:t>
+      </w:r>
+      <w:proofErr w:type="spellEnd"/>
+      <w:r>
+        <w:rPr>
+          <w:rFonts w:ascii="Courier New" w:hAnsi="Courier New" w:cs="Courier New"/>
+          <w:sz w:val="20"/>
+          <w:lang w:val="en-US"/>
+        </w:rPr>
+        <w:t>);</w:t>
       </w:r>
     </w:p>
     <w:p>
@@ -1802,6 +1975,7 @@
         </w:rPr>
         <w:t xml:space="preserve"> = </w:t>
       </w:r>
+      <w:proofErr w:type="spellStart"/>
       <w:r>
         <w:rPr>
           <w:rFonts w:ascii="Courier New" w:hAnsi="Courier New" w:cs="Courier New"/>
@@ -1811,13 +1985,23 @@
         </w:rPr>
         <w:t>interpol</w:t>
       </w:r>
-      <w:r>
-        <w:rPr>
-          <w:rFonts w:ascii="Courier New" w:hAnsi="Courier New" w:cs="Courier New"/>
-          <w:sz w:val="20"/>
-          <w:lang w:val="en-US"/>
-        </w:rPr>
-        <w:t>(X,</w:t>
+      <w:proofErr w:type="spellEnd"/>
+      <w:r>
+        <w:rPr>
+          <w:rFonts w:ascii="Courier New" w:hAnsi="Courier New" w:cs="Courier New"/>
+          <w:sz w:val="20"/>
+          <w:lang w:val="en-US"/>
+        </w:rPr>
+        <w:t>(X</w:t>
+      </w:r>
+      <w:proofErr w:type="gramStart"/>
+      <w:r>
+        <w:rPr>
+          <w:rFonts w:ascii="Courier New" w:hAnsi="Courier New" w:cs="Courier New"/>
+          <w:sz w:val="20"/>
+          <w:lang w:val="en-US"/>
+        </w:rPr>
+        <w:t>,</w:t>
       </w:r>
       <w:r>
         <w:rPr>
@@ -1827,6 +2011,7 @@
         </w:rPr>
         <w:t>[</w:t>
       </w:r>
+      <w:proofErr w:type="gramEnd"/>
       <w:r>
         <w:rPr>
           <w:rFonts w:ascii="Courier New" w:hAnsi="Courier New" w:cs="Courier New"/>
@@ -1928,30 +2113,36 @@
           <w:numId w:val="11"/>
         </w:numPr>
       </w:pPr>
+      <w:proofErr w:type="spellStart"/>
       <w:r>
         <w:rPr>
           <w:lang w:val="en-US"/>
         </w:rPr>
         <w:t>как</w:t>
       </w:r>
+      <w:proofErr w:type="spellEnd"/>
       <w:r>
         <w:t xml:space="preserve"> </w:t>
       </w:r>
+      <w:proofErr w:type="spellStart"/>
       <w:r>
         <w:rPr>
           <w:lang w:val="en-US"/>
         </w:rPr>
         <w:t>константные</w:t>
       </w:r>
+      <w:proofErr w:type="spellEnd"/>
       <w:r>
         <w:t xml:space="preserve"> </w:t>
       </w:r>
+      <w:proofErr w:type="spellStart"/>
       <w:r>
         <w:rPr>
           <w:lang w:val="en-US"/>
         </w:rPr>
         <w:t>массивы</w:t>
       </w:r>
+      <w:proofErr w:type="spellEnd"/>
       <w:r>
         <w:t>:</w:t>
       </w:r>
@@ -1984,6 +2175,8 @@
         </w:rPr>
         <w:t xml:space="preserve"> = </w:t>
       </w:r>
+      <w:proofErr w:type="spellStart"/>
+      <w:proofErr w:type="gramStart"/>
       <w:r>
         <w:rPr>
           <w:rFonts w:ascii="Courier New" w:hAnsi="Courier New" w:cs="Courier New"/>
@@ -1993,6 +2186,7 @@
         </w:rPr>
         <w:t>interpol</w:t>
       </w:r>
+      <w:proofErr w:type="spellEnd"/>
       <w:r>
         <w:rPr>
           <w:rFonts w:ascii="Courier New" w:hAnsi="Courier New" w:cs="Courier New"/>
@@ -2001,6 +2195,7 @@
         </w:rPr>
         <w:t>(</w:t>
       </w:r>
+      <w:proofErr w:type="gramEnd"/>
       <w:r>
         <w:rPr>
           <w:rFonts w:ascii="Courier New" w:hAnsi="Courier New" w:cs="Courier New"/>
@@ -2027,6 +2222,7 @@
         </w:rPr>
         <w:t>],</w:t>
       </w:r>
+      <w:proofErr w:type="spellStart"/>
       <w:r>
         <w:rPr>
           <w:rFonts w:ascii="Courier New" w:hAnsi="Courier New" w:cs="Courier New"/>
@@ -2037,6 +2233,7 @@
         </w:rPr>
         <w:t>Y,x</w:t>
       </w:r>
+      <w:proofErr w:type="spellEnd"/>
       <w:r>
         <w:rPr>
           <w:rFonts w:ascii="Courier New" w:hAnsi="Courier New" w:cs="Courier New"/>
@@ -2074,6 +2271,7 @@
         </w:rPr>
         <w:t xml:space="preserve"> = </w:t>
       </w:r>
+      <w:proofErr w:type="spellStart"/>
       <w:r>
         <w:rPr>
           <w:rFonts w:ascii="Courier New" w:hAnsi="Courier New" w:cs="Courier New"/>
@@ -2083,6 +2281,7 @@
         </w:rPr>
         <w:t>interpol</w:t>
       </w:r>
+      <w:proofErr w:type="spellEnd"/>
       <w:r>
         <w:rPr>
           <w:rFonts w:ascii="Courier New" w:hAnsi="Courier New" w:cs="Courier New"/>
@@ -2101,6 +2300,7 @@
         </w:rPr>
         <w:t>X</w:t>
       </w:r>
+      <w:proofErr w:type="gramStart"/>
       <w:r>
         <w:rPr>
           <w:rFonts w:ascii="Courier New" w:hAnsi="Courier New" w:cs="Courier New"/>
@@ -2119,6 +2319,7 @@
         </w:rPr>
         <w:t>[</w:t>
       </w:r>
+      <w:proofErr w:type="gramEnd"/>
       <w:r>
         <w:rPr>
           <w:rFonts w:ascii="Courier New" w:hAnsi="Courier New" w:cs="Courier New"/>
@@ -2181,6 +2382,8 @@
         </w:rPr>
         <w:t xml:space="preserve"> = </w:t>
       </w:r>
+      <w:proofErr w:type="spellStart"/>
+      <w:proofErr w:type="gramStart"/>
       <w:r>
         <w:rPr>
           <w:rFonts w:ascii="Courier New" w:hAnsi="Courier New" w:cs="Courier New"/>
@@ -2190,6 +2393,7 @@
         </w:rPr>
         <w:t>interpol</w:t>
       </w:r>
+      <w:proofErr w:type="spellEnd"/>
       <w:r>
         <w:rPr>
           <w:rFonts w:ascii="Courier New" w:hAnsi="Courier New" w:cs="Courier New"/>
@@ -2197,6 +2401,7 @@
         </w:rPr>
         <w:t>(</w:t>
       </w:r>
+      <w:proofErr w:type="gramEnd"/>
       <w:r>
         <w:rPr>
           <w:rFonts w:ascii="Courier New" w:hAnsi="Courier New" w:cs="Courier New"/>
@@ -2287,12 +2492,14 @@
           <w:i/>
         </w:rPr>
       </w:pPr>
+      <w:proofErr w:type="spellStart"/>
       <w:r>
         <w:rPr>
           <w:i/>
         </w:rPr>
         <w:t>y</w:t>
       </w:r>
+      <w:proofErr w:type="spellEnd"/>
       <w:r>
         <w:t xml:space="preserve"> – </w:t>
       </w:r>
@@ -2338,8 +2545,13 @@
       <w:r>
         <w:t xml:space="preserve"> </w:t>
       </w:r>
-      <w:r>
-        <w:t>результат интерполяции аргумент</w:t>
+      <w:proofErr w:type="gramStart"/>
+      <w:r>
+        <w:t>результат</w:t>
+      </w:r>
+      <w:proofErr w:type="gramEnd"/>
+      <w:r>
+        <w:t xml:space="preserve"> интерполяции аргумент</w:t>
       </w:r>
       <w:r>
         <w:t>ов</w:t>
@@ -2358,8 +2570,16 @@
         <w:rPr>
           <w:i/>
         </w:rPr>
-        <w:t>,y</w:t>
-      </w:r>
+        <w:t>,</w:t>
+      </w:r>
+      <w:proofErr w:type="spellStart"/>
+      <w:r>
+        <w:rPr>
+          <w:i/>
+        </w:rPr>
+        <w:t>y</w:t>
+      </w:r>
+      <w:proofErr w:type="spellEnd"/>
       <w:r>
         <w:rPr>
           <w:i/>
@@ -2406,6 +2626,7 @@
         </w:rPr>
         <w:t xml:space="preserve"> </w:t>
       </w:r>
+      <w:proofErr w:type="gramStart"/>
       <w:r>
         <w:rPr>
           <w:i/>
@@ -2414,6 +2635,8 @@
         </w:rPr>
         <w:t>c</w:t>
       </w:r>
+      <w:proofErr w:type="spellStart"/>
+      <w:proofErr w:type="gramEnd"/>
       <w:r>
         <w:rPr>
           <w:i/>
@@ -2421,6 +2644,7 @@
         </w:rPr>
         <w:t>плайн-интерполяция</w:t>
       </w:r>
+      <w:proofErr w:type="spellEnd"/>
       <w:r>
         <w:rPr>
           <w:i/>
@@ -2444,6 +2668,7 @@
           <w:sz w:val="20"/>
         </w:rPr>
       </w:pPr>
+      <w:proofErr w:type="gramStart"/>
       <w:r>
         <w:rPr>
           <w:rFonts w:ascii="Courier New" w:hAnsi="Courier New" w:cs="Courier New"/>
@@ -2462,6 +2687,7 @@
         </w:rPr>
         <w:t>nput</w:t>
       </w:r>
+      <w:proofErr w:type="gramEnd"/>
       <w:r>
         <w:rPr>
           <w:rFonts w:ascii="Courier New" w:hAnsi="Courier New" w:cs="Courier New"/>
@@ -2514,6 +2740,7 @@
           <w:sz w:val="20"/>
         </w:rPr>
       </w:pPr>
+      <w:proofErr w:type="gramStart"/>
       <w:r>
         <w:rPr>
           <w:rFonts w:ascii="Courier New" w:hAnsi="Courier New" w:cs="Courier New"/>
@@ -2523,6 +2750,7 @@
         </w:rPr>
         <w:t>output</w:t>
       </w:r>
+      <w:proofErr w:type="gramEnd"/>
       <w:r>
         <w:rPr>
           <w:rFonts w:ascii="Courier New" w:hAnsi="Courier New" w:cs="Courier New"/>
@@ -2600,6 +2828,7 @@
           <w:sz w:val="20"/>
         </w:rPr>
       </w:pPr>
+      <w:proofErr w:type="spellStart"/>
       <w:r>
         <w:rPr>
           <w:rFonts w:ascii="Courier New" w:hAnsi="Courier New" w:cs="Courier New"/>
@@ -2608,6 +2837,7 @@
         </w:rPr>
         <w:t>constQpts</w:t>
       </w:r>
+      <w:proofErr w:type="spellEnd"/>
       <w:r>
         <w:rPr>
           <w:rFonts w:ascii="Courier New" w:hAnsi="Courier New" w:cs="Courier New"/>
@@ -2824,14 +3054,26 @@
           <w:lang w:val="en-US"/>
         </w:rPr>
       </w:pPr>
-      <w:r>
-        <w:rPr>
-          <w:rFonts w:ascii="Courier New" w:hAnsi="Courier New" w:cs="Courier New"/>
-          <w:sz w:val="20"/>
-          <w:lang w:val="en-US"/>
-        </w:rPr>
-        <w:t xml:space="preserve">Mn = </w:t>
-      </w:r>
+      <w:proofErr w:type="spellStart"/>
+      <w:r>
+        <w:rPr>
+          <w:rFonts w:ascii="Courier New" w:hAnsi="Courier New" w:cs="Courier New"/>
+          <w:sz w:val="20"/>
+          <w:lang w:val="en-US"/>
+        </w:rPr>
+        <w:t>Mn</w:t>
+      </w:r>
+      <w:proofErr w:type="spellEnd"/>
+      <w:r>
+        <w:rPr>
+          <w:rFonts w:ascii="Courier New" w:hAnsi="Courier New" w:cs="Courier New"/>
+          <w:sz w:val="20"/>
+          <w:lang w:val="en-US"/>
+        </w:rPr>
+        <w:t xml:space="preserve"> = </w:t>
+      </w:r>
+      <w:proofErr w:type="spellStart"/>
+      <w:proofErr w:type="gramStart"/>
       <w:r>
         <w:rPr>
           <w:rFonts w:ascii="Courier New" w:hAnsi="Courier New" w:cs="Courier New"/>
@@ -2841,13 +3083,33 @@
         </w:rPr>
         <w:t>cspline</w:t>
       </w:r>
-      <w:r>
-        <w:rPr>
-          <w:rFonts w:ascii="Courier New" w:hAnsi="Courier New" w:cs="Courier New"/>
-          <w:sz w:val="20"/>
-          <w:lang w:val="en-US"/>
-        </w:rPr>
-        <w:t>(Qpts, Hp</w:t>
+      <w:proofErr w:type="spellEnd"/>
+      <w:r>
+        <w:rPr>
+          <w:rFonts w:ascii="Courier New" w:hAnsi="Courier New" w:cs="Courier New"/>
+          <w:sz w:val="20"/>
+          <w:lang w:val="en-US"/>
+        </w:rPr>
+        <w:t>(</w:t>
+      </w:r>
+      <w:proofErr w:type="spellStart"/>
+      <w:proofErr w:type="gramEnd"/>
+      <w:r>
+        <w:rPr>
+          <w:rFonts w:ascii="Courier New" w:hAnsi="Courier New" w:cs="Courier New"/>
+          <w:sz w:val="20"/>
+          <w:lang w:val="en-US"/>
+        </w:rPr>
+        <w:t>Qpts</w:t>
+      </w:r>
+      <w:proofErr w:type="spellEnd"/>
+      <w:r>
+        <w:rPr>
+          <w:rFonts w:ascii="Courier New" w:hAnsi="Courier New" w:cs="Courier New"/>
+          <w:sz w:val="20"/>
+          <w:lang w:val="en-US"/>
+        </w:rPr>
+        <w:t>, Hp</w:t>
       </w:r>
       <w:r>
         <w:rPr>
@@ -2863,7 +3125,6 @@
         <w:rPr>
           <w:rFonts w:ascii="Courier New" w:hAnsi="Courier New" w:cs="Courier New"/>
           <w:sz w:val="20"/>
-          <w:lang w:val="en-US"/>
         </w:rPr>
       </w:pPr>
       <w:r>
@@ -2878,10 +3139,11 @@
         <w:rPr>
           <w:rFonts w:ascii="Courier New" w:hAnsi="Courier New" w:cs="Courier New"/>
           <w:sz w:val="20"/>
-          <w:lang w:val="en-US"/>
         </w:rPr>
         <w:t xml:space="preserve">= </w:t>
       </w:r>
+      <w:proofErr w:type="spellStart"/>
+      <w:proofErr w:type="gramStart"/>
       <w:r>
         <w:rPr>
           <w:rFonts w:ascii="Courier New" w:hAnsi="Courier New" w:cs="Courier New"/>
@@ -2891,14 +3153,15 @@
         </w:rPr>
         <w:t>interpol</w:t>
       </w:r>
-      <w:r>
-        <w:rPr>
-          <w:rFonts w:ascii="Courier New" w:hAnsi="Courier New" w:cs="Courier New"/>
-          <w:sz w:val="20"/>
-          <w:lang w:val="en-US"/>
+      <w:proofErr w:type="spellEnd"/>
+      <w:r>
+        <w:rPr>
+          <w:rFonts w:ascii="Courier New" w:hAnsi="Courier New" w:cs="Courier New"/>
+          <w:sz w:val="20"/>
         </w:rPr>
         <w:t>(</w:t>
       </w:r>
+      <w:proofErr w:type="gramEnd"/>
       <w:r>
         <w:rPr>
           <w:rFonts w:ascii="Courier New" w:hAnsi="Courier New" w:cs="Courier New"/>
@@ -2911,10 +3174,10 @@
         <w:rPr>
           <w:rFonts w:ascii="Courier New" w:hAnsi="Courier New" w:cs="Courier New"/>
           <w:sz w:val="20"/>
-          <w:lang w:val="en-US"/>
         </w:rPr>
         <w:t xml:space="preserve">,  </w:t>
       </w:r>
+      <w:proofErr w:type="spellStart"/>
       <w:r>
         <w:rPr>
           <w:rFonts w:ascii="Courier New" w:hAnsi="Courier New" w:cs="Courier New"/>
@@ -2923,11 +3186,11 @@
         </w:rPr>
         <w:t>Mn</w:t>
       </w:r>
-      <w:r>
-        <w:rPr>
-          <w:rFonts w:ascii="Courier New" w:hAnsi="Courier New" w:cs="Courier New"/>
-          <w:sz w:val="20"/>
-          <w:lang w:val="en-US"/>
+      <w:proofErr w:type="spellEnd"/>
+      <w:r>
+        <w:rPr>
+          <w:rFonts w:ascii="Courier New" w:hAnsi="Courier New" w:cs="Courier New"/>
+          <w:sz w:val="20"/>
         </w:rPr>
         <w:t>);</w:t>
       </w:r>
@@ -2937,7 +3200,6 @@
         <w:rPr>
           <w:rFonts w:ascii="Courier New" w:hAnsi="Courier New" w:cs="Courier New"/>
           <w:sz w:val="20"/>
-          <w:lang w:val="en-US"/>
         </w:rPr>
       </w:pPr>
     </w:p>
@@ -2949,7 +3211,15 @@
         <w:t>ой</w:t>
       </w:r>
       <w:r>
-        <w:t xml:space="preserve"> n будет</w:t>
+        <w:t xml:space="preserve"> </w:t>
+      </w:r>
+      <w:proofErr w:type="spellStart"/>
+      <w:r>
+        <w:t>n</w:t>
+      </w:r>
+      <w:proofErr w:type="spellEnd"/>
+      <w:r>
+        <w:t xml:space="preserve"> будет</w:t>
       </w:r>
       <w:r>
         <w:t xml:space="preserve"> присвоено интерполированное значение напора (по массивам </w:t>
@@ -2963,12 +3233,14 @@
       <w:r>
         <w:t xml:space="preserve"> и </w:t>
       </w:r>
+      <w:proofErr w:type="spellStart"/>
       <w:r>
         <w:rPr>
           <w:lang w:val="en-US"/>
         </w:rPr>
         <w:t>Qpts</w:t>
       </w:r>
+      <w:proofErr w:type="spellEnd"/>
       <w:r>
         <w:t xml:space="preserve">) </w:t>
       </w:r>
@@ -3003,6 +3275,13 @@
       <w:r>
         <w:rPr>
           <w:b/>
+          <w:lang w:val="en-US"/>
+        </w:rPr>
+        <w:t xml:space="preserve"> </w:t>
+      </w:r>
+      <w:r>
+        <w:rPr>
+          <w:b/>
         </w:rPr>
         <w:t>2</w:t>
       </w:r>
@@ -3035,6 +3314,7 @@
           <w:sz w:val="20"/>
         </w:rPr>
       </w:pPr>
+      <w:proofErr w:type="gramStart"/>
       <w:r>
         <w:rPr>
           <w:rFonts w:ascii="Courier New" w:hAnsi="Courier New" w:cs="Courier New"/>
@@ -3053,6 +3333,7 @@
         </w:rPr>
         <w:t>nput</w:t>
       </w:r>
+      <w:proofErr w:type="gramEnd"/>
       <w:r>
         <w:rPr>
           <w:rFonts w:ascii="Courier New" w:hAnsi="Courier New" w:cs="Courier New"/>
@@ -3084,6 +3365,7 @@
           <w:sz w:val="20"/>
         </w:rPr>
       </w:pPr>
+      <w:proofErr w:type="gramStart"/>
       <w:r>
         <w:rPr>
           <w:rFonts w:ascii="Courier New" w:hAnsi="Courier New" w:cs="Courier New"/>
@@ -3093,6 +3375,7 @@
         </w:rPr>
         <w:t>output</w:t>
       </w:r>
+      <w:proofErr w:type="gramEnd"/>
       <w:r>
         <w:rPr>
           <w:rFonts w:ascii="Courier New" w:hAnsi="Courier New" w:cs="Courier New"/>
@@ -3132,12 +3415,14 @@
           <w:rFonts w:ascii="Courier New" w:hAnsi="Courier New" w:cs="Courier New"/>
           <w:b/>
           <w:sz w:val="20"/>
-        </w:rPr>
-      </w:pPr>
-      <w:r>
-        <w:rPr>
-          <w:rFonts w:ascii="Courier New" w:hAnsi="Courier New" w:cs="Courier New"/>
-          <w:sz w:val="20"/>
+          <w:lang w:val="en-US"/>
+        </w:rPr>
+      </w:pPr>
+      <w:r>
+        <w:rPr>
+          <w:rFonts w:ascii="Courier New" w:hAnsi="Courier New" w:cs="Courier New"/>
+          <w:sz w:val="20"/>
+          <w:lang w:val="en-US"/>
         </w:rPr>
         <w:t>//</w:t>
       </w:r>
@@ -3152,6 +3437,7 @@
         <w:rPr>
           <w:rFonts w:ascii="Courier New" w:hAnsi="Courier New" w:cs="Courier New"/>
           <w:sz w:val="20"/>
+          <w:lang w:val="en-US"/>
         </w:rPr>
         <w:t xml:space="preserve"> </w:t>
       </w:r>
@@ -3168,6 +3454,7 @@
         <w:rPr>
           <w:rFonts w:ascii="Courier New" w:hAnsi="Courier New" w:cs="Courier New"/>
           <w:sz w:val="20"/>
+          <w:lang w:val="en-US"/>
         </w:rPr>
       </w:pPr>
       <w:r>
@@ -3197,6 +3484,7 @@
         </w:rPr>
         <w:t xml:space="preserve"> </w:t>
       </w:r>
+      <w:proofErr w:type="spellStart"/>
       <w:r>
         <w:rPr>
           <w:rFonts w:ascii="Courier New" w:hAnsi="Courier New" w:cs="Courier New"/>
@@ -3205,10 +3493,12 @@
         </w:rPr>
         <w:t>Qpts</w:t>
       </w:r>
-      <w:r>
-        <w:rPr>
-          <w:rFonts w:ascii="Courier New" w:hAnsi="Courier New" w:cs="Courier New"/>
-          <w:sz w:val="20"/>
+      <w:proofErr w:type="spellEnd"/>
+      <w:r>
+        <w:rPr>
+          <w:rFonts w:ascii="Courier New" w:hAnsi="Courier New" w:cs="Courier New"/>
+          <w:sz w:val="20"/>
+          <w:lang w:val="en-US"/>
         </w:rPr>
         <w:t xml:space="preserve"> =[-2.00, -1.80, -1.60, -1.40, -1.20, -1.00, -0.80, -0.60, -0.40, -</w:t>
       </w:r>
@@ -3216,6 +3506,7 @@
         <w:rPr>
           <w:rFonts w:ascii="Courier New" w:hAnsi="Courier New" w:cs="Courier New"/>
           <w:sz w:val="20"/>
+          <w:lang w:val="en-US"/>
         </w:rPr>
         <w:t>0</w:t>
       </w:r>
@@ -3223,6 +3514,7 @@
         <w:rPr>
           <w:rFonts w:ascii="Courier New" w:hAnsi="Courier New" w:cs="Courier New"/>
           <w:sz w:val="20"/>
+          <w:lang w:val="en-US"/>
         </w:rPr>
         <w:t xml:space="preserve">.20, </w:t>
       </w:r>
@@ -3238,6 +3530,7 @@
         <w:rPr>
           <w:rFonts w:ascii="Courier New" w:hAnsi="Courier New" w:cs="Courier New"/>
           <w:sz w:val="20"/>
+          <w:lang w:val="en-US"/>
         </w:rPr>
         <w:t>0.00</w:t>
       </w:r>
@@ -3247,6 +3540,7 @@
         <w:rPr>
           <w:rFonts w:ascii="Courier New" w:hAnsi="Courier New" w:cs="Courier New"/>
           <w:sz w:val="20"/>
+          <w:lang w:val="en-US"/>
         </w:rPr>
         <w:t xml:space="preserve">, </w:t>
       </w:r>
@@ -3262,6 +3556,7 @@
         <w:rPr>
           <w:rFonts w:ascii="Courier New" w:hAnsi="Courier New" w:cs="Courier New"/>
           <w:sz w:val="20"/>
+          <w:lang w:val="en-US"/>
         </w:rPr>
         <w:t xml:space="preserve">0.20, </w:t>
       </w:r>
@@ -3277,6 +3572,7 @@
         <w:rPr>
           <w:rFonts w:ascii="Courier New" w:hAnsi="Courier New" w:cs="Courier New"/>
           <w:sz w:val="20"/>
+          <w:lang w:val="en-US"/>
         </w:rPr>
         <w:t xml:space="preserve">0.40, </w:t>
       </w:r>
@@ -3292,6 +3588,7 @@
         <w:rPr>
           <w:rFonts w:ascii="Courier New" w:hAnsi="Courier New" w:cs="Courier New"/>
           <w:sz w:val="20"/>
+          <w:lang w:val="en-US"/>
         </w:rPr>
         <w:t xml:space="preserve">0.60, </w:t>
       </w:r>
@@ -3307,6 +3604,7 @@
         <w:rPr>
           <w:rFonts w:ascii="Courier New" w:hAnsi="Courier New" w:cs="Courier New"/>
           <w:sz w:val="20"/>
+          <w:lang w:val="en-US"/>
         </w:rPr>
         <w:t xml:space="preserve">0.80, </w:t>
       </w:r>
@@ -3322,6 +3620,7 @@
         <w:rPr>
           <w:rFonts w:ascii="Courier New" w:hAnsi="Courier New" w:cs="Courier New"/>
           <w:sz w:val="20"/>
+          <w:lang w:val="en-US"/>
         </w:rPr>
         <w:t xml:space="preserve">1.00, </w:t>
       </w:r>
@@ -3337,6 +3636,7 @@
         <w:rPr>
           <w:rFonts w:ascii="Courier New" w:hAnsi="Courier New" w:cs="Courier New"/>
           <w:sz w:val="20"/>
+          <w:lang w:val="en-US"/>
         </w:rPr>
         <w:t xml:space="preserve">1.20, </w:t>
       </w:r>
@@ -3352,6 +3652,7 @@
         <w:rPr>
           <w:rFonts w:ascii="Courier New" w:hAnsi="Courier New" w:cs="Courier New"/>
           <w:sz w:val="20"/>
+          <w:lang w:val="en-US"/>
         </w:rPr>
         <w:t xml:space="preserve">1.40, </w:t>
       </w:r>
@@ -3367,6 +3668,7 @@
         <w:rPr>
           <w:rFonts w:ascii="Courier New" w:hAnsi="Courier New" w:cs="Courier New"/>
           <w:sz w:val="20"/>
+          <w:lang w:val="en-US"/>
         </w:rPr>
         <w:t xml:space="preserve">1.60, </w:t>
       </w:r>
@@ -3382,6 +3684,7 @@
         <w:rPr>
           <w:rFonts w:ascii="Courier New" w:hAnsi="Courier New" w:cs="Courier New"/>
           <w:sz w:val="20"/>
+          <w:lang w:val="en-US"/>
         </w:rPr>
         <w:t xml:space="preserve">1.80, </w:t>
       </w:r>
@@ -3397,6 +3700,7 @@
         <w:rPr>
           <w:rFonts w:ascii="Courier New" w:hAnsi="Courier New" w:cs="Courier New"/>
           <w:sz w:val="20"/>
+          <w:lang w:val="en-US"/>
         </w:rPr>
         <w:t>2.00];</w:t>
       </w:r>
@@ -3406,6 +3710,7 @@
         <w:rPr>
           <w:rFonts w:ascii="Courier New" w:hAnsi="Courier New" w:cs="Courier New"/>
           <w:sz w:val="20"/>
+          <w:lang w:val="en-US"/>
         </w:rPr>
       </w:pPr>
       <w:r>
@@ -3421,6 +3726,7 @@
         <w:rPr>
           <w:rFonts w:ascii="Courier New" w:hAnsi="Courier New" w:cs="Courier New"/>
           <w:sz w:val="20"/>
+          <w:lang w:val="en-US"/>
         </w:rPr>
         <w:t xml:space="preserve"> </w:t>
       </w:r>
@@ -3436,6 +3742,7 @@
         <w:rPr>
           <w:rFonts w:ascii="Courier New" w:hAnsi="Courier New" w:cs="Courier New"/>
           <w:sz w:val="20"/>
+          <w:lang w:val="en-US"/>
         </w:rPr>
         <w:t xml:space="preserve">=[-1.40, -0.78, -0.53, -0.35, -0.17, +0.05, +0.38, +0.80, +0.94, +1.07, </w:t>
       </w:r>
@@ -3451,6 +3758,7 @@
         <w:rPr>
           <w:rFonts w:ascii="Courier New" w:hAnsi="Courier New" w:cs="Courier New"/>
           <w:sz w:val="20"/>
+          <w:lang w:val="en-US"/>
         </w:rPr>
         <w:t xml:space="preserve">1.15, </w:t>
       </w:r>
@@ -3466,6 +3774,7 @@
         <w:rPr>
           <w:rFonts w:ascii="Courier New" w:hAnsi="Courier New" w:cs="Courier New"/>
           <w:sz w:val="20"/>
+          <w:lang w:val="en-US"/>
         </w:rPr>
         <w:t xml:space="preserve">1.26, </w:t>
       </w:r>
@@ -3481,6 +3790,7 @@
         <w:rPr>
           <w:rFonts w:ascii="Courier New" w:hAnsi="Courier New" w:cs="Courier New"/>
           <w:sz w:val="20"/>
+          <w:lang w:val="en-US"/>
         </w:rPr>
         <w:t xml:space="preserve">1.33, </w:t>
       </w:r>
@@ -3496,6 +3806,7 @@
         <w:rPr>
           <w:rFonts w:ascii="Courier New" w:hAnsi="Courier New" w:cs="Courier New"/>
           <w:sz w:val="20"/>
+          <w:lang w:val="en-US"/>
         </w:rPr>
         <w:t xml:space="preserve">1.40, </w:t>
       </w:r>
@@ -3511,6 +3822,7 @@
         <w:rPr>
           <w:rFonts w:ascii="Courier New" w:hAnsi="Courier New" w:cs="Courier New"/>
           <w:sz w:val="20"/>
+          <w:lang w:val="en-US"/>
         </w:rPr>
         <w:t xml:space="preserve">1.47, </w:t>
       </w:r>
@@ -3526,6 +3838,7 @@
         <w:rPr>
           <w:rFonts w:ascii="Courier New" w:hAnsi="Courier New" w:cs="Courier New"/>
           <w:sz w:val="20"/>
+          <w:lang w:val="en-US"/>
         </w:rPr>
         <w:t xml:space="preserve">1.40, </w:t>
       </w:r>
@@ -3541,6 +3854,7 @@
         <w:rPr>
           <w:rFonts w:ascii="Courier New" w:hAnsi="Courier New" w:cs="Courier New"/>
           <w:sz w:val="20"/>
+          <w:lang w:val="en-US"/>
         </w:rPr>
         <w:t xml:space="preserve">1.45, </w:t>
       </w:r>
@@ -3556,6 +3870,7 @@
         <w:rPr>
           <w:rFonts w:ascii="Courier New" w:hAnsi="Courier New" w:cs="Courier New"/>
           <w:sz w:val="20"/>
+          <w:lang w:val="en-US"/>
         </w:rPr>
         <w:t xml:space="preserve">1.51, </w:t>
       </w:r>
@@ -3571,6 +3886,7 @@
         <w:rPr>
           <w:rFonts w:ascii="Courier New" w:hAnsi="Courier New" w:cs="Courier New"/>
           <w:sz w:val="20"/>
+          <w:lang w:val="en-US"/>
         </w:rPr>
         <w:t xml:space="preserve">1.59, </w:t>
       </w:r>
@@ -3586,6 +3902,7 @@
         <w:rPr>
           <w:rFonts w:ascii="Courier New" w:hAnsi="Courier New" w:cs="Courier New"/>
           <w:sz w:val="20"/>
+          <w:lang w:val="en-US"/>
         </w:rPr>
         <w:t xml:space="preserve">1.69, </w:t>
       </w:r>
@@ -3601,6 +3918,7 @@
         <w:rPr>
           <w:rFonts w:ascii="Courier New" w:hAnsi="Courier New" w:cs="Courier New"/>
           <w:sz w:val="20"/>
+          <w:lang w:val="en-US"/>
         </w:rPr>
         <w:t xml:space="preserve">1.74]; </w:t>
       </w:r>
@@ -3619,6 +3937,7 @@
           <w:rFonts w:ascii="Courier New" w:hAnsi="Courier New" w:cs="Courier New"/>
           <w:b/>
           <w:sz w:val="20"/>
+          <w:lang w:val="en-US"/>
         </w:rPr>
       </w:pPr>
     </w:p>
@@ -3638,6 +3957,8 @@
         </w:rPr>
         <w:t xml:space="preserve">n = </w:t>
       </w:r>
+      <w:proofErr w:type="spellStart"/>
+      <w:proofErr w:type="gramStart"/>
       <w:r>
         <w:rPr>
           <w:rFonts w:ascii="Courier New" w:hAnsi="Courier New" w:cs="Courier New"/>
@@ -3647,13 +3968,33 @@
         </w:rPr>
         <w:t>interpol</w:t>
       </w:r>
-      <w:r>
-        <w:rPr>
-          <w:rFonts w:ascii="Courier New" w:hAnsi="Courier New" w:cs="Courier New"/>
-          <w:sz w:val="20"/>
-          <w:lang w:val="en-US"/>
-        </w:rPr>
-        <w:t>(Qpts, Hp, Q);</w:t>
+      <w:proofErr w:type="spellEnd"/>
+      <w:r>
+        <w:rPr>
+          <w:rFonts w:ascii="Courier New" w:hAnsi="Courier New" w:cs="Courier New"/>
+          <w:sz w:val="20"/>
+          <w:lang w:val="en-US"/>
+        </w:rPr>
+        <w:t>(</w:t>
+      </w:r>
+      <w:proofErr w:type="spellStart"/>
+      <w:proofErr w:type="gramEnd"/>
+      <w:r>
+        <w:rPr>
+          <w:rFonts w:ascii="Courier New" w:hAnsi="Courier New" w:cs="Courier New"/>
+          <w:sz w:val="20"/>
+          <w:lang w:val="en-US"/>
+        </w:rPr>
+        <w:t>Qpts</w:t>
+      </w:r>
+      <w:proofErr w:type="spellEnd"/>
+      <w:r>
+        <w:rPr>
+          <w:rFonts w:ascii="Courier New" w:hAnsi="Courier New" w:cs="Courier New"/>
+          <w:sz w:val="20"/>
+          <w:lang w:val="en-US"/>
+        </w:rPr>
+        <w:t>, Hp, Q);</w:t>
       </w:r>
     </w:p>
     <w:p>
@@ -3673,7 +4014,15 @@
         <w:t>ой</w:t>
       </w:r>
       <w:r>
-        <w:t xml:space="preserve"> n будет</w:t>
+        <w:t xml:space="preserve"> </w:t>
+      </w:r>
+      <w:proofErr w:type="spellStart"/>
+      <w:r>
+        <w:t>n</w:t>
+      </w:r>
+      <w:proofErr w:type="spellEnd"/>
+      <w:r>
+        <w:t xml:space="preserve"> будет</w:t>
       </w:r>
       <w:r>
         <w:t xml:space="preserve"> присвоено </w:t>
@@ -3702,12 +4051,14 @@
       <w:r>
         <w:t xml:space="preserve"> и </w:t>
       </w:r>
+      <w:proofErr w:type="spellStart"/>
       <w:r>
         <w:rPr>
           <w:lang w:val="en-US"/>
         </w:rPr>
         <w:t>Qpts</w:t>
       </w:r>
+      <w:proofErr w:type="spellEnd"/>
       <w:r>
         <w:t xml:space="preserve">) </w:t>
       </w:r>

--- a/programming_language/interpol.docx
+++ b/programming_language/interpol.docx
@@ -1365,9 +1365,6 @@
         <w:t>Z</w:t>
       </w:r>
       <w:r>
-        <w:rPr>
-          <w:lang w:val="en-US"/>
-        </w:rPr>
         <w:t xml:space="preserve"> </w:t>
       </w:r>
       <w:r>
@@ -2828,6 +2825,30 @@
           <w:sz w:val="20"/>
         </w:rPr>
       </w:pPr>
+      <w:proofErr w:type="gramStart"/>
+      <w:r>
+        <w:rPr>
+          <w:rFonts w:ascii="Courier New" w:hAnsi="Courier New" w:cs="Courier New"/>
+          <w:sz w:val="20"/>
+        </w:rPr>
+        <w:t>с</w:t>
+      </w:r>
+      <w:proofErr w:type="gramEnd"/>
+      <w:r>
+        <w:rPr>
+          <w:rFonts w:ascii="Courier New" w:hAnsi="Courier New" w:cs="Courier New"/>
+          <w:sz w:val="20"/>
+          <w:lang w:val="en-US"/>
+        </w:rPr>
+        <w:t>onst</w:t>
+      </w:r>
+      <w:r>
+        <w:rPr>
+          <w:rFonts w:ascii="Courier New" w:hAnsi="Courier New" w:cs="Courier New"/>
+          <w:sz w:val="20"/>
+        </w:rPr>
+        <w:t xml:space="preserve"> </w:t>
+      </w:r>
       <w:proofErr w:type="spellStart"/>
       <w:r>
         <w:rPr>
@@ -2835,7 +2856,7 @@
           <w:sz w:val="20"/>
           <w:lang w:val="en-US"/>
         </w:rPr>
-        <w:t>constQpts</w:t>
+        <w:t>Qpts</w:t>
       </w:r>
       <w:proofErr w:type="spellEnd"/>
       <w:r>
@@ -3016,24 +3037,210 @@
         <w:rPr>
           <w:rFonts w:ascii="Courier New" w:hAnsi="Courier New" w:cs="Courier New"/>
           <w:sz w:val="20"/>
-          <w:lang w:val="en-US"/>
-        </w:rPr>
-      </w:pPr>
-      <w:r>
-        <w:rPr>
-          <w:rFonts w:ascii="Courier New" w:hAnsi="Courier New" w:cs="Courier New"/>
-          <w:sz w:val="20"/>
-          <w:lang w:val="en-US"/>
-        </w:rPr>
-        <w:t>const Hp</w:t>
-      </w:r>
-      <w:r>
-        <w:rPr>
-          <w:rFonts w:ascii="Courier New" w:hAnsi="Courier New" w:cs="Courier New"/>
-          <w:sz w:val="20"/>
-          <w:lang w:val="en-US"/>
-        </w:rPr>
-        <w:t>=[-1.40, -0.78, -0.53, -0.35, -0.17, +0.05, +0.38, +0.80, +0.94, +1.07,  1.15,  1.26,  1.33,  1.40,  1.47,  1.40,  1.45,  1.51,  1.59,  1.69,  1.74];  </w:t>
+        </w:rPr>
+      </w:pPr>
+      <w:r>
+        <w:rPr>
+          <w:rFonts w:ascii="Courier New" w:hAnsi="Courier New" w:cs="Courier New"/>
+          <w:sz w:val="20"/>
+          <w:lang w:val="en-US"/>
+        </w:rPr>
+        <w:t>const</w:t>
+      </w:r>
+      <w:r>
+        <w:rPr>
+          <w:rFonts w:ascii="Courier New" w:hAnsi="Courier New" w:cs="Courier New"/>
+          <w:sz w:val="20"/>
+        </w:rPr>
+        <w:t xml:space="preserve"> </w:t>
+      </w:r>
+      <w:r>
+        <w:rPr>
+          <w:rFonts w:ascii="Courier New" w:hAnsi="Courier New" w:cs="Courier New"/>
+          <w:sz w:val="20"/>
+          <w:lang w:val="en-US"/>
+        </w:rPr>
+        <w:t>Hp</w:t>
+      </w:r>
+      <w:r>
+        <w:rPr>
+          <w:rFonts w:ascii="Courier New" w:hAnsi="Courier New" w:cs="Courier New"/>
+          <w:sz w:val="20"/>
+        </w:rPr>
+        <w:t xml:space="preserve">=[-1.40, -0.78, -0.53, -0.35, -0.17, +0.05, +0.38, +0.80, +0.94, +1.07, </w:t>
+      </w:r>
+      <w:r>
+        <w:rPr>
+          <w:rFonts w:ascii="Courier New" w:hAnsi="Courier New" w:cs="Courier New"/>
+          <w:sz w:val="20"/>
+          <w:lang w:val="en-US"/>
+        </w:rPr>
+        <w:t> </w:t>
+      </w:r>
+      <w:r>
+        <w:rPr>
+          <w:rFonts w:ascii="Courier New" w:hAnsi="Courier New" w:cs="Courier New"/>
+          <w:sz w:val="20"/>
+        </w:rPr>
+        <w:t xml:space="preserve">1.15, </w:t>
+      </w:r>
+      <w:r>
+        <w:rPr>
+          <w:rFonts w:ascii="Courier New" w:hAnsi="Courier New" w:cs="Courier New"/>
+          <w:sz w:val="20"/>
+          <w:lang w:val="en-US"/>
+        </w:rPr>
+        <w:t> </w:t>
+      </w:r>
+      <w:r>
+        <w:rPr>
+          <w:rFonts w:ascii="Courier New" w:hAnsi="Courier New" w:cs="Courier New"/>
+          <w:sz w:val="20"/>
+        </w:rPr>
+        <w:t xml:space="preserve">1.26, </w:t>
+      </w:r>
+      <w:r>
+        <w:rPr>
+          <w:rFonts w:ascii="Courier New" w:hAnsi="Courier New" w:cs="Courier New"/>
+          <w:sz w:val="20"/>
+          <w:lang w:val="en-US"/>
+        </w:rPr>
+        <w:t> </w:t>
+      </w:r>
+      <w:r>
+        <w:rPr>
+          <w:rFonts w:ascii="Courier New" w:hAnsi="Courier New" w:cs="Courier New"/>
+          <w:sz w:val="20"/>
+        </w:rPr>
+        <w:t xml:space="preserve">1.33, </w:t>
+      </w:r>
+      <w:r>
+        <w:rPr>
+          <w:rFonts w:ascii="Courier New" w:hAnsi="Courier New" w:cs="Courier New"/>
+          <w:sz w:val="20"/>
+          <w:lang w:val="en-US"/>
+        </w:rPr>
+        <w:t> </w:t>
+      </w:r>
+      <w:r>
+        <w:rPr>
+          <w:rFonts w:ascii="Courier New" w:hAnsi="Courier New" w:cs="Courier New"/>
+          <w:sz w:val="20"/>
+        </w:rPr>
+        <w:t xml:space="preserve">1.40, </w:t>
+      </w:r>
+      <w:r>
+        <w:rPr>
+          <w:rFonts w:ascii="Courier New" w:hAnsi="Courier New" w:cs="Courier New"/>
+          <w:sz w:val="20"/>
+          <w:lang w:val="en-US"/>
+        </w:rPr>
+        <w:t> </w:t>
+      </w:r>
+      <w:r>
+        <w:rPr>
+          <w:rFonts w:ascii="Courier New" w:hAnsi="Courier New" w:cs="Courier New"/>
+          <w:sz w:val="20"/>
+        </w:rPr>
+        <w:t xml:space="preserve">1.47, </w:t>
+      </w:r>
+      <w:r>
+        <w:rPr>
+          <w:rFonts w:ascii="Courier New" w:hAnsi="Courier New" w:cs="Courier New"/>
+          <w:sz w:val="20"/>
+          <w:lang w:val="en-US"/>
+        </w:rPr>
+        <w:t> </w:t>
+      </w:r>
+      <w:r>
+        <w:rPr>
+          <w:rFonts w:ascii="Courier New" w:hAnsi="Courier New" w:cs="Courier New"/>
+          <w:sz w:val="20"/>
+        </w:rPr>
+        <w:t xml:space="preserve">1.40, </w:t>
+      </w:r>
+      <w:r>
+        <w:rPr>
+          <w:rFonts w:ascii="Courier New" w:hAnsi="Courier New" w:cs="Courier New"/>
+          <w:sz w:val="20"/>
+          <w:lang w:val="en-US"/>
+        </w:rPr>
+        <w:t> </w:t>
+      </w:r>
+      <w:r>
+        <w:rPr>
+          <w:rFonts w:ascii="Courier New" w:hAnsi="Courier New" w:cs="Courier New"/>
+          <w:sz w:val="20"/>
+        </w:rPr>
+        <w:t xml:space="preserve">1.45, </w:t>
+      </w:r>
+      <w:r>
+        <w:rPr>
+          <w:rFonts w:ascii="Courier New" w:hAnsi="Courier New" w:cs="Courier New"/>
+          <w:sz w:val="20"/>
+          <w:lang w:val="en-US"/>
+        </w:rPr>
+        <w:t> </w:t>
+      </w:r>
+      <w:r>
+        <w:rPr>
+          <w:rFonts w:ascii="Courier New" w:hAnsi="Courier New" w:cs="Courier New"/>
+          <w:sz w:val="20"/>
+        </w:rPr>
+        <w:t xml:space="preserve">1.51, </w:t>
+      </w:r>
+      <w:r>
+        <w:rPr>
+          <w:rFonts w:ascii="Courier New" w:hAnsi="Courier New" w:cs="Courier New"/>
+          <w:sz w:val="20"/>
+          <w:lang w:val="en-US"/>
+        </w:rPr>
+        <w:t> </w:t>
+      </w:r>
+      <w:r>
+        <w:rPr>
+          <w:rFonts w:ascii="Courier New" w:hAnsi="Courier New" w:cs="Courier New"/>
+          <w:sz w:val="20"/>
+        </w:rPr>
+        <w:t xml:space="preserve">1.59, </w:t>
+      </w:r>
+      <w:r>
+        <w:rPr>
+          <w:rFonts w:ascii="Courier New" w:hAnsi="Courier New" w:cs="Courier New"/>
+          <w:sz w:val="20"/>
+          <w:lang w:val="en-US"/>
+        </w:rPr>
+        <w:t> </w:t>
+      </w:r>
+      <w:r>
+        <w:rPr>
+          <w:rFonts w:ascii="Courier New" w:hAnsi="Courier New" w:cs="Courier New"/>
+          <w:sz w:val="20"/>
+        </w:rPr>
+        <w:t xml:space="preserve">1.69, </w:t>
+      </w:r>
+      <w:r>
+        <w:rPr>
+          <w:rFonts w:ascii="Courier New" w:hAnsi="Courier New" w:cs="Courier New"/>
+          <w:sz w:val="20"/>
+          <w:lang w:val="en-US"/>
+        </w:rPr>
+        <w:t> </w:t>
+      </w:r>
+      <w:r>
+        <w:rPr>
+          <w:rFonts w:ascii="Courier New" w:hAnsi="Courier New" w:cs="Courier New"/>
+          <w:sz w:val="20"/>
+        </w:rPr>
+        <w:t xml:space="preserve">1.74]; </w:t>
+      </w:r>
+      <w:r>
+        <w:rPr>
+          <w:rFonts w:ascii="Courier New" w:hAnsi="Courier New" w:cs="Courier New"/>
+          <w:sz w:val="20"/>
+          <w:lang w:val="en-US"/>
+        </w:rPr>
+        <w:t> </w:t>
       </w:r>
     </w:p>
     <w:p>
@@ -3042,7 +3249,6 @@
           <w:rFonts w:ascii="Courier New" w:hAnsi="Courier New" w:cs="Courier New"/>
           <w:b/>
           <w:sz w:val="20"/>
-          <w:lang w:val="en-US"/>
         </w:rPr>
       </w:pPr>
     </w:p>
@@ -3125,6 +3331,7 @@
         <w:rPr>
           <w:rFonts w:ascii="Courier New" w:hAnsi="Courier New" w:cs="Courier New"/>
           <w:sz w:val="20"/>
+          <w:lang w:val="en-US"/>
         </w:rPr>
       </w:pPr>
       <w:r>
@@ -3139,6 +3346,7 @@
         <w:rPr>
           <w:rFonts w:ascii="Courier New" w:hAnsi="Courier New" w:cs="Courier New"/>
           <w:sz w:val="20"/>
+          <w:lang w:val="en-US"/>
         </w:rPr>
         <w:t xml:space="preserve">= </w:t>
       </w:r>
@@ -3158,6 +3366,7 @@
         <w:rPr>
           <w:rFonts w:ascii="Courier New" w:hAnsi="Courier New" w:cs="Courier New"/>
           <w:sz w:val="20"/>
+          <w:lang w:val="en-US"/>
         </w:rPr>
         <w:t>(</w:t>
       </w:r>
@@ -3174,6 +3383,7 @@
         <w:rPr>
           <w:rFonts w:ascii="Courier New" w:hAnsi="Courier New" w:cs="Courier New"/>
           <w:sz w:val="20"/>
+          <w:lang w:val="en-US"/>
         </w:rPr>
         <w:t xml:space="preserve">,  </w:t>
       </w:r>
@@ -3191,6 +3401,7 @@
         <w:rPr>
           <w:rFonts w:ascii="Courier New" w:hAnsi="Courier New" w:cs="Courier New"/>
           <w:sz w:val="20"/>
+          <w:lang w:val="en-US"/>
         </w:rPr>
         <w:t>);</w:t>
       </w:r>
@@ -3200,6 +3411,7 @@
         <w:rPr>
           <w:rFonts w:ascii="Courier New" w:hAnsi="Courier New" w:cs="Courier New"/>
           <w:sz w:val="20"/>
+          <w:lang w:val="en-US"/>
         </w:rPr>
       </w:pPr>
     </w:p>

--- a/programming_language/interpol.docx
+++ b/programming_language/interpol.docx
@@ -11,8 +11,6 @@
           <w:szCs w:val="36"/>
         </w:rPr>
       </w:pPr>
-      <w:proofErr w:type="spellStart"/>
-      <w:proofErr w:type="gramStart"/>
       <w:r>
         <w:rPr>
           <w:b/>
@@ -23,8 +21,6 @@
         </w:rPr>
         <w:t>interpol</w:t>
       </w:r>
-      <w:proofErr w:type="spellEnd"/>
-      <w:proofErr w:type="gramEnd"/>
     </w:p>
     <w:p>
       <w:pPr>
@@ -155,7 +151,6 @@
         </w:rPr>
         <w:t xml:space="preserve"> = </w:t>
       </w:r>
-      <w:proofErr w:type="spellStart"/>
       <w:r>
         <w:rPr>
           <w:rFonts w:ascii="Courier New" w:hAnsi="Courier New" w:cs="Courier New"/>
@@ -165,7 +160,6 @@
         </w:rPr>
         <w:t>interpol</w:t>
       </w:r>
-      <w:proofErr w:type="spellEnd"/>
       <w:r>
         <w:rPr>
           <w:rFonts w:ascii="Courier New" w:hAnsi="Courier New" w:cs="Courier New"/>
@@ -174,28 +168,15 @@
         </w:rPr>
         <w:t>(</w:t>
       </w:r>
-      <w:proofErr w:type="spellStart"/>
-      <w:r>
-        <w:rPr>
-          <w:rFonts w:ascii="Courier New" w:hAnsi="Courier New" w:cs="Courier New"/>
-          <w:i/>
-          <w:sz w:val="20"/>
-          <w:lang w:val="en-US"/>
-        </w:rPr>
-        <w:t>X</w:t>
-      </w:r>
-      <w:proofErr w:type="gramStart"/>
-      <w:r>
-        <w:rPr>
-          <w:rFonts w:ascii="Courier New" w:hAnsi="Courier New" w:cs="Courier New"/>
-          <w:i/>
-          <w:sz w:val="20"/>
-          <w:lang w:val="en-US"/>
-        </w:rPr>
-        <w:t>,Y,х</w:t>
-      </w:r>
-      <w:proofErr w:type="spellEnd"/>
-      <w:proofErr w:type="gramEnd"/>
+      <w:r>
+        <w:rPr>
+          <w:rFonts w:ascii="Courier New" w:hAnsi="Courier New" w:cs="Courier New"/>
+          <w:i/>
+          <w:sz w:val="20"/>
+          <w:lang w:val="en-US"/>
+        </w:rPr>
+        <w:t>X,Y,х</w:t>
+      </w:r>
       <w:r>
         <w:rPr>
           <w:rFonts w:ascii="Courier New" w:hAnsi="Courier New" w:cs="Courier New"/>
@@ -238,7 +219,6 @@
         </w:rPr>
         <w:t xml:space="preserve"> = </w:t>
       </w:r>
-      <w:proofErr w:type="spellStart"/>
       <w:r>
         <w:rPr>
           <w:rFonts w:ascii="Courier New" w:hAnsi="Courier New" w:cs="Courier New"/>
@@ -248,7 +228,6 @@
         </w:rPr>
         <w:t>interpol</w:t>
       </w:r>
-      <w:proofErr w:type="spellEnd"/>
       <w:r>
         <w:rPr>
           <w:rFonts w:ascii="Courier New" w:hAnsi="Courier New" w:cs="Courier New"/>
@@ -257,25 +236,14 @@
         </w:rPr>
         <w:t>(</w:t>
       </w:r>
-      <w:proofErr w:type="spellStart"/>
-      <w:r>
-        <w:rPr>
-          <w:rFonts w:ascii="Courier New" w:hAnsi="Courier New" w:cs="Courier New"/>
-          <w:i/>
-          <w:sz w:val="20"/>
-          <w:lang w:val="en-US"/>
-        </w:rPr>
-        <w:t>X</w:t>
-      </w:r>
-      <w:proofErr w:type="gramStart"/>
-      <w:r>
-        <w:rPr>
-          <w:rFonts w:ascii="Courier New" w:hAnsi="Courier New" w:cs="Courier New"/>
-          <w:i/>
-          <w:sz w:val="20"/>
-          <w:lang w:val="en-US"/>
-        </w:rPr>
-        <w:t>,Y,</w:t>
+      <w:r>
+        <w:rPr>
+          <w:rFonts w:ascii="Courier New" w:hAnsi="Courier New" w:cs="Courier New"/>
+          <w:i/>
+          <w:sz w:val="20"/>
+          <w:lang w:val="en-US"/>
+        </w:rPr>
+        <w:t>X,Y,</w:t>
       </w:r>
       <w:r>
         <w:rPr>
@@ -295,8 +263,6 @@
         </w:rPr>
         <w:t>х,y</w:t>
       </w:r>
-      <w:proofErr w:type="spellEnd"/>
-      <w:proofErr w:type="gramEnd"/>
       <w:r>
         <w:rPr>
           <w:rFonts w:ascii="Courier New" w:hAnsi="Courier New" w:cs="Courier New"/>
@@ -339,7 +305,6 @@
         </w:rPr>
         <w:t xml:space="preserve"> = </w:t>
       </w:r>
-      <w:proofErr w:type="spellStart"/>
       <w:r>
         <w:rPr>
           <w:rFonts w:ascii="Courier New" w:hAnsi="Courier New" w:cs="Courier New"/>
@@ -349,457 +314,408 @@
         </w:rPr>
         <w:t>interpol</w:t>
       </w:r>
-      <w:proofErr w:type="spellEnd"/>
-      <w:r>
-        <w:rPr>
-          <w:rFonts w:ascii="Courier New" w:hAnsi="Courier New" w:cs="Courier New"/>
-          <w:sz w:val="20"/>
-          <w:lang w:val="en-US"/>
+      <w:r>
+        <w:rPr>
+          <w:rFonts w:ascii="Courier New" w:hAnsi="Courier New" w:cs="Courier New"/>
+          <w:sz w:val="20"/>
+          <w:lang w:val="en-US"/>
+        </w:rPr>
+        <w:t>(x,</w:t>
+      </w:r>
+      <w:r>
+        <w:rPr>
+          <w:rFonts w:ascii="Courier New" w:hAnsi="Courier New" w:cs="Courier New"/>
+          <w:sz w:val="20"/>
+          <w:lang w:val="en-US"/>
+        </w:rPr>
+        <w:t>M);</w:t>
+      </w:r>
+    </w:p>
+    <w:p>
+      <w:pPr>
+        <w:rPr>
+          <w:lang w:val="en-US"/>
+        </w:rPr>
+      </w:pPr>
+    </w:p>
+    <w:p>
+      <w:pPr>
+        <w:rPr>
+          <w:b/>
+          <w:lang w:val="en-US"/>
+        </w:rPr>
+      </w:pPr>
+      <w:r>
+        <w:rPr>
+          <w:b/>
+        </w:rPr>
+        <w:t>Аргументы</w:t>
+      </w:r>
+      <w:r>
+        <w:rPr>
+          <w:b/>
+          <w:lang w:val="en-US"/>
+        </w:rPr>
+        <w:t>:</w:t>
+      </w:r>
+    </w:p>
+    <w:p>
+      <w:r>
+        <w:rPr>
+          <w:i/>
+        </w:rPr>
+        <w:t>Х</w:t>
+      </w:r>
+      <w:r>
+        <w:t xml:space="preserve"> – входной массив координат </w:t>
+      </w:r>
+      <w:r>
+        <w:t xml:space="preserve">точек </w:t>
+      </w:r>
+      <w:r>
+        <w:t xml:space="preserve">по оси </w:t>
+      </w:r>
+      <w:r>
+        <w:rPr>
+          <w:lang w:val="en-US"/>
+        </w:rPr>
+        <w:t>x</w:t>
+      </w:r>
+      <w:r>
+        <w:t xml:space="preserve"> для вычисления линейной интерполяции</w:t>
+      </w:r>
+      <w:r>
+        <w:t>.</w:t>
+      </w:r>
+    </w:p>
+    <w:p>
+      <w:r>
+        <w:rPr>
+          <w:i/>
+          <w:lang w:val="en-US"/>
+        </w:rPr>
+        <w:t>Y</w:t>
+      </w:r>
+      <w:r>
+        <w:rPr>
+          <w:i/>
+        </w:rPr>
+        <w:t xml:space="preserve"> </w:t>
+      </w:r>
+      <w:r>
+        <w:t>–</w:t>
+      </w:r>
+      <w:r>
+        <w:t xml:space="preserve"> </w:t>
+      </w:r>
+      <w:r>
+        <w:t xml:space="preserve">входной массив координат </w:t>
+      </w:r>
+      <w:r>
+        <w:t xml:space="preserve">точек </w:t>
+      </w:r>
+      <w:r>
+        <w:t xml:space="preserve">по оси </w:t>
+      </w:r>
+      <w:r>
+        <w:rPr>
+          <w:lang w:val="en-US"/>
+        </w:rPr>
+        <w:t>y</w:t>
+      </w:r>
+      <w:r>
+        <w:t xml:space="preserve"> </w:t>
+      </w:r>
+      <w:r>
+        <w:t>для вычисления линейной интерполяции</w:t>
+      </w:r>
+      <w:r>
+        <w:t>.</w:t>
+      </w:r>
+    </w:p>
+    <w:p>
+      <w:r>
+        <w:rPr>
+          <w:i/>
+          <w:lang w:val="en-US"/>
+        </w:rPr>
+        <w:t>Z</w:t>
+      </w:r>
+      <w:r>
+        <w:rPr>
+          <w:i/>
+        </w:rPr>
+        <w:t xml:space="preserve"> </w:t>
+      </w:r>
+      <w:r>
+        <w:t>–</w:t>
+      </w:r>
+      <w:r>
+        <w:t xml:space="preserve"> </w:t>
+      </w:r>
+      <w:r>
+        <w:t xml:space="preserve">входной массив координат </w:t>
+      </w:r>
+      <w:r>
+        <w:t xml:space="preserve">точек </w:t>
+      </w:r>
+      <w:r>
+        <w:t xml:space="preserve">по оси </w:t>
+      </w:r>
+      <w:r>
+        <w:rPr>
+          <w:lang w:val="en-US"/>
+        </w:rPr>
+        <w:t>z</w:t>
+      </w:r>
+      <w:r>
+        <w:t xml:space="preserve"> </w:t>
+      </w:r>
+      <w:r>
+        <w:t>для вычисления линейной интерполяции</w:t>
+      </w:r>
+      <w:r>
+        <w:t>.</w:t>
+      </w:r>
+    </w:p>
+    <w:p>
+      <w:r>
+        <w:rPr>
+          <w:i/>
+          <w:lang w:val="en-US"/>
+        </w:rPr>
+        <w:t>x</w:t>
+      </w:r>
+      <w:r>
+        <w:rPr>
+          <w:i/>
+        </w:rPr>
+        <w:t>,</w:t>
+      </w:r>
+      <w:r>
+        <w:rPr>
+          <w:i/>
+          <w:lang w:val="en-US"/>
+        </w:rPr>
+        <w:t>y</w:t>
+      </w:r>
+      <w:r>
+        <w:rPr>
+          <w:i/>
+        </w:rPr>
+        <w:t xml:space="preserve"> </w:t>
+      </w:r>
+      <w:r>
+        <w:t xml:space="preserve"> – аргумент</w:t>
+      </w:r>
+      <w:r>
+        <w:t>ы</w:t>
+      </w:r>
+      <w:r>
+        <w:t xml:space="preserve"> </w:t>
+      </w:r>
+      <w:r>
+        <w:t>для интерполяции</w:t>
+      </w:r>
+      <w:r>
+        <w:t>.</w:t>
+      </w:r>
+    </w:p>
+    <w:p>
+      <w:r>
+        <w:rPr>
+          <w:i/>
+        </w:rPr>
+        <w:t>M</w:t>
+      </w:r>
+      <w:r>
+        <w:rPr>
+          <w:i/>
+        </w:rPr>
+        <w:t xml:space="preserve"> </w:t>
+      </w:r>
+      <w:r>
+        <w:t>–</w:t>
+      </w:r>
+      <w:r>
+        <w:t xml:space="preserve"> матриц</w:t>
+      </w:r>
+      <w:r>
+        <w:t>а</w:t>
+      </w:r>
+      <w:r>
+        <w:t xml:space="preserve"> </w:t>
+      </w:r>
+      <w:r>
+        <w:t>коэффициентов</w:t>
+      </w:r>
+      <w:r>
+        <w:t xml:space="preserve"> </w:t>
+      </w:r>
+      <w:r>
+        <w:t>кубической сплайн-интерполяции</w:t>
+      </w:r>
+      <w:r>
+        <w:t>.</w:t>
+      </w:r>
+    </w:p>
+    <w:p/>
+    <w:p>
+      <w:pPr>
+        <w:rPr>
+          <w:b/>
+        </w:rPr>
+      </w:pPr>
+      <w:r>
+        <w:rPr>
+          <w:b/>
+        </w:rPr>
+        <w:t>Описание</w:t>
+      </w:r>
+      <w:r>
+        <w:rPr>
+          <w:b/>
+        </w:rPr>
+        <w:t>:</w:t>
+      </w:r>
+    </w:p>
+    <w:p>
+      <w:pPr>
+        <w:rPr>
+          <w:szCs w:val="24"/>
+        </w:rPr>
+      </w:pPr>
+      <w:r>
+        <w:rPr>
+          <w:i/>
+          <w:lang w:val="en-US"/>
+        </w:rPr>
+        <w:t>interpol</w:t>
+      </w:r>
+      <w:r>
+        <w:rPr>
+          <w:i/>
         </w:rPr>
         <w:t>(</w:t>
       </w:r>
-      <w:proofErr w:type="spellStart"/>
-      <w:r>
-        <w:rPr>
-          <w:rFonts w:ascii="Courier New" w:hAnsi="Courier New" w:cs="Courier New"/>
-          <w:sz w:val="20"/>
+      <w:r>
+        <w:rPr>
+          <w:i/>
           <w:lang w:val="en-US"/>
         </w:rPr>
         <w:t>x</w:t>
       </w:r>
-      <w:proofErr w:type="gramStart"/>
-      <w:r>
-        <w:rPr>
-          <w:rFonts w:ascii="Courier New" w:hAnsi="Courier New" w:cs="Courier New"/>
-          <w:sz w:val="20"/>
-          <w:lang w:val="en-US"/>
-        </w:rPr>
-        <w:t>,</w:t>
-      </w:r>
-      <w:r>
-        <w:rPr>
-          <w:rFonts w:ascii="Courier New" w:hAnsi="Courier New" w:cs="Courier New"/>
-          <w:sz w:val="20"/>
+      <w:r>
+        <w:rPr>
+          <w:i/>
+        </w:rPr>
+        <w:t xml:space="preserve">, </w:t>
+      </w:r>
+      <w:r>
+        <w:rPr>
+          <w:i/>
           <w:lang w:val="en-US"/>
         </w:rPr>
         <w:t>M</w:t>
       </w:r>
-      <w:proofErr w:type="spellEnd"/>
-      <w:proofErr w:type="gramEnd"/>
-      <w:r>
-        <w:rPr>
-          <w:rFonts w:ascii="Courier New" w:hAnsi="Courier New" w:cs="Courier New"/>
-          <w:sz w:val="20"/>
-          <w:lang w:val="en-US"/>
-        </w:rPr>
-        <w:t>);</w:t>
-      </w:r>
-    </w:p>
-    <w:p>
-      <w:pPr>
-        <w:rPr>
-          <w:lang w:val="en-US"/>
-        </w:rPr>
-      </w:pPr>
-    </w:p>
-    <w:p>
-      <w:pPr>
-        <w:rPr>
-          <w:b/>
-          <w:lang w:val="en-US"/>
-        </w:rPr>
-      </w:pPr>
-      <w:r>
-        <w:rPr>
-          <w:b/>
-        </w:rPr>
-        <w:t>Аргументы</w:t>
-      </w:r>
-      <w:r>
-        <w:rPr>
-          <w:b/>
-          <w:lang w:val="en-US"/>
-        </w:rPr>
-        <w:t>:</w:t>
-      </w:r>
-    </w:p>
-    <w:p>
-      <w:r>
-        <w:rPr>
-          <w:i/>
-        </w:rPr>
-        <w:t>Х</w:t>
-      </w:r>
-      <w:r>
-        <w:t xml:space="preserve"> – входной массив координат </w:t>
-      </w:r>
-      <w:r>
-        <w:t xml:space="preserve">точек </w:t>
-      </w:r>
-      <w:r>
-        <w:t xml:space="preserve">по оси </w:t>
-      </w:r>
-      <w:r>
-        <w:rPr>
+      <w:r>
+        <w:rPr>
+          <w:i/>
+        </w:rPr>
+        <w:t>)</w:t>
+      </w:r>
+      <w:r>
+        <w:rPr>
+          <w:i/>
+        </w:rPr>
+        <w:t xml:space="preserve"> </w:t>
+      </w:r>
+      <w:r>
+        <w:t>–</w:t>
+      </w:r>
+      <w:r>
+        <w:rPr>
+          <w:i/>
+        </w:rPr>
+        <w:t xml:space="preserve"> </w:t>
+      </w:r>
+      <w:r>
+        <w:rPr>
+          <w:szCs w:val="24"/>
+        </w:rPr>
+        <w:t>функция</w:t>
+      </w:r>
+      <w:r>
+        <w:rPr>
+          <w:szCs w:val="24"/>
+        </w:rPr>
+        <w:t xml:space="preserve"> </w:t>
+      </w:r>
+      <w:r>
+        <w:t>кубической</w:t>
+      </w:r>
+      <w:r>
+        <w:t xml:space="preserve"> </w:t>
+      </w:r>
+      <w:r>
+        <w:rPr>
+          <w:szCs w:val="24"/>
+          <w:lang w:val="en-US"/>
+        </w:rPr>
+        <w:t>c</w:t>
+      </w:r>
+      <w:r>
+        <w:rPr>
+          <w:szCs w:val="24"/>
+        </w:rPr>
+        <w:t>плайн-интерполяци</w:t>
+      </w:r>
+      <w:r>
+        <w:rPr>
+          <w:szCs w:val="24"/>
+        </w:rPr>
+        <w:t>и</w:t>
+      </w:r>
+      <w:r>
+        <w:rPr>
+          <w:szCs w:val="24"/>
+        </w:rPr>
+        <w:t xml:space="preserve"> аргумента </w:t>
+      </w:r>
+      <w:r>
+        <w:rPr>
+          <w:i/>
+          <w:szCs w:val="24"/>
           <w:lang w:val="en-US"/>
         </w:rPr>
         <w:t>x</w:t>
       </w:r>
       <w:r>
-        <w:t xml:space="preserve"> для вычисления линейной интерполяции</w:t>
-      </w:r>
-      <w:r>
-        <w:t>.</w:t>
-      </w:r>
-    </w:p>
-    <w:p>
-      <w:r>
-        <w:rPr>
-          <w:i/>
-          <w:lang w:val="en-US"/>
-        </w:rPr>
-        <w:t>Y</w:t>
-      </w:r>
-      <w:r>
-        <w:rPr>
-          <w:i/>
-        </w:rPr>
-        <w:t xml:space="preserve"> </w:t>
-      </w:r>
-      <w:r>
-        <w:t>–</w:t>
-      </w:r>
-      <w:r>
-        <w:t xml:space="preserve"> </w:t>
-      </w:r>
-      <w:proofErr w:type="gramStart"/>
-      <w:r>
-        <w:t>входной</w:t>
-      </w:r>
-      <w:proofErr w:type="gramEnd"/>
-      <w:r>
-        <w:t xml:space="preserve"> массив координат </w:t>
-      </w:r>
-      <w:r>
-        <w:t xml:space="preserve">точек </w:t>
-      </w:r>
-      <w:r>
-        <w:t xml:space="preserve">по оси </w:t>
-      </w:r>
-      <w:r>
-        <w:rPr>
-          <w:lang w:val="en-US"/>
-        </w:rPr>
-        <w:t>y</w:t>
-      </w:r>
-      <w:r>
-        <w:t xml:space="preserve"> </w:t>
-      </w:r>
-      <w:r>
-        <w:t>для вычисления линейной интерполяции</w:t>
-      </w:r>
-      <w:r>
-        <w:t>.</w:t>
-      </w:r>
-    </w:p>
-    <w:p>
-      <w:r>
-        <w:rPr>
-          <w:i/>
-          <w:lang w:val="en-US"/>
-        </w:rPr>
-        <w:t>Z</w:t>
-      </w:r>
-      <w:r>
-        <w:rPr>
-          <w:i/>
-        </w:rPr>
-        <w:t xml:space="preserve"> </w:t>
-      </w:r>
-      <w:r>
-        <w:t>–</w:t>
-      </w:r>
-      <w:r>
-        <w:t xml:space="preserve"> </w:t>
-      </w:r>
-      <w:proofErr w:type="gramStart"/>
-      <w:r>
-        <w:t>входной</w:t>
-      </w:r>
-      <w:proofErr w:type="gramEnd"/>
-      <w:r>
-        <w:t xml:space="preserve"> массив координат </w:t>
-      </w:r>
-      <w:r>
-        <w:t xml:space="preserve">точек </w:t>
-      </w:r>
-      <w:r>
-        <w:t xml:space="preserve">по оси </w:t>
-      </w:r>
-      <w:r>
-        <w:rPr>
-          <w:lang w:val="en-US"/>
-        </w:rPr>
-        <w:t>z</w:t>
-      </w:r>
-      <w:r>
-        <w:t xml:space="preserve"> </w:t>
-      </w:r>
-      <w:r>
-        <w:t>для вычисления линейной интерполяции</w:t>
-      </w:r>
-      <w:r>
-        <w:t>.</w:t>
-      </w:r>
-    </w:p>
-    <w:p>
-      <w:proofErr w:type="gramStart"/>
-      <w:r>
-        <w:rPr>
-          <w:i/>
-          <w:lang w:val="en-US"/>
-        </w:rPr>
-        <w:t>x</w:t>
-      </w:r>
-      <w:r>
-        <w:rPr>
-          <w:i/>
-        </w:rPr>
-        <w:t>,</w:t>
-      </w:r>
-      <w:proofErr w:type="gramEnd"/>
-      <w:r>
-        <w:rPr>
-          <w:i/>
-          <w:lang w:val="en-US"/>
-        </w:rPr>
-        <w:t>y</w:t>
-      </w:r>
-      <w:r>
-        <w:rPr>
-          <w:i/>
-        </w:rPr>
-        <w:t xml:space="preserve"> </w:t>
-      </w:r>
-      <w:r>
-        <w:t xml:space="preserve"> – аргумент</w:t>
-      </w:r>
-      <w:r>
-        <w:t>ы</w:t>
-      </w:r>
-      <w:r>
-        <w:t xml:space="preserve"> </w:t>
-      </w:r>
-      <w:r>
-        <w:t>для интерполяции</w:t>
-      </w:r>
-      <w:r>
-        <w:t>.</w:t>
-      </w:r>
-    </w:p>
-    <w:p>
-      <w:r>
-        <w:rPr>
-          <w:i/>
-        </w:rPr>
-        <w:t>M</w:t>
-      </w:r>
-      <w:r>
-        <w:rPr>
-          <w:i/>
-        </w:rPr>
-        <w:t xml:space="preserve"> </w:t>
-      </w:r>
-      <w:r>
-        <w:t>–</w:t>
-      </w:r>
-      <w:r>
-        <w:t xml:space="preserve"> матриц</w:t>
-      </w:r>
-      <w:r>
-        <w:t>а</w:t>
-      </w:r>
-      <w:r>
-        <w:t xml:space="preserve"> </w:t>
-      </w:r>
-      <w:r>
-        <w:t>коэффициентов</w:t>
-      </w:r>
-      <w:r>
-        <w:t xml:space="preserve"> </w:t>
-      </w:r>
-      <w:r>
-        <w:t>кубической сплайн-интерполяции</w:t>
-      </w:r>
-      <w:r>
-        <w:t>.</w:t>
-      </w:r>
-    </w:p>
-    <w:p/>
-    <w:p>
-      <w:pPr>
-        <w:rPr>
-          <w:b/>
-        </w:rPr>
-      </w:pPr>
-      <w:r>
-        <w:rPr>
-          <w:b/>
-        </w:rPr>
-        <w:t>Описание</w:t>
-      </w:r>
-      <w:r>
-        <w:rPr>
-          <w:b/>
-        </w:rPr>
-        <w:t>:</w:t>
-      </w:r>
-    </w:p>
-    <w:p>
-      <w:pPr>
         <w:rPr>
           <w:szCs w:val="24"/>
         </w:rPr>
-      </w:pPr>
-      <w:proofErr w:type="spellStart"/>
-      <w:proofErr w:type="gramStart"/>
-      <w:r>
-        <w:rPr>
-          <w:i/>
-          <w:lang w:val="en-US"/>
-        </w:rPr>
-        <w:t>interpol</w:t>
-      </w:r>
-      <w:proofErr w:type="spellEnd"/>
-      <w:r>
-        <w:rPr>
-          <w:i/>
-        </w:rPr>
-        <w:t>(</w:t>
-      </w:r>
-      <w:proofErr w:type="gramEnd"/>
-      <w:r>
-        <w:rPr>
-          <w:i/>
-          <w:lang w:val="en-US"/>
-        </w:rPr>
-        <w:t>x</w:t>
-      </w:r>
-      <w:r>
-        <w:rPr>
-          <w:i/>
-        </w:rPr>
-        <w:t xml:space="preserve">, </w:t>
-      </w:r>
-      <w:r>
-        <w:rPr>
-          <w:i/>
-          <w:lang w:val="en-US"/>
-        </w:rPr>
-        <w:t>M</w:t>
-      </w:r>
-      <w:r>
-        <w:rPr>
-          <w:i/>
-        </w:rPr>
-        <w:t>)</w:t>
-      </w:r>
-      <w:r>
-        <w:rPr>
-          <w:i/>
-        </w:rPr>
-        <w:t xml:space="preserve"> </w:t>
-      </w:r>
-      <w:r>
-        <w:t>–</w:t>
-      </w:r>
-      <w:r>
-        <w:rPr>
-          <w:i/>
-        </w:rPr>
-        <w:t xml:space="preserve"> </w:t>
+        <w:t xml:space="preserve"> по вычи</w:t>
       </w:r>
       <w:r>
         <w:rPr>
           <w:szCs w:val="24"/>
         </w:rPr>
-        <w:t>функция</w:t>
+        <w:t>сленной ранее при помощи функци</w:t>
       </w:r>
       <w:r>
         <w:rPr>
           <w:szCs w:val="24"/>
         </w:rPr>
-        <w:t xml:space="preserve"> </w:t>
-      </w:r>
-      <w:r>
-        <w:t>кубической</w:t>
-      </w:r>
-      <w:r>
-        <w:t xml:space="preserve"> </w:t>
-      </w:r>
-      <w:r>
-        <w:rPr>
+        <w:t xml:space="preserve">и </w:t>
+      </w:r>
+      <w:r>
+        <w:rPr>
+          <w:i/>
           <w:szCs w:val="24"/>
           <w:lang w:val="en-US"/>
         </w:rPr>
-        <w:t>c</w:t>
-      </w:r>
-      <w:proofErr w:type="spellStart"/>
-      <w:r>
-        <w:rPr>
-          <w:szCs w:val="24"/>
-        </w:rPr>
-        <w:t>плайн-интерполяци</w:t>
-      </w:r>
-      <w:r>
-        <w:rPr>
-          <w:szCs w:val="24"/>
-        </w:rPr>
-        <w:t>и</w:t>
-      </w:r>
-      <w:proofErr w:type="spellEnd"/>
-      <w:r>
-        <w:rPr>
-          <w:szCs w:val="24"/>
-        </w:rPr>
-        <w:t xml:space="preserve"> аргумента </w:t>
-      </w:r>
-      <w:r>
-        <w:rPr>
-          <w:i/>
-          <w:szCs w:val="24"/>
-          <w:lang w:val="en-US"/>
-        </w:rPr>
-        <w:t>x</w:t>
-      </w:r>
-      <w:r>
-        <w:rPr>
-          <w:szCs w:val="24"/>
-        </w:rPr>
-        <w:t xml:space="preserve"> по вычи</w:t>
-      </w:r>
-      <w:r>
-        <w:rPr>
-          <w:szCs w:val="24"/>
-        </w:rPr>
-        <w:t>сленной ранее при помощи функци</w:t>
-      </w:r>
-      <w:r>
-        <w:rPr>
-          <w:szCs w:val="24"/>
-        </w:rPr>
-        <w:t xml:space="preserve">и </w:t>
-      </w:r>
-      <w:proofErr w:type="spellStart"/>
-      <w:r>
-        <w:rPr>
-          <w:i/>
-          <w:szCs w:val="24"/>
-          <w:lang w:val="en-US"/>
-        </w:rPr>
         <w:t>cspline</w:t>
       </w:r>
-      <w:proofErr w:type="spellEnd"/>
       <w:r>
         <w:rPr>
           <w:szCs w:val="24"/>
@@ -1078,8 +994,6 @@
       </w:pPr>
     </w:p>
     <w:p>
-      <w:proofErr w:type="spellStart"/>
-      <w:proofErr w:type="gramStart"/>
       <w:r>
         <w:rPr>
           <w:i/>
@@ -1087,14 +1001,12 @@
         </w:rPr>
         <w:t>interpol</w:t>
       </w:r>
-      <w:proofErr w:type="spellEnd"/>
       <w:r>
         <w:rPr>
           <w:i/>
         </w:rPr>
         <w:t>(</w:t>
       </w:r>
-      <w:proofErr w:type="gramEnd"/>
       <w:r>
         <w:rPr>
           <w:i/>
@@ -1119,21 +1031,7 @@
         <w:rPr>
           <w:i/>
         </w:rPr>
-        <w:t xml:space="preserve">, </w:t>
-      </w:r>
-      <w:proofErr w:type="spellStart"/>
-      <w:r>
-        <w:rPr>
-          <w:i/>
-        </w:rPr>
-        <w:t>х</w:t>
-      </w:r>
-      <w:proofErr w:type="spellEnd"/>
-      <w:r>
-        <w:rPr>
-          <w:i/>
-        </w:rPr>
-        <w:t>)</w:t>
+        <w:t>, х)</w:t>
       </w:r>
       <w:r>
         <w:t xml:space="preserve"> – функция</w:t>
@@ -1176,8 +1074,6 @@
     </w:p>
     <w:p/>
     <w:p>
-      <w:proofErr w:type="spellStart"/>
-      <w:proofErr w:type="gramStart"/>
       <w:r>
         <w:rPr>
           <w:i/>
@@ -1185,14 +1081,12 @@
         </w:rPr>
         <w:t>interpol</w:t>
       </w:r>
-      <w:proofErr w:type="spellEnd"/>
       <w:r>
         <w:rPr>
           <w:i/>
         </w:rPr>
         <w:t>(</w:t>
       </w:r>
-      <w:proofErr w:type="gramEnd"/>
       <w:r>
         <w:rPr>
           <w:i/>
@@ -1230,21 +1124,7 @@
         <w:rPr>
           <w:i/>
         </w:rPr>
-        <w:t xml:space="preserve">, </w:t>
-      </w:r>
-      <w:proofErr w:type="spellStart"/>
-      <w:r>
-        <w:rPr>
-          <w:i/>
-        </w:rPr>
-        <w:t>х</w:t>
-      </w:r>
-      <w:proofErr w:type="spellEnd"/>
-      <w:r>
-        <w:rPr>
-          <w:i/>
-        </w:rPr>
-        <w:t>,</w:t>
+        <w:t>, х,</w:t>
       </w:r>
       <w:r>
         <w:rPr>
@@ -1430,7 +1310,6 @@
         </w:rPr>
         <w:t xml:space="preserve"> = </w:t>
       </w:r>
-      <w:proofErr w:type="spellStart"/>
       <w:r>
         <w:rPr>
           <w:rFonts w:ascii="Courier New" w:hAnsi="Courier New" w:cs="Courier New"/>
@@ -1440,7 +1319,6 @@
         </w:rPr>
         <w:t>interpol</w:t>
       </w:r>
-      <w:proofErr w:type="spellEnd"/>
       <w:r>
         <w:rPr>
           <w:rFonts w:ascii="Courier New" w:hAnsi="Courier New" w:cs="Courier New"/>
@@ -1449,25 +1327,14 @@
         </w:rPr>
         <w:t>(</w:t>
       </w:r>
-      <w:proofErr w:type="spellStart"/>
-      <w:r>
-        <w:rPr>
-          <w:rFonts w:ascii="Courier New" w:hAnsi="Courier New" w:cs="Courier New"/>
-          <w:i/>
-          <w:sz w:val="20"/>
-          <w:lang w:val="en-US"/>
-        </w:rPr>
-        <w:t>X</w:t>
-      </w:r>
-      <w:proofErr w:type="gramStart"/>
-      <w:r>
-        <w:rPr>
-          <w:rFonts w:ascii="Courier New" w:hAnsi="Courier New" w:cs="Courier New"/>
-          <w:i/>
-          <w:sz w:val="20"/>
-          <w:lang w:val="en-US"/>
-        </w:rPr>
-        <w:t>,Y,</w:t>
+      <w:r>
+        <w:rPr>
+          <w:rFonts w:ascii="Courier New" w:hAnsi="Courier New" w:cs="Courier New"/>
+          <w:i/>
+          <w:sz w:val="20"/>
+          <w:lang w:val="en-US"/>
+        </w:rPr>
+        <w:t>X,Y,</w:t>
       </w:r>
       <w:r>
         <w:rPr>
@@ -1478,8 +1345,6 @@
         </w:rPr>
         <w:t>х</w:t>
       </w:r>
-      <w:proofErr w:type="spellEnd"/>
-      <w:proofErr w:type="gramEnd"/>
       <w:r>
         <w:rPr>
           <w:rFonts w:ascii="Courier New" w:hAnsi="Courier New" w:cs="Courier New"/>
@@ -1506,16 +1371,23 @@
         </w:numPr>
       </w:pPr>
       <w:r>
-        <w:t xml:space="preserve">как переменные типа массив, состоящие из переменных </w:t>
-      </w:r>
-      <w:proofErr w:type="spellStart"/>
+        <w:t>как массив, состоящи</w:t>
+      </w:r>
+      <w:r>
+        <w:rPr>
+          <w:lang w:val="en-US"/>
+        </w:rPr>
+        <w:t>й</w:t>
+      </w:r>
+      <w:r>
+        <w:t xml:space="preserve"> из переменных </w:t>
+      </w:r>
       <w:r>
         <w:rPr>
           <w:i/>
         </w:rPr>
         <w:t>double</w:t>
       </w:r>
-      <w:proofErr w:type="spellEnd"/>
       <w:r>
         <w:t>, определенных ранее:</w:t>
       </w:r>
@@ -1547,7 +1419,6 @@
         </w:rPr>
         <w:t xml:space="preserve"> = </w:t>
       </w:r>
-      <w:proofErr w:type="spellStart"/>
       <w:r>
         <w:rPr>
           <w:rFonts w:ascii="Courier New" w:hAnsi="Courier New" w:cs="Courier New"/>
@@ -1557,7 +1428,6 @@
         </w:rPr>
         <w:t>interpol</w:t>
       </w:r>
-      <w:proofErr w:type="spellEnd"/>
       <w:r>
         <w:rPr>
           <w:rFonts w:ascii="Courier New" w:hAnsi="Courier New" w:cs="Courier New"/>
@@ -1805,8 +1675,6 @@
         </w:rPr>
         <w:t xml:space="preserve"> = </w:t>
       </w:r>
-      <w:proofErr w:type="spellStart"/>
-      <w:proofErr w:type="gramStart"/>
       <w:r>
         <w:rPr>
           <w:rFonts w:ascii="Courier New" w:hAnsi="Courier New" w:cs="Courier New"/>
@@ -1816,7 +1684,6 @@
         </w:rPr>
         <w:t>interpol</w:t>
       </w:r>
-      <w:proofErr w:type="spellEnd"/>
       <w:r>
         <w:rPr>
           <w:rFonts w:ascii="Courier New" w:hAnsi="Courier New" w:cs="Courier New"/>
@@ -1825,7 +1692,6 @@
         </w:rPr>
         <w:t>(</w:t>
       </w:r>
-      <w:proofErr w:type="gramEnd"/>
       <w:r>
         <w:rPr>
           <w:rFonts w:ascii="Courier New" w:hAnsi="Courier New" w:cs="Courier New"/>
@@ -1924,25 +1790,7 @@
           <w:sz w:val="20"/>
           <w:lang w:val="en-US"/>
         </w:rPr>
-        <w:t>,</w:t>
-      </w:r>
-      <w:proofErr w:type="spellStart"/>
-      <w:r>
-        <w:rPr>
-          <w:rFonts w:ascii="Courier New" w:hAnsi="Courier New" w:cs="Courier New"/>
-          <w:sz w:val="20"/>
-          <w:lang w:val="en-US"/>
-        </w:rPr>
-        <w:t>Y,x</w:t>
-      </w:r>
-      <w:proofErr w:type="spellEnd"/>
-      <w:r>
-        <w:rPr>
-          <w:rFonts w:ascii="Courier New" w:hAnsi="Courier New" w:cs="Courier New"/>
-          <w:sz w:val="20"/>
-          <w:lang w:val="en-US"/>
-        </w:rPr>
-        <w:t>);</w:t>
+        <w:t>,Y,x);</w:t>
       </w:r>
     </w:p>
     <w:p>
@@ -1972,7 +1820,6 @@
         </w:rPr>
         <w:t xml:space="preserve"> = </w:t>
       </w:r>
-      <w:proofErr w:type="spellStart"/>
       <w:r>
         <w:rPr>
           <w:rFonts w:ascii="Courier New" w:hAnsi="Courier New" w:cs="Courier New"/>
@@ -1982,23 +1829,13 @@
         </w:rPr>
         <w:t>interpol</w:t>
       </w:r>
-      <w:proofErr w:type="spellEnd"/>
-      <w:r>
-        <w:rPr>
-          <w:rFonts w:ascii="Courier New" w:hAnsi="Courier New" w:cs="Courier New"/>
-          <w:sz w:val="20"/>
-          <w:lang w:val="en-US"/>
-        </w:rPr>
-        <w:t>(X</w:t>
-      </w:r>
-      <w:proofErr w:type="gramStart"/>
-      <w:r>
-        <w:rPr>
-          <w:rFonts w:ascii="Courier New" w:hAnsi="Courier New" w:cs="Courier New"/>
-          <w:sz w:val="20"/>
-          <w:lang w:val="en-US"/>
-        </w:rPr>
-        <w:t>,</w:t>
+      <w:r>
+        <w:rPr>
+          <w:rFonts w:ascii="Courier New" w:hAnsi="Courier New" w:cs="Courier New"/>
+          <w:sz w:val="20"/>
+          <w:lang w:val="en-US"/>
+        </w:rPr>
+        <w:t>(X,</w:t>
       </w:r>
       <w:r>
         <w:rPr>
@@ -2008,7 +1845,6 @@
         </w:rPr>
         <w:t>[</w:t>
       </w:r>
-      <w:proofErr w:type="gramEnd"/>
       <w:r>
         <w:rPr>
           <w:rFonts w:ascii="Courier New" w:hAnsi="Courier New" w:cs="Courier New"/>
@@ -2110,36 +1946,30 @@
           <w:numId w:val="11"/>
         </w:numPr>
       </w:pPr>
-      <w:proofErr w:type="spellStart"/>
       <w:r>
         <w:rPr>
           <w:lang w:val="en-US"/>
         </w:rPr>
         <w:t>как</w:t>
       </w:r>
-      <w:proofErr w:type="spellEnd"/>
       <w:r>
         <w:t xml:space="preserve"> </w:t>
       </w:r>
-      <w:proofErr w:type="spellStart"/>
       <w:r>
         <w:rPr>
           <w:lang w:val="en-US"/>
         </w:rPr>
         <w:t>константные</w:t>
       </w:r>
-      <w:proofErr w:type="spellEnd"/>
       <w:r>
         <w:t xml:space="preserve"> </w:t>
       </w:r>
-      <w:proofErr w:type="spellStart"/>
       <w:r>
         <w:rPr>
           <w:lang w:val="en-US"/>
         </w:rPr>
         <w:t>массивы</w:t>
       </w:r>
-      <w:proofErr w:type="spellEnd"/>
       <w:r>
         <w:t>:</w:t>
       </w:r>
@@ -2172,8 +2002,6 @@
         </w:rPr>
         <w:t xml:space="preserve"> = </w:t>
       </w:r>
-      <w:proofErr w:type="spellStart"/>
-      <w:proofErr w:type="gramStart"/>
       <w:r>
         <w:rPr>
           <w:rFonts w:ascii="Courier New" w:hAnsi="Courier New" w:cs="Courier New"/>
@@ -2183,7 +2011,6 @@
         </w:rPr>
         <w:t>interpol</w:t>
       </w:r>
-      <w:proofErr w:type="spellEnd"/>
       <w:r>
         <w:rPr>
           <w:rFonts w:ascii="Courier New" w:hAnsi="Courier New" w:cs="Courier New"/>
@@ -2192,7 +2019,6 @@
         </w:rPr>
         <w:t>(</w:t>
       </w:r>
-      <w:proofErr w:type="gramEnd"/>
       <w:r>
         <w:rPr>
           <w:rFonts w:ascii="Courier New" w:hAnsi="Courier New" w:cs="Courier New"/>
@@ -2219,7 +2045,6 @@
         </w:rPr>
         <w:t>],</w:t>
       </w:r>
-      <w:proofErr w:type="spellStart"/>
       <w:r>
         <w:rPr>
           <w:rFonts w:ascii="Courier New" w:hAnsi="Courier New" w:cs="Courier New"/>
@@ -2230,7 +2055,6 @@
         </w:rPr>
         <w:t>Y,x</w:t>
       </w:r>
-      <w:proofErr w:type="spellEnd"/>
       <w:r>
         <w:rPr>
           <w:rFonts w:ascii="Courier New" w:hAnsi="Courier New" w:cs="Courier New"/>
@@ -2268,7 +2092,6 @@
         </w:rPr>
         <w:t xml:space="preserve"> = </w:t>
       </w:r>
-      <w:proofErr w:type="spellStart"/>
       <w:r>
         <w:rPr>
           <w:rFonts w:ascii="Courier New" w:hAnsi="Courier New" w:cs="Courier New"/>
@@ -2278,7 +2101,6 @@
         </w:rPr>
         <w:t>interpol</w:t>
       </w:r>
-      <w:proofErr w:type="spellEnd"/>
       <w:r>
         <w:rPr>
           <w:rFonts w:ascii="Courier New" w:hAnsi="Courier New" w:cs="Courier New"/>
@@ -2297,7 +2119,6 @@
         </w:rPr>
         <w:t>X</w:t>
       </w:r>
-      <w:proofErr w:type="gramStart"/>
       <w:r>
         <w:rPr>
           <w:rFonts w:ascii="Courier New" w:hAnsi="Courier New" w:cs="Courier New"/>
@@ -2316,7 +2137,6 @@
         </w:rPr>
         <w:t>[</w:t>
       </w:r>
-      <w:proofErr w:type="gramEnd"/>
       <w:r>
         <w:rPr>
           <w:rFonts w:ascii="Courier New" w:hAnsi="Courier New" w:cs="Courier New"/>
@@ -2379,8 +2199,6 @@
         </w:rPr>
         <w:t xml:space="preserve"> = </w:t>
       </w:r>
-      <w:proofErr w:type="spellStart"/>
-      <w:proofErr w:type="gramStart"/>
       <w:r>
         <w:rPr>
           <w:rFonts w:ascii="Courier New" w:hAnsi="Courier New" w:cs="Courier New"/>
@@ -2390,7 +2208,6 @@
         </w:rPr>
         <w:t>interpol</w:t>
       </w:r>
-      <w:proofErr w:type="spellEnd"/>
       <w:r>
         <w:rPr>
           <w:rFonts w:ascii="Courier New" w:hAnsi="Courier New" w:cs="Courier New"/>
@@ -2398,7 +2215,6 @@
         </w:rPr>
         <w:t>(</w:t>
       </w:r>
-      <w:proofErr w:type="gramEnd"/>
       <w:r>
         <w:rPr>
           <w:rFonts w:ascii="Courier New" w:hAnsi="Courier New" w:cs="Courier New"/>
@@ -2489,14 +2305,12 @@
           <w:i/>
         </w:rPr>
       </w:pPr>
-      <w:proofErr w:type="spellStart"/>
       <w:r>
         <w:rPr>
           <w:i/>
         </w:rPr>
         <w:t>y</w:t>
       </w:r>
-      <w:proofErr w:type="spellEnd"/>
       <w:r>
         <w:t xml:space="preserve"> – </w:t>
       </w:r>
@@ -2542,13 +2356,8 @@
       <w:r>
         <w:t xml:space="preserve"> </w:t>
       </w:r>
-      <w:proofErr w:type="gramStart"/>
-      <w:r>
-        <w:t>результат</w:t>
-      </w:r>
-      <w:proofErr w:type="gramEnd"/>
-      <w:r>
-        <w:t xml:space="preserve"> интерполяции аргумент</w:t>
+      <w:r>
+        <w:t>результат интерполяции аргумент</w:t>
       </w:r>
       <w:r>
         <w:t>ов</w:t>
@@ -2567,16 +2376,8 @@
         <w:rPr>
           <w:i/>
         </w:rPr>
-        <w:t>,</w:t>
-      </w:r>
-      <w:proofErr w:type="spellStart"/>
-      <w:r>
-        <w:rPr>
-          <w:i/>
-        </w:rPr>
-        <w:t>y</w:t>
-      </w:r>
-      <w:proofErr w:type="spellEnd"/>
+        <w:t>,y</w:t>
+      </w:r>
       <w:r>
         <w:rPr>
           <w:i/>
@@ -2623,7 +2424,6 @@
         </w:rPr>
         <w:t xml:space="preserve"> </w:t>
       </w:r>
-      <w:proofErr w:type="gramStart"/>
       <w:r>
         <w:rPr>
           <w:i/>
@@ -2632,8 +2432,6 @@
         </w:rPr>
         <w:t>c</w:t>
       </w:r>
-      <w:proofErr w:type="spellStart"/>
-      <w:proofErr w:type="gramEnd"/>
       <w:r>
         <w:rPr>
           <w:i/>
@@ -2641,7 +2439,6 @@
         </w:rPr>
         <w:t>плайн-интерполяция</w:t>
       </w:r>
-      <w:proofErr w:type="spellEnd"/>
       <w:r>
         <w:rPr>
           <w:i/>
@@ -2665,7 +2462,6 @@
           <w:sz w:val="20"/>
         </w:rPr>
       </w:pPr>
-      <w:proofErr w:type="gramStart"/>
       <w:r>
         <w:rPr>
           <w:rFonts w:ascii="Courier New" w:hAnsi="Courier New" w:cs="Courier New"/>
@@ -2684,7 +2480,6 @@
         </w:rPr>
         <w:t>nput</w:t>
       </w:r>
-      <w:proofErr w:type="gramEnd"/>
       <w:r>
         <w:rPr>
           <w:rFonts w:ascii="Courier New" w:hAnsi="Courier New" w:cs="Courier New"/>
@@ -2737,7 +2532,6 @@
           <w:sz w:val="20"/>
         </w:rPr>
       </w:pPr>
-      <w:proofErr w:type="gramStart"/>
       <w:r>
         <w:rPr>
           <w:rFonts w:ascii="Courier New" w:hAnsi="Courier New" w:cs="Courier New"/>
@@ -2747,7 +2541,6 @@
         </w:rPr>
         <w:t>output</w:t>
       </w:r>
-      <w:proofErr w:type="gramEnd"/>
       <w:r>
         <w:rPr>
           <w:rFonts w:ascii="Courier New" w:hAnsi="Courier New" w:cs="Courier New"/>
@@ -2814,26 +2607,24 @@
           <w:rFonts w:ascii="Courier New" w:hAnsi="Courier New" w:cs="Courier New"/>
           <w:sz w:val="20"/>
         </w:rPr>
+        <w:t>//массивы координат для вычисления матрицы</w:t>
+      </w:r>
+    </w:p>
+    <w:p>
+      <w:pPr>
+        <w:rPr>
+          <w:rFonts w:ascii="Courier New" w:hAnsi="Courier New" w:cs="Courier New"/>
+          <w:sz w:val="20"/>
+        </w:rPr>
+      </w:pPr>
+      <w:r>
+        <w:rPr>
+          <w:rFonts w:ascii="Courier New" w:hAnsi="Courier New" w:cs="Courier New"/>
+          <w:sz w:val="20"/>
+        </w:rPr>
         <w:lastRenderedPageBreak/>
-        <w:t>//массивы координат для вычисления матрицы</w:t>
-      </w:r>
-    </w:p>
-    <w:p>
-      <w:pPr>
-        <w:rPr>
-          <w:rFonts w:ascii="Courier New" w:hAnsi="Courier New" w:cs="Courier New"/>
-          <w:sz w:val="20"/>
-        </w:rPr>
-      </w:pPr>
-      <w:proofErr w:type="gramStart"/>
-      <w:r>
-        <w:rPr>
-          <w:rFonts w:ascii="Courier New" w:hAnsi="Courier New" w:cs="Courier New"/>
-          <w:sz w:val="20"/>
-        </w:rPr>
         <w:t>с</w:t>
       </w:r>
-      <w:proofErr w:type="gramEnd"/>
       <w:r>
         <w:rPr>
           <w:rFonts w:ascii="Courier New" w:hAnsi="Courier New" w:cs="Courier New"/>
@@ -2849,7 +2640,6 @@
         </w:rPr>
         <w:t xml:space="preserve"> </w:t>
       </w:r>
-      <w:proofErr w:type="spellStart"/>
       <w:r>
         <w:rPr>
           <w:rFonts w:ascii="Courier New" w:hAnsi="Courier New" w:cs="Courier New"/>
@@ -2858,7 +2648,6 @@
         </w:rPr>
         <w:t>Qpts</w:t>
       </w:r>
-      <w:proofErr w:type="spellEnd"/>
       <w:r>
         <w:rPr>
           <w:rFonts w:ascii="Courier New" w:hAnsi="Courier New" w:cs="Courier New"/>
@@ -3260,7 +3049,97 @@
           <w:lang w:val="en-US"/>
         </w:rPr>
       </w:pPr>
-      <w:proofErr w:type="spellStart"/>
+      <w:r>
+        <w:rPr>
+          <w:rFonts w:ascii="Courier New" w:hAnsi="Courier New" w:cs="Courier New"/>
+          <w:sz w:val="20"/>
+          <w:lang w:val="en-US"/>
+        </w:rPr>
+        <w:t xml:space="preserve">Mn = </w:t>
+      </w:r>
+      <w:r>
+        <w:rPr>
+          <w:rFonts w:ascii="Courier New" w:hAnsi="Courier New" w:cs="Courier New"/>
+          <w:b/>
+          <w:sz w:val="20"/>
+          <w:lang w:val="en-US"/>
+        </w:rPr>
+        <w:t>cspline</w:t>
+      </w:r>
+      <w:r>
+        <w:rPr>
+          <w:rFonts w:ascii="Courier New" w:hAnsi="Courier New" w:cs="Courier New"/>
+          <w:sz w:val="20"/>
+          <w:lang w:val="en-US"/>
+        </w:rPr>
+        <w:t>(Qpts, Hp</w:t>
+      </w:r>
+      <w:r>
+        <w:rPr>
+          <w:rFonts w:ascii="Courier New" w:hAnsi="Courier New" w:cs="Courier New"/>
+          <w:sz w:val="20"/>
+          <w:lang w:val="en-US"/>
+        </w:rPr>
+        <w:t>);</w:t>
+      </w:r>
+    </w:p>
+    <w:p>
+      <w:pPr>
+        <w:rPr>
+          <w:rFonts w:ascii="Courier New" w:hAnsi="Courier New" w:cs="Courier New"/>
+          <w:sz w:val="20"/>
+          <w:lang w:val="en-US"/>
+        </w:rPr>
+      </w:pPr>
+      <w:r>
+        <w:rPr>
+          <w:rFonts w:ascii="Courier New" w:hAnsi="Courier New" w:cs="Courier New"/>
+          <w:sz w:val="20"/>
+          <w:lang w:val="en-US"/>
+        </w:rPr>
+        <w:t>n </w:t>
+      </w:r>
+      <w:r>
+        <w:rPr>
+          <w:rFonts w:ascii="Courier New" w:hAnsi="Courier New" w:cs="Courier New"/>
+          <w:sz w:val="20"/>
+          <w:lang w:val="en-US"/>
+        </w:rPr>
+        <w:t xml:space="preserve">= </w:t>
+      </w:r>
+      <w:r>
+        <w:rPr>
+          <w:rFonts w:ascii="Courier New" w:hAnsi="Courier New" w:cs="Courier New"/>
+          <w:b/>
+          <w:sz w:val="20"/>
+          <w:lang w:val="en-US"/>
+        </w:rPr>
+        <w:t>interpol</w:t>
+      </w:r>
+      <w:r>
+        <w:rPr>
+          <w:rFonts w:ascii="Courier New" w:hAnsi="Courier New" w:cs="Courier New"/>
+          <w:sz w:val="20"/>
+          <w:lang w:val="en-US"/>
+        </w:rPr>
+        <w:t>(</w:t>
+      </w:r>
+      <w:r>
+        <w:rPr>
+          <w:rFonts w:ascii="Courier New" w:hAnsi="Courier New" w:cs="Courier New"/>
+          <w:sz w:val="20"/>
+          <w:lang w:val="en-US"/>
+        </w:rPr>
+        <w:t>Q</w:t>
+      </w:r>
+      <w:r>
+        <w:rPr>
+          <w:rFonts w:ascii="Courier New" w:hAnsi="Courier New" w:cs="Courier New"/>
+          <w:sz w:val="20"/>
+          <w:lang w:val="en-US"/>
+        </w:rPr>
+        <w:t xml:space="preserve">,  </w:t>
+      </w:r>
       <w:r>
         <w:rPr>
           <w:rFonts w:ascii="Courier New" w:hAnsi="Courier New" w:cs="Courier New"/>
@@ -3269,37 +3148,291 @@
         </w:rPr>
         <w:t>Mn</w:t>
       </w:r>
-      <w:proofErr w:type="spellEnd"/>
-      <w:r>
-        <w:rPr>
-          <w:rFonts w:ascii="Courier New" w:hAnsi="Courier New" w:cs="Courier New"/>
-          <w:sz w:val="20"/>
-          <w:lang w:val="en-US"/>
-        </w:rPr>
-        <w:t xml:space="preserve"> = </w:t>
-      </w:r>
-      <w:proofErr w:type="spellStart"/>
-      <w:proofErr w:type="gramStart"/>
-      <w:r>
-        <w:rPr>
-          <w:rFonts w:ascii="Courier New" w:hAnsi="Courier New" w:cs="Courier New"/>
+      <w:r>
+        <w:rPr>
+          <w:rFonts w:ascii="Courier New" w:hAnsi="Courier New" w:cs="Courier New"/>
+          <w:sz w:val="20"/>
+          <w:lang w:val="en-US"/>
+        </w:rPr>
+        <w:t>);</w:t>
+      </w:r>
+    </w:p>
+    <w:p>
+      <w:pPr>
+        <w:rPr>
+          <w:rFonts w:ascii="Courier New" w:hAnsi="Courier New" w:cs="Courier New"/>
+          <w:sz w:val="20"/>
+          <w:lang w:val="en-US"/>
+        </w:rPr>
+      </w:pPr>
+    </w:p>
+    <w:p>
+      <w:r>
+        <w:t>В результате переменн</w:t>
+      </w:r>
+      <w:r>
+        <w:t>ой</w:t>
+      </w:r>
+      <w:r>
+        <w:t xml:space="preserve"> n будет</w:t>
+      </w:r>
+      <w:r>
+        <w:t xml:space="preserve"> присвоено интерполированное значение напора (по массивам </w:t>
+      </w:r>
+      <w:r>
+        <w:rPr>
+          <w:lang w:val="en-US"/>
+        </w:rPr>
+        <w:t>Hp</w:t>
+      </w:r>
+      <w:r>
+        <w:t xml:space="preserve"> и </w:t>
+      </w:r>
+      <w:r>
+        <w:rPr>
+          <w:lang w:val="en-US"/>
+        </w:rPr>
+        <w:t>Qpts</w:t>
+      </w:r>
+      <w:r>
+        <w:t xml:space="preserve">) </w:t>
+      </w:r>
+      <w:r>
+        <w:t xml:space="preserve">в соответствии со значением расхода </w:t>
+      </w:r>
+      <w:r>
+        <w:rPr>
+          <w:lang w:val="en-US"/>
+        </w:rPr>
+        <w:t>Q</w:t>
+      </w:r>
+      <w:r>
+        <w:t xml:space="preserve">. </w:t>
+      </w:r>
+    </w:p>
+    <w:p>
+      <w:pPr>
+        <w:rPr>
+          <w:rFonts w:ascii="Courier New" w:hAnsi="Courier New" w:cs="Courier New"/>
+          <w:sz w:val="20"/>
+        </w:rPr>
+      </w:pPr>
+    </w:p>
+    <w:p>
+      <w:r>
+        <w:rPr>
           <w:b/>
-          <w:sz w:val="20"/>
-          <w:lang w:val="en-US"/>
-        </w:rPr>
-        <w:t>cspline</w:t>
-      </w:r>
-      <w:proofErr w:type="spellEnd"/>
-      <w:r>
-        <w:rPr>
-          <w:rFonts w:ascii="Courier New" w:hAnsi="Courier New" w:cs="Courier New"/>
-          <w:sz w:val="20"/>
-          <w:lang w:val="en-US"/>
-        </w:rPr>
-        <w:t>(</w:t>
-      </w:r>
-      <w:proofErr w:type="spellStart"/>
-      <w:proofErr w:type="gramEnd"/>
+        </w:rPr>
+        <w:t>Пример</w:t>
+      </w:r>
+      <w:r>
+        <w:rPr>
+          <w:b/>
+          <w:lang w:val="en-US"/>
+        </w:rPr>
+        <w:t xml:space="preserve"> </w:t>
+      </w:r>
+      <w:r>
+        <w:rPr>
+          <w:b/>
+        </w:rPr>
+        <w:t>2</w:t>
+      </w:r>
+    </w:p>
+    <w:p>
+      <w:pPr>
+        <w:rPr>
+          <w:i/>
+        </w:rPr>
+      </w:pPr>
+      <w:r>
+        <w:rPr>
+          <w:i/>
+          <w:szCs w:val="24"/>
+        </w:rPr>
+        <w:t>Двумерная</w:t>
+      </w:r>
+      <w:r>
+        <w:rPr>
+          <w:i/>
+        </w:rPr>
+        <w:t xml:space="preserve"> линейная интерполяция:</w:t>
+      </w:r>
+    </w:p>
+    <w:p/>
+    <w:p>
+      <w:pPr>
+        <w:rPr>
+          <w:rFonts w:ascii="Courier New" w:hAnsi="Courier New" w:cs="Courier New"/>
+          <w:sz w:val="20"/>
+        </w:rPr>
+      </w:pPr>
+      <w:r>
+        <w:rPr>
+          <w:rFonts w:ascii="Courier New" w:hAnsi="Courier New" w:cs="Courier New"/>
+          <w:b/>
+          <w:sz w:val="20"/>
+          <w:lang w:val="en-US"/>
+        </w:rPr>
+        <w:t>i</w:t>
+      </w:r>
+      <w:r>
+        <w:rPr>
+          <w:rFonts w:ascii="Courier New" w:hAnsi="Courier New" w:cs="Courier New"/>
+          <w:b/>
+          <w:sz w:val="20"/>
+          <w:lang w:val="en-US"/>
+        </w:rPr>
+        <w:t>nput</w:t>
+      </w:r>
+      <w:r>
+        <w:rPr>
+          <w:rFonts w:ascii="Courier New" w:hAnsi="Courier New" w:cs="Courier New"/>
+          <w:b/>
+          <w:sz w:val="20"/>
+        </w:rPr>
+        <w:t xml:space="preserve"> </w:t>
+      </w:r>
+      <w:r>
+        <w:rPr>
+          <w:rFonts w:ascii="Courier New" w:hAnsi="Courier New" w:cs="Courier New"/>
+          <w:sz w:val="20"/>
+          <w:lang w:val="en-US"/>
+        </w:rPr>
+        <w:t>Q</w:t>
+      </w:r>
+      <w:r>
+        <w:rPr>
+          <w:rFonts w:ascii="Courier New" w:hAnsi="Courier New" w:cs="Courier New"/>
+          <w:sz w:val="20"/>
+        </w:rPr>
+        <w:t xml:space="preserve">; //вход - аргумент </w:t>
+      </w:r>
+    </w:p>
+    <w:p>
+      <w:pPr>
+        <w:rPr>
+          <w:rFonts w:ascii="Courier New" w:hAnsi="Courier New" w:cs="Courier New"/>
+          <w:sz w:val="20"/>
+        </w:rPr>
+      </w:pPr>
+      <w:r>
+        <w:rPr>
+          <w:rFonts w:ascii="Courier New" w:hAnsi="Courier New" w:cs="Courier New"/>
+          <w:b/>
+          <w:sz w:val="20"/>
+          <w:lang w:val="en-US"/>
+        </w:rPr>
+        <w:t>output</w:t>
+      </w:r>
+      <w:r>
+        <w:rPr>
+          <w:rFonts w:ascii="Courier New" w:hAnsi="Courier New" w:cs="Courier New"/>
+          <w:b/>
+          <w:sz w:val="20"/>
+        </w:rPr>
+        <w:t xml:space="preserve"> </w:t>
+      </w:r>
+      <w:r>
+        <w:rPr>
+          <w:rFonts w:ascii="Courier New" w:hAnsi="Courier New" w:cs="Courier New"/>
+          <w:sz w:val="20"/>
+          <w:lang w:val="en-US"/>
+        </w:rPr>
+        <w:t>n</w:t>
+      </w:r>
+      <w:r>
+        <w:rPr>
+          <w:rFonts w:ascii="Courier New" w:hAnsi="Courier New" w:cs="Courier New"/>
+          <w:sz w:val="20"/>
+        </w:rPr>
+        <w:t>; //выход - результат линейной интерполяции</w:t>
+      </w:r>
+    </w:p>
+    <w:p>
+      <w:pPr>
+        <w:rPr>
+          <w:rFonts w:ascii="Courier New" w:hAnsi="Courier New" w:cs="Courier New"/>
+          <w:b/>
+          <w:sz w:val="20"/>
+        </w:rPr>
+      </w:pPr>
+    </w:p>
+    <w:p>
+      <w:pPr>
+        <w:rPr>
+          <w:rFonts w:ascii="Courier New" w:hAnsi="Courier New" w:cs="Courier New"/>
+          <w:b/>
+          <w:sz w:val="20"/>
+          <w:lang w:val="en-US"/>
+        </w:rPr>
+      </w:pPr>
+      <w:r>
+        <w:rPr>
+          <w:rFonts w:ascii="Courier New" w:hAnsi="Courier New" w:cs="Courier New"/>
+          <w:sz w:val="20"/>
+          <w:lang w:val="en-US"/>
+        </w:rPr>
+        <w:t>//</w:t>
+      </w:r>
+      <w:r>
+        <w:rPr>
+          <w:rFonts w:ascii="Courier New" w:hAnsi="Courier New" w:cs="Courier New"/>
+          <w:sz w:val="20"/>
+        </w:rPr>
+        <w:t>массивы</w:t>
+      </w:r>
+      <w:r>
+        <w:rPr>
+          <w:rFonts w:ascii="Courier New" w:hAnsi="Courier New" w:cs="Courier New"/>
+          <w:sz w:val="20"/>
+          <w:lang w:val="en-US"/>
+        </w:rPr>
+        <w:t xml:space="preserve"> </w:t>
+      </w:r>
+      <w:r>
+        <w:rPr>
+          <w:rFonts w:ascii="Courier New" w:hAnsi="Courier New" w:cs="Courier New"/>
+          <w:sz w:val="20"/>
+        </w:rPr>
+        <w:t>координат</w:t>
+      </w:r>
+    </w:p>
+    <w:p>
+      <w:pPr>
+        <w:rPr>
+          <w:rFonts w:ascii="Courier New" w:hAnsi="Courier New" w:cs="Courier New"/>
+          <w:sz w:val="20"/>
+          <w:lang w:val="en-US"/>
+        </w:rPr>
+      </w:pPr>
+      <w:r>
+        <w:rPr>
+          <w:rFonts w:ascii="Courier New" w:hAnsi="Courier New" w:cs="Courier New"/>
+          <w:b/>
+          <w:sz w:val="20"/>
+          <w:lang w:val="en-US"/>
+        </w:rPr>
+        <w:t>c</w:t>
+      </w:r>
+      <w:r>
+        <w:rPr>
+          <w:rFonts w:ascii="Courier New" w:hAnsi="Courier New" w:cs="Courier New"/>
+          <w:b/>
+          <w:sz w:val="20"/>
+          <w:lang w:val="en-US"/>
+        </w:rPr>
+        <w:t>onst</w:t>
+      </w:r>
+      <w:r>
+        <w:rPr>
+          <w:rFonts w:ascii="Courier New" w:hAnsi="Courier New" w:cs="Courier New"/>
+          <w:b/>
+          <w:sz w:val="20"/>
+          <w:lang w:val="en-US"/>
+        </w:rPr>
+        <w:t xml:space="preserve"> </w:t>
+      </w:r>
       <w:r>
         <w:rPr>
           <w:rFonts w:ascii="Courier New" w:hAnsi="Courier New" w:cs="Courier New"/>
@@ -3308,404 +3441,6 @@
         </w:rPr>
         <w:t>Qpts</w:t>
       </w:r>
-      <w:proofErr w:type="spellEnd"/>
-      <w:r>
-        <w:rPr>
-          <w:rFonts w:ascii="Courier New" w:hAnsi="Courier New" w:cs="Courier New"/>
-          <w:sz w:val="20"/>
-          <w:lang w:val="en-US"/>
-        </w:rPr>
-        <w:t>, Hp</w:t>
-      </w:r>
-      <w:r>
-        <w:rPr>
-          <w:rFonts w:ascii="Courier New" w:hAnsi="Courier New" w:cs="Courier New"/>
-          <w:sz w:val="20"/>
-          <w:lang w:val="en-US"/>
-        </w:rPr>
-        <w:t>);</w:t>
-      </w:r>
-    </w:p>
-    <w:p>
-      <w:pPr>
-        <w:rPr>
-          <w:rFonts w:ascii="Courier New" w:hAnsi="Courier New" w:cs="Courier New"/>
-          <w:sz w:val="20"/>
-          <w:lang w:val="en-US"/>
-        </w:rPr>
-      </w:pPr>
-      <w:r>
-        <w:rPr>
-          <w:rFonts w:ascii="Courier New" w:hAnsi="Courier New" w:cs="Courier New"/>
-          <w:sz w:val="20"/>
-          <w:lang w:val="en-US"/>
-        </w:rPr>
-        <w:t>n </w:t>
-      </w:r>
-      <w:r>
-        <w:rPr>
-          <w:rFonts w:ascii="Courier New" w:hAnsi="Courier New" w:cs="Courier New"/>
-          <w:sz w:val="20"/>
-          <w:lang w:val="en-US"/>
-        </w:rPr>
-        <w:t xml:space="preserve">= </w:t>
-      </w:r>
-      <w:proofErr w:type="spellStart"/>
-      <w:proofErr w:type="gramStart"/>
-      <w:r>
-        <w:rPr>
-          <w:rFonts w:ascii="Courier New" w:hAnsi="Courier New" w:cs="Courier New"/>
-          <w:b/>
-          <w:sz w:val="20"/>
-          <w:lang w:val="en-US"/>
-        </w:rPr>
-        <w:t>interpol</w:t>
-      </w:r>
-      <w:proofErr w:type="spellEnd"/>
-      <w:r>
-        <w:rPr>
-          <w:rFonts w:ascii="Courier New" w:hAnsi="Courier New" w:cs="Courier New"/>
-          <w:sz w:val="20"/>
-          <w:lang w:val="en-US"/>
-        </w:rPr>
-        <w:t>(</w:t>
-      </w:r>
-      <w:proofErr w:type="gramEnd"/>
-      <w:r>
-        <w:rPr>
-          <w:rFonts w:ascii="Courier New" w:hAnsi="Courier New" w:cs="Courier New"/>
-          <w:sz w:val="20"/>
-          <w:lang w:val="en-US"/>
-        </w:rPr>
-        <w:t>Q</w:t>
-      </w:r>
-      <w:r>
-        <w:rPr>
-          <w:rFonts w:ascii="Courier New" w:hAnsi="Courier New" w:cs="Courier New"/>
-          <w:sz w:val="20"/>
-          <w:lang w:val="en-US"/>
-        </w:rPr>
-        <w:t xml:space="preserve">,  </w:t>
-      </w:r>
-      <w:proofErr w:type="spellStart"/>
-      <w:r>
-        <w:rPr>
-          <w:rFonts w:ascii="Courier New" w:hAnsi="Courier New" w:cs="Courier New"/>
-          <w:sz w:val="20"/>
-          <w:lang w:val="en-US"/>
-        </w:rPr>
-        <w:t>Mn</w:t>
-      </w:r>
-      <w:proofErr w:type="spellEnd"/>
-      <w:r>
-        <w:rPr>
-          <w:rFonts w:ascii="Courier New" w:hAnsi="Courier New" w:cs="Courier New"/>
-          <w:sz w:val="20"/>
-          <w:lang w:val="en-US"/>
-        </w:rPr>
-        <w:t>);</w:t>
-      </w:r>
-    </w:p>
-    <w:p>
-      <w:pPr>
-        <w:rPr>
-          <w:rFonts w:ascii="Courier New" w:hAnsi="Courier New" w:cs="Courier New"/>
-          <w:sz w:val="20"/>
-          <w:lang w:val="en-US"/>
-        </w:rPr>
-      </w:pPr>
-    </w:p>
-    <w:p>
-      <w:r>
-        <w:t>В результате переменн</w:t>
-      </w:r>
-      <w:r>
-        <w:t>ой</w:t>
-      </w:r>
-      <w:r>
-        <w:t xml:space="preserve"> </w:t>
-      </w:r>
-      <w:proofErr w:type="spellStart"/>
-      <w:r>
-        <w:t>n</w:t>
-      </w:r>
-      <w:proofErr w:type="spellEnd"/>
-      <w:r>
-        <w:t xml:space="preserve"> будет</w:t>
-      </w:r>
-      <w:r>
-        <w:t xml:space="preserve"> присвоено интерполированное значение напора (по массивам </w:t>
-      </w:r>
-      <w:r>
-        <w:rPr>
-          <w:lang w:val="en-US"/>
-        </w:rPr>
-        <w:t>Hp</w:t>
-      </w:r>
-      <w:r>
-        <w:t xml:space="preserve"> и </w:t>
-      </w:r>
-      <w:proofErr w:type="spellStart"/>
-      <w:r>
-        <w:rPr>
-          <w:lang w:val="en-US"/>
-        </w:rPr>
-        <w:t>Qpts</w:t>
-      </w:r>
-      <w:proofErr w:type="spellEnd"/>
-      <w:r>
-        <w:t xml:space="preserve">) </w:t>
-      </w:r>
-      <w:r>
-        <w:t xml:space="preserve">в соответствии со значением расхода </w:t>
-      </w:r>
-      <w:r>
-        <w:rPr>
-          <w:lang w:val="en-US"/>
-        </w:rPr>
-        <w:t>Q</w:t>
-      </w:r>
-      <w:r>
-        <w:t xml:space="preserve">. </w:t>
-      </w:r>
-    </w:p>
-    <w:p>
-      <w:pPr>
-        <w:rPr>
-          <w:rFonts w:ascii="Courier New" w:hAnsi="Courier New" w:cs="Courier New"/>
-          <w:sz w:val="20"/>
-        </w:rPr>
-      </w:pPr>
-    </w:p>
-    <w:p>
-      <w:r>
-        <w:rPr>
-          <w:b/>
-        </w:rPr>
-        <w:t>Пример</w:t>
-      </w:r>
-      <w:r>
-        <w:rPr>
-          <w:b/>
-          <w:lang w:val="en-US"/>
-        </w:rPr>
-        <w:t xml:space="preserve"> </w:t>
-      </w:r>
-      <w:r>
-        <w:rPr>
-          <w:b/>
-        </w:rPr>
-        <w:t>2</w:t>
-      </w:r>
-    </w:p>
-    <w:p>
-      <w:pPr>
-        <w:rPr>
-          <w:i/>
-        </w:rPr>
-      </w:pPr>
-      <w:r>
-        <w:rPr>
-          <w:i/>
-          <w:szCs w:val="24"/>
-        </w:rPr>
-        <w:t>Двумерная</w:t>
-      </w:r>
-      <w:r>
-        <w:rPr>
-          <w:i/>
-        </w:rPr>
-        <w:t xml:space="preserve"> линейная интерполяция:</w:t>
-      </w:r>
-    </w:p>
-    <w:p/>
-    <w:p>
-      <w:pPr>
-        <w:rPr>
-          <w:rFonts w:ascii="Courier New" w:hAnsi="Courier New" w:cs="Courier New"/>
-          <w:sz w:val="20"/>
-        </w:rPr>
-      </w:pPr>
-      <w:proofErr w:type="gramStart"/>
-      <w:r>
-        <w:rPr>
-          <w:rFonts w:ascii="Courier New" w:hAnsi="Courier New" w:cs="Courier New"/>
-          <w:b/>
-          <w:sz w:val="20"/>
-          <w:lang w:val="en-US"/>
-        </w:rPr>
-        <w:t>i</w:t>
-      </w:r>
-      <w:r>
-        <w:rPr>
-          <w:rFonts w:ascii="Courier New" w:hAnsi="Courier New" w:cs="Courier New"/>
-          <w:b/>
-          <w:sz w:val="20"/>
-          <w:lang w:val="en-US"/>
-        </w:rPr>
-        <w:t>nput</w:t>
-      </w:r>
-      <w:proofErr w:type="gramEnd"/>
-      <w:r>
-        <w:rPr>
-          <w:rFonts w:ascii="Courier New" w:hAnsi="Courier New" w:cs="Courier New"/>
-          <w:b/>
-          <w:sz w:val="20"/>
-        </w:rPr>
-        <w:t xml:space="preserve"> </w:t>
-      </w:r>
-      <w:r>
-        <w:rPr>
-          <w:rFonts w:ascii="Courier New" w:hAnsi="Courier New" w:cs="Courier New"/>
-          <w:sz w:val="20"/>
-          <w:lang w:val="en-US"/>
-        </w:rPr>
-        <w:t>Q</w:t>
-      </w:r>
-      <w:r>
-        <w:rPr>
-          <w:rFonts w:ascii="Courier New" w:hAnsi="Courier New" w:cs="Courier New"/>
-          <w:sz w:val="20"/>
-        </w:rPr>
-        <w:t xml:space="preserve">; //вход - аргумент </w:t>
-      </w:r>
-    </w:p>
-    <w:p>
-      <w:pPr>
-        <w:rPr>
-          <w:rFonts w:ascii="Courier New" w:hAnsi="Courier New" w:cs="Courier New"/>
-          <w:sz w:val="20"/>
-        </w:rPr>
-      </w:pPr>
-      <w:proofErr w:type="gramStart"/>
-      <w:r>
-        <w:rPr>
-          <w:rFonts w:ascii="Courier New" w:hAnsi="Courier New" w:cs="Courier New"/>
-          <w:b/>
-          <w:sz w:val="20"/>
-          <w:lang w:val="en-US"/>
-        </w:rPr>
-        <w:t>output</w:t>
-      </w:r>
-      <w:proofErr w:type="gramEnd"/>
-      <w:r>
-        <w:rPr>
-          <w:rFonts w:ascii="Courier New" w:hAnsi="Courier New" w:cs="Courier New"/>
-          <w:b/>
-          <w:sz w:val="20"/>
-        </w:rPr>
-        <w:t xml:space="preserve"> </w:t>
-      </w:r>
-      <w:r>
-        <w:rPr>
-          <w:rFonts w:ascii="Courier New" w:hAnsi="Courier New" w:cs="Courier New"/>
-          <w:sz w:val="20"/>
-          <w:lang w:val="en-US"/>
-        </w:rPr>
-        <w:t>n</w:t>
-      </w:r>
-      <w:r>
-        <w:rPr>
-          <w:rFonts w:ascii="Courier New" w:hAnsi="Courier New" w:cs="Courier New"/>
-          <w:sz w:val="20"/>
-        </w:rPr>
-        <w:t>; //выход - результат линейной интерполяции</w:t>
-      </w:r>
-    </w:p>
-    <w:p>
-      <w:pPr>
-        <w:rPr>
-          <w:rFonts w:ascii="Courier New" w:hAnsi="Courier New" w:cs="Courier New"/>
-          <w:b/>
-          <w:sz w:val="20"/>
-        </w:rPr>
-      </w:pPr>
-    </w:p>
-    <w:p>
-      <w:pPr>
-        <w:rPr>
-          <w:rFonts w:ascii="Courier New" w:hAnsi="Courier New" w:cs="Courier New"/>
-          <w:b/>
-          <w:sz w:val="20"/>
-          <w:lang w:val="en-US"/>
-        </w:rPr>
-      </w:pPr>
-      <w:r>
-        <w:rPr>
-          <w:rFonts w:ascii="Courier New" w:hAnsi="Courier New" w:cs="Courier New"/>
-          <w:sz w:val="20"/>
-          <w:lang w:val="en-US"/>
-        </w:rPr>
-        <w:t>//</w:t>
-      </w:r>
-      <w:r>
-        <w:rPr>
-          <w:rFonts w:ascii="Courier New" w:hAnsi="Courier New" w:cs="Courier New"/>
-          <w:sz w:val="20"/>
-        </w:rPr>
-        <w:t>массивы</w:t>
-      </w:r>
-      <w:r>
-        <w:rPr>
-          <w:rFonts w:ascii="Courier New" w:hAnsi="Courier New" w:cs="Courier New"/>
-          <w:sz w:val="20"/>
-          <w:lang w:val="en-US"/>
-        </w:rPr>
-        <w:t xml:space="preserve"> </w:t>
-      </w:r>
-      <w:r>
-        <w:rPr>
-          <w:rFonts w:ascii="Courier New" w:hAnsi="Courier New" w:cs="Courier New"/>
-          <w:sz w:val="20"/>
-        </w:rPr>
-        <w:t>координат</w:t>
-      </w:r>
-    </w:p>
-    <w:p>
-      <w:pPr>
-        <w:rPr>
-          <w:rFonts w:ascii="Courier New" w:hAnsi="Courier New" w:cs="Courier New"/>
-          <w:sz w:val="20"/>
-          <w:lang w:val="en-US"/>
-        </w:rPr>
-      </w:pPr>
-      <w:r>
-        <w:rPr>
-          <w:rFonts w:ascii="Courier New" w:hAnsi="Courier New" w:cs="Courier New"/>
-          <w:b/>
-          <w:sz w:val="20"/>
-          <w:lang w:val="en-US"/>
-        </w:rPr>
-        <w:t>c</w:t>
-      </w:r>
-      <w:r>
-        <w:rPr>
-          <w:rFonts w:ascii="Courier New" w:hAnsi="Courier New" w:cs="Courier New"/>
-          <w:b/>
-          <w:sz w:val="20"/>
-          <w:lang w:val="en-US"/>
-        </w:rPr>
-        <w:t>onst</w:t>
-      </w:r>
-      <w:r>
-        <w:rPr>
-          <w:rFonts w:ascii="Courier New" w:hAnsi="Courier New" w:cs="Courier New"/>
-          <w:b/>
-          <w:sz w:val="20"/>
-          <w:lang w:val="en-US"/>
-        </w:rPr>
-        <w:t xml:space="preserve"> </w:t>
-      </w:r>
-      <w:proofErr w:type="spellStart"/>
-      <w:r>
-        <w:rPr>
-          <w:rFonts w:ascii="Courier New" w:hAnsi="Courier New" w:cs="Courier New"/>
-          <w:sz w:val="20"/>
-          <w:lang w:val="en-US"/>
-        </w:rPr>
-        <w:t>Qpts</w:t>
-      </w:r>
-      <w:proofErr w:type="spellEnd"/>
       <w:r>
         <w:rPr>
           <w:rFonts w:ascii="Courier New" w:hAnsi="Courier New" w:cs="Courier New"/>
@@ -4169,8 +3904,6 @@
         </w:rPr>
         <w:t xml:space="preserve">n = </w:t>
       </w:r>
-      <w:proofErr w:type="spellStart"/>
-      <w:proofErr w:type="gramStart"/>
       <w:r>
         <w:rPr>
           <w:rFonts w:ascii="Courier New" w:hAnsi="Courier New" w:cs="Courier New"/>
@@ -4180,97 +3913,67 @@
         </w:rPr>
         <w:t>interpol</w:t>
       </w:r>
-      <w:proofErr w:type="spellEnd"/>
-      <w:r>
-        <w:rPr>
-          <w:rFonts w:ascii="Courier New" w:hAnsi="Courier New" w:cs="Courier New"/>
-          <w:sz w:val="20"/>
-          <w:lang w:val="en-US"/>
-        </w:rPr>
-        <w:t>(</w:t>
-      </w:r>
-      <w:proofErr w:type="spellStart"/>
-      <w:proofErr w:type="gramEnd"/>
-      <w:r>
-        <w:rPr>
-          <w:rFonts w:ascii="Courier New" w:hAnsi="Courier New" w:cs="Courier New"/>
-          <w:sz w:val="20"/>
+      <w:r>
+        <w:rPr>
+          <w:rFonts w:ascii="Courier New" w:hAnsi="Courier New" w:cs="Courier New"/>
+          <w:sz w:val="20"/>
+          <w:lang w:val="en-US"/>
+        </w:rPr>
+        <w:t>(Qpts, Hp, Q);</w:t>
+      </w:r>
+    </w:p>
+    <w:p>
+      <w:pPr>
+        <w:rPr>
+          <w:rFonts w:ascii="Courier New" w:hAnsi="Courier New" w:cs="Courier New"/>
+          <w:sz w:val="20"/>
+          <w:lang w:val="en-US"/>
+        </w:rPr>
+      </w:pPr>
+    </w:p>
+    <w:p>
+      <w:r>
+        <w:t>В результате переменн</w:t>
+      </w:r>
+      <w:r>
+        <w:t>ой</w:t>
+      </w:r>
+      <w:r>
+        <w:t xml:space="preserve"> n будет</w:t>
+      </w:r>
+      <w:r>
+        <w:t xml:space="preserve"> присвоено </w:t>
+      </w:r>
+      <w:r>
+        <w:rPr>
+          <w:u w:val="single"/>
+        </w:rPr>
+        <w:t>линейно</w:t>
+      </w:r>
+      <w:r>
+        <w:rPr>
+          <w:u w:val="single"/>
+        </w:rPr>
+        <w:t>-</w:t>
+      </w:r>
+      <w:r>
+        <w:t xml:space="preserve">интерполированное значение напора (по массивам </w:t>
+      </w:r>
+      <w:r>
+        <w:rPr>
+          <w:lang w:val="en-US"/>
+        </w:rPr>
+        <w:t>Hp</w:t>
+      </w:r>
+      <w:r>
+        <w:t xml:space="preserve"> и </w:t>
+      </w:r>
+      <w:r>
+        <w:rPr>
           <w:lang w:val="en-US"/>
         </w:rPr>
         <w:t>Qpts</w:t>
       </w:r>
-      <w:proofErr w:type="spellEnd"/>
-      <w:r>
-        <w:rPr>
-          <w:rFonts w:ascii="Courier New" w:hAnsi="Courier New" w:cs="Courier New"/>
-          <w:sz w:val="20"/>
-          <w:lang w:val="en-US"/>
-        </w:rPr>
-        <w:t>, Hp, Q);</w:t>
-      </w:r>
-    </w:p>
-    <w:p>
-      <w:pPr>
-        <w:rPr>
-          <w:rFonts w:ascii="Courier New" w:hAnsi="Courier New" w:cs="Courier New"/>
-          <w:sz w:val="20"/>
-          <w:lang w:val="en-US"/>
-        </w:rPr>
-      </w:pPr>
-    </w:p>
-    <w:p>
-      <w:r>
-        <w:t>В результате переменн</w:t>
-      </w:r>
-      <w:r>
-        <w:t>ой</w:t>
-      </w:r>
-      <w:r>
-        <w:t xml:space="preserve"> </w:t>
-      </w:r>
-      <w:proofErr w:type="spellStart"/>
-      <w:r>
-        <w:t>n</w:t>
-      </w:r>
-      <w:proofErr w:type="spellEnd"/>
-      <w:r>
-        <w:t xml:space="preserve"> будет</w:t>
-      </w:r>
-      <w:r>
-        <w:t xml:space="preserve"> присвоено </w:t>
-      </w:r>
-      <w:r>
-        <w:rPr>
-          <w:u w:val="single"/>
-        </w:rPr>
-        <w:t>линейно</w:t>
-      </w:r>
-      <w:r>
-        <w:rPr>
-          <w:u w:val="single"/>
-        </w:rPr>
-        <w:t>-</w:t>
-      </w:r>
-      <w:r>
-        <w:t xml:space="preserve">интерполированное значение напора (по массивам </w:t>
-      </w:r>
-      <w:r>
-        <w:rPr>
-          <w:lang w:val="en-US"/>
-        </w:rPr>
-        <w:t>Hp</w:t>
-      </w:r>
-      <w:r>
-        <w:t xml:space="preserve"> и </w:t>
-      </w:r>
-      <w:proofErr w:type="spellStart"/>
-      <w:r>
-        <w:rPr>
-          <w:lang w:val="en-US"/>
-        </w:rPr>
-        <w:t>Qpts</w:t>
-      </w:r>
-      <w:proofErr w:type="spellEnd"/>
       <w:r>
         <w:t xml:space="preserve">) </w:t>
       </w:r>

--- a/programming_language/interpol.docx
+++ b/programming_language/interpol.docx
@@ -1,6 +1,6 @@
 
 <file path=word/document.xml><?xml version="1.0" encoding="utf-8"?>
-<w:document xmlns:ve="http://schemas.openxmlformats.org/markup-compatibility/2006" xmlns:o="urn:schemas-microsoft-com:office:office" xmlns:r="http://schemas.openxmlformats.org/officeDocument/2006/relationships" xmlns:m="http://schemas.openxmlformats.org/officeDocument/2006/math" xmlns:v="urn:schemas-microsoft-com:vml" xmlns:wp="http://schemas.openxmlformats.org/drawingml/2006/wordprocessingDrawing" xmlns:w10="urn:schemas-microsoft-com:office:word" xmlns:w="http://schemas.openxmlformats.org/wordprocessingml/2006/main" xmlns:wne="http://schemas.microsoft.com/office/word/2006/wordml">
+<w:document xmlns:wpc="http://schemas.microsoft.com/office/word/2010/wordprocessingCanvas" xmlns:mc="http://schemas.openxmlformats.org/markup-compatibility/2006" xmlns:o="urn:schemas-microsoft-com:office:office" xmlns:r="http://schemas.openxmlformats.org/officeDocument/2006/relationships" xmlns:m="http://schemas.openxmlformats.org/officeDocument/2006/math" xmlns:v="urn:schemas-microsoft-com:vml" xmlns:wp14="http://schemas.microsoft.com/office/word/2010/wordprocessingDrawing" xmlns:wp="http://schemas.openxmlformats.org/drawingml/2006/wordprocessingDrawing" xmlns:w10="urn:schemas-microsoft-com:office:word" xmlns:w="http://schemas.openxmlformats.org/wordprocessingml/2006/main" xmlns:w14="http://schemas.microsoft.com/office/word/2010/wordml" xmlns:w15="http://schemas.microsoft.com/office/word/2012/wordml" xmlns:wpg="http://schemas.microsoft.com/office/word/2010/wordprocessingGroup" xmlns:wpi="http://schemas.microsoft.com/office/word/2010/wordprocessingInk" xmlns:wne="http://schemas.microsoft.com/office/word/2006/wordml" xmlns:wps="http://schemas.microsoft.com/office/word/2010/wordprocessingShape" mc:Ignorable="w14 w15 wp14">
   <w:body>
     <w:p>
       <w:pPr>
@@ -11,6 +11,8 @@
           <w:szCs w:val="36"/>
         </w:rPr>
       </w:pPr>
+      <w:proofErr w:type="spellStart"/>
+      <w:proofErr w:type="gramStart"/>
       <w:r>
         <w:rPr>
           <w:b/>
@@ -21,6 +23,8 @@
         </w:rPr>
         <w:t>interpol</w:t>
       </w:r>
+      <w:proofErr w:type="spellEnd"/>
+      <w:proofErr w:type="gramEnd"/>
     </w:p>
     <w:p>
       <w:pPr>
@@ -99,7 +103,7 @@
         <w:rPr>
           <w:color w:val="0070C0"/>
         </w:rPr>
-        <w:pict>
+        <w:pict w14:anchorId="3064CDCE">
           <v:rect id="_x0000_i1025" style="width:467.75pt;height:1pt" o:hralign="center" o:hrstd="t" o:hrnoshade="t" o:hr="t" fillcolor="#4f81bd [3204]" stroked="f"/>
         </w:pict>
       </w:r>
@@ -151,6 +155,7 @@
         </w:rPr>
         <w:t xml:space="preserve"> = </w:t>
       </w:r>
+      <w:proofErr w:type="spellStart"/>
       <w:r>
         <w:rPr>
           <w:rFonts w:ascii="Courier New" w:hAnsi="Courier New" w:cs="Courier New"/>
@@ -160,6 +165,7 @@
         </w:rPr>
         <w:t>interpol</w:t>
       </w:r>
+      <w:proofErr w:type="spellEnd"/>
       <w:r>
         <w:rPr>
           <w:rFonts w:ascii="Courier New" w:hAnsi="Courier New" w:cs="Courier New"/>
@@ -168,15 +174,28 @@
         </w:rPr>
         <w:t>(</w:t>
       </w:r>
-      <w:r>
-        <w:rPr>
-          <w:rFonts w:ascii="Courier New" w:hAnsi="Courier New" w:cs="Courier New"/>
-          <w:i/>
-          <w:sz w:val="20"/>
-          <w:lang w:val="en-US"/>
-        </w:rPr>
-        <w:t>X,Y,х</w:t>
-      </w:r>
+      <w:proofErr w:type="spellStart"/>
+      <w:r>
+        <w:rPr>
+          <w:rFonts w:ascii="Courier New" w:hAnsi="Courier New" w:cs="Courier New"/>
+          <w:i/>
+          <w:sz w:val="20"/>
+          <w:lang w:val="en-US"/>
+        </w:rPr>
+        <w:t>X</w:t>
+      </w:r>
+      <w:proofErr w:type="gramStart"/>
+      <w:r>
+        <w:rPr>
+          <w:rFonts w:ascii="Courier New" w:hAnsi="Courier New" w:cs="Courier New"/>
+          <w:i/>
+          <w:sz w:val="20"/>
+          <w:lang w:val="en-US"/>
+        </w:rPr>
+        <w:t>,Y,х</w:t>
+      </w:r>
+      <w:proofErr w:type="spellEnd"/>
+      <w:proofErr w:type="gramEnd"/>
       <w:r>
         <w:rPr>
           <w:rFonts w:ascii="Courier New" w:hAnsi="Courier New" w:cs="Courier New"/>
@@ -219,6 +238,7 @@
         </w:rPr>
         <w:t xml:space="preserve"> = </w:t>
       </w:r>
+      <w:proofErr w:type="spellStart"/>
       <w:r>
         <w:rPr>
           <w:rFonts w:ascii="Courier New" w:hAnsi="Courier New" w:cs="Courier New"/>
@@ -228,6 +248,7 @@
         </w:rPr>
         <w:t>interpol</w:t>
       </w:r>
+      <w:proofErr w:type="spellEnd"/>
       <w:r>
         <w:rPr>
           <w:rFonts w:ascii="Courier New" w:hAnsi="Courier New" w:cs="Courier New"/>
@@ -236,14 +257,25 @@
         </w:rPr>
         <w:t>(</w:t>
       </w:r>
-      <w:r>
-        <w:rPr>
-          <w:rFonts w:ascii="Courier New" w:hAnsi="Courier New" w:cs="Courier New"/>
-          <w:i/>
-          <w:sz w:val="20"/>
-          <w:lang w:val="en-US"/>
-        </w:rPr>
-        <w:t>X,Y,</w:t>
+      <w:proofErr w:type="spellStart"/>
+      <w:r>
+        <w:rPr>
+          <w:rFonts w:ascii="Courier New" w:hAnsi="Courier New" w:cs="Courier New"/>
+          <w:i/>
+          <w:sz w:val="20"/>
+          <w:lang w:val="en-US"/>
+        </w:rPr>
+        <w:t>X</w:t>
+      </w:r>
+      <w:proofErr w:type="gramStart"/>
+      <w:r>
+        <w:rPr>
+          <w:rFonts w:ascii="Courier New" w:hAnsi="Courier New" w:cs="Courier New"/>
+          <w:i/>
+          <w:sz w:val="20"/>
+          <w:lang w:val="en-US"/>
+        </w:rPr>
+        <w:t>,Y,</w:t>
       </w:r>
       <w:r>
         <w:rPr>
@@ -263,6 +295,8 @@
         </w:rPr>
         <w:t>х,y</w:t>
       </w:r>
+      <w:proofErr w:type="spellEnd"/>
+      <w:proofErr w:type="gramEnd"/>
       <w:r>
         <w:rPr>
           <w:rFonts w:ascii="Courier New" w:hAnsi="Courier New" w:cs="Courier New"/>
@@ -305,6 +339,7 @@
         </w:rPr>
         <w:t xml:space="preserve"> = </w:t>
       </w:r>
+      <w:proofErr w:type="spellStart"/>
       <w:r>
         <w:rPr>
           <w:rFonts w:ascii="Courier New" w:hAnsi="Courier New" w:cs="Courier New"/>
@@ -314,21 +349,50 @@
         </w:rPr>
         <w:t>interpol</w:t>
       </w:r>
-      <w:r>
-        <w:rPr>
-          <w:rFonts w:ascii="Courier New" w:hAnsi="Courier New" w:cs="Courier New"/>
-          <w:sz w:val="20"/>
-          <w:lang w:val="en-US"/>
-        </w:rPr>
-        <w:t>(x,</w:t>
-      </w:r>
-      <w:r>
-        <w:rPr>
-          <w:rFonts w:ascii="Courier New" w:hAnsi="Courier New" w:cs="Courier New"/>
-          <w:sz w:val="20"/>
-          <w:lang w:val="en-US"/>
-        </w:rPr>
-        <w:t>M);</w:t>
+      <w:proofErr w:type="spellEnd"/>
+      <w:r>
+        <w:rPr>
+          <w:rFonts w:ascii="Courier New" w:hAnsi="Courier New" w:cs="Courier New"/>
+          <w:sz w:val="20"/>
+          <w:lang w:val="en-US"/>
+        </w:rPr>
+        <w:t>(</w:t>
+      </w:r>
+      <w:proofErr w:type="spellStart"/>
+      <w:r>
+        <w:rPr>
+          <w:rFonts w:ascii="Courier New" w:hAnsi="Courier New" w:cs="Courier New"/>
+          <w:sz w:val="20"/>
+          <w:lang w:val="en-US"/>
+        </w:rPr>
+        <w:t>x</w:t>
+      </w:r>
+      <w:proofErr w:type="gramStart"/>
+      <w:r>
+        <w:rPr>
+          <w:rFonts w:ascii="Courier New" w:hAnsi="Courier New" w:cs="Courier New"/>
+          <w:sz w:val="20"/>
+          <w:lang w:val="en-US"/>
+        </w:rPr>
+        <w:t>,</w:t>
+      </w:r>
+      <w:r>
+        <w:rPr>
+          <w:rFonts w:ascii="Courier New" w:hAnsi="Courier New" w:cs="Courier New"/>
+          <w:sz w:val="20"/>
+          <w:lang w:val="en-US"/>
+        </w:rPr>
+        <w:t>M</w:t>
+      </w:r>
+      <w:proofErr w:type="spellEnd"/>
+      <w:proofErr w:type="gramEnd"/>
+      <w:r>
+        <w:rPr>
+          <w:rFonts w:ascii="Courier New" w:hAnsi="Courier New" w:cs="Courier New"/>
+          <w:sz w:val="20"/>
+          <w:lang w:val="en-US"/>
+        </w:rPr>
+        <w:t>);</w:t>
       </w:r>
     </w:p>
     <w:p>
@@ -408,8 +472,13 @@
       <w:r>
         <w:t xml:space="preserve"> </w:t>
       </w:r>
-      <w:r>
-        <w:t xml:space="preserve">входной массив координат </w:t>
+      <w:proofErr w:type="gramStart"/>
+      <w:r>
+        <w:t>входной</w:t>
+      </w:r>
+      <w:proofErr w:type="gramEnd"/>
+      <w:r>
+        <w:t xml:space="preserve"> массив координат </w:t>
       </w:r>
       <w:r>
         <w:t xml:space="preserve">точек </w:t>
@@ -450,8 +519,13 @@
       <w:r>
         <w:t xml:space="preserve"> </w:t>
       </w:r>
-      <w:r>
-        <w:t xml:space="preserve">входной массив координат </w:t>
+      <w:proofErr w:type="gramStart"/>
+      <w:r>
+        <w:t>входной</w:t>
+      </w:r>
+      <w:proofErr w:type="gramEnd"/>
+      <w:r>
+        <w:t xml:space="preserve"> массив координат </w:t>
       </w:r>
       <w:r>
         <w:t xml:space="preserve">точек </w:t>
@@ -473,6 +547,7 @@
       </w:r>
     </w:p>
     <w:p>
+      <w:proofErr w:type="gramStart"/>
       <w:r>
         <w:rPr>
           <w:i/>
@@ -486,6 +561,7 @@
         </w:rPr>
         <w:t>,</w:t>
       </w:r>
+      <w:proofErr w:type="gramEnd"/>
       <w:r>
         <w:rPr>
           <w:i/>
@@ -579,6 +655,8 @@
           <w:szCs w:val="24"/>
         </w:rPr>
       </w:pPr>
+      <w:proofErr w:type="spellStart"/>
+      <w:proofErr w:type="gramStart"/>
       <w:r>
         <w:rPr>
           <w:i/>
@@ -586,12 +664,14 @@
         </w:rPr>
         <w:t>interpol</w:t>
       </w:r>
+      <w:proofErr w:type="spellEnd"/>
       <w:r>
         <w:rPr>
           <w:i/>
         </w:rPr>
         <w:t>(</w:t>
       </w:r>
+      <w:proofErr w:type="gramEnd"/>
       <w:r>
         <w:rPr>
           <w:i/>
@@ -658,16 +738,24 @@
         </w:rPr>
         <w:t>c</w:t>
       </w:r>
+      <w:proofErr w:type="spellStart"/>
       <w:r>
         <w:rPr>
           <w:szCs w:val="24"/>
         </w:rPr>
-        <w:t>плайн-интерполяци</w:t>
-      </w:r>
+        <w:t>плайн</w:t>
+      </w:r>
+      <w:proofErr w:type="spellEnd"/>
       <w:r>
         <w:rPr>
           <w:szCs w:val="24"/>
         </w:rPr>
+        <w:t>-интерполяци</w:t>
+      </w:r>
+      <w:r>
+        <w:rPr>
+          <w:szCs w:val="24"/>
+        </w:rPr>
         <w:t>и</w:t>
       </w:r>
       <w:r>
@@ -702,6 +790,7 @@
         </w:rPr>
         <w:t xml:space="preserve">и </w:t>
       </w:r>
+      <w:proofErr w:type="spellStart"/>
       <w:r>
         <w:rPr>
           <w:i/>
@@ -710,6 +799,7 @@
         </w:rPr>
         <w:t>cspline</w:t>
       </w:r>
+      <w:proofErr w:type="spellEnd"/>
       <w:r>
         <w:rPr>
           <w:szCs w:val="24"/>
@@ -988,6 +1078,8 @@
       </w:pPr>
     </w:p>
     <w:p>
+      <w:proofErr w:type="spellStart"/>
+      <w:proofErr w:type="gramStart"/>
       <w:r>
         <w:rPr>
           <w:i/>
@@ -995,12 +1087,14 @@
         </w:rPr>
         <w:t>interpol</w:t>
       </w:r>
+      <w:proofErr w:type="spellEnd"/>
       <w:r>
         <w:rPr>
           <w:i/>
         </w:rPr>
         <w:t>(</w:t>
       </w:r>
+      <w:proofErr w:type="gramEnd"/>
       <w:r>
         <w:rPr>
           <w:i/>
@@ -1068,6 +1162,8 @@
     </w:p>
     <w:p/>
     <w:p>
+      <w:proofErr w:type="spellStart"/>
+      <w:proofErr w:type="gramStart"/>
       <w:r>
         <w:rPr>
           <w:i/>
@@ -1075,12 +1171,14 @@
         </w:rPr>
         <w:t>interpol</w:t>
       </w:r>
+      <w:proofErr w:type="spellEnd"/>
       <w:r>
         <w:rPr>
           <w:i/>
         </w:rPr>
         <w:t>(</w:t>
       </w:r>
+      <w:proofErr w:type="gramEnd"/>
       <w:r>
         <w:rPr>
           <w:i/>
@@ -1301,6 +1399,7 @@
         </w:rPr>
         <w:t xml:space="preserve"> = </w:t>
       </w:r>
+      <w:proofErr w:type="spellStart"/>
       <w:r>
         <w:rPr>
           <w:rFonts w:ascii="Courier New" w:hAnsi="Courier New" w:cs="Courier New"/>
@@ -1310,6 +1409,7 @@
         </w:rPr>
         <w:t>interpol</w:t>
       </w:r>
+      <w:proofErr w:type="spellEnd"/>
       <w:r>
         <w:rPr>
           <w:rFonts w:ascii="Courier New" w:hAnsi="Courier New" w:cs="Courier New"/>
@@ -1318,14 +1418,25 @@
         </w:rPr>
         <w:t>(</w:t>
       </w:r>
-      <w:r>
-        <w:rPr>
-          <w:rFonts w:ascii="Courier New" w:hAnsi="Courier New" w:cs="Courier New"/>
-          <w:i/>
-          <w:sz w:val="20"/>
-          <w:lang w:val="en-US"/>
-        </w:rPr>
-        <w:t>X,Y,</w:t>
+      <w:proofErr w:type="spellStart"/>
+      <w:r>
+        <w:rPr>
+          <w:rFonts w:ascii="Courier New" w:hAnsi="Courier New" w:cs="Courier New"/>
+          <w:i/>
+          <w:sz w:val="20"/>
+          <w:lang w:val="en-US"/>
+        </w:rPr>
+        <w:t>X</w:t>
+      </w:r>
+      <w:proofErr w:type="gramStart"/>
+      <w:r>
+        <w:rPr>
+          <w:rFonts w:ascii="Courier New" w:hAnsi="Courier New" w:cs="Courier New"/>
+          <w:i/>
+          <w:sz w:val="20"/>
+          <w:lang w:val="en-US"/>
+        </w:rPr>
+        <w:t>,Y,</w:t>
       </w:r>
       <w:r>
         <w:rPr>
@@ -1336,6 +1447,8 @@
         </w:rPr>
         <w:t>х</w:t>
       </w:r>
+      <w:proofErr w:type="spellEnd"/>
+      <w:proofErr w:type="gramEnd"/>
       <w:r>
         <w:rPr>
           <w:rFonts w:ascii="Courier New" w:hAnsi="Courier New" w:cs="Courier New"/>
@@ -1364,12 +1477,14 @@
       <w:r>
         <w:t xml:space="preserve">как переменные типа массив, состоящие из переменных </w:t>
       </w:r>
+      <w:proofErr w:type="spellStart"/>
       <w:r>
         <w:rPr>
           <w:i/>
         </w:rPr>
         <w:t>double</w:t>
       </w:r>
+      <w:proofErr w:type="spellEnd"/>
       <w:r>
         <w:t>, определенных ранее:</w:t>
       </w:r>
@@ -1401,6 +1516,7 @@
         </w:rPr>
         <w:t xml:space="preserve"> = </w:t>
       </w:r>
+      <w:proofErr w:type="spellStart"/>
       <w:r>
         <w:rPr>
           <w:rFonts w:ascii="Courier New" w:hAnsi="Courier New" w:cs="Courier New"/>
@@ -1410,6 +1526,7 @@
         </w:rPr>
         <w:t>interpol</w:t>
       </w:r>
+      <w:proofErr w:type="spellEnd"/>
       <w:r>
         <w:rPr>
           <w:rFonts w:ascii="Courier New" w:hAnsi="Courier New" w:cs="Courier New"/>
@@ -1657,6 +1774,8 @@
         </w:rPr>
         <w:t xml:space="preserve"> = </w:t>
       </w:r>
+      <w:proofErr w:type="spellStart"/>
+      <w:proofErr w:type="gramStart"/>
       <w:r>
         <w:rPr>
           <w:rFonts w:ascii="Courier New" w:hAnsi="Courier New" w:cs="Courier New"/>
@@ -1666,6 +1785,7 @@
         </w:rPr>
         <w:t>interpol</w:t>
       </w:r>
+      <w:proofErr w:type="spellEnd"/>
       <w:r>
         <w:rPr>
           <w:rFonts w:ascii="Courier New" w:hAnsi="Courier New" w:cs="Courier New"/>
@@ -1674,6 +1794,7 @@
         </w:rPr>
         <w:t>(</w:t>
       </w:r>
+      <w:proofErr w:type="gramEnd"/>
       <w:r>
         <w:rPr>
           <w:rFonts w:ascii="Courier New" w:hAnsi="Courier New" w:cs="Courier New"/>
@@ -1772,7 +1893,25 @@
           <w:sz w:val="20"/>
           <w:lang w:val="en-US"/>
         </w:rPr>
-        <w:t>,Y,x);</w:t>
+        <w:t>,</w:t>
+      </w:r>
+      <w:proofErr w:type="spellStart"/>
+      <w:r>
+        <w:rPr>
+          <w:rFonts w:ascii="Courier New" w:hAnsi="Courier New" w:cs="Courier New"/>
+          <w:sz w:val="20"/>
+          <w:lang w:val="en-US"/>
+        </w:rPr>
+        <w:t>Y,x</w:t>
+      </w:r>
+      <w:proofErr w:type="spellEnd"/>
+      <w:r>
+        <w:rPr>
+          <w:rFonts w:ascii="Courier New" w:hAnsi="Courier New" w:cs="Courier New"/>
+          <w:sz w:val="20"/>
+          <w:lang w:val="en-US"/>
+        </w:rPr>
+        <w:t>);</w:t>
       </w:r>
     </w:p>
     <w:p>
@@ -1802,6 +1941,7 @@
         </w:rPr>
         <w:t xml:space="preserve"> = </w:t>
       </w:r>
+      <w:proofErr w:type="spellStart"/>
       <w:r>
         <w:rPr>
           <w:rFonts w:ascii="Courier New" w:hAnsi="Courier New" w:cs="Courier New"/>
@@ -1811,13 +1951,23 @@
         </w:rPr>
         <w:t>interpol</w:t>
       </w:r>
-      <w:r>
-        <w:rPr>
-          <w:rFonts w:ascii="Courier New" w:hAnsi="Courier New" w:cs="Courier New"/>
-          <w:sz w:val="20"/>
-          <w:lang w:val="en-US"/>
-        </w:rPr>
-        <w:t>(X,</w:t>
+      <w:proofErr w:type="spellEnd"/>
+      <w:r>
+        <w:rPr>
+          <w:rFonts w:ascii="Courier New" w:hAnsi="Courier New" w:cs="Courier New"/>
+          <w:sz w:val="20"/>
+          <w:lang w:val="en-US"/>
+        </w:rPr>
+        <w:t>(X</w:t>
+      </w:r>
+      <w:proofErr w:type="gramStart"/>
+      <w:r>
+        <w:rPr>
+          <w:rFonts w:ascii="Courier New" w:hAnsi="Courier New" w:cs="Courier New"/>
+          <w:sz w:val="20"/>
+          <w:lang w:val="en-US"/>
+        </w:rPr>
+        <w:t>,</w:t>
       </w:r>
       <w:r>
         <w:rPr>
@@ -1827,6 +1977,7 @@
         </w:rPr>
         <w:t>[</w:t>
       </w:r>
+      <w:proofErr w:type="gramEnd"/>
       <w:r>
         <w:rPr>
           <w:rFonts w:ascii="Courier New" w:hAnsi="Courier New" w:cs="Courier New"/>
@@ -1928,30 +2079,36 @@
           <w:numId w:val="11"/>
         </w:numPr>
       </w:pPr>
+      <w:proofErr w:type="spellStart"/>
       <w:r>
         <w:rPr>
           <w:lang w:val="en-US"/>
         </w:rPr>
         <w:t>как</w:t>
       </w:r>
+      <w:proofErr w:type="spellEnd"/>
       <w:r>
         <w:t xml:space="preserve"> </w:t>
       </w:r>
+      <w:proofErr w:type="spellStart"/>
       <w:r>
         <w:rPr>
           <w:lang w:val="en-US"/>
         </w:rPr>
         <w:t>константные</w:t>
       </w:r>
+      <w:proofErr w:type="spellEnd"/>
       <w:r>
         <w:t xml:space="preserve"> </w:t>
       </w:r>
+      <w:proofErr w:type="spellStart"/>
       <w:r>
         <w:rPr>
           <w:lang w:val="en-US"/>
         </w:rPr>
         <w:t>массивы</w:t>
       </w:r>
+      <w:proofErr w:type="spellEnd"/>
       <w:r>
         <w:t>:</w:t>
       </w:r>
@@ -1984,6 +2141,8 @@
         </w:rPr>
         <w:t xml:space="preserve"> = </w:t>
       </w:r>
+      <w:proofErr w:type="spellStart"/>
+      <w:proofErr w:type="gramStart"/>
       <w:r>
         <w:rPr>
           <w:rFonts w:ascii="Courier New" w:hAnsi="Courier New" w:cs="Courier New"/>
@@ -1993,6 +2152,7 @@
         </w:rPr>
         <w:t>interpol</w:t>
       </w:r>
+      <w:proofErr w:type="spellEnd"/>
       <w:r>
         <w:rPr>
           <w:rFonts w:ascii="Courier New" w:hAnsi="Courier New" w:cs="Courier New"/>
@@ -2001,6 +2161,7 @@
         </w:rPr>
         <w:t>(</w:t>
       </w:r>
+      <w:proofErr w:type="gramEnd"/>
       <w:r>
         <w:rPr>
           <w:rFonts w:ascii="Courier New" w:hAnsi="Courier New" w:cs="Courier New"/>
@@ -2027,6 +2188,7 @@
         </w:rPr>
         <w:t>],</w:t>
       </w:r>
+      <w:proofErr w:type="spellStart"/>
       <w:r>
         <w:rPr>
           <w:rFonts w:ascii="Courier New" w:hAnsi="Courier New" w:cs="Courier New"/>
@@ -2037,6 +2199,7 @@
         </w:rPr>
         <w:t>Y,x</w:t>
       </w:r>
+      <w:proofErr w:type="spellEnd"/>
       <w:r>
         <w:rPr>
           <w:rFonts w:ascii="Courier New" w:hAnsi="Courier New" w:cs="Courier New"/>
@@ -2074,6 +2237,7 @@
         </w:rPr>
         <w:t xml:space="preserve"> = </w:t>
       </w:r>
+      <w:proofErr w:type="spellStart"/>
       <w:r>
         <w:rPr>
           <w:rFonts w:ascii="Courier New" w:hAnsi="Courier New" w:cs="Courier New"/>
@@ -2083,6 +2247,7 @@
         </w:rPr>
         <w:t>interpol</w:t>
       </w:r>
+      <w:proofErr w:type="spellEnd"/>
       <w:r>
         <w:rPr>
           <w:rFonts w:ascii="Courier New" w:hAnsi="Courier New" w:cs="Courier New"/>
@@ -2101,6 +2266,7 @@
         </w:rPr>
         <w:t>X</w:t>
       </w:r>
+      <w:proofErr w:type="gramStart"/>
       <w:r>
         <w:rPr>
           <w:rFonts w:ascii="Courier New" w:hAnsi="Courier New" w:cs="Courier New"/>
@@ -2119,6 +2285,7 @@
         </w:rPr>
         <w:t>[</w:t>
       </w:r>
+      <w:proofErr w:type="gramEnd"/>
       <w:r>
         <w:rPr>
           <w:rFonts w:ascii="Courier New" w:hAnsi="Courier New" w:cs="Courier New"/>
@@ -2181,6 +2348,8 @@
         </w:rPr>
         <w:t xml:space="preserve"> = </w:t>
       </w:r>
+      <w:proofErr w:type="spellStart"/>
+      <w:proofErr w:type="gramStart"/>
       <w:r>
         <w:rPr>
           <w:rFonts w:ascii="Courier New" w:hAnsi="Courier New" w:cs="Courier New"/>
@@ -2190,6 +2359,7 @@
         </w:rPr>
         <w:t>interpol</w:t>
       </w:r>
+      <w:proofErr w:type="spellEnd"/>
       <w:r>
         <w:rPr>
           <w:rFonts w:ascii="Courier New" w:hAnsi="Courier New" w:cs="Courier New"/>
@@ -2197,6 +2367,7 @@
         </w:rPr>
         <w:t>(</w:t>
       </w:r>
+      <w:proofErr w:type="gramEnd"/>
       <w:r>
         <w:rPr>
           <w:rFonts w:ascii="Courier New" w:hAnsi="Courier New" w:cs="Courier New"/>
@@ -2338,8 +2509,13 @@
       <w:r>
         <w:t xml:space="preserve"> </w:t>
       </w:r>
-      <w:r>
-        <w:t>результат интерполяции аргумент</w:t>
+      <w:proofErr w:type="gramStart"/>
+      <w:r>
+        <w:t>результат</w:t>
+      </w:r>
+      <w:proofErr w:type="gramEnd"/>
+      <w:r>
+        <w:t xml:space="preserve"> интерполяции аргумент</w:t>
       </w:r>
       <w:r>
         <w:t>ов</w:t>
@@ -2386,6 +2562,12 @@
         </w:rPr>
         <w:t xml:space="preserve"> 1</w:t>
       </w:r>
+      <w:r>
+        <w:rPr>
+          <w:b/>
+        </w:rPr>
+        <w:t>:</w:t>
+      </w:r>
     </w:p>
     <w:p>
       <w:pPr>
@@ -2414,534 +2596,1457 @@
         </w:rPr>
         <w:t>c</w:t>
       </w:r>
+      <w:proofErr w:type="spellStart"/>
       <w:r>
         <w:rPr>
           <w:i/>
           <w:szCs w:val="24"/>
         </w:rPr>
-        <w:t>плайн-интерполяция</w:t>
-      </w:r>
+        <w:t>плайн</w:t>
+      </w:r>
+      <w:proofErr w:type="spellEnd"/>
       <w:r>
         <w:rPr>
           <w:i/>
           <w:szCs w:val="24"/>
         </w:rPr>
+        <w:t>-интерполяция</w:t>
+      </w:r>
+      <w:r>
+        <w:rPr>
+          <w:i/>
+          <w:szCs w:val="24"/>
+        </w:rPr>
         <w:t>:</w:t>
+      </w:r>
+    </w:p>
+    <w:tbl>
+      <w:tblPr>
+        <w:tblStyle w:val="aff"/>
+        <w:tblW w:w="0" w:type="auto"/>
+        <w:tblBorders>
+          <w:top w:val="none" w:sz="0" w:space="0" w:color="auto"/>
+          <w:left w:val="none" w:sz="0" w:space="0" w:color="auto"/>
+          <w:bottom w:val="none" w:sz="0" w:space="0" w:color="auto"/>
+          <w:right w:val="none" w:sz="0" w:space="0" w:color="auto"/>
+          <w:insideH w:val="none" w:sz="0" w:space="0" w:color="auto"/>
+          <w:insideV w:val="none" w:sz="0" w:space="0" w:color="auto"/>
+        </w:tblBorders>
+        <w:tblLook w:val="04A0" w:firstRow="1" w:lastRow="0" w:firstColumn="1" w:lastColumn="0" w:noHBand="0" w:noVBand="1"/>
+      </w:tblPr>
+      <w:tblGrid>
+        <w:gridCol w:w="426"/>
+        <w:gridCol w:w="9145"/>
+      </w:tblGrid>
+      <w:tr>
+        <w:tc>
+          <w:tcPr>
+            <w:tcW w:w="426" w:type="dxa"/>
+            <w:tcBorders>
+              <w:top w:val="nil"/>
+              <w:left w:val="nil"/>
+              <w:bottom w:val="nil"/>
+              <w:right w:val="single" w:sz="4" w:space="0" w:color="auto"/>
+            </w:tcBorders>
+          </w:tcPr>
+          <w:p>
+            <w:pPr>
+              <w:pStyle w:val="afe"/>
+              <w:spacing w:before="0" w:beforeAutospacing="0" w:after="0" w:afterAutospacing="0"/>
+              <w:rPr>
+                <w:rFonts w:ascii="Courier New" w:hAnsi="Courier New" w:cs="Courier New"/>
+                <w:sz w:val="20"/>
+                <w:szCs w:val="20"/>
+              </w:rPr>
+            </w:pPr>
+          </w:p>
+        </w:tc>
+        <w:tc>
+          <w:tcPr>
+            <w:tcW w:w="9145" w:type="dxa"/>
+            <w:tcBorders>
+              <w:top w:val="nil"/>
+              <w:left w:val="single" w:sz="4" w:space="0" w:color="auto"/>
+              <w:bottom w:val="nil"/>
+              <w:right w:val="nil"/>
+            </w:tcBorders>
+            <w:shd w:val="clear" w:color="auto" w:fill="C0FF99"/>
+          </w:tcPr>
+          <w:p>
+            <w:pPr>
+              <w:rPr>
+                <w:rFonts w:ascii="Courier New" w:hAnsi="Courier New" w:cs="Courier New"/>
+                <w:sz w:val="20"/>
+              </w:rPr>
+            </w:pPr>
+            <w:r>
+              <w:rPr>
+                <w:rFonts w:ascii="Courier New" w:hAnsi="Courier New" w:cs="Courier New"/>
+                <w:b/>
+                <w:sz w:val="20"/>
+                <w:lang w:val="en-US"/>
+              </w:rPr>
+              <w:t>i</w:t>
+            </w:r>
+            <w:r>
+              <w:rPr>
+                <w:rFonts w:ascii="Courier New" w:hAnsi="Courier New" w:cs="Courier New"/>
+                <w:b/>
+                <w:sz w:val="20"/>
+                <w:lang w:val="en-US"/>
+              </w:rPr>
+              <w:t>nput</w:t>
+            </w:r>
+            <w:r>
+              <w:rPr>
+                <w:rFonts w:ascii="Courier New" w:hAnsi="Courier New" w:cs="Courier New"/>
+                <w:b/>
+                <w:sz w:val="20"/>
+              </w:rPr>
+              <w:t xml:space="preserve"> </w:t>
+            </w:r>
+            <w:r>
+              <w:rPr>
+                <w:rFonts w:ascii="Courier New" w:hAnsi="Courier New" w:cs="Courier New"/>
+                <w:sz w:val="20"/>
+                <w:lang w:val="en-US"/>
+              </w:rPr>
+              <w:t>Q</w:t>
+            </w:r>
+            <w:r>
+              <w:rPr>
+                <w:rFonts w:ascii="Courier New" w:hAnsi="Courier New" w:cs="Courier New"/>
+                <w:sz w:val="20"/>
+              </w:rPr>
+              <w:t xml:space="preserve">; //вход - аргумент </w:t>
+            </w:r>
+          </w:p>
+          <w:p>
+            <w:pPr>
+              <w:rPr>
+                <w:rFonts w:ascii="Courier New" w:hAnsi="Courier New" w:cs="Courier New"/>
+                <w:sz w:val="20"/>
+              </w:rPr>
+            </w:pPr>
+            <w:r>
+              <w:rPr>
+                <w:rFonts w:ascii="Courier New" w:hAnsi="Courier New" w:cs="Courier New"/>
+                <w:b/>
+                <w:sz w:val="20"/>
+                <w:lang w:val="en-US"/>
+              </w:rPr>
+              <w:t>output</w:t>
+            </w:r>
+            <w:r>
+              <w:rPr>
+                <w:rFonts w:ascii="Courier New" w:hAnsi="Courier New" w:cs="Courier New"/>
+                <w:b/>
+                <w:sz w:val="20"/>
+              </w:rPr>
+              <w:t xml:space="preserve"> </w:t>
+            </w:r>
+            <w:r>
+              <w:rPr>
+                <w:rFonts w:ascii="Courier New" w:hAnsi="Courier New" w:cs="Courier New"/>
+                <w:sz w:val="20"/>
+                <w:lang w:val="en-US"/>
+              </w:rPr>
+              <w:t>n</w:t>
+            </w:r>
+            <w:r>
+              <w:rPr>
+                <w:rFonts w:ascii="Courier New" w:hAnsi="Courier New" w:cs="Courier New"/>
+                <w:sz w:val="20"/>
+              </w:rPr>
+              <w:t>; //выход - результат кубической сплайн-интерполяции</w:t>
+            </w:r>
+          </w:p>
+          <w:p>
+            <w:pPr>
+              <w:rPr>
+                <w:rFonts w:ascii="Courier New" w:hAnsi="Courier New" w:cs="Courier New"/>
+                <w:sz w:val="20"/>
+              </w:rPr>
+            </w:pPr>
+          </w:p>
+          <w:p>
+            <w:pPr>
+              <w:rPr>
+                <w:rFonts w:ascii="Courier New" w:hAnsi="Courier New" w:cs="Courier New"/>
+                <w:b/>
+                <w:sz w:val="20"/>
+              </w:rPr>
+            </w:pPr>
+            <w:r>
+              <w:rPr>
+                <w:rFonts w:ascii="Courier New" w:hAnsi="Courier New" w:cs="Courier New"/>
+                <w:sz w:val="20"/>
+              </w:rPr>
+              <w:t>//массивы координат для вычисления матрицы</w:t>
+            </w:r>
+          </w:p>
+          <w:p>
+            <w:pPr>
+              <w:rPr>
+                <w:rFonts w:ascii="Courier New" w:hAnsi="Courier New" w:cs="Courier New"/>
+                <w:sz w:val="20"/>
+              </w:rPr>
+            </w:pPr>
+            <w:proofErr w:type="spellStart"/>
+            <w:r>
+              <w:rPr>
+                <w:rFonts w:ascii="Courier New" w:hAnsi="Courier New" w:cs="Courier New"/>
+                <w:b/>
+                <w:sz w:val="20"/>
+                <w:lang w:val="en-US"/>
+              </w:rPr>
+              <w:lastRenderedPageBreak/>
+              <w:t>c</w:t>
+            </w:r>
+            <w:r>
+              <w:rPr>
+                <w:rFonts w:ascii="Courier New" w:hAnsi="Courier New" w:cs="Courier New"/>
+                <w:b/>
+                <w:sz w:val="20"/>
+                <w:lang w:val="en-US"/>
+              </w:rPr>
+              <w:t>onst</w:t>
+            </w:r>
+            <w:proofErr w:type="spellEnd"/>
+            <w:r>
+              <w:rPr>
+                <w:rFonts w:ascii="Courier New" w:hAnsi="Courier New" w:cs="Courier New"/>
+                <w:sz w:val="20"/>
+              </w:rPr>
+              <w:t xml:space="preserve"> </w:t>
+            </w:r>
+            <w:proofErr w:type="spellStart"/>
+            <w:r>
+              <w:rPr>
+                <w:rFonts w:ascii="Courier New" w:hAnsi="Courier New" w:cs="Courier New"/>
+                <w:sz w:val="20"/>
+                <w:lang w:val="en-US"/>
+              </w:rPr>
+              <w:t>Qpts</w:t>
+            </w:r>
+            <w:proofErr w:type="spellEnd"/>
+            <w:r>
+              <w:rPr>
+                <w:rFonts w:ascii="Courier New" w:hAnsi="Courier New" w:cs="Courier New"/>
+                <w:sz w:val="20"/>
+              </w:rPr>
+              <w:t xml:space="preserve"> =[-2.00, -1.80, -1.60, -1.40, -1.20, -1.00, -0.80, -0.60, -0.40, -0.20, </w:t>
+            </w:r>
+            <w:r>
+              <w:rPr>
+                <w:rFonts w:ascii="Courier New" w:hAnsi="Courier New" w:cs="Courier New"/>
+                <w:sz w:val="20"/>
+                <w:lang w:val="en-US"/>
+              </w:rPr>
+              <w:t> </w:t>
+            </w:r>
+            <w:r>
+              <w:rPr>
+                <w:rFonts w:ascii="Courier New" w:hAnsi="Courier New" w:cs="Courier New"/>
+                <w:sz w:val="20"/>
+              </w:rPr>
+              <w:t xml:space="preserve">0.00, </w:t>
+            </w:r>
+            <w:r>
+              <w:rPr>
+                <w:rFonts w:ascii="Courier New" w:hAnsi="Courier New" w:cs="Courier New"/>
+                <w:sz w:val="20"/>
+                <w:lang w:val="en-US"/>
+              </w:rPr>
+              <w:t> </w:t>
+            </w:r>
+            <w:r>
+              <w:rPr>
+                <w:rFonts w:ascii="Courier New" w:hAnsi="Courier New" w:cs="Courier New"/>
+                <w:sz w:val="20"/>
+              </w:rPr>
+              <w:t xml:space="preserve">0.20, </w:t>
+            </w:r>
+            <w:r>
+              <w:rPr>
+                <w:rFonts w:ascii="Courier New" w:hAnsi="Courier New" w:cs="Courier New"/>
+                <w:sz w:val="20"/>
+                <w:lang w:val="en-US"/>
+              </w:rPr>
+              <w:t> </w:t>
+            </w:r>
+            <w:r>
+              <w:rPr>
+                <w:rFonts w:ascii="Courier New" w:hAnsi="Courier New" w:cs="Courier New"/>
+                <w:sz w:val="20"/>
+              </w:rPr>
+              <w:t xml:space="preserve">0.40, </w:t>
+            </w:r>
+            <w:r>
+              <w:rPr>
+                <w:rFonts w:ascii="Courier New" w:hAnsi="Courier New" w:cs="Courier New"/>
+                <w:sz w:val="20"/>
+                <w:lang w:val="en-US"/>
+              </w:rPr>
+              <w:t> </w:t>
+            </w:r>
+            <w:r>
+              <w:rPr>
+                <w:rFonts w:ascii="Courier New" w:hAnsi="Courier New" w:cs="Courier New"/>
+                <w:sz w:val="20"/>
+              </w:rPr>
+              <w:t xml:space="preserve">0.60, </w:t>
+            </w:r>
+            <w:r>
+              <w:rPr>
+                <w:rFonts w:ascii="Courier New" w:hAnsi="Courier New" w:cs="Courier New"/>
+                <w:sz w:val="20"/>
+                <w:lang w:val="en-US"/>
+              </w:rPr>
+              <w:t> </w:t>
+            </w:r>
+            <w:r>
+              <w:rPr>
+                <w:rFonts w:ascii="Courier New" w:hAnsi="Courier New" w:cs="Courier New"/>
+                <w:sz w:val="20"/>
+              </w:rPr>
+              <w:t xml:space="preserve">0.80, </w:t>
+            </w:r>
+            <w:r>
+              <w:rPr>
+                <w:rFonts w:ascii="Courier New" w:hAnsi="Courier New" w:cs="Courier New"/>
+                <w:sz w:val="20"/>
+                <w:lang w:val="en-US"/>
+              </w:rPr>
+              <w:t> </w:t>
+            </w:r>
+            <w:r>
+              <w:rPr>
+                <w:rFonts w:ascii="Courier New" w:hAnsi="Courier New" w:cs="Courier New"/>
+                <w:sz w:val="20"/>
+              </w:rPr>
+              <w:t xml:space="preserve">1.00, </w:t>
+            </w:r>
+            <w:r>
+              <w:rPr>
+                <w:rFonts w:ascii="Courier New" w:hAnsi="Courier New" w:cs="Courier New"/>
+                <w:sz w:val="20"/>
+                <w:lang w:val="en-US"/>
+              </w:rPr>
+              <w:t> </w:t>
+            </w:r>
+            <w:r>
+              <w:rPr>
+                <w:rFonts w:ascii="Courier New" w:hAnsi="Courier New" w:cs="Courier New"/>
+                <w:sz w:val="20"/>
+              </w:rPr>
+              <w:t xml:space="preserve">1.20, </w:t>
+            </w:r>
+            <w:r>
+              <w:rPr>
+                <w:rFonts w:ascii="Courier New" w:hAnsi="Courier New" w:cs="Courier New"/>
+                <w:sz w:val="20"/>
+                <w:lang w:val="en-US"/>
+              </w:rPr>
+              <w:t> </w:t>
+            </w:r>
+            <w:r>
+              <w:rPr>
+                <w:rFonts w:ascii="Courier New" w:hAnsi="Courier New" w:cs="Courier New"/>
+                <w:sz w:val="20"/>
+              </w:rPr>
+              <w:t xml:space="preserve">1.40, </w:t>
+            </w:r>
+            <w:r>
+              <w:rPr>
+                <w:rFonts w:ascii="Courier New" w:hAnsi="Courier New" w:cs="Courier New"/>
+                <w:sz w:val="20"/>
+                <w:lang w:val="en-US"/>
+              </w:rPr>
+              <w:t> </w:t>
+            </w:r>
+            <w:r>
+              <w:rPr>
+                <w:rFonts w:ascii="Courier New" w:hAnsi="Courier New" w:cs="Courier New"/>
+                <w:sz w:val="20"/>
+              </w:rPr>
+              <w:t xml:space="preserve">1.60, </w:t>
+            </w:r>
+            <w:r>
+              <w:rPr>
+                <w:rFonts w:ascii="Courier New" w:hAnsi="Courier New" w:cs="Courier New"/>
+                <w:sz w:val="20"/>
+                <w:lang w:val="en-US"/>
+              </w:rPr>
+              <w:t> </w:t>
+            </w:r>
+            <w:r>
+              <w:rPr>
+                <w:rFonts w:ascii="Courier New" w:hAnsi="Courier New" w:cs="Courier New"/>
+                <w:sz w:val="20"/>
+              </w:rPr>
+              <w:t xml:space="preserve">1.80, </w:t>
+            </w:r>
+            <w:r>
+              <w:rPr>
+                <w:rFonts w:ascii="Courier New" w:hAnsi="Courier New" w:cs="Courier New"/>
+                <w:sz w:val="20"/>
+                <w:lang w:val="en-US"/>
+              </w:rPr>
+              <w:t> </w:t>
+            </w:r>
+            <w:r>
+              <w:rPr>
+                <w:rFonts w:ascii="Courier New" w:hAnsi="Courier New" w:cs="Courier New"/>
+                <w:sz w:val="20"/>
+              </w:rPr>
+              <w:t>2.00];</w:t>
+            </w:r>
+          </w:p>
+          <w:p>
+            <w:pPr>
+              <w:rPr>
+                <w:rFonts w:ascii="Courier New" w:hAnsi="Courier New" w:cs="Courier New"/>
+                <w:sz w:val="20"/>
+                <w:lang w:val="en-US"/>
+              </w:rPr>
+            </w:pPr>
+            <w:proofErr w:type="spellStart"/>
+            <w:r>
+              <w:rPr>
+                <w:rFonts w:ascii="Courier New" w:hAnsi="Courier New" w:cs="Courier New"/>
+                <w:b/>
+                <w:sz w:val="20"/>
+                <w:lang w:val="en-US"/>
+              </w:rPr>
+              <w:t>const</w:t>
+            </w:r>
+            <w:proofErr w:type="spellEnd"/>
+            <w:r>
+              <w:rPr>
+                <w:rFonts w:ascii="Courier New" w:hAnsi="Courier New" w:cs="Courier New"/>
+                <w:sz w:val="20"/>
+                <w:lang w:val="en-US"/>
+              </w:rPr>
+              <w:t xml:space="preserve"> </w:t>
+            </w:r>
+            <w:proofErr w:type="spellStart"/>
+            <w:r>
+              <w:rPr>
+                <w:rFonts w:ascii="Courier New" w:hAnsi="Courier New" w:cs="Courier New"/>
+                <w:sz w:val="20"/>
+                <w:lang w:val="en-US"/>
+              </w:rPr>
+              <w:t>Hp</w:t>
+            </w:r>
+            <w:proofErr w:type="spellEnd"/>
+            <w:r>
+              <w:rPr>
+                <w:rFonts w:ascii="Courier New" w:hAnsi="Courier New" w:cs="Courier New"/>
+                <w:sz w:val="20"/>
+                <w:lang w:val="en-US"/>
+              </w:rPr>
+              <w:t>=[-1.40, -0.78, -0.53, -0.35, -0.17, +0.05, +0.38, +0.80, +0.94, +1.07,  1.15,  1.26,  1.33,  1.40,  1.47,  1.40,  1.45,  1.51,  1.59,  1.69,  1.74];  </w:t>
+            </w:r>
+          </w:p>
+          <w:p>
+            <w:pPr>
+              <w:rPr>
+                <w:rFonts w:ascii="Courier New" w:hAnsi="Courier New" w:cs="Courier New"/>
+                <w:b/>
+                <w:sz w:val="20"/>
+                <w:lang w:val="en-US"/>
+              </w:rPr>
+            </w:pPr>
+          </w:p>
+          <w:p>
+            <w:pPr>
+              <w:rPr>
+                <w:rFonts w:ascii="Courier New" w:hAnsi="Courier New" w:cs="Courier New"/>
+                <w:sz w:val="20"/>
+                <w:lang w:val="en-US"/>
+              </w:rPr>
+            </w:pPr>
+            <w:proofErr w:type="spellStart"/>
+            <w:r>
+              <w:rPr>
+                <w:rFonts w:ascii="Courier New" w:hAnsi="Courier New" w:cs="Courier New"/>
+                <w:sz w:val="20"/>
+                <w:lang w:val="en-US"/>
+              </w:rPr>
+              <w:t>Mn</w:t>
+            </w:r>
+            <w:proofErr w:type="spellEnd"/>
+            <w:r>
+              <w:rPr>
+                <w:rFonts w:ascii="Courier New" w:hAnsi="Courier New" w:cs="Courier New"/>
+                <w:sz w:val="20"/>
+                <w:lang w:val="en-US"/>
+              </w:rPr>
+              <w:t xml:space="preserve"> = </w:t>
+            </w:r>
+            <w:proofErr w:type="spellStart"/>
+            <w:r>
+              <w:rPr>
+                <w:rFonts w:ascii="Courier New" w:hAnsi="Courier New" w:cs="Courier New"/>
+                <w:b/>
+                <w:sz w:val="20"/>
+                <w:lang w:val="en-US"/>
+              </w:rPr>
+              <w:t>cspline</w:t>
+            </w:r>
+            <w:proofErr w:type="spellEnd"/>
+            <w:r>
+              <w:rPr>
+                <w:rFonts w:ascii="Courier New" w:hAnsi="Courier New" w:cs="Courier New"/>
+                <w:sz w:val="20"/>
+                <w:lang w:val="en-US"/>
+              </w:rPr>
+              <w:t>(</w:t>
+            </w:r>
+            <w:proofErr w:type="spellStart"/>
+            <w:r>
+              <w:rPr>
+                <w:rFonts w:ascii="Courier New" w:hAnsi="Courier New" w:cs="Courier New"/>
+                <w:sz w:val="20"/>
+                <w:lang w:val="en-US"/>
+              </w:rPr>
+              <w:t>Qpts</w:t>
+            </w:r>
+            <w:proofErr w:type="spellEnd"/>
+            <w:r>
+              <w:rPr>
+                <w:rFonts w:ascii="Courier New" w:hAnsi="Courier New" w:cs="Courier New"/>
+                <w:sz w:val="20"/>
+                <w:lang w:val="en-US"/>
+              </w:rPr>
+              <w:t xml:space="preserve">, </w:t>
+            </w:r>
+            <w:proofErr w:type="spellStart"/>
+            <w:r>
+              <w:rPr>
+                <w:rFonts w:ascii="Courier New" w:hAnsi="Courier New" w:cs="Courier New"/>
+                <w:sz w:val="20"/>
+                <w:lang w:val="en-US"/>
+              </w:rPr>
+              <w:t>Hp</w:t>
+            </w:r>
+            <w:proofErr w:type="spellEnd"/>
+            <w:r>
+              <w:rPr>
+                <w:rFonts w:ascii="Courier New" w:hAnsi="Courier New" w:cs="Courier New"/>
+                <w:sz w:val="20"/>
+                <w:lang w:val="en-US"/>
+              </w:rPr>
+              <w:t>);</w:t>
+            </w:r>
+          </w:p>
+          <w:p>
+            <w:pPr>
+              <w:rPr>
+                <w:rFonts w:ascii="Courier New" w:hAnsi="Courier New" w:cs="Courier New"/>
+                <w:sz w:val="20"/>
+                <w:lang w:val="en-US"/>
+              </w:rPr>
+            </w:pPr>
+            <w:r>
+              <w:rPr>
+                <w:rFonts w:ascii="Courier New" w:hAnsi="Courier New" w:cs="Courier New"/>
+                <w:sz w:val="20"/>
+                <w:lang w:val="en-US"/>
+              </w:rPr>
+              <w:t>n </w:t>
+            </w:r>
+            <w:r>
+              <w:rPr>
+                <w:rFonts w:ascii="Courier New" w:hAnsi="Courier New" w:cs="Courier New"/>
+                <w:sz w:val="20"/>
+              </w:rPr>
+              <w:t xml:space="preserve">= </w:t>
+            </w:r>
+            <w:proofErr w:type="spellStart"/>
+            <w:r>
+              <w:rPr>
+                <w:rFonts w:ascii="Courier New" w:hAnsi="Courier New" w:cs="Courier New"/>
+                <w:b/>
+                <w:sz w:val="20"/>
+                <w:lang w:val="en-US"/>
+              </w:rPr>
+              <w:t>interpol</w:t>
+            </w:r>
+            <w:proofErr w:type="spellEnd"/>
+            <w:r>
+              <w:rPr>
+                <w:rFonts w:ascii="Courier New" w:hAnsi="Courier New" w:cs="Courier New"/>
+                <w:sz w:val="20"/>
+              </w:rPr>
+              <w:t>(</w:t>
+            </w:r>
+            <w:r>
+              <w:rPr>
+                <w:rFonts w:ascii="Courier New" w:hAnsi="Courier New" w:cs="Courier New"/>
+                <w:sz w:val="20"/>
+                <w:lang w:val="en-US"/>
+              </w:rPr>
+              <w:t>Q</w:t>
+            </w:r>
+            <w:r>
+              <w:rPr>
+                <w:rFonts w:ascii="Courier New" w:hAnsi="Courier New" w:cs="Courier New"/>
+                <w:sz w:val="20"/>
+              </w:rPr>
+              <w:t xml:space="preserve">,  </w:t>
+            </w:r>
+            <w:proofErr w:type="spellStart"/>
+            <w:r>
+              <w:rPr>
+                <w:rFonts w:ascii="Courier New" w:hAnsi="Courier New" w:cs="Courier New"/>
+                <w:sz w:val="20"/>
+                <w:lang w:val="en-US"/>
+              </w:rPr>
+              <w:t>Mn</w:t>
+            </w:r>
+            <w:proofErr w:type="spellEnd"/>
+            <w:r>
+              <w:rPr>
+                <w:rFonts w:ascii="Courier New" w:hAnsi="Courier New" w:cs="Courier New"/>
+                <w:sz w:val="20"/>
+              </w:rPr>
+              <w:t>);</w:t>
+            </w:r>
+          </w:p>
+        </w:tc>
+      </w:tr>
+    </w:tbl>
+    <w:p>
+      <w:r>
+        <w:lastRenderedPageBreak/>
+        <w:t>В результате переменн</w:t>
+      </w:r>
+      <w:r>
+        <w:t>ой</w:t>
+      </w:r>
+      <w:r>
+        <w:t xml:space="preserve"> n будет</w:t>
+      </w:r>
+      <w:r>
+        <w:t xml:space="preserve"> присвоено интерполированное значение напора (по массивам </w:t>
+      </w:r>
+      <w:proofErr w:type="spellStart"/>
+      <w:r>
+        <w:rPr>
+          <w:lang w:val="en-US"/>
+        </w:rPr>
+        <w:t>Hp</w:t>
+      </w:r>
+      <w:proofErr w:type="spellEnd"/>
+      <w:r>
+        <w:t xml:space="preserve"> и </w:t>
+      </w:r>
+      <w:proofErr w:type="spellStart"/>
+      <w:r>
+        <w:rPr>
+          <w:lang w:val="en-US"/>
+        </w:rPr>
+        <w:t>Qpts</w:t>
+      </w:r>
+      <w:proofErr w:type="spellEnd"/>
+      <w:r>
+        <w:t xml:space="preserve">) </w:t>
+      </w:r>
+      <w:r>
+        <w:t xml:space="preserve">в соответствии со значением расхода </w:t>
+      </w:r>
+      <w:r>
+        <w:rPr>
+          <w:lang w:val="en-US"/>
+        </w:rPr>
+        <w:t>Q</w:t>
+      </w:r>
+      <w:r>
+        <w:t xml:space="preserve">. </w:t>
       </w:r>
     </w:p>
     <w:p>
       <w:pPr>
         <w:rPr>
-          <w:b/>
-          <w:i/>
+          <w:rFonts w:ascii="Courier New" w:hAnsi="Courier New" w:cs="Courier New"/>
+          <w:sz w:val="20"/>
         </w:rPr>
       </w:pPr>
     </w:p>
     <w:p>
-      <w:pPr>
-        <w:rPr>
-          <w:rFonts w:ascii="Courier New" w:hAnsi="Courier New" w:cs="Courier New"/>
-          <w:sz w:val="20"/>
-        </w:rPr>
-      </w:pPr>
-      <w:r>
-        <w:rPr>
-          <w:rFonts w:ascii="Courier New" w:hAnsi="Courier New" w:cs="Courier New"/>
+      <w:r>
+        <w:rPr>
           <w:b/>
-          <w:sz w:val="20"/>
-          <w:lang w:val="en-US"/>
-        </w:rPr>
-        <w:t>i</w:t>
-      </w:r>
-      <w:r>
-        <w:rPr>
-          <w:rFonts w:ascii="Courier New" w:hAnsi="Courier New" w:cs="Courier New"/>
+        </w:rPr>
+        <w:t>Пример</w:t>
+      </w:r>
+      <w:r>
+        <w:rPr>
           <w:b/>
-          <w:sz w:val="20"/>
-          <w:lang w:val="en-US"/>
-        </w:rPr>
-        <w:t>nput</w:t>
-      </w:r>
-      <w:r>
-        <w:rPr>
-          <w:rFonts w:ascii="Courier New" w:hAnsi="Courier New" w:cs="Courier New"/>
-          <w:b/>
-          <w:sz w:val="20"/>
-        </w:rPr>
-        <w:t xml:space="preserve"> </w:t>
-      </w:r>
-      <w:r>
-        <w:rPr>
-          <w:rFonts w:ascii="Courier New" w:hAnsi="Courier New" w:cs="Courier New"/>
-          <w:sz w:val="20"/>
-          <w:lang w:val="en-US"/>
-        </w:rPr>
-        <w:t>Q</w:t>
-      </w:r>
-      <w:r>
-        <w:rPr>
-          <w:rFonts w:ascii="Courier New" w:hAnsi="Courier New" w:cs="Courier New"/>
-          <w:sz w:val="20"/>
-        </w:rPr>
-        <w:t>;</w:t>
-      </w:r>
-      <w:r>
-        <w:rPr>
-          <w:rFonts w:ascii="Courier New" w:hAnsi="Courier New" w:cs="Courier New"/>
-          <w:sz w:val="20"/>
-        </w:rPr>
-        <w:t xml:space="preserve"> //</w:t>
-      </w:r>
-      <w:r>
-        <w:rPr>
-          <w:rFonts w:ascii="Courier New" w:hAnsi="Courier New" w:cs="Courier New"/>
-          <w:sz w:val="20"/>
-        </w:rPr>
-        <w:t xml:space="preserve">вход - </w:t>
-      </w:r>
-      <w:r>
-        <w:rPr>
-          <w:rFonts w:ascii="Courier New" w:hAnsi="Courier New" w:cs="Courier New"/>
-          <w:sz w:val="20"/>
-        </w:rPr>
-        <w:t xml:space="preserve">аргумент </w:t>
+        </w:rPr>
+        <w:t>2</w:t>
       </w:r>
     </w:p>
     <w:p>
       <w:pPr>
         <w:rPr>
-          <w:rFonts w:ascii="Courier New" w:hAnsi="Courier New" w:cs="Courier New"/>
-          <w:sz w:val="20"/>
+          <w:i/>
         </w:rPr>
       </w:pPr>
       <w:r>
         <w:rPr>
-          <w:rFonts w:ascii="Courier New" w:hAnsi="Courier New" w:cs="Courier New"/>
-          <w:b/>
-          <w:sz w:val="20"/>
-          <w:lang w:val="en-US"/>
-        </w:rPr>
-        <w:t>output</w:t>
-      </w:r>
-      <w:r>
-        <w:rPr>
-          <w:rFonts w:ascii="Courier New" w:hAnsi="Courier New" w:cs="Courier New"/>
-          <w:b/>
-          <w:sz w:val="20"/>
-        </w:rPr>
-        <w:t xml:space="preserve"> </w:t>
-      </w:r>
-      <w:r>
-        <w:rPr>
-          <w:rFonts w:ascii="Courier New" w:hAnsi="Courier New" w:cs="Courier New"/>
-          <w:sz w:val="20"/>
-          <w:lang w:val="en-US"/>
-        </w:rPr>
-        <w:t>n</w:t>
-      </w:r>
-      <w:r>
-        <w:rPr>
-          <w:rFonts w:ascii="Courier New" w:hAnsi="Courier New" w:cs="Courier New"/>
-          <w:sz w:val="20"/>
-        </w:rPr>
-        <w:t>;</w:t>
-      </w:r>
-      <w:r>
-        <w:rPr>
-          <w:rFonts w:ascii="Courier New" w:hAnsi="Courier New" w:cs="Courier New"/>
-          <w:sz w:val="20"/>
-        </w:rPr>
-        <w:t xml:space="preserve"> //</w:t>
-      </w:r>
-      <w:r>
-        <w:rPr>
-          <w:rFonts w:ascii="Courier New" w:hAnsi="Courier New" w:cs="Courier New"/>
-          <w:sz w:val="20"/>
-        </w:rPr>
-        <w:t xml:space="preserve">выход - </w:t>
-      </w:r>
-      <w:r>
-        <w:rPr>
-          <w:rFonts w:ascii="Courier New" w:hAnsi="Courier New" w:cs="Courier New"/>
-          <w:sz w:val="20"/>
-        </w:rPr>
-        <w:t>результат кубической сплайн-интерполяции</w:t>
+          <w:i/>
+          <w:szCs w:val="24"/>
+        </w:rPr>
+        <w:t>Двумерная</w:t>
+      </w:r>
+      <w:r>
+        <w:rPr>
+          <w:i/>
+        </w:rPr>
+        <w:t xml:space="preserve"> линейная интерполяция:</w:t>
       </w:r>
     </w:p>
+    <w:tbl>
+      <w:tblPr>
+        <w:tblStyle w:val="aff"/>
+        <w:tblW w:w="0" w:type="auto"/>
+        <w:tblBorders>
+          <w:top w:val="none" w:sz="0" w:space="0" w:color="auto"/>
+          <w:left w:val="none" w:sz="0" w:space="0" w:color="auto"/>
+          <w:bottom w:val="none" w:sz="0" w:space="0" w:color="auto"/>
+          <w:right w:val="none" w:sz="0" w:space="0" w:color="auto"/>
+          <w:insideH w:val="none" w:sz="0" w:space="0" w:color="auto"/>
+          <w:insideV w:val="none" w:sz="0" w:space="0" w:color="auto"/>
+        </w:tblBorders>
+        <w:tblLook w:val="04A0" w:firstRow="1" w:lastRow="0" w:firstColumn="1" w:lastColumn="0" w:noHBand="0" w:noVBand="1"/>
+      </w:tblPr>
+      <w:tblGrid>
+        <w:gridCol w:w="426"/>
+        <w:gridCol w:w="9145"/>
+      </w:tblGrid>
+      <w:tr>
+        <w:tc>
+          <w:tcPr>
+            <w:tcW w:w="426" w:type="dxa"/>
+            <w:tcBorders>
+              <w:top w:val="nil"/>
+              <w:left w:val="nil"/>
+              <w:bottom w:val="nil"/>
+              <w:right w:val="single" w:sz="4" w:space="0" w:color="auto"/>
+            </w:tcBorders>
+          </w:tcPr>
+          <w:p>
+            <w:pPr>
+              <w:pStyle w:val="afe"/>
+              <w:spacing w:before="0" w:beforeAutospacing="0" w:after="0" w:afterAutospacing="0"/>
+              <w:rPr>
+                <w:rFonts w:ascii="Courier New" w:hAnsi="Courier New" w:cs="Courier New"/>
+                <w:sz w:val="20"/>
+                <w:szCs w:val="20"/>
+              </w:rPr>
+            </w:pPr>
+          </w:p>
+        </w:tc>
+        <w:tc>
+          <w:tcPr>
+            <w:tcW w:w="9145" w:type="dxa"/>
+            <w:tcBorders>
+              <w:top w:val="nil"/>
+              <w:left w:val="single" w:sz="4" w:space="0" w:color="auto"/>
+              <w:bottom w:val="nil"/>
+              <w:right w:val="nil"/>
+            </w:tcBorders>
+            <w:shd w:val="clear" w:color="auto" w:fill="C0FF99"/>
+          </w:tcPr>
+          <w:p>
+            <w:pPr>
+              <w:rPr>
+                <w:rFonts w:ascii="Courier New" w:hAnsi="Courier New" w:cs="Courier New"/>
+                <w:sz w:val="20"/>
+              </w:rPr>
+            </w:pPr>
+            <w:r>
+              <w:rPr>
+                <w:rFonts w:ascii="Courier New" w:hAnsi="Courier New" w:cs="Courier New"/>
+                <w:b/>
+                <w:sz w:val="20"/>
+                <w:lang w:val="en-US"/>
+              </w:rPr>
+              <w:t>i</w:t>
+            </w:r>
+            <w:r>
+              <w:rPr>
+                <w:rFonts w:ascii="Courier New" w:hAnsi="Courier New" w:cs="Courier New"/>
+                <w:b/>
+                <w:sz w:val="20"/>
+                <w:lang w:val="en-US"/>
+              </w:rPr>
+              <w:t>nput</w:t>
+            </w:r>
+            <w:r>
+              <w:rPr>
+                <w:rFonts w:ascii="Courier New" w:hAnsi="Courier New" w:cs="Courier New"/>
+                <w:b/>
+                <w:sz w:val="20"/>
+              </w:rPr>
+              <w:t xml:space="preserve"> </w:t>
+            </w:r>
+            <w:r>
+              <w:rPr>
+                <w:rFonts w:ascii="Courier New" w:hAnsi="Courier New" w:cs="Courier New"/>
+                <w:sz w:val="20"/>
+                <w:lang w:val="en-US"/>
+              </w:rPr>
+              <w:t>Q</w:t>
+            </w:r>
+            <w:r>
+              <w:rPr>
+                <w:rFonts w:ascii="Courier New" w:hAnsi="Courier New" w:cs="Courier New"/>
+                <w:sz w:val="20"/>
+              </w:rPr>
+              <w:t xml:space="preserve">; //вход - аргумент </w:t>
+            </w:r>
+          </w:p>
+          <w:p>
+            <w:pPr>
+              <w:rPr>
+                <w:rFonts w:ascii="Courier New" w:hAnsi="Courier New" w:cs="Courier New"/>
+                <w:sz w:val="20"/>
+              </w:rPr>
+            </w:pPr>
+            <w:r>
+              <w:rPr>
+                <w:rFonts w:ascii="Courier New" w:hAnsi="Courier New" w:cs="Courier New"/>
+                <w:b/>
+                <w:sz w:val="20"/>
+                <w:lang w:val="en-US"/>
+              </w:rPr>
+              <w:t>output</w:t>
+            </w:r>
+            <w:r>
+              <w:rPr>
+                <w:rFonts w:ascii="Courier New" w:hAnsi="Courier New" w:cs="Courier New"/>
+                <w:b/>
+                <w:sz w:val="20"/>
+              </w:rPr>
+              <w:t xml:space="preserve"> </w:t>
+            </w:r>
+            <w:r>
+              <w:rPr>
+                <w:rFonts w:ascii="Courier New" w:hAnsi="Courier New" w:cs="Courier New"/>
+                <w:sz w:val="20"/>
+                <w:lang w:val="en-US"/>
+              </w:rPr>
+              <w:t>n</w:t>
+            </w:r>
+            <w:r>
+              <w:rPr>
+                <w:rFonts w:ascii="Courier New" w:hAnsi="Courier New" w:cs="Courier New"/>
+                <w:sz w:val="20"/>
+              </w:rPr>
+              <w:t>; //выход - результат линейной интерполяции</w:t>
+            </w:r>
+          </w:p>
+          <w:p>
+            <w:pPr>
+              <w:rPr>
+                <w:rFonts w:ascii="Courier New" w:hAnsi="Courier New" w:cs="Courier New"/>
+                <w:b/>
+                <w:sz w:val="20"/>
+              </w:rPr>
+            </w:pPr>
+          </w:p>
+          <w:p>
+            <w:pPr>
+              <w:rPr>
+                <w:rFonts w:ascii="Courier New" w:hAnsi="Courier New" w:cs="Courier New"/>
+                <w:b/>
+                <w:sz w:val="20"/>
+                <w:lang w:val="en-US"/>
+              </w:rPr>
+            </w:pPr>
+            <w:r>
+              <w:rPr>
+                <w:rFonts w:ascii="Courier New" w:hAnsi="Courier New" w:cs="Courier New"/>
+                <w:sz w:val="20"/>
+                <w:lang w:val="en-US"/>
+              </w:rPr>
+              <w:t>//</w:t>
+            </w:r>
+            <w:r>
+              <w:rPr>
+                <w:rFonts w:ascii="Courier New" w:hAnsi="Courier New" w:cs="Courier New"/>
+                <w:sz w:val="20"/>
+              </w:rPr>
+              <w:t>массивы</w:t>
+            </w:r>
+            <w:r>
+              <w:rPr>
+                <w:rFonts w:ascii="Courier New" w:hAnsi="Courier New" w:cs="Courier New"/>
+                <w:sz w:val="20"/>
+                <w:lang w:val="en-US"/>
+              </w:rPr>
+              <w:t xml:space="preserve"> </w:t>
+            </w:r>
+            <w:r>
+              <w:rPr>
+                <w:rFonts w:ascii="Courier New" w:hAnsi="Courier New" w:cs="Courier New"/>
+                <w:sz w:val="20"/>
+              </w:rPr>
+              <w:t>координат</w:t>
+            </w:r>
+          </w:p>
+          <w:p>
+            <w:pPr>
+              <w:rPr>
+                <w:rFonts w:ascii="Courier New" w:hAnsi="Courier New" w:cs="Courier New"/>
+                <w:sz w:val="20"/>
+                <w:lang w:val="en-US"/>
+              </w:rPr>
+            </w:pPr>
+            <w:proofErr w:type="spellStart"/>
+            <w:r>
+              <w:rPr>
+                <w:rFonts w:ascii="Courier New" w:hAnsi="Courier New" w:cs="Courier New"/>
+                <w:b/>
+                <w:sz w:val="20"/>
+                <w:lang w:val="en-US"/>
+              </w:rPr>
+              <w:t>c</w:t>
+            </w:r>
+            <w:r>
+              <w:rPr>
+                <w:rFonts w:ascii="Courier New" w:hAnsi="Courier New" w:cs="Courier New"/>
+                <w:b/>
+                <w:sz w:val="20"/>
+                <w:lang w:val="en-US"/>
+              </w:rPr>
+              <w:t>onst</w:t>
+            </w:r>
+            <w:proofErr w:type="spellEnd"/>
+            <w:r>
+              <w:rPr>
+                <w:rFonts w:ascii="Courier New" w:hAnsi="Courier New" w:cs="Courier New"/>
+                <w:b/>
+                <w:sz w:val="20"/>
+                <w:lang w:val="en-US"/>
+              </w:rPr>
+              <w:t xml:space="preserve"> </w:t>
+            </w:r>
+            <w:proofErr w:type="spellStart"/>
+            <w:r>
+              <w:rPr>
+                <w:rFonts w:ascii="Courier New" w:hAnsi="Courier New" w:cs="Courier New"/>
+                <w:sz w:val="20"/>
+                <w:lang w:val="en-US"/>
+              </w:rPr>
+              <w:t>Qpts</w:t>
+            </w:r>
+            <w:proofErr w:type="spellEnd"/>
+            <w:r>
+              <w:rPr>
+                <w:rFonts w:ascii="Courier New" w:hAnsi="Courier New" w:cs="Courier New"/>
+                <w:sz w:val="20"/>
+                <w:lang w:val="en-US"/>
+              </w:rPr>
+              <w:t xml:space="preserve"> =[-2.00, -1.80, -1.60, -1.40, -1.20, -1.00, -0.80, -0.60, -0.40, -0.20, </w:t>
+            </w:r>
+            <w:r>
+              <w:rPr>
+                <w:rFonts w:ascii="Courier New" w:hAnsi="Courier New" w:cs="Courier New"/>
+                <w:sz w:val="20"/>
+                <w:lang w:val="en-US"/>
+              </w:rPr>
+              <w:t> </w:t>
+            </w:r>
+            <w:r>
+              <w:rPr>
+                <w:rFonts w:ascii="Courier New" w:hAnsi="Courier New" w:cs="Courier New"/>
+                <w:sz w:val="20"/>
+                <w:lang w:val="en-US"/>
+              </w:rPr>
+              <w:t xml:space="preserve">0.00, </w:t>
+            </w:r>
+            <w:r>
+              <w:rPr>
+                <w:rFonts w:ascii="Courier New" w:hAnsi="Courier New" w:cs="Courier New"/>
+                <w:sz w:val="20"/>
+                <w:lang w:val="en-US"/>
+              </w:rPr>
+              <w:t> </w:t>
+            </w:r>
+            <w:r>
+              <w:rPr>
+                <w:rFonts w:ascii="Courier New" w:hAnsi="Courier New" w:cs="Courier New"/>
+                <w:sz w:val="20"/>
+                <w:lang w:val="en-US"/>
+              </w:rPr>
+              <w:t xml:space="preserve">0.20, </w:t>
+            </w:r>
+            <w:r>
+              <w:rPr>
+                <w:rFonts w:ascii="Courier New" w:hAnsi="Courier New" w:cs="Courier New"/>
+                <w:sz w:val="20"/>
+                <w:lang w:val="en-US"/>
+              </w:rPr>
+              <w:t> </w:t>
+            </w:r>
+            <w:r>
+              <w:rPr>
+                <w:rFonts w:ascii="Courier New" w:hAnsi="Courier New" w:cs="Courier New"/>
+                <w:sz w:val="20"/>
+                <w:lang w:val="en-US"/>
+              </w:rPr>
+              <w:t xml:space="preserve">0.40, </w:t>
+            </w:r>
+            <w:r>
+              <w:rPr>
+                <w:rFonts w:ascii="Courier New" w:hAnsi="Courier New" w:cs="Courier New"/>
+                <w:sz w:val="20"/>
+                <w:lang w:val="en-US"/>
+              </w:rPr>
+              <w:t> </w:t>
+            </w:r>
+            <w:r>
+              <w:rPr>
+                <w:rFonts w:ascii="Courier New" w:hAnsi="Courier New" w:cs="Courier New"/>
+                <w:sz w:val="20"/>
+                <w:lang w:val="en-US"/>
+              </w:rPr>
+              <w:t xml:space="preserve">0.60, </w:t>
+            </w:r>
+            <w:r>
+              <w:rPr>
+                <w:rFonts w:ascii="Courier New" w:hAnsi="Courier New" w:cs="Courier New"/>
+                <w:sz w:val="20"/>
+                <w:lang w:val="en-US"/>
+              </w:rPr>
+              <w:t> </w:t>
+            </w:r>
+            <w:r>
+              <w:rPr>
+                <w:rFonts w:ascii="Courier New" w:hAnsi="Courier New" w:cs="Courier New"/>
+                <w:sz w:val="20"/>
+                <w:lang w:val="en-US"/>
+              </w:rPr>
+              <w:t xml:space="preserve">0.80, </w:t>
+            </w:r>
+            <w:r>
+              <w:rPr>
+                <w:rFonts w:ascii="Courier New" w:hAnsi="Courier New" w:cs="Courier New"/>
+                <w:sz w:val="20"/>
+                <w:lang w:val="en-US"/>
+              </w:rPr>
+              <w:t> </w:t>
+            </w:r>
+            <w:r>
+              <w:rPr>
+                <w:rFonts w:ascii="Courier New" w:hAnsi="Courier New" w:cs="Courier New"/>
+                <w:sz w:val="20"/>
+                <w:lang w:val="en-US"/>
+              </w:rPr>
+              <w:t xml:space="preserve">1.00, </w:t>
+            </w:r>
+            <w:r>
+              <w:rPr>
+                <w:rFonts w:ascii="Courier New" w:hAnsi="Courier New" w:cs="Courier New"/>
+                <w:sz w:val="20"/>
+                <w:lang w:val="en-US"/>
+              </w:rPr>
+              <w:t> </w:t>
+            </w:r>
+            <w:r>
+              <w:rPr>
+                <w:rFonts w:ascii="Courier New" w:hAnsi="Courier New" w:cs="Courier New"/>
+                <w:sz w:val="20"/>
+                <w:lang w:val="en-US"/>
+              </w:rPr>
+              <w:t xml:space="preserve">1.20, </w:t>
+            </w:r>
+            <w:r>
+              <w:rPr>
+                <w:rFonts w:ascii="Courier New" w:hAnsi="Courier New" w:cs="Courier New"/>
+                <w:sz w:val="20"/>
+                <w:lang w:val="en-US"/>
+              </w:rPr>
+              <w:t> </w:t>
+            </w:r>
+            <w:r>
+              <w:rPr>
+                <w:rFonts w:ascii="Courier New" w:hAnsi="Courier New" w:cs="Courier New"/>
+                <w:sz w:val="20"/>
+                <w:lang w:val="en-US"/>
+              </w:rPr>
+              <w:t xml:space="preserve">1.40, </w:t>
+            </w:r>
+            <w:r>
+              <w:rPr>
+                <w:rFonts w:ascii="Courier New" w:hAnsi="Courier New" w:cs="Courier New"/>
+                <w:sz w:val="20"/>
+                <w:lang w:val="en-US"/>
+              </w:rPr>
+              <w:t> </w:t>
+            </w:r>
+            <w:r>
+              <w:rPr>
+                <w:rFonts w:ascii="Courier New" w:hAnsi="Courier New" w:cs="Courier New"/>
+                <w:sz w:val="20"/>
+                <w:lang w:val="en-US"/>
+              </w:rPr>
+              <w:t xml:space="preserve">1.60, </w:t>
+            </w:r>
+            <w:r>
+              <w:rPr>
+                <w:rFonts w:ascii="Courier New" w:hAnsi="Courier New" w:cs="Courier New"/>
+                <w:sz w:val="20"/>
+                <w:lang w:val="en-US"/>
+              </w:rPr>
+              <w:t> </w:t>
+            </w:r>
+            <w:r>
+              <w:rPr>
+                <w:rFonts w:ascii="Courier New" w:hAnsi="Courier New" w:cs="Courier New"/>
+                <w:sz w:val="20"/>
+                <w:lang w:val="en-US"/>
+              </w:rPr>
+              <w:t xml:space="preserve">1.80, </w:t>
+            </w:r>
+            <w:r>
+              <w:rPr>
+                <w:rFonts w:ascii="Courier New" w:hAnsi="Courier New" w:cs="Courier New"/>
+                <w:sz w:val="20"/>
+                <w:lang w:val="en-US"/>
+              </w:rPr>
+              <w:t> </w:t>
+            </w:r>
+            <w:r>
+              <w:rPr>
+                <w:rFonts w:ascii="Courier New" w:hAnsi="Courier New" w:cs="Courier New"/>
+                <w:sz w:val="20"/>
+                <w:lang w:val="en-US"/>
+              </w:rPr>
+              <w:t>2.00];</w:t>
+            </w:r>
+          </w:p>
+          <w:p>
+            <w:pPr>
+              <w:rPr>
+                <w:rFonts w:ascii="Courier New" w:hAnsi="Courier New" w:cs="Courier New"/>
+                <w:sz w:val="20"/>
+                <w:lang w:val="en-US"/>
+              </w:rPr>
+            </w:pPr>
+            <w:proofErr w:type="spellStart"/>
+            <w:r>
+              <w:rPr>
+                <w:rFonts w:ascii="Courier New" w:hAnsi="Courier New" w:cs="Courier New"/>
+                <w:b/>
+                <w:sz w:val="20"/>
+                <w:lang w:val="en-US"/>
+              </w:rPr>
+              <w:t>const</w:t>
+            </w:r>
+            <w:proofErr w:type="spellEnd"/>
+            <w:r>
+              <w:rPr>
+                <w:rFonts w:ascii="Courier New" w:hAnsi="Courier New" w:cs="Courier New"/>
+                <w:sz w:val="20"/>
+                <w:lang w:val="en-US"/>
+              </w:rPr>
+              <w:t xml:space="preserve"> </w:t>
+            </w:r>
+            <w:proofErr w:type="spellStart"/>
+            <w:r>
+              <w:rPr>
+                <w:rFonts w:ascii="Courier New" w:hAnsi="Courier New" w:cs="Courier New"/>
+                <w:sz w:val="20"/>
+                <w:lang w:val="en-US"/>
+              </w:rPr>
+              <w:t>Hp</w:t>
+            </w:r>
+            <w:proofErr w:type="spellEnd"/>
+            <w:r>
+              <w:rPr>
+                <w:rFonts w:ascii="Courier New" w:hAnsi="Courier New" w:cs="Courier New"/>
+                <w:sz w:val="20"/>
+                <w:lang w:val="en-US"/>
+              </w:rPr>
+              <w:t xml:space="preserve">=[-1.40, -0.78, -0.53, -0.35, -0.17, +0.05, +0.38, +0.80, +0.94, +1.07, </w:t>
+            </w:r>
+            <w:r>
+              <w:rPr>
+                <w:rFonts w:ascii="Courier New" w:hAnsi="Courier New" w:cs="Courier New"/>
+                <w:sz w:val="20"/>
+                <w:lang w:val="en-US"/>
+              </w:rPr>
+              <w:t> </w:t>
+            </w:r>
+            <w:r>
+              <w:rPr>
+                <w:rFonts w:ascii="Courier New" w:hAnsi="Courier New" w:cs="Courier New"/>
+                <w:sz w:val="20"/>
+                <w:lang w:val="en-US"/>
+              </w:rPr>
+              <w:t xml:space="preserve">1.15, </w:t>
+            </w:r>
+            <w:r>
+              <w:rPr>
+                <w:rFonts w:ascii="Courier New" w:hAnsi="Courier New" w:cs="Courier New"/>
+                <w:sz w:val="20"/>
+                <w:lang w:val="en-US"/>
+              </w:rPr>
+              <w:t> </w:t>
+            </w:r>
+            <w:r>
+              <w:rPr>
+                <w:rFonts w:ascii="Courier New" w:hAnsi="Courier New" w:cs="Courier New"/>
+                <w:sz w:val="20"/>
+                <w:lang w:val="en-US"/>
+              </w:rPr>
+              <w:t xml:space="preserve">1.26, </w:t>
+            </w:r>
+            <w:r>
+              <w:rPr>
+                <w:rFonts w:ascii="Courier New" w:hAnsi="Courier New" w:cs="Courier New"/>
+                <w:sz w:val="20"/>
+                <w:lang w:val="en-US"/>
+              </w:rPr>
+              <w:t> </w:t>
+            </w:r>
+            <w:r>
+              <w:rPr>
+                <w:rFonts w:ascii="Courier New" w:hAnsi="Courier New" w:cs="Courier New"/>
+                <w:sz w:val="20"/>
+                <w:lang w:val="en-US"/>
+              </w:rPr>
+              <w:t xml:space="preserve">1.33, </w:t>
+            </w:r>
+            <w:r>
+              <w:rPr>
+                <w:rFonts w:ascii="Courier New" w:hAnsi="Courier New" w:cs="Courier New"/>
+                <w:sz w:val="20"/>
+                <w:lang w:val="en-US"/>
+              </w:rPr>
+              <w:t> </w:t>
+            </w:r>
+            <w:r>
+              <w:rPr>
+                <w:rFonts w:ascii="Courier New" w:hAnsi="Courier New" w:cs="Courier New"/>
+                <w:sz w:val="20"/>
+                <w:lang w:val="en-US"/>
+              </w:rPr>
+              <w:t xml:space="preserve">1.40, </w:t>
+            </w:r>
+            <w:r>
+              <w:rPr>
+                <w:rFonts w:ascii="Courier New" w:hAnsi="Courier New" w:cs="Courier New"/>
+                <w:sz w:val="20"/>
+                <w:lang w:val="en-US"/>
+              </w:rPr>
+              <w:t> </w:t>
+            </w:r>
+            <w:r>
+              <w:rPr>
+                <w:rFonts w:ascii="Courier New" w:hAnsi="Courier New" w:cs="Courier New"/>
+                <w:sz w:val="20"/>
+                <w:lang w:val="en-US"/>
+              </w:rPr>
+              <w:t xml:space="preserve">1.47, </w:t>
+            </w:r>
+            <w:r>
+              <w:rPr>
+                <w:rFonts w:ascii="Courier New" w:hAnsi="Courier New" w:cs="Courier New"/>
+                <w:sz w:val="20"/>
+                <w:lang w:val="en-US"/>
+              </w:rPr>
+              <w:t> </w:t>
+            </w:r>
+            <w:r>
+              <w:rPr>
+                <w:rFonts w:ascii="Courier New" w:hAnsi="Courier New" w:cs="Courier New"/>
+                <w:sz w:val="20"/>
+                <w:lang w:val="en-US"/>
+              </w:rPr>
+              <w:t xml:space="preserve">1.40, </w:t>
+            </w:r>
+            <w:r>
+              <w:rPr>
+                <w:rFonts w:ascii="Courier New" w:hAnsi="Courier New" w:cs="Courier New"/>
+                <w:sz w:val="20"/>
+                <w:lang w:val="en-US"/>
+              </w:rPr>
+              <w:t> </w:t>
+            </w:r>
+            <w:r>
+              <w:rPr>
+                <w:rFonts w:ascii="Courier New" w:hAnsi="Courier New" w:cs="Courier New"/>
+                <w:sz w:val="20"/>
+                <w:lang w:val="en-US"/>
+              </w:rPr>
+              <w:t xml:space="preserve">1.45, </w:t>
+            </w:r>
+            <w:r>
+              <w:rPr>
+                <w:rFonts w:ascii="Courier New" w:hAnsi="Courier New" w:cs="Courier New"/>
+                <w:sz w:val="20"/>
+                <w:lang w:val="en-US"/>
+              </w:rPr>
+              <w:t> </w:t>
+            </w:r>
+            <w:r>
+              <w:rPr>
+                <w:rFonts w:ascii="Courier New" w:hAnsi="Courier New" w:cs="Courier New"/>
+                <w:sz w:val="20"/>
+                <w:lang w:val="en-US"/>
+              </w:rPr>
+              <w:t xml:space="preserve">1.51, </w:t>
+            </w:r>
+            <w:r>
+              <w:rPr>
+                <w:rFonts w:ascii="Courier New" w:hAnsi="Courier New" w:cs="Courier New"/>
+                <w:sz w:val="20"/>
+                <w:lang w:val="en-US"/>
+              </w:rPr>
+              <w:t> </w:t>
+            </w:r>
+            <w:r>
+              <w:rPr>
+                <w:rFonts w:ascii="Courier New" w:hAnsi="Courier New" w:cs="Courier New"/>
+                <w:sz w:val="20"/>
+                <w:lang w:val="en-US"/>
+              </w:rPr>
+              <w:t xml:space="preserve">1.59, </w:t>
+            </w:r>
+            <w:r>
+              <w:rPr>
+                <w:rFonts w:ascii="Courier New" w:hAnsi="Courier New" w:cs="Courier New"/>
+                <w:sz w:val="20"/>
+                <w:lang w:val="en-US"/>
+              </w:rPr>
+              <w:t> </w:t>
+            </w:r>
+            <w:r>
+              <w:rPr>
+                <w:rFonts w:ascii="Courier New" w:hAnsi="Courier New" w:cs="Courier New"/>
+                <w:sz w:val="20"/>
+                <w:lang w:val="en-US"/>
+              </w:rPr>
+              <w:t xml:space="preserve">1.69, </w:t>
+            </w:r>
+            <w:r>
+              <w:rPr>
+                <w:rFonts w:ascii="Courier New" w:hAnsi="Courier New" w:cs="Courier New"/>
+                <w:sz w:val="20"/>
+                <w:lang w:val="en-US"/>
+              </w:rPr>
+              <w:t> </w:t>
+            </w:r>
+            <w:r>
+              <w:rPr>
+                <w:rFonts w:ascii="Courier New" w:hAnsi="Courier New" w:cs="Courier New"/>
+                <w:sz w:val="20"/>
+                <w:lang w:val="en-US"/>
+              </w:rPr>
+              <w:t xml:space="preserve">1.74]; </w:t>
+            </w:r>
+            <w:r>
+              <w:rPr>
+                <w:rFonts w:ascii="Courier New" w:hAnsi="Courier New" w:cs="Courier New"/>
+                <w:sz w:val="20"/>
+                <w:lang w:val="en-US"/>
+              </w:rPr>
+              <w:t> </w:t>
+            </w:r>
+          </w:p>
+          <w:p>
+            <w:pPr>
+              <w:rPr>
+                <w:rFonts w:ascii="Courier New" w:hAnsi="Courier New" w:cs="Courier New"/>
+                <w:b/>
+                <w:sz w:val="20"/>
+                <w:lang w:val="en-US"/>
+              </w:rPr>
+            </w:pPr>
+          </w:p>
+          <w:p>
+            <w:pPr>
+              <w:rPr>
+                <w:rFonts w:ascii="Courier New" w:hAnsi="Courier New" w:cs="Courier New"/>
+                <w:sz w:val="20"/>
+                <w:lang w:val="en-US"/>
+              </w:rPr>
+            </w:pPr>
+            <w:r>
+              <w:rPr>
+                <w:rFonts w:ascii="Courier New" w:hAnsi="Courier New" w:cs="Courier New"/>
+                <w:sz w:val="20"/>
+                <w:lang w:val="en-US"/>
+              </w:rPr>
+              <w:t xml:space="preserve">n = </w:t>
+            </w:r>
+            <w:proofErr w:type="spellStart"/>
+            <w:r>
+              <w:rPr>
+                <w:rFonts w:ascii="Courier New" w:hAnsi="Courier New" w:cs="Courier New"/>
+                <w:b/>
+                <w:sz w:val="20"/>
+                <w:lang w:val="en-US"/>
+              </w:rPr>
+              <w:t>interpol</w:t>
+            </w:r>
+            <w:proofErr w:type="spellEnd"/>
+            <w:r>
+              <w:rPr>
+                <w:rFonts w:ascii="Courier New" w:hAnsi="Courier New" w:cs="Courier New"/>
+                <w:sz w:val="20"/>
+                <w:lang w:val="en-US"/>
+              </w:rPr>
+              <w:t>(</w:t>
+            </w:r>
+            <w:proofErr w:type="spellStart"/>
+            <w:r>
+              <w:rPr>
+                <w:rFonts w:ascii="Courier New" w:hAnsi="Courier New" w:cs="Courier New"/>
+                <w:sz w:val="20"/>
+                <w:lang w:val="en-US"/>
+              </w:rPr>
+              <w:t>Qpts</w:t>
+            </w:r>
+            <w:proofErr w:type="spellEnd"/>
+            <w:r>
+              <w:rPr>
+                <w:rFonts w:ascii="Courier New" w:hAnsi="Courier New" w:cs="Courier New"/>
+                <w:sz w:val="20"/>
+                <w:lang w:val="en-US"/>
+              </w:rPr>
+              <w:t xml:space="preserve">, </w:t>
+            </w:r>
+            <w:proofErr w:type="spellStart"/>
+            <w:r>
+              <w:rPr>
+                <w:rFonts w:ascii="Courier New" w:hAnsi="Courier New" w:cs="Courier New"/>
+                <w:sz w:val="20"/>
+                <w:lang w:val="en-US"/>
+              </w:rPr>
+              <w:t>Hp</w:t>
+            </w:r>
+            <w:proofErr w:type="spellEnd"/>
+            <w:r>
+              <w:rPr>
+                <w:rFonts w:ascii="Courier New" w:hAnsi="Courier New" w:cs="Courier New"/>
+                <w:sz w:val="20"/>
+                <w:lang w:val="en-US"/>
+              </w:rPr>
+              <w:t>, Q);</w:t>
+            </w:r>
+          </w:p>
+        </w:tc>
+      </w:tr>
+    </w:tbl>
     <w:p>
-      <w:pPr>
-        <w:rPr>
-          <w:rFonts w:ascii="Courier New" w:hAnsi="Courier New" w:cs="Courier New"/>
-          <w:sz w:val="20"/>
-        </w:rPr>
-      </w:pPr>
-    </w:p>
-    <w:p>
-      <w:pPr>
-        <w:rPr>
-          <w:rFonts w:ascii="Courier New" w:hAnsi="Courier New" w:cs="Courier New"/>
-          <w:b/>
-          <w:sz w:val="20"/>
-        </w:rPr>
-      </w:pPr>
-      <w:r>
-        <w:rPr>
-          <w:rFonts w:ascii="Courier New" w:hAnsi="Courier New" w:cs="Courier New"/>
-          <w:sz w:val="20"/>
-        </w:rPr>
-        <w:lastRenderedPageBreak/>
-        <w:t>//массивы координат для вычисления матрицы</w:t>
-      </w:r>
-    </w:p>
-    <w:p>
-      <w:pPr>
-        <w:rPr>
-          <w:rFonts w:ascii="Courier New" w:hAnsi="Courier New" w:cs="Courier New"/>
-          <w:sz w:val="20"/>
-        </w:rPr>
-      </w:pPr>
-      <w:r>
-        <w:rPr>
-          <w:rFonts w:ascii="Courier New" w:hAnsi="Courier New" w:cs="Courier New"/>
-          <w:sz w:val="20"/>
-          <w:lang w:val="en-US"/>
-        </w:rPr>
-        <w:t>constQpts</w:t>
-      </w:r>
-      <w:r>
-        <w:rPr>
-          <w:rFonts w:ascii="Courier New" w:hAnsi="Courier New" w:cs="Courier New"/>
-          <w:sz w:val="20"/>
-        </w:rPr>
-        <w:t xml:space="preserve"> =[-2.00, -1.80, -1.60, -1.40, -1.20, -1.00, -0.80, -0.60, -0.40, -0.20, </w:t>
-      </w:r>
-      <w:r>
-        <w:rPr>
-          <w:rFonts w:ascii="Courier New" w:hAnsi="Courier New" w:cs="Courier New"/>
-          <w:sz w:val="20"/>
-          <w:lang w:val="en-US"/>
-        </w:rPr>
-        <w:t> </w:t>
-      </w:r>
-      <w:r>
-        <w:rPr>
-          <w:rFonts w:ascii="Courier New" w:hAnsi="Courier New" w:cs="Courier New"/>
-          <w:sz w:val="20"/>
-        </w:rPr>
-        <w:t xml:space="preserve">0.00, </w:t>
-      </w:r>
-      <w:r>
-        <w:rPr>
-          <w:rFonts w:ascii="Courier New" w:hAnsi="Courier New" w:cs="Courier New"/>
-          <w:sz w:val="20"/>
-          <w:lang w:val="en-US"/>
-        </w:rPr>
-        <w:t> </w:t>
-      </w:r>
-      <w:r>
-        <w:rPr>
-          <w:rFonts w:ascii="Courier New" w:hAnsi="Courier New" w:cs="Courier New"/>
-          <w:sz w:val="20"/>
-        </w:rPr>
-        <w:t xml:space="preserve">0.20, </w:t>
-      </w:r>
-      <w:r>
-        <w:rPr>
-          <w:rFonts w:ascii="Courier New" w:hAnsi="Courier New" w:cs="Courier New"/>
-          <w:sz w:val="20"/>
-          <w:lang w:val="en-US"/>
-        </w:rPr>
-        <w:t> </w:t>
-      </w:r>
-      <w:r>
-        <w:rPr>
-          <w:rFonts w:ascii="Courier New" w:hAnsi="Courier New" w:cs="Courier New"/>
-          <w:sz w:val="20"/>
-        </w:rPr>
-        <w:t xml:space="preserve">0.40, </w:t>
-      </w:r>
-      <w:r>
-        <w:rPr>
-          <w:rFonts w:ascii="Courier New" w:hAnsi="Courier New" w:cs="Courier New"/>
-          <w:sz w:val="20"/>
-          <w:lang w:val="en-US"/>
-        </w:rPr>
-        <w:t> </w:t>
-      </w:r>
-      <w:r>
-        <w:rPr>
-          <w:rFonts w:ascii="Courier New" w:hAnsi="Courier New" w:cs="Courier New"/>
-          <w:sz w:val="20"/>
-        </w:rPr>
-        <w:t xml:space="preserve">0.60, </w:t>
-      </w:r>
-      <w:r>
-        <w:rPr>
-          <w:rFonts w:ascii="Courier New" w:hAnsi="Courier New" w:cs="Courier New"/>
-          <w:sz w:val="20"/>
-          <w:lang w:val="en-US"/>
-        </w:rPr>
-        <w:t> </w:t>
-      </w:r>
-      <w:r>
-        <w:rPr>
-          <w:rFonts w:ascii="Courier New" w:hAnsi="Courier New" w:cs="Courier New"/>
-          <w:sz w:val="20"/>
-        </w:rPr>
-        <w:t xml:space="preserve">0.80, </w:t>
-      </w:r>
-      <w:r>
-        <w:rPr>
-          <w:rFonts w:ascii="Courier New" w:hAnsi="Courier New" w:cs="Courier New"/>
-          <w:sz w:val="20"/>
-          <w:lang w:val="en-US"/>
-        </w:rPr>
-        <w:t> </w:t>
-      </w:r>
-      <w:r>
-        <w:rPr>
-          <w:rFonts w:ascii="Courier New" w:hAnsi="Courier New" w:cs="Courier New"/>
-          <w:sz w:val="20"/>
-        </w:rPr>
-        <w:t xml:space="preserve">1.00, </w:t>
-      </w:r>
-      <w:r>
-        <w:rPr>
-          <w:rFonts w:ascii="Courier New" w:hAnsi="Courier New" w:cs="Courier New"/>
-          <w:sz w:val="20"/>
-          <w:lang w:val="en-US"/>
-        </w:rPr>
-        <w:t> </w:t>
-      </w:r>
-      <w:r>
-        <w:rPr>
-          <w:rFonts w:ascii="Courier New" w:hAnsi="Courier New" w:cs="Courier New"/>
-          <w:sz w:val="20"/>
-        </w:rPr>
-        <w:t xml:space="preserve">1.20, </w:t>
-      </w:r>
-      <w:r>
-        <w:rPr>
-          <w:rFonts w:ascii="Courier New" w:hAnsi="Courier New" w:cs="Courier New"/>
-          <w:sz w:val="20"/>
-          <w:lang w:val="en-US"/>
-        </w:rPr>
-        <w:t> </w:t>
-      </w:r>
-      <w:r>
-        <w:rPr>
-          <w:rFonts w:ascii="Courier New" w:hAnsi="Courier New" w:cs="Courier New"/>
-          <w:sz w:val="20"/>
-        </w:rPr>
-        <w:t xml:space="preserve">1.40, </w:t>
-      </w:r>
-      <w:r>
-        <w:rPr>
-          <w:rFonts w:ascii="Courier New" w:hAnsi="Courier New" w:cs="Courier New"/>
-          <w:sz w:val="20"/>
-          <w:lang w:val="en-US"/>
-        </w:rPr>
-        <w:t> </w:t>
-      </w:r>
-      <w:r>
-        <w:rPr>
-          <w:rFonts w:ascii="Courier New" w:hAnsi="Courier New" w:cs="Courier New"/>
-          <w:sz w:val="20"/>
-        </w:rPr>
-        <w:t xml:space="preserve">1.60, </w:t>
-      </w:r>
-      <w:r>
-        <w:rPr>
-          <w:rFonts w:ascii="Courier New" w:hAnsi="Courier New" w:cs="Courier New"/>
-          <w:sz w:val="20"/>
-          <w:lang w:val="en-US"/>
-        </w:rPr>
-        <w:t> </w:t>
-      </w:r>
-      <w:r>
-        <w:rPr>
-          <w:rFonts w:ascii="Courier New" w:hAnsi="Courier New" w:cs="Courier New"/>
-          <w:sz w:val="20"/>
-        </w:rPr>
-        <w:t xml:space="preserve">1.80, </w:t>
-      </w:r>
-      <w:r>
-        <w:rPr>
-          <w:rFonts w:ascii="Courier New" w:hAnsi="Courier New" w:cs="Courier New"/>
-          <w:sz w:val="20"/>
-          <w:lang w:val="en-US"/>
-        </w:rPr>
-        <w:t> </w:t>
-      </w:r>
-      <w:r>
-        <w:rPr>
-          <w:rFonts w:ascii="Courier New" w:hAnsi="Courier New" w:cs="Courier New"/>
-          <w:sz w:val="20"/>
-        </w:rPr>
-        <w:t>2.00];</w:t>
-      </w:r>
-    </w:p>
-    <w:p>
-      <w:pPr>
-        <w:rPr>
-          <w:rFonts w:ascii="Courier New" w:hAnsi="Courier New" w:cs="Courier New"/>
-          <w:sz w:val="20"/>
-          <w:lang w:val="en-US"/>
-        </w:rPr>
-      </w:pPr>
-      <w:r>
-        <w:rPr>
-          <w:rFonts w:ascii="Courier New" w:hAnsi="Courier New" w:cs="Courier New"/>
-          <w:sz w:val="20"/>
-          <w:lang w:val="en-US"/>
-        </w:rPr>
-        <w:t>const Hp</w:t>
-      </w:r>
-      <w:r>
-        <w:rPr>
-          <w:rFonts w:ascii="Courier New" w:hAnsi="Courier New" w:cs="Courier New"/>
-          <w:sz w:val="20"/>
-          <w:lang w:val="en-US"/>
-        </w:rPr>
-        <w:t>=[-1.40, -0.78, -0.53, -0.35, -0.17, +0.05, +0.38, +0.80, +0.94, +1.07,  1.15,  1.26,  1.33,  1.40,  1.47,  1.40,  1.45,  1.51,  1.59,  1.69,  1.74];  </w:t>
-      </w:r>
-    </w:p>
-    <w:p>
-      <w:pPr>
-        <w:rPr>
-          <w:rFonts w:ascii="Courier New" w:hAnsi="Courier New" w:cs="Courier New"/>
-          <w:b/>
-          <w:sz w:val="20"/>
-          <w:lang w:val="en-US"/>
-        </w:rPr>
-      </w:pPr>
-    </w:p>
-    <w:p>
-      <w:pPr>
-        <w:rPr>
-          <w:rFonts w:ascii="Courier New" w:hAnsi="Courier New" w:cs="Courier New"/>
-          <w:sz w:val="20"/>
-          <w:lang w:val="en-US"/>
-        </w:rPr>
-      </w:pPr>
-      <w:r>
-        <w:rPr>
-          <w:rFonts w:ascii="Courier New" w:hAnsi="Courier New" w:cs="Courier New"/>
-          <w:sz w:val="20"/>
-          <w:lang w:val="en-US"/>
-        </w:rPr>
-        <w:t xml:space="preserve">Mn = </w:t>
-      </w:r>
-      <w:r>
-        <w:rPr>
-          <w:rFonts w:ascii="Courier New" w:hAnsi="Courier New" w:cs="Courier New"/>
-          <w:b/>
-          <w:sz w:val="20"/>
-          <w:lang w:val="en-US"/>
-        </w:rPr>
-        <w:t>cspline</w:t>
-      </w:r>
-      <w:r>
-        <w:rPr>
-          <w:rFonts w:ascii="Courier New" w:hAnsi="Courier New" w:cs="Courier New"/>
-          <w:sz w:val="20"/>
-          <w:lang w:val="en-US"/>
-        </w:rPr>
-        <w:t>(Qpts, Hp</w:t>
-      </w:r>
-      <w:r>
-        <w:rPr>
-          <w:rFonts w:ascii="Courier New" w:hAnsi="Courier New" w:cs="Courier New"/>
-          <w:sz w:val="20"/>
-          <w:lang w:val="en-US"/>
-        </w:rPr>
-        <w:t>);</w:t>
-      </w:r>
-    </w:p>
-    <w:p>
-      <w:pPr>
-        <w:rPr>
-          <w:rFonts w:ascii="Courier New" w:hAnsi="Courier New" w:cs="Courier New"/>
-          <w:sz w:val="20"/>
-          <w:lang w:val="en-US"/>
-        </w:rPr>
-      </w:pPr>
-      <w:r>
-        <w:rPr>
-          <w:rFonts w:ascii="Courier New" w:hAnsi="Courier New" w:cs="Courier New"/>
-          <w:sz w:val="20"/>
-          <w:lang w:val="en-US"/>
-        </w:rPr>
-        <w:t>n </w:t>
-      </w:r>
-      <w:r>
-        <w:rPr>
-          <w:rFonts w:ascii="Courier New" w:hAnsi="Courier New" w:cs="Courier New"/>
-          <w:sz w:val="20"/>
-          <w:lang w:val="en-US"/>
-        </w:rPr>
-        <w:t xml:space="preserve">= </w:t>
-      </w:r>
-      <w:r>
-        <w:rPr>
-          <w:rFonts w:ascii="Courier New" w:hAnsi="Courier New" w:cs="Courier New"/>
-          <w:b/>
-          <w:sz w:val="20"/>
-          <w:lang w:val="en-US"/>
-        </w:rPr>
-        <w:t>interpol</w:t>
-      </w:r>
-      <w:r>
-        <w:rPr>
-          <w:rFonts w:ascii="Courier New" w:hAnsi="Courier New" w:cs="Courier New"/>
-          <w:sz w:val="20"/>
-          <w:lang w:val="en-US"/>
-        </w:rPr>
-        <w:t>(</w:t>
-      </w:r>
-      <w:r>
-        <w:rPr>
-          <w:rFonts w:ascii="Courier New" w:hAnsi="Courier New" w:cs="Courier New"/>
-          <w:sz w:val="20"/>
-          <w:lang w:val="en-US"/>
-        </w:rPr>
-        <w:t>Q</w:t>
-      </w:r>
-      <w:r>
-        <w:rPr>
-          <w:rFonts w:ascii="Courier New" w:hAnsi="Courier New" w:cs="Courier New"/>
-          <w:sz w:val="20"/>
-          <w:lang w:val="en-US"/>
-        </w:rPr>
-        <w:t xml:space="preserve">,  </w:t>
-      </w:r>
-      <w:r>
-        <w:rPr>
-          <w:rFonts w:ascii="Courier New" w:hAnsi="Courier New" w:cs="Courier New"/>
-          <w:sz w:val="20"/>
-          <w:lang w:val="en-US"/>
-        </w:rPr>
-        <w:t>Mn</w:t>
-      </w:r>
-      <w:r>
-        <w:rPr>
-          <w:rFonts w:ascii="Courier New" w:hAnsi="Courier New" w:cs="Courier New"/>
-          <w:sz w:val="20"/>
-          <w:lang w:val="en-US"/>
-        </w:rPr>
-        <w:t>);</w:t>
-      </w:r>
-    </w:p>
-    <w:p>
-      <w:pPr>
-        <w:rPr>
-          <w:rFonts w:ascii="Courier New" w:hAnsi="Courier New" w:cs="Courier New"/>
-          <w:sz w:val="20"/>
-          <w:lang w:val="en-US"/>
-        </w:rPr>
-      </w:pPr>
-    </w:p>
-    <w:p>
       <w:r>
         <w:t>В результате переменн</w:t>
       </w:r>
@@ -2952,762 +4057,47 @@
         <w:t xml:space="preserve"> n будет</w:t>
       </w:r>
       <w:r>
-        <w:t xml:space="preserve"> присвоено интерполированное значение напора (по массивам </w:t>
-      </w:r>
-      <w:r>
-        <w:rPr>
-          <w:lang w:val="en-US"/>
-        </w:rPr>
-        <w:t>Hp</w:t>
-      </w:r>
-      <w:r>
-        <w:t xml:space="preserve"> и </w:t>
-      </w:r>
-      <w:r>
-        <w:rPr>
-          <w:lang w:val="en-US"/>
-        </w:rPr>
-        <w:t>Qpts</w:t>
-      </w:r>
-      <w:r>
-        <w:t xml:space="preserve">) </w:t>
-      </w:r>
-      <w:r>
-        <w:t xml:space="preserve">в соответствии со значением расхода </w:t>
-      </w:r>
-      <w:r>
-        <w:rPr>
-          <w:lang w:val="en-US"/>
-        </w:rPr>
-        <w:t>Q</w:t>
-      </w:r>
-      <w:r>
-        <w:t xml:space="preserve">. </w:t>
-      </w:r>
-    </w:p>
-    <w:p>
-      <w:pPr>
-        <w:rPr>
-          <w:rFonts w:ascii="Courier New" w:hAnsi="Courier New" w:cs="Courier New"/>
-          <w:sz w:val="20"/>
-        </w:rPr>
-      </w:pPr>
-    </w:p>
-    <w:p>
-      <w:r>
-        <w:rPr>
-          <w:b/>
-        </w:rPr>
-        <w:t>Пример</w:t>
-      </w:r>
-      <w:r>
-        <w:rPr>
-          <w:b/>
-        </w:rPr>
-        <w:t>2</w:t>
-      </w:r>
-    </w:p>
-    <w:p>
-      <w:pPr>
-        <w:rPr>
-          <w:i/>
-        </w:rPr>
-      </w:pPr>
-      <w:r>
-        <w:rPr>
-          <w:i/>
-          <w:szCs w:val="24"/>
-        </w:rPr>
-        <w:t>Двумерная</w:t>
-      </w:r>
-      <w:r>
-        <w:rPr>
-          <w:i/>
-        </w:rPr>
-        <w:t xml:space="preserve"> линейная интерполяция:</w:t>
-      </w:r>
-    </w:p>
-    <w:p/>
-    <w:p>
-      <w:pPr>
-        <w:rPr>
-          <w:rFonts w:ascii="Courier New" w:hAnsi="Courier New" w:cs="Courier New"/>
-          <w:sz w:val="20"/>
-        </w:rPr>
-      </w:pPr>
-      <w:r>
-        <w:rPr>
-          <w:rFonts w:ascii="Courier New" w:hAnsi="Courier New" w:cs="Courier New"/>
-          <w:b/>
-          <w:sz w:val="20"/>
-          <w:lang w:val="en-US"/>
-        </w:rPr>
-        <w:t>i</w:t>
-      </w:r>
-      <w:r>
-        <w:rPr>
-          <w:rFonts w:ascii="Courier New" w:hAnsi="Courier New" w:cs="Courier New"/>
-          <w:b/>
-          <w:sz w:val="20"/>
-          <w:lang w:val="en-US"/>
-        </w:rPr>
-        <w:t>nput</w:t>
-      </w:r>
-      <w:r>
-        <w:rPr>
-          <w:rFonts w:ascii="Courier New" w:hAnsi="Courier New" w:cs="Courier New"/>
-          <w:b/>
-          <w:sz w:val="20"/>
-        </w:rPr>
-        <w:t xml:space="preserve"> </w:t>
-      </w:r>
-      <w:r>
-        <w:rPr>
-          <w:rFonts w:ascii="Courier New" w:hAnsi="Courier New" w:cs="Courier New"/>
-          <w:sz w:val="20"/>
-          <w:lang w:val="en-US"/>
-        </w:rPr>
-        <w:t>Q</w:t>
-      </w:r>
-      <w:r>
-        <w:rPr>
-          <w:rFonts w:ascii="Courier New" w:hAnsi="Courier New" w:cs="Courier New"/>
-          <w:sz w:val="20"/>
-        </w:rPr>
-        <w:t xml:space="preserve">; //вход - аргумент </w:t>
-      </w:r>
-    </w:p>
-    <w:p>
-      <w:pPr>
-        <w:rPr>
-          <w:rFonts w:ascii="Courier New" w:hAnsi="Courier New" w:cs="Courier New"/>
-          <w:sz w:val="20"/>
-        </w:rPr>
-      </w:pPr>
-      <w:r>
-        <w:rPr>
-          <w:rFonts w:ascii="Courier New" w:hAnsi="Courier New" w:cs="Courier New"/>
-          <w:b/>
-          <w:sz w:val="20"/>
-          <w:lang w:val="en-US"/>
-        </w:rPr>
-        <w:t>output</w:t>
-      </w:r>
-      <w:r>
-        <w:rPr>
-          <w:rFonts w:ascii="Courier New" w:hAnsi="Courier New" w:cs="Courier New"/>
-          <w:b/>
-          <w:sz w:val="20"/>
-        </w:rPr>
-        <w:t xml:space="preserve"> </w:t>
-      </w:r>
-      <w:r>
-        <w:rPr>
-          <w:rFonts w:ascii="Courier New" w:hAnsi="Courier New" w:cs="Courier New"/>
-          <w:sz w:val="20"/>
-          <w:lang w:val="en-US"/>
-        </w:rPr>
-        <w:t>n</w:t>
-      </w:r>
-      <w:r>
-        <w:rPr>
-          <w:rFonts w:ascii="Courier New" w:hAnsi="Courier New" w:cs="Courier New"/>
-          <w:sz w:val="20"/>
-        </w:rPr>
-        <w:t>; //выход - результат линейной интерполяции</w:t>
-      </w:r>
-    </w:p>
-    <w:p>
-      <w:pPr>
-        <w:rPr>
-          <w:rFonts w:ascii="Courier New" w:hAnsi="Courier New" w:cs="Courier New"/>
-          <w:b/>
-          <w:sz w:val="20"/>
-        </w:rPr>
-      </w:pPr>
-    </w:p>
-    <w:p>
-      <w:pPr>
-        <w:rPr>
-          <w:rFonts w:ascii="Courier New" w:hAnsi="Courier New" w:cs="Courier New"/>
-          <w:b/>
-          <w:sz w:val="20"/>
-        </w:rPr>
-      </w:pPr>
-      <w:r>
-        <w:rPr>
-          <w:rFonts w:ascii="Courier New" w:hAnsi="Courier New" w:cs="Courier New"/>
-          <w:sz w:val="20"/>
-        </w:rPr>
-        <w:t>//</w:t>
-      </w:r>
-      <w:r>
-        <w:rPr>
-          <w:rFonts w:ascii="Courier New" w:hAnsi="Courier New" w:cs="Courier New"/>
-          <w:sz w:val="20"/>
-        </w:rPr>
-        <w:t>массивы</w:t>
-      </w:r>
-      <w:r>
-        <w:rPr>
-          <w:rFonts w:ascii="Courier New" w:hAnsi="Courier New" w:cs="Courier New"/>
-          <w:sz w:val="20"/>
-        </w:rPr>
-        <w:t xml:space="preserve"> </w:t>
-      </w:r>
-      <w:r>
-        <w:rPr>
-          <w:rFonts w:ascii="Courier New" w:hAnsi="Courier New" w:cs="Courier New"/>
-          <w:sz w:val="20"/>
-        </w:rPr>
-        <w:t>координат</w:t>
-      </w:r>
-    </w:p>
-    <w:p>
-      <w:pPr>
-        <w:rPr>
-          <w:rFonts w:ascii="Courier New" w:hAnsi="Courier New" w:cs="Courier New"/>
-          <w:sz w:val="20"/>
-        </w:rPr>
-      </w:pPr>
-      <w:r>
-        <w:rPr>
-          <w:rFonts w:ascii="Courier New" w:hAnsi="Courier New" w:cs="Courier New"/>
-          <w:b/>
-          <w:sz w:val="20"/>
-          <w:lang w:val="en-US"/>
-        </w:rPr>
-        <w:t>c</w:t>
-      </w:r>
-      <w:r>
-        <w:rPr>
-          <w:rFonts w:ascii="Courier New" w:hAnsi="Courier New" w:cs="Courier New"/>
-          <w:b/>
-          <w:sz w:val="20"/>
-          <w:lang w:val="en-US"/>
-        </w:rPr>
-        <w:t>onst</w:t>
-      </w:r>
-      <w:r>
-        <w:rPr>
-          <w:rFonts w:ascii="Courier New" w:hAnsi="Courier New" w:cs="Courier New"/>
-          <w:b/>
-          <w:sz w:val="20"/>
-          <w:lang w:val="en-US"/>
-        </w:rPr>
-        <w:t xml:space="preserve"> </w:t>
-      </w:r>
-      <w:r>
-        <w:rPr>
-          <w:rFonts w:ascii="Courier New" w:hAnsi="Courier New" w:cs="Courier New"/>
-          <w:sz w:val="20"/>
-          <w:lang w:val="en-US"/>
-        </w:rPr>
-        <w:t>Qpts</w:t>
-      </w:r>
-      <w:r>
-        <w:rPr>
-          <w:rFonts w:ascii="Courier New" w:hAnsi="Courier New" w:cs="Courier New"/>
-          <w:sz w:val="20"/>
-        </w:rPr>
-        <w:t xml:space="preserve"> =[-2.00, -1.80, -1.60, -1.40, -1.20, -1.00, -0.80, -0.60, -0.40, -</w:t>
-      </w:r>
-      <w:r>
-        <w:rPr>
-          <w:rFonts w:ascii="Courier New" w:hAnsi="Courier New" w:cs="Courier New"/>
-          <w:sz w:val="20"/>
-        </w:rPr>
-        <w:t>0</w:t>
-      </w:r>
-      <w:r>
-        <w:rPr>
-          <w:rFonts w:ascii="Courier New" w:hAnsi="Courier New" w:cs="Courier New"/>
-          <w:sz w:val="20"/>
-        </w:rPr>
-        <w:t xml:space="preserve">.20, </w:t>
-      </w:r>
-      <w:r>
-        <w:rPr>
-          <w:rFonts w:ascii="Courier New" w:hAnsi="Courier New" w:cs="Courier New"/>
-          <w:sz w:val="20"/>
-          <w:lang w:val="en-US"/>
-        </w:rPr>
-        <w:t> </w:t>
-      </w:r>
-      <w:r>
-        <w:rPr>
-          <w:rFonts w:ascii="Courier New" w:hAnsi="Courier New" w:cs="Courier New"/>
-          <w:sz w:val="20"/>
-        </w:rPr>
-        <w:t>0.00</w:t>
+        <w:t xml:space="preserve"> присвоено </w:t>
+      </w:r>
+      <w:r>
+        <w:rPr>
+          <w:u w:val="single"/>
+        </w:rPr>
+        <w:t>линейно</w:t>
+      </w:r>
+      <w:r>
+        <w:t>-</w:t>
+      </w:r>
+      <w:r>
+        <w:t>инте</w:t>
       </w:r>
       <w:bookmarkStart w:id="0" w:name="_GoBack"/>
       <w:bookmarkEnd w:id="0"/>
       <w:r>
-        <w:rPr>
-          <w:rFonts w:ascii="Courier New" w:hAnsi="Courier New" w:cs="Courier New"/>
-          <w:sz w:val="20"/>
-        </w:rPr>
-        <w:t xml:space="preserve">, </w:t>
-      </w:r>
-      <w:r>
-        <w:rPr>
-          <w:rFonts w:ascii="Courier New" w:hAnsi="Courier New" w:cs="Courier New"/>
-          <w:sz w:val="20"/>
-          <w:lang w:val="en-US"/>
-        </w:rPr>
-        <w:t> </w:t>
-      </w:r>
-      <w:r>
-        <w:rPr>
-          <w:rFonts w:ascii="Courier New" w:hAnsi="Courier New" w:cs="Courier New"/>
-          <w:sz w:val="20"/>
-        </w:rPr>
-        <w:t xml:space="preserve">0.20, </w:t>
-      </w:r>
-      <w:r>
-        <w:rPr>
-          <w:rFonts w:ascii="Courier New" w:hAnsi="Courier New" w:cs="Courier New"/>
-          <w:sz w:val="20"/>
-          <w:lang w:val="en-US"/>
-        </w:rPr>
-        <w:t> </w:t>
-      </w:r>
-      <w:r>
-        <w:rPr>
-          <w:rFonts w:ascii="Courier New" w:hAnsi="Courier New" w:cs="Courier New"/>
-          <w:sz w:val="20"/>
-        </w:rPr>
-        <w:t xml:space="preserve">0.40, </w:t>
-      </w:r>
-      <w:r>
-        <w:rPr>
-          <w:rFonts w:ascii="Courier New" w:hAnsi="Courier New" w:cs="Courier New"/>
-          <w:sz w:val="20"/>
-          <w:lang w:val="en-US"/>
-        </w:rPr>
-        <w:t> </w:t>
-      </w:r>
-      <w:r>
-        <w:rPr>
-          <w:rFonts w:ascii="Courier New" w:hAnsi="Courier New" w:cs="Courier New"/>
-          <w:sz w:val="20"/>
-        </w:rPr>
-        <w:t xml:space="preserve">0.60, </w:t>
-      </w:r>
-      <w:r>
-        <w:rPr>
-          <w:rFonts w:ascii="Courier New" w:hAnsi="Courier New" w:cs="Courier New"/>
-          <w:sz w:val="20"/>
-          <w:lang w:val="en-US"/>
-        </w:rPr>
-        <w:t> </w:t>
-      </w:r>
-      <w:r>
-        <w:rPr>
-          <w:rFonts w:ascii="Courier New" w:hAnsi="Courier New" w:cs="Courier New"/>
-          <w:sz w:val="20"/>
-        </w:rPr>
-        <w:t xml:space="preserve">0.80, </w:t>
-      </w:r>
-      <w:r>
-        <w:rPr>
-          <w:rFonts w:ascii="Courier New" w:hAnsi="Courier New" w:cs="Courier New"/>
-          <w:sz w:val="20"/>
-          <w:lang w:val="en-US"/>
-        </w:rPr>
-        <w:t> </w:t>
-      </w:r>
-      <w:r>
-        <w:rPr>
-          <w:rFonts w:ascii="Courier New" w:hAnsi="Courier New" w:cs="Courier New"/>
-          <w:sz w:val="20"/>
-        </w:rPr>
-        <w:t xml:space="preserve">1.00, </w:t>
-      </w:r>
-      <w:r>
-        <w:rPr>
-          <w:rFonts w:ascii="Courier New" w:hAnsi="Courier New" w:cs="Courier New"/>
-          <w:sz w:val="20"/>
-          <w:lang w:val="en-US"/>
-        </w:rPr>
-        <w:t> </w:t>
-      </w:r>
-      <w:r>
-        <w:rPr>
-          <w:rFonts w:ascii="Courier New" w:hAnsi="Courier New" w:cs="Courier New"/>
-          <w:sz w:val="20"/>
-        </w:rPr>
-        <w:t xml:space="preserve">1.20, </w:t>
-      </w:r>
-      <w:r>
-        <w:rPr>
-          <w:rFonts w:ascii="Courier New" w:hAnsi="Courier New" w:cs="Courier New"/>
-          <w:sz w:val="20"/>
-          <w:lang w:val="en-US"/>
-        </w:rPr>
-        <w:t> </w:t>
-      </w:r>
-      <w:r>
-        <w:rPr>
-          <w:rFonts w:ascii="Courier New" w:hAnsi="Courier New" w:cs="Courier New"/>
-          <w:sz w:val="20"/>
-        </w:rPr>
-        <w:t xml:space="preserve">1.40, </w:t>
-      </w:r>
-      <w:r>
-        <w:rPr>
-          <w:rFonts w:ascii="Courier New" w:hAnsi="Courier New" w:cs="Courier New"/>
-          <w:sz w:val="20"/>
-          <w:lang w:val="en-US"/>
-        </w:rPr>
-        <w:t> </w:t>
-      </w:r>
-      <w:r>
-        <w:rPr>
-          <w:rFonts w:ascii="Courier New" w:hAnsi="Courier New" w:cs="Courier New"/>
-          <w:sz w:val="20"/>
-        </w:rPr>
-        <w:t xml:space="preserve">1.60, </w:t>
-      </w:r>
-      <w:r>
-        <w:rPr>
-          <w:rFonts w:ascii="Courier New" w:hAnsi="Courier New" w:cs="Courier New"/>
-          <w:sz w:val="20"/>
-          <w:lang w:val="en-US"/>
-        </w:rPr>
-        <w:t> </w:t>
-      </w:r>
-      <w:r>
-        <w:rPr>
-          <w:rFonts w:ascii="Courier New" w:hAnsi="Courier New" w:cs="Courier New"/>
-          <w:sz w:val="20"/>
-        </w:rPr>
-        <w:t xml:space="preserve">1.80, </w:t>
-      </w:r>
-      <w:r>
-        <w:rPr>
-          <w:rFonts w:ascii="Courier New" w:hAnsi="Courier New" w:cs="Courier New"/>
-          <w:sz w:val="20"/>
-          <w:lang w:val="en-US"/>
-        </w:rPr>
-        <w:t> </w:t>
-      </w:r>
-      <w:r>
-        <w:rPr>
-          <w:rFonts w:ascii="Courier New" w:hAnsi="Courier New" w:cs="Courier New"/>
-          <w:sz w:val="20"/>
-        </w:rPr>
-        <w:t>2.00];</w:t>
-      </w:r>
-    </w:p>
-    <w:p>
-      <w:pPr>
-        <w:rPr>
-          <w:rFonts w:ascii="Courier New" w:hAnsi="Courier New" w:cs="Courier New"/>
-          <w:sz w:val="20"/>
-        </w:rPr>
-      </w:pPr>
-      <w:r>
-        <w:rPr>
-          <w:rFonts w:ascii="Courier New" w:hAnsi="Courier New" w:cs="Courier New"/>
-          <w:b/>
-          <w:sz w:val="20"/>
-          <w:lang w:val="en-US"/>
-        </w:rPr>
-        <w:t>const</w:t>
-      </w:r>
-      <w:r>
-        <w:rPr>
-          <w:rFonts w:ascii="Courier New" w:hAnsi="Courier New" w:cs="Courier New"/>
-          <w:sz w:val="20"/>
-        </w:rPr>
-        <w:t xml:space="preserve"> </w:t>
-      </w:r>
-      <w:r>
-        <w:rPr>
-          <w:rFonts w:ascii="Courier New" w:hAnsi="Courier New" w:cs="Courier New"/>
-          <w:sz w:val="20"/>
+        <w:t>рполированное</w:t>
+      </w:r>
+      <w:r>
+        <w:t xml:space="preserve"> значение напора (по массивам </w:t>
+      </w:r>
+      <w:proofErr w:type="spellStart"/>
+      <w:r>
+        <w:rPr>
           <w:lang w:val="en-US"/>
         </w:rPr>
         <w:t>Hp</w:t>
       </w:r>
-      <w:r>
-        <w:rPr>
-          <w:rFonts w:ascii="Courier New" w:hAnsi="Courier New" w:cs="Courier New"/>
-          <w:sz w:val="20"/>
-        </w:rPr>
-        <w:t xml:space="preserve">=[-1.40, -0.78, -0.53, -0.35, -0.17, +0.05, +0.38, +0.80, +0.94, +1.07, </w:t>
-      </w:r>
-      <w:r>
-        <w:rPr>
-          <w:rFonts w:ascii="Courier New" w:hAnsi="Courier New" w:cs="Courier New"/>
-          <w:sz w:val="20"/>
-          <w:lang w:val="en-US"/>
-        </w:rPr>
-        <w:t> </w:t>
-      </w:r>
-      <w:r>
-        <w:rPr>
-          <w:rFonts w:ascii="Courier New" w:hAnsi="Courier New" w:cs="Courier New"/>
-          <w:sz w:val="20"/>
-        </w:rPr>
-        <w:t xml:space="preserve">1.15, </w:t>
-      </w:r>
-      <w:r>
-        <w:rPr>
-          <w:rFonts w:ascii="Courier New" w:hAnsi="Courier New" w:cs="Courier New"/>
-          <w:sz w:val="20"/>
-          <w:lang w:val="en-US"/>
-        </w:rPr>
-        <w:t> </w:t>
-      </w:r>
-      <w:r>
-        <w:rPr>
-          <w:rFonts w:ascii="Courier New" w:hAnsi="Courier New" w:cs="Courier New"/>
-          <w:sz w:val="20"/>
-        </w:rPr>
-        <w:t xml:space="preserve">1.26, </w:t>
-      </w:r>
-      <w:r>
-        <w:rPr>
-          <w:rFonts w:ascii="Courier New" w:hAnsi="Courier New" w:cs="Courier New"/>
-          <w:sz w:val="20"/>
-          <w:lang w:val="en-US"/>
-        </w:rPr>
-        <w:t> </w:t>
-      </w:r>
-      <w:r>
-        <w:rPr>
-          <w:rFonts w:ascii="Courier New" w:hAnsi="Courier New" w:cs="Courier New"/>
-          <w:sz w:val="20"/>
-        </w:rPr>
-        <w:t xml:space="preserve">1.33, </w:t>
-      </w:r>
-      <w:r>
-        <w:rPr>
-          <w:rFonts w:ascii="Courier New" w:hAnsi="Courier New" w:cs="Courier New"/>
-          <w:sz w:val="20"/>
-          <w:lang w:val="en-US"/>
-        </w:rPr>
-        <w:t> </w:t>
-      </w:r>
-      <w:r>
-        <w:rPr>
-          <w:rFonts w:ascii="Courier New" w:hAnsi="Courier New" w:cs="Courier New"/>
-          <w:sz w:val="20"/>
-        </w:rPr>
-        <w:t xml:space="preserve">1.40, </w:t>
-      </w:r>
-      <w:r>
-        <w:rPr>
-          <w:rFonts w:ascii="Courier New" w:hAnsi="Courier New" w:cs="Courier New"/>
-          <w:sz w:val="20"/>
-          <w:lang w:val="en-US"/>
-        </w:rPr>
-        <w:t> </w:t>
-      </w:r>
-      <w:r>
-        <w:rPr>
-          <w:rFonts w:ascii="Courier New" w:hAnsi="Courier New" w:cs="Courier New"/>
-          <w:sz w:val="20"/>
-        </w:rPr>
-        <w:t xml:space="preserve">1.47, </w:t>
-      </w:r>
-      <w:r>
-        <w:rPr>
-          <w:rFonts w:ascii="Courier New" w:hAnsi="Courier New" w:cs="Courier New"/>
-          <w:sz w:val="20"/>
-          <w:lang w:val="en-US"/>
-        </w:rPr>
-        <w:t> </w:t>
-      </w:r>
-      <w:r>
-        <w:rPr>
-          <w:rFonts w:ascii="Courier New" w:hAnsi="Courier New" w:cs="Courier New"/>
-          <w:sz w:val="20"/>
-        </w:rPr>
-        <w:t xml:space="preserve">1.40, </w:t>
-      </w:r>
-      <w:r>
-        <w:rPr>
-          <w:rFonts w:ascii="Courier New" w:hAnsi="Courier New" w:cs="Courier New"/>
-          <w:sz w:val="20"/>
-          <w:lang w:val="en-US"/>
-        </w:rPr>
-        <w:t> </w:t>
-      </w:r>
-      <w:r>
-        <w:rPr>
-          <w:rFonts w:ascii="Courier New" w:hAnsi="Courier New" w:cs="Courier New"/>
-          <w:sz w:val="20"/>
-        </w:rPr>
-        <w:t xml:space="preserve">1.45, </w:t>
-      </w:r>
-      <w:r>
-        <w:rPr>
-          <w:rFonts w:ascii="Courier New" w:hAnsi="Courier New" w:cs="Courier New"/>
-          <w:sz w:val="20"/>
-          <w:lang w:val="en-US"/>
-        </w:rPr>
-        <w:t> </w:t>
-      </w:r>
-      <w:r>
-        <w:rPr>
-          <w:rFonts w:ascii="Courier New" w:hAnsi="Courier New" w:cs="Courier New"/>
-          <w:sz w:val="20"/>
-        </w:rPr>
-        <w:t xml:space="preserve">1.51, </w:t>
-      </w:r>
-      <w:r>
-        <w:rPr>
-          <w:rFonts w:ascii="Courier New" w:hAnsi="Courier New" w:cs="Courier New"/>
-          <w:sz w:val="20"/>
-          <w:lang w:val="en-US"/>
-        </w:rPr>
-        <w:t> </w:t>
-      </w:r>
-      <w:r>
-        <w:rPr>
-          <w:rFonts w:ascii="Courier New" w:hAnsi="Courier New" w:cs="Courier New"/>
-          <w:sz w:val="20"/>
-        </w:rPr>
-        <w:t xml:space="preserve">1.59, </w:t>
-      </w:r>
-      <w:r>
-        <w:rPr>
-          <w:rFonts w:ascii="Courier New" w:hAnsi="Courier New" w:cs="Courier New"/>
-          <w:sz w:val="20"/>
-          <w:lang w:val="en-US"/>
-        </w:rPr>
-        <w:t> </w:t>
-      </w:r>
-      <w:r>
-        <w:rPr>
-          <w:rFonts w:ascii="Courier New" w:hAnsi="Courier New" w:cs="Courier New"/>
-          <w:sz w:val="20"/>
-        </w:rPr>
-        <w:t xml:space="preserve">1.69, </w:t>
-      </w:r>
-      <w:r>
-        <w:rPr>
-          <w:rFonts w:ascii="Courier New" w:hAnsi="Courier New" w:cs="Courier New"/>
-          <w:sz w:val="20"/>
-          <w:lang w:val="en-US"/>
-        </w:rPr>
-        <w:t> </w:t>
-      </w:r>
-      <w:r>
-        <w:rPr>
-          <w:rFonts w:ascii="Courier New" w:hAnsi="Courier New" w:cs="Courier New"/>
-          <w:sz w:val="20"/>
-        </w:rPr>
-        <w:t xml:space="preserve">1.74]; </w:t>
-      </w:r>
-      <w:r>
-        <w:rPr>
-          <w:rFonts w:ascii="Courier New" w:hAnsi="Courier New" w:cs="Courier New"/>
-          <w:sz w:val="20"/>
-          <w:lang w:val="en-US"/>
-        </w:rPr>
-        <w:t> </w:t>
-      </w:r>
-    </w:p>
-    <w:p>
-      <w:pPr>
-        <w:rPr>
-          <w:rFonts w:ascii="Courier New" w:hAnsi="Courier New" w:cs="Courier New"/>
-          <w:b/>
-          <w:sz w:val="20"/>
-        </w:rPr>
-      </w:pPr>
-    </w:p>
-    <w:p>
-      <w:pPr>
-        <w:rPr>
-          <w:rFonts w:ascii="Courier New" w:hAnsi="Courier New" w:cs="Courier New"/>
-          <w:sz w:val="20"/>
-          <w:lang w:val="en-US"/>
-        </w:rPr>
-      </w:pPr>
-      <w:r>
-        <w:rPr>
-          <w:rFonts w:ascii="Courier New" w:hAnsi="Courier New" w:cs="Courier New"/>
-          <w:sz w:val="20"/>
-          <w:lang w:val="en-US"/>
-        </w:rPr>
-        <w:t xml:space="preserve">n = </w:t>
-      </w:r>
-      <w:r>
-        <w:rPr>
-          <w:rFonts w:ascii="Courier New" w:hAnsi="Courier New" w:cs="Courier New"/>
-          <w:b/>
-          <w:sz w:val="20"/>
-          <w:lang w:val="en-US"/>
-        </w:rPr>
-        <w:t>interpol</w:t>
-      </w:r>
-      <w:r>
-        <w:rPr>
-          <w:rFonts w:ascii="Courier New" w:hAnsi="Courier New" w:cs="Courier New"/>
-          <w:sz w:val="20"/>
-          <w:lang w:val="en-US"/>
-        </w:rPr>
-        <w:t>(Qpts, Hp, Q);</w:t>
-      </w:r>
-    </w:p>
-    <w:p>
-      <w:pPr>
-        <w:rPr>
-          <w:rFonts w:ascii="Courier New" w:hAnsi="Courier New" w:cs="Courier New"/>
-          <w:sz w:val="20"/>
-          <w:lang w:val="en-US"/>
-        </w:rPr>
-      </w:pPr>
-    </w:p>
-    <w:p>
-      <w:r>
-        <w:t>В результате переменн</w:t>
-      </w:r>
-      <w:r>
-        <w:t>ой</w:t>
-      </w:r>
-      <w:r>
-        <w:t xml:space="preserve"> n будет</w:t>
-      </w:r>
-      <w:r>
-        <w:t xml:space="preserve"> присвоено </w:t>
-      </w:r>
-      <w:r>
-        <w:rPr>
-          <w:u w:val="single"/>
-        </w:rPr>
-        <w:t>линейно</w:t>
-      </w:r>
-      <w:r>
-        <w:rPr>
-          <w:u w:val="single"/>
-        </w:rPr>
-        <w:t>-</w:t>
-      </w:r>
-      <w:r>
-        <w:t xml:space="preserve">интерполированное значение напора (по массивам </w:t>
-      </w:r>
-      <w:r>
-        <w:rPr>
-          <w:lang w:val="en-US"/>
-        </w:rPr>
-        <w:t>Hp</w:t>
-      </w:r>
+      <w:proofErr w:type="spellEnd"/>
       <w:r>
         <w:t xml:space="preserve"> и </w:t>
       </w:r>
+      <w:proofErr w:type="spellStart"/>
       <w:r>
         <w:rPr>
           <w:lang w:val="en-US"/>
         </w:rPr>
         <w:t>Qpts</w:t>
       </w:r>
+      <w:proofErr w:type="spellEnd"/>
       <w:r>
         <w:t xml:space="preserve">) </w:t>
       </w:r>
@@ -3749,18 +4139,8 @@
 </w:document>
 </file>
 
-<file path=word/commentsExtended.xml><?xml version="1.0" encoding="utf-8"?>
-<w15:commentsEx xmlns:wpc="http://schemas.microsoft.com/office/word/2010/wordprocessingCanvas" xmlns:mc="http://schemas.openxmlformats.org/markup-compatibility/2006" xmlns:o="urn:schemas-microsoft-com:office:office" xmlns:r="http://schemas.openxmlformats.org/officeDocument/2006/relationships" xmlns:m="http://schemas.openxmlformats.org/officeDocument/2006/math" xmlns:v="urn:schemas-microsoft-com:vml" xmlns:wp14="http://schemas.microsoft.com/office/word/2010/wordprocessingDrawing" xmlns:wp="http://schemas.openxmlformats.org/drawingml/2006/wordprocessingDrawing" xmlns:w10="urn:schemas-microsoft-com:office:word" xmlns:w="http://schemas.openxmlformats.org/wordprocessingml/2006/main" xmlns:w14="http://schemas.microsoft.com/office/word/2010/wordml" xmlns:w15="http://schemas.microsoft.com/office/word/2012/wordml" xmlns:wpg="http://schemas.microsoft.com/office/word/2010/wordprocessingGroup" xmlns:wpi="http://schemas.microsoft.com/office/word/2010/wordprocessingInk" xmlns:wne="http://schemas.microsoft.com/office/word/2006/wordml" xmlns:wps="http://schemas.microsoft.com/office/word/2010/wordprocessingShape" mc:Ignorable="w14 w15 wp14">
-  <w15:commentEx w15:paraId="523A823B" w15:done="0"/>
-  <w15:commentEx w15:paraId="29A301C1" w15:done="0"/>
-  <w15:commentEx w15:paraId="5876817F" w15:done="0"/>
-  <w15:commentEx w15:paraId="674ACE28" w15:done="0"/>
-  <w15:commentEx w15:paraId="54E901AF" w15:done="0"/>
-</w15:commentsEx>
-</file>
-
 <file path=word/numbering.xml><?xml version="1.0" encoding="utf-8"?>
-<w:numbering xmlns:ve="http://schemas.openxmlformats.org/markup-compatibility/2006" xmlns:o="urn:schemas-microsoft-com:office:office" xmlns:r="http://schemas.openxmlformats.org/officeDocument/2006/relationships" xmlns:m="http://schemas.openxmlformats.org/officeDocument/2006/math" xmlns:v="urn:schemas-microsoft-com:vml" xmlns:wp="http://schemas.openxmlformats.org/drawingml/2006/wordprocessingDrawing" xmlns:w10="urn:schemas-microsoft-com:office:word" xmlns:w="http://schemas.openxmlformats.org/wordprocessingml/2006/main" xmlns:wne="http://schemas.microsoft.com/office/word/2006/wordml">
+<w:numbering xmlns:wpc="http://schemas.microsoft.com/office/word/2010/wordprocessingCanvas" xmlns:mc="http://schemas.openxmlformats.org/markup-compatibility/2006" xmlns:o="urn:schemas-microsoft-com:office:office" xmlns:r="http://schemas.openxmlformats.org/officeDocument/2006/relationships" xmlns:m="http://schemas.openxmlformats.org/officeDocument/2006/math" xmlns:v="urn:schemas-microsoft-com:vml" xmlns:wp14="http://schemas.microsoft.com/office/word/2010/wordprocessingDrawing" xmlns:wp="http://schemas.openxmlformats.org/drawingml/2006/wordprocessingDrawing" xmlns:w10="urn:schemas-microsoft-com:office:word" xmlns:w="http://schemas.openxmlformats.org/wordprocessingml/2006/main" xmlns:w14="http://schemas.microsoft.com/office/word/2010/wordml" xmlns:w15="http://schemas.microsoft.com/office/word/2012/wordml" xmlns:wpg="http://schemas.microsoft.com/office/word/2010/wordprocessingGroup" xmlns:wpi="http://schemas.microsoft.com/office/word/2010/wordprocessingInk" xmlns:wne="http://schemas.microsoft.com/office/word/2006/wordml" xmlns:wps="http://schemas.microsoft.com/office/word/2010/wordprocessingShape" mc:Ignorable="w14 w15 wp14">
   <w:abstractNum w:abstractNumId="0">
     <w:nsid w:val="FFFFFFFB"/>
     <w:multiLevelType w:val="multilevel"/>
@@ -4231,16 +4611,8 @@
 </w:numbering>
 </file>
 
-<file path=word/people.xml><?xml version="1.0" encoding="utf-8"?>
-<w15:people xmlns:wpc="http://schemas.microsoft.com/office/word/2010/wordprocessingCanvas" xmlns:mc="http://schemas.openxmlformats.org/markup-compatibility/2006" xmlns:o="urn:schemas-microsoft-com:office:office" xmlns:r="http://schemas.openxmlformats.org/officeDocument/2006/relationships" xmlns:m="http://schemas.openxmlformats.org/officeDocument/2006/math" xmlns:v="urn:schemas-microsoft-com:vml" xmlns:wp14="http://schemas.microsoft.com/office/word/2010/wordprocessingDrawing" xmlns:wp="http://schemas.openxmlformats.org/drawingml/2006/wordprocessingDrawing" xmlns:w10="urn:schemas-microsoft-com:office:word" xmlns:w="http://schemas.openxmlformats.org/wordprocessingml/2006/main" xmlns:w14="http://schemas.microsoft.com/office/word/2010/wordml" xmlns:w15="http://schemas.microsoft.com/office/word/2012/wordml" xmlns:wpg="http://schemas.microsoft.com/office/word/2010/wordprocessingGroup" xmlns:wpi="http://schemas.microsoft.com/office/word/2010/wordprocessingInk" xmlns:wne="http://schemas.microsoft.com/office/word/2006/wordml" xmlns:wps="http://schemas.microsoft.com/office/word/2010/wordprocessingShape" mc:Ignorable="w14 w15 wp14">
-  <w15:person w15:author="Александр Щекатуров">
-    <w15:presenceInfo w15:providerId="Windows Live" w15:userId="034057b3cdeda2ef"/>
-  </w15:person>
-</w15:people>
-</file>
-
 <file path=word/styles.xml><?xml version="1.0" encoding="utf-8"?>
-<w:styles xmlns:r="http://schemas.openxmlformats.org/officeDocument/2006/relationships" xmlns:w="http://schemas.openxmlformats.org/wordprocessingml/2006/main">
+<w:styles xmlns:mc="http://schemas.openxmlformats.org/markup-compatibility/2006" xmlns:r="http://schemas.openxmlformats.org/officeDocument/2006/relationships" xmlns:w="http://schemas.openxmlformats.org/wordprocessingml/2006/main" xmlns:w14="http://schemas.microsoft.com/office/word/2010/wordml" xmlns:w15="http://schemas.microsoft.com/office/word/2012/wordml" mc:Ignorable="w14 w15">
   <w:docDefaults>
     <w:rPrDefault>
       <w:rPr>
@@ -4250,144 +4622,378 @@
     </w:rPrDefault>
     <w:pPrDefault/>
   </w:docDefaults>
-  <w:latentStyles w:defLockedState="0" w:defUIPriority="99" w:defSemiHidden="1" w:defUnhideWhenUsed="1" w:defQFormat="0" w:count="267">
-    <w:lsdException w:name="Normal" w:semiHidden="0" w:uiPriority="0" w:unhideWhenUsed="0" w:qFormat="1"/>
-    <w:lsdException w:name="heading 1" w:semiHidden="0" w:uiPriority="0" w:unhideWhenUsed="0" w:qFormat="1"/>
-    <w:lsdException w:name="heading 2" w:uiPriority="0" w:qFormat="1"/>
-    <w:lsdException w:name="heading 3" w:uiPriority="0" w:qFormat="1"/>
-    <w:lsdException w:name="heading 4" w:uiPriority="0" w:qFormat="1"/>
-    <w:lsdException w:name="heading 5" w:uiPriority="0" w:qFormat="1"/>
-    <w:lsdException w:name="heading 6" w:uiPriority="0" w:qFormat="1"/>
-    <w:lsdException w:name="heading 7" w:uiPriority="0" w:qFormat="1"/>
-    <w:lsdException w:name="heading 8" w:uiPriority="0" w:qFormat="1"/>
-    <w:lsdException w:name="heading 9" w:uiPriority="0" w:qFormat="1"/>
-    <w:lsdException w:name="toc 1" w:uiPriority="39"/>
-    <w:lsdException w:name="toc 2" w:uiPriority="39"/>
-    <w:lsdException w:name="toc 3" w:uiPriority="39"/>
-    <w:lsdException w:name="toc 4" w:uiPriority="39"/>
-    <w:lsdException w:name="toc 5" w:uiPriority="39"/>
-    <w:lsdException w:name="toc 6" w:uiPriority="39"/>
-    <w:lsdException w:name="toc 7" w:uiPriority="39"/>
-    <w:lsdException w:name="toc 8" w:uiPriority="39"/>
-    <w:lsdException w:name="toc 9" w:uiPriority="39"/>
-    <w:lsdException w:name="caption" w:uiPriority="35" w:qFormat="1"/>
-    <w:lsdException w:name="Title" w:semiHidden="0" w:uiPriority="0" w:unhideWhenUsed="0" w:qFormat="1"/>
-    <w:lsdException w:name="Default Paragraph Font" w:uiPriority="1"/>
-    <w:lsdException w:name="Subtitle" w:semiHidden="0" w:uiPriority="11" w:unhideWhenUsed="0" w:qFormat="1"/>
-    <w:lsdException w:name="Strong" w:semiHidden="0" w:uiPriority="22" w:unhideWhenUsed="0" w:qFormat="1"/>
-    <w:lsdException w:name="Emphasis" w:semiHidden="0" w:uiPriority="20" w:unhideWhenUsed="0" w:qFormat="1"/>
-    <w:lsdException w:name="Table Grid" w:semiHidden="0" w:uiPriority="59" w:unhideWhenUsed="0"/>
-    <w:lsdException w:name="Placeholder Text" w:unhideWhenUsed="0"/>
-    <w:lsdException w:name="No Spacing" w:semiHidden="0" w:uiPriority="1" w:unhideWhenUsed="0" w:qFormat="1"/>
-    <w:lsdException w:name="Light Shading" w:semiHidden="0" w:uiPriority="60" w:unhideWhenUsed="0"/>
-    <w:lsdException w:name="Light List" w:semiHidden="0" w:uiPriority="61" w:unhideWhenUsed="0"/>
-    <w:lsdException w:name="Light Grid" w:semiHidden="0" w:uiPriority="62" w:unhideWhenUsed="0"/>
-    <w:lsdException w:name="Medium Shading 1" w:semiHidden="0" w:uiPriority="63" w:unhideWhenUsed="0"/>
-    <w:lsdException w:name="Medium Shading 2" w:semiHidden="0" w:uiPriority="64" w:unhideWhenUsed="0"/>
-    <w:lsdException w:name="Medium List 1" w:semiHidden="0" w:uiPriority="65" w:unhideWhenUsed="0"/>
-    <w:lsdException w:name="Medium List 2" w:semiHidden="0" w:uiPriority="66" w:unhideWhenUsed="0"/>
-    <w:lsdException w:name="Medium Grid 1" w:semiHidden="0" w:uiPriority="67" w:unhideWhenUsed="0"/>
-    <w:lsdException w:name="Medium Grid 2" w:semiHidden="0" w:uiPriority="68" w:unhideWhenUsed="0"/>
-    <w:lsdException w:name="Medium Grid 3" w:semiHidden="0" w:uiPriority="69" w:unhideWhenUsed="0"/>
-    <w:lsdException w:name="Dark List" w:semiHidden="0" w:uiPriority="70" w:unhideWhenUsed="0"/>
-    <w:lsdException w:name="Colorful Shading" w:semiHidden="0" w:uiPriority="71" w:unhideWhenUsed="0"/>
-    <w:lsdException w:name="Colorful List" w:semiHidden="0" w:uiPriority="72" w:unhideWhenUsed="0"/>
-    <w:lsdException w:name="Colorful Grid" w:semiHidden="0" w:uiPriority="73" w:unhideWhenUsed="0"/>
-    <w:lsdException w:name="Light Shading Accent 1" w:semiHidden="0" w:uiPriority="60" w:unhideWhenUsed="0"/>
-    <w:lsdException w:name="Light List Accent 1" w:semiHidden="0" w:uiPriority="61" w:unhideWhenUsed="0"/>
-    <w:lsdException w:name="Light Grid Accent 1" w:semiHidden="0" w:uiPriority="62" w:unhideWhenUsed="0"/>
-    <w:lsdException w:name="Medium Shading 1 Accent 1" w:semiHidden="0" w:uiPriority="63" w:unhideWhenUsed="0"/>
-    <w:lsdException w:name="Medium Shading 2 Accent 1" w:semiHidden="0" w:uiPriority="64" w:unhideWhenUsed="0"/>
-    <w:lsdException w:name="Medium List 1 Accent 1" w:semiHidden="0" w:uiPriority="65" w:unhideWhenUsed="0"/>
-    <w:lsdException w:name="Revision" w:unhideWhenUsed="0"/>
-    <w:lsdException w:name="List Paragraph" w:semiHidden="0" w:uiPriority="34" w:unhideWhenUsed="0" w:qFormat="1"/>
-    <w:lsdException w:name="Quote" w:semiHidden="0" w:uiPriority="29" w:unhideWhenUsed="0" w:qFormat="1"/>
-    <w:lsdException w:name="Intense Quote" w:semiHidden="0" w:uiPriority="30" w:unhideWhenUsed="0" w:qFormat="1"/>
-    <w:lsdException w:name="Medium List 2 Accent 1" w:semiHidden="0" w:uiPriority="66" w:unhideWhenUsed="0"/>
-    <w:lsdException w:name="Medium Grid 1 Accent 1" w:semiHidden="0" w:uiPriority="67" w:unhideWhenUsed="0"/>
-    <w:lsdException w:name="Medium Grid 2 Accent 1" w:semiHidden="0" w:uiPriority="68" w:unhideWhenUsed="0"/>
-    <w:lsdException w:name="Medium Grid 3 Accent 1" w:semiHidden="0" w:uiPriority="69" w:unhideWhenUsed="0"/>
-    <w:lsdException w:name="Dark List Accent 1" w:semiHidden="0" w:uiPriority="70" w:unhideWhenUsed="0"/>
-    <w:lsdException w:name="Colorful Shading Accent 1" w:semiHidden="0" w:uiPriority="71" w:unhideWhenUsed="0"/>
-    <w:lsdException w:name="Colorful List Accent 1" w:semiHidden="0" w:uiPriority="72" w:unhideWhenUsed="0"/>
-    <w:lsdException w:name="Colorful Grid Accent 1" w:semiHidden="0" w:uiPriority="73" w:unhideWhenUsed="0"/>
-    <w:lsdException w:name="Light Shading Accent 2" w:semiHidden="0" w:uiPriority="60" w:unhideWhenUsed="0"/>
-    <w:lsdException w:name="Light List Accent 2" w:semiHidden="0" w:uiPriority="61" w:unhideWhenUsed="0"/>
-    <w:lsdException w:name="Light Grid Accent 2" w:semiHidden="0" w:uiPriority="62" w:unhideWhenUsed="0"/>
-    <w:lsdException w:name="Medium Shading 1 Accent 2" w:semiHidden="0" w:uiPriority="63" w:unhideWhenUsed="0"/>
-    <w:lsdException w:name="Medium Shading 2 Accent 2" w:semiHidden="0" w:uiPriority="64" w:unhideWhenUsed="0"/>
-    <w:lsdException w:name="Medium List 1 Accent 2" w:semiHidden="0" w:uiPriority="65" w:unhideWhenUsed="0"/>
-    <w:lsdException w:name="Medium List 2 Accent 2" w:semiHidden="0" w:uiPriority="66" w:unhideWhenUsed="0"/>
-    <w:lsdException w:name="Medium Grid 1 Accent 2" w:semiHidden="0" w:uiPriority="67" w:unhideWhenUsed="0"/>
-    <w:lsdException w:name="Medium Grid 2 Accent 2" w:semiHidden="0" w:uiPriority="68" w:unhideWhenUsed="0"/>
-    <w:lsdException w:name="Medium Grid 3 Accent 2" w:semiHidden="0" w:uiPriority="69" w:unhideWhenUsed="0"/>
-    <w:lsdException w:name="Dark List Accent 2" w:semiHidden="0" w:uiPriority="70" w:unhideWhenUsed="0"/>
-    <w:lsdException w:name="Colorful Shading Accent 2" w:semiHidden="0" w:uiPriority="71" w:unhideWhenUsed="0"/>
-    <w:lsdException w:name="Colorful List Accent 2" w:semiHidden="0" w:uiPriority="72" w:unhideWhenUsed="0"/>
-    <w:lsdException w:name="Colorful Grid Accent 2" w:semiHidden="0" w:uiPriority="73" w:unhideWhenUsed="0"/>
-    <w:lsdException w:name="Light Shading Accent 3" w:semiHidden="0" w:uiPriority="60" w:unhideWhenUsed="0"/>
-    <w:lsdException w:name="Light List Accent 3" w:semiHidden="0" w:uiPriority="61" w:unhideWhenUsed="0"/>
-    <w:lsdException w:name="Light Grid Accent 3" w:semiHidden="0" w:uiPriority="62" w:unhideWhenUsed="0"/>
-    <w:lsdException w:name="Medium Shading 1 Accent 3" w:semiHidden="0" w:uiPriority="63" w:unhideWhenUsed="0"/>
-    <w:lsdException w:name="Medium Shading 2 Accent 3" w:semiHidden="0" w:uiPriority="64" w:unhideWhenUsed="0"/>
-    <w:lsdException w:name="Medium List 1 Accent 3" w:semiHidden="0" w:uiPriority="65" w:unhideWhenUsed="0"/>
-    <w:lsdException w:name="Medium List 2 Accent 3" w:semiHidden="0" w:uiPriority="66" w:unhideWhenUsed="0"/>
-    <w:lsdException w:name="Medium Grid 1 Accent 3" w:semiHidden="0" w:uiPriority="67" w:unhideWhenUsed="0"/>
-    <w:lsdException w:name="Medium Grid 2 Accent 3" w:semiHidden="0" w:uiPriority="68" w:unhideWhenUsed="0"/>
-    <w:lsdException w:name="Medium Grid 3 Accent 3" w:semiHidden="0" w:uiPriority="69" w:unhideWhenUsed="0"/>
-    <w:lsdException w:name="Dark List Accent 3" w:semiHidden="0" w:uiPriority="70" w:unhideWhenUsed="0"/>
-    <w:lsdException w:name="Colorful Shading Accent 3" w:semiHidden="0" w:uiPriority="71" w:unhideWhenUsed="0"/>
-    <w:lsdException w:name="Colorful List Accent 3" w:semiHidden="0" w:uiPriority="72" w:unhideWhenUsed="0"/>
-    <w:lsdException w:name="Colorful Grid Accent 3" w:semiHidden="0" w:uiPriority="73" w:unhideWhenUsed="0"/>
-    <w:lsdException w:name="Light Shading Accent 4" w:semiHidden="0" w:uiPriority="60" w:unhideWhenUsed="0"/>
-    <w:lsdException w:name="Light List Accent 4" w:semiHidden="0" w:uiPriority="61" w:unhideWhenUsed="0"/>
-    <w:lsdException w:name="Light Grid Accent 4" w:semiHidden="0" w:uiPriority="62" w:unhideWhenUsed="0"/>
-    <w:lsdException w:name="Medium Shading 1 Accent 4" w:semiHidden="0" w:uiPriority="63" w:unhideWhenUsed="0"/>
-    <w:lsdException w:name="Medium Shading 2 Accent 4" w:semiHidden="0" w:uiPriority="64" w:unhideWhenUsed="0"/>
-    <w:lsdException w:name="Medium List 1 Accent 4" w:semiHidden="0" w:uiPriority="65" w:unhideWhenUsed="0"/>
-    <w:lsdException w:name="Medium List 2 Accent 4" w:semiHidden="0" w:uiPriority="66" w:unhideWhenUsed="0"/>
-    <w:lsdException w:name="Medium Grid 1 Accent 4" w:semiHidden="0" w:uiPriority="67" w:unhideWhenUsed="0"/>
-    <w:lsdException w:name="Medium Grid 2 Accent 4" w:semiHidden="0" w:uiPriority="68" w:unhideWhenUsed="0"/>
-    <w:lsdException w:name="Medium Grid 3 Accent 4" w:semiHidden="0" w:uiPriority="69" w:unhideWhenUsed="0"/>
-    <w:lsdException w:name="Dark List Accent 4" w:semiHidden="0" w:uiPriority="70" w:unhideWhenUsed="0"/>
-    <w:lsdException w:name="Colorful Shading Accent 4" w:semiHidden="0" w:uiPriority="71" w:unhideWhenUsed="0"/>
-    <w:lsdException w:name="Colorful List Accent 4" w:semiHidden="0" w:uiPriority="72" w:unhideWhenUsed="0"/>
-    <w:lsdException w:name="Colorful Grid Accent 4" w:semiHidden="0" w:uiPriority="73" w:unhideWhenUsed="0"/>
-    <w:lsdException w:name="Light Shading Accent 5" w:semiHidden="0" w:uiPriority="60" w:unhideWhenUsed="0"/>
-    <w:lsdException w:name="Light List Accent 5" w:semiHidden="0" w:uiPriority="61" w:unhideWhenUsed="0"/>
-    <w:lsdException w:name="Light Grid Accent 5" w:semiHidden="0" w:uiPriority="62" w:unhideWhenUsed="0"/>
-    <w:lsdException w:name="Medium Shading 1 Accent 5" w:semiHidden="0" w:uiPriority="63" w:unhideWhenUsed="0"/>
-    <w:lsdException w:name="Medium Shading 2 Accent 5" w:semiHidden="0" w:uiPriority="64" w:unhideWhenUsed="0"/>
-    <w:lsdException w:name="Medium List 1 Accent 5" w:semiHidden="0" w:uiPriority="65" w:unhideWhenUsed="0"/>
-    <w:lsdException w:name="Medium List 2 Accent 5" w:semiHidden="0" w:uiPriority="66" w:unhideWhenUsed="0"/>
-    <w:lsdException w:name="Medium Grid 1 Accent 5" w:semiHidden="0" w:uiPriority="67" w:unhideWhenUsed="0"/>
-    <w:lsdException w:name="Medium Grid 2 Accent 5" w:semiHidden="0" w:uiPriority="68" w:unhideWhenUsed="0"/>
-    <w:lsdException w:name="Medium Grid 3 Accent 5" w:semiHidden="0" w:uiPriority="69" w:unhideWhenUsed="0"/>
-    <w:lsdException w:name="Dark List Accent 5" w:semiHidden="0" w:uiPriority="70" w:unhideWhenUsed="0"/>
-    <w:lsdException w:name="Colorful Shading Accent 5" w:semiHidden="0" w:uiPriority="71" w:unhideWhenUsed="0"/>
-    <w:lsdException w:name="Colorful List Accent 5" w:semiHidden="0" w:uiPriority="72" w:unhideWhenUsed="0"/>
-    <w:lsdException w:name="Colorful Grid Accent 5" w:semiHidden="0" w:uiPriority="73" w:unhideWhenUsed="0"/>
-    <w:lsdException w:name="Light Shading Accent 6" w:semiHidden="0" w:uiPriority="60" w:unhideWhenUsed="0"/>
-    <w:lsdException w:name="Light List Accent 6" w:semiHidden="0" w:uiPriority="61" w:unhideWhenUsed="0"/>
-    <w:lsdException w:name="Light Grid Accent 6" w:semiHidden="0" w:uiPriority="62" w:unhideWhenUsed="0"/>
-    <w:lsdException w:name="Medium Shading 1 Accent 6" w:semiHidden="0" w:uiPriority="63" w:unhideWhenUsed="0"/>
-    <w:lsdException w:name="Medium Shading 2 Accent 6" w:semiHidden="0" w:uiPriority="64" w:unhideWhenUsed="0"/>
-    <w:lsdException w:name="Medium List 1 Accent 6" w:semiHidden="0" w:uiPriority="65" w:unhideWhenUsed="0"/>
-    <w:lsdException w:name="Medium List 2 Accent 6" w:semiHidden="0" w:uiPriority="66" w:unhideWhenUsed="0"/>
-    <w:lsdException w:name="Medium Grid 1 Accent 6" w:semiHidden="0" w:uiPriority="67" w:unhideWhenUsed="0"/>
-    <w:lsdException w:name="Medium Grid 2 Accent 6" w:semiHidden="0" w:uiPriority="68" w:unhideWhenUsed="0"/>
-    <w:lsdException w:name="Medium Grid 3 Accent 6" w:semiHidden="0" w:uiPriority="69" w:unhideWhenUsed="0"/>
-    <w:lsdException w:name="Dark List Accent 6" w:semiHidden="0" w:uiPriority="70" w:unhideWhenUsed="0"/>
-    <w:lsdException w:name="Colorful Shading Accent 6" w:semiHidden="0" w:uiPriority="71" w:unhideWhenUsed="0"/>
-    <w:lsdException w:name="Colorful List Accent 6" w:semiHidden="0" w:uiPriority="72" w:unhideWhenUsed="0"/>
-    <w:lsdException w:name="Colorful Grid Accent 6" w:semiHidden="0" w:uiPriority="73" w:unhideWhenUsed="0"/>
-    <w:lsdException w:name="Subtle Emphasis" w:semiHidden="0" w:uiPriority="19" w:unhideWhenUsed="0" w:qFormat="1"/>
-    <w:lsdException w:name="Intense Emphasis" w:semiHidden="0" w:uiPriority="21" w:unhideWhenUsed="0" w:qFormat="1"/>
-    <w:lsdException w:name="Subtle Reference" w:semiHidden="0" w:uiPriority="31" w:unhideWhenUsed="0" w:qFormat="1"/>
-    <w:lsdException w:name="Intense Reference" w:semiHidden="0" w:uiPriority="32" w:unhideWhenUsed="0" w:qFormat="1"/>
-    <w:lsdException w:name="Book Title" w:semiHidden="0" w:uiPriority="33" w:unhideWhenUsed="0" w:qFormat="1"/>
-    <w:lsdException w:name="Bibliography" w:uiPriority="37"/>
-    <w:lsdException w:name="TOC Heading" w:uiPriority="39" w:qFormat="1"/>
+  <w:latentStyles w:defLockedState="0" w:defUIPriority="99" w:defSemiHidden="0" w:defUnhideWhenUsed="0" w:defQFormat="0" w:count="371">
+    <w:lsdException w:name="Normal" w:uiPriority="0" w:qFormat="1"/>
+    <w:lsdException w:name="heading 1" w:uiPriority="0" w:qFormat="1"/>
+    <w:lsdException w:name="heading 2" w:semiHidden="1" w:uiPriority="0" w:unhideWhenUsed="1" w:qFormat="1"/>
+    <w:lsdException w:name="heading 3" w:semiHidden="1" w:uiPriority="0" w:unhideWhenUsed="1" w:qFormat="1"/>
+    <w:lsdException w:name="heading 4" w:semiHidden="1" w:uiPriority="0" w:unhideWhenUsed="1" w:qFormat="1"/>
+    <w:lsdException w:name="heading 5" w:semiHidden="1" w:uiPriority="0" w:unhideWhenUsed="1" w:qFormat="1"/>
+    <w:lsdException w:name="heading 6" w:semiHidden="1" w:uiPriority="0" w:unhideWhenUsed="1" w:qFormat="1"/>
+    <w:lsdException w:name="heading 7" w:semiHidden="1" w:uiPriority="0" w:unhideWhenUsed="1" w:qFormat="1"/>
+    <w:lsdException w:name="heading 8" w:semiHidden="1" w:uiPriority="0" w:unhideWhenUsed="1" w:qFormat="1"/>
+    <w:lsdException w:name="heading 9" w:semiHidden="1" w:uiPriority="0" w:unhideWhenUsed="1" w:qFormat="1"/>
+    <w:lsdException w:name="index 1" w:semiHidden="1" w:unhideWhenUsed="1"/>
+    <w:lsdException w:name="index 2" w:semiHidden="1" w:unhideWhenUsed="1"/>
+    <w:lsdException w:name="index 3" w:semiHidden="1" w:unhideWhenUsed="1"/>
+    <w:lsdException w:name="index 4" w:semiHidden="1" w:unhideWhenUsed="1"/>
+    <w:lsdException w:name="index 5" w:semiHidden="1" w:unhideWhenUsed="1"/>
+    <w:lsdException w:name="index 6" w:semiHidden="1" w:unhideWhenUsed="1"/>
+    <w:lsdException w:name="index 7" w:semiHidden="1" w:unhideWhenUsed="1"/>
+    <w:lsdException w:name="index 8" w:semiHidden="1" w:unhideWhenUsed="1"/>
+    <w:lsdException w:name="index 9" w:semiHidden="1" w:unhideWhenUsed="1"/>
+    <w:lsdException w:name="toc 1" w:semiHidden="1" w:uiPriority="39" w:unhideWhenUsed="1"/>
+    <w:lsdException w:name="toc 2" w:semiHidden="1" w:uiPriority="39" w:unhideWhenUsed="1"/>
+    <w:lsdException w:name="toc 3" w:semiHidden="1" w:uiPriority="39" w:unhideWhenUsed="1"/>
+    <w:lsdException w:name="toc 4" w:semiHidden="1" w:uiPriority="39" w:unhideWhenUsed="1"/>
+    <w:lsdException w:name="toc 5" w:semiHidden="1" w:uiPriority="39" w:unhideWhenUsed="1"/>
+    <w:lsdException w:name="toc 6" w:semiHidden="1" w:uiPriority="39" w:unhideWhenUsed="1"/>
+    <w:lsdException w:name="toc 7" w:semiHidden="1" w:uiPriority="39" w:unhideWhenUsed="1"/>
+    <w:lsdException w:name="toc 8" w:semiHidden="1" w:uiPriority="39" w:unhideWhenUsed="1"/>
+    <w:lsdException w:name="toc 9" w:semiHidden="1" w:uiPriority="39" w:unhideWhenUsed="1"/>
+    <w:lsdException w:name="Normal Indent" w:semiHidden="1" w:unhideWhenUsed="1"/>
+    <w:lsdException w:name="footnote text" w:semiHidden="1" w:unhideWhenUsed="1"/>
+    <w:lsdException w:name="annotation text" w:semiHidden="1" w:unhideWhenUsed="1"/>
+    <w:lsdException w:name="header" w:semiHidden="1" w:unhideWhenUsed="1"/>
+    <w:lsdException w:name="footer" w:semiHidden="1" w:unhideWhenUsed="1"/>
+    <w:lsdException w:name="index heading" w:semiHidden="1" w:unhideWhenUsed="1"/>
+    <w:lsdException w:name="caption" w:semiHidden="1" w:uiPriority="35" w:unhideWhenUsed="1" w:qFormat="1"/>
+    <w:lsdException w:name="table of figures" w:semiHidden="1" w:unhideWhenUsed="1"/>
+    <w:lsdException w:name="envelope address" w:semiHidden="1" w:unhideWhenUsed="1"/>
+    <w:lsdException w:name="envelope return" w:semiHidden="1" w:unhideWhenUsed="1"/>
+    <w:lsdException w:name="footnote reference" w:semiHidden="1" w:unhideWhenUsed="1"/>
+    <w:lsdException w:name="annotation reference" w:semiHidden="1" w:unhideWhenUsed="1"/>
+    <w:lsdException w:name="line number" w:semiHidden="1" w:unhideWhenUsed="1"/>
+    <w:lsdException w:name="page number" w:semiHidden="1" w:unhideWhenUsed="1"/>
+    <w:lsdException w:name="endnote reference" w:semiHidden="1" w:unhideWhenUsed="1"/>
+    <w:lsdException w:name="endnote text" w:semiHidden="1" w:unhideWhenUsed="1"/>
+    <w:lsdException w:name="table of authorities" w:semiHidden="1" w:unhideWhenUsed="1"/>
+    <w:lsdException w:name="macro" w:semiHidden="1" w:unhideWhenUsed="1"/>
+    <w:lsdException w:name="toa heading" w:semiHidden="1" w:unhideWhenUsed="1"/>
+    <w:lsdException w:name="List" w:semiHidden="1" w:unhideWhenUsed="1"/>
+    <w:lsdException w:name="List Bullet" w:semiHidden="1" w:unhideWhenUsed="1"/>
+    <w:lsdException w:name="List Number" w:semiHidden="1" w:unhideWhenUsed="1"/>
+    <w:lsdException w:name="List 2" w:semiHidden="1" w:unhideWhenUsed="1"/>
+    <w:lsdException w:name="List 3" w:semiHidden="1" w:unhideWhenUsed="1"/>
+    <w:lsdException w:name="List 4" w:semiHidden="1" w:unhideWhenUsed="1"/>
+    <w:lsdException w:name="List 5" w:semiHidden="1" w:unhideWhenUsed="1"/>
+    <w:lsdException w:name="List Bullet 2" w:semiHidden="1" w:unhideWhenUsed="1"/>
+    <w:lsdException w:name="List Bullet 3" w:semiHidden="1" w:unhideWhenUsed="1"/>
+    <w:lsdException w:name="List Bullet 4" w:semiHidden="1" w:unhideWhenUsed="1"/>
+    <w:lsdException w:name="List Bullet 5" w:semiHidden="1" w:unhideWhenUsed="1"/>
+    <w:lsdException w:name="List Number 2" w:semiHidden="1" w:unhideWhenUsed="1"/>
+    <w:lsdException w:name="List Number 3" w:semiHidden="1" w:unhideWhenUsed="1"/>
+    <w:lsdException w:name="List Number 4" w:semiHidden="1" w:unhideWhenUsed="1"/>
+    <w:lsdException w:name="List Number 5" w:semiHidden="1" w:unhideWhenUsed="1"/>
+    <w:lsdException w:name="Title" w:uiPriority="0" w:qFormat="1"/>
+    <w:lsdException w:name="Closing" w:semiHidden="1" w:unhideWhenUsed="1"/>
+    <w:lsdException w:name="Signature" w:semiHidden="1" w:unhideWhenUsed="1"/>
+    <w:lsdException w:name="Default Paragraph Font" w:semiHidden="1" w:uiPriority="1" w:unhideWhenUsed="1"/>
+    <w:lsdException w:name="Body Text" w:semiHidden="1" w:unhideWhenUsed="1"/>
+    <w:lsdException w:name="Body Text Indent" w:semiHidden="1" w:unhideWhenUsed="1"/>
+    <w:lsdException w:name="List Continue" w:semiHidden="1" w:unhideWhenUsed="1"/>
+    <w:lsdException w:name="List Continue 2" w:semiHidden="1" w:unhideWhenUsed="1"/>
+    <w:lsdException w:name="List Continue 3" w:semiHidden="1" w:unhideWhenUsed="1"/>
+    <w:lsdException w:name="List Continue 4" w:semiHidden="1" w:unhideWhenUsed="1"/>
+    <w:lsdException w:name="List Continue 5" w:semiHidden="1" w:unhideWhenUsed="1"/>
+    <w:lsdException w:name="Message Header" w:semiHidden="1" w:unhideWhenUsed="1"/>
+    <w:lsdException w:name="Subtitle" w:uiPriority="11" w:qFormat="1"/>
+    <w:lsdException w:name="Salutation" w:semiHidden="1" w:unhideWhenUsed="1"/>
+    <w:lsdException w:name="Date" w:semiHidden="1" w:unhideWhenUsed="1"/>
+    <w:lsdException w:name="Body Text First Indent" w:semiHidden="1" w:unhideWhenUsed="1"/>
+    <w:lsdException w:name="Body Text First Indent 2" w:semiHidden="1" w:unhideWhenUsed="1"/>
+    <w:lsdException w:name="Note Heading" w:semiHidden="1" w:unhideWhenUsed="1"/>
+    <w:lsdException w:name="Body Text 2" w:semiHidden="1" w:unhideWhenUsed="1"/>
+    <w:lsdException w:name="Body Text 3" w:semiHidden="1" w:unhideWhenUsed="1"/>
+    <w:lsdException w:name="Body Text Indent 2" w:semiHidden="1" w:unhideWhenUsed="1"/>
+    <w:lsdException w:name="Body Text Indent 3" w:semiHidden="1" w:unhideWhenUsed="1"/>
+    <w:lsdException w:name="Block Text" w:semiHidden="1" w:unhideWhenUsed="1"/>
+    <w:lsdException w:name="Hyperlink" w:semiHidden="1" w:unhideWhenUsed="1"/>
+    <w:lsdException w:name="FollowedHyperlink" w:semiHidden="1" w:unhideWhenUsed="1"/>
+    <w:lsdException w:name="Strong" w:uiPriority="22" w:qFormat="1"/>
+    <w:lsdException w:name="Emphasis" w:uiPriority="20" w:qFormat="1"/>
+    <w:lsdException w:name="Document Map" w:semiHidden="1" w:unhideWhenUsed="1"/>
+    <w:lsdException w:name="Plain Text" w:semiHidden="1" w:unhideWhenUsed="1"/>
+    <w:lsdException w:name="E-mail Signature" w:semiHidden="1" w:unhideWhenUsed="1"/>
+    <w:lsdException w:name="HTML Top of Form" w:semiHidden="1" w:unhideWhenUsed="1"/>
+    <w:lsdException w:name="HTML Bottom of Form" w:semiHidden="1" w:unhideWhenUsed="1"/>
+    <w:lsdException w:name="Normal (Web)" w:semiHidden="1" w:unhideWhenUsed="1"/>
+    <w:lsdException w:name="HTML Acronym" w:semiHidden="1" w:unhideWhenUsed="1"/>
+    <w:lsdException w:name="HTML Address" w:semiHidden="1" w:unhideWhenUsed="1"/>
+    <w:lsdException w:name="HTML Cite" w:semiHidden="1" w:unhideWhenUsed="1"/>
+    <w:lsdException w:name="HTML Code" w:semiHidden="1" w:unhideWhenUsed="1"/>
+    <w:lsdException w:name="HTML Definition" w:semiHidden="1" w:unhideWhenUsed="1"/>
+    <w:lsdException w:name="HTML Keyboard" w:semiHidden="1" w:unhideWhenUsed="1"/>
+    <w:lsdException w:name="HTML Preformatted" w:semiHidden="1" w:unhideWhenUsed="1"/>
+    <w:lsdException w:name="HTML Sample" w:semiHidden="1" w:unhideWhenUsed="1"/>
+    <w:lsdException w:name="HTML Typewriter" w:semiHidden="1" w:unhideWhenUsed="1"/>
+    <w:lsdException w:name="HTML Variable" w:semiHidden="1" w:unhideWhenUsed="1"/>
+    <w:lsdException w:name="Normal Table" w:semiHidden="1" w:unhideWhenUsed="1"/>
+    <w:lsdException w:name="annotation subject" w:semiHidden="1" w:unhideWhenUsed="1"/>
+    <w:lsdException w:name="No List" w:semiHidden="1" w:unhideWhenUsed="1"/>
+    <w:lsdException w:name="Outline List 1" w:semiHidden="1" w:unhideWhenUsed="1"/>
+    <w:lsdException w:name="Outline List 2" w:semiHidden="1" w:unhideWhenUsed="1"/>
+    <w:lsdException w:name="Outline List 3" w:semiHidden="1" w:unhideWhenUsed="1"/>
+    <w:lsdException w:name="Table Simple 1" w:semiHidden="1" w:unhideWhenUsed="1"/>
+    <w:lsdException w:name="Table Simple 2" w:semiHidden="1" w:unhideWhenUsed="1"/>
+    <w:lsdException w:name="Table Simple 3" w:semiHidden="1" w:unhideWhenUsed="1"/>
+    <w:lsdException w:name="Table Classic 1" w:semiHidden="1" w:unhideWhenUsed="1"/>
+    <w:lsdException w:name="Table Classic 2" w:semiHidden="1" w:unhideWhenUsed="1"/>
+    <w:lsdException w:name="Table Classic 3" w:semiHidden="1" w:unhideWhenUsed="1"/>
+    <w:lsdException w:name="Table Classic 4" w:semiHidden="1" w:unhideWhenUsed="1"/>
+    <w:lsdException w:name="Table Colorful 1" w:semiHidden="1" w:unhideWhenUsed="1"/>
+    <w:lsdException w:name="Table Colorful 2" w:semiHidden="1" w:unhideWhenUsed="1"/>
+    <w:lsdException w:name="Table Colorful 3" w:semiHidden="1" w:unhideWhenUsed="1"/>
+    <w:lsdException w:name="Table Columns 1" w:semiHidden="1" w:unhideWhenUsed="1"/>
+    <w:lsdException w:name="Table Columns 2" w:semiHidden="1" w:unhideWhenUsed="1"/>
+    <w:lsdException w:name="Table Columns 3" w:semiHidden="1" w:unhideWhenUsed="1"/>
+    <w:lsdException w:name="Table Columns 4" w:semiHidden="1" w:unhideWhenUsed="1"/>
+    <w:lsdException w:name="Table Columns 5" w:semiHidden="1" w:unhideWhenUsed="1"/>
+    <w:lsdException w:name="Table Grid 1" w:semiHidden="1" w:unhideWhenUsed="1"/>
+    <w:lsdException w:name="Table Grid 2" w:semiHidden="1" w:unhideWhenUsed="1"/>
+    <w:lsdException w:name="Table Grid 3" w:semiHidden="1" w:unhideWhenUsed="1"/>
+    <w:lsdException w:name="Table Grid 4" w:semiHidden="1" w:unhideWhenUsed="1"/>
+    <w:lsdException w:name="Table Grid 5" w:semiHidden="1" w:unhideWhenUsed="1"/>
+    <w:lsdException w:name="Table Grid 6" w:semiHidden="1" w:unhideWhenUsed="1"/>
+    <w:lsdException w:name="Table Grid 7" w:semiHidden="1" w:unhideWhenUsed="1"/>
+    <w:lsdException w:name="Table Grid 8" w:semiHidden="1" w:unhideWhenUsed="1"/>
+    <w:lsdException w:name="Table List 1" w:semiHidden="1" w:unhideWhenUsed="1"/>
+    <w:lsdException w:name="Table List 2" w:semiHidden="1" w:unhideWhenUsed="1"/>
+    <w:lsdException w:name="Table List 3" w:semiHidden="1" w:unhideWhenUsed="1"/>
+    <w:lsdException w:name="Table List 4" w:semiHidden="1" w:unhideWhenUsed="1"/>
+    <w:lsdException w:name="Table List 5" w:semiHidden="1" w:unhideWhenUsed="1"/>
+    <w:lsdException w:name="Table List 6" w:semiHidden="1" w:unhideWhenUsed="1"/>
+    <w:lsdException w:name="Table List 7" w:semiHidden="1" w:unhideWhenUsed="1"/>
+    <w:lsdException w:name="Table List 8" w:semiHidden="1" w:unhideWhenUsed="1"/>
+    <w:lsdException w:name="Table 3D effects 1" w:semiHidden="1" w:unhideWhenUsed="1"/>
+    <w:lsdException w:name="Table 3D effects 2" w:semiHidden="1" w:unhideWhenUsed="1"/>
+    <w:lsdException w:name="Table 3D effects 3" w:semiHidden="1" w:unhideWhenUsed="1"/>
+    <w:lsdException w:name="Table Contemporary" w:semiHidden="1" w:unhideWhenUsed="1"/>
+    <w:lsdException w:name="Table Elegant" w:semiHidden="1" w:unhideWhenUsed="1"/>
+    <w:lsdException w:name="Table Professional" w:semiHidden="1" w:unhideWhenUsed="1"/>
+    <w:lsdException w:name="Table Subtle 1" w:semiHidden="1" w:unhideWhenUsed="1"/>
+    <w:lsdException w:name="Table Subtle 2" w:semiHidden="1" w:unhideWhenUsed="1"/>
+    <w:lsdException w:name="Table Web 1" w:semiHidden="1" w:unhideWhenUsed="1"/>
+    <w:lsdException w:name="Table Web 2" w:semiHidden="1" w:unhideWhenUsed="1"/>
+    <w:lsdException w:name="Table Web 3" w:semiHidden="1" w:unhideWhenUsed="1"/>
+    <w:lsdException w:name="Balloon Text" w:semiHidden="1" w:unhideWhenUsed="1"/>
+    <w:lsdException w:name="Table Grid" w:uiPriority="59"/>
+    <w:lsdException w:name="Table Theme" w:semiHidden="1" w:unhideWhenUsed="1"/>
+    <w:lsdException w:name="Placeholder Text" w:semiHidden="1"/>
+    <w:lsdException w:name="No Spacing" w:uiPriority="1" w:qFormat="1"/>
+    <w:lsdException w:name="Light Shading" w:uiPriority="60"/>
+    <w:lsdException w:name="Light List" w:uiPriority="61"/>
+    <w:lsdException w:name="Light Grid" w:uiPriority="62"/>
+    <w:lsdException w:name="Medium Shading 1" w:uiPriority="63"/>
+    <w:lsdException w:name="Medium Shading 2" w:uiPriority="64"/>
+    <w:lsdException w:name="Medium List 1" w:uiPriority="65"/>
+    <w:lsdException w:name="Medium List 2" w:uiPriority="66"/>
+    <w:lsdException w:name="Medium Grid 1" w:uiPriority="67"/>
+    <w:lsdException w:name="Medium Grid 2" w:uiPriority="68"/>
+    <w:lsdException w:name="Medium Grid 3" w:uiPriority="69"/>
+    <w:lsdException w:name="Dark List" w:uiPriority="70"/>
+    <w:lsdException w:name="Colorful Shading" w:uiPriority="71"/>
+    <w:lsdException w:name="Colorful List" w:uiPriority="72"/>
+    <w:lsdException w:name="Colorful Grid" w:uiPriority="73"/>
+    <w:lsdException w:name="Light Shading Accent 1" w:uiPriority="60"/>
+    <w:lsdException w:name="Light List Accent 1" w:uiPriority="61"/>
+    <w:lsdException w:name="Light Grid Accent 1" w:uiPriority="62"/>
+    <w:lsdException w:name="Medium Shading 1 Accent 1" w:uiPriority="63"/>
+    <w:lsdException w:name="Medium Shading 2 Accent 1" w:uiPriority="64"/>
+    <w:lsdException w:name="Medium List 1 Accent 1" w:uiPriority="65"/>
+    <w:lsdException w:name="Revision" w:semiHidden="1"/>
+    <w:lsdException w:name="List Paragraph" w:uiPriority="34" w:qFormat="1"/>
+    <w:lsdException w:name="Quote" w:uiPriority="29" w:qFormat="1"/>
+    <w:lsdException w:name="Intense Quote" w:uiPriority="30" w:qFormat="1"/>
+    <w:lsdException w:name="Medium List 2 Accent 1" w:uiPriority="66"/>
+    <w:lsdException w:name="Medium Grid 1 Accent 1" w:uiPriority="67"/>
+    <w:lsdException w:name="Medium Grid 2 Accent 1" w:uiPriority="68"/>
+    <w:lsdException w:name="Medium Grid 3 Accent 1" w:uiPriority="69"/>
+    <w:lsdException w:name="Dark List Accent 1" w:uiPriority="70"/>
+    <w:lsdException w:name="Colorful Shading Accent 1" w:uiPriority="71"/>
+    <w:lsdException w:name="Colorful List Accent 1" w:uiPriority="72"/>
+    <w:lsdException w:name="Colorful Grid Accent 1" w:uiPriority="73"/>
+    <w:lsdException w:name="Light Shading Accent 2" w:uiPriority="60"/>
+    <w:lsdException w:name="Light List Accent 2" w:uiPriority="61"/>
+    <w:lsdException w:name="Light Grid Accent 2" w:uiPriority="62"/>
+    <w:lsdException w:name="Medium Shading 1 Accent 2" w:uiPriority="63"/>
+    <w:lsdException w:name="Medium Shading 2 Accent 2" w:uiPriority="64"/>
+    <w:lsdException w:name="Medium List 1 Accent 2" w:uiPriority="65"/>
+    <w:lsdException w:name="Medium List 2 Accent 2" w:uiPriority="66"/>
+    <w:lsdException w:name="Medium Grid 1 Accent 2" w:uiPriority="67"/>
+    <w:lsdException w:name="Medium Grid 2 Accent 2" w:uiPriority="68"/>
+    <w:lsdException w:name="Medium Grid 3 Accent 2" w:uiPriority="69"/>
+    <w:lsdException w:name="Dark List Accent 2" w:uiPriority="70"/>
+    <w:lsdException w:name="Colorful Shading Accent 2" w:uiPriority="71"/>
+    <w:lsdException w:name="Colorful List Accent 2" w:uiPriority="72"/>
+    <w:lsdException w:name="Colorful Grid Accent 2" w:uiPriority="73"/>
+    <w:lsdException w:name="Light Shading Accent 3" w:uiPriority="60"/>
+    <w:lsdException w:name="Light List Accent 3" w:uiPriority="61"/>
+    <w:lsdException w:name="Light Grid Accent 3" w:uiPriority="62"/>
+    <w:lsdException w:name="Medium Shading 1 Accent 3" w:uiPriority="63"/>
+    <w:lsdException w:name="Medium Shading 2 Accent 3" w:uiPriority="64"/>
+    <w:lsdException w:name="Medium List 1 Accent 3" w:uiPriority="65"/>
+    <w:lsdException w:name="Medium List 2 Accent 3" w:uiPriority="66"/>
+    <w:lsdException w:name="Medium Grid 1 Accent 3" w:uiPriority="67"/>
+    <w:lsdException w:name="Medium Grid 2 Accent 3" w:uiPriority="68"/>
+    <w:lsdException w:name="Medium Grid 3 Accent 3" w:uiPriority="69"/>
+    <w:lsdException w:name="Dark List Accent 3" w:uiPriority="70"/>
+    <w:lsdException w:name="Colorful Shading Accent 3" w:uiPriority="71"/>
+    <w:lsdException w:name="Colorful List Accent 3" w:uiPriority="72"/>
+    <w:lsdException w:name="Colorful Grid Accent 3" w:uiPriority="73"/>
+    <w:lsdException w:name="Light Shading Accent 4" w:uiPriority="60"/>
+    <w:lsdException w:name="Light List Accent 4" w:uiPriority="61"/>
+    <w:lsdException w:name="Light Grid Accent 4" w:uiPriority="62"/>
+    <w:lsdException w:name="Medium Shading 1 Accent 4" w:uiPriority="63"/>
+    <w:lsdException w:name="Medium Shading 2 Accent 4" w:uiPriority="64"/>
+    <w:lsdException w:name="Medium List 1 Accent 4" w:uiPriority="65"/>
+    <w:lsdException w:name="Medium List 2 Accent 4" w:uiPriority="66"/>
+    <w:lsdException w:name="Medium Grid 1 Accent 4" w:uiPriority="67"/>
+    <w:lsdException w:name="Medium Grid 2 Accent 4" w:uiPriority="68"/>
+    <w:lsdException w:name="Medium Grid 3 Accent 4" w:uiPriority="69"/>
+    <w:lsdException w:name="Dark List Accent 4" w:uiPriority="70"/>
+    <w:lsdException w:name="Colorful Shading Accent 4" w:uiPriority="71"/>
+    <w:lsdException w:name="Colorful List Accent 4" w:uiPriority="72"/>
+    <w:lsdException w:name="Colorful Grid Accent 4" w:uiPriority="73"/>
+    <w:lsdException w:name="Light Shading Accent 5" w:uiPriority="60"/>
+    <w:lsdException w:name="Light List Accent 5" w:uiPriority="61"/>
+    <w:lsdException w:name="Light Grid Accent 5" w:uiPriority="62"/>
+    <w:lsdException w:name="Medium Shading 1 Accent 5" w:uiPriority="63"/>
+    <w:lsdException w:name="Medium Shading 2 Accent 5" w:uiPriority="64"/>
+    <w:lsdException w:name="Medium List 1 Accent 5" w:uiPriority="65"/>
+    <w:lsdException w:name="Medium List 2 Accent 5" w:uiPriority="66"/>
+    <w:lsdException w:name="Medium Grid 1 Accent 5" w:uiPriority="67"/>
+    <w:lsdException w:name="Medium Grid 2 Accent 5" w:uiPriority="68"/>
+    <w:lsdException w:name="Medium Grid 3 Accent 5" w:uiPriority="69"/>
+    <w:lsdException w:name="Dark List Accent 5" w:uiPriority="70"/>
+    <w:lsdException w:name="Colorful Shading Accent 5" w:uiPriority="71"/>
+    <w:lsdException w:name="Colorful List Accent 5" w:uiPriority="72"/>
+    <w:lsdException w:name="Colorful Grid Accent 5" w:uiPriority="73"/>
+    <w:lsdException w:name="Light Shading Accent 6" w:uiPriority="60"/>
+    <w:lsdException w:name="Light List Accent 6" w:uiPriority="61"/>
+    <w:lsdException w:name="Light Grid Accent 6" w:uiPriority="62"/>
+    <w:lsdException w:name="Medium Shading 1 Accent 6" w:uiPriority="63"/>
+    <w:lsdException w:name="Medium Shading 2 Accent 6" w:uiPriority="64"/>
+    <w:lsdException w:name="Medium List 1 Accent 6" w:uiPriority="65"/>
+    <w:lsdException w:name="Medium List 2 Accent 6" w:uiPriority="66"/>
+    <w:lsdException w:name="Medium Grid 1 Accent 6" w:uiPriority="67"/>
+    <w:lsdException w:name="Medium Grid 2 Accent 6" w:uiPriority="68"/>
+    <w:lsdException w:name="Medium Grid 3 Accent 6" w:uiPriority="69"/>
+    <w:lsdException w:name="Dark List Accent 6" w:uiPriority="70"/>
+    <w:lsdException w:name="Colorful Shading Accent 6" w:uiPriority="71"/>
+    <w:lsdException w:name="Colorful List Accent 6" w:uiPriority="72"/>
+    <w:lsdException w:name="Colorful Grid Accent 6" w:uiPriority="73"/>
+    <w:lsdException w:name="Subtle Emphasis" w:uiPriority="19" w:qFormat="1"/>
+    <w:lsdException w:name="Intense Emphasis" w:uiPriority="21" w:qFormat="1"/>
+    <w:lsdException w:name="Subtle Reference" w:uiPriority="31" w:qFormat="1"/>
+    <w:lsdException w:name="Intense Reference" w:uiPriority="32" w:qFormat="1"/>
+    <w:lsdException w:name="Book Title" w:uiPriority="33" w:qFormat="1"/>
+    <w:lsdException w:name="Bibliography" w:semiHidden="1" w:uiPriority="37" w:unhideWhenUsed="1"/>
+    <w:lsdException w:name="TOC Heading" w:semiHidden="1" w:uiPriority="39" w:unhideWhenUsed="1" w:qFormat="1"/>
+    <w:lsdException w:name="Plain Table 1" w:uiPriority="41"/>
+    <w:lsdException w:name="Plain Table 2" w:uiPriority="42"/>
+    <w:lsdException w:name="Plain Table 3" w:uiPriority="43"/>
+    <w:lsdException w:name="Plain Table 4" w:uiPriority="44"/>
+    <w:lsdException w:name="Plain Table 5" w:uiPriority="45"/>
+    <w:lsdException w:name="Grid Table Light" w:uiPriority="40"/>
+    <w:lsdException w:name="Grid Table 1 Light" w:uiPriority="46"/>
+    <w:lsdException w:name="Grid Table 2" w:uiPriority="47"/>
+    <w:lsdException w:name="Grid Table 3" w:uiPriority="48"/>
+    <w:lsdException w:name="Grid Table 4" w:uiPriority="49"/>
+    <w:lsdException w:name="Grid Table 5 Dark" w:uiPriority="50"/>
+    <w:lsdException w:name="Grid Table 6 Colorful" w:uiPriority="51"/>
+    <w:lsdException w:name="Grid Table 7 Colorful" w:uiPriority="52"/>
+    <w:lsdException w:name="Grid Table 1 Light Accent 1" w:uiPriority="46"/>
+    <w:lsdException w:name="Grid Table 2 Accent 1" w:uiPriority="47"/>
+    <w:lsdException w:name="Grid Table 3 Accent 1" w:uiPriority="48"/>
+    <w:lsdException w:name="Grid Table 4 Accent 1" w:uiPriority="49"/>
+    <w:lsdException w:name="Grid Table 5 Dark Accent 1" w:uiPriority="50"/>
+    <w:lsdException w:name="Grid Table 6 Colorful Accent 1" w:uiPriority="51"/>
+    <w:lsdException w:name="Grid Table 7 Colorful Accent 1" w:uiPriority="52"/>
+    <w:lsdException w:name="Grid Table 1 Light Accent 2" w:uiPriority="46"/>
+    <w:lsdException w:name="Grid Table 2 Accent 2" w:uiPriority="47"/>
+    <w:lsdException w:name="Grid Table 3 Accent 2" w:uiPriority="48"/>
+    <w:lsdException w:name="Grid Table 4 Accent 2" w:uiPriority="49"/>
+    <w:lsdException w:name="Grid Table 5 Dark Accent 2" w:uiPriority="50"/>
+    <w:lsdException w:name="Grid Table 6 Colorful Accent 2" w:uiPriority="51"/>
+    <w:lsdException w:name="Grid Table 7 Colorful Accent 2" w:uiPriority="52"/>
+    <w:lsdException w:name="Grid Table 1 Light Accent 3" w:uiPriority="46"/>
+    <w:lsdException w:name="Grid Table 2 Accent 3" w:uiPriority="47"/>
+    <w:lsdException w:name="Grid Table 3 Accent 3" w:uiPriority="48"/>
+    <w:lsdException w:name="Grid Table 4 Accent 3" w:uiPriority="49"/>
+    <w:lsdException w:name="Grid Table 5 Dark Accent 3" w:uiPriority="50"/>
+    <w:lsdException w:name="Grid Table 6 Colorful Accent 3" w:uiPriority="51"/>
+    <w:lsdException w:name="Grid Table 7 Colorful Accent 3" w:uiPriority="52"/>
+    <w:lsdException w:name="Grid Table 1 Light Accent 4" w:uiPriority="46"/>
+    <w:lsdException w:name="Grid Table 2 Accent 4" w:uiPriority="47"/>
+    <w:lsdException w:name="Grid Table 3 Accent 4" w:uiPriority="48"/>
+    <w:lsdException w:name="Grid Table 4 Accent 4" w:uiPriority="49"/>
+    <w:lsdException w:name="Grid Table 5 Dark Accent 4" w:uiPriority="50"/>
+    <w:lsdException w:name="Grid Table 6 Colorful Accent 4" w:uiPriority="51"/>
+    <w:lsdException w:name="Grid Table 7 Colorful Accent 4" w:uiPriority="52"/>
+    <w:lsdException w:name="Grid Table 1 Light Accent 5" w:uiPriority="46"/>
+    <w:lsdException w:name="Grid Table 2 Accent 5" w:uiPriority="47"/>
+    <w:lsdException w:name="Grid Table 3 Accent 5" w:uiPriority="48"/>
+    <w:lsdException w:name="Grid Table 4 Accent 5" w:uiPriority="49"/>
+    <w:lsdException w:name="Grid Table 5 Dark Accent 5" w:uiPriority="50"/>
+    <w:lsdException w:name="Grid Table 6 Colorful Accent 5" w:uiPriority="51"/>
+    <w:lsdException w:name="Grid Table 7 Colorful Accent 5" w:uiPriority="52"/>
+    <w:lsdException w:name="Grid Table 1 Light Accent 6" w:uiPriority="46"/>
+    <w:lsdException w:name="Grid Table 2 Accent 6" w:uiPriority="47"/>
+    <w:lsdException w:name="Grid Table 3 Accent 6" w:uiPriority="48"/>
+    <w:lsdException w:name="Grid Table 4 Accent 6" w:uiPriority="49"/>
+    <w:lsdException w:name="Grid Table 5 Dark Accent 6" w:uiPriority="50"/>
+    <w:lsdException w:name="Grid Table 6 Colorful Accent 6" w:uiPriority="51"/>
+    <w:lsdException w:name="Grid Table 7 Colorful Accent 6" w:uiPriority="52"/>
+    <w:lsdException w:name="List Table 1 Light" w:uiPriority="46"/>
+    <w:lsdException w:name="List Table 2" w:uiPriority="47"/>
+    <w:lsdException w:name="List Table 3" w:uiPriority="48"/>
+    <w:lsdException w:name="List Table 4" w:uiPriority="49"/>
+    <w:lsdException w:name="List Table 5 Dark" w:uiPriority="50"/>
+    <w:lsdException w:name="List Table 6 Colorful" w:uiPriority="51"/>
+    <w:lsdException w:name="List Table 7 Colorful" w:uiPriority="52"/>
+    <w:lsdException w:name="List Table 1 Light Accent 1" w:uiPriority="46"/>
+    <w:lsdException w:name="List Table 2 Accent 1" w:uiPriority="47"/>
+    <w:lsdException w:name="List Table 3 Accent 1" w:uiPriority="48"/>
+    <w:lsdException w:name="List Table 4 Accent 1" w:uiPriority="49"/>
+    <w:lsdException w:name="List Table 5 Dark Accent 1" w:uiPriority="50"/>
+    <w:lsdException w:name="List Table 6 Colorful Accent 1" w:uiPriority="51"/>
+    <w:lsdException w:name="List Table 7 Colorful Accent 1" w:uiPriority="52"/>
+    <w:lsdException w:name="List Table 1 Light Accent 2" w:uiPriority="46"/>
+    <w:lsdException w:name="List Table 2 Accent 2" w:uiPriority="47"/>
+    <w:lsdException w:name="List Table 3 Accent 2" w:uiPriority="48"/>
+    <w:lsdException w:name="List Table 4 Accent 2" w:uiPriority="49"/>
+    <w:lsdException w:name="List Table 5 Dark Accent 2" w:uiPriority="50"/>
+    <w:lsdException w:name="List Table 6 Colorful Accent 2" w:uiPriority="51"/>
+    <w:lsdException w:name="List Table 7 Colorful Accent 2" w:uiPriority="52"/>
+    <w:lsdException w:name="List Table 1 Light Accent 3" w:uiPriority="46"/>
+    <w:lsdException w:name="List Table 2 Accent 3" w:uiPriority="47"/>
+    <w:lsdException w:name="List Table 3 Accent 3" w:uiPriority="48"/>
+    <w:lsdException w:name="List Table 4 Accent 3" w:uiPriority="49"/>
+    <w:lsdException w:name="List Table 5 Dark Accent 3" w:uiPriority="50"/>
+    <w:lsdException w:name="List Table 6 Colorful Accent 3" w:uiPriority="51"/>
+    <w:lsdException w:name="List Table 7 Colorful Accent 3" w:uiPriority="52"/>
+    <w:lsdException w:name="List Table 1 Light Accent 4" w:uiPriority="46"/>
+    <w:lsdException w:name="List Table 2 Accent 4" w:uiPriority="47"/>
+    <w:lsdException w:name="List Table 3 Accent 4" w:uiPriority="48"/>
+    <w:lsdException w:name="List Table 4 Accent 4" w:uiPriority="49"/>
+    <w:lsdException w:name="List Table 5 Dark Accent 4" w:uiPriority="50"/>
+    <w:lsdException w:name="List Table 6 Colorful Accent 4" w:uiPriority="51"/>
+    <w:lsdException w:name="List Table 7 Colorful Accent 4" w:uiPriority="52"/>
+    <w:lsdException w:name="List Table 1 Light Accent 5" w:uiPriority="46"/>
+    <w:lsdException w:name="List Table 2 Accent 5" w:uiPriority="47"/>
+    <w:lsdException w:name="List Table 3 Accent 5" w:uiPriority="48"/>
+    <w:lsdException w:name="List Table 4 Accent 5" w:uiPriority="49"/>
+    <w:lsdException w:name="List Table 5 Dark Accent 5" w:uiPriority="50"/>
+    <w:lsdException w:name="List Table 6 Colorful Accent 5" w:uiPriority="51"/>
+    <w:lsdException w:name="List Table 7 Colorful Accent 5" w:uiPriority="52"/>
+    <w:lsdException w:name="List Table 1 Light Accent 6" w:uiPriority="46"/>
+    <w:lsdException w:name="List Table 2 Accent 6" w:uiPriority="47"/>
+    <w:lsdException w:name="List Table 3 Accent 6" w:uiPriority="48"/>
+    <w:lsdException w:name="List Table 4 Accent 6" w:uiPriority="49"/>
+    <w:lsdException w:name="List Table 5 Dark Accent 6" w:uiPriority="50"/>
+    <w:lsdException w:name="List Table 6 Colorful Accent 6" w:uiPriority="51"/>
+    <w:lsdException w:name="List Table 7 Colorful Accent 6" w:uiPriority="52"/>
   </w:latentStyles>
   <w:style w:type="paragraph" w:default="1" w:styleId="a">
     <w:name w:val="Normal"/>
@@ -4599,7 +5205,6 @@
     <w:uiPriority w:val="99"/>
     <w:semiHidden/>
     <w:unhideWhenUsed/>
-    <w:qFormat/>
     <w:tblPr>
       <w:tblInd w:w="0" w:type="dxa"/>
       <w:tblCellMar>
@@ -5169,6 +5774,43 @@
       <w:bCs/>
     </w:rPr>
   </w:style>
+  <w:style w:type="paragraph" w:styleId="afe">
+    <w:name w:val="Normal (Web)"/>
+    <w:basedOn w:val="a"/>
+    <w:uiPriority w:val="99"/>
+    <w:semiHidden/>
+    <w:unhideWhenUsed/>
+    <w:rsid w:val="00C0465A"/>
+    <w:pPr>
+      <w:spacing w:before="100" w:beforeAutospacing="1" w:after="100" w:afterAutospacing="1"/>
+    </w:pPr>
+    <w:rPr>
+      <w:szCs w:val="24"/>
+    </w:rPr>
+  </w:style>
+  <w:style w:type="table" w:styleId="aff">
+    <w:name w:val="Table Grid"/>
+    <w:basedOn w:val="a1"/>
+    <w:uiPriority w:val="59"/>
+    <w:rsid w:val="00C0465A"/>
+    <w:tblPr>
+      <w:tblInd w:w="0" w:type="dxa"/>
+      <w:tblBorders>
+        <w:top w:val="single" w:sz="4" w:space="0" w:color="auto"/>
+        <w:left w:val="single" w:sz="4" w:space="0" w:color="auto"/>
+        <w:bottom w:val="single" w:sz="4" w:space="0" w:color="auto"/>
+        <w:right w:val="single" w:sz="4" w:space="0" w:color="auto"/>
+        <w:insideH w:val="single" w:sz="4" w:space="0" w:color="auto"/>
+        <w:insideV w:val="single" w:sz="4" w:space="0" w:color="auto"/>
+      </w:tblBorders>
+      <w:tblCellMar>
+        <w:top w:w="0" w:type="dxa"/>
+        <w:left w:w="108" w:type="dxa"/>
+        <w:bottom w:w="0" w:type="dxa"/>
+        <w:right w:w="108" w:type="dxa"/>
+      </w:tblCellMar>
+    </w:tblPr>
+  </w:style>
 </w:styles>
 </file>
 
@@ -5460,7 +6102,7 @@
 </file>
 
 <file path=customXml/itemProps1.xml><?xml version="1.0" encoding="utf-8"?>
-<ds:datastoreItem xmlns:ds="http://schemas.openxmlformats.org/officeDocument/2006/customXml" ds:itemID="{6CAE649D-41EF-4532-B9A8-F16F25C6B3B6}">
+<ds:datastoreItem xmlns:ds="http://schemas.openxmlformats.org/officeDocument/2006/customXml" ds:itemID="{A6300FE1-9344-4EFB-8424-4CC5D4B4330C}">
   <ds:schemaRefs>
     <ds:schemaRef ds:uri="http://schemas.openxmlformats.org/officeDocument/2006/bibliography"/>
   </ds:schemaRefs>

--- a/programming_language/interpol.docx
+++ b/programming_language/interpol.docx
@@ -11,6 +11,8 @@
           <w:szCs w:val="36"/>
         </w:rPr>
       </w:pPr>
+      <w:proofErr w:type="spellStart"/>
+      <w:proofErr w:type="gramStart"/>
       <w:r>
         <w:rPr>
           <w:b/>
@@ -21,6 +23,8 @@
         </w:rPr>
         <w:t>interpol</w:t>
       </w:r>
+      <w:proofErr w:type="spellEnd"/>
+      <w:proofErr w:type="gramEnd"/>
     </w:p>
     <w:p>
       <w:pPr>
@@ -130,15 +134,15 @@
       <w:pPr>
         <w:rPr>
           <w:rFonts w:ascii="Courier New" w:hAnsi="Courier New" w:cs="Courier New"/>
-          <w:sz w:val="20"/>
-          <w:lang w:val="en-US"/>
-        </w:rPr>
-      </w:pPr>
-      <w:r>
-        <w:rPr>
-          <w:rFonts w:ascii="Courier New" w:hAnsi="Courier New" w:cs="Courier New"/>
-          <w:i/>
-          <w:sz w:val="20"/>
+          <w:szCs w:val="24"/>
+          <w:lang w:val="en-US"/>
+        </w:rPr>
+      </w:pPr>
+      <w:r>
+        <w:rPr>
+          <w:rFonts w:ascii="Courier New" w:hAnsi="Courier New" w:cs="Courier New"/>
+          <w:i/>
+          <w:szCs w:val="24"/>
           <w:lang w:val="en-US"/>
         </w:rPr>
         <w:t>y</w:t>
@@ -146,41 +150,56 @@
       <w:r>
         <w:rPr>
           <w:rFonts w:ascii="Courier New" w:hAnsi="Courier New" w:cs="Courier New"/>
-          <w:sz w:val="20"/>
+          <w:szCs w:val="24"/>
           <w:lang w:val="en-US"/>
         </w:rPr>
         <w:t xml:space="preserve"> = </w:t>
       </w:r>
+      <w:proofErr w:type="spellStart"/>
       <w:r>
         <w:rPr>
           <w:rFonts w:ascii="Courier New" w:hAnsi="Courier New" w:cs="Courier New"/>
           <w:b/>
-          <w:sz w:val="20"/>
+          <w:szCs w:val="24"/>
           <w:lang w:val="en-US"/>
         </w:rPr>
         <w:t>interpol</w:t>
       </w:r>
-      <w:r>
-        <w:rPr>
-          <w:rFonts w:ascii="Courier New" w:hAnsi="Courier New" w:cs="Courier New"/>
-          <w:sz w:val="20"/>
+      <w:proofErr w:type="spellEnd"/>
+      <w:r>
+        <w:rPr>
+          <w:rFonts w:ascii="Courier New" w:hAnsi="Courier New" w:cs="Courier New"/>
+          <w:szCs w:val="24"/>
           <w:lang w:val="en-US"/>
         </w:rPr>
         <w:t>(</w:t>
       </w:r>
-      <w:r>
-        <w:rPr>
-          <w:rFonts w:ascii="Courier New" w:hAnsi="Courier New" w:cs="Courier New"/>
-          <w:i/>
-          <w:sz w:val="20"/>
-          <w:lang w:val="en-US"/>
-        </w:rPr>
-        <w:t>X,Y,х</w:t>
-      </w:r>
-      <w:r>
-        <w:rPr>
-          <w:rFonts w:ascii="Courier New" w:hAnsi="Courier New" w:cs="Courier New"/>
-          <w:sz w:val="20"/>
+      <w:proofErr w:type="spellStart"/>
+      <w:r>
+        <w:rPr>
+          <w:rFonts w:ascii="Courier New" w:hAnsi="Courier New" w:cs="Courier New"/>
+          <w:i/>
+          <w:szCs w:val="24"/>
+          <w:lang w:val="en-US"/>
+        </w:rPr>
+        <w:t>X</w:t>
+      </w:r>
+      <w:proofErr w:type="gramStart"/>
+      <w:r>
+        <w:rPr>
+          <w:rFonts w:ascii="Courier New" w:hAnsi="Courier New" w:cs="Courier New"/>
+          <w:i/>
+          <w:szCs w:val="24"/>
+          <w:lang w:val="en-US"/>
+        </w:rPr>
+        <w:t>,Y,х</w:t>
+      </w:r>
+      <w:proofErr w:type="spellEnd"/>
+      <w:proofErr w:type="gramEnd"/>
+      <w:r>
+        <w:rPr>
+          <w:rFonts w:ascii="Courier New" w:hAnsi="Courier New" w:cs="Courier New"/>
+          <w:szCs w:val="24"/>
           <w:lang w:val="en-US"/>
         </w:rPr>
         <w:t>)</w:t>
@@ -188,7 +207,7 @@
       <w:r>
         <w:rPr>
           <w:rFonts w:ascii="Courier New" w:hAnsi="Courier New" w:cs="Courier New"/>
-          <w:sz w:val="20"/>
+          <w:szCs w:val="24"/>
           <w:lang w:val="en-US"/>
         </w:rPr>
         <w:t>;</w:t>
@@ -198,15 +217,15 @@
       <w:pPr>
         <w:rPr>
           <w:rFonts w:ascii="Courier New" w:hAnsi="Courier New" w:cs="Courier New"/>
-          <w:sz w:val="20"/>
-          <w:lang w:val="en-US"/>
-        </w:rPr>
-      </w:pPr>
-      <w:r>
-        <w:rPr>
-          <w:rFonts w:ascii="Courier New" w:hAnsi="Courier New" w:cs="Courier New"/>
-          <w:i/>
-          <w:sz w:val="20"/>
+          <w:szCs w:val="24"/>
+          <w:lang w:val="en-US"/>
+        </w:rPr>
+      </w:pPr>
+      <w:r>
+        <w:rPr>
+          <w:rFonts w:ascii="Courier New" w:hAnsi="Courier New" w:cs="Courier New"/>
+          <w:i/>
+          <w:szCs w:val="24"/>
           <w:lang w:val="en-US"/>
         </w:rPr>
         <w:t>z</w:t>
@@ -214,42 +233,55 @@
       <w:r>
         <w:rPr>
           <w:rFonts w:ascii="Courier New" w:hAnsi="Courier New" w:cs="Courier New"/>
-          <w:sz w:val="20"/>
+          <w:szCs w:val="24"/>
           <w:lang w:val="en-US"/>
         </w:rPr>
         <w:t xml:space="preserve"> = </w:t>
       </w:r>
+      <w:proofErr w:type="spellStart"/>
       <w:r>
         <w:rPr>
           <w:rFonts w:ascii="Courier New" w:hAnsi="Courier New" w:cs="Courier New"/>
           <w:b/>
-          <w:sz w:val="20"/>
+          <w:szCs w:val="24"/>
           <w:lang w:val="en-US"/>
         </w:rPr>
         <w:t>interpol</w:t>
       </w:r>
-      <w:r>
-        <w:rPr>
-          <w:rFonts w:ascii="Courier New" w:hAnsi="Courier New" w:cs="Courier New"/>
-          <w:sz w:val="20"/>
+      <w:proofErr w:type="spellEnd"/>
+      <w:r>
+        <w:rPr>
+          <w:rFonts w:ascii="Courier New" w:hAnsi="Courier New" w:cs="Courier New"/>
+          <w:szCs w:val="24"/>
           <w:lang w:val="en-US"/>
         </w:rPr>
         <w:t>(</w:t>
       </w:r>
-      <w:r>
-        <w:rPr>
-          <w:rFonts w:ascii="Courier New" w:hAnsi="Courier New" w:cs="Courier New"/>
-          <w:i/>
-          <w:sz w:val="20"/>
-          <w:lang w:val="en-US"/>
-        </w:rPr>
-        <w:t>X,Y,</w:t>
-      </w:r>
-      <w:r>
-        <w:rPr>
-          <w:rFonts w:ascii="Courier New" w:hAnsi="Courier New" w:cs="Courier New"/>
-          <w:i/>
-          <w:sz w:val="20"/>
+      <w:proofErr w:type="spellStart"/>
+      <w:r>
+        <w:rPr>
+          <w:rFonts w:ascii="Courier New" w:hAnsi="Courier New" w:cs="Courier New"/>
+          <w:i/>
+          <w:szCs w:val="24"/>
+          <w:lang w:val="en-US"/>
+        </w:rPr>
+        <w:t>X</w:t>
+      </w:r>
+      <w:proofErr w:type="gramStart"/>
+      <w:r>
+        <w:rPr>
+          <w:rFonts w:ascii="Courier New" w:hAnsi="Courier New" w:cs="Courier New"/>
+          <w:i/>
+          <w:szCs w:val="24"/>
+          <w:lang w:val="en-US"/>
+        </w:rPr>
+        <w:t>,Y,</w:t>
+      </w:r>
+      <w:r>
+        <w:rPr>
+          <w:rFonts w:ascii="Courier New" w:hAnsi="Courier New" w:cs="Courier New"/>
+          <w:i/>
+          <w:szCs w:val="24"/>
           <w:lang w:val="en-US"/>
         </w:rPr>
         <w:t>Z,</w:t>
@@ -258,15 +290,17 @@
         <w:rPr>
           <w:rFonts w:ascii="Courier New" w:hAnsi="Courier New" w:cs="Courier New"/>
           <w:i/>
-          <w:sz w:val="20"/>
+          <w:szCs w:val="24"/>
           <w:lang w:val="en-US"/>
         </w:rPr>
         <w:t>х,y</w:t>
       </w:r>
-      <w:r>
-        <w:rPr>
-          <w:rFonts w:ascii="Courier New" w:hAnsi="Courier New" w:cs="Courier New"/>
-          <w:sz w:val="20"/>
+      <w:proofErr w:type="spellEnd"/>
+      <w:proofErr w:type="gramEnd"/>
+      <w:r>
+        <w:rPr>
+          <w:rFonts w:ascii="Courier New" w:hAnsi="Courier New" w:cs="Courier New"/>
+          <w:szCs w:val="24"/>
           <w:lang w:val="en-US"/>
         </w:rPr>
         <w:t>)</w:t>
@@ -274,7 +308,7 @@
       <w:r>
         <w:rPr>
           <w:rFonts w:ascii="Courier New" w:hAnsi="Courier New" w:cs="Courier New"/>
-          <w:sz w:val="20"/>
+          <w:szCs w:val="24"/>
           <w:lang w:val="en-US"/>
         </w:rPr>
         <w:t>;</w:t>
@@ -284,15 +318,15 @@
       <w:pPr>
         <w:rPr>
           <w:rFonts w:ascii="Courier New" w:hAnsi="Courier New" w:cs="Courier New"/>
-          <w:sz w:val="20"/>
-          <w:lang w:val="en-US"/>
-        </w:rPr>
-      </w:pPr>
-      <w:r>
-        <w:rPr>
-          <w:rFonts w:ascii="Courier New" w:hAnsi="Courier New" w:cs="Courier New"/>
-          <w:i/>
-          <w:sz w:val="20"/>
+          <w:szCs w:val="24"/>
+          <w:lang w:val="en-US"/>
+        </w:rPr>
+      </w:pPr>
+      <w:r>
+        <w:rPr>
+          <w:rFonts w:ascii="Courier New" w:hAnsi="Courier New" w:cs="Courier New"/>
+          <w:i/>
+          <w:szCs w:val="24"/>
           <w:lang w:val="en-US"/>
         </w:rPr>
         <w:t>y</w:t>
@@ -300,35 +334,65 @@
       <w:r>
         <w:rPr>
           <w:rFonts w:ascii="Courier New" w:hAnsi="Courier New" w:cs="Courier New"/>
-          <w:sz w:val="20"/>
+          <w:szCs w:val="24"/>
           <w:lang w:val="en-US"/>
         </w:rPr>
         <w:t xml:space="preserve"> = </w:t>
       </w:r>
+      <w:proofErr w:type="spellStart"/>
       <w:r>
         <w:rPr>
           <w:rFonts w:ascii="Courier New" w:hAnsi="Courier New" w:cs="Courier New"/>
           <w:b/>
-          <w:sz w:val="20"/>
+          <w:szCs w:val="24"/>
           <w:lang w:val="en-US"/>
         </w:rPr>
         <w:t>interpol</w:t>
       </w:r>
-      <w:r>
-        <w:rPr>
-          <w:rFonts w:ascii="Courier New" w:hAnsi="Courier New" w:cs="Courier New"/>
-          <w:sz w:val="20"/>
-          <w:lang w:val="en-US"/>
-        </w:rPr>
-        <w:t>(x,</w:t>
-      </w:r>
-      <w:r>
-        <w:rPr>
-          <w:rFonts w:ascii="Courier New" w:hAnsi="Courier New" w:cs="Courier New"/>
-          <w:sz w:val="20"/>
-          <w:lang w:val="en-US"/>
-        </w:rPr>
-        <w:t>M);</w:t>
+      <w:proofErr w:type="spellEnd"/>
+      <w:r>
+        <w:rPr>
+          <w:rFonts w:ascii="Courier New" w:hAnsi="Courier New" w:cs="Courier New"/>
+          <w:szCs w:val="24"/>
+          <w:lang w:val="en-US"/>
+        </w:rPr>
+        <w:t>(</w:t>
+      </w:r>
+      <w:proofErr w:type="spellStart"/>
+      <w:r>
+        <w:rPr>
+          <w:rFonts w:ascii="Courier New" w:hAnsi="Courier New" w:cs="Courier New"/>
+          <w:szCs w:val="24"/>
+          <w:lang w:val="en-US"/>
+        </w:rPr>
+        <w:t>x</w:t>
+      </w:r>
+      <w:proofErr w:type="gramStart"/>
+      <w:r>
+        <w:rPr>
+          <w:rFonts w:ascii="Courier New" w:hAnsi="Courier New" w:cs="Courier New"/>
+          <w:szCs w:val="24"/>
+          <w:lang w:val="en-US"/>
+        </w:rPr>
+        <w:t>,</w:t>
+      </w:r>
+      <w:r>
+        <w:rPr>
+          <w:rFonts w:ascii="Courier New" w:hAnsi="Courier New" w:cs="Courier New"/>
+          <w:szCs w:val="24"/>
+          <w:lang w:val="en-US"/>
+        </w:rPr>
+        <w:t>M</w:t>
+      </w:r>
+      <w:proofErr w:type="spellEnd"/>
+      <w:proofErr w:type="gramEnd"/>
+      <w:r>
+        <w:rPr>
+          <w:rFonts w:ascii="Courier New" w:hAnsi="Courier New" w:cs="Courier New"/>
+          <w:szCs w:val="24"/>
+          <w:lang w:val="en-US"/>
+        </w:rPr>
+        <w:t>);</w:t>
       </w:r>
     </w:p>
     <w:p>
@@ -385,7 +449,7 @@
         <w:t xml:space="preserve"> для вычисления линейной интерполяции</w:t>
       </w:r>
       <w:r>
-        <w:t>.</w:t>
+        <w:t>,</w:t>
       </w:r>
     </w:p>
     <w:p>
@@ -408,8 +472,13 @@
       <w:r>
         <w:t xml:space="preserve"> </w:t>
       </w:r>
-      <w:r>
-        <w:t xml:space="preserve">входной массив координат </w:t>
+      <w:proofErr w:type="gramStart"/>
+      <w:r>
+        <w:t>входной</w:t>
+      </w:r>
+      <w:proofErr w:type="gramEnd"/>
+      <w:r>
+        <w:t xml:space="preserve"> массив координат </w:t>
       </w:r>
       <w:r>
         <w:t xml:space="preserve">точек </w:t>
@@ -424,13 +493,10 @@
         <w:t>y</w:t>
       </w:r>
       <w:r>
-        <w:t xml:space="preserve"> </w:t>
-      </w:r>
-      <w:r>
         <w:t>для вычисления линейной интерполяции</w:t>
       </w:r>
       <w:r>
-        <w:t>.</w:t>
+        <w:t>,</w:t>
       </w:r>
     </w:p>
     <w:p>
@@ -453,8 +519,13 @@
       <w:r>
         <w:t xml:space="preserve"> </w:t>
       </w:r>
-      <w:r>
-        <w:t xml:space="preserve">входной массив координат </w:t>
+      <w:proofErr w:type="gramStart"/>
+      <w:r>
+        <w:t>входной</w:t>
+      </w:r>
+      <w:proofErr w:type="gramEnd"/>
+      <w:r>
+        <w:t xml:space="preserve"> массив координат </w:t>
       </w:r>
       <w:r>
         <w:t xml:space="preserve">точек </w:t>
@@ -469,16 +540,18 @@
         <w:t>z</w:t>
       </w:r>
       <w:r>
-        <w:t xml:space="preserve"> </w:t>
-      </w:r>
-      <w:r>
         <w:t>для вычисления линейной интерполяции</w:t>
       </w:r>
       <w:r>
-        <w:t>.</w:t>
+        <w:t>,</w:t>
       </w:r>
     </w:p>
     <w:p>
+      <w:pPr>
+        <w:rPr>
+          <w:lang w:val="en-US"/>
+        </w:rPr>
+      </w:pPr>
       <w:r>
         <w:rPr>
           <w:i/>
@@ -500,25 +573,24 @@
         <w:t>y</w:t>
       </w:r>
       <w:r>
-        <w:rPr>
-          <w:i/>
-        </w:rPr>
-        <w:t xml:space="preserve"> </w:t>
-      </w:r>
-      <w:r>
-        <w:t xml:space="preserve"> – аргумент</w:t>
-      </w:r>
-      <w:r>
-        <w:t>ы</w:t>
-      </w:r>
-      <w:r>
-        <w:t xml:space="preserve"> </w:t>
-      </w:r>
-      <w:r>
-        <w:t>для интерполяции</w:t>
-      </w:r>
-      <w:r>
-        <w:t>.</w:t>
+        <w:t xml:space="preserve"> – </w:t>
+      </w:r>
+      <w:proofErr w:type="spellStart"/>
+      <w:r>
+        <w:t>аргумент</w:t>
+      </w:r>
+      <w:r>
+        <w:t>ыдля</w:t>
+      </w:r>
+      <w:proofErr w:type="spellEnd"/>
+      <w:r>
+        <w:t xml:space="preserve"> интерполяции</w:t>
+      </w:r>
+      <w:r>
+        <w:rPr>
+          <w:lang w:val="en-US"/>
+        </w:rPr>
+        <w:t>,</w:t>
       </w:r>
     </w:p>
     <w:p>
@@ -585,6 +657,8 @@
           <w:szCs w:val="24"/>
         </w:rPr>
       </w:pPr>
+      <w:proofErr w:type="spellStart"/>
+      <w:proofErr w:type="gramStart"/>
       <w:r>
         <w:rPr>
           <w:i/>
@@ -592,12 +666,14 @@
         </w:rPr>
         <w:t>interpol</w:t>
       </w:r>
+      <w:proofErr w:type="spellEnd"/>
       <w:r>
         <w:rPr>
           <w:i/>
         </w:rPr>
         <w:t>(</w:t>
       </w:r>
+      <w:proofErr w:type="gramEnd"/>
       <w:r>
         <w:rPr>
           <w:i/>
@@ -634,9 +710,6 @@
         <w:t>–</w:t>
       </w:r>
       <w:r>
-        <w:rPr>
-          <w:i/>
-        </w:rPr>
         <w:t xml:space="preserve"> </w:t>
       </w:r>
       <w:r>
@@ -664,6 +737,7 @@
         </w:rPr>
         <w:t>c</w:t>
       </w:r>
+      <w:proofErr w:type="spellStart"/>
       <w:r>
         <w:rPr>
           <w:szCs w:val="24"/>
@@ -676,6 +750,7 @@
         </w:rPr>
         <w:t>и</w:t>
       </w:r>
+      <w:proofErr w:type="spellEnd"/>
       <w:r>
         <w:rPr>
           <w:szCs w:val="24"/>
@@ -708,6 +783,7 @@
         </w:rPr>
         <w:t xml:space="preserve">и </w:t>
       </w:r>
+      <w:proofErr w:type="spellStart"/>
       <w:r>
         <w:rPr>
           <w:i/>
@@ -716,6 +792,7 @@
         </w:rPr>
         <w:t>cspline</w:t>
       </w:r>
+      <w:proofErr w:type="spellEnd"/>
       <w:r>
         <w:rPr>
           <w:szCs w:val="24"/>
@@ -994,6 +1071,8 @@
       </w:pPr>
     </w:p>
     <w:p>
+      <w:proofErr w:type="spellStart"/>
+      <w:proofErr w:type="gramStart"/>
       <w:r>
         <w:rPr>
           <w:i/>
@@ -1001,12 +1080,14 @@
         </w:rPr>
         <w:t>interpol</w:t>
       </w:r>
+      <w:proofErr w:type="spellEnd"/>
       <w:r>
         <w:rPr>
           <w:i/>
         </w:rPr>
         <w:t>(</w:t>
       </w:r>
+      <w:proofErr w:type="gramEnd"/>
       <w:r>
         <w:rPr>
           <w:i/>
@@ -1031,7 +1112,21 @@
         <w:rPr>
           <w:i/>
         </w:rPr>
-        <w:t>, х)</w:t>
+        <w:t xml:space="preserve">, </w:t>
+      </w:r>
+      <w:proofErr w:type="spellStart"/>
+      <w:r>
+        <w:rPr>
+          <w:i/>
+        </w:rPr>
+        <w:t>х</w:t>
+      </w:r>
+      <w:proofErr w:type="spellEnd"/>
+      <w:r>
+        <w:rPr>
+          <w:i/>
+        </w:rPr>
+        <w:t>)</w:t>
       </w:r>
       <w:r>
         <w:t xml:space="preserve"> – функция</w:t>
@@ -1074,6 +1169,8 @@
     </w:p>
     <w:p/>
     <w:p>
+      <w:proofErr w:type="spellStart"/>
+      <w:proofErr w:type="gramStart"/>
       <w:r>
         <w:rPr>
           <w:i/>
@@ -1081,12 +1178,14 @@
         </w:rPr>
         <w:t>interpol</w:t>
       </w:r>
+      <w:proofErr w:type="spellEnd"/>
       <w:r>
         <w:rPr>
           <w:i/>
         </w:rPr>
         <w:t>(</w:t>
       </w:r>
+      <w:proofErr w:type="gramEnd"/>
       <w:r>
         <w:rPr>
           <w:i/>
@@ -1124,7 +1223,21 @@
         <w:rPr>
           <w:i/>
         </w:rPr>
-        <w:t>, х,</w:t>
+        <w:t xml:space="preserve">, </w:t>
+      </w:r>
+      <w:proofErr w:type="spellStart"/>
+      <w:r>
+        <w:rPr>
+          <w:i/>
+        </w:rPr>
+        <w:t>х</w:t>
+      </w:r>
+      <w:proofErr w:type="spellEnd"/>
+      <w:r>
+        <w:rPr>
+          <w:i/>
+        </w:rPr>
+        <w:t>,</w:t>
       </w:r>
       <w:r>
         <w:rPr>
@@ -1140,6 +1253,9 @@
         <w:t>)</w:t>
       </w:r>
       <w:r>
+        <w:rPr>
+          <w:i/>
+        </w:rPr>
         <w:t xml:space="preserve"> </w:t>
       </w:r>
       <w:r>
@@ -1197,13 +1313,6 @@
           <w:lang w:val="en-US"/>
         </w:rPr>
         <w:t>y</w:t>
-      </w:r>
-      <w:r>
-        <w:rPr>
-          <w:i/>
-          <w:szCs w:val="24"/>
-        </w:rPr>
-        <w:t xml:space="preserve"> </w:t>
       </w:r>
       <w:r>
         <w:rPr>
@@ -1243,9 +1352,6 @@
           <w:lang w:val="en-US"/>
         </w:rPr>
         <w:t>Z</w:t>
-      </w:r>
-      <w:r>
-        <w:t xml:space="preserve"> </w:t>
       </w:r>
       <w:r>
         <w:t>должны б</w:t>
@@ -1289,15 +1395,15 @@
         <w:ind w:left="720"/>
         <w:rPr>
           <w:rFonts w:ascii="Courier New" w:hAnsi="Courier New" w:cs="Courier New"/>
-          <w:sz w:val="20"/>
-          <w:lang w:val="en-US"/>
-        </w:rPr>
-      </w:pPr>
-      <w:r>
-        <w:rPr>
-          <w:rFonts w:ascii="Courier New" w:hAnsi="Courier New" w:cs="Courier New"/>
-          <w:i/>
-          <w:sz w:val="20"/>
+          <w:szCs w:val="24"/>
+          <w:lang w:val="en-US"/>
+        </w:rPr>
+      </w:pPr>
+      <w:r>
+        <w:rPr>
+          <w:rFonts w:ascii="Courier New" w:hAnsi="Courier New" w:cs="Courier New"/>
+          <w:i/>
+          <w:szCs w:val="24"/>
           <w:lang w:val="en-US"/>
         </w:rPr>
         <w:t>y</w:t>
@@ -1305,50 +1411,65 @@
       <w:r>
         <w:rPr>
           <w:rFonts w:ascii="Courier New" w:hAnsi="Courier New" w:cs="Courier New"/>
-          <w:sz w:val="20"/>
+          <w:szCs w:val="24"/>
           <w:lang w:val="en-US"/>
         </w:rPr>
         <w:t xml:space="preserve"> = </w:t>
       </w:r>
+      <w:proofErr w:type="spellStart"/>
       <w:r>
         <w:rPr>
           <w:rFonts w:ascii="Courier New" w:hAnsi="Courier New" w:cs="Courier New"/>
           <w:b/>
-          <w:sz w:val="20"/>
+          <w:szCs w:val="24"/>
           <w:lang w:val="en-US"/>
         </w:rPr>
         <w:t>interpol</w:t>
       </w:r>
-      <w:r>
-        <w:rPr>
-          <w:rFonts w:ascii="Courier New" w:hAnsi="Courier New" w:cs="Courier New"/>
-          <w:sz w:val="20"/>
+      <w:proofErr w:type="spellEnd"/>
+      <w:r>
+        <w:rPr>
+          <w:rFonts w:ascii="Courier New" w:hAnsi="Courier New" w:cs="Courier New"/>
+          <w:szCs w:val="24"/>
           <w:lang w:val="en-US"/>
         </w:rPr>
         <w:t>(</w:t>
       </w:r>
-      <w:r>
-        <w:rPr>
-          <w:rFonts w:ascii="Courier New" w:hAnsi="Courier New" w:cs="Courier New"/>
-          <w:i/>
-          <w:sz w:val="20"/>
-          <w:lang w:val="en-US"/>
-        </w:rPr>
-        <w:t>X,Y,</w:t>
-      </w:r>
-      <w:r>
-        <w:rPr>
-          <w:rFonts w:ascii="Courier New" w:hAnsi="Courier New" w:cs="Courier New"/>
-          <w:i/>
-          <w:sz w:val="20"/>
+      <w:proofErr w:type="spellStart"/>
+      <w:r>
+        <w:rPr>
+          <w:rFonts w:ascii="Courier New" w:hAnsi="Courier New" w:cs="Courier New"/>
+          <w:i/>
+          <w:szCs w:val="24"/>
+          <w:lang w:val="en-US"/>
+        </w:rPr>
+        <w:t>X</w:t>
+      </w:r>
+      <w:proofErr w:type="gramStart"/>
+      <w:r>
+        <w:rPr>
+          <w:rFonts w:ascii="Courier New" w:hAnsi="Courier New" w:cs="Courier New"/>
+          <w:i/>
+          <w:szCs w:val="24"/>
+          <w:lang w:val="en-US"/>
+        </w:rPr>
+        <w:t>,Y,</w:t>
+      </w:r>
+      <w:r>
+        <w:rPr>
+          <w:rFonts w:ascii="Courier New" w:hAnsi="Courier New" w:cs="Courier New"/>
+          <w:i/>
+          <w:szCs w:val="24"/>
           <w:lang w:val="en-US"/>
         </w:rPr>
         <w:t>х</w:t>
       </w:r>
-      <w:r>
-        <w:rPr>
-          <w:rFonts w:ascii="Courier New" w:hAnsi="Courier New" w:cs="Courier New"/>
-          <w:sz w:val="20"/>
+      <w:proofErr w:type="spellEnd"/>
+      <w:proofErr w:type="gramEnd"/>
+      <w:r>
+        <w:rPr>
+          <w:rFonts w:ascii="Courier New" w:hAnsi="Courier New" w:cs="Courier New"/>
+          <w:szCs w:val="24"/>
           <w:lang w:val="en-US"/>
         </w:rPr>
         <w:t>)</w:t>
@@ -1356,7 +1477,7 @@
       <w:r>
         <w:rPr>
           <w:rFonts w:ascii="Courier New" w:hAnsi="Courier New" w:cs="Courier New"/>
-          <w:sz w:val="20"/>
+          <w:szCs w:val="24"/>
           <w:lang w:val="en-US"/>
         </w:rPr>
         <w:t>;</w:t>
@@ -1371,23 +1492,16 @@
         </w:numPr>
       </w:pPr>
       <w:r>
-        <w:t>как массив, состоящи</w:t>
-      </w:r>
-      <w:r>
-        <w:rPr>
-          <w:lang w:val="en-US"/>
-        </w:rPr>
-        <w:t>й</w:t>
-      </w:r>
-      <w:r>
-        <w:t xml:space="preserve"> из переменных </w:t>
-      </w:r>
+        <w:t xml:space="preserve">как переменные типа массив, состоящие из переменных </w:t>
+      </w:r>
+      <w:proofErr w:type="spellStart"/>
       <w:r>
         <w:rPr>
           <w:i/>
         </w:rPr>
         <w:t>double</w:t>
       </w:r>
+      <w:proofErr w:type="spellEnd"/>
       <w:r>
         <w:t>, определенных ранее:</w:t>
       </w:r>
@@ -1398,15 +1512,15 @@
         <w:ind w:left="720"/>
         <w:rPr>
           <w:rFonts w:ascii="Courier New" w:hAnsi="Courier New" w:cs="Courier New"/>
-          <w:sz w:val="20"/>
-          <w:lang w:val="en-US"/>
-        </w:rPr>
-      </w:pPr>
-      <w:r>
-        <w:rPr>
-          <w:rFonts w:ascii="Courier New" w:hAnsi="Courier New" w:cs="Courier New"/>
-          <w:i/>
-          <w:sz w:val="20"/>
+          <w:szCs w:val="24"/>
+          <w:lang w:val="en-US"/>
+        </w:rPr>
+      </w:pPr>
+      <w:r>
+        <w:rPr>
+          <w:rFonts w:ascii="Courier New" w:hAnsi="Courier New" w:cs="Courier New"/>
+          <w:i/>
+          <w:szCs w:val="24"/>
           <w:lang w:val="en-US"/>
         </w:rPr>
         <w:t>y</w:t>
@@ -1414,25 +1528,27 @@
       <w:r>
         <w:rPr>
           <w:rFonts w:ascii="Courier New" w:hAnsi="Courier New" w:cs="Courier New"/>
-          <w:sz w:val="20"/>
+          <w:szCs w:val="24"/>
           <w:lang w:val="en-US"/>
         </w:rPr>
         <w:t xml:space="preserve"> = </w:t>
       </w:r>
+      <w:proofErr w:type="spellStart"/>
       <w:r>
         <w:rPr>
           <w:rFonts w:ascii="Courier New" w:hAnsi="Courier New" w:cs="Courier New"/>
           <w:b/>
-          <w:sz w:val="20"/>
+          <w:szCs w:val="24"/>
           <w:lang w:val="en-US"/>
         </w:rPr>
         <w:t>interpol</w:t>
       </w:r>
-      <w:r>
-        <w:rPr>
-          <w:rFonts w:ascii="Courier New" w:hAnsi="Courier New" w:cs="Courier New"/>
-          <w:i/>
-          <w:sz w:val="20"/>
+      <w:proofErr w:type="spellEnd"/>
+      <w:r>
+        <w:rPr>
+          <w:rFonts w:ascii="Courier New" w:hAnsi="Courier New" w:cs="Courier New"/>
+          <w:i/>
+          <w:szCs w:val="24"/>
           <w:lang w:val="en-US"/>
         </w:rPr>
         <w:t>(</w:t>
@@ -1440,7 +1556,7 @@
       <w:r>
         <w:rPr>
           <w:rFonts w:ascii="Courier New" w:hAnsi="Courier New" w:cs="Courier New"/>
-          <w:sz w:val="20"/>
+          <w:szCs w:val="24"/>
           <w:lang w:val="en-US"/>
         </w:rPr>
         <w:t>[</w:t>
@@ -1449,7 +1565,7 @@
         <w:rPr>
           <w:rFonts w:ascii="Courier New" w:hAnsi="Courier New" w:cs="Courier New"/>
           <w:i/>
-          <w:sz w:val="20"/>
+          <w:szCs w:val="24"/>
           <w:lang w:val="en-US"/>
         </w:rPr>
         <w:t>x</w:t>
@@ -1458,7 +1574,7 @@
         <w:rPr>
           <w:rFonts w:ascii="Courier New" w:hAnsi="Courier New" w:cs="Courier New"/>
           <w:i/>
-          <w:sz w:val="20"/>
+          <w:szCs w:val="24"/>
           <w:vertAlign w:val="subscript"/>
           <w:lang w:val="en-US"/>
         </w:rPr>
@@ -1468,7 +1584,7 @@
         <w:rPr>
           <w:rFonts w:ascii="Courier New" w:hAnsi="Courier New" w:cs="Courier New"/>
           <w:i/>
-          <w:sz w:val="20"/>
+          <w:szCs w:val="24"/>
           <w:lang w:val="en-US"/>
         </w:rPr>
         <w:t>,x</w:t>
@@ -1477,7 +1593,7 @@
         <w:rPr>
           <w:rFonts w:ascii="Courier New" w:hAnsi="Courier New" w:cs="Courier New"/>
           <w:i/>
-          <w:sz w:val="20"/>
+          <w:szCs w:val="24"/>
           <w:vertAlign w:val="subscript"/>
           <w:lang w:val="en-US"/>
         </w:rPr>
@@ -1487,7 +1603,7 @@
         <w:rPr>
           <w:rFonts w:ascii="Courier New" w:hAnsi="Courier New" w:cs="Courier New"/>
           <w:i/>
-          <w:sz w:val="20"/>
+          <w:szCs w:val="24"/>
           <w:lang w:val="en-US"/>
         </w:rPr>
         <w:t>,x</w:t>
@@ -1496,7 +1612,7 @@
         <w:rPr>
           <w:rFonts w:ascii="Courier New" w:hAnsi="Courier New" w:cs="Courier New"/>
           <w:i/>
-          <w:sz w:val="20"/>
+          <w:szCs w:val="24"/>
           <w:vertAlign w:val="subscript"/>
           <w:lang w:val="en-US"/>
         </w:rPr>
@@ -1506,7 +1622,7 @@
         <w:rPr>
           <w:rFonts w:ascii="Courier New" w:hAnsi="Courier New" w:cs="Courier New"/>
           <w:i/>
-          <w:sz w:val="20"/>
+          <w:szCs w:val="24"/>
           <w:lang w:val="en-US"/>
         </w:rPr>
         <w:t>,x</w:t>
@@ -1515,7 +1631,7 @@
         <w:rPr>
           <w:rFonts w:ascii="Courier New" w:hAnsi="Courier New" w:cs="Courier New"/>
           <w:i/>
-          <w:sz w:val="20"/>
+          <w:szCs w:val="24"/>
           <w:vertAlign w:val="subscript"/>
           <w:lang w:val="en-US"/>
         </w:rPr>
@@ -1524,7 +1640,7 @@
       <w:r>
         <w:rPr>
           <w:rFonts w:ascii="Courier New" w:hAnsi="Courier New" w:cs="Courier New"/>
-          <w:sz w:val="20"/>
+          <w:szCs w:val="24"/>
           <w:lang w:val="en-US"/>
         </w:rPr>
         <w:t>]</w:t>
@@ -1533,7 +1649,7 @@
         <w:rPr>
           <w:rFonts w:ascii="Courier New" w:hAnsi="Courier New" w:cs="Courier New"/>
           <w:i/>
-          <w:sz w:val="20"/>
+          <w:szCs w:val="24"/>
           <w:lang w:val="en-US"/>
         </w:rPr>
         <w:t>,</w:t>
@@ -1541,7 +1657,7 @@
       <w:r>
         <w:rPr>
           <w:rFonts w:ascii="Courier New" w:hAnsi="Courier New" w:cs="Courier New"/>
-          <w:sz w:val="20"/>
+          <w:szCs w:val="24"/>
           <w:lang w:val="en-US"/>
         </w:rPr>
         <w:t>[</w:t>
@@ -1550,7 +1666,7 @@
         <w:rPr>
           <w:rFonts w:ascii="Courier New" w:hAnsi="Courier New" w:cs="Courier New"/>
           <w:i/>
-          <w:sz w:val="20"/>
+          <w:szCs w:val="24"/>
           <w:lang w:val="en-US"/>
         </w:rPr>
         <w:t>y</w:t>
@@ -1559,7 +1675,7 @@
         <w:rPr>
           <w:rFonts w:ascii="Courier New" w:hAnsi="Courier New" w:cs="Courier New"/>
           <w:i/>
-          <w:sz w:val="20"/>
+          <w:szCs w:val="24"/>
           <w:vertAlign w:val="subscript"/>
           <w:lang w:val="en-US"/>
         </w:rPr>
@@ -1569,7 +1685,7 @@
         <w:rPr>
           <w:rFonts w:ascii="Courier New" w:hAnsi="Courier New" w:cs="Courier New"/>
           <w:i/>
-          <w:sz w:val="20"/>
+          <w:szCs w:val="24"/>
           <w:lang w:val="en-US"/>
         </w:rPr>
         <w:t>,y</w:t>
@@ -1578,7 +1694,7 @@
         <w:rPr>
           <w:rFonts w:ascii="Courier New" w:hAnsi="Courier New" w:cs="Courier New"/>
           <w:i/>
-          <w:sz w:val="20"/>
+          <w:szCs w:val="24"/>
           <w:vertAlign w:val="subscript"/>
           <w:lang w:val="en-US"/>
         </w:rPr>
@@ -1588,7 +1704,7 @@
         <w:rPr>
           <w:rFonts w:ascii="Courier New" w:hAnsi="Courier New" w:cs="Courier New"/>
           <w:i/>
-          <w:sz w:val="20"/>
+          <w:szCs w:val="24"/>
           <w:lang w:val="en-US"/>
         </w:rPr>
         <w:t>,y</w:t>
@@ -1597,7 +1713,7 @@
         <w:rPr>
           <w:rFonts w:ascii="Courier New" w:hAnsi="Courier New" w:cs="Courier New"/>
           <w:i/>
-          <w:sz w:val="20"/>
+          <w:szCs w:val="24"/>
           <w:vertAlign w:val="subscript"/>
           <w:lang w:val="en-US"/>
         </w:rPr>
@@ -1607,7 +1723,7 @@
         <w:rPr>
           <w:rFonts w:ascii="Courier New" w:hAnsi="Courier New" w:cs="Courier New"/>
           <w:i/>
-          <w:sz w:val="20"/>
+          <w:szCs w:val="24"/>
           <w:lang w:val="en-US"/>
         </w:rPr>
         <w:t>,y</w:t>
@@ -1616,7 +1732,7 @@
         <w:rPr>
           <w:rFonts w:ascii="Courier New" w:hAnsi="Courier New" w:cs="Courier New"/>
           <w:i/>
-          <w:sz w:val="20"/>
+          <w:szCs w:val="24"/>
           <w:vertAlign w:val="subscript"/>
           <w:lang w:val="en-US"/>
         </w:rPr>
@@ -1625,7 +1741,7 @@
       <w:r>
         <w:rPr>
           <w:rFonts w:ascii="Courier New" w:hAnsi="Courier New" w:cs="Courier New"/>
-          <w:sz w:val="20"/>
+          <w:szCs w:val="24"/>
           <w:lang w:val="en-US"/>
         </w:rPr>
         <w:t>]</w:t>
@@ -1634,7 +1750,7 @@
         <w:rPr>
           <w:rFonts w:ascii="Courier New" w:hAnsi="Courier New" w:cs="Courier New"/>
           <w:i/>
-          <w:sz w:val="20"/>
+          <w:szCs w:val="24"/>
           <w:lang w:val="en-US"/>
         </w:rPr>
         <w:t>,x</w:t>
@@ -1642,7 +1758,7 @@
       <w:r>
         <w:rPr>
           <w:rFonts w:ascii="Courier New" w:hAnsi="Courier New" w:cs="Courier New"/>
-          <w:sz w:val="20"/>
+          <w:szCs w:val="24"/>
           <w:lang w:val="en-US"/>
         </w:rPr>
         <w:t>);</w:t>
@@ -1654,15 +1770,15 @@
         <w:ind w:left="720"/>
         <w:rPr>
           <w:rFonts w:ascii="Courier New" w:hAnsi="Courier New" w:cs="Courier New"/>
-          <w:sz w:val="20"/>
-          <w:lang w:val="en-US"/>
-        </w:rPr>
-      </w:pPr>
-      <w:r>
-        <w:rPr>
-          <w:rFonts w:ascii="Courier New" w:hAnsi="Courier New" w:cs="Courier New"/>
-          <w:i/>
-          <w:sz w:val="20"/>
+          <w:szCs w:val="24"/>
+          <w:lang w:val="en-US"/>
+        </w:rPr>
+      </w:pPr>
+      <w:r>
+        <w:rPr>
+          <w:rFonts w:ascii="Courier New" w:hAnsi="Courier New" w:cs="Courier New"/>
+          <w:i/>
+          <w:szCs w:val="24"/>
           <w:lang w:val="en-US"/>
         </w:rPr>
         <w:t>y</w:t>
@@ -1670,32 +1786,36 @@
       <w:r>
         <w:rPr>
           <w:rFonts w:ascii="Courier New" w:hAnsi="Courier New" w:cs="Courier New"/>
-          <w:sz w:val="20"/>
+          <w:szCs w:val="24"/>
           <w:lang w:val="en-US"/>
         </w:rPr>
         <w:t xml:space="preserve"> = </w:t>
       </w:r>
+      <w:proofErr w:type="spellStart"/>
+      <w:proofErr w:type="gramStart"/>
       <w:r>
         <w:rPr>
           <w:rFonts w:ascii="Courier New" w:hAnsi="Courier New" w:cs="Courier New"/>
           <w:b/>
-          <w:sz w:val="20"/>
+          <w:szCs w:val="24"/>
           <w:lang w:val="en-US"/>
         </w:rPr>
         <w:t>interpol</w:t>
       </w:r>
-      <w:r>
-        <w:rPr>
-          <w:rFonts w:ascii="Courier New" w:hAnsi="Courier New" w:cs="Courier New"/>
-          <w:sz w:val="20"/>
+      <w:proofErr w:type="spellEnd"/>
+      <w:r>
+        <w:rPr>
+          <w:rFonts w:ascii="Courier New" w:hAnsi="Courier New" w:cs="Courier New"/>
+          <w:szCs w:val="24"/>
           <w:lang w:val="en-US"/>
         </w:rPr>
         <w:t>(</w:t>
       </w:r>
-      <w:r>
-        <w:rPr>
-          <w:rFonts w:ascii="Courier New" w:hAnsi="Courier New" w:cs="Courier New"/>
-          <w:sz w:val="20"/>
+      <w:proofErr w:type="gramEnd"/>
+      <w:r>
+        <w:rPr>
+          <w:rFonts w:ascii="Courier New" w:hAnsi="Courier New" w:cs="Courier New"/>
+          <w:szCs w:val="24"/>
           <w:lang w:val="en-US"/>
         </w:rPr>
         <w:t>[</w:t>
@@ -1704,7 +1824,7 @@
         <w:rPr>
           <w:rFonts w:ascii="Courier New" w:hAnsi="Courier New" w:cs="Courier New"/>
           <w:i/>
-          <w:sz w:val="20"/>
+          <w:szCs w:val="24"/>
           <w:lang w:val="en-US"/>
         </w:rPr>
         <w:t>x</w:t>
@@ -1713,7 +1833,7 @@
         <w:rPr>
           <w:rFonts w:ascii="Courier New" w:hAnsi="Courier New" w:cs="Courier New"/>
           <w:i/>
-          <w:sz w:val="20"/>
+          <w:szCs w:val="24"/>
           <w:vertAlign w:val="subscript"/>
           <w:lang w:val="en-US"/>
         </w:rPr>
@@ -1723,7 +1843,7 @@
         <w:rPr>
           <w:rFonts w:ascii="Courier New" w:hAnsi="Courier New" w:cs="Courier New"/>
           <w:i/>
-          <w:sz w:val="20"/>
+          <w:szCs w:val="24"/>
           <w:lang w:val="en-US"/>
         </w:rPr>
         <w:t>,x</w:t>
@@ -1732,7 +1852,7 @@
         <w:rPr>
           <w:rFonts w:ascii="Courier New" w:hAnsi="Courier New" w:cs="Courier New"/>
           <w:i/>
-          <w:sz w:val="20"/>
+          <w:szCs w:val="24"/>
           <w:vertAlign w:val="subscript"/>
           <w:lang w:val="en-US"/>
         </w:rPr>
@@ -1742,7 +1862,7 @@
         <w:rPr>
           <w:rFonts w:ascii="Courier New" w:hAnsi="Courier New" w:cs="Courier New"/>
           <w:i/>
-          <w:sz w:val="20"/>
+          <w:szCs w:val="24"/>
           <w:lang w:val="en-US"/>
         </w:rPr>
         <w:t>,x</w:t>
@@ -1751,7 +1871,7 @@
         <w:rPr>
           <w:rFonts w:ascii="Courier New" w:hAnsi="Courier New" w:cs="Courier New"/>
           <w:i/>
-          <w:sz w:val="20"/>
+          <w:szCs w:val="24"/>
           <w:vertAlign w:val="subscript"/>
           <w:lang w:val="en-US"/>
         </w:rPr>
@@ -1761,7 +1881,7 @@
         <w:rPr>
           <w:rFonts w:ascii="Courier New" w:hAnsi="Courier New" w:cs="Courier New"/>
           <w:i/>
-          <w:sz w:val="20"/>
+          <w:szCs w:val="24"/>
           <w:lang w:val="en-US"/>
         </w:rPr>
         <w:t>,x</w:t>
@@ -1770,7 +1890,7 @@
         <w:rPr>
           <w:rFonts w:ascii="Courier New" w:hAnsi="Courier New" w:cs="Courier New"/>
           <w:i/>
-          <w:sz w:val="20"/>
+          <w:szCs w:val="24"/>
           <w:vertAlign w:val="subscript"/>
           <w:lang w:val="en-US"/>
         </w:rPr>
@@ -1779,7 +1899,7 @@
       <w:r>
         <w:rPr>
           <w:rFonts w:ascii="Courier New" w:hAnsi="Courier New" w:cs="Courier New"/>
-          <w:sz w:val="20"/>
+          <w:szCs w:val="24"/>
           <w:lang w:val="en-US"/>
         </w:rPr>
         <w:t>]</w:t>
@@ -1787,10 +1907,28 @@
       <w:r>
         <w:rPr>
           <w:rFonts w:ascii="Courier New" w:hAnsi="Courier New" w:cs="Courier New"/>
-          <w:sz w:val="20"/>
-          <w:lang w:val="en-US"/>
-        </w:rPr>
-        <w:t>,Y,x);</w:t>
+          <w:szCs w:val="24"/>
+          <w:lang w:val="en-US"/>
+        </w:rPr>
+        <w:t>,</w:t>
+      </w:r>
+      <w:proofErr w:type="spellStart"/>
+      <w:r>
+        <w:rPr>
+          <w:rFonts w:ascii="Courier New" w:hAnsi="Courier New" w:cs="Courier New"/>
+          <w:szCs w:val="24"/>
+          <w:lang w:val="en-US"/>
+        </w:rPr>
+        <w:t>Y,x</w:t>
+      </w:r>
+      <w:proofErr w:type="spellEnd"/>
+      <w:r>
+        <w:rPr>
+          <w:rFonts w:ascii="Courier New" w:hAnsi="Courier New" w:cs="Courier New"/>
+          <w:szCs w:val="24"/>
+          <w:lang w:val="en-US"/>
+        </w:rPr>
+        <w:t>);</w:t>
       </w:r>
     </w:p>
     <w:p>
@@ -1799,15 +1937,15 @@
         <w:ind w:left="720"/>
         <w:rPr>
           <w:rFonts w:ascii="Courier New" w:hAnsi="Courier New" w:cs="Courier New"/>
-          <w:sz w:val="20"/>
-          <w:lang w:val="en-US"/>
-        </w:rPr>
-      </w:pPr>
-      <w:r>
-        <w:rPr>
-          <w:rFonts w:ascii="Courier New" w:hAnsi="Courier New" w:cs="Courier New"/>
-          <w:i/>
-          <w:sz w:val="20"/>
+          <w:szCs w:val="24"/>
+          <w:lang w:val="en-US"/>
+        </w:rPr>
+      </w:pPr>
+      <w:r>
+        <w:rPr>
+          <w:rFonts w:ascii="Courier New" w:hAnsi="Courier New" w:cs="Courier New"/>
+          <w:i/>
+          <w:szCs w:val="24"/>
           <w:lang w:val="en-US"/>
         </w:rPr>
         <w:t>y</w:t>
@@ -1815,41 +1953,53 @@
       <w:r>
         <w:rPr>
           <w:rFonts w:ascii="Courier New" w:hAnsi="Courier New" w:cs="Courier New"/>
-          <w:sz w:val="20"/>
+          <w:szCs w:val="24"/>
           <w:lang w:val="en-US"/>
         </w:rPr>
         <w:t xml:space="preserve"> = </w:t>
       </w:r>
+      <w:proofErr w:type="spellStart"/>
       <w:r>
         <w:rPr>
           <w:rFonts w:ascii="Courier New" w:hAnsi="Courier New" w:cs="Courier New"/>
           <w:b/>
-          <w:sz w:val="20"/>
+          <w:szCs w:val="24"/>
           <w:lang w:val="en-US"/>
         </w:rPr>
         <w:t>interpol</w:t>
       </w:r>
-      <w:r>
-        <w:rPr>
-          <w:rFonts w:ascii="Courier New" w:hAnsi="Courier New" w:cs="Courier New"/>
-          <w:sz w:val="20"/>
-          <w:lang w:val="en-US"/>
-        </w:rPr>
-        <w:t>(X,</w:t>
-      </w:r>
-      <w:r>
-        <w:rPr>
-          <w:rFonts w:ascii="Courier New" w:hAnsi="Courier New" w:cs="Courier New"/>
-          <w:sz w:val="20"/>
+      <w:proofErr w:type="spellEnd"/>
+      <w:r>
+        <w:rPr>
+          <w:rFonts w:ascii="Courier New" w:hAnsi="Courier New" w:cs="Courier New"/>
+          <w:szCs w:val="24"/>
+          <w:lang w:val="en-US"/>
+        </w:rPr>
+        <w:t>(X</w:t>
+      </w:r>
+      <w:proofErr w:type="gramStart"/>
+      <w:r>
+        <w:rPr>
+          <w:rFonts w:ascii="Courier New" w:hAnsi="Courier New" w:cs="Courier New"/>
+          <w:szCs w:val="24"/>
+          <w:lang w:val="en-US"/>
+        </w:rPr>
+        <w:t>,</w:t>
+      </w:r>
+      <w:r>
+        <w:rPr>
+          <w:rFonts w:ascii="Courier New" w:hAnsi="Courier New" w:cs="Courier New"/>
+          <w:szCs w:val="24"/>
           <w:lang w:val="en-US"/>
         </w:rPr>
         <w:t>[</w:t>
       </w:r>
-      <w:r>
-        <w:rPr>
-          <w:rFonts w:ascii="Courier New" w:hAnsi="Courier New" w:cs="Courier New"/>
-          <w:i/>
-          <w:sz w:val="20"/>
+      <w:proofErr w:type="gramEnd"/>
+      <w:r>
+        <w:rPr>
+          <w:rFonts w:ascii="Courier New" w:hAnsi="Courier New" w:cs="Courier New"/>
+          <w:i/>
+          <w:szCs w:val="24"/>
           <w:lang w:val="en-US"/>
         </w:rPr>
         <w:t>y</w:t>
@@ -1858,7 +2008,7 @@
         <w:rPr>
           <w:rFonts w:ascii="Courier New" w:hAnsi="Courier New" w:cs="Courier New"/>
           <w:i/>
-          <w:sz w:val="20"/>
+          <w:szCs w:val="24"/>
           <w:vertAlign w:val="subscript"/>
           <w:lang w:val="en-US"/>
         </w:rPr>
@@ -1868,7 +2018,7 @@
         <w:rPr>
           <w:rFonts w:ascii="Courier New" w:hAnsi="Courier New" w:cs="Courier New"/>
           <w:i/>
-          <w:sz w:val="20"/>
+          <w:szCs w:val="24"/>
           <w:lang w:val="en-US"/>
         </w:rPr>
         <w:t>,y</w:t>
@@ -1877,7 +2027,7 @@
         <w:rPr>
           <w:rFonts w:ascii="Courier New" w:hAnsi="Courier New" w:cs="Courier New"/>
           <w:i/>
-          <w:sz w:val="20"/>
+          <w:szCs w:val="24"/>
           <w:vertAlign w:val="subscript"/>
           <w:lang w:val="en-US"/>
         </w:rPr>
@@ -1887,7 +2037,7 @@
         <w:rPr>
           <w:rFonts w:ascii="Courier New" w:hAnsi="Courier New" w:cs="Courier New"/>
           <w:i/>
-          <w:sz w:val="20"/>
+          <w:szCs w:val="24"/>
           <w:lang w:val="en-US"/>
         </w:rPr>
         <w:t>,y</w:t>
@@ -1896,7 +2046,7 @@
         <w:rPr>
           <w:rFonts w:ascii="Courier New" w:hAnsi="Courier New" w:cs="Courier New"/>
           <w:i/>
-          <w:sz w:val="20"/>
+          <w:szCs w:val="24"/>
           <w:vertAlign w:val="subscript"/>
           <w:lang w:val="en-US"/>
         </w:rPr>
@@ -1906,7 +2056,7 @@
         <w:rPr>
           <w:rFonts w:ascii="Courier New" w:hAnsi="Courier New" w:cs="Courier New"/>
           <w:i/>
-          <w:sz w:val="20"/>
+          <w:szCs w:val="24"/>
           <w:lang w:val="en-US"/>
         </w:rPr>
         <w:t>,y</w:t>
@@ -1915,7 +2065,7 @@
         <w:rPr>
           <w:rFonts w:ascii="Courier New" w:hAnsi="Courier New" w:cs="Courier New"/>
           <w:i/>
-          <w:sz w:val="20"/>
+          <w:szCs w:val="24"/>
           <w:vertAlign w:val="subscript"/>
           <w:lang w:val="en-US"/>
         </w:rPr>
@@ -1924,7 +2074,7 @@
       <w:r>
         <w:rPr>
           <w:rFonts w:ascii="Courier New" w:hAnsi="Courier New" w:cs="Courier New"/>
-          <w:sz w:val="20"/>
+          <w:szCs w:val="24"/>
           <w:lang w:val="en-US"/>
         </w:rPr>
         <w:t>]</w:t>
@@ -1932,7 +2082,7 @@
       <w:r>
         <w:rPr>
           <w:rFonts w:ascii="Courier New" w:hAnsi="Courier New" w:cs="Courier New"/>
-          <w:sz w:val="20"/>
+          <w:szCs w:val="24"/>
           <w:lang w:val="en-US"/>
         </w:rPr>
         <w:t>,x);</w:t>
@@ -1946,30 +2096,42 @@
           <w:numId w:val="11"/>
         </w:numPr>
       </w:pPr>
+      <w:proofErr w:type="spellStart"/>
       <w:r>
         <w:rPr>
           <w:lang w:val="en-US"/>
         </w:rPr>
         <w:t>как</w:t>
       </w:r>
-      <w:r>
+      <w:proofErr w:type="spellEnd"/>
+      <w:r>
+        <w:rPr>
+          <w:lang w:val="en-US"/>
+        </w:rPr>
         <w:t xml:space="preserve"> </w:t>
       </w:r>
+      <w:proofErr w:type="spellStart"/>
       <w:r>
         <w:rPr>
           <w:lang w:val="en-US"/>
         </w:rPr>
         <w:t>константные</w:t>
       </w:r>
-      <w:r>
+      <w:proofErr w:type="spellEnd"/>
+      <w:r>
+        <w:rPr>
+          <w:lang w:val="en-US"/>
+        </w:rPr>
         <w:t xml:space="preserve"> </w:t>
       </w:r>
+      <w:proofErr w:type="spellStart"/>
       <w:r>
         <w:rPr>
           <w:lang w:val="en-US"/>
         </w:rPr>
         <w:t>массивы</w:t>
       </w:r>
+      <w:proofErr w:type="spellEnd"/>
       <w:r>
         <w:t>:</w:t>
       </w:r>
@@ -1981,15 +2143,15 @@
         <w:rPr>
           <w:rFonts w:ascii="Courier New" w:hAnsi="Courier New" w:cs="Courier New"/>
           <w:iCs/>
-          <w:sz w:val="20"/>
-          <w:lang w:val="en-US"/>
-        </w:rPr>
-      </w:pPr>
-      <w:r>
-        <w:rPr>
-          <w:rFonts w:ascii="Courier New" w:hAnsi="Courier New" w:cs="Courier New"/>
-          <w:i/>
-          <w:sz w:val="20"/>
+          <w:szCs w:val="24"/>
+          <w:lang w:val="en-US"/>
+        </w:rPr>
+      </w:pPr>
+      <w:r>
+        <w:rPr>
+          <w:rFonts w:ascii="Courier New" w:hAnsi="Courier New" w:cs="Courier New"/>
+          <w:i/>
+          <w:szCs w:val="24"/>
           <w:lang w:val="en-US"/>
         </w:rPr>
         <w:t>y</w:t>
@@ -1997,33 +2159,37 @@
       <w:r>
         <w:rPr>
           <w:rFonts w:ascii="Courier New" w:hAnsi="Courier New" w:cs="Courier New"/>
-          <w:sz w:val="20"/>
+          <w:szCs w:val="24"/>
           <w:lang w:val="en-US"/>
         </w:rPr>
         <w:t xml:space="preserve"> = </w:t>
       </w:r>
+      <w:proofErr w:type="spellStart"/>
+      <w:proofErr w:type="gramStart"/>
       <w:r>
         <w:rPr>
           <w:rFonts w:ascii="Courier New" w:hAnsi="Courier New" w:cs="Courier New"/>
           <w:b/>
-          <w:sz w:val="20"/>
+          <w:szCs w:val="24"/>
           <w:lang w:val="en-US"/>
         </w:rPr>
         <w:t>interpol</w:t>
       </w:r>
-      <w:r>
-        <w:rPr>
-          <w:rFonts w:ascii="Courier New" w:hAnsi="Courier New" w:cs="Courier New"/>
-          <w:sz w:val="20"/>
+      <w:proofErr w:type="spellEnd"/>
+      <w:r>
+        <w:rPr>
+          <w:rFonts w:ascii="Courier New" w:hAnsi="Courier New" w:cs="Courier New"/>
+          <w:szCs w:val="24"/>
           <w:lang w:val="en-US"/>
         </w:rPr>
         <w:t>(</w:t>
       </w:r>
+      <w:proofErr w:type="gramEnd"/>
       <w:r>
         <w:rPr>
           <w:rFonts w:ascii="Courier New" w:hAnsi="Courier New" w:cs="Courier New"/>
           <w:iCs/>
-          <w:sz w:val="20"/>
+          <w:szCs w:val="24"/>
           <w:lang w:val="en-US"/>
         </w:rPr>
         <w:t>[</w:t>
@@ -2031,7 +2197,7 @@
       <w:r>
         <w:rPr>
           <w:rFonts w:ascii="Courier New" w:hAnsi="Courier New" w:cs="Courier New"/>
-          <w:sz w:val="20"/>
+          <w:szCs w:val="24"/>
           <w:lang w:val="en-US"/>
         </w:rPr>
         <w:t>-1.80, -1.60, -1.40, -1.20</w:t>
@@ -2040,26 +2206,28 @@
         <w:rPr>
           <w:rFonts w:ascii="Courier New" w:hAnsi="Courier New" w:cs="Courier New"/>
           <w:iCs/>
-          <w:sz w:val="20"/>
+          <w:szCs w:val="24"/>
           <w:lang w:val="en-US"/>
         </w:rPr>
         <w:t>],</w:t>
       </w:r>
+      <w:proofErr w:type="spellStart"/>
       <w:r>
         <w:rPr>
           <w:rFonts w:ascii="Courier New" w:hAnsi="Courier New" w:cs="Courier New"/>
           <w:i/>
           <w:iCs/>
-          <w:sz w:val="20"/>
+          <w:szCs w:val="24"/>
           <w:lang w:val="en-US"/>
         </w:rPr>
         <w:t>Y,x</w:t>
       </w:r>
+      <w:proofErr w:type="spellEnd"/>
       <w:r>
         <w:rPr>
           <w:rFonts w:ascii="Courier New" w:hAnsi="Courier New" w:cs="Courier New"/>
           <w:iCs/>
-          <w:sz w:val="20"/>
+          <w:szCs w:val="24"/>
           <w:lang w:val="en-US"/>
         </w:rPr>
         <w:t>);</w:t>
@@ -2071,15 +2239,15 @@
         <w:ind w:left="720"/>
         <w:rPr>
           <w:rFonts w:ascii="Courier New" w:hAnsi="Courier New" w:cs="Courier New"/>
-          <w:sz w:val="20"/>
-          <w:lang w:val="en-US"/>
-        </w:rPr>
-      </w:pPr>
-      <w:r>
-        <w:rPr>
-          <w:rFonts w:ascii="Courier New" w:hAnsi="Courier New" w:cs="Courier New"/>
-          <w:i/>
-          <w:sz w:val="20"/>
+          <w:szCs w:val="24"/>
+          <w:lang w:val="en-US"/>
+        </w:rPr>
+      </w:pPr>
+      <w:r>
+        <w:rPr>
+          <w:rFonts w:ascii="Courier New" w:hAnsi="Courier New" w:cs="Courier New"/>
+          <w:i/>
+          <w:szCs w:val="24"/>
           <w:lang w:val="en-US"/>
         </w:rPr>
         <w:t>y</w:t>
@@ -2087,24 +2255,26 @@
       <w:r>
         <w:rPr>
           <w:rFonts w:ascii="Courier New" w:hAnsi="Courier New" w:cs="Courier New"/>
-          <w:sz w:val="20"/>
+          <w:szCs w:val="24"/>
           <w:lang w:val="en-US"/>
         </w:rPr>
         <w:t xml:space="preserve"> = </w:t>
       </w:r>
+      <w:proofErr w:type="spellStart"/>
       <w:r>
         <w:rPr>
           <w:rFonts w:ascii="Courier New" w:hAnsi="Courier New" w:cs="Courier New"/>
           <w:b/>
-          <w:sz w:val="20"/>
+          <w:szCs w:val="24"/>
           <w:lang w:val="en-US"/>
         </w:rPr>
         <w:t>interpol</w:t>
       </w:r>
-      <w:r>
-        <w:rPr>
-          <w:rFonts w:ascii="Courier New" w:hAnsi="Courier New" w:cs="Courier New"/>
-          <w:sz w:val="20"/>
+      <w:proofErr w:type="spellEnd"/>
+      <w:r>
+        <w:rPr>
+          <w:rFonts w:ascii="Courier New" w:hAnsi="Courier New" w:cs="Courier New"/>
+          <w:szCs w:val="24"/>
           <w:lang w:val="en-US"/>
         </w:rPr>
         <w:t>(</w:t>
@@ -2114,16 +2284,17 @@
           <w:rFonts w:ascii="Courier New" w:hAnsi="Courier New" w:cs="Courier New"/>
           <w:i/>
           <w:iCs/>
-          <w:sz w:val="20"/>
+          <w:szCs w:val="24"/>
           <w:lang w:val="en-US"/>
         </w:rPr>
         <w:t>X</w:t>
       </w:r>
+      <w:proofErr w:type="gramStart"/>
       <w:r>
         <w:rPr>
           <w:rFonts w:ascii="Courier New" w:hAnsi="Courier New" w:cs="Courier New"/>
           <w:iCs/>
-          <w:sz w:val="20"/>
+          <w:szCs w:val="24"/>
           <w:lang w:val="en-US"/>
         </w:rPr>
         <w:t>,</w:t>
@@ -2132,15 +2303,16 @@
         <w:rPr>
           <w:rFonts w:ascii="Courier New" w:hAnsi="Courier New" w:cs="Courier New"/>
           <w:iCs/>
-          <w:sz w:val="20"/>
+          <w:szCs w:val="24"/>
           <w:lang w:val="en-US"/>
         </w:rPr>
         <w:t>[</w:t>
       </w:r>
-      <w:r>
-        <w:rPr>
-          <w:rFonts w:ascii="Courier New" w:hAnsi="Courier New" w:cs="Courier New"/>
-          <w:sz w:val="20"/>
+      <w:proofErr w:type="gramEnd"/>
+      <w:r>
+        <w:rPr>
+          <w:rFonts w:ascii="Courier New" w:hAnsi="Courier New" w:cs="Courier New"/>
+          <w:szCs w:val="24"/>
           <w:lang w:val="en-US"/>
         </w:rPr>
         <w:t>-1.80, -1.60, -1.40, -1.20</w:t>
@@ -2149,7 +2321,7 @@
         <w:rPr>
           <w:rFonts w:ascii="Courier New" w:hAnsi="Courier New" w:cs="Courier New"/>
           <w:iCs/>
-          <w:sz w:val="20"/>
+          <w:szCs w:val="24"/>
           <w:lang w:val="en-US"/>
         </w:rPr>
         <w:t>],</w:t>
@@ -2159,7 +2331,7 @@
           <w:rFonts w:ascii="Courier New" w:hAnsi="Courier New" w:cs="Courier New"/>
           <w:i/>
           <w:iCs/>
-          <w:sz w:val="20"/>
+          <w:szCs w:val="24"/>
           <w:lang w:val="en-US"/>
         </w:rPr>
         <w:t>x</w:t>
@@ -2168,7 +2340,7 @@
         <w:rPr>
           <w:rFonts w:ascii="Courier New" w:hAnsi="Courier New" w:cs="Courier New"/>
           <w:iCs/>
-          <w:sz w:val="20"/>
+          <w:szCs w:val="24"/>
           <w:lang w:val="en-US"/>
         </w:rPr>
         <w:t>);</w:t>
@@ -2180,14 +2352,14 @@
         <w:ind w:left="720"/>
         <w:rPr>
           <w:rFonts w:ascii="Courier New" w:hAnsi="Courier New" w:cs="Courier New"/>
-          <w:sz w:val="20"/>
-        </w:rPr>
-      </w:pPr>
-      <w:r>
-        <w:rPr>
-          <w:rFonts w:ascii="Courier New" w:hAnsi="Courier New" w:cs="Courier New"/>
-          <w:i/>
-          <w:sz w:val="20"/>
+          <w:szCs w:val="24"/>
+        </w:rPr>
+      </w:pPr>
+      <w:r>
+        <w:rPr>
+          <w:rFonts w:ascii="Courier New" w:hAnsi="Courier New" w:cs="Courier New"/>
+          <w:i/>
+          <w:szCs w:val="24"/>
           <w:lang w:val="en-US"/>
         </w:rPr>
         <w:t>y</w:t>
@@ -2195,38 +2367,42 @@
       <w:r>
         <w:rPr>
           <w:rFonts w:ascii="Courier New" w:hAnsi="Courier New" w:cs="Courier New"/>
-          <w:sz w:val="20"/>
+          <w:szCs w:val="24"/>
         </w:rPr>
         <w:t xml:space="preserve"> = </w:t>
       </w:r>
+      <w:proofErr w:type="spellStart"/>
+      <w:proofErr w:type="gramStart"/>
       <w:r>
         <w:rPr>
           <w:rFonts w:ascii="Courier New" w:hAnsi="Courier New" w:cs="Courier New"/>
           <w:b/>
-          <w:sz w:val="20"/>
+          <w:szCs w:val="24"/>
           <w:lang w:val="en-US"/>
         </w:rPr>
         <w:t>interpol</w:t>
       </w:r>
-      <w:r>
-        <w:rPr>
-          <w:rFonts w:ascii="Courier New" w:hAnsi="Courier New" w:cs="Courier New"/>
-          <w:sz w:val="20"/>
+      <w:proofErr w:type="spellEnd"/>
+      <w:r>
+        <w:rPr>
+          <w:rFonts w:ascii="Courier New" w:hAnsi="Courier New" w:cs="Courier New"/>
+          <w:szCs w:val="24"/>
         </w:rPr>
         <w:t>(</w:t>
       </w:r>
+      <w:proofErr w:type="gramEnd"/>
       <w:r>
         <w:rPr>
           <w:rFonts w:ascii="Courier New" w:hAnsi="Courier New" w:cs="Courier New"/>
           <w:iCs/>
-          <w:sz w:val="20"/>
+          <w:szCs w:val="24"/>
         </w:rPr>
         <w:t>[</w:t>
       </w:r>
       <w:r>
         <w:rPr>
           <w:rFonts w:ascii="Courier New" w:hAnsi="Courier New" w:cs="Courier New"/>
-          <w:sz w:val="20"/>
+          <w:szCs w:val="24"/>
         </w:rPr>
         <w:t>-1.80, -1.60, -1.40, -1.20</w:t>
       </w:r>
@@ -2234,21 +2410,21 @@
         <w:rPr>
           <w:rFonts w:ascii="Courier New" w:hAnsi="Courier New" w:cs="Courier New"/>
           <w:iCs/>
-          <w:sz w:val="20"/>
+          <w:szCs w:val="24"/>
         </w:rPr>
         <w:t>],</w:t>
       </w:r>
       <w:r>
         <w:rPr>
           <w:rFonts w:ascii="Courier New" w:hAnsi="Courier New" w:cs="Courier New"/>
-          <w:sz w:val="20"/>
+          <w:szCs w:val="24"/>
         </w:rPr>
         <w:t>[-1.40, -0.78,-0.53,</w:t>
       </w:r>
       <w:r>
         <w:rPr>
           <w:rFonts w:ascii="Courier New" w:hAnsi="Courier New" w:cs="Courier New"/>
-          <w:sz w:val="20"/>
+          <w:szCs w:val="24"/>
         </w:rPr>
         <w:t>-0.35]</w:t>
       </w:r>
@@ -2256,7 +2432,7 @@
         <w:rPr>
           <w:rFonts w:ascii="Courier New" w:hAnsi="Courier New" w:cs="Courier New"/>
           <w:iCs/>
-          <w:sz w:val="20"/>
+          <w:szCs w:val="24"/>
         </w:rPr>
         <w:t>,</w:t>
       </w:r>
@@ -2265,7 +2441,7 @@
           <w:rFonts w:ascii="Courier New" w:hAnsi="Courier New" w:cs="Courier New"/>
           <w:i/>
           <w:iCs/>
-          <w:sz w:val="20"/>
+          <w:szCs w:val="24"/>
           <w:lang w:val="en-US"/>
         </w:rPr>
         <w:t>x</w:t>
@@ -2274,7 +2450,7 @@
         <w:rPr>
           <w:rFonts w:ascii="Courier New" w:hAnsi="Courier New" w:cs="Courier New"/>
           <w:iCs/>
-          <w:sz w:val="20"/>
+          <w:szCs w:val="24"/>
         </w:rPr>
         <w:t>);</w:t>
       </w:r>
@@ -2305,12 +2481,14 @@
           <w:i/>
         </w:rPr>
       </w:pPr>
+      <w:proofErr w:type="spellStart"/>
       <w:r>
         <w:rPr>
           <w:i/>
         </w:rPr>
         <w:t>y</w:t>
       </w:r>
+      <w:proofErr w:type="spellEnd"/>
       <w:r>
         <w:t xml:space="preserve"> – </w:t>
       </w:r>
@@ -2328,7 +2506,7 @@
         <w:rPr>
           <w:i/>
         </w:rPr>
-        <w:t>.</w:t>
+        <w:t>,</w:t>
       </w:r>
     </w:p>
     <w:p>
@@ -2356,8 +2534,13 @@
       <w:r>
         <w:t xml:space="preserve"> </w:t>
       </w:r>
-      <w:r>
-        <w:t>результат интерполяции аргумент</w:t>
+      <w:proofErr w:type="gramStart"/>
+      <w:r>
+        <w:t>результат</w:t>
+      </w:r>
+      <w:proofErr w:type="gramEnd"/>
+      <w:r>
+        <w:t xml:space="preserve"> интерполяции аргумент</w:t>
       </w:r>
       <w:r>
         <w:t>ов</w:t>
@@ -2376,8 +2559,16 @@
         <w:rPr>
           <w:i/>
         </w:rPr>
-        <w:t>,y</w:t>
-      </w:r>
+        <w:t>,</w:t>
+      </w:r>
+      <w:proofErr w:type="spellStart"/>
+      <w:r>
+        <w:rPr>
+          <w:i/>
+        </w:rPr>
+        <w:t>y</w:t>
+      </w:r>
+      <w:proofErr w:type="spellEnd"/>
       <w:r>
         <w:rPr>
           <w:i/>
@@ -2404,6 +2595,12 @@
         </w:rPr>
         <w:t xml:space="preserve"> 1</w:t>
       </w:r>
+      <w:r>
+        <w:rPr>
+          <w:b/>
+        </w:rPr>
+        <w:t>:</w:t>
+      </w:r>
     </w:p>
     <w:p>
       <w:pPr>
@@ -2421,9 +2618,11 @@
       <w:r>
         <w:rPr>
           <w:i/>
+          <w:lang w:val="en-US"/>
         </w:rPr>
         <w:t xml:space="preserve"> </w:t>
       </w:r>
+      <w:proofErr w:type="gramStart"/>
       <w:r>
         <w:rPr>
           <w:i/>
@@ -2432,6 +2631,8 @@
         </w:rPr>
         <w:t>c</w:t>
       </w:r>
+      <w:proofErr w:type="spellStart"/>
+      <w:proofErr w:type="gramEnd"/>
       <w:r>
         <w:rPr>
           <w:i/>
@@ -2439,1541 +2640,1115 @@
         </w:rPr>
         <w:t>плайн-интерполяция</w:t>
       </w:r>
+      <w:proofErr w:type="spellEnd"/>
       <w:r>
         <w:rPr>
           <w:i/>
           <w:szCs w:val="24"/>
         </w:rPr>
         <w:t>:</w:t>
+      </w:r>
+    </w:p>
+    <w:tbl>
+      <w:tblPr>
+        <w:tblStyle w:val="aff"/>
+        <w:tblW w:w="0" w:type="auto"/>
+        <w:tblBorders>
+          <w:top w:val="none" w:sz="0" w:space="0" w:color="auto"/>
+          <w:left w:val="none" w:sz="0" w:space="0" w:color="auto"/>
+          <w:bottom w:val="none" w:sz="0" w:space="0" w:color="auto"/>
+          <w:right w:val="none" w:sz="0" w:space="0" w:color="auto"/>
+          <w:insideH w:val="none" w:sz="0" w:space="0" w:color="auto"/>
+          <w:insideV w:val="none" w:sz="0" w:space="0" w:color="auto"/>
+        </w:tblBorders>
+        <w:tblLook w:val="04A0"/>
+      </w:tblPr>
+      <w:tblGrid>
+        <w:gridCol w:w="426"/>
+        <w:gridCol w:w="9145"/>
+      </w:tblGrid>
+      <w:tr>
+        <w:tc>
+          <w:tcPr>
+            <w:tcW w:w="426" w:type="dxa"/>
+            <w:tcBorders>
+              <w:top w:val="nil"/>
+              <w:left w:val="nil"/>
+              <w:bottom w:val="nil"/>
+              <w:right w:val="single" w:sz="4" w:space="0" w:color="auto"/>
+            </w:tcBorders>
+          </w:tcPr>
+          <w:p>
+            <w:pPr>
+              <w:pStyle w:val="afe"/>
+              <w:spacing w:before="0" w:beforeAutospacing="0" w:after="0" w:afterAutospacing="0"/>
+              <w:rPr>
+                <w:rFonts w:ascii="Courier New" w:hAnsi="Courier New" w:cs="Courier New"/>
+                <w:sz w:val="20"/>
+                <w:szCs w:val="20"/>
+              </w:rPr>
+            </w:pPr>
+          </w:p>
+        </w:tc>
+        <w:tc>
+          <w:tcPr>
+            <w:tcW w:w="9145" w:type="dxa"/>
+            <w:tcBorders>
+              <w:top w:val="nil"/>
+              <w:left w:val="single" w:sz="4" w:space="0" w:color="auto"/>
+              <w:bottom w:val="nil"/>
+              <w:right w:val="nil"/>
+            </w:tcBorders>
+            <w:shd w:val="clear" w:color="auto" w:fill="C0FF99"/>
+          </w:tcPr>
+          <w:p>
+            <w:pPr>
+              <w:rPr>
+                <w:rFonts w:ascii="Courier New" w:hAnsi="Courier New" w:cs="Courier New"/>
+                <w:szCs w:val="24"/>
+              </w:rPr>
+            </w:pPr>
+            <w:r>
+              <w:rPr>
+                <w:rFonts w:ascii="Courier New" w:hAnsi="Courier New" w:cs="Courier New"/>
+                <w:b/>
+                <w:szCs w:val="24"/>
+                <w:lang w:val="en-US"/>
+              </w:rPr>
+              <w:t>i</w:t>
+            </w:r>
+            <w:r>
+              <w:rPr>
+                <w:rFonts w:ascii="Courier New" w:hAnsi="Courier New" w:cs="Courier New"/>
+                <w:b/>
+                <w:szCs w:val="24"/>
+                <w:lang w:val="en-US"/>
+              </w:rPr>
+              <w:t>nput</w:t>
+            </w:r>
+            <w:r>
+              <w:rPr>
+                <w:rFonts w:ascii="Courier New" w:hAnsi="Courier New" w:cs="Courier New"/>
+                <w:b/>
+                <w:szCs w:val="24"/>
+              </w:rPr>
+              <w:t xml:space="preserve"> </w:t>
+            </w:r>
+            <w:r>
+              <w:rPr>
+                <w:rFonts w:ascii="Courier New" w:hAnsi="Courier New" w:cs="Courier New"/>
+                <w:szCs w:val="24"/>
+                <w:lang w:val="en-US"/>
+              </w:rPr>
+              <w:t>Q</w:t>
+            </w:r>
+            <w:r>
+              <w:rPr>
+                <w:rFonts w:ascii="Courier New" w:hAnsi="Courier New" w:cs="Courier New"/>
+                <w:szCs w:val="24"/>
+              </w:rPr>
+              <w:t xml:space="preserve">; //вход - аргумент </w:t>
+            </w:r>
+          </w:p>
+          <w:p>
+            <w:pPr>
+              <w:rPr>
+                <w:rFonts w:ascii="Courier New" w:hAnsi="Courier New" w:cs="Courier New"/>
+                <w:szCs w:val="24"/>
+              </w:rPr>
+            </w:pPr>
+            <w:r>
+              <w:rPr>
+                <w:rFonts w:ascii="Courier New" w:hAnsi="Courier New" w:cs="Courier New"/>
+                <w:b/>
+                <w:szCs w:val="24"/>
+                <w:lang w:val="en-US"/>
+              </w:rPr>
+              <w:lastRenderedPageBreak/>
+              <w:t>o</w:t>
+            </w:r>
+            <w:r>
+              <w:rPr>
+                <w:rFonts w:ascii="Courier New" w:hAnsi="Courier New" w:cs="Courier New"/>
+                <w:b/>
+                <w:szCs w:val="24"/>
+                <w:lang w:val="en-US"/>
+              </w:rPr>
+              <w:t>utput</w:t>
+            </w:r>
+            <w:r>
+              <w:rPr>
+                <w:rFonts w:ascii="Courier New" w:hAnsi="Courier New" w:cs="Courier New"/>
+                <w:b/>
+                <w:szCs w:val="24"/>
+              </w:rPr>
+              <w:t xml:space="preserve"> </w:t>
+            </w:r>
+            <w:r>
+              <w:rPr>
+                <w:rFonts w:ascii="Courier New" w:hAnsi="Courier New" w:cs="Courier New"/>
+                <w:szCs w:val="24"/>
+                <w:lang w:val="en-US"/>
+              </w:rPr>
+              <w:t>n</w:t>
+            </w:r>
+            <w:r>
+              <w:rPr>
+                <w:rFonts w:ascii="Courier New" w:hAnsi="Courier New" w:cs="Courier New"/>
+                <w:szCs w:val="24"/>
+              </w:rPr>
+              <w:t>; //выход - результат кубической сплайн-интерполяции</w:t>
+            </w:r>
+          </w:p>
+          <w:p>
+            <w:pPr>
+              <w:rPr>
+                <w:rFonts w:ascii="Courier New" w:hAnsi="Courier New" w:cs="Courier New"/>
+                <w:szCs w:val="24"/>
+              </w:rPr>
+            </w:pPr>
+          </w:p>
+          <w:p>
+            <w:pPr>
+              <w:rPr>
+                <w:rFonts w:ascii="Courier New" w:hAnsi="Courier New" w:cs="Courier New"/>
+                <w:b/>
+                <w:szCs w:val="24"/>
+              </w:rPr>
+            </w:pPr>
+            <w:r>
+              <w:rPr>
+                <w:rFonts w:ascii="Courier New" w:hAnsi="Courier New" w:cs="Courier New"/>
+                <w:szCs w:val="24"/>
+              </w:rPr>
+              <w:t>//массивы координат для вычисления матрицы</w:t>
+            </w:r>
+          </w:p>
+          <w:p>
+            <w:pPr>
+              <w:rPr>
+                <w:rFonts w:ascii="Courier New" w:hAnsi="Courier New" w:cs="Courier New"/>
+                <w:szCs w:val="24"/>
+              </w:rPr>
+            </w:pPr>
+            <w:r>
+              <w:rPr>
+                <w:rFonts w:ascii="Courier New" w:hAnsi="Courier New" w:cs="Courier New"/>
+                <w:b/>
+                <w:szCs w:val="24"/>
+                <w:lang w:val="en-US"/>
+              </w:rPr>
+              <w:t>c</w:t>
+            </w:r>
+            <w:r>
+              <w:rPr>
+                <w:rFonts w:ascii="Courier New" w:hAnsi="Courier New" w:cs="Courier New"/>
+                <w:b/>
+                <w:szCs w:val="24"/>
+                <w:lang w:val="en-US"/>
+              </w:rPr>
+              <w:t>onst</w:t>
+            </w:r>
+            <w:r>
+              <w:rPr>
+                <w:rFonts w:ascii="Courier New" w:hAnsi="Courier New" w:cs="Courier New"/>
+                <w:b/>
+                <w:szCs w:val="24"/>
+              </w:rPr>
+              <w:t xml:space="preserve"> </w:t>
+            </w:r>
+            <w:proofErr w:type="spellStart"/>
+            <w:r>
+              <w:rPr>
+                <w:rFonts w:ascii="Courier New" w:hAnsi="Courier New" w:cs="Courier New"/>
+                <w:szCs w:val="24"/>
+                <w:lang w:val="en-US"/>
+              </w:rPr>
+              <w:t>Qpts</w:t>
+            </w:r>
+            <w:proofErr w:type="spellEnd"/>
+            <w:r>
+              <w:rPr>
+                <w:rFonts w:ascii="Courier New" w:hAnsi="Courier New" w:cs="Courier New"/>
+                <w:szCs w:val="24"/>
+              </w:rPr>
+              <w:t xml:space="preserve"> =[-2.00, -1.80, -1.60, -1.40, -1.20, -1.00, -0.80, -0.60, -0.40, -0.20, </w:t>
+            </w:r>
+            <w:r>
+              <w:rPr>
+                <w:rFonts w:ascii="Courier New" w:hAnsi="Courier New" w:cs="Courier New"/>
+                <w:szCs w:val="24"/>
+                <w:lang w:val="en-US"/>
+              </w:rPr>
+              <w:t> </w:t>
+            </w:r>
+            <w:r>
+              <w:rPr>
+                <w:rFonts w:ascii="Courier New" w:hAnsi="Courier New" w:cs="Courier New"/>
+                <w:szCs w:val="24"/>
+              </w:rPr>
+              <w:t xml:space="preserve">0.00, </w:t>
+            </w:r>
+            <w:r>
+              <w:rPr>
+                <w:rFonts w:ascii="Courier New" w:hAnsi="Courier New" w:cs="Courier New"/>
+                <w:szCs w:val="24"/>
+                <w:lang w:val="en-US"/>
+              </w:rPr>
+              <w:t> </w:t>
+            </w:r>
+            <w:r>
+              <w:rPr>
+                <w:rFonts w:ascii="Courier New" w:hAnsi="Courier New" w:cs="Courier New"/>
+                <w:szCs w:val="24"/>
+              </w:rPr>
+              <w:t xml:space="preserve">0.20, </w:t>
+            </w:r>
+            <w:r>
+              <w:rPr>
+                <w:rFonts w:ascii="Courier New" w:hAnsi="Courier New" w:cs="Courier New"/>
+                <w:szCs w:val="24"/>
+                <w:lang w:val="en-US"/>
+              </w:rPr>
+              <w:t> </w:t>
+            </w:r>
+            <w:r>
+              <w:rPr>
+                <w:rFonts w:ascii="Courier New" w:hAnsi="Courier New" w:cs="Courier New"/>
+                <w:szCs w:val="24"/>
+              </w:rPr>
+              <w:t xml:space="preserve">0.40, </w:t>
+            </w:r>
+            <w:r>
+              <w:rPr>
+                <w:rFonts w:ascii="Courier New" w:hAnsi="Courier New" w:cs="Courier New"/>
+                <w:szCs w:val="24"/>
+                <w:lang w:val="en-US"/>
+              </w:rPr>
+              <w:t> </w:t>
+            </w:r>
+            <w:r>
+              <w:rPr>
+                <w:rFonts w:ascii="Courier New" w:hAnsi="Courier New" w:cs="Courier New"/>
+                <w:szCs w:val="24"/>
+              </w:rPr>
+              <w:t xml:space="preserve">0.60, </w:t>
+            </w:r>
+            <w:r>
+              <w:rPr>
+                <w:rFonts w:ascii="Courier New" w:hAnsi="Courier New" w:cs="Courier New"/>
+                <w:szCs w:val="24"/>
+                <w:lang w:val="en-US"/>
+              </w:rPr>
+              <w:t> </w:t>
+            </w:r>
+            <w:r>
+              <w:rPr>
+                <w:rFonts w:ascii="Courier New" w:hAnsi="Courier New" w:cs="Courier New"/>
+                <w:szCs w:val="24"/>
+              </w:rPr>
+              <w:t xml:space="preserve">0.80, </w:t>
+            </w:r>
+            <w:r>
+              <w:rPr>
+                <w:rFonts w:ascii="Courier New" w:hAnsi="Courier New" w:cs="Courier New"/>
+                <w:szCs w:val="24"/>
+                <w:lang w:val="en-US"/>
+              </w:rPr>
+              <w:t> </w:t>
+            </w:r>
+            <w:r>
+              <w:rPr>
+                <w:rFonts w:ascii="Courier New" w:hAnsi="Courier New" w:cs="Courier New"/>
+                <w:szCs w:val="24"/>
+              </w:rPr>
+              <w:t xml:space="preserve">1.00, </w:t>
+            </w:r>
+            <w:r>
+              <w:rPr>
+                <w:rFonts w:ascii="Courier New" w:hAnsi="Courier New" w:cs="Courier New"/>
+                <w:szCs w:val="24"/>
+                <w:lang w:val="en-US"/>
+              </w:rPr>
+              <w:t> </w:t>
+            </w:r>
+            <w:r>
+              <w:rPr>
+                <w:rFonts w:ascii="Courier New" w:hAnsi="Courier New" w:cs="Courier New"/>
+                <w:szCs w:val="24"/>
+              </w:rPr>
+              <w:t xml:space="preserve">1.20, </w:t>
+            </w:r>
+            <w:r>
+              <w:rPr>
+                <w:rFonts w:ascii="Courier New" w:hAnsi="Courier New" w:cs="Courier New"/>
+                <w:szCs w:val="24"/>
+                <w:lang w:val="en-US"/>
+              </w:rPr>
+              <w:t> </w:t>
+            </w:r>
+            <w:r>
+              <w:rPr>
+                <w:rFonts w:ascii="Courier New" w:hAnsi="Courier New" w:cs="Courier New"/>
+                <w:szCs w:val="24"/>
+              </w:rPr>
+              <w:t xml:space="preserve">1.40, </w:t>
+            </w:r>
+            <w:r>
+              <w:rPr>
+                <w:rFonts w:ascii="Courier New" w:hAnsi="Courier New" w:cs="Courier New"/>
+                <w:szCs w:val="24"/>
+                <w:lang w:val="en-US"/>
+              </w:rPr>
+              <w:t> </w:t>
+            </w:r>
+            <w:r>
+              <w:rPr>
+                <w:rFonts w:ascii="Courier New" w:hAnsi="Courier New" w:cs="Courier New"/>
+                <w:szCs w:val="24"/>
+              </w:rPr>
+              <w:t xml:space="preserve">1.60, </w:t>
+            </w:r>
+            <w:r>
+              <w:rPr>
+                <w:rFonts w:ascii="Courier New" w:hAnsi="Courier New" w:cs="Courier New"/>
+                <w:szCs w:val="24"/>
+                <w:lang w:val="en-US"/>
+              </w:rPr>
+              <w:t> </w:t>
+            </w:r>
+            <w:r>
+              <w:rPr>
+                <w:rFonts w:ascii="Courier New" w:hAnsi="Courier New" w:cs="Courier New"/>
+                <w:szCs w:val="24"/>
+              </w:rPr>
+              <w:t xml:space="preserve">1.80, </w:t>
+            </w:r>
+            <w:r>
+              <w:rPr>
+                <w:rFonts w:ascii="Courier New" w:hAnsi="Courier New" w:cs="Courier New"/>
+                <w:szCs w:val="24"/>
+                <w:lang w:val="en-US"/>
+              </w:rPr>
+              <w:t> </w:t>
+            </w:r>
+            <w:r>
+              <w:rPr>
+                <w:rFonts w:ascii="Courier New" w:hAnsi="Courier New" w:cs="Courier New"/>
+                <w:szCs w:val="24"/>
+              </w:rPr>
+              <w:t>2.00];</w:t>
+            </w:r>
+          </w:p>
+          <w:p>
+            <w:pPr>
+              <w:rPr>
+                <w:rFonts w:ascii="Courier New" w:hAnsi="Courier New" w:cs="Courier New"/>
+                <w:szCs w:val="24"/>
+                <w:lang w:val="en-US"/>
+              </w:rPr>
+            </w:pPr>
+            <w:r>
+              <w:rPr>
+                <w:rFonts w:ascii="Courier New" w:hAnsi="Courier New" w:cs="Courier New"/>
+                <w:b/>
+                <w:szCs w:val="24"/>
+                <w:lang w:val="en-US"/>
+              </w:rPr>
+              <w:t>const</w:t>
+            </w:r>
+            <w:r>
+              <w:rPr>
+                <w:rFonts w:ascii="Courier New" w:hAnsi="Courier New" w:cs="Courier New"/>
+                <w:b/>
+                <w:szCs w:val="24"/>
+                <w:lang w:val="en-US"/>
+              </w:rPr>
+              <w:t xml:space="preserve"> </w:t>
+            </w:r>
+            <w:r>
+              <w:rPr>
+                <w:rFonts w:ascii="Courier New" w:hAnsi="Courier New" w:cs="Courier New"/>
+                <w:szCs w:val="24"/>
+                <w:lang w:val="en-US"/>
+              </w:rPr>
+              <w:t>Hp=[-1.40, -0.78, -0.53, -0.35, -0.17, +0.05, +0.38, +0.80, +0.94, +1.07,  1.15,  1.26,  1.33,  1.40,  1.47,  1.40,  1.45,  1.51,  1.59,  1.69,  1.74];  </w:t>
+            </w:r>
+          </w:p>
+          <w:p>
+            <w:pPr>
+              <w:rPr>
+                <w:rFonts w:ascii="Courier New" w:hAnsi="Courier New" w:cs="Courier New"/>
+                <w:b/>
+                <w:szCs w:val="24"/>
+                <w:lang w:val="en-US"/>
+              </w:rPr>
+            </w:pPr>
+          </w:p>
+          <w:p>
+            <w:pPr>
+              <w:rPr>
+                <w:rFonts w:ascii="Courier New" w:hAnsi="Courier New" w:cs="Courier New"/>
+                <w:szCs w:val="24"/>
+                <w:lang w:val="en-US"/>
+              </w:rPr>
+            </w:pPr>
+            <w:proofErr w:type="spellStart"/>
+            <w:r>
+              <w:rPr>
+                <w:rFonts w:ascii="Courier New" w:hAnsi="Courier New" w:cs="Courier New"/>
+                <w:szCs w:val="24"/>
+                <w:lang w:val="en-US"/>
+              </w:rPr>
+              <w:t>Mn</w:t>
+            </w:r>
+            <w:proofErr w:type="spellEnd"/>
+            <w:r>
+              <w:rPr>
+                <w:rFonts w:ascii="Courier New" w:hAnsi="Courier New" w:cs="Courier New"/>
+                <w:szCs w:val="24"/>
+                <w:lang w:val="en-US"/>
+              </w:rPr>
+              <w:t xml:space="preserve"> = </w:t>
+            </w:r>
+            <w:proofErr w:type="spellStart"/>
+            <w:r>
+              <w:rPr>
+                <w:rFonts w:ascii="Courier New" w:hAnsi="Courier New" w:cs="Courier New"/>
+                <w:b/>
+                <w:szCs w:val="24"/>
+                <w:lang w:val="en-US"/>
+              </w:rPr>
+              <w:t>cspline</w:t>
+            </w:r>
+            <w:proofErr w:type="spellEnd"/>
+            <w:r>
+              <w:rPr>
+                <w:rFonts w:ascii="Courier New" w:hAnsi="Courier New" w:cs="Courier New"/>
+                <w:szCs w:val="24"/>
+                <w:lang w:val="en-US"/>
+              </w:rPr>
+              <w:t>(</w:t>
+            </w:r>
+            <w:proofErr w:type="spellStart"/>
+            <w:r>
+              <w:rPr>
+                <w:rFonts w:ascii="Courier New" w:hAnsi="Courier New" w:cs="Courier New"/>
+                <w:szCs w:val="24"/>
+                <w:lang w:val="en-US"/>
+              </w:rPr>
+              <w:t>Qpts</w:t>
+            </w:r>
+            <w:proofErr w:type="spellEnd"/>
+            <w:r>
+              <w:rPr>
+                <w:rFonts w:ascii="Courier New" w:hAnsi="Courier New" w:cs="Courier New"/>
+                <w:szCs w:val="24"/>
+                <w:lang w:val="en-US"/>
+              </w:rPr>
+              <w:t>, Hp);</w:t>
+            </w:r>
+          </w:p>
+          <w:p>
+            <w:pPr>
+              <w:rPr>
+                <w:rFonts w:ascii="Courier New" w:hAnsi="Courier New" w:cs="Courier New"/>
+                <w:sz w:val="20"/>
+                <w:lang w:val="en-US"/>
+              </w:rPr>
+            </w:pPr>
+            <w:r>
+              <w:rPr>
+                <w:rFonts w:ascii="Courier New" w:hAnsi="Courier New" w:cs="Courier New"/>
+                <w:szCs w:val="24"/>
+                <w:lang w:val="en-US"/>
+              </w:rPr>
+              <w:t>n </w:t>
+            </w:r>
+            <w:r>
+              <w:rPr>
+                <w:rFonts w:ascii="Courier New" w:hAnsi="Courier New" w:cs="Courier New"/>
+                <w:szCs w:val="24"/>
+              </w:rPr>
+              <w:t xml:space="preserve">= </w:t>
+            </w:r>
+            <w:proofErr w:type="spellStart"/>
+            <w:r>
+              <w:rPr>
+                <w:rFonts w:ascii="Courier New" w:hAnsi="Courier New" w:cs="Courier New"/>
+                <w:b/>
+                <w:szCs w:val="24"/>
+                <w:lang w:val="en-US"/>
+              </w:rPr>
+              <w:t>interpol</w:t>
+            </w:r>
+            <w:proofErr w:type="spellEnd"/>
+            <w:r>
+              <w:rPr>
+                <w:rFonts w:ascii="Courier New" w:hAnsi="Courier New" w:cs="Courier New"/>
+                <w:szCs w:val="24"/>
+              </w:rPr>
+              <w:t>(</w:t>
+            </w:r>
+            <w:r>
+              <w:rPr>
+                <w:rFonts w:ascii="Courier New" w:hAnsi="Courier New" w:cs="Courier New"/>
+                <w:szCs w:val="24"/>
+                <w:lang w:val="en-US"/>
+              </w:rPr>
+              <w:t>Q</w:t>
+            </w:r>
+            <w:r>
+              <w:rPr>
+                <w:rFonts w:ascii="Courier New" w:hAnsi="Courier New" w:cs="Courier New"/>
+                <w:szCs w:val="24"/>
+              </w:rPr>
+              <w:t xml:space="preserve">,  </w:t>
+            </w:r>
+            <w:proofErr w:type="spellStart"/>
+            <w:r>
+              <w:rPr>
+                <w:rFonts w:ascii="Courier New" w:hAnsi="Courier New" w:cs="Courier New"/>
+                <w:szCs w:val="24"/>
+                <w:lang w:val="en-US"/>
+              </w:rPr>
+              <w:t>Mn</w:t>
+            </w:r>
+            <w:proofErr w:type="spellEnd"/>
+            <w:r>
+              <w:rPr>
+                <w:rFonts w:ascii="Courier New" w:hAnsi="Courier New" w:cs="Courier New"/>
+                <w:szCs w:val="24"/>
+              </w:rPr>
+              <w:t>);</w:t>
+            </w:r>
+          </w:p>
+        </w:tc>
+      </w:tr>
+    </w:tbl>
+    <w:p>
+      <w:r>
+        <w:lastRenderedPageBreak/>
+        <w:t>В результате переменн</w:t>
+      </w:r>
+      <w:r>
+        <w:t>ой</w:t>
+      </w:r>
+      <w:r>
+        <w:t xml:space="preserve"> </w:t>
+      </w:r>
+      <w:proofErr w:type="spellStart"/>
+      <w:r>
+        <w:rPr>
+          <w:i/>
+        </w:rPr>
+        <w:t>n</w:t>
+      </w:r>
+      <w:proofErr w:type="spellEnd"/>
+      <w:r>
+        <w:t xml:space="preserve"> будет</w:t>
+      </w:r>
+      <w:r>
+        <w:t xml:space="preserve"> присвоено интерполированное значение напора (по массивам </w:t>
+      </w:r>
+      <w:r>
+        <w:rPr>
+          <w:lang w:val="en-US"/>
+        </w:rPr>
+        <w:t>Hp</w:t>
+      </w:r>
+      <w:r>
+        <w:t xml:space="preserve"> и </w:t>
+      </w:r>
+      <w:proofErr w:type="spellStart"/>
+      <w:r>
+        <w:rPr>
+          <w:lang w:val="en-US"/>
+        </w:rPr>
+        <w:t>Qpts</w:t>
+      </w:r>
+      <w:proofErr w:type="spellEnd"/>
+      <w:r>
+        <w:t xml:space="preserve">) </w:t>
+      </w:r>
+      <w:r>
+        <w:t xml:space="preserve">в соответствии со значением расхода </w:t>
+      </w:r>
+      <w:r>
+        <w:rPr>
+          <w:lang w:val="en-US"/>
+        </w:rPr>
+        <w:t>Q</w:t>
+      </w:r>
+      <w:r>
+        <w:t xml:space="preserve">. </w:t>
       </w:r>
     </w:p>
     <w:p>
       <w:pPr>
         <w:rPr>
-          <w:b/>
-          <w:i/>
+          <w:rFonts w:ascii="Courier New" w:hAnsi="Courier New" w:cs="Courier New"/>
+          <w:sz w:val="20"/>
         </w:rPr>
       </w:pPr>
     </w:p>
     <w:p>
-      <w:pPr>
-        <w:rPr>
-          <w:rFonts w:ascii="Courier New" w:hAnsi="Courier New" w:cs="Courier New"/>
-          <w:sz w:val="20"/>
-        </w:rPr>
-      </w:pPr>
-      <w:r>
-        <w:rPr>
-          <w:rFonts w:ascii="Courier New" w:hAnsi="Courier New" w:cs="Courier New"/>
+      <w:r>
+        <w:rPr>
           <w:b/>
-          <w:sz w:val="20"/>
-          <w:lang w:val="en-US"/>
-        </w:rPr>
-        <w:t>i</w:t>
-      </w:r>
-      <w:r>
-        <w:rPr>
-          <w:rFonts w:ascii="Courier New" w:hAnsi="Courier New" w:cs="Courier New"/>
+        </w:rPr>
+        <w:t>Пример</w:t>
+      </w:r>
+      <w:r>
+        <w:rPr>
           <w:b/>
-          <w:sz w:val="20"/>
-          <w:lang w:val="en-US"/>
-        </w:rPr>
-        <w:t>nput</w:t>
-      </w:r>
-      <w:r>
-        <w:rPr>
-          <w:rFonts w:ascii="Courier New" w:hAnsi="Courier New" w:cs="Courier New"/>
+          <w:lang w:val="en-US"/>
+        </w:rPr>
+        <w:t xml:space="preserve"> </w:t>
+      </w:r>
+      <w:r>
+        <w:rPr>
           <w:b/>
-          <w:sz w:val="20"/>
-        </w:rPr>
-        <w:t xml:space="preserve"> </w:t>
-      </w:r>
-      <w:r>
-        <w:rPr>
-          <w:rFonts w:ascii="Courier New" w:hAnsi="Courier New" w:cs="Courier New"/>
-          <w:sz w:val="20"/>
-          <w:lang w:val="en-US"/>
-        </w:rPr>
-        <w:t>Q</w:t>
-      </w:r>
-      <w:r>
-        <w:rPr>
-          <w:rFonts w:ascii="Courier New" w:hAnsi="Courier New" w:cs="Courier New"/>
-          <w:sz w:val="20"/>
-        </w:rPr>
-        <w:t>;</w:t>
-      </w:r>
-      <w:r>
-        <w:rPr>
-          <w:rFonts w:ascii="Courier New" w:hAnsi="Courier New" w:cs="Courier New"/>
-          <w:sz w:val="20"/>
-        </w:rPr>
-        <w:t xml:space="preserve"> //</w:t>
-      </w:r>
-      <w:r>
-        <w:rPr>
-          <w:rFonts w:ascii="Courier New" w:hAnsi="Courier New" w:cs="Courier New"/>
-          <w:sz w:val="20"/>
-        </w:rPr>
-        <w:t xml:space="preserve">вход - </w:t>
-      </w:r>
-      <w:r>
-        <w:rPr>
-          <w:rFonts w:ascii="Courier New" w:hAnsi="Courier New" w:cs="Courier New"/>
-          <w:sz w:val="20"/>
-        </w:rPr>
-        <w:t xml:space="preserve">аргумент </w:t>
+        </w:rPr>
+        <w:t>2</w:t>
       </w:r>
     </w:p>
     <w:p>
       <w:pPr>
         <w:rPr>
-          <w:rFonts w:ascii="Courier New" w:hAnsi="Courier New" w:cs="Courier New"/>
-          <w:sz w:val="20"/>
-        </w:rPr>
-      </w:pPr>
-      <w:r>
-        <w:rPr>
-          <w:rFonts w:ascii="Courier New" w:hAnsi="Courier New" w:cs="Courier New"/>
-          <w:b/>
-          <w:sz w:val="20"/>
-          <w:lang w:val="en-US"/>
-        </w:rPr>
-        <w:t>output</w:t>
-      </w:r>
-      <w:r>
-        <w:rPr>
-          <w:rFonts w:ascii="Courier New" w:hAnsi="Courier New" w:cs="Courier New"/>
-          <w:b/>
-          <w:sz w:val="20"/>
-        </w:rPr>
+          <w:i/>
+        </w:rPr>
+      </w:pPr>
+      <w:r>
+        <w:rPr>
+          <w:i/>
+          <w:szCs w:val="24"/>
+        </w:rPr>
+        <w:t>Двумерная</w:t>
+      </w:r>
+      <w:r>
+        <w:rPr>
+          <w:i/>
+        </w:rPr>
+        <w:t xml:space="preserve"> линейная интерполяция:</w:t>
+      </w:r>
+    </w:p>
+    <w:tbl>
+      <w:tblPr>
+        <w:tblStyle w:val="aff"/>
+        <w:tblW w:w="0" w:type="auto"/>
+        <w:tblBorders>
+          <w:top w:val="none" w:sz="0" w:space="0" w:color="auto"/>
+          <w:left w:val="none" w:sz="0" w:space="0" w:color="auto"/>
+          <w:bottom w:val="none" w:sz="0" w:space="0" w:color="auto"/>
+          <w:right w:val="none" w:sz="0" w:space="0" w:color="auto"/>
+          <w:insideH w:val="none" w:sz="0" w:space="0" w:color="auto"/>
+          <w:insideV w:val="none" w:sz="0" w:space="0" w:color="auto"/>
+        </w:tblBorders>
+        <w:tblLook w:val="04A0"/>
+      </w:tblPr>
+      <w:tblGrid>
+        <w:gridCol w:w="426"/>
+        <w:gridCol w:w="9145"/>
+      </w:tblGrid>
+      <w:tr>
+        <w:tc>
+          <w:tcPr>
+            <w:tcW w:w="426" w:type="dxa"/>
+            <w:tcBorders>
+              <w:top w:val="nil"/>
+              <w:left w:val="nil"/>
+              <w:bottom w:val="nil"/>
+              <w:right w:val="single" w:sz="4" w:space="0" w:color="auto"/>
+            </w:tcBorders>
+          </w:tcPr>
+          <w:p>
+            <w:pPr>
+              <w:pStyle w:val="afe"/>
+              <w:spacing w:before="0" w:beforeAutospacing="0" w:after="0" w:afterAutospacing="0"/>
+              <w:rPr>
+                <w:rFonts w:ascii="Courier New" w:hAnsi="Courier New" w:cs="Courier New"/>
+                <w:sz w:val="20"/>
+                <w:szCs w:val="20"/>
+              </w:rPr>
+            </w:pPr>
+          </w:p>
+        </w:tc>
+        <w:tc>
+          <w:tcPr>
+            <w:tcW w:w="9145" w:type="dxa"/>
+            <w:tcBorders>
+              <w:top w:val="nil"/>
+              <w:left w:val="single" w:sz="4" w:space="0" w:color="auto"/>
+              <w:bottom w:val="nil"/>
+              <w:right w:val="nil"/>
+            </w:tcBorders>
+            <w:shd w:val="clear" w:color="auto" w:fill="C0FF99"/>
+          </w:tcPr>
+          <w:p>
+            <w:pPr>
+              <w:rPr>
+                <w:rFonts w:ascii="Courier New" w:hAnsi="Courier New" w:cs="Courier New"/>
+                <w:szCs w:val="24"/>
+              </w:rPr>
+            </w:pPr>
+            <w:r>
+              <w:rPr>
+                <w:rFonts w:ascii="Courier New" w:hAnsi="Courier New" w:cs="Courier New"/>
+                <w:b/>
+                <w:szCs w:val="24"/>
+                <w:lang w:val="en-US"/>
+              </w:rPr>
+              <w:t>i</w:t>
+            </w:r>
+            <w:r>
+              <w:rPr>
+                <w:rFonts w:ascii="Courier New" w:hAnsi="Courier New" w:cs="Courier New"/>
+                <w:b/>
+                <w:szCs w:val="24"/>
+                <w:lang w:val="en-US"/>
+              </w:rPr>
+              <w:t>nput</w:t>
+            </w:r>
+            <w:r>
+              <w:rPr>
+                <w:rFonts w:ascii="Courier New" w:hAnsi="Courier New" w:cs="Courier New"/>
+                <w:b/>
+                <w:szCs w:val="24"/>
+              </w:rPr>
+              <w:t xml:space="preserve"> </w:t>
+            </w:r>
+            <w:r>
+              <w:rPr>
+                <w:rFonts w:ascii="Courier New" w:hAnsi="Courier New" w:cs="Courier New"/>
+                <w:szCs w:val="24"/>
+                <w:lang w:val="en-US"/>
+              </w:rPr>
+              <w:t>Q</w:t>
+            </w:r>
+            <w:r>
+              <w:rPr>
+                <w:rFonts w:ascii="Courier New" w:hAnsi="Courier New" w:cs="Courier New"/>
+                <w:szCs w:val="24"/>
+              </w:rPr>
+              <w:t xml:space="preserve">; //вход - аргумент </w:t>
+            </w:r>
+          </w:p>
+          <w:p>
+            <w:pPr>
+              <w:rPr>
+                <w:rFonts w:ascii="Courier New" w:hAnsi="Courier New" w:cs="Courier New"/>
+                <w:szCs w:val="24"/>
+              </w:rPr>
+            </w:pPr>
+            <w:r>
+              <w:rPr>
+                <w:rFonts w:ascii="Courier New" w:hAnsi="Courier New" w:cs="Courier New"/>
+                <w:b/>
+                <w:szCs w:val="24"/>
+                <w:lang w:val="en-US"/>
+              </w:rPr>
+              <w:t>o</w:t>
+            </w:r>
+            <w:r>
+              <w:rPr>
+                <w:rFonts w:ascii="Courier New" w:hAnsi="Courier New" w:cs="Courier New"/>
+                <w:b/>
+                <w:szCs w:val="24"/>
+                <w:lang w:val="en-US"/>
+              </w:rPr>
+              <w:t>utput</w:t>
+            </w:r>
+            <w:r>
+              <w:rPr>
+                <w:rFonts w:ascii="Courier New" w:hAnsi="Courier New" w:cs="Courier New"/>
+                <w:b/>
+                <w:szCs w:val="24"/>
+              </w:rPr>
+              <w:t xml:space="preserve"> </w:t>
+            </w:r>
+            <w:r>
+              <w:rPr>
+                <w:rFonts w:ascii="Courier New" w:hAnsi="Courier New" w:cs="Courier New"/>
+                <w:szCs w:val="24"/>
+                <w:lang w:val="en-US"/>
+              </w:rPr>
+              <w:t>n</w:t>
+            </w:r>
+            <w:r>
+              <w:rPr>
+                <w:rFonts w:ascii="Courier New" w:hAnsi="Courier New" w:cs="Courier New"/>
+                <w:szCs w:val="24"/>
+              </w:rPr>
+              <w:t>; //выход - результат линейной интерполяции</w:t>
+            </w:r>
+          </w:p>
+          <w:p>
+            <w:pPr>
+              <w:rPr>
+                <w:rFonts w:ascii="Courier New" w:hAnsi="Courier New" w:cs="Courier New"/>
+                <w:b/>
+                <w:szCs w:val="24"/>
+              </w:rPr>
+            </w:pPr>
+          </w:p>
+          <w:p>
+            <w:pPr>
+              <w:rPr>
+                <w:rFonts w:ascii="Courier New" w:hAnsi="Courier New" w:cs="Courier New"/>
+                <w:b/>
+                <w:szCs w:val="24"/>
+                <w:lang w:val="en-US"/>
+              </w:rPr>
+            </w:pPr>
+            <w:r>
+              <w:rPr>
+                <w:rFonts w:ascii="Courier New" w:hAnsi="Courier New" w:cs="Courier New"/>
+                <w:szCs w:val="24"/>
+                <w:lang w:val="en-US"/>
+              </w:rPr>
+              <w:t>//</w:t>
+            </w:r>
+            <w:r>
+              <w:rPr>
+                <w:rFonts w:ascii="Courier New" w:hAnsi="Courier New" w:cs="Courier New"/>
+                <w:szCs w:val="24"/>
+              </w:rPr>
+              <w:t>массивы</w:t>
+            </w:r>
+            <w:r>
+              <w:rPr>
+                <w:rFonts w:ascii="Courier New" w:hAnsi="Courier New" w:cs="Courier New"/>
+                <w:szCs w:val="24"/>
+                <w:lang w:val="en-US"/>
+              </w:rPr>
+              <w:t xml:space="preserve"> </w:t>
+            </w:r>
+            <w:r>
+              <w:rPr>
+                <w:rFonts w:ascii="Courier New" w:hAnsi="Courier New" w:cs="Courier New"/>
+                <w:szCs w:val="24"/>
+              </w:rPr>
+              <w:t>координат</w:t>
+            </w:r>
+          </w:p>
+          <w:p>
+            <w:pPr>
+              <w:rPr>
+                <w:rFonts w:ascii="Courier New" w:hAnsi="Courier New" w:cs="Courier New"/>
+                <w:szCs w:val="24"/>
+                <w:lang w:val="en-US"/>
+              </w:rPr>
+            </w:pPr>
+            <w:r>
+              <w:rPr>
+                <w:rFonts w:ascii="Courier New" w:hAnsi="Courier New" w:cs="Courier New"/>
+                <w:b/>
+                <w:szCs w:val="24"/>
+                <w:lang w:val="en-US"/>
+              </w:rPr>
+              <w:t>c</w:t>
+            </w:r>
+            <w:r>
+              <w:rPr>
+                <w:rFonts w:ascii="Courier New" w:hAnsi="Courier New" w:cs="Courier New"/>
+                <w:b/>
+                <w:szCs w:val="24"/>
+                <w:lang w:val="en-US"/>
+              </w:rPr>
+              <w:t>onst</w:t>
+            </w:r>
+            <w:r>
+              <w:rPr>
+                <w:rFonts w:ascii="Courier New" w:hAnsi="Courier New" w:cs="Courier New"/>
+                <w:b/>
+                <w:szCs w:val="24"/>
+                <w:lang w:val="en-US"/>
+              </w:rPr>
+              <w:t xml:space="preserve"> </w:t>
+            </w:r>
+            <w:proofErr w:type="spellStart"/>
+            <w:r>
+              <w:rPr>
+                <w:rFonts w:ascii="Courier New" w:hAnsi="Courier New" w:cs="Courier New"/>
+                <w:szCs w:val="24"/>
+                <w:lang w:val="en-US"/>
+              </w:rPr>
+              <w:t>Qpts</w:t>
+            </w:r>
+            <w:proofErr w:type="spellEnd"/>
+            <w:r>
+              <w:rPr>
+                <w:rFonts w:ascii="Courier New" w:hAnsi="Courier New" w:cs="Courier New"/>
+                <w:szCs w:val="24"/>
+                <w:lang w:val="en-US"/>
+              </w:rPr>
+              <w:t xml:space="preserve"> =[-2.00, -1.80, -1.60, -1.40, -1.20, -1.00, -0.80, -0.60, -0.40, -0.20,  0.00,  0.20,  0.40,  0.60,  0.80,  1.00,  1.20,  1.40,  1.60,  1.80,  2.00];</w:t>
+            </w:r>
+          </w:p>
+          <w:p>
+            <w:pPr>
+              <w:rPr>
+                <w:rFonts w:ascii="Courier New" w:hAnsi="Courier New" w:cs="Courier New"/>
+                <w:szCs w:val="24"/>
+                <w:lang w:val="en-US"/>
+              </w:rPr>
+            </w:pPr>
+            <w:r>
+              <w:rPr>
+                <w:rFonts w:ascii="Courier New" w:hAnsi="Courier New" w:cs="Courier New"/>
+                <w:b/>
+                <w:szCs w:val="24"/>
+                <w:lang w:val="en-US"/>
+              </w:rPr>
+              <w:t>const</w:t>
+            </w:r>
+            <w:r>
+              <w:rPr>
+                <w:rFonts w:ascii="Courier New" w:hAnsi="Courier New" w:cs="Courier New"/>
+                <w:b/>
+                <w:szCs w:val="24"/>
+                <w:lang w:val="en-US"/>
+              </w:rPr>
+              <w:t xml:space="preserve"> </w:t>
+            </w:r>
+            <w:r>
+              <w:rPr>
+                <w:rFonts w:ascii="Courier New" w:hAnsi="Courier New" w:cs="Courier New"/>
+                <w:szCs w:val="24"/>
+                <w:lang w:val="en-US"/>
+              </w:rPr>
+              <w:t>Hp=[-1.40, -0.78, -0.53, -0.35, -0.17, +0.05, +0.38, +0.80, +0.94, +1.07,  1.15,  1.26,  1.33,  1.40,  1.47,  1.40,  1.45,  1.51,  1.59,  1.69,  1.74];  </w:t>
+            </w:r>
+          </w:p>
+          <w:p>
+            <w:pPr>
+              <w:rPr>
+                <w:rFonts w:ascii="Courier New" w:hAnsi="Courier New" w:cs="Courier New"/>
+                <w:b/>
+                <w:szCs w:val="24"/>
+                <w:lang w:val="en-US"/>
+              </w:rPr>
+            </w:pPr>
+          </w:p>
+          <w:p>
+            <w:pPr>
+              <w:rPr>
+                <w:rFonts w:ascii="Courier New" w:hAnsi="Courier New" w:cs="Courier New"/>
+                <w:sz w:val="20"/>
+                <w:lang w:val="en-US"/>
+              </w:rPr>
+            </w:pPr>
+            <w:r>
+              <w:rPr>
+                <w:rFonts w:ascii="Courier New" w:hAnsi="Courier New" w:cs="Courier New"/>
+                <w:szCs w:val="24"/>
+                <w:lang w:val="en-US"/>
+              </w:rPr>
+              <w:t xml:space="preserve">n = </w:t>
+            </w:r>
+            <w:proofErr w:type="spellStart"/>
+            <w:r>
+              <w:rPr>
+                <w:rFonts w:ascii="Courier New" w:hAnsi="Courier New" w:cs="Courier New"/>
+                <w:b/>
+                <w:szCs w:val="24"/>
+                <w:lang w:val="en-US"/>
+              </w:rPr>
+              <w:t>interpol</w:t>
+            </w:r>
+            <w:proofErr w:type="spellEnd"/>
+            <w:r>
+              <w:rPr>
+                <w:rFonts w:ascii="Courier New" w:hAnsi="Courier New" w:cs="Courier New"/>
+                <w:szCs w:val="24"/>
+                <w:lang w:val="en-US"/>
+              </w:rPr>
+              <w:t>(</w:t>
+            </w:r>
+            <w:proofErr w:type="spellStart"/>
+            <w:r>
+              <w:rPr>
+                <w:rFonts w:ascii="Courier New" w:hAnsi="Courier New" w:cs="Courier New"/>
+                <w:szCs w:val="24"/>
+                <w:lang w:val="en-US"/>
+              </w:rPr>
+              <w:t>Qpts</w:t>
+            </w:r>
+            <w:proofErr w:type="spellEnd"/>
+            <w:r>
+              <w:rPr>
+                <w:rFonts w:ascii="Courier New" w:hAnsi="Courier New" w:cs="Courier New"/>
+                <w:szCs w:val="24"/>
+                <w:lang w:val="en-US"/>
+              </w:rPr>
+              <w:t>, Hp, Q);</w:t>
+            </w:r>
+          </w:p>
+        </w:tc>
+      </w:tr>
+    </w:tbl>
+    <w:p>
+      <w:r>
+        <w:t>В результате переменн</w:t>
+      </w:r>
+      <w:r>
+        <w:t>ой</w:t>
+      </w:r>
+      <w:r>
         <w:t xml:space="preserve"> </w:t>
       </w:r>
-      <w:r>
-        <w:rPr>
-          <w:rFonts w:ascii="Courier New" w:hAnsi="Courier New" w:cs="Courier New"/>
-          <w:sz w:val="20"/>
-          <w:lang w:val="en-US"/>
+      <w:proofErr w:type="spellStart"/>
+      <w:r>
+        <w:rPr>
+          <w:i/>
         </w:rPr>
         <w:t>n</w:t>
       </w:r>
-      <w:r>
-        <w:rPr>
-          <w:rFonts w:ascii="Courier New" w:hAnsi="Courier New" w:cs="Courier New"/>
-          <w:sz w:val="20"/>
-        </w:rPr>
-        <w:t>;</w:t>
-      </w:r>
-      <w:r>
-        <w:rPr>
-          <w:rFonts w:ascii="Courier New" w:hAnsi="Courier New" w:cs="Courier New"/>
-          <w:sz w:val="20"/>
-        </w:rPr>
-        <w:t xml:space="preserve"> //</w:t>
-      </w:r>
-      <w:r>
-        <w:rPr>
-          <w:rFonts w:ascii="Courier New" w:hAnsi="Courier New" w:cs="Courier New"/>
-          <w:sz w:val="20"/>
-        </w:rPr>
-        <w:t xml:space="preserve">выход - </w:t>
-      </w:r>
-      <w:r>
-        <w:rPr>
-          <w:rFonts w:ascii="Courier New" w:hAnsi="Courier New" w:cs="Courier New"/>
-          <w:sz w:val="20"/>
-        </w:rPr>
-        <w:t>результат кубической сплайн-интерполяции</w:t>
-      </w:r>
-    </w:p>
-    <w:p>
-      <w:pPr>
-        <w:rPr>
-          <w:rFonts w:ascii="Courier New" w:hAnsi="Courier New" w:cs="Courier New"/>
-          <w:sz w:val="20"/>
-        </w:rPr>
-      </w:pPr>
-    </w:p>
-    <w:p>
-      <w:pPr>
-        <w:rPr>
-          <w:rFonts w:ascii="Courier New" w:hAnsi="Courier New" w:cs="Courier New"/>
-          <w:b/>
-          <w:sz w:val="20"/>
-        </w:rPr>
-      </w:pPr>
-      <w:r>
-        <w:rPr>
-          <w:rFonts w:ascii="Courier New" w:hAnsi="Courier New" w:cs="Courier New"/>
-          <w:sz w:val="20"/>
-        </w:rPr>
-        <w:t>//массивы координат для вычисления матрицы</w:t>
-      </w:r>
-    </w:p>
-    <w:p>
-      <w:pPr>
-        <w:rPr>
-          <w:rFonts w:ascii="Courier New" w:hAnsi="Courier New" w:cs="Courier New"/>
-          <w:sz w:val="20"/>
-        </w:rPr>
-      </w:pPr>
-      <w:r>
-        <w:rPr>
-          <w:rFonts w:ascii="Courier New" w:hAnsi="Courier New" w:cs="Courier New"/>
-          <w:sz w:val="20"/>
-        </w:rPr>
-        <w:lastRenderedPageBreak/>
-        <w:t>с</w:t>
-      </w:r>
-      <w:r>
-        <w:rPr>
-          <w:rFonts w:ascii="Courier New" w:hAnsi="Courier New" w:cs="Courier New"/>
-          <w:sz w:val="20"/>
-          <w:lang w:val="en-US"/>
-        </w:rPr>
-        <w:t>onst</w:t>
-      </w:r>
-      <w:r>
-        <w:rPr>
-          <w:rFonts w:ascii="Courier New" w:hAnsi="Courier New" w:cs="Courier New"/>
-          <w:sz w:val="20"/>
-        </w:rPr>
-        <w:t xml:space="preserve"> </w:t>
-      </w:r>
-      <w:r>
-        <w:rPr>
-          <w:rFonts w:ascii="Courier New" w:hAnsi="Courier New" w:cs="Courier New"/>
-          <w:sz w:val="20"/>
-          <w:lang w:val="en-US"/>
-        </w:rPr>
-        <w:t>Qpts</w:t>
-      </w:r>
-      <w:r>
-        <w:rPr>
-          <w:rFonts w:ascii="Courier New" w:hAnsi="Courier New" w:cs="Courier New"/>
-          <w:sz w:val="20"/>
-        </w:rPr>
-        <w:t xml:space="preserve"> =[-2.00, -1.80, -1.60, -1.40, -1.20, -1.00, -0.80, -0.60, -0.40, -0.20, </w:t>
-      </w:r>
-      <w:r>
-        <w:rPr>
-          <w:rFonts w:ascii="Courier New" w:hAnsi="Courier New" w:cs="Courier New"/>
-          <w:sz w:val="20"/>
-          <w:lang w:val="en-US"/>
-        </w:rPr>
-        <w:t> </w:t>
-      </w:r>
-      <w:r>
-        <w:rPr>
-          <w:rFonts w:ascii="Courier New" w:hAnsi="Courier New" w:cs="Courier New"/>
-          <w:sz w:val="20"/>
-        </w:rPr>
-        <w:t xml:space="preserve">0.00, </w:t>
-      </w:r>
-      <w:r>
-        <w:rPr>
-          <w:rFonts w:ascii="Courier New" w:hAnsi="Courier New" w:cs="Courier New"/>
-          <w:sz w:val="20"/>
-          <w:lang w:val="en-US"/>
-        </w:rPr>
-        <w:t> </w:t>
-      </w:r>
-      <w:r>
-        <w:rPr>
-          <w:rFonts w:ascii="Courier New" w:hAnsi="Courier New" w:cs="Courier New"/>
-          <w:sz w:val="20"/>
-        </w:rPr>
-        <w:t xml:space="preserve">0.20, </w:t>
-      </w:r>
-      <w:r>
-        <w:rPr>
-          <w:rFonts w:ascii="Courier New" w:hAnsi="Courier New" w:cs="Courier New"/>
-          <w:sz w:val="20"/>
-          <w:lang w:val="en-US"/>
-        </w:rPr>
-        <w:t> </w:t>
-      </w:r>
-      <w:r>
-        <w:rPr>
-          <w:rFonts w:ascii="Courier New" w:hAnsi="Courier New" w:cs="Courier New"/>
-          <w:sz w:val="20"/>
-        </w:rPr>
-        <w:t xml:space="preserve">0.40, </w:t>
-      </w:r>
-      <w:r>
-        <w:rPr>
-          <w:rFonts w:ascii="Courier New" w:hAnsi="Courier New" w:cs="Courier New"/>
-          <w:sz w:val="20"/>
-          <w:lang w:val="en-US"/>
-        </w:rPr>
-        <w:t> </w:t>
-      </w:r>
-      <w:r>
-        <w:rPr>
-          <w:rFonts w:ascii="Courier New" w:hAnsi="Courier New" w:cs="Courier New"/>
-          <w:sz w:val="20"/>
-        </w:rPr>
-        <w:t xml:space="preserve">0.60, </w:t>
-      </w:r>
-      <w:r>
-        <w:rPr>
-          <w:rFonts w:ascii="Courier New" w:hAnsi="Courier New" w:cs="Courier New"/>
-          <w:sz w:val="20"/>
-          <w:lang w:val="en-US"/>
-        </w:rPr>
-        <w:t> </w:t>
-      </w:r>
-      <w:r>
-        <w:rPr>
-          <w:rFonts w:ascii="Courier New" w:hAnsi="Courier New" w:cs="Courier New"/>
-          <w:sz w:val="20"/>
-        </w:rPr>
-        <w:t xml:space="preserve">0.80, </w:t>
-      </w:r>
-      <w:r>
-        <w:rPr>
-          <w:rFonts w:ascii="Courier New" w:hAnsi="Courier New" w:cs="Courier New"/>
-          <w:sz w:val="20"/>
-          <w:lang w:val="en-US"/>
-        </w:rPr>
-        <w:t> </w:t>
-      </w:r>
-      <w:r>
-        <w:rPr>
-          <w:rFonts w:ascii="Courier New" w:hAnsi="Courier New" w:cs="Courier New"/>
-          <w:sz w:val="20"/>
-        </w:rPr>
-        <w:t xml:space="preserve">1.00, </w:t>
-      </w:r>
-      <w:r>
-        <w:rPr>
-          <w:rFonts w:ascii="Courier New" w:hAnsi="Courier New" w:cs="Courier New"/>
-          <w:sz w:val="20"/>
-          <w:lang w:val="en-US"/>
-        </w:rPr>
-        <w:t> </w:t>
-      </w:r>
-      <w:r>
-        <w:rPr>
-          <w:rFonts w:ascii="Courier New" w:hAnsi="Courier New" w:cs="Courier New"/>
-          <w:sz w:val="20"/>
-        </w:rPr>
-        <w:t xml:space="preserve">1.20, </w:t>
-      </w:r>
-      <w:r>
-        <w:rPr>
-          <w:rFonts w:ascii="Courier New" w:hAnsi="Courier New" w:cs="Courier New"/>
-          <w:sz w:val="20"/>
-          <w:lang w:val="en-US"/>
-        </w:rPr>
-        <w:t> </w:t>
-      </w:r>
-      <w:r>
-        <w:rPr>
-          <w:rFonts w:ascii="Courier New" w:hAnsi="Courier New" w:cs="Courier New"/>
-          <w:sz w:val="20"/>
-        </w:rPr>
-        <w:t xml:space="preserve">1.40, </w:t>
-      </w:r>
-      <w:r>
-        <w:rPr>
-          <w:rFonts w:ascii="Courier New" w:hAnsi="Courier New" w:cs="Courier New"/>
-          <w:sz w:val="20"/>
-          <w:lang w:val="en-US"/>
-        </w:rPr>
-        <w:t> </w:t>
-      </w:r>
-      <w:r>
-        <w:rPr>
-          <w:rFonts w:ascii="Courier New" w:hAnsi="Courier New" w:cs="Courier New"/>
-          <w:sz w:val="20"/>
-        </w:rPr>
-        <w:t xml:space="preserve">1.60, </w:t>
-      </w:r>
-      <w:r>
-        <w:rPr>
-          <w:rFonts w:ascii="Courier New" w:hAnsi="Courier New" w:cs="Courier New"/>
-          <w:sz w:val="20"/>
-          <w:lang w:val="en-US"/>
-        </w:rPr>
-        <w:t> </w:t>
-      </w:r>
-      <w:r>
-        <w:rPr>
-          <w:rFonts w:ascii="Courier New" w:hAnsi="Courier New" w:cs="Courier New"/>
-          <w:sz w:val="20"/>
-        </w:rPr>
-        <w:t xml:space="preserve">1.80, </w:t>
-      </w:r>
-      <w:r>
-        <w:rPr>
-          <w:rFonts w:ascii="Courier New" w:hAnsi="Courier New" w:cs="Courier New"/>
-          <w:sz w:val="20"/>
-          <w:lang w:val="en-US"/>
-        </w:rPr>
-        <w:t> </w:t>
-      </w:r>
-      <w:r>
-        <w:rPr>
-          <w:rFonts w:ascii="Courier New" w:hAnsi="Courier New" w:cs="Courier New"/>
-          <w:sz w:val="20"/>
-        </w:rPr>
-        <w:t>2.00];</w:t>
-      </w:r>
-    </w:p>
-    <w:p>
-      <w:pPr>
-        <w:rPr>
-          <w:rFonts w:ascii="Courier New" w:hAnsi="Courier New" w:cs="Courier New"/>
-          <w:sz w:val="20"/>
-        </w:rPr>
-      </w:pPr>
-      <w:r>
-        <w:rPr>
-          <w:rFonts w:ascii="Courier New" w:hAnsi="Courier New" w:cs="Courier New"/>
-          <w:sz w:val="20"/>
-          <w:lang w:val="en-US"/>
-        </w:rPr>
-        <w:t>const</w:t>
-      </w:r>
-      <w:r>
-        <w:rPr>
-          <w:rFonts w:ascii="Courier New" w:hAnsi="Courier New" w:cs="Courier New"/>
-          <w:sz w:val="20"/>
-        </w:rPr>
-        <w:t xml:space="preserve"> </w:t>
-      </w:r>
-      <w:r>
-        <w:rPr>
-          <w:rFonts w:ascii="Courier New" w:hAnsi="Courier New" w:cs="Courier New"/>
-          <w:sz w:val="20"/>
-          <w:lang w:val="en-US"/>
-        </w:rPr>
-        <w:t>Hp</w:t>
-      </w:r>
-      <w:r>
-        <w:rPr>
-          <w:rFonts w:ascii="Courier New" w:hAnsi="Courier New" w:cs="Courier New"/>
-          <w:sz w:val="20"/>
-        </w:rPr>
-        <w:t xml:space="preserve">=[-1.40, -0.78, -0.53, -0.35, -0.17, +0.05, +0.38, +0.80, +0.94, +1.07, </w:t>
-      </w:r>
-      <w:r>
-        <w:rPr>
-          <w:rFonts w:ascii="Courier New" w:hAnsi="Courier New" w:cs="Courier New"/>
-          <w:sz w:val="20"/>
-          <w:lang w:val="en-US"/>
-        </w:rPr>
-        <w:t> </w:t>
-      </w:r>
-      <w:r>
-        <w:rPr>
-          <w:rFonts w:ascii="Courier New" w:hAnsi="Courier New" w:cs="Courier New"/>
-          <w:sz w:val="20"/>
-        </w:rPr>
-        <w:t xml:space="preserve">1.15, </w:t>
-      </w:r>
-      <w:r>
-        <w:rPr>
-          <w:rFonts w:ascii="Courier New" w:hAnsi="Courier New" w:cs="Courier New"/>
-          <w:sz w:val="20"/>
-          <w:lang w:val="en-US"/>
-        </w:rPr>
-        <w:t> </w:t>
-      </w:r>
-      <w:r>
-        <w:rPr>
-          <w:rFonts w:ascii="Courier New" w:hAnsi="Courier New" w:cs="Courier New"/>
-          <w:sz w:val="20"/>
-        </w:rPr>
-        <w:t xml:space="preserve">1.26, </w:t>
-      </w:r>
-      <w:r>
-        <w:rPr>
-          <w:rFonts w:ascii="Courier New" w:hAnsi="Courier New" w:cs="Courier New"/>
-          <w:sz w:val="20"/>
-          <w:lang w:val="en-US"/>
-        </w:rPr>
-        <w:t> </w:t>
-      </w:r>
-      <w:r>
-        <w:rPr>
-          <w:rFonts w:ascii="Courier New" w:hAnsi="Courier New" w:cs="Courier New"/>
-          <w:sz w:val="20"/>
-        </w:rPr>
-        <w:t xml:space="preserve">1.33, </w:t>
-      </w:r>
-      <w:r>
-        <w:rPr>
-          <w:rFonts w:ascii="Courier New" w:hAnsi="Courier New" w:cs="Courier New"/>
-          <w:sz w:val="20"/>
-          <w:lang w:val="en-US"/>
-        </w:rPr>
-        <w:t> </w:t>
-      </w:r>
-      <w:r>
-        <w:rPr>
-          <w:rFonts w:ascii="Courier New" w:hAnsi="Courier New" w:cs="Courier New"/>
-          <w:sz w:val="20"/>
-        </w:rPr>
-        <w:t xml:space="preserve">1.40, </w:t>
-      </w:r>
-      <w:r>
-        <w:rPr>
-          <w:rFonts w:ascii="Courier New" w:hAnsi="Courier New" w:cs="Courier New"/>
-          <w:sz w:val="20"/>
-          <w:lang w:val="en-US"/>
-        </w:rPr>
-        <w:t> </w:t>
-      </w:r>
-      <w:r>
-        <w:rPr>
-          <w:rFonts w:ascii="Courier New" w:hAnsi="Courier New" w:cs="Courier New"/>
-          <w:sz w:val="20"/>
-        </w:rPr>
-        <w:t xml:space="preserve">1.47, </w:t>
-      </w:r>
-      <w:r>
-        <w:rPr>
-          <w:rFonts w:ascii="Courier New" w:hAnsi="Courier New" w:cs="Courier New"/>
-          <w:sz w:val="20"/>
-          <w:lang w:val="en-US"/>
-        </w:rPr>
-        <w:t> </w:t>
-      </w:r>
-      <w:r>
-        <w:rPr>
-          <w:rFonts w:ascii="Courier New" w:hAnsi="Courier New" w:cs="Courier New"/>
-          <w:sz w:val="20"/>
-        </w:rPr>
-        <w:t xml:space="preserve">1.40, </w:t>
-      </w:r>
-      <w:r>
-        <w:rPr>
-          <w:rFonts w:ascii="Courier New" w:hAnsi="Courier New" w:cs="Courier New"/>
-          <w:sz w:val="20"/>
-          <w:lang w:val="en-US"/>
-        </w:rPr>
-        <w:t> </w:t>
-      </w:r>
-      <w:r>
-        <w:rPr>
-          <w:rFonts w:ascii="Courier New" w:hAnsi="Courier New" w:cs="Courier New"/>
-          <w:sz w:val="20"/>
-        </w:rPr>
-        <w:t xml:space="preserve">1.45, </w:t>
-      </w:r>
-      <w:r>
-        <w:rPr>
-          <w:rFonts w:ascii="Courier New" w:hAnsi="Courier New" w:cs="Courier New"/>
-          <w:sz w:val="20"/>
-          <w:lang w:val="en-US"/>
-        </w:rPr>
-        <w:t> </w:t>
-      </w:r>
-      <w:r>
-        <w:rPr>
-          <w:rFonts w:ascii="Courier New" w:hAnsi="Courier New" w:cs="Courier New"/>
-          <w:sz w:val="20"/>
-        </w:rPr>
-        <w:t xml:space="preserve">1.51, </w:t>
-      </w:r>
-      <w:r>
-        <w:rPr>
-          <w:rFonts w:ascii="Courier New" w:hAnsi="Courier New" w:cs="Courier New"/>
-          <w:sz w:val="20"/>
-          <w:lang w:val="en-US"/>
-        </w:rPr>
-        <w:t> </w:t>
-      </w:r>
-      <w:r>
-        <w:rPr>
-          <w:rFonts w:ascii="Courier New" w:hAnsi="Courier New" w:cs="Courier New"/>
-          <w:sz w:val="20"/>
-        </w:rPr>
-        <w:t xml:space="preserve">1.59, </w:t>
-      </w:r>
-      <w:r>
-        <w:rPr>
-          <w:rFonts w:ascii="Courier New" w:hAnsi="Courier New" w:cs="Courier New"/>
-          <w:sz w:val="20"/>
-          <w:lang w:val="en-US"/>
-        </w:rPr>
-        <w:t> </w:t>
-      </w:r>
-      <w:r>
-        <w:rPr>
-          <w:rFonts w:ascii="Courier New" w:hAnsi="Courier New" w:cs="Courier New"/>
-          <w:sz w:val="20"/>
-        </w:rPr>
-        <w:t xml:space="preserve">1.69, </w:t>
-      </w:r>
-      <w:r>
-        <w:rPr>
-          <w:rFonts w:ascii="Courier New" w:hAnsi="Courier New" w:cs="Courier New"/>
-          <w:sz w:val="20"/>
-          <w:lang w:val="en-US"/>
-        </w:rPr>
-        <w:t> </w:t>
-      </w:r>
-      <w:r>
-        <w:rPr>
-          <w:rFonts w:ascii="Courier New" w:hAnsi="Courier New" w:cs="Courier New"/>
-          <w:sz w:val="20"/>
-        </w:rPr>
-        <w:t xml:space="preserve">1.74]; </w:t>
-      </w:r>
-      <w:r>
-        <w:rPr>
-          <w:rFonts w:ascii="Courier New" w:hAnsi="Courier New" w:cs="Courier New"/>
-          <w:sz w:val="20"/>
-          <w:lang w:val="en-US"/>
-        </w:rPr>
-        <w:t> </w:t>
-      </w:r>
-    </w:p>
-    <w:p>
-      <w:pPr>
-        <w:rPr>
-          <w:rFonts w:ascii="Courier New" w:hAnsi="Courier New" w:cs="Courier New"/>
-          <w:b/>
-          <w:sz w:val="20"/>
-        </w:rPr>
-      </w:pPr>
-    </w:p>
-    <w:p>
-      <w:pPr>
-        <w:rPr>
-          <w:rFonts w:ascii="Courier New" w:hAnsi="Courier New" w:cs="Courier New"/>
-          <w:sz w:val="20"/>
-          <w:lang w:val="en-US"/>
-        </w:rPr>
-      </w:pPr>
-      <w:r>
-        <w:rPr>
-          <w:rFonts w:ascii="Courier New" w:hAnsi="Courier New" w:cs="Courier New"/>
-          <w:sz w:val="20"/>
-          <w:lang w:val="en-US"/>
-        </w:rPr>
-        <w:t xml:space="preserve">Mn = </w:t>
-      </w:r>
-      <w:r>
-        <w:rPr>
-          <w:rFonts w:ascii="Courier New" w:hAnsi="Courier New" w:cs="Courier New"/>
-          <w:b/>
-          <w:sz w:val="20"/>
-          <w:lang w:val="en-US"/>
-        </w:rPr>
-        <w:t>cspline</w:t>
-      </w:r>
-      <w:r>
-        <w:rPr>
-          <w:rFonts w:ascii="Courier New" w:hAnsi="Courier New" w:cs="Courier New"/>
-          <w:sz w:val="20"/>
-          <w:lang w:val="en-US"/>
-        </w:rPr>
-        <w:t>(Qpts, Hp</w:t>
-      </w:r>
-      <w:r>
-        <w:rPr>
-          <w:rFonts w:ascii="Courier New" w:hAnsi="Courier New" w:cs="Courier New"/>
-          <w:sz w:val="20"/>
-          <w:lang w:val="en-US"/>
-        </w:rPr>
-        <w:t>);</w:t>
-      </w:r>
-    </w:p>
-    <w:p>
-      <w:pPr>
-        <w:rPr>
-          <w:rFonts w:ascii="Courier New" w:hAnsi="Courier New" w:cs="Courier New"/>
-          <w:sz w:val="20"/>
-          <w:lang w:val="en-US"/>
-        </w:rPr>
-      </w:pPr>
-      <w:r>
-        <w:rPr>
-          <w:rFonts w:ascii="Courier New" w:hAnsi="Courier New" w:cs="Courier New"/>
-          <w:sz w:val="20"/>
-          <w:lang w:val="en-US"/>
-        </w:rPr>
-        <w:t>n </w:t>
-      </w:r>
-      <w:r>
-        <w:rPr>
-          <w:rFonts w:ascii="Courier New" w:hAnsi="Courier New" w:cs="Courier New"/>
-          <w:sz w:val="20"/>
-          <w:lang w:val="en-US"/>
-        </w:rPr>
-        <w:t xml:space="preserve">= </w:t>
-      </w:r>
-      <w:r>
-        <w:rPr>
-          <w:rFonts w:ascii="Courier New" w:hAnsi="Courier New" w:cs="Courier New"/>
-          <w:b/>
-          <w:sz w:val="20"/>
-          <w:lang w:val="en-US"/>
-        </w:rPr>
-        <w:t>interpol</w:t>
-      </w:r>
-      <w:r>
-        <w:rPr>
-          <w:rFonts w:ascii="Courier New" w:hAnsi="Courier New" w:cs="Courier New"/>
-          <w:sz w:val="20"/>
-          <w:lang w:val="en-US"/>
-        </w:rPr>
-        <w:t>(</w:t>
-      </w:r>
-      <w:r>
-        <w:rPr>
-          <w:rFonts w:ascii="Courier New" w:hAnsi="Courier New" w:cs="Courier New"/>
-          <w:sz w:val="20"/>
-          <w:lang w:val="en-US"/>
-        </w:rPr>
-        <w:t>Q</w:t>
-      </w:r>
-      <w:r>
-        <w:rPr>
-          <w:rFonts w:ascii="Courier New" w:hAnsi="Courier New" w:cs="Courier New"/>
-          <w:sz w:val="20"/>
-          <w:lang w:val="en-US"/>
-        </w:rPr>
-        <w:t xml:space="preserve">,  </w:t>
-      </w:r>
-      <w:r>
-        <w:rPr>
-          <w:rFonts w:ascii="Courier New" w:hAnsi="Courier New" w:cs="Courier New"/>
-          <w:sz w:val="20"/>
-          <w:lang w:val="en-US"/>
-        </w:rPr>
-        <w:t>Mn</w:t>
-      </w:r>
-      <w:r>
-        <w:rPr>
-          <w:rFonts w:ascii="Courier New" w:hAnsi="Courier New" w:cs="Courier New"/>
-          <w:sz w:val="20"/>
-          <w:lang w:val="en-US"/>
-        </w:rPr>
-        <w:t>);</w:t>
-      </w:r>
-    </w:p>
-    <w:p>
-      <w:pPr>
-        <w:rPr>
-          <w:rFonts w:ascii="Courier New" w:hAnsi="Courier New" w:cs="Courier New"/>
-          <w:sz w:val="20"/>
-          <w:lang w:val="en-US"/>
-        </w:rPr>
-      </w:pPr>
-    </w:p>
-    <w:p>
-      <w:r>
-        <w:t>В результате переменн</w:t>
-      </w:r>
-      <w:r>
-        <w:t>ой</w:t>
-      </w:r>
-      <w:r>
-        <w:t xml:space="preserve"> n будет</w:t>
-      </w:r>
-      <w:r>
-        <w:t xml:space="preserve"> присвоено интерполированное значение напора (по массивам </w:t>
-      </w:r>
-      <w:r>
-        <w:rPr>
-          <w:lang w:val="en-US"/>
-        </w:rPr>
-        <w:t>Hp</w:t>
-      </w:r>
-      <w:r>
-        <w:t xml:space="preserve"> и </w:t>
-      </w:r>
-      <w:r>
-        <w:rPr>
-          <w:lang w:val="en-US"/>
-        </w:rPr>
-        <w:t>Qpts</w:t>
-      </w:r>
-      <w:r>
-        <w:t xml:space="preserve">) </w:t>
-      </w:r>
-      <w:r>
-        <w:t xml:space="preserve">в соответствии со значением расхода </w:t>
-      </w:r>
-      <w:r>
-        <w:rPr>
-          <w:lang w:val="en-US"/>
-        </w:rPr>
-        <w:t>Q</w:t>
-      </w:r>
-      <w:r>
-        <w:t xml:space="preserve">. </w:t>
-      </w:r>
-    </w:p>
-    <w:p>
-      <w:pPr>
-        <w:rPr>
-          <w:rFonts w:ascii="Courier New" w:hAnsi="Courier New" w:cs="Courier New"/>
-          <w:sz w:val="20"/>
-        </w:rPr>
-      </w:pPr>
-    </w:p>
-    <w:p>
-      <w:r>
-        <w:rPr>
-          <w:b/>
-        </w:rPr>
-        <w:t>Пример</w:t>
-      </w:r>
-      <w:r>
-        <w:rPr>
-          <w:b/>
-          <w:lang w:val="en-US"/>
-        </w:rPr>
-        <w:t xml:space="preserve"> </w:t>
-      </w:r>
-      <w:r>
-        <w:rPr>
-          <w:b/>
-        </w:rPr>
-        <w:t>2</w:t>
-      </w:r>
-    </w:p>
-    <w:p>
-      <w:pPr>
-        <w:rPr>
-          <w:i/>
-        </w:rPr>
-      </w:pPr>
-      <w:r>
-        <w:rPr>
-          <w:i/>
-          <w:szCs w:val="24"/>
-        </w:rPr>
-        <w:t>Двумерная</w:t>
-      </w:r>
-      <w:r>
-        <w:rPr>
-          <w:i/>
-        </w:rPr>
-        <w:t xml:space="preserve"> линейная интерполяция:</w:t>
-      </w:r>
-    </w:p>
-    <w:p/>
-    <w:p>
-      <w:pPr>
-        <w:rPr>
-          <w:rFonts w:ascii="Courier New" w:hAnsi="Courier New" w:cs="Courier New"/>
-          <w:sz w:val="20"/>
-        </w:rPr>
-      </w:pPr>
-      <w:r>
-        <w:rPr>
-          <w:rFonts w:ascii="Courier New" w:hAnsi="Courier New" w:cs="Courier New"/>
-          <w:b/>
-          <w:sz w:val="20"/>
-          <w:lang w:val="en-US"/>
-        </w:rPr>
-        <w:t>i</w:t>
-      </w:r>
-      <w:r>
-        <w:rPr>
-          <w:rFonts w:ascii="Courier New" w:hAnsi="Courier New" w:cs="Courier New"/>
-          <w:b/>
-          <w:sz w:val="20"/>
-          <w:lang w:val="en-US"/>
-        </w:rPr>
-        <w:t>nput</w:t>
-      </w:r>
-      <w:r>
-        <w:rPr>
-          <w:rFonts w:ascii="Courier New" w:hAnsi="Courier New" w:cs="Courier New"/>
-          <w:b/>
-          <w:sz w:val="20"/>
-        </w:rPr>
-        <w:t xml:space="preserve"> </w:t>
-      </w:r>
-      <w:r>
-        <w:rPr>
-          <w:rFonts w:ascii="Courier New" w:hAnsi="Courier New" w:cs="Courier New"/>
-          <w:sz w:val="20"/>
-          <w:lang w:val="en-US"/>
-        </w:rPr>
-        <w:t>Q</w:t>
-      </w:r>
-      <w:r>
-        <w:rPr>
-          <w:rFonts w:ascii="Courier New" w:hAnsi="Courier New" w:cs="Courier New"/>
-          <w:sz w:val="20"/>
-        </w:rPr>
-        <w:t xml:space="preserve">; //вход - аргумент </w:t>
-      </w:r>
-    </w:p>
-    <w:p>
-      <w:pPr>
-        <w:rPr>
-          <w:rFonts w:ascii="Courier New" w:hAnsi="Courier New" w:cs="Courier New"/>
-          <w:sz w:val="20"/>
-        </w:rPr>
-      </w:pPr>
-      <w:r>
-        <w:rPr>
-          <w:rFonts w:ascii="Courier New" w:hAnsi="Courier New" w:cs="Courier New"/>
-          <w:b/>
-          <w:sz w:val="20"/>
-          <w:lang w:val="en-US"/>
-        </w:rPr>
-        <w:t>output</w:t>
-      </w:r>
-      <w:r>
-        <w:rPr>
-          <w:rFonts w:ascii="Courier New" w:hAnsi="Courier New" w:cs="Courier New"/>
-          <w:b/>
-          <w:sz w:val="20"/>
-        </w:rPr>
-        <w:t xml:space="preserve"> </w:t>
-      </w:r>
-      <w:r>
-        <w:rPr>
-          <w:rFonts w:ascii="Courier New" w:hAnsi="Courier New" w:cs="Courier New"/>
-          <w:sz w:val="20"/>
-          <w:lang w:val="en-US"/>
-        </w:rPr>
-        <w:t>n</w:t>
-      </w:r>
-      <w:r>
-        <w:rPr>
-          <w:rFonts w:ascii="Courier New" w:hAnsi="Courier New" w:cs="Courier New"/>
-          <w:sz w:val="20"/>
-        </w:rPr>
-        <w:t>; //выход - результат линейной интерполяции</w:t>
-      </w:r>
-    </w:p>
-    <w:p>
-      <w:pPr>
-        <w:rPr>
-          <w:rFonts w:ascii="Courier New" w:hAnsi="Courier New" w:cs="Courier New"/>
-          <w:b/>
-          <w:sz w:val="20"/>
-        </w:rPr>
-      </w:pPr>
-    </w:p>
-    <w:p>
-      <w:pPr>
-        <w:rPr>
-          <w:rFonts w:ascii="Courier New" w:hAnsi="Courier New" w:cs="Courier New"/>
-          <w:b/>
-          <w:sz w:val="20"/>
-          <w:lang w:val="en-US"/>
-        </w:rPr>
-      </w:pPr>
-      <w:r>
-        <w:rPr>
-          <w:rFonts w:ascii="Courier New" w:hAnsi="Courier New" w:cs="Courier New"/>
-          <w:sz w:val="20"/>
-          <w:lang w:val="en-US"/>
-        </w:rPr>
-        <w:t>//</w:t>
-      </w:r>
-      <w:r>
-        <w:rPr>
-          <w:rFonts w:ascii="Courier New" w:hAnsi="Courier New" w:cs="Courier New"/>
-          <w:sz w:val="20"/>
-        </w:rPr>
-        <w:t>массивы</w:t>
-      </w:r>
-      <w:r>
-        <w:rPr>
-          <w:rFonts w:ascii="Courier New" w:hAnsi="Courier New" w:cs="Courier New"/>
-          <w:sz w:val="20"/>
-          <w:lang w:val="en-US"/>
-        </w:rPr>
-        <w:t xml:space="preserve"> </w:t>
-      </w:r>
-      <w:r>
-        <w:rPr>
-          <w:rFonts w:ascii="Courier New" w:hAnsi="Courier New" w:cs="Courier New"/>
-          <w:sz w:val="20"/>
-        </w:rPr>
-        <w:t>координат</w:t>
-      </w:r>
-    </w:p>
-    <w:p>
-      <w:pPr>
-        <w:rPr>
-          <w:rFonts w:ascii="Courier New" w:hAnsi="Courier New" w:cs="Courier New"/>
-          <w:sz w:val="20"/>
-          <w:lang w:val="en-US"/>
-        </w:rPr>
-      </w:pPr>
-      <w:r>
-        <w:rPr>
-          <w:rFonts w:ascii="Courier New" w:hAnsi="Courier New" w:cs="Courier New"/>
-          <w:b/>
-          <w:sz w:val="20"/>
-          <w:lang w:val="en-US"/>
-        </w:rPr>
-        <w:t>c</w:t>
-      </w:r>
-      <w:r>
-        <w:rPr>
-          <w:rFonts w:ascii="Courier New" w:hAnsi="Courier New" w:cs="Courier New"/>
-          <w:b/>
-          <w:sz w:val="20"/>
-          <w:lang w:val="en-US"/>
-        </w:rPr>
-        <w:t>onst</w:t>
-      </w:r>
-      <w:r>
-        <w:rPr>
-          <w:rFonts w:ascii="Courier New" w:hAnsi="Courier New" w:cs="Courier New"/>
-          <w:b/>
-          <w:sz w:val="20"/>
-          <w:lang w:val="en-US"/>
-        </w:rPr>
-        <w:t xml:space="preserve"> </w:t>
-      </w:r>
-      <w:r>
-        <w:rPr>
-          <w:rFonts w:ascii="Courier New" w:hAnsi="Courier New" w:cs="Courier New"/>
-          <w:sz w:val="20"/>
-          <w:lang w:val="en-US"/>
-        </w:rPr>
-        <w:t>Qpts</w:t>
-      </w:r>
-      <w:r>
-        <w:rPr>
-          <w:rFonts w:ascii="Courier New" w:hAnsi="Courier New" w:cs="Courier New"/>
-          <w:sz w:val="20"/>
-          <w:lang w:val="en-US"/>
-        </w:rPr>
-        <w:t xml:space="preserve"> =[-2.00, -1.80, -1.60, -1.40, -1.20, -1.00, -0.80, -0.60, -0.40, -</w:t>
-      </w:r>
-      <w:r>
-        <w:rPr>
-          <w:rFonts w:ascii="Courier New" w:hAnsi="Courier New" w:cs="Courier New"/>
-          <w:sz w:val="20"/>
-          <w:lang w:val="en-US"/>
-        </w:rPr>
-        <w:t>0</w:t>
-      </w:r>
-      <w:r>
-        <w:rPr>
-          <w:rFonts w:ascii="Courier New" w:hAnsi="Courier New" w:cs="Courier New"/>
-          <w:sz w:val="20"/>
-          <w:lang w:val="en-US"/>
-        </w:rPr>
-        <w:t xml:space="preserve">.20, </w:t>
-      </w:r>
-      <w:r>
-        <w:rPr>
-          <w:rFonts w:ascii="Courier New" w:hAnsi="Courier New" w:cs="Courier New"/>
-          <w:sz w:val="20"/>
-          <w:lang w:val="en-US"/>
-        </w:rPr>
-        <w:t> </w:t>
-      </w:r>
-      <w:r>
-        <w:rPr>
-          <w:rFonts w:ascii="Courier New" w:hAnsi="Courier New" w:cs="Courier New"/>
-          <w:sz w:val="20"/>
-          <w:lang w:val="en-US"/>
-        </w:rPr>
-        <w:t>0.00</w:t>
+      <w:proofErr w:type="spellEnd"/>
+      <w:r>
+        <w:t xml:space="preserve"> будет</w:t>
+      </w:r>
+      <w:r>
+        <w:t xml:space="preserve"> присвоено </w:t>
+      </w:r>
+      <w:r>
+        <w:rPr>
+          <w:u w:val="single"/>
+        </w:rPr>
+        <w:t>линейно</w:t>
+      </w:r>
+      <w:r>
+        <w:t>-</w:t>
+      </w:r>
+      <w:r>
+        <w:t>инте</w:t>
       </w:r>
       <w:bookmarkStart w:id="0" w:name="_GoBack"/>
       <w:bookmarkEnd w:id="0"/>
       <w:r>
-        <w:rPr>
-          <w:rFonts w:ascii="Courier New" w:hAnsi="Courier New" w:cs="Courier New"/>
-          <w:sz w:val="20"/>
-          <w:lang w:val="en-US"/>
-        </w:rPr>
-        <w:t xml:space="preserve">, </w:t>
-      </w:r>
-      <w:r>
-        <w:rPr>
-          <w:rFonts w:ascii="Courier New" w:hAnsi="Courier New" w:cs="Courier New"/>
-          <w:sz w:val="20"/>
-          <w:lang w:val="en-US"/>
-        </w:rPr>
-        <w:t> </w:t>
-      </w:r>
-      <w:r>
-        <w:rPr>
-          <w:rFonts w:ascii="Courier New" w:hAnsi="Courier New" w:cs="Courier New"/>
-          <w:sz w:val="20"/>
-          <w:lang w:val="en-US"/>
-        </w:rPr>
-        <w:t xml:space="preserve">0.20, </w:t>
-      </w:r>
-      <w:r>
-        <w:rPr>
-          <w:rFonts w:ascii="Courier New" w:hAnsi="Courier New" w:cs="Courier New"/>
-          <w:sz w:val="20"/>
-          <w:lang w:val="en-US"/>
-        </w:rPr>
-        <w:t> </w:t>
-      </w:r>
-      <w:r>
-        <w:rPr>
-          <w:rFonts w:ascii="Courier New" w:hAnsi="Courier New" w:cs="Courier New"/>
-          <w:sz w:val="20"/>
-          <w:lang w:val="en-US"/>
-        </w:rPr>
-        <w:t xml:space="preserve">0.40, </w:t>
-      </w:r>
-      <w:r>
-        <w:rPr>
-          <w:rFonts w:ascii="Courier New" w:hAnsi="Courier New" w:cs="Courier New"/>
-          <w:sz w:val="20"/>
-          <w:lang w:val="en-US"/>
-        </w:rPr>
-        <w:t> </w:t>
-      </w:r>
-      <w:r>
-        <w:rPr>
-          <w:rFonts w:ascii="Courier New" w:hAnsi="Courier New" w:cs="Courier New"/>
-          <w:sz w:val="20"/>
-          <w:lang w:val="en-US"/>
-        </w:rPr>
-        <w:t xml:space="preserve">0.60, </w:t>
-      </w:r>
-      <w:r>
-        <w:rPr>
-          <w:rFonts w:ascii="Courier New" w:hAnsi="Courier New" w:cs="Courier New"/>
-          <w:sz w:val="20"/>
-          <w:lang w:val="en-US"/>
-        </w:rPr>
-        <w:t> </w:t>
-      </w:r>
-      <w:r>
-        <w:rPr>
-          <w:rFonts w:ascii="Courier New" w:hAnsi="Courier New" w:cs="Courier New"/>
-          <w:sz w:val="20"/>
-          <w:lang w:val="en-US"/>
-        </w:rPr>
-        <w:t xml:space="preserve">0.80, </w:t>
-      </w:r>
-      <w:r>
-        <w:rPr>
-          <w:rFonts w:ascii="Courier New" w:hAnsi="Courier New" w:cs="Courier New"/>
-          <w:sz w:val="20"/>
-          <w:lang w:val="en-US"/>
-        </w:rPr>
-        <w:t> </w:t>
-      </w:r>
-      <w:r>
-        <w:rPr>
-          <w:rFonts w:ascii="Courier New" w:hAnsi="Courier New" w:cs="Courier New"/>
-          <w:sz w:val="20"/>
-          <w:lang w:val="en-US"/>
-        </w:rPr>
-        <w:t xml:space="preserve">1.00, </w:t>
-      </w:r>
-      <w:r>
-        <w:rPr>
-          <w:rFonts w:ascii="Courier New" w:hAnsi="Courier New" w:cs="Courier New"/>
-          <w:sz w:val="20"/>
-          <w:lang w:val="en-US"/>
-        </w:rPr>
-        <w:t> </w:t>
-      </w:r>
-      <w:r>
-        <w:rPr>
-          <w:rFonts w:ascii="Courier New" w:hAnsi="Courier New" w:cs="Courier New"/>
-          <w:sz w:val="20"/>
-          <w:lang w:val="en-US"/>
-        </w:rPr>
-        <w:t xml:space="preserve">1.20, </w:t>
-      </w:r>
-      <w:r>
-        <w:rPr>
-          <w:rFonts w:ascii="Courier New" w:hAnsi="Courier New" w:cs="Courier New"/>
-          <w:sz w:val="20"/>
-          <w:lang w:val="en-US"/>
-        </w:rPr>
-        <w:t> </w:t>
-      </w:r>
-      <w:r>
-        <w:rPr>
-          <w:rFonts w:ascii="Courier New" w:hAnsi="Courier New" w:cs="Courier New"/>
-          <w:sz w:val="20"/>
-          <w:lang w:val="en-US"/>
-        </w:rPr>
-        <w:t xml:space="preserve">1.40, </w:t>
-      </w:r>
-      <w:r>
-        <w:rPr>
-          <w:rFonts w:ascii="Courier New" w:hAnsi="Courier New" w:cs="Courier New"/>
-          <w:sz w:val="20"/>
-          <w:lang w:val="en-US"/>
-        </w:rPr>
-        <w:t> </w:t>
-      </w:r>
-      <w:r>
-        <w:rPr>
-          <w:rFonts w:ascii="Courier New" w:hAnsi="Courier New" w:cs="Courier New"/>
-          <w:sz w:val="20"/>
-          <w:lang w:val="en-US"/>
-        </w:rPr>
-        <w:t xml:space="preserve">1.60, </w:t>
-      </w:r>
-      <w:r>
-        <w:rPr>
-          <w:rFonts w:ascii="Courier New" w:hAnsi="Courier New" w:cs="Courier New"/>
-          <w:sz w:val="20"/>
-          <w:lang w:val="en-US"/>
-        </w:rPr>
-        <w:t> </w:t>
-      </w:r>
-      <w:r>
-        <w:rPr>
-          <w:rFonts w:ascii="Courier New" w:hAnsi="Courier New" w:cs="Courier New"/>
-          <w:sz w:val="20"/>
-          <w:lang w:val="en-US"/>
-        </w:rPr>
-        <w:t xml:space="preserve">1.80, </w:t>
-      </w:r>
-      <w:r>
-        <w:rPr>
-          <w:rFonts w:ascii="Courier New" w:hAnsi="Courier New" w:cs="Courier New"/>
-          <w:sz w:val="20"/>
-          <w:lang w:val="en-US"/>
-        </w:rPr>
-        <w:t> </w:t>
-      </w:r>
-      <w:r>
-        <w:rPr>
-          <w:rFonts w:ascii="Courier New" w:hAnsi="Courier New" w:cs="Courier New"/>
-          <w:sz w:val="20"/>
-          <w:lang w:val="en-US"/>
-        </w:rPr>
-        <w:t>2.00];</w:t>
-      </w:r>
-    </w:p>
-    <w:p>
-      <w:pPr>
-        <w:rPr>
-          <w:rFonts w:ascii="Courier New" w:hAnsi="Courier New" w:cs="Courier New"/>
-          <w:sz w:val="20"/>
-          <w:lang w:val="en-US"/>
-        </w:rPr>
-      </w:pPr>
-      <w:r>
-        <w:rPr>
-          <w:rFonts w:ascii="Courier New" w:hAnsi="Courier New" w:cs="Courier New"/>
-          <w:b/>
-          <w:sz w:val="20"/>
-          <w:lang w:val="en-US"/>
-        </w:rPr>
-        <w:t>const</w:t>
-      </w:r>
-      <w:r>
-        <w:rPr>
-          <w:rFonts w:ascii="Courier New" w:hAnsi="Courier New" w:cs="Courier New"/>
-          <w:sz w:val="20"/>
-          <w:lang w:val="en-US"/>
-        </w:rPr>
-        <w:t xml:space="preserve"> </w:t>
-      </w:r>
-      <w:r>
-        <w:rPr>
-          <w:rFonts w:ascii="Courier New" w:hAnsi="Courier New" w:cs="Courier New"/>
-          <w:sz w:val="20"/>
+        <w:t>рполированное</w:t>
+      </w:r>
+      <w:r>
+        <w:t xml:space="preserve"> значение напора (по массивам </w:t>
+      </w:r>
+      <w:r>
+        <w:rPr>
           <w:lang w:val="en-US"/>
         </w:rPr>
         <w:t>Hp</w:t>
       </w:r>
       <w:r>
-        <w:rPr>
-          <w:rFonts w:ascii="Courier New" w:hAnsi="Courier New" w:cs="Courier New"/>
-          <w:sz w:val="20"/>
-          <w:lang w:val="en-US"/>
-        </w:rPr>
-        <w:t xml:space="preserve">=[-1.40, -0.78, -0.53, -0.35, -0.17, +0.05, +0.38, +0.80, +0.94, +1.07, </w:t>
-      </w:r>
-      <w:r>
-        <w:rPr>
-          <w:rFonts w:ascii="Courier New" w:hAnsi="Courier New" w:cs="Courier New"/>
-          <w:sz w:val="20"/>
-          <w:lang w:val="en-US"/>
-        </w:rPr>
-        <w:t> </w:t>
-      </w:r>
-      <w:r>
-        <w:rPr>
-          <w:rFonts w:ascii="Courier New" w:hAnsi="Courier New" w:cs="Courier New"/>
-          <w:sz w:val="20"/>
-          <w:lang w:val="en-US"/>
-        </w:rPr>
-        <w:t xml:space="preserve">1.15, </w:t>
-      </w:r>
-      <w:r>
-        <w:rPr>
-          <w:rFonts w:ascii="Courier New" w:hAnsi="Courier New" w:cs="Courier New"/>
-          <w:sz w:val="20"/>
-          <w:lang w:val="en-US"/>
-        </w:rPr>
-        <w:t> </w:t>
-      </w:r>
-      <w:r>
-        <w:rPr>
-          <w:rFonts w:ascii="Courier New" w:hAnsi="Courier New" w:cs="Courier New"/>
-          <w:sz w:val="20"/>
-          <w:lang w:val="en-US"/>
-        </w:rPr>
-        <w:t xml:space="preserve">1.26, </w:t>
-      </w:r>
-      <w:r>
-        <w:rPr>
-          <w:rFonts w:ascii="Courier New" w:hAnsi="Courier New" w:cs="Courier New"/>
-          <w:sz w:val="20"/>
-          <w:lang w:val="en-US"/>
-        </w:rPr>
-        <w:t> </w:t>
-      </w:r>
-      <w:r>
-        <w:rPr>
-          <w:rFonts w:ascii="Courier New" w:hAnsi="Courier New" w:cs="Courier New"/>
-          <w:sz w:val="20"/>
-          <w:lang w:val="en-US"/>
-        </w:rPr>
-        <w:t xml:space="preserve">1.33, </w:t>
-      </w:r>
-      <w:r>
-        <w:rPr>
-          <w:rFonts w:ascii="Courier New" w:hAnsi="Courier New" w:cs="Courier New"/>
-          <w:sz w:val="20"/>
-          <w:lang w:val="en-US"/>
-        </w:rPr>
-        <w:t> </w:t>
-      </w:r>
-      <w:r>
-        <w:rPr>
-          <w:rFonts w:ascii="Courier New" w:hAnsi="Courier New" w:cs="Courier New"/>
-          <w:sz w:val="20"/>
-          <w:lang w:val="en-US"/>
-        </w:rPr>
-        <w:t xml:space="preserve">1.40, </w:t>
-      </w:r>
-      <w:r>
-        <w:rPr>
-          <w:rFonts w:ascii="Courier New" w:hAnsi="Courier New" w:cs="Courier New"/>
-          <w:sz w:val="20"/>
-          <w:lang w:val="en-US"/>
-        </w:rPr>
-        <w:t> </w:t>
-      </w:r>
-      <w:r>
-        <w:rPr>
-          <w:rFonts w:ascii="Courier New" w:hAnsi="Courier New" w:cs="Courier New"/>
-          <w:sz w:val="20"/>
-          <w:lang w:val="en-US"/>
-        </w:rPr>
-        <w:t xml:space="preserve">1.47, </w:t>
-      </w:r>
-      <w:r>
-        <w:rPr>
-          <w:rFonts w:ascii="Courier New" w:hAnsi="Courier New" w:cs="Courier New"/>
-          <w:sz w:val="20"/>
-          <w:lang w:val="en-US"/>
-        </w:rPr>
-        <w:t> </w:t>
-      </w:r>
-      <w:r>
-        <w:rPr>
-          <w:rFonts w:ascii="Courier New" w:hAnsi="Courier New" w:cs="Courier New"/>
-          <w:sz w:val="20"/>
-          <w:lang w:val="en-US"/>
-        </w:rPr>
-        <w:t xml:space="preserve">1.40, </w:t>
-      </w:r>
-      <w:r>
-        <w:rPr>
-          <w:rFonts w:ascii="Courier New" w:hAnsi="Courier New" w:cs="Courier New"/>
-          <w:sz w:val="20"/>
-          <w:lang w:val="en-US"/>
-        </w:rPr>
-        <w:t> </w:t>
-      </w:r>
-      <w:r>
-        <w:rPr>
-          <w:rFonts w:ascii="Courier New" w:hAnsi="Courier New" w:cs="Courier New"/>
-          <w:sz w:val="20"/>
-          <w:lang w:val="en-US"/>
-        </w:rPr>
-        <w:t xml:space="preserve">1.45, </w:t>
-      </w:r>
-      <w:r>
-        <w:rPr>
-          <w:rFonts w:ascii="Courier New" w:hAnsi="Courier New" w:cs="Courier New"/>
-          <w:sz w:val="20"/>
-          <w:lang w:val="en-US"/>
-        </w:rPr>
-        <w:t> </w:t>
-      </w:r>
-      <w:r>
-        <w:rPr>
-          <w:rFonts w:ascii="Courier New" w:hAnsi="Courier New" w:cs="Courier New"/>
-          <w:sz w:val="20"/>
-          <w:lang w:val="en-US"/>
-        </w:rPr>
-        <w:t xml:space="preserve">1.51, </w:t>
-      </w:r>
-      <w:r>
-        <w:rPr>
-          <w:rFonts w:ascii="Courier New" w:hAnsi="Courier New" w:cs="Courier New"/>
-          <w:sz w:val="20"/>
-          <w:lang w:val="en-US"/>
-        </w:rPr>
-        <w:t> </w:t>
-      </w:r>
-      <w:r>
-        <w:rPr>
-          <w:rFonts w:ascii="Courier New" w:hAnsi="Courier New" w:cs="Courier New"/>
-          <w:sz w:val="20"/>
-          <w:lang w:val="en-US"/>
-        </w:rPr>
-        <w:t xml:space="preserve">1.59, </w:t>
-      </w:r>
-      <w:r>
-        <w:rPr>
-          <w:rFonts w:ascii="Courier New" w:hAnsi="Courier New" w:cs="Courier New"/>
-          <w:sz w:val="20"/>
-          <w:lang w:val="en-US"/>
-        </w:rPr>
-        <w:t> </w:t>
-      </w:r>
-      <w:r>
-        <w:rPr>
-          <w:rFonts w:ascii="Courier New" w:hAnsi="Courier New" w:cs="Courier New"/>
-          <w:sz w:val="20"/>
-          <w:lang w:val="en-US"/>
-        </w:rPr>
-        <w:t xml:space="preserve">1.69, </w:t>
-      </w:r>
-      <w:r>
-        <w:rPr>
-          <w:rFonts w:ascii="Courier New" w:hAnsi="Courier New" w:cs="Courier New"/>
-          <w:sz w:val="20"/>
-          <w:lang w:val="en-US"/>
-        </w:rPr>
-        <w:t> </w:t>
-      </w:r>
-      <w:r>
-        <w:rPr>
-          <w:rFonts w:ascii="Courier New" w:hAnsi="Courier New" w:cs="Courier New"/>
-          <w:sz w:val="20"/>
-          <w:lang w:val="en-US"/>
-        </w:rPr>
-        <w:t xml:space="preserve">1.74]; </w:t>
-      </w:r>
-      <w:r>
-        <w:rPr>
-          <w:rFonts w:ascii="Courier New" w:hAnsi="Courier New" w:cs="Courier New"/>
-          <w:sz w:val="20"/>
-          <w:lang w:val="en-US"/>
-        </w:rPr>
-        <w:t> </w:t>
-      </w:r>
-    </w:p>
-    <w:p>
-      <w:pPr>
-        <w:rPr>
-          <w:rFonts w:ascii="Courier New" w:hAnsi="Courier New" w:cs="Courier New"/>
-          <w:b/>
-          <w:sz w:val="20"/>
-          <w:lang w:val="en-US"/>
-        </w:rPr>
-      </w:pPr>
-    </w:p>
-    <w:p>
-      <w:pPr>
-        <w:rPr>
-          <w:rFonts w:ascii="Courier New" w:hAnsi="Courier New" w:cs="Courier New"/>
-          <w:sz w:val="20"/>
-          <w:lang w:val="en-US"/>
-        </w:rPr>
-      </w:pPr>
-      <w:r>
-        <w:rPr>
-          <w:rFonts w:ascii="Courier New" w:hAnsi="Courier New" w:cs="Courier New"/>
-          <w:sz w:val="20"/>
-          <w:lang w:val="en-US"/>
-        </w:rPr>
-        <w:t xml:space="preserve">n = </w:t>
-      </w:r>
-      <w:r>
-        <w:rPr>
-          <w:rFonts w:ascii="Courier New" w:hAnsi="Courier New" w:cs="Courier New"/>
-          <w:b/>
-          <w:sz w:val="20"/>
-          <w:lang w:val="en-US"/>
-        </w:rPr>
-        <w:t>interpol</w:t>
-      </w:r>
-      <w:r>
-        <w:rPr>
-          <w:rFonts w:ascii="Courier New" w:hAnsi="Courier New" w:cs="Courier New"/>
-          <w:sz w:val="20"/>
-          <w:lang w:val="en-US"/>
-        </w:rPr>
-        <w:t>(Qpts, Hp, Q);</w:t>
-      </w:r>
-    </w:p>
-    <w:p>
-      <w:pPr>
-        <w:rPr>
-          <w:rFonts w:ascii="Courier New" w:hAnsi="Courier New" w:cs="Courier New"/>
-          <w:sz w:val="20"/>
-          <w:lang w:val="en-US"/>
-        </w:rPr>
-      </w:pPr>
-    </w:p>
-    <w:p>
-      <w:r>
-        <w:t>В результате переменн</w:t>
-      </w:r>
-      <w:r>
-        <w:t>ой</w:t>
-      </w:r>
-      <w:r>
-        <w:t xml:space="preserve"> n будет</w:t>
-      </w:r>
-      <w:r>
-        <w:t xml:space="preserve"> присвоено </w:t>
-      </w:r>
-      <w:r>
-        <w:rPr>
-          <w:u w:val="single"/>
-        </w:rPr>
-        <w:t>линейно</w:t>
-      </w:r>
-      <w:r>
-        <w:rPr>
-          <w:u w:val="single"/>
-        </w:rPr>
-        <w:t>-</w:t>
-      </w:r>
-      <w:r>
-        <w:t xml:space="preserve">интерполированное значение напора (по массивам </w:t>
-      </w:r>
-      <w:r>
-        <w:rPr>
-          <w:lang w:val="en-US"/>
-        </w:rPr>
-        <w:t>Hp</w:t>
-      </w:r>
-      <w:r>
         <w:t xml:space="preserve"> и </w:t>
       </w:r>
+      <w:proofErr w:type="spellStart"/>
       <w:r>
         <w:rPr>
           <w:lang w:val="en-US"/>
         </w:rPr>
         <w:t>Qpts</w:t>
       </w:r>
+      <w:proofErr w:type="spellEnd"/>
       <w:r>
         <w:t xml:space="preserve">) </w:t>
       </w:r>
@@ -4013,16 +3788,6 @@
     </w:sectPr>
   </w:body>
 </w:document>
-</file>
-
-<file path=word/commentsExtended.xml><?xml version="1.0" encoding="utf-8"?>
-<w15:commentsEx xmlns:wpc="http://schemas.microsoft.com/office/word/2010/wordprocessingCanvas" xmlns:mc="http://schemas.openxmlformats.org/markup-compatibility/2006" xmlns:o="urn:schemas-microsoft-com:office:office" xmlns:r="http://schemas.openxmlformats.org/officeDocument/2006/relationships" xmlns:m="http://schemas.openxmlformats.org/officeDocument/2006/math" xmlns:v="urn:schemas-microsoft-com:vml" xmlns:wp14="http://schemas.microsoft.com/office/word/2010/wordprocessingDrawing" xmlns:wp="http://schemas.openxmlformats.org/drawingml/2006/wordprocessingDrawing" xmlns:w10="urn:schemas-microsoft-com:office:word" xmlns:w="http://schemas.openxmlformats.org/wordprocessingml/2006/main" xmlns:w14="http://schemas.microsoft.com/office/word/2010/wordml" xmlns:w15="http://schemas.microsoft.com/office/word/2012/wordml" xmlns:wpg="http://schemas.microsoft.com/office/word/2010/wordprocessingGroup" xmlns:wpi="http://schemas.microsoft.com/office/word/2010/wordprocessingInk" xmlns:wne="http://schemas.microsoft.com/office/word/2006/wordml" xmlns:wps="http://schemas.microsoft.com/office/word/2010/wordprocessingShape" mc:Ignorable="w14 w15 wp14">
-  <w15:commentEx w15:paraId="523A823B" w15:done="0"/>
-  <w15:commentEx w15:paraId="29A301C1" w15:done="0"/>
-  <w15:commentEx w15:paraId="5876817F" w15:done="0"/>
-  <w15:commentEx w15:paraId="674ACE28" w15:done="0"/>
-  <w15:commentEx w15:paraId="54E901AF" w15:done="0"/>
-</w15:commentsEx>
 </file>
 
 <file path=word/numbering.xml><?xml version="1.0" encoding="utf-8"?>
@@ -4495,14 +4260,6 @@
     <w:abstractNumId w:val="2"/>
   </w:num>
 </w:numbering>
-</file>
-
-<file path=word/people.xml><?xml version="1.0" encoding="utf-8"?>
-<w15:people xmlns:wpc="http://schemas.microsoft.com/office/word/2010/wordprocessingCanvas" xmlns:mc="http://schemas.openxmlformats.org/markup-compatibility/2006" xmlns:o="urn:schemas-microsoft-com:office:office" xmlns:r="http://schemas.openxmlformats.org/officeDocument/2006/relationships" xmlns:m="http://schemas.openxmlformats.org/officeDocument/2006/math" xmlns:v="urn:schemas-microsoft-com:vml" xmlns:wp14="http://schemas.microsoft.com/office/word/2010/wordprocessingDrawing" xmlns:wp="http://schemas.openxmlformats.org/drawingml/2006/wordprocessingDrawing" xmlns:w10="urn:schemas-microsoft-com:office:word" xmlns:w="http://schemas.openxmlformats.org/wordprocessingml/2006/main" xmlns:w14="http://schemas.microsoft.com/office/word/2010/wordml" xmlns:w15="http://schemas.microsoft.com/office/word/2012/wordml" xmlns:wpg="http://schemas.microsoft.com/office/word/2010/wordprocessingGroup" xmlns:wpi="http://schemas.microsoft.com/office/word/2010/wordprocessingInk" xmlns:wne="http://schemas.microsoft.com/office/word/2006/wordml" xmlns:wps="http://schemas.microsoft.com/office/word/2010/wordprocessingShape" mc:Ignorable="w14 w15 wp14">
-  <w15:person w15:author="Александр Щекатуров">
-    <w15:presenceInfo w15:providerId="Windows Live" w15:userId="034057b3cdeda2ef"/>
-  </w15:person>
-</w15:people>
 </file>
 
 <file path=word/styles.xml><?xml version="1.0" encoding="utf-8"?>
@@ -5435,6 +5192,43 @@
       <w:bCs/>
     </w:rPr>
   </w:style>
+  <w:style w:type="paragraph" w:styleId="afe">
+    <w:name w:val="Normal (Web)"/>
+    <w:basedOn w:val="a"/>
+    <w:uiPriority w:val="99"/>
+    <w:semiHidden/>
+    <w:unhideWhenUsed/>
+    <w:rsid w:val="00C0465A"/>
+    <w:pPr>
+      <w:spacing w:before="100" w:beforeAutospacing="1" w:after="100" w:afterAutospacing="1"/>
+    </w:pPr>
+    <w:rPr>
+      <w:szCs w:val="24"/>
+    </w:rPr>
+  </w:style>
+  <w:style w:type="table" w:styleId="aff">
+    <w:name w:val="Table Grid"/>
+    <w:basedOn w:val="a1"/>
+    <w:uiPriority w:val="59"/>
+    <w:rsid w:val="00C0465A"/>
+    <w:tblPr>
+      <w:tblInd w:w="0" w:type="dxa"/>
+      <w:tblBorders>
+        <w:top w:val="single" w:sz="4" w:space="0" w:color="auto"/>
+        <w:left w:val="single" w:sz="4" w:space="0" w:color="auto"/>
+        <w:bottom w:val="single" w:sz="4" w:space="0" w:color="auto"/>
+        <w:right w:val="single" w:sz="4" w:space="0" w:color="auto"/>
+        <w:insideH w:val="single" w:sz="4" w:space="0" w:color="auto"/>
+        <w:insideV w:val="single" w:sz="4" w:space="0" w:color="auto"/>
+      </w:tblBorders>
+      <w:tblCellMar>
+        <w:top w:w="0" w:type="dxa"/>
+        <w:left w:w="108" w:type="dxa"/>
+        <w:bottom w:w="0" w:type="dxa"/>
+        <w:right w:w="108" w:type="dxa"/>
+      </w:tblCellMar>
+    </w:tblPr>
+  </w:style>
 </w:styles>
 </file>
 
@@ -5726,7 +5520,7 @@
 </file>
 
 <file path=customXml/itemProps1.xml><?xml version="1.0" encoding="utf-8"?>
-<ds:datastoreItem xmlns:ds="http://schemas.openxmlformats.org/officeDocument/2006/customXml" ds:itemID="{6CAE649D-41EF-4532-B9A8-F16F25C6B3B6}">
+<ds:datastoreItem xmlns:ds="http://schemas.openxmlformats.org/officeDocument/2006/customXml" ds:itemID="{A6300FE1-9344-4EFB-8424-4CC5D4B4330C}">
   <ds:schemaRefs>
     <ds:schemaRef ds:uri="http://schemas.openxmlformats.org/officeDocument/2006/bibliography"/>
   </ds:schemaRefs>

--- a/programming_language/interpol.docx
+++ b/programming_language/interpol.docx
@@ -547,11 +547,7 @@
       </w:r>
     </w:p>
     <w:p>
-      <w:pPr>
-        <w:rPr>
-          <w:lang w:val="en-US"/>
-        </w:rPr>
-      </w:pPr>
+      <w:proofErr w:type="gramStart"/>
       <w:r>
         <w:rPr>
           <w:i/>
@@ -565,6 +561,7 @@
         </w:rPr>
         <w:t>,</w:t>
       </w:r>
+      <w:proofErr w:type="gramEnd"/>
       <w:r>
         <w:rPr>
           <w:i/>
@@ -587,9 +584,6 @@
         <w:t xml:space="preserve"> интерполяции</w:t>
       </w:r>
       <w:r>
-        <w:rPr>
-          <w:lang w:val="en-US"/>
-        </w:rPr>
         <w:t>,</w:t>
       </w:r>
     </w:p>
@@ -2110,14 +2104,12 @@
         </w:rPr>
         <w:t xml:space="preserve"> </w:t>
       </w:r>
-      <w:proofErr w:type="spellStart"/>
-      <w:r>
-        <w:rPr>
-          <w:lang w:val="en-US"/>
-        </w:rPr>
-        <w:t>константные</w:t>
-      </w:r>
-      <w:proofErr w:type="spellEnd"/>
+      <w:r>
+        <w:rPr>
+          <w:lang w:val="en-US"/>
+        </w:rPr>
+        <w:t>постоянные</w:t>
+      </w:r>
       <w:r>
         <w:rPr>
           <w:lang w:val="en-US"/>

--- a/programming_language/interpol.docx
+++ b/programming_language/interpol.docx
@@ -156,6 +156,7 @@
         <w:t xml:space="preserve"> = </w:t>
       </w:r>
       <w:proofErr w:type="spellStart"/>
+      <w:proofErr w:type="gramStart"/>
       <w:r>
         <w:rPr>
           <w:rFonts w:ascii="Courier New" w:hAnsi="Courier New" w:cs="Courier New"/>
@@ -174,28 +175,52 @@
         </w:rPr>
         <w:t>(</w:t>
       </w:r>
-      <w:proofErr w:type="spellStart"/>
-      <w:r>
-        <w:rPr>
-          <w:rFonts w:ascii="Courier New" w:hAnsi="Courier New" w:cs="Courier New"/>
-          <w:i/>
-          <w:szCs w:val="24"/>
-          <w:lang w:val="en-US"/>
-        </w:rPr>
-        <w:t>X</w:t>
-      </w:r>
-      <w:proofErr w:type="gramStart"/>
-      <w:r>
-        <w:rPr>
-          <w:rFonts w:ascii="Courier New" w:hAnsi="Courier New" w:cs="Courier New"/>
-          <w:i/>
-          <w:szCs w:val="24"/>
-          <w:lang w:val="en-US"/>
-        </w:rPr>
-        <w:t>,Y,х</w:t>
-      </w:r>
-      <w:proofErr w:type="spellEnd"/>
       <w:proofErr w:type="gramEnd"/>
+      <w:r>
+        <w:rPr>
+          <w:rFonts w:ascii="Courier New" w:hAnsi="Courier New" w:cs="Courier New"/>
+          <w:i/>
+          <w:szCs w:val="24"/>
+          <w:lang w:val="en-US"/>
+        </w:rPr>
+        <w:t>X,</w:t>
+      </w:r>
+      <w:r>
+        <w:rPr>
+          <w:rFonts w:ascii="Courier New" w:hAnsi="Courier New" w:cs="Courier New"/>
+          <w:i/>
+          <w:szCs w:val="24"/>
+          <w:lang w:val="en-US"/>
+        </w:rPr>
+        <w:t xml:space="preserve"> </w:t>
+      </w:r>
+      <w:r>
+        <w:rPr>
+          <w:rFonts w:ascii="Courier New" w:hAnsi="Courier New" w:cs="Courier New"/>
+          <w:i/>
+          <w:szCs w:val="24"/>
+          <w:lang w:val="en-US"/>
+        </w:rPr>
+        <w:t>Y,</w:t>
+      </w:r>
+      <w:r>
+        <w:rPr>
+          <w:rFonts w:ascii="Courier New" w:hAnsi="Courier New" w:cs="Courier New"/>
+          <w:i/>
+          <w:szCs w:val="24"/>
+          <w:lang w:val="en-US"/>
+        </w:rPr>
+        <w:t xml:space="preserve"> </w:t>
+      </w:r>
+      <w:r>
+        <w:rPr>
+          <w:rFonts w:ascii="Courier New" w:hAnsi="Courier New" w:cs="Courier New"/>
+          <w:i/>
+          <w:szCs w:val="24"/>
+          <w:lang w:val="en-US"/>
+        </w:rPr>
+        <w:t>х</w:t>
+      </w:r>
       <w:r>
         <w:rPr>
           <w:rFonts w:ascii="Courier New" w:hAnsi="Courier New" w:cs="Courier New"/>
@@ -239,6 +264,7 @@
         <w:t xml:space="preserve"> = </w:t>
       </w:r>
       <w:proofErr w:type="spellStart"/>
+      <w:proofErr w:type="gramStart"/>
       <w:r>
         <w:rPr>
           <w:rFonts w:ascii="Courier New" w:hAnsi="Courier New" w:cs="Courier New"/>
@@ -257,25 +283,42 @@
         </w:rPr>
         <w:t>(</w:t>
       </w:r>
-      <w:proofErr w:type="spellStart"/>
-      <w:r>
-        <w:rPr>
-          <w:rFonts w:ascii="Courier New" w:hAnsi="Courier New" w:cs="Courier New"/>
-          <w:i/>
-          <w:szCs w:val="24"/>
-          <w:lang w:val="en-US"/>
-        </w:rPr>
-        <w:t>X</w:t>
-      </w:r>
-      <w:proofErr w:type="gramStart"/>
-      <w:r>
-        <w:rPr>
-          <w:rFonts w:ascii="Courier New" w:hAnsi="Courier New" w:cs="Courier New"/>
-          <w:i/>
-          <w:szCs w:val="24"/>
-          <w:lang w:val="en-US"/>
-        </w:rPr>
-        <w:t>,Y,</w:t>
+      <w:proofErr w:type="gramEnd"/>
+      <w:r>
+        <w:rPr>
+          <w:rFonts w:ascii="Courier New" w:hAnsi="Courier New" w:cs="Courier New"/>
+          <w:i/>
+          <w:szCs w:val="24"/>
+          <w:lang w:val="en-US"/>
+        </w:rPr>
+        <w:t>X,</w:t>
+      </w:r>
+      <w:r>
+        <w:rPr>
+          <w:rFonts w:ascii="Courier New" w:hAnsi="Courier New" w:cs="Courier New"/>
+          <w:i/>
+          <w:szCs w:val="24"/>
+          <w:lang w:val="en-US"/>
+        </w:rPr>
+        <w:t xml:space="preserve"> </w:t>
+      </w:r>
+      <w:r>
+        <w:rPr>
+          <w:rFonts w:ascii="Courier New" w:hAnsi="Courier New" w:cs="Courier New"/>
+          <w:i/>
+          <w:szCs w:val="24"/>
+          <w:lang w:val="en-US"/>
+        </w:rPr>
+        <w:t>Y,</w:t>
+      </w:r>
+      <w:r>
+        <w:rPr>
+          <w:rFonts w:ascii="Courier New" w:hAnsi="Courier New" w:cs="Courier New"/>
+          <w:i/>
+          <w:szCs w:val="24"/>
+          <w:lang w:val="en-US"/>
+        </w:rPr>
+        <w:t xml:space="preserve"> </w:t>
       </w:r>
       <w:r>
         <w:rPr>
@@ -293,10 +336,35 @@
           <w:szCs w:val="24"/>
           <w:lang w:val="en-US"/>
         </w:rPr>
-        <w:t>х,y</w:t>
-      </w:r>
-      <w:proofErr w:type="spellEnd"/>
-      <w:proofErr w:type="gramEnd"/>
+        <w:t xml:space="preserve"> </w:t>
+      </w:r>
+      <w:r>
+        <w:rPr>
+          <w:rFonts w:ascii="Courier New" w:hAnsi="Courier New" w:cs="Courier New"/>
+          <w:i/>
+          <w:szCs w:val="24"/>
+          <w:lang w:val="en-US"/>
+        </w:rPr>
+        <w:t>х,</w:t>
+      </w:r>
+      <w:r>
+        <w:rPr>
+          <w:rFonts w:ascii="Courier New" w:hAnsi="Courier New" w:cs="Courier New"/>
+          <w:i/>
+          <w:szCs w:val="24"/>
+          <w:lang w:val="en-US"/>
+        </w:rPr>
+        <w:t xml:space="preserve"> </w:t>
+      </w:r>
+      <w:r>
+        <w:rPr>
+          <w:rFonts w:ascii="Courier New" w:hAnsi="Courier New" w:cs="Courier New"/>
+          <w:i/>
+          <w:szCs w:val="24"/>
+          <w:lang w:val="en-US"/>
+        </w:rPr>
+        <w:t>y</w:t>
+      </w:r>
       <w:r>
         <w:rPr>
           <w:rFonts w:ascii="Courier New" w:hAnsi="Courier New" w:cs="Courier New"/>
@@ -340,6 +408,7 @@
         <w:t xml:space="preserve"> = </w:t>
       </w:r>
       <w:proofErr w:type="spellStart"/>
+      <w:proofErr w:type="gramStart"/>
       <w:r>
         <w:rPr>
           <w:rFonts w:ascii="Courier New" w:hAnsi="Courier New" w:cs="Courier New"/>
@@ -358,16 +427,16 @@
         </w:rPr>
         <w:t>(</w:t>
       </w:r>
-      <w:proofErr w:type="spellStart"/>
-      <w:r>
-        <w:rPr>
-          <w:rFonts w:ascii="Courier New" w:hAnsi="Courier New" w:cs="Courier New"/>
+      <w:proofErr w:type="gramEnd"/>
+      <w:r>
+        <w:rPr>
+          <w:rFonts w:ascii="Courier New" w:hAnsi="Courier New" w:cs="Courier New"/>
+          <w:i/>
           <w:szCs w:val="24"/>
           <w:lang w:val="en-US"/>
         </w:rPr>
         <w:t>x</w:t>
       </w:r>
-      <w:proofErr w:type="gramStart"/>
       <w:r>
         <w:rPr>
           <w:rFonts w:ascii="Courier New" w:hAnsi="Courier New" w:cs="Courier New"/>
@@ -382,10 +451,17 @@
           <w:szCs w:val="24"/>
           <w:lang w:val="en-US"/>
         </w:rPr>
+        <w:t xml:space="preserve"> </w:t>
+      </w:r>
+      <w:r>
+        <w:rPr>
+          <w:rFonts w:ascii="Courier New" w:hAnsi="Courier New" w:cs="Courier New"/>
+          <w:i/>
+          <w:szCs w:val="24"/>
+          <w:lang w:val="en-US"/>
+        </w:rPr>
         <w:t>M</w:t>
       </w:r>
-      <w:proofErr w:type="spellEnd"/>
-      <w:proofErr w:type="gramEnd"/>
       <w:r>
         <w:rPr>
           <w:rFonts w:ascii="Courier New" w:hAnsi="Courier New" w:cs="Courier New"/>
@@ -493,6 +569,9 @@
         <w:t>y</w:t>
       </w:r>
       <w:r>
+        <w:t xml:space="preserve"> </w:t>
+      </w:r>
+      <w:r>
         <w:t>для вычисления линейной интерполяции</w:t>
       </w:r>
       <w:r>
@@ -538,6 +617,9 @@
           <w:lang w:val="en-US"/>
         </w:rPr>
         <w:t>z</w:t>
+      </w:r>
+      <w:r>
+        <w:t xml:space="preserve"> </w:t>
       </w:r>
       <w:r>
         <w:t>для вычисления линейной интерполяции</w:t>
@@ -570,18 +652,16 @@
         <w:t>y</w:t>
       </w:r>
       <w:r>
-        <w:t xml:space="preserve"> – </w:t>
-      </w:r>
-      <w:proofErr w:type="spellStart"/>
-      <w:r>
-        <w:t>аргумент</w:t>
-      </w:r>
-      <w:r>
-        <w:t>ыдля</w:t>
-      </w:r>
-      <w:proofErr w:type="spellEnd"/>
-      <w:r>
-        <w:t xml:space="preserve"> интерполяции</w:t>
+        <w:t xml:space="preserve"> – аргумент</w:t>
+      </w:r>
+      <w:r>
+        <w:t>ы</w:t>
+      </w:r>
+      <w:r>
+        <w:t xml:space="preserve"> </w:t>
+      </w:r>
+      <w:r>
+        <w:t>для интерполяции</w:t>
       </w:r>
       <w:r>
         <w:t>,</w:t>
@@ -1236,6 +1316,12 @@
       <w:r>
         <w:rPr>
           <w:i/>
+        </w:rPr>
+        <w:t xml:space="preserve"> </w:t>
+      </w:r>
+      <w:r>
+        <w:rPr>
+          <w:i/>
           <w:lang w:val="en-US"/>
         </w:rPr>
         <w:t>y</w:t>
@@ -1346,6 +1432,9 @@
           <w:lang w:val="en-US"/>
         </w:rPr>
         <w:t>Z</w:t>
+      </w:r>
+      <w:r>
+        <w:t xml:space="preserve"> </w:t>
       </w:r>
       <w:r>
         <w:t>должны б</w:t>
@@ -1429,25 +1518,41 @@
         </w:rPr>
         <w:t>(</w:t>
       </w:r>
-      <w:proofErr w:type="spellStart"/>
-      <w:r>
-        <w:rPr>
-          <w:rFonts w:ascii="Courier New" w:hAnsi="Courier New" w:cs="Courier New"/>
-          <w:i/>
-          <w:szCs w:val="24"/>
-          <w:lang w:val="en-US"/>
-        </w:rPr>
-        <w:t>X</w:t>
-      </w:r>
-      <w:proofErr w:type="gramStart"/>
-      <w:r>
-        <w:rPr>
-          <w:rFonts w:ascii="Courier New" w:hAnsi="Courier New" w:cs="Courier New"/>
-          <w:i/>
-          <w:szCs w:val="24"/>
-          <w:lang w:val="en-US"/>
-        </w:rPr>
-        <w:t>,Y,</w:t>
+      <w:r>
+        <w:rPr>
+          <w:rFonts w:ascii="Courier New" w:hAnsi="Courier New" w:cs="Courier New"/>
+          <w:i/>
+          <w:szCs w:val="24"/>
+          <w:lang w:val="en-US"/>
+        </w:rPr>
+        <w:t>X,</w:t>
+      </w:r>
+      <w:r>
+        <w:rPr>
+          <w:rFonts w:ascii="Courier New" w:hAnsi="Courier New" w:cs="Courier New"/>
+          <w:i/>
+          <w:szCs w:val="24"/>
+          <w:lang w:val="en-US"/>
+        </w:rPr>
+        <w:t xml:space="preserve"> </w:t>
+      </w:r>
+      <w:r>
+        <w:rPr>
+          <w:rFonts w:ascii="Courier New" w:hAnsi="Courier New" w:cs="Courier New"/>
+          <w:i/>
+          <w:szCs w:val="24"/>
+          <w:lang w:val="en-US"/>
+        </w:rPr>
+        <w:t>Y,</w:t>
+      </w:r>
+      <w:r>
+        <w:rPr>
+          <w:rFonts w:ascii="Courier New" w:hAnsi="Courier New" w:cs="Courier New"/>
+          <w:i/>
+          <w:szCs w:val="24"/>
+          <w:lang w:val="en-US"/>
+        </w:rPr>
+        <w:t xml:space="preserve"> </w:t>
       </w:r>
       <w:r>
         <w:rPr>
@@ -1458,8 +1563,6 @@
         </w:rPr>
         <w:t>х</w:t>
       </w:r>
-      <w:proofErr w:type="spellEnd"/>
-      <w:proofErr w:type="gramEnd"/>
       <w:r>
         <w:rPr>
           <w:rFonts w:ascii="Courier New" w:hAnsi="Courier New" w:cs="Courier New"/>
@@ -1528,6 +1631,7 @@
         <w:t xml:space="preserve"> = </w:t>
       </w:r>
       <w:proofErr w:type="spellStart"/>
+      <w:proofErr w:type="gramStart"/>
       <w:r>
         <w:rPr>
           <w:rFonts w:ascii="Courier New" w:hAnsi="Courier New" w:cs="Courier New"/>
@@ -1547,6 +1651,7 @@
         </w:rPr>
         <w:t>(</w:t>
       </w:r>
+      <w:proofErr w:type="gramEnd"/>
       <w:r>
         <w:rPr>
           <w:rFonts w:ascii="Courier New" w:hAnsi="Courier New" w:cs="Courier New"/>
@@ -1747,7 +1852,25 @@
           <w:szCs w:val="24"/>
           <w:lang w:val="en-US"/>
         </w:rPr>
-        <w:t>,x</w:t>
+        <w:t>,</w:t>
+      </w:r>
+      <w:r>
+        <w:rPr>
+          <w:rFonts w:ascii="Courier New" w:hAnsi="Courier New" w:cs="Courier New"/>
+          <w:i/>
+          <w:szCs w:val="24"/>
+          <w:lang w:val="en-US"/>
+        </w:rPr>
+        <w:t xml:space="preserve"> </w:t>
+      </w:r>
+      <w:r>
+        <w:rPr>
+          <w:rFonts w:ascii="Courier New" w:hAnsi="Courier New" w:cs="Courier New"/>
+          <w:i/>
+          <w:szCs w:val="24"/>
+          <w:lang w:val="en-US"/>
+        </w:rPr>
+        <w:t>x</w:t>
       </w:r>
       <w:r>
         <w:rPr>
@@ -1906,23 +2029,37 @@
         </w:rPr>
         <w:t>,</w:t>
       </w:r>
-      <w:proofErr w:type="spellStart"/>
-      <w:r>
-        <w:rPr>
-          <w:rFonts w:ascii="Courier New" w:hAnsi="Courier New" w:cs="Courier New"/>
-          <w:szCs w:val="24"/>
-          <w:lang w:val="en-US"/>
-        </w:rPr>
-        <w:t>Y,x</w:t>
-      </w:r>
-      <w:proofErr w:type="spellEnd"/>
-      <w:r>
-        <w:rPr>
-          <w:rFonts w:ascii="Courier New" w:hAnsi="Courier New" w:cs="Courier New"/>
-          <w:szCs w:val="24"/>
-          <w:lang w:val="en-US"/>
-        </w:rPr>
-        <w:t>);</w:t>
+      <w:r>
+        <w:rPr>
+          <w:rFonts w:ascii="Courier New" w:hAnsi="Courier New" w:cs="Courier New"/>
+          <w:szCs w:val="24"/>
+          <w:lang w:val="en-US"/>
+        </w:rPr>
+        <w:t xml:space="preserve"> </w:t>
+      </w:r>
+      <w:r>
+        <w:rPr>
+          <w:rFonts w:ascii="Courier New" w:hAnsi="Courier New" w:cs="Courier New"/>
+          <w:szCs w:val="24"/>
+          <w:lang w:val="en-US"/>
+        </w:rPr>
+        <w:t>Y,</w:t>
+      </w:r>
+      <w:r>
+        <w:rPr>
+          <w:rFonts w:ascii="Courier New" w:hAnsi="Courier New" w:cs="Courier New"/>
+          <w:szCs w:val="24"/>
+          <w:lang w:val="en-US"/>
+        </w:rPr>
+        <w:t xml:space="preserve"> </w:t>
+      </w:r>
+      <w:r>
+        <w:rPr>
+          <w:rFonts w:ascii="Courier New" w:hAnsi="Courier New" w:cs="Courier New"/>
+          <w:szCs w:val="24"/>
+          <w:lang w:val="en-US"/>
+        </w:rPr>
+        <w:t>x);</w:t>
       </w:r>
     </w:p>
     <w:p>
@@ -1969,12 +2106,113 @@
           <w:szCs w:val="24"/>
           <w:lang w:val="en-US"/>
         </w:rPr>
-        <w:t>(X</w:t>
+        <w:t>(X,</w:t>
+      </w:r>
+      <w:r>
+        <w:rPr>
+          <w:rFonts w:ascii="Courier New" w:hAnsi="Courier New" w:cs="Courier New"/>
+          <w:szCs w:val="24"/>
+          <w:lang w:val="en-US"/>
+        </w:rPr>
+        <w:t xml:space="preserve"> </w:t>
+      </w:r>
+      <w:r>
+        <w:rPr>
+          <w:rFonts w:ascii="Courier New" w:hAnsi="Courier New" w:cs="Courier New"/>
+          <w:szCs w:val="24"/>
+          <w:lang w:val="en-US"/>
+        </w:rPr>
+        <w:t>[</w:t>
+      </w:r>
+      <w:r>
+        <w:rPr>
+          <w:rFonts w:ascii="Courier New" w:hAnsi="Courier New" w:cs="Courier New"/>
+          <w:i/>
+          <w:szCs w:val="24"/>
+          <w:lang w:val="en-US"/>
+        </w:rPr>
+        <w:t>y</w:t>
+      </w:r>
+      <w:r>
+        <w:rPr>
+          <w:rFonts w:ascii="Courier New" w:hAnsi="Courier New" w:cs="Courier New"/>
+          <w:i/>
+          <w:szCs w:val="24"/>
+          <w:vertAlign w:val="subscript"/>
+          <w:lang w:val="en-US"/>
+        </w:rPr>
+        <w:t>1</w:t>
       </w:r>
       <w:proofErr w:type="gramStart"/>
       <w:r>
         <w:rPr>
           <w:rFonts w:ascii="Courier New" w:hAnsi="Courier New" w:cs="Courier New"/>
+          <w:i/>
+          <w:szCs w:val="24"/>
+          <w:lang w:val="en-US"/>
+        </w:rPr>
+        <w:t>,y</w:t>
+      </w:r>
+      <w:r>
+        <w:rPr>
+          <w:rFonts w:ascii="Courier New" w:hAnsi="Courier New" w:cs="Courier New"/>
+          <w:i/>
+          <w:szCs w:val="24"/>
+          <w:vertAlign w:val="subscript"/>
+          <w:lang w:val="en-US"/>
+        </w:rPr>
+        <w:t>2</w:t>
+      </w:r>
+      <w:r>
+        <w:rPr>
+          <w:rFonts w:ascii="Courier New" w:hAnsi="Courier New" w:cs="Courier New"/>
+          <w:i/>
+          <w:szCs w:val="24"/>
+          <w:lang w:val="en-US"/>
+        </w:rPr>
+        <w:t>,y</w:t>
+      </w:r>
+      <w:r>
+        <w:rPr>
+          <w:rFonts w:ascii="Courier New" w:hAnsi="Courier New" w:cs="Courier New"/>
+          <w:i/>
+          <w:szCs w:val="24"/>
+          <w:vertAlign w:val="subscript"/>
+          <w:lang w:val="en-US"/>
+        </w:rPr>
+        <w:t>3</w:t>
+      </w:r>
+      <w:r>
+        <w:rPr>
+          <w:rFonts w:ascii="Courier New" w:hAnsi="Courier New" w:cs="Courier New"/>
+          <w:i/>
+          <w:szCs w:val="24"/>
+          <w:lang w:val="en-US"/>
+        </w:rPr>
+        <w:t>,y</w:t>
+      </w:r>
+      <w:r>
+        <w:rPr>
+          <w:rFonts w:ascii="Courier New" w:hAnsi="Courier New" w:cs="Courier New"/>
+          <w:i/>
+          <w:szCs w:val="24"/>
+          <w:vertAlign w:val="subscript"/>
+          <w:lang w:val="en-US"/>
+        </w:rPr>
+        <w:t>4</w:t>
+      </w:r>
+      <w:proofErr w:type="gramEnd"/>
+      <w:r>
+        <w:rPr>
+          <w:rFonts w:ascii="Courier New" w:hAnsi="Courier New" w:cs="Courier New"/>
+          <w:szCs w:val="24"/>
+          <w:lang w:val="en-US"/>
+        </w:rPr>
+        <w:t>]</w:t>
+      </w:r>
+      <w:r>
+        <w:rPr>
+          <w:rFonts w:ascii="Courier New" w:hAnsi="Courier New" w:cs="Courier New"/>
           <w:szCs w:val="24"/>
           <w:lang w:val="en-US"/>
         </w:rPr>
@@ -1986,100 +2224,15 @@
           <w:szCs w:val="24"/>
           <w:lang w:val="en-US"/>
         </w:rPr>
-        <w:t>[</w:t>
-      </w:r>
-      <w:proofErr w:type="gramEnd"/>
-      <w:r>
-        <w:rPr>
-          <w:rFonts w:ascii="Courier New" w:hAnsi="Courier New" w:cs="Courier New"/>
-          <w:i/>
-          <w:szCs w:val="24"/>
-          <w:lang w:val="en-US"/>
-        </w:rPr>
-        <w:t>y</w:t>
-      </w:r>
-      <w:r>
-        <w:rPr>
-          <w:rFonts w:ascii="Courier New" w:hAnsi="Courier New" w:cs="Courier New"/>
-          <w:i/>
-          <w:szCs w:val="24"/>
-          <w:vertAlign w:val="subscript"/>
-          <w:lang w:val="en-US"/>
-        </w:rPr>
-        <w:t>1</w:t>
-      </w:r>
-      <w:r>
-        <w:rPr>
-          <w:rFonts w:ascii="Courier New" w:hAnsi="Courier New" w:cs="Courier New"/>
-          <w:i/>
-          <w:szCs w:val="24"/>
-          <w:lang w:val="en-US"/>
-        </w:rPr>
-        <w:t>,y</w:t>
-      </w:r>
-      <w:r>
-        <w:rPr>
-          <w:rFonts w:ascii="Courier New" w:hAnsi="Courier New" w:cs="Courier New"/>
-          <w:i/>
-          <w:szCs w:val="24"/>
-          <w:vertAlign w:val="subscript"/>
-          <w:lang w:val="en-US"/>
-        </w:rPr>
-        <w:t>2</w:t>
-      </w:r>
-      <w:r>
-        <w:rPr>
-          <w:rFonts w:ascii="Courier New" w:hAnsi="Courier New" w:cs="Courier New"/>
-          <w:i/>
-          <w:szCs w:val="24"/>
-          <w:lang w:val="en-US"/>
-        </w:rPr>
-        <w:t>,y</w:t>
-      </w:r>
-      <w:r>
-        <w:rPr>
-          <w:rFonts w:ascii="Courier New" w:hAnsi="Courier New" w:cs="Courier New"/>
-          <w:i/>
-          <w:szCs w:val="24"/>
-          <w:vertAlign w:val="subscript"/>
-          <w:lang w:val="en-US"/>
-        </w:rPr>
-        <w:t>3</w:t>
-      </w:r>
-      <w:r>
-        <w:rPr>
-          <w:rFonts w:ascii="Courier New" w:hAnsi="Courier New" w:cs="Courier New"/>
-          <w:i/>
-          <w:szCs w:val="24"/>
-          <w:lang w:val="en-US"/>
-        </w:rPr>
-        <w:t>,y</w:t>
-      </w:r>
-      <w:r>
-        <w:rPr>
-          <w:rFonts w:ascii="Courier New" w:hAnsi="Courier New" w:cs="Courier New"/>
-          <w:i/>
-          <w:szCs w:val="24"/>
-          <w:vertAlign w:val="subscript"/>
-          <w:lang w:val="en-US"/>
-        </w:rPr>
-        <w:t>4</w:t>
-      </w:r>
-      <w:r>
-        <w:rPr>
-          <w:rFonts w:ascii="Courier New" w:hAnsi="Courier New" w:cs="Courier New"/>
-          <w:szCs w:val="24"/>
-          <w:lang w:val="en-US"/>
-        </w:rPr>
-        <w:t>]</w:t>
-      </w:r>
-      <w:r>
-        <w:rPr>
-          <w:rFonts w:ascii="Courier New" w:hAnsi="Courier New" w:cs="Courier New"/>
-          <w:szCs w:val="24"/>
-          <w:lang w:val="en-US"/>
-        </w:rPr>
-        <w:t>,x);</w:t>
+        <w:t xml:space="preserve"> </w:t>
+      </w:r>
+      <w:r>
+        <w:rPr>
+          <w:rFonts w:ascii="Courier New" w:hAnsi="Courier New" w:cs="Courier New"/>
+          <w:szCs w:val="24"/>
+          <w:lang w:val="en-US"/>
+        </w:rPr>
+        <w:t>x);</w:t>
       </w:r>
     </w:p>
     <w:p>
@@ -2104,12 +2257,14 @@
         </w:rPr>
         <w:t xml:space="preserve"> </w:t>
       </w:r>
+      <w:proofErr w:type="spellStart"/>
       <w:r>
         <w:rPr>
           <w:lang w:val="en-US"/>
         </w:rPr>
         <w:t>постоянные</w:t>
       </w:r>
+      <w:proofErr w:type="spellEnd"/>
       <w:r>
         <w:rPr>
           <w:lang w:val="en-US"/>
@@ -2203,7 +2358,6 @@
         </w:rPr>
         <w:t>],</w:t>
       </w:r>
-      <w:proofErr w:type="spellStart"/>
       <w:r>
         <w:rPr>
           <w:rFonts w:ascii="Courier New" w:hAnsi="Courier New" w:cs="Courier New"/>
@@ -2212,9 +2366,28 @@
           <w:szCs w:val="24"/>
           <w:lang w:val="en-US"/>
         </w:rPr>
-        <w:t>Y,x</w:t>
-      </w:r>
-      <w:proofErr w:type="spellEnd"/>
+        <w:t>Y,</w:t>
+      </w:r>
+      <w:r>
+        <w:rPr>
+          <w:rFonts w:ascii="Courier New" w:hAnsi="Courier New" w:cs="Courier New"/>
+          <w:i/>
+          <w:iCs/>
+          <w:szCs w:val="24"/>
+          <w:lang w:val="en-US"/>
+        </w:rPr>
+        <w:t xml:space="preserve"> </w:t>
+      </w:r>
+      <w:r>
+        <w:rPr>
+          <w:rFonts w:ascii="Courier New" w:hAnsi="Courier New" w:cs="Courier New"/>
+          <w:i/>
+          <w:iCs/>
+          <w:szCs w:val="24"/>
+          <w:lang w:val="en-US"/>
+        </w:rPr>
+        <w:t>x</w:t>
+      </w:r>
       <w:r>
         <w:rPr>
           <w:rFonts w:ascii="Courier New" w:hAnsi="Courier New" w:cs="Courier New"/>
@@ -2253,6 +2426,7 @@
         <w:t xml:space="preserve"> = </w:t>
       </w:r>
       <w:proofErr w:type="spellStart"/>
+      <w:proofErr w:type="gramStart"/>
       <w:r>
         <w:rPr>
           <w:rFonts w:ascii="Courier New" w:hAnsi="Courier New" w:cs="Courier New"/>
@@ -2271,6 +2445,7 @@
         </w:rPr>
         <w:t>(</w:t>
       </w:r>
+      <w:proofErr w:type="gramEnd"/>
       <w:r>
         <w:rPr>
           <w:rFonts w:ascii="Courier New" w:hAnsi="Courier New" w:cs="Courier New"/>
@@ -2281,7 +2456,6 @@
         </w:rPr>
         <w:t>X</w:t>
       </w:r>
-      <w:proofErr w:type="gramStart"/>
       <w:r>
         <w:rPr>
           <w:rFonts w:ascii="Courier New" w:hAnsi="Courier New" w:cs="Courier New"/>
@@ -2298,9 +2472,17 @@
           <w:szCs w:val="24"/>
           <w:lang w:val="en-US"/>
         </w:rPr>
+        <w:t xml:space="preserve"> </w:t>
+      </w:r>
+      <w:r>
+        <w:rPr>
+          <w:rFonts w:ascii="Courier New" w:hAnsi="Courier New" w:cs="Courier New"/>
+          <w:iCs/>
+          <w:szCs w:val="24"/>
+          <w:lang w:val="en-US"/>
+        </w:rPr>
         <w:t>[</w:t>
       </w:r>
-      <w:proofErr w:type="gramEnd"/>
       <w:r>
         <w:rPr>
           <w:rFonts w:ascii="Courier New" w:hAnsi="Courier New" w:cs="Courier New"/>
@@ -2317,6 +2499,15 @@
           <w:lang w:val="en-US"/>
         </w:rPr>
         <w:t>],</w:t>
+      </w:r>
+      <w:r>
+        <w:rPr>
+          <w:rFonts w:ascii="Courier New" w:hAnsi="Courier New" w:cs="Courier New"/>
+          <w:iCs/>
+          <w:szCs w:val="24"/>
+          <w:lang w:val="en-US"/>
+        </w:rPr>
+        <w:t xml:space="preserve"> </w:t>
       </w:r>
       <w:r>
         <w:rPr>
@@ -2344,6 +2535,7 @@
         <w:ind w:left="720"/>
         <w:rPr>
           <w:rFonts w:ascii="Courier New" w:hAnsi="Courier New" w:cs="Courier New"/>
+          <w:iCs/>
           <w:szCs w:val="24"/>
         </w:rPr>
       </w:pPr>
@@ -2427,6 +2619,15 @@
           <w:szCs w:val="24"/>
         </w:rPr>
         <w:t>,</w:t>
+      </w:r>
+      <w:r>
+        <w:rPr>
+          <w:rFonts w:ascii="Courier New" w:hAnsi="Courier New" w:cs="Courier New"/>
+          <w:iCs/>
+          <w:szCs w:val="24"/>
+          <w:lang w:val="en-US"/>
+        </w:rPr>
+        <w:t xml:space="preserve"> </w:t>
       </w:r>
       <w:r>
         <w:rPr>
@@ -2552,6 +2753,12 @@
           <w:i/>
         </w:rPr>
         <w:t>,</w:t>
+      </w:r>
+      <w:r>
+        <w:rPr>
+          <w:i/>
+        </w:rPr>
+        <w:t xml:space="preserve"> </w:t>
       </w:r>
       <w:proofErr w:type="spellStart"/>
       <w:r>

--- a/programming_language/interpol.docx
+++ b/programming_language/interpol.docx
@@ -1,10 +1,11 @@
 
 <file path=word/document.xml><?xml version="1.0" encoding="utf-8"?>
-<w:document xmlns:ve="http://schemas.openxmlformats.org/markup-compatibility/2006" xmlns:o="urn:schemas-microsoft-com:office:office" xmlns:r="http://schemas.openxmlformats.org/officeDocument/2006/relationships" xmlns:m="http://schemas.openxmlformats.org/officeDocument/2006/math" xmlns:v="urn:schemas-microsoft-com:vml" xmlns:wp="http://schemas.openxmlformats.org/drawingml/2006/wordprocessingDrawing" xmlns:w10="urn:schemas-microsoft-com:office:word" xmlns:w="http://schemas.openxmlformats.org/wordprocessingml/2006/main" xmlns:wne="http://schemas.microsoft.com/office/word/2006/wordml">
+<w:document xmlns:wpc="http://schemas.microsoft.com/office/word/2010/wordprocessingCanvas" xmlns:mc="http://schemas.openxmlformats.org/markup-compatibility/2006" xmlns:o="urn:schemas-microsoft-com:office:office" xmlns:r="http://schemas.openxmlformats.org/officeDocument/2006/relationships" xmlns:m="http://schemas.openxmlformats.org/officeDocument/2006/math" xmlns:v="urn:schemas-microsoft-com:vml" xmlns:wp14="http://schemas.microsoft.com/office/word/2010/wordprocessingDrawing" xmlns:wp="http://schemas.openxmlformats.org/drawingml/2006/wordprocessingDrawing" xmlns:w10="urn:schemas-microsoft-com:office:word" xmlns:w="http://schemas.openxmlformats.org/wordprocessingml/2006/main" xmlns:w14="http://schemas.microsoft.com/office/word/2010/wordml" xmlns:w15="http://schemas.microsoft.com/office/word/2012/wordml" xmlns:wpg="http://schemas.microsoft.com/office/word/2010/wordprocessingGroup" xmlns:wpi="http://schemas.microsoft.com/office/word/2010/wordprocessingInk" xmlns:wne="http://schemas.microsoft.com/office/word/2006/wordml" xmlns:wps="http://schemas.microsoft.com/office/word/2010/wordprocessingShape" mc:Ignorable="w14 w15 wp14">
   <w:body>
     <w:p>
       <w:pPr>
         <w:rPr>
+          <w:rFonts w:ascii="Cambria" w:hAnsi="Cambria"/>
           <w:b/>
           <w:color w:val="0000FF"/>
           <w:sz w:val="36"/>
@@ -15,6 +16,7 @@
       <w:proofErr w:type="gramStart"/>
       <w:r>
         <w:rPr>
+          <w:rFonts w:ascii="Cambria" w:hAnsi="Cambria"/>
           <w:b/>
           <w:color w:val="0000FF"/>
           <w:sz w:val="36"/>
@@ -29,6 +31,7 @@
     <w:p>
       <w:pPr>
         <w:rPr>
+          <w:rFonts w:ascii="Cambria" w:hAnsi="Cambria"/>
           <w:i/>
           <w:color w:val="0000FF"/>
           <w:szCs w:val="24"/>
@@ -36,6 +39,7 @@
       </w:pPr>
       <w:r>
         <w:rPr>
+          <w:rFonts w:ascii="Cambria" w:hAnsi="Cambria"/>
           <w:i/>
           <w:color w:val="0000FF"/>
           <w:szCs w:val="24"/>
@@ -44,6 +48,7 @@
       </w:r>
       <w:r>
         <w:rPr>
+          <w:rFonts w:ascii="Cambria" w:hAnsi="Cambria"/>
           <w:i/>
           <w:color w:val="0000FF"/>
           <w:szCs w:val="24"/>
@@ -52,6 +57,7 @@
       </w:r>
       <w:r>
         <w:rPr>
+          <w:rFonts w:ascii="Cambria" w:hAnsi="Cambria"/>
           <w:i/>
           <w:color w:val="0000FF"/>
           <w:szCs w:val="24"/>
@@ -60,6 +66,7 @@
       </w:r>
       <w:r>
         <w:rPr>
+          <w:rFonts w:ascii="Cambria" w:hAnsi="Cambria"/>
           <w:i/>
           <w:color w:val="0000FF"/>
         </w:rPr>
@@ -67,6 +74,7 @@
       </w:r>
       <w:r>
         <w:rPr>
+          <w:rFonts w:ascii="Cambria" w:hAnsi="Cambria"/>
           <w:i/>
           <w:color w:val="0000FF"/>
           <w:szCs w:val="24"/>
@@ -75,6 +83,7 @@
       </w:r>
       <w:r>
         <w:rPr>
+          <w:rFonts w:ascii="Cambria" w:hAnsi="Cambria"/>
           <w:i/>
           <w:color w:val="0000FF"/>
           <w:szCs w:val="24"/>
@@ -84,6 +93,7 @@
       </w:r>
       <w:r>
         <w:rPr>
+          <w:rFonts w:ascii="Cambria" w:hAnsi="Cambria"/>
           <w:i/>
           <w:color w:val="0000FF"/>
           <w:szCs w:val="24"/>
@@ -94,6 +104,7 @@
     <w:p>
       <w:pPr>
         <w:rPr>
+          <w:rFonts w:ascii="Cambria" w:hAnsi="Cambria"/>
           <w:i/>
           <w:color w:val="4F81BD" w:themeColor="accent1"/>
           <w:szCs w:val="24"/>
@@ -101,6 +112,7 @@
       </w:pPr>
       <w:r>
         <w:rPr>
+          <w:rFonts w:ascii="Cambria" w:hAnsi="Cambria"/>
           <w:color w:val="0070C0"/>
         </w:rPr>
         <w:pict>
@@ -108,39 +120,48 @@
         </w:pict>
       </w:r>
     </w:p>
-    <w:p/>
     <w:p>
       <w:pPr>
         <w:rPr>
-          <w:b/>
-          <w:lang w:val="en-US"/>
-        </w:rPr>
-      </w:pPr>
-      <w:r>
-        <w:rPr>
-          <w:b/>
-        </w:rPr>
-        <w:t>Синтаксис</w:t>
-      </w:r>
-      <w:r>
-        <w:rPr>
-          <w:b/>
-          <w:lang w:val="en-US"/>
-        </w:rPr>
-        <w:t>:</w:t>
-      </w:r>
+          <w:rFonts w:ascii="Cambria" w:hAnsi="Cambria"/>
+        </w:rPr>
+      </w:pPr>
     </w:p>
     <w:p>
       <w:pPr>
         <w:rPr>
-          <w:rFonts w:ascii="Courier New" w:hAnsi="Courier New" w:cs="Courier New"/>
-          <w:szCs w:val="24"/>
-          <w:lang w:val="en-US"/>
-        </w:rPr>
-      </w:pPr>
-      <w:r>
-        <w:rPr>
-          <w:rFonts w:ascii="Courier New" w:hAnsi="Courier New" w:cs="Courier New"/>
+          <w:rFonts w:ascii="Cambria" w:hAnsi="Cambria"/>
+          <w:b/>
+          <w:lang w:val="en-US"/>
+        </w:rPr>
+      </w:pPr>
+      <w:r>
+        <w:rPr>
+          <w:rFonts w:ascii="Cambria" w:hAnsi="Cambria"/>
+          <w:b/>
+        </w:rPr>
+        <w:t>Синтаксис</w:t>
+      </w:r>
+      <w:r>
+        <w:rPr>
+          <w:rFonts w:ascii="Cambria" w:hAnsi="Cambria"/>
+          <w:b/>
+          <w:lang w:val="en-US"/>
+        </w:rPr>
+        <w:t>:</w:t>
+      </w:r>
+    </w:p>
+    <w:p>
+      <w:pPr>
+        <w:rPr>
+          <w:rFonts w:ascii="Cambria" w:hAnsi="Cambria" w:cs="Courier New"/>
+          <w:szCs w:val="24"/>
+          <w:lang w:val="en-US"/>
+        </w:rPr>
+      </w:pPr>
+      <w:r>
+        <w:rPr>
+          <w:rFonts w:ascii="Cambria" w:hAnsi="Cambria" w:cs="Courier New"/>
           <w:i/>
           <w:szCs w:val="24"/>
           <w:lang w:val="en-US"/>
@@ -149,7 +170,7 @@
       </w:r>
       <w:r>
         <w:rPr>
-          <w:rFonts w:ascii="Courier New" w:hAnsi="Courier New" w:cs="Courier New"/>
+          <w:rFonts w:ascii="Cambria" w:hAnsi="Cambria" w:cs="Courier New"/>
           <w:szCs w:val="24"/>
           <w:lang w:val="en-US"/>
         </w:rPr>
@@ -159,7 +180,7 @@
       <w:proofErr w:type="gramStart"/>
       <w:r>
         <w:rPr>
-          <w:rFonts w:ascii="Courier New" w:hAnsi="Courier New" w:cs="Courier New"/>
+          <w:rFonts w:ascii="Cambria" w:hAnsi="Cambria" w:cs="Courier New"/>
           <w:b/>
           <w:szCs w:val="24"/>
           <w:lang w:val="en-US"/>
@@ -169,7 +190,7 @@
       <w:proofErr w:type="spellEnd"/>
       <w:r>
         <w:rPr>
-          <w:rFonts w:ascii="Courier New" w:hAnsi="Courier New" w:cs="Courier New"/>
+          <w:rFonts w:ascii="Cambria" w:hAnsi="Cambria" w:cs="Courier New"/>
           <w:szCs w:val="24"/>
           <w:lang w:val="en-US"/>
         </w:rPr>
@@ -178,7 +199,7 @@
       <w:proofErr w:type="gramEnd"/>
       <w:r>
         <w:rPr>
-          <w:rFonts w:ascii="Courier New" w:hAnsi="Courier New" w:cs="Courier New"/>
+          <w:rFonts w:ascii="Cambria" w:hAnsi="Cambria" w:cs="Courier New"/>
           <w:i/>
           <w:szCs w:val="24"/>
           <w:lang w:val="en-US"/>
@@ -187,7 +208,7 @@
       </w:r>
       <w:r>
         <w:rPr>
-          <w:rFonts w:ascii="Courier New" w:hAnsi="Courier New" w:cs="Courier New"/>
+          <w:rFonts w:ascii="Cambria" w:hAnsi="Cambria" w:cs="Courier New"/>
           <w:i/>
           <w:szCs w:val="24"/>
           <w:lang w:val="en-US"/>
@@ -196,7 +217,7 @@
       </w:r>
       <w:r>
         <w:rPr>
-          <w:rFonts w:ascii="Courier New" w:hAnsi="Courier New" w:cs="Courier New"/>
+          <w:rFonts w:ascii="Cambria" w:hAnsi="Cambria" w:cs="Courier New"/>
           <w:i/>
           <w:szCs w:val="24"/>
           <w:lang w:val="en-US"/>
@@ -205,7 +226,7 @@
       </w:r>
       <w:r>
         <w:rPr>
-          <w:rFonts w:ascii="Courier New" w:hAnsi="Courier New" w:cs="Courier New"/>
+          <w:rFonts w:ascii="Cambria" w:hAnsi="Cambria" w:cs="Courier New"/>
           <w:i/>
           <w:szCs w:val="24"/>
           <w:lang w:val="en-US"/>
@@ -214,7 +235,7 @@
       </w:r>
       <w:r>
         <w:rPr>
-          <w:rFonts w:ascii="Courier New" w:hAnsi="Courier New" w:cs="Courier New"/>
+          <w:rFonts w:ascii="Cambria" w:hAnsi="Cambria" w:cs="Courier New"/>
           <w:i/>
           <w:szCs w:val="24"/>
           <w:lang w:val="en-US"/>
@@ -223,7 +244,7 @@
       </w:r>
       <w:r>
         <w:rPr>
-          <w:rFonts w:ascii="Courier New" w:hAnsi="Courier New" w:cs="Courier New"/>
+          <w:rFonts w:ascii="Cambria" w:hAnsi="Cambria" w:cs="Courier New"/>
           <w:szCs w:val="24"/>
           <w:lang w:val="en-US"/>
         </w:rPr>
@@ -231,7 +252,7 @@
       </w:r>
       <w:r>
         <w:rPr>
-          <w:rFonts w:ascii="Courier New" w:hAnsi="Courier New" w:cs="Courier New"/>
+          <w:rFonts w:ascii="Cambria" w:hAnsi="Cambria" w:cs="Courier New"/>
           <w:szCs w:val="24"/>
           <w:lang w:val="en-US"/>
         </w:rPr>
@@ -241,14 +262,14 @@
     <w:p>
       <w:pPr>
         <w:rPr>
-          <w:rFonts w:ascii="Courier New" w:hAnsi="Courier New" w:cs="Courier New"/>
-          <w:szCs w:val="24"/>
-          <w:lang w:val="en-US"/>
-        </w:rPr>
-      </w:pPr>
-      <w:r>
-        <w:rPr>
-          <w:rFonts w:ascii="Courier New" w:hAnsi="Courier New" w:cs="Courier New"/>
+          <w:rFonts w:ascii="Cambria" w:hAnsi="Cambria" w:cs="Courier New"/>
+          <w:szCs w:val="24"/>
+          <w:lang w:val="en-US"/>
+        </w:rPr>
+      </w:pPr>
+      <w:r>
+        <w:rPr>
+          <w:rFonts w:ascii="Cambria" w:hAnsi="Cambria" w:cs="Courier New"/>
           <w:i/>
           <w:szCs w:val="24"/>
           <w:lang w:val="en-US"/>
@@ -257,7 +278,7 @@
       </w:r>
       <w:r>
         <w:rPr>
-          <w:rFonts w:ascii="Courier New" w:hAnsi="Courier New" w:cs="Courier New"/>
+          <w:rFonts w:ascii="Cambria" w:hAnsi="Cambria" w:cs="Courier New"/>
           <w:szCs w:val="24"/>
           <w:lang w:val="en-US"/>
         </w:rPr>
@@ -267,7 +288,7 @@
       <w:proofErr w:type="gramStart"/>
       <w:r>
         <w:rPr>
-          <w:rFonts w:ascii="Courier New" w:hAnsi="Courier New" w:cs="Courier New"/>
+          <w:rFonts w:ascii="Cambria" w:hAnsi="Cambria" w:cs="Courier New"/>
           <w:b/>
           <w:szCs w:val="24"/>
           <w:lang w:val="en-US"/>
@@ -277,7 +298,7 @@
       <w:proofErr w:type="spellEnd"/>
       <w:r>
         <w:rPr>
-          <w:rFonts w:ascii="Courier New" w:hAnsi="Courier New" w:cs="Courier New"/>
+          <w:rFonts w:ascii="Cambria" w:hAnsi="Cambria" w:cs="Courier New"/>
           <w:szCs w:val="24"/>
           <w:lang w:val="en-US"/>
         </w:rPr>
@@ -286,7 +307,7 @@
       <w:proofErr w:type="gramEnd"/>
       <w:r>
         <w:rPr>
-          <w:rFonts w:ascii="Courier New" w:hAnsi="Courier New" w:cs="Courier New"/>
+          <w:rFonts w:ascii="Cambria" w:hAnsi="Cambria" w:cs="Courier New"/>
           <w:i/>
           <w:szCs w:val="24"/>
           <w:lang w:val="en-US"/>
@@ -295,7 +316,7 @@
       </w:r>
       <w:r>
         <w:rPr>
-          <w:rFonts w:ascii="Courier New" w:hAnsi="Courier New" w:cs="Courier New"/>
+          <w:rFonts w:ascii="Cambria" w:hAnsi="Cambria" w:cs="Courier New"/>
           <w:i/>
           <w:szCs w:val="24"/>
           <w:lang w:val="en-US"/>
@@ -304,7 +325,7 @@
       </w:r>
       <w:r>
         <w:rPr>
-          <w:rFonts w:ascii="Courier New" w:hAnsi="Courier New" w:cs="Courier New"/>
+          <w:rFonts w:ascii="Cambria" w:hAnsi="Cambria" w:cs="Courier New"/>
           <w:i/>
           <w:szCs w:val="24"/>
           <w:lang w:val="en-US"/>
@@ -313,7 +334,7 @@
       </w:r>
       <w:r>
         <w:rPr>
-          <w:rFonts w:ascii="Courier New" w:hAnsi="Courier New" w:cs="Courier New"/>
+          <w:rFonts w:ascii="Cambria" w:hAnsi="Cambria" w:cs="Courier New"/>
           <w:i/>
           <w:szCs w:val="24"/>
           <w:lang w:val="en-US"/>
@@ -322,7 +343,7 @@
       </w:r>
       <w:r>
         <w:rPr>
-          <w:rFonts w:ascii="Courier New" w:hAnsi="Courier New" w:cs="Courier New"/>
+          <w:rFonts w:ascii="Cambria" w:hAnsi="Cambria" w:cs="Courier New"/>
           <w:i/>
           <w:szCs w:val="24"/>
           <w:lang w:val="en-US"/>
@@ -331,7 +352,7 @@
       </w:r>
       <w:r>
         <w:rPr>
-          <w:rFonts w:ascii="Courier New" w:hAnsi="Courier New" w:cs="Courier New"/>
+          <w:rFonts w:ascii="Cambria" w:hAnsi="Cambria" w:cs="Courier New"/>
           <w:i/>
           <w:szCs w:val="24"/>
           <w:lang w:val="en-US"/>
@@ -340,7 +361,7 @@
       </w:r>
       <w:r>
         <w:rPr>
-          <w:rFonts w:ascii="Courier New" w:hAnsi="Courier New" w:cs="Courier New"/>
+          <w:rFonts w:ascii="Cambria" w:hAnsi="Cambria" w:cs="Courier New"/>
           <w:i/>
           <w:szCs w:val="24"/>
           <w:lang w:val="en-US"/>
@@ -349,7 +370,7 @@
       </w:r>
       <w:r>
         <w:rPr>
-          <w:rFonts w:ascii="Courier New" w:hAnsi="Courier New" w:cs="Courier New"/>
+          <w:rFonts w:ascii="Cambria" w:hAnsi="Cambria" w:cs="Courier New"/>
           <w:i/>
           <w:szCs w:val="24"/>
           <w:lang w:val="en-US"/>
@@ -358,7 +379,7 @@
       </w:r>
       <w:r>
         <w:rPr>
-          <w:rFonts w:ascii="Courier New" w:hAnsi="Courier New" w:cs="Courier New"/>
+          <w:rFonts w:ascii="Cambria" w:hAnsi="Cambria" w:cs="Courier New"/>
           <w:i/>
           <w:szCs w:val="24"/>
           <w:lang w:val="en-US"/>
@@ -367,7 +388,7 @@
       </w:r>
       <w:r>
         <w:rPr>
-          <w:rFonts w:ascii="Courier New" w:hAnsi="Courier New" w:cs="Courier New"/>
+          <w:rFonts w:ascii="Cambria" w:hAnsi="Cambria" w:cs="Courier New"/>
           <w:szCs w:val="24"/>
           <w:lang w:val="en-US"/>
         </w:rPr>
@@ -375,7 +396,7 @@
       </w:r>
       <w:r>
         <w:rPr>
-          <w:rFonts w:ascii="Courier New" w:hAnsi="Courier New" w:cs="Courier New"/>
+          <w:rFonts w:ascii="Cambria" w:hAnsi="Cambria" w:cs="Courier New"/>
           <w:szCs w:val="24"/>
           <w:lang w:val="en-US"/>
         </w:rPr>
@@ -385,14 +406,14 @@
     <w:p>
       <w:pPr>
         <w:rPr>
-          <w:rFonts w:ascii="Courier New" w:hAnsi="Courier New" w:cs="Courier New"/>
-          <w:szCs w:val="24"/>
-          <w:lang w:val="en-US"/>
-        </w:rPr>
-      </w:pPr>
-      <w:r>
-        <w:rPr>
-          <w:rFonts w:ascii="Courier New" w:hAnsi="Courier New" w:cs="Courier New"/>
+          <w:rFonts w:ascii="Cambria" w:hAnsi="Cambria" w:cs="Courier New"/>
+          <w:szCs w:val="24"/>
+          <w:lang w:val="en-US"/>
+        </w:rPr>
+      </w:pPr>
+      <w:r>
+        <w:rPr>
+          <w:rFonts w:ascii="Cambria" w:hAnsi="Cambria" w:cs="Courier New"/>
           <w:i/>
           <w:szCs w:val="24"/>
           <w:lang w:val="en-US"/>
@@ -401,7 +422,7 @@
       </w:r>
       <w:r>
         <w:rPr>
-          <w:rFonts w:ascii="Courier New" w:hAnsi="Courier New" w:cs="Courier New"/>
+          <w:rFonts w:ascii="Cambria" w:hAnsi="Cambria" w:cs="Courier New"/>
           <w:szCs w:val="24"/>
           <w:lang w:val="en-US"/>
         </w:rPr>
@@ -411,7 +432,7 @@
       <w:proofErr w:type="gramStart"/>
       <w:r>
         <w:rPr>
-          <w:rFonts w:ascii="Courier New" w:hAnsi="Courier New" w:cs="Courier New"/>
+          <w:rFonts w:ascii="Cambria" w:hAnsi="Cambria" w:cs="Courier New"/>
           <w:b/>
           <w:szCs w:val="24"/>
           <w:lang w:val="en-US"/>
@@ -421,7 +442,7 @@
       <w:proofErr w:type="spellEnd"/>
       <w:r>
         <w:rPr>
-          <w:rFonts w:ascii="Courier New" w:hAnsi="Courier New" w:cs="Courier New"/>
+          <w:rFonts w:ascii="Cambria" w:hAnsi="Cambria" w:cs="Courier New"/>
           <w:szCs w:val="24"/>
           <w:lang w:val="en-US"/>
         </w:rPr>
@@ -430,7 +451,7 @@
       <w:proofErr w:type="gramEnd"/>
       <w:r>
         <w:rPr>
-          <w:rFonts w:ascii="Courier New" w:hAnsi="Courier New" w:cs="Courier New"/>
+          <w:rFonts w:ascii="Cambria" w:hAnsi="Cambria" w:cs="Courier New"/>
           <w:i/>
           <w:szCs w:val="24"/>
           <w:lang w:val="en-US"/>
@@ -439,7 +460,7 @@
       </w:r>
       <w:r>
         <w:rPr>
-          <w:rFonts w:ascii="Courier New" w:hAnsi="Courier New" w:cs="Courier New"/>
+          <w:rFonts w:ascii="Cambria" w:hAnsi="Cambria" w:cs="Courier New"/>
           <w:szCs w:val="24"/>
           <w:lang w:val="en-US"/>
         </w:rPr>
@@ -447,7 +468,7 @@
       </w:r>
       <w:r>
         <w:rPr>
-          <w:rFonts w:ascii="Courier New" w:hAnsi="Courier New" w:cs="Courier New"/>
+          <w:rFonts w:ascii="Cambria" w:hAnsi="Cambria" w:cs="Courier New"/>
           <w:szCs w:val="24"/>
           <w:lang w:val="en-US"/>
         </w:rPr>
@@ -455,7 +476,7 @@
       </w:r>
       <w:r>
         <w:rPr>
-          <w:rFonts w:ascii="Courier New" w:hAnsi="Courier New" w:cs="Courier New"/>
+          <w:rFonts w:ascii="Cambria" w:hAnsi="Cambria" w:cs="Courier New"/>
           <w:i/>
           <w:szCs w:val="24"/>
           <w:lang w:val="en-US"/>
@@ -464,7 +485,7 @@
       </w:r>
       <w:r>
         <w:rPr>
-          <w:rFonts w:ascii="Courier New" w:hAnsi="Courier New" w:cs="Courier New"/>
+          <w:rFonts w:ascii="Cambria" w:hAnsi="Cambria" w:cs="Courier New"/>
           <w:szCs w:val="24"/>
           <w:lang w:val="en-US"/>
         </w:rPr>
@@ -474,6 +495,7 @@
     <w:p>
       <w:pPr>
         <w:rPr>
+          <w:rFonts w:ascii="Cambria" w:hAnsi="Cambria"/>
           <w:lang w:val="en-US"/>
         </w:rPr>
       </w:pPr>
@@ -481,18 +503,21 @@
     <w:p>
       <w:pPr>
         <w:rPr>
+          <w:rFonts w:ascii="Cambria" w:hAnsi="Cambria"/>
           <w:b/>
           <w:lang w:val="en-US"/>
         </w:rPr>
       </w:pPr>
       <w:r>
         <w:rPr>
+          <w:rFonts w:ascii="Cambria" w:hAnsi="Cambria"/>
           <w:b/>
         </w:rPr>
         <w:t>Аргументы</w:t>
       </w:r>
       <w:r>
         <w:rPr>
+          <w:rFonts w:ascii="Cambria" w:hAnsi="Cambria"/>
           <w:b/>
           <w:lang w:val="en-US"/>
         </w:rPr>
@@ -500,37 +525,65 @@
       </w:r>
     </w:p>
     <w:p>
-      <w:r>
-        <w:rPr>
+      <w:pPr>
+        <w:rPr>
+          <w:rFonts w:ascii="Cambria" w:hAnsi="Cambria"/>
+        </w:rPr>
+      </w:pPr>
+      <w:r>
+        <w:rPr>
+          <w:rFonts w:ascii="Cambria" w:hAnsi="Cambria"/>
           <w:i/>
         </w:rPr>
         <w:t>Х</w:t>
       </w:r>
       <w:r>
+        <w:rPr>
+          <w:rFonts w:ascii="Cambria" w:hAnsi="Cambria"/>
+        </w:rPr>
         <w:t xml:space="preserve"> – входной массив координат </w:t>
       </w:r>
       <w:r>
+        <w:rPr>
+          <w:rFonts w:ascii="Cambria" w:hAnsi="Cambria"/>
+        </w:rPr>
         <w:t xml:space="preserve">точек </w:t>
       </w:r>
       <w:r>
+        <w:rPr>
+          <w:rFonts w:ascii="Cambria" w:hAnsi="Cambria"/>
+        </w:rPr>
         <w:t xml:space="preserve">по оси </w:t>
       </w:r>
       <w:r>
         <w:rPr>
+          <w:rFonts w:ascii="Cambria" w:hAnsi="Cambria"/>
           <w:lang w:val="en-US"/>
         </w:rPr>
         <w:t>x</w:t>
       </w:r>
       <w:r>
+        <w:rPr>
+          <w:rFonts w:ascii="Cambria" w:hAnsi="Cambria"/>
+        </w:rPr>
         <w:t xml:space="preserve"> для вычисления линейной интерполяции</w:t>
       </w:r>
       <w:r>
+        <w:rPr>
+          <w:rFonts w:ascii="Cambria" w:hAnsi="Cambria"/>
+        </w:rPr>
         <w:t>,</w:t>
       </w:r>
     </w:p>
     <w:p>
-      <w:r>
-        <w:rPr>
+      <w:pPr>
+        <w:rPr>
+          <w:rFonts w:ascii="Cambria" w:hAnsi="Cambria"/>
+        </w:rPr>
+      </w:pPr>
+      <w:r>
+        <w:rPr>
+          <w:rFonts w:ascii="Cambria" w:hAnsi="Cambria"/>
           <w:i/>
           <w:lang w:val="en-US"/>
         </w:rPr>
@@ -538,49 +591,84 @@
       </w:r>
       <w:r>
         <w:rPr>
+          <w:rFonts w:ascii="Cambria" w:hAnsi="Cambria"/>
           <w:i/>
         </w:rPr>
         <w:t xml:space="preserve"> </w:t>
       </w:r>
       <w:r>
+        <w:rPr>
+          <w:rFonts w:ascii="Cambria" w:hAnsi="Cambria"/>
+        </w:rPr>
         <w:t>–</w:t>
       </w:r>
       <w:r>
+        <w:rPr>
+          <w:rFonts w:ascii="Cambria" w:hAnsi="Cambria"/>
+        </w:rPr>
         <w:t xml:space="preserve"> </w:t>
       </w:r>
       <w:proofErr w:type="gramStart"/>
       <w:r>
+        <w:rPr>
+          <w:rFonts w:ascii="Cambria" w:hAnsi="Cambria"/>
+        </w:rPr>
         <w:t>входной</w:t>
       </w:r>
       <w:proofErr w:type="gramEnd"/>
       <w:r>
+        <w:rPr>
+          <w:rFonts w:ascii="Cambria" w:hAnsi="Cambria"/>
+        </w:rPr>
         <w:t xml:space="preserve"> массив координат </w:t>
       </w:r>
       <w:r>
+        <w:rPr>
+          <w:rFonts w:ascii="Cambria" w:hAnsi="Cambria"/>
+        </w:rPr>
         <w:t xml:space="preserve">точек </w:t>
       </w:r>
       <w:r>
+        <w:rPr>
+          <w:rFonts w:ascii="Cambria" w:hAnsi="Cambria"/>
+        </w:rPr>
         <w:t xml:space="preserve">по оси </w:t>
       </w:r>
       <w:r>
         <w:rPr>
+          <w:rFonts w:ascii="Cambria" w:hAnsi="Cambria"/>
           <w:lang w:val="en-US"/>
         </w:rPr>
         <w:t>y</w:t>
       </w:r>
       <w:r>
+        <w:rPr>
+          <w:rFonts w:ascii="Cambria" w:hAnsi="Cambria"/>
+        </w:rPr>
         <w:t xml:space="preserve"> </w:t>
       </w:r>
       <w:r>
+        <w:rPr>
+          <w:rFonts w:ascii="Cambria" w:hAnsi="Cambria"/>
+        </w:rPr>
         <w:t>для вычисления линейной интерполяции</w:t>
       </w:r>
       <w:r>
+        <w:rPr>
+          <w:rFonts w:ascii="Cambria" w:hAnsi="Cambria"/>
+        </w:rPr>
         <w:t>,</w:t>
       </w:r>
     </w:p>
     <w:p>
-      <w:r>
-        <w:rPr>
+      <w:pPr>
+        <w:rPr>
+          <w:rFonts w:ascii="Cambria" w:hAnsi="Cambria"/>
+        </w:rPr>
+      </w:pPr>
+      <w:r>
+        <w:rPr>
+          <w:rFonts w:ascii="Cambria" w:hAnsi="Cambria"/>
           <w:i/>
           <w:lang w:val="en-US"/>
         </w:rPr>
@@ -588,50 +676,85 @@
       </w:r>
       <w:r>
         <w:rPr>
+          <w:rFonts w:ascii="Cambria" w:hAnsi="Cambria"/>
           <w:i/>
         </w:rPr>
         <w:t xml:space="preserve"> </w:t>
       </w:r>
       <w:r>
+        <w:rPr>
+          <w:rFonts w:ascii="Cambria" w:hAnsi="Cambria"/>
+        </w:rPr>
         <w:t>–</w:t>
       </w:r>
       <w:r>
+        <w:rPr>
+          <w:rFonts w:ascii="Cambria" w:hAnsi="Cambria"/>
+        </w:rPr>
         <w:t xml:space="preserve"> </w:t>
       </w:r>
       <w:proofErr w:type="gramStart"/>
       <w:r>
+        <w:rPr>
+          <w:rFonts w:ascii="Cambria" w:hAnsi="Cambria"/>
+        </w:rPr>
         <w:t>входной</w:t>
       </w:r>
       <w:proofErr w:type="gramEnd"/>
       <w:r>
+        <w:rPr>
+          <w:rFonts w:ascii="Cambria" w:hAnsi="Cambria"/>
+        </w:rPr>
         <w:t xml:space="preserve"> массив координат </w:t>
       </w:r>
       <w:r>
+        <w:rPr>
+          <w:rFonts w:ascii="Cambria" w:hAnsi="Cambria"/>
+        </w:rPr>
         <w:t xml:space="preserve">точек </w:t>
       </w:r>
       <w:r>
+        <w:rPr>
+          <w:rFonts w:ascii="Cambria" w:hAnsi="Cambria"/>
+        </w:rPr>
         <w:t xml:space="preserve">по оси </w:t>
       </w:r>
       <w:r>
         <w:rPr>
+          <w:rFonts w:ascii="Cambria" w:hAnsi="Cambria"/>
           <w:lang w:val="en-US"/>
         </w:rPr>
         <w:t>z</w:t>
       </w:r>
       <w:r>
+        <w:rPr>
+          <w:rFonts w:ascii="Cambria" w:hAnsi="Cambria"/>
+        </w:rPr>
         <w:t xml:space="preserve"> </w:t>
       </w:r>
       <w:r>
+        <w:rPr>
+          <w:rFonts w:ascii="Cambria" w:hAnsi="Cambria"/>
+        </w:rPr>
         <w:t>для вычисления линейной интерполяции</w:t>
       </w:r>
       <w:r>
+        <w:rPr>
+          <w:rFonts w:ascii="Cambria" w:hAnsi="Cambria"/>
+        </w:rPr>
         <w:t>,</w:t>
       </w:r>
     </w:p>
     <w:p>
+      <w:pPr>
+        <w:rPr>
+          <w:rFonts w:ascii="Cambria" w:hAnsi="Cambria"/>
+        </w:rPr>
+      </w:pPr>
       <w:proofErr w:type="gramStart"/>
       <w:r>
         <w:rPr>
+          <w:rFonts w:ascii="Cambria" w:hAnsi="Cambria"/>
           <w:i/>
           <w:lang w:val="en-US"/>
         </w:rPr>
@@ -639,6 +762,7 @@
       </w:r>
       <w:r>
         <w:rPr>
+          <w:rFonts w:ascii="Cambria" w:hAnsi="Cambria"/>
           <w:i/>
         </w:rPr>
         <w:t>,</w:t>
@@ -646,88 +770,126 @@
       <w:proofErr w:type="gramEnd"/>
       <w:r>
         <w:rPr>
+          <w:rFonts w:ascii="Cambria" w:hAnsi="Cambria"/>
           <w:i/>
           <w:lang w:val="en-US"/>
         </w:rPr>
         <w:t>y</w:t>
       </w:r>
       <w:r>
-        <w:t xml:space="preserve"> – аргумент</w:t>
-      </w:r>
-      <w:r>
-        <w:t>ы</w:t>
-      </w:r>
-      <w:r>
+        <w:rPr>
+          <w:rFonts w:ascii="Cambria" w:hAnsi="Cambria"/>
+        </w:rPr>
+        <w:t xml:space="preserve"> – аргументы</w:t>
+      </w:r>
+      <w:r>
+        <w:rPr>
+          <w:rFonts w:ascii="Cambria" w:hAnsi="Cambria"/>
+        </w:rPr>
         <w:t xml:space="preserve"> </w:t>
       </w:r>
       <w:r>
+        <w:rPr>
+          <w:rFonts w:ascii="Cambria" w:hAnsi="Cambria"/>
+        </w:rPr>
         <w:t>для интерполяции</w:t>
       </w:r>
       <w:r>
+        <w:rPr>
+          <w:rFonts w:ascii="Cambria" w:hAnsi="Cambria"/>
+        </w:rPr>
         <w:t>,</w:t>
       </w:r>
     </w:p>
     <w:p>
-      <w:r>
-        <w:rPr>
+      <w:pPr>
+        <w:rPr>
+          <w:rFonts w:ascii="Cambria" w:hAnsi="Cambria"/>
+        </w:rPr>
+      </w:pPr>
+      <w:r>
+        <w:rPr>
+          <w:rFonts w:ascii="Cambria" w:hAnsi="Cambria"/>
           <w:i/>
         </w:rPr>
         <w:t>M</w:t>
       </w:r>
       <w:r>
         <w:rPr>
+          <w:rFonts w:ascii="Cambria" w:hAnsi="Cambria"/>
           <w:i/>
         </w:rPr>
         <w:t xml:space="preserve"> </w:t>
       </w:r>
       <w:r>
+        <w:rPr>
+          <w:rFonts w:ascii="Cambria" w:hAnsi="Cambria"/>
+        </w:rPr>
         <w:t>–</w:t>
       </w:r>
       <w:r>
-        <w:t xml:space="preserve"> матриц</w:t>
-      </w:r>
-      <w:r>
-        <w:t>а</w:t>
-      </w:r>
-      <w:r>
+        <w:rPr>
+          <w:rFonts w:ascii="Cambria" w:hAnsi="Cambria"/>
+        </w:rPr>
+        <w:t xml:space="preserve"> матрица</w:t>
+      </w:r>
+      <w:r>
+        <w:rPr>
+          <w:rFonts w:ascii="Cambria" w:hAnsi="Cambria"/>
+        </w:rPr>
         <w:t xml:space="preserve"> </w:t>
       </w:r>
       <w:r>
+        <w:rPr>
+          <w:rFonts w:ascii="Cambria" w:hAnsi="Cambria"/>
+        </w:rPr>
         <w:t>коэффициентов</w:t>
       </w:r>
       <w:r>
+        <w:rPr>
+          <w:rFonts w:ascii="Cambria" w:hAnsi="Cambria"/>
+        </w:rPr>
         <w:t xml:space="preserve"> </w:t>
       </w:r>
       <w:r>
+        <w:rPr>
+          <w:rFonts w:ascii="Cambria" w:hAnsi="Cambria"/>
+        </w:rPr>
         <w:t>кубической сплайн-интерполяции</w:t>
       </w:r>
       <w:r>
+        <w:rPr>
+          <w:rFonts w:ascii="Cambria" w:hAnsi="Cambria"/>
+        </w:rPr>
         <w:t>.</w:t>
-      </w:r>
-    </w:p>
-    <w:p/>
-    <w:p>
-      <w:pPr>
-        <w:rPr>
-          <w:b/>
-        </w:rPr>
-      </w:pPr>
-      <w:r>
-        <w:rPr>
-          <w:b/>
-        </w:rPr>
-        <w:t>Описание</w:t>
-      </w:r>
-      <w:r>
-        <w:rPr>
-          <w:b/>
-        </w:rPr>
-        <w:t>:</w:t>
       </w:r>
     </w:p>
     <w:p>
       <w:pPr>
         <w:rPr>
+          <w:rFonts w:ascii="Cambria" w:hAnsi="Cambria"/>
+        </w:rPr>
+      </w:pPr>
+    </w:p>
+    <w:p>
+      <w:pPr>
+        <w:rPr>
+          <w:rFonts w:ascii="Cambria" w:hAnsi="Cambria"/>
+          <w:b/>
+        </w:rPr>
+      </w:pPr>
+      <w:r>
+        <w:rPr>
+          <w:rFonts w:ascii="Cambria" w:hAnsi="Cambria"/>
+          <w:b/>
+        </w:rPr>
+        <w:t>Описание:</w:t>
+      </w:r>
+    </w:p>
+    <w:p>
+      <w:pPr>
+        <w:rPr>
+          <w:rFonts w:ascii="Cambria" w:hAnsi="Cambria"/>
           <w:szCs w:val="24"/>
         </w:rPr>
       </w:pPr>
@@ -735,6 +897,7 @@
       <w:proofErr w:type="gramStart"/>
       <w:r>
         <w:rPr>
+          <w:rFonts w:ascii="Cambria" w:hAnsi="Cambria"/>
           <w:i/>
           <w:lang w:val="en-US"/>
         </w:rPr>
@@ -743,6 +906,7 @@
       <w:proofErr w:type="spellEnd"/>
       <w:r>
         <w:rPr>
+          <w:rFonts w:ascii="Cambria" w:hAnsi="Cambria"/>
           <w:i/>
         </w:rPr>
         <w:t>(</w:t>
@@ -750,6 +914,7 @@
       <w:proofErr w:type="gramEnd"/>
       <w:r>
         <w:rPr>
+          <w:rFonts w:ascii="Cambria" w:hAnsi="Cambria"/>
           <w:i/>
           <w:lang w:val="en-US"/>
         </w:rPr>
@@ -757,12 +922,14 @@
       </w:r>
       <w:r>
         <w:rPr>
+          <w:rFonts w:ascii="Cambria" w:hAnsi="Cambria"/>
           <w:i/>
         </w:rPr>
         <w:t xml:space="preserve">, </w:t>
       </w:r>
       <w:r>
         <w:rPr>
+          <w:rFonts w:ascii="Cambria" w:hAnsi="Cambria"/>
           <w:i/>
           <w:lang w:val="en-US"/>
         </w:rPr>
@@ -770,42 +937,59 @@
       </w:r>
       <w:r>
         <w:rPr>
+          <w:rFonts w:ascii="Cambria" w:hAnsi="Cambria"/>
           <w:i/>
         </w:rPr>
         <w:t>)</w:t>
       </w:r>
       <w:r>
         <w:rPr>
+          <w:rFonts w:ascii="Cambria" w:hAnsi="Cambria"/>
           <w:i/>
         </w:rPr>
         <w:t xml:space="preserve"> </w:t>
       </w:r>
       <w:r>
+        <w:rPr>
+          <w:rFonts w:ascii="Cambria" w:hAnsi="Cambria"/>
+        </w:rPr>
         <w:t>–</w:t>
       </w:r>
       <w:r>
+        <w:rPr>
+          <w:rFonts w:ascii="Cambria" w:hAnsi="Cambria"/>
+        </w:rPr>
         <w:t xml:space="preserve"> </w:t>
       </w:r>
       <w:r>
         <w:rPr>
+          <w:rFonts w:ascii="Cambria" w:hAnsi="Cambria"/>
           <w:szCs w:val="24"/>
         </w:rPr>
         <w:t>функция</w:t>
       </w:r>
       <w:r>
         <w:rPr>
+          <w:rFonts w:ascii="Cambria" w:hAnsi="Cambria"/>
           <w:szCs w:val="24"/>
         </w:rPr>
         <w:t xml:space="preserve"> </w:t>
       </w:r>
       <w:r>
+        <w:rPr>
+          <w:rFonts w:ascii="Cambria" w:hAnsi="Cambria"/>
+        </w:rPr>
         <w:t>кубической</w:t>
       </w:r>
       <w:r>
+        <w:rPr>
+          <w:rFonts w:ascii="Cambria" w:hAnsi="Cambria"/>
+        </w:rPr>
         <w:t xml:space="preserve"> </w:t>
       </w:r>
       <w:r>
         <w:rPr>
+          <w:rFonts w:ascii="Cambria" w:hAnsi="Cambria"/>
           <w:szCs w:val="24"/>
           <w:lang w:val="en-US"/>
         </w:rPr>
@@ -814,25 +998,29 @@
       <w:proofErr w:type="spellStart"/>
       <w:r>
         <w:rPr>
-          <w:szCs w:val="24"/>
-        </w:rPr>
-        <w:t>плайн-интерполяци</w:t>
-      </w:r>
-      <w:r>
-        <w:rPr>
-          <w:szCs w:val="24"/>
-        </w:rPr>
-        <w:t>и</w:t>
+          <w:rFonts w:ascii="Cambria" w:hAnsi="Cambria"/>
+          <w:szCs w:val="24"/>
+        </w:rPr>
+        <w:t>плайн</w:t>
       </w:r>
       <w:proofErr w:type="spellEnd"/>
       <w:r>
         <w:rPr>
+          <w:rFonts w:ascii="Cambria" w:hAnsi="Cambria"/>
+          <w:szCs w:val="24"/>
+        </w:rPr>
+        <w:t>-интерполяции</w:t>
+      </w:r>
+      <w:r>
+        <w:rPr>
+          <w:rFonts w:ascii="Cambria" w:hAnsi="Cambria"/>
           <w:szCs w:val="24"/>
         </w:rPr>
         <w:t xml:space="preserve"> аргумента </w:t>
       </w:r>
       <w:r>
         <w:rPr>
+          <w:rFonts w:ascii="Cambria" w:hAnsi="Cambria"/>
           <w:i/>
           <w:szCs w:val="24"/>
           <w:lang w:val="en-US"/>
@@ -841,25 +1029,15 @@
       </w:r>
       <w:r>
         <w:rPr>
-          <w:szCs w:val="24"/>
-        </w:rPr>
-        <w:t xml:space="preserve"> по вычи</w:t>
-      </w:r>
-      <w:r>
-        <w:rPr>
-          <w:szCs w:val="24"/>
-        </w:rPr>
-        <w:t>сленной ранее при помощи функци</w:t>
-      </w:r>
-      <w:r>
-        <w:rPr>
-          <w:szCs w:val="24"/>
-        </w:rPr>
-        <w:t xml:space="preserve">и </w:t>
+          <w:rFonts w:ascii="Cambria" w:hAnsi="Cambria"/>
+          <w:szCs w:val="24"/>
+        </w:rPr>
+        <w:t xml:space="preserve"> по вычисленной ранее при помощи функции </w:t>
       </w:r>
       <w:proofErr w:type="spellStart"/>
       <w:r>
         <w:rPr>
+          <w:rFonts w:ascii="Cambria" w:hAnsi="Cambria"/>
           <w:i/>
           <w:szCs w:val="24"/>
           <w:lang w:val="en-US"/>
@@ -869,12 +1047,14 @@
       <w:proofErr w:type="spellEnd"/>
       <w:r>
         <w:rPr>
+          <w:rFonts w:ascii="Cambria" w:hAnsi="Cambria"/>
           <w:szCs w:val="24"/>
         </w:rPr>
         <w:t xml:space="preserve"> матрице коэффициентов </w:t>
       </w:r>
       <w:r>
         <w:rPr>
+          <w:rFonts w:ascii="Cambria" w:hAnsi="Cambria"/>
           <w:i/>
           <w:szCs w:val="24"/>
           <w:lang w:val="en-US"/>
@@ -883,6 +1063,7 @@
       </w:r>
       <w:r>
         <w:rPr>
+          <w:rFonts w:ascii="Cambria" w:hAnsi="Cambria"/>
           <w:szCs w:val="24"/>
         </w:rPr>
         <w:t>. Вычисление производится согласно формуле:</w:t>
@@ -891,12 +1072,14 @@
     <w:p>
       <w:pPr>
         <w:rPr>
-          <w:szCs w:val="24"/>
-          <w:lang w:val="en-US"/>
-        </w:rPr>
-      </w:pPr>
-      <w:r>
-        <w:rPr>
+          <w:rFonts w:ascii="Cambria" w:hAnsi="Cambria"/>
+          <w:szCs w:val="24"/>
+          <w:lang w:val="en-US"/>
+        </w:rPr>
+      </w:pPr>
+      <w:r>
+        <w:rPr>
+          <w:rFonts w:ascii="Cambria" w:hAnsi="Cambria"/>
           <w:szCs w:val="24"/>
         </w:rPr>
         <w:tab/>
@@ -1139,16 +1322,23 @@
     <w:p>
       <w:pPr>
         <w:rPr>
+          <w:rFonts w:ascii="Cambria" w:hAnsi="Cambria"/>
           <w:szCs w:val="24"/>
           <w:lang w:val="en-US"/>
         </w:rPr>
       </w:pPr>
     </w:p>
     <w:p>
+      <w:pPr>
+        <w:rPr>
+          <w:rFonts w:ascii="Cambria" w:hAnsi="Cambria"/>
+        </w:rPr>
+      </w:pPr>
       <w:proofErr w:type="spellStart"/>
       <w:proofErr w:type="gramStart"/>
       <w:r>
         <w:rPr>
+          <w:rFonts w:ascii="Cambria" w:hAnsi="Cambria"/>
           <w:i/>
           <w:lang w:val="en-US"/>
         </w:rPr>
@@ -1157,6 +1347,7 @@
       <w:proofErr w:type="spellEnd"/>
       <w:r>
         <w:rPr>
+          <w:rFonts w:ascii="Cambria" w:hAnsi="Cambria"/>
           <w:i/>
         </w:rPr>
         <w:t>(</w:t>
@@ -1164,6 +1355,7 @@
       <w:proofErr w:type="gramEnd"/>
       <w:r>
         <w:rPr>
+          <w:rFonts w:ascii="Cambria" w:hAnsi="Cambria"/>
           <w:i/>
           <w:lang w:val="en-US"/>
         </w:rPr>
@@ -1171,12 +1363,14 @@
       </w:r>
       <w:r>
         <w:rPr>
+          <w:rFonts w:ascii="Cambria" w:hAnsi="Cambria"/>
           <w:i/>
         </w:rPr>
         <w:t>,</w:t>
       </w:r>
       <w:r>
         <w:rPr>
+          <w:rFonts w:ascii="Cambria" w:hAnsi="Cambria"/>
           <w:i/>
           <w:lang w:val="en-US"/>
         </w:rPr>
@@ -1184,47 +1378,46 @@
       </w:r>
       <w:r>
         <w:rPr>
-          <w:i/>
-        </w:rPr>
-        <w:t xml:space="preserve">, </w:t>
-      </w:r>
-      <w:proofErr w:type="spellStart"/>
-      <w:r>
-        <w:rPr>
-          <w:i/>
-        </w:rPr>
-        <w:t>х</w:t>
-      </w:r>
-      <w:proofErr w:type="spellEnd"/>
-      <w:r>
-        <w:rPr>
-          <w:i/>
-        </w:rPr>
-        <w:t>)</w:t>
-      </w:r>
-      <w:r>
+          <w:rFonts w:ascii="Cambria" w:hAnsi="Cambria"/>
+          <w:i/>
+        </w:rPr>
+        <w:t>, х)</w:t>
+      </w:r>
+      <w:r>
+        <w:rPr>
+          <w:rFonts w:ascii="Cambria" w:hAnsi="Cambria"/>
+        </w:rPr>
         <w:t xml:space="preserve"> – функция</w:t>
       </w:r>
       <w:r>
+        <w:rPr>
+          <w:rFonts w:ascii="Cambria" w:hAnsi="Cambria"/>
+        </w:rPr>
         <w:t xml:space="preserve"> </w:t>
       </w:r>
       <w:r>
         <w:rPr>
+          <w:rFonts w:ascii="Cambria" w:hAnsi="Cambria"/>
           <w:szCs w:val="24"/>
         </w:rPr>
         <w:t>двумерной</w:t>
       </w:r>
       <w:r>
+        <w:rPr>
+          <w:rFonts w:ascii="Cambria" w:hAnsi="Cambria"/>
+        </w:rPr>
         <w:t xml:space="preserve"> линейной интерполяции </w:t>
       </w:r>
       <w:r>
         <w:rPr>
+          <w:rFonts w:ascii="Cambria" w:hAnsi="Cambria"/>
           <w:szCs w:val="24"/>
         </w:rPr>
         <w:t xml:space="preserve">аргумента </w:t>
       </w:r>
       <w:r>
         <w:rPr>
+          <w:rFonts w:ascii="Cambria" w:hAnsi="Cambria"/>
           <w:i/>
           <w:szCs w:val="24"/>
           <w:lang w:val="en-US"/>
@@ -1233,20 +1426,36 @@
       </w:r>
       <w:r>
         <w:rPr>
+          <w:rFonts w:ascii="Cambria" w:hAnsi="Cambria"/>
           <w:szCs w:val="24"/>
         </w:rPr>
         <w:t xml:space="preserve"> по</w:t>
       </w:r>
       <w:r>
+        <w:rPr>
+          <w:rFonts w:ascii="Cambria" w:hAnsi="Cambria"/>
+        </w:rPr>
         <w:t xml:space="preserve"> заданным координатам точек.</w:t>
       </w:r>
     </w:p>
-    <w:p/>
     <w:p>
+      <w:pPr>
+        <w:rPr>
+          <w:rFonts w:ascii="Cambria" w:hAnsi="Cambria"/>
+        </w:rPr>
+      </w:pPr>
+    </w:p>
+    <w:p>
+      <w:pPr>
+        <w:rPr>
+          <w:rFonts w:ascii="Cambria" w:hAnsi="Cambria"/>
+        </w:rPr>
+      </w:pPr>
       <w:proofErr w:type="spellStart"/>
       <w:proofErr w:type="gramStart"/>
       <w:r>
         <w:rPr>
+          <w:rFonts w:ascii="Cambria" w:hAnsi="Cambria"/>
           <w:i/>
           <w:lang w:val="en-US"/>
         </w:rPr>
@@ -1255,6 +1464,7 @@
       <w:proofErr w:type="spellEnd"/>
       <w:r>
         <w:rPr>
+          <w:rFonts w:ascii="Cambria" w:hAnsi="Cambria"/>
           <w:i/>
         </w:rPr>
         <w:t>(</w:t>
@@ -1262,6 +1472,7 @@
       <w:proofErr w:type="gramEnd"/>
       <w:r>
         <w:rPr>
+          <w:rFonts w:ascii="Cambria" w:hAnsi="Cambria"/>
           <w:i/>
           <w:lang w:val="en-US"/>
         </w:rPr>
@@ -1269,12 +1480,14 @@
       </w:r>
       <w:r>
         <w:rPr>
+          <w:rFonts w:ascii="Cambria" w:hAnsi="Cambria"/>
           <w:i/>
         </w:rPr>
         <w:t>,</w:t>
       </w:r>
       <w:r>
         <w:rPr>
+          <w:rFonts w:ascii="Cambria" w:hAnsi="Cambria"/>
           <w:i/>
           <w:lang w:val="en-US"/>
         </w:rPr>
@@ -1282,12 +1495,14 @@
       </w:r>
       <w:r>
         <w:rPr>
+          <w:rFonts w:ascii="Cambria" w:hAnsi="Cambria"/>
           <w:i/>
         </w:rPr>
         <w:t>,</w:t>
       </w:r>
       <w:r>
         <w:rPr>
+          <w:rFonts w:ascii="Cambria" w:hAnsi="Cambria"/>
           <w:i/>
           <w:lang w:val="en-US"/>
         </w:rPr>
@@ -1295,159 +1510,194 @@
       </w:r>
       <w:r>
         <w:rPr>
-          <w:i/>
-        </w:rPr>
-        <w:t xml:space="preserve">, </w:t>
-      </w:r>
-      <w:proofErr w:type="spellStart"/>
-      <w:r>
-        <w:rPr>
-          <w:i/>
-        </w:rPr>
-        <w:t>х</w:t>
-      </w:r>
-      <w:proofErr w:type="spellEnd"/>
-      <w:r>
-        <w:rPr>
-          <w:i/>
+          <w:rFonts w:ascii="Cambria" w:hAnsi="Cambria"/>
+          <w:i/>
+        </w:rPr>
+        <w:t>, х,</w:t>
+      </w:r>
+      <w:r>
+        <w:rPr>
+          <w:rFonts w:ascii="Cambria" w:hAnsi="Cambria"/>
+          <w:i/>
+        </w:rPr>
+        <w:t xml:space="preserve"> </w:t>
+      </w:r>
+      <w:r>
+        <w:rPr>
+          <w:rFonts w:ascii="Cambria" w:hAnsi="Cambria"/>
+          <w:i/>
+          <w:lang w:val="en-US"/>
+        </w:rPr>
+        <w:t>y</w:t>
+      </w:r>
+      <w:r>
+        <w:rPr>
+          <w:rFonts w:ascii="Cambria" w:hAnsi="Cambria"/>
+          <w:i/>
+        </w:rPr>
+        <w:t>)</w:t>
+      </w:r>
+      <w:r>
+        <w:rPr>
+          <w:rFonts w:ascii="Cambria" w:hAnsi="Cambria"/>
+          <w:i/>
+        </w:rPr>
+        <w:t xml:space="preserve"> </w:t>
+      </w:r>
+      <w:r>
+        <w:rPr>
+          <w:rFonts w:ascii="Cambria" w:hAnsi="Cambria"/>
+        </w:rPr>
+        <w:t xml:space="preserve">– </w:t>
+      </w:r>
+      <w:r>
+        <w:rPr>
+          <w:rFonts w:ascii="Cambria" w:hAnsi="Cambria"/>
+        </w:rPr>
+        <w:t xml:space="preserve">функция </w:t>
+      </w:r>
+      <w:r>
+        <w:rPr>
+          <w:rFonts w:ascii="Cambria" w:hAnsi="Cambria"/>
+          <w:szCs w:val="24"/>
+        </w:rPr>
+        <w:t>трехмерной</w:t>
+      </w:r>
+      <w:r>
+        <w:rPr>
+          <w:rFonts w:ascii="Cambria" w:hAnsi="Cambria"/>
+        </w:rPr>
+        <w:t xml:space="preserve"> линейной интерполяции </w:t>
+      </w:r>
+      <w:r>
+        <w:rPr>
+          <w:rFonts w:ascii="Cambria" w:hAnsi="Cambria"/>
+          <w:szCs w:val="24"/>
+        </w:rPr>
+        <w:t>аргументов</w:t>
+      </w:r>
+      <w:r>
+        <w:rPr>
+          <w:rFonts w:ascii="Cambria" w:hAnsi="Cambria"/>
+          <w:szCs w:val="24"/>
+        </w:rPr>
+        <w:t xml:space="preserve"> </w:t>
+      </w:r>
+      <w:r>
+        <w:rPr>
+          <w:rFonts w:ascii="Cambria" w:hAnsi="Cambria"/>
+          <w:i/>
+          <w:szCs w:val="24"/>
+          <w:lang w:val="en-US"/>
+        </w:rPr>
+        <w:t>x</w:t>
+      </w:r>
+      <w:r>
+        <w:rPr>
+          <w:rFonts w:ascii="Cambria" w:hAnsi="Cambria"/>
+          <w:i/>
+          <w:szCs w:val="24"/>
         </w:rPr>
         <w:t>,</w:t>
       </w:r>
       <w:r>
         <w:rPr>
-          <w:i/>
-        </w:rPr>
-        <w:t xml:space="preserve"> </w:t>
-      </w:r>
-      <w:r>
-        <w:rPr>
-          <w:i/>
+          <w:rFonts w:ascii="Cambria" w:hAnsi="Cambria"/>
+          <w:i/>
+          <w:szCs w:val="24"/>
           <w:lang w:val="en-US"/>
         </w:rPr>
         <w:t>y</w:t>
       </w:r>
       <w:r>
         <w:rPr>
-          <w:i/>
-        </w:rPr>
-        <w:t>)</w:t>
-      </w:r>
-      <w:r>
-        <w:rPr>
-          <w:i/>
-        </w:rPr>
-        <w:t xml:space="preserve"> </w:t>
-      </w:r>
-      <w:r>
-        <w:t xml:space="preserve">– </w:t>
-      </w:r>
-      <w:r>
-        <w:t xml:space="preserve">функция </w:t>
-      </w:r>
-      <w:r>
-        <w:rPr>
-          <w:szCs w:val="24"/>
-        </w:rPr>
-        <w:t>трехмерной</w:t>
-      </w:r>
-      <w:r>
-        <w:t xml:space="preserve"> линейной интерполяции </w:t>
-      </w:r>
-      <w:r>
-        <w:rPr>
-          <w:szCs w:val="24"/>
-        </w:rPr>
-        <w:t>аргумент</w:t>
-      </w:r>
-      <w:r>
-        <w:rPr>
-          <w:szCs w:val="24"/>
-        </w:rPr>
-        <w:t>ов</w:t>
-      </w:r>
-      <w:r>
-        <w:rPr>
-          <w:szCs w:val="24"/>
-        </w:rPr>
-        <w:t xml:space="preserve"> </w:t>
-      </w:r>
-      <w:r>
-        <w:rPr>
-          <w:i/>
-          <w:szCs w:val="24"/>
-          <w:lang w:val="en-US"/>
-        </w:rPr>
-        <w:t>x</w:t>
-      </w:r>
-      <w:r>
-        <w:rPr>
-          <w:i/>
-          <w:szCs w:val="24"/>
-        </w:rPr>
-        <w:t>,</w:t>
-      </w:r>
-      <w:r>
-        <w:rPr>
-          <w:i/>
-          <w:szCs w:val="24"/>
-          <w:lang w:val="en-US"/>
-        </w:rPr>
-        <w:t>y</w:t>
-      </w:r>
-      <w:r>
-        <w:rPr>
+          <w:rFonts w:ascii="Cambria" w:hAnsi="Cambria"/>
           <w:szCs w:val="24"/>
         </w:rPr>
         <w:t xml:space="preserve"> по</w:t>
       </w:r>
       <w:r>
+        <w:rPr>
+          <w:rFonts w:ascii="Cambria" w:hAnsi="Cambria"/>
+        </w:rPr>
         <w:t xml:space="preserve"> заданным координатам точек.</w:t>
-      </w:r>
-    </w:p>
-    <w:p/>
-    <w:p>
-      <w:r>
-        <w:t xml:space="preserve">Входные массивы </w:t>
-      </w:r>
-      <w:r>
-        <w:rPr>
-          <w:lang w:val="en-US"/>
-        </w:rPr>
-        <w:t>X</w:t>
-      </w:r>
-      <w:r>
-        <w:t xml:space="preserve">, </w:t>
-      </w:r>
-      <w:r>
-        <w:rPr>
-          <w:lang w:val="en-US"/>
-        </w:rPr>
-        <w:t>Y</w:t>
-      </w:r>
-      <w:r>
-        <w:t xml:space="preserve">, </w:t>
-      </w:r>
-      <w:r>
-        <w:rPr>
-          <w:lang w:val="en-US"/>
-        </w:rPr>
-        <w:t>Z</w:t>
-      </w:r>
-      <w:r>
-        <w:t xml:space="preserve"> </w:t>
-      </w:r>
-      <w:r>
-        <w:t>должны б</w:t>
-      </w:r>
-      <w:r>
-        <w:t>ы</w:t>
-      </w:r>
-      <w:r>
-        <w:t>ть одного размера.</w:t>
       </w:r>
     </w:p>
     <w:p>
-      <w:r>
+      <w:pPr>
+        <w:rPr>
+          <w:rFonts w:ascii="Cambria" w:hAnsi="Cambria"/>
+        </w:rPr>
+      </w:pPr>
+    </w:p>
+    <w:p>
+      <w:pPr>
+        <w:rPr>
+          <w:rFonts w:ascii="Cambria" w:hAnsi="Cambria"/>
+        </w:rPr>
+      </w:pPr>
+      <w:r>
+        <w:rPr>
+          <w:rFonts w:ascii="Cambria" w:hAnsi="Cambria"/>
+        </w:rPr>
+        <w:t xml:space="preserve">Входные массивы </w:t>
+      </w:r>
+      <w:r>
+        <w:rPr>
+          <w:rFonts w:ascii="Cambria" w:hAnsi="Cambria"/>
+          <w:lang w:val="en-US"/>
+        </w:rPr>
+        <w:t>X</w:t>
+      </w:r>
+      <w:r>
+        <w:rPr>
+          <w:rFonts w:ascii="Cambria" w:hAnsi="Cambria"/>
+        </w:rPr>
+        <w:t xml:space="preserve">, </w:t>
+      </w:r>
+      <w:r>
+        <w:rPr>
+          <w:rFonts w:ascii="Cambria" w:hAnsi="Cambria"/>
+          <w:lang w:val="en-US"/>
+        </w:rPr>
+        <w:t>Y</w:t>
+      </w:r>
+      <w:r>
+        <w:rPr>
+          <w:rFonts w:ascii="Cambria" w:hAnsi="Cambria"/>
+        </w:rPr>
+        <w:t xml:space="preserve">, </w:t>
+      </w:r>
+      <w:r>
+        <w:rPr>
+          <w:rFonts w:ascii="Cambria" w:hAnsi="Cambria"/>
+          <w:lang w:val="en-US"/>
+        </w:rPr>
+        <w:t>Z</w:t>
+      </w:r>
+      <w:r>
+        <w:rPr>
+          <w:rFonts w:ascii="Cambria" w:hAnsi="Cambria"/>
+        </w:rPr>
+        <w:t xml:space="preserve"> </w:t>
+      </w:r>
+      <w:r>
+        <w:rPr>
+          <w:rFonts w:ascii="Cambria" w:hAnsi="Cambria"/>
+        </w:rPr>
+        <w:t>должны быть одного размера.</w:t>
+      </w:r>
+    </w:p>
+    <w:p>
+      <w:pPr>
+        <w:rPr>
+          <w:rFonts w:ascii="Cambria" w:hAnsi="Cambria"/>
+        </w:rPr>
+      </w:pPr>
+      <w:r>
+        <w:rPr>
+          <w:rFonts w:ascii="Cambria" w:hAnsi="Cambria"/>
+        </w:rPr>
         <w:t>Входные массивы X, Y, Z могут задаваться:</w:t>
       </w:r>
     </w:p>
@@ -1459,16 +1709,26 @@
           <w:numId w:val="11"/>
         </w:numPr>
         <w:rPr>
-          <w:i/>
-        </w:rPr>
-      </w:pPr>
-      <w:r>
+          <w:rFonts w:ascii="Cambria" w:hAnsi="Cambria"/>
+          <w:i/>
+        </w:rPr>
+      </w:pPr>
+      <w:r>
+        <w:rPr>
+          <w:rFonts w:ascii="Cambria" w:hAnsi="Cambria"/>
+        </w:rPr>
         <w:t>к</w:t>
       </w:r>
       <w:r>
+        <w:rPr>
+          <w:rFonts w:ascii="Cambria" w:hAnsi="Cambria"/>
+        </w:rPr>
         <w:t>ак переменные типа массив, определенные ранее</w:t>
       </w:r>
       <w:r>
+        <w:rPr>
+          <w:rFonts w:ascii="Cambria" w:hAnsi="Cambria"/>
+        </w:rPr>
         <w:t>:</w:t>
       </w:r>
     </w:p>
@@ -1477,14 +1737,14 @@
         <w:pStyle w:val="aa"/>
         <w:ind w:left="720"/>
         <w:rPr>
-          <w:rFonts w:ascii="Courier New" w:hAnsi="Courier New" w:cs="Courier New"/>
-          <w:szCs w:val="24"/>
-          <w:lang w:val="en-US"/>
-        </w:rPr>
-      </w:pPr>
-      <w:r>
-        <w:rPr>
-          <w:rFonts w:ascii="Courier New" w:hAnsi="Courier New" w:cs="Courier New"/>
+          <w:rFonts w:ascii="Cambria" w:hAnsi="Cambria" w:cs="Courier New"/>
+          <w:szCs w:val="24"/>
+          <w:lang w:val="en-US"/>
+        </w:rPr>
+      </w:pPr>
+      <w:r>
+        <w:rPr>
+          <w:rFonts w:ascii="Cambria" w:hAnsi="Cambria" w:cs="Courier New"/>
           <w:i/>
           <w:szCs w:val="24"/>
           <w:lang w:val="en-US"/>
@@ -1493,7 +1753,7 @@
       </w:r>
       <w:r>
         <w:rPr>
-          <w:rFonts w:ascii="Courier New" w:hAnsi="Courier New" w:cs="Courier New"/>
+          <w:rFonts w:ascii="Cambria" w:hAnsi="Cambria" w:cs="Courier New"/>
           <w:szCs w:val="24"/>
           <w:lang w:val="en-US"/>
         </w:rPr>
@@ -1502,7 +1762,7 @@
       <w:proofErr w:type="spellStart"/>
       <w:r>
         <w:rPr>
-          <w:rFonts w:ascii="Courier New" w:hAnsi="Courier New" w:cs="Courier New"/>
+          <w:rFonts w:ascii="Cambria" w:hAnsi="Cambria" w:cs="Courier New"/>
           <w:b/>
           <w:szCs w:val="24"/>
           <w:lang w:val="en-US"/>
@@ -1512,7 +1772,7 @@
       <w:proofErr w:type="spellEnd"/>
       <w:r>
         <w:rPr>
-          <w:rFonts w:ascii="Courier New" w:hAnsi="Courier New" w:cs="Courier New"/>
+          <w:rFonts w:ascii="Cambria" w:hAnsi="Cambria" w:cs="Courier New"/>
           <w:szCs w:val="24"/>
           <w:lang w:val="en-US"/>
         </w:rPr>
@@ -1520,7 +1780,7 @@
       </w:r>
       <w:r>
         <w:rPr>
-          <w:rFonts w:ascii="Courier New" w:hAnsi="Courier New" w:cs="Courier New"/>
+          <w:rFonts w:ascii="Cambria" w:hAnsi="Cambria" w:cs="Courier New"/>
           <w:i/>
           <w:szCs w:val="24"/>
           <w:lang w:val="en-US"/>
@@ -1529,7 +1789,7 @@
       </w:r>
       <w:r>
         <w:rPr>
-          <w:rFonts w:ascii="Courier New" w:hAnsi="Courier New" w:cs="Courier New"/>
+          <w:rFonts w:ascii="Cambria" w:hAnsi="Cambria" w:cs="Courier New"/>
           <w:i/>
           <w:szCs w:val="24"/>
           <w:lang w:val="en-US"/>
@@ -1538,7 +1798,7 @@
       </w:r>
       <w:r>
         <w:rPr>
-          <w:rFonts w:ascii="Courier New" w:hAnsi="Courier New" w:cs="Courier New"/>
+          <w:rFonts w:ascii="Cambria" w:hAnsi="Cambria" w:cs="Courier New"/>
           <w:i/>
           <w:szCs w:val="24"/>
           <w:lang w:val="en-US"/>
@@ -1547,7 +1807,7 @@
       </w:r>
       <w:r>
         <w:rPr>
-          <w:rFonts w:ascii="Courier New" w:hAnsi="Courier New" w:cs="Courier New"/>
+          <w:rFonts w:ascii="Cambria" w:hAnsi="Cambria" w:cs="Courier New"/>
           <w:i/>
           <w:szCs w:val="24"/>
           <w:lang w:val="en-US"/>
@@ -1556,7 +1816,7 @@
       </w:r>
       <w:r>
         <w:rPr>
-          <w:rFonts w:ascii="Courier New" w:hAnsi="Courier New" w:cs="Courier New"/>
+          <w:rFonts w:ascii="Cambria" w:hAnsi="Cambria" w:cs="Courier New"/>
           <w:i/>
           <w:szCs w:val="24"/>
           <w:lang w:val="en-US"/>
@@ -1565,7 +1825,7 @@
       </w:r>
       <w:r>
         <w:rPr>
-          <w:rFonts w:ascii="Courier New" w:hAnsi="Courier New" w:cs="Courier New"/>
+          <w:rFonts w:ascii="Cambria" w:hAnsi="Cambria" w:cs="Courier New"/>
           <w:szCs w:val="24"/>
           <w:lang w:val="en-US"/>
         </w:rPr>
@@ -1573,7 +1833,7 @@
       </w:r>
       <w:r>
         <w:rPr>
-          <w:rFonts w:ascii="Courier New" w:hAnsi="Courier New" w:cs="Courier New"/>
+          <w:rFonts w:ascii="Cambria" w:hAnsi="Cambria" w:cs="Courier New"/>
           <w:szCs w:val="24"/>
           <w:lang w:val="en-US"/>
         </w:rPr>
@@ -1587,19 +1847,29 @@
           <w:ilvl w:val="0"/>
           <w:numId w:val="11"/>
         </w:numPr>
-      </w:pPr>
-      <w:r>
+        <w:rPr>
+          <w:rFonts w:ascii="Cambria" w:hAnsi="Cambria"/>
+        </w:rPr>
+      </w:pPr>
+      <w:r>
+        <w:rPr>
+          <w:rFonts w:ascii="Cambria" w:hAnsi="Cambria"/>
+        </w:rPr>
         <w:t xml:space="preserve">как переменные типа массив, состоящие из переменных </w:t>
       </w:r>
       <w:proofErr w:type="spellStart"/>
       <w:r>
         <w:rPr>
+          <w:rFonts w:ascii="Cambria" w:hAnsi="Cambria"/>
           <w:i/>
         </w:rPr>
         <w:t>double</w:t>
       </w:r>
       <w:proofErr w:type="spellEnd"/>
       <w:r>
+        <w:rPr>
+          <w:rFonts w:ascii="Cambria" w:hAnsi="Cambria"/>
+        </w:rPr>
         <w:t>, определенных ранее:</w:t>
       </w:r>
     </w:p>
@@ -1608,14 +1878,14 @@
         <w:pStyle w:val="aa"/>
         <w:ind w:left="720"/>
         <w:rPr>
-          <w:rFonts w:ascii="Courier New" w:hAnsi="Courier New" w:cs="Courier New"/>
-          <w:szCs w:val="24"/>
-          <w:lang w:val="en-US"/>
-        </w:rPr>
-      </w:pPr>
-      <w:r>
-        <w:rPr>
-          <w:rFonts w:ascii="Courier New" w:hAnsi="Courier New" w:cs="Courier New"/>
+          <w:rFonts w:ascii="Cambria" w:hAnsi="Cambria" w:cs="Courier New"/>
+          <w:szCs w:val="24"/>
+          <w:lang w:val="en-US"/>
+        </w:rPr>
+      </w:pPr>
+      <w:r>
+        <w:rPr>
+          <w:rFonts w:ascii="Cambria" w:hAnsi="Cambria" w:cs="Courier New"/>
           <w:i/>
           <w:szCs w:val="24"/>
           <w:lang w:val="en-US"/>
@@ -1624,7 +1894,7 @@
       </w:r>
       <w:r>
         <w:rPr>
-          <w:rFonts w:ascii="Courier New" w:hAnsi="Courier New" w:cs="Courier New"/>
+          <w:rFonts w:ascii="Cambria" w:hAnsi="Cambria" w:cs="Courier New"/>
           <w:szCs w:val="24"/>
           <w:lang w:val="en-US"/>
         </w:rPr>
@@ -1634,7 +1904,7 @@
       <w:proofErr w:type="gramStart"/>
       <w:r>
         <w:rPr>
-          <w:rFonts w:ascii="Courier New" w:hAnsi="Courier New" w:cs="Courier New"/>
+          <w:rFonts w:ascii="Cambria" w:hAnsi="Cambria" w:cs="Courier New"/>
           <w:b/>
           <w:szCs w:val="24"/>
           <w:lang w:val="en-US"/>
@@ -1644,7 +1914,7 @@
       <w:proofErr w:type="spellEnd"/>
       <w:r>
         <w:rPr>
-          <w:rFonts w:ascii="Courier New" w:hAnsi="Courier New" w:cs="Courier New"/>
+          <w:rFonts w:ascii="Cambria" w:hAnsi="Cambria" w:cs="Courier New"/>
           <w:i/>
           <w:szCs w:val="24"/>
           <w:lang w:val="en-US"/>
@@ -1654,7 +1924,7 @@
       <w:proofErr w:type="gramEnd"/>
       <w:r>
         <w:rPr>
-          <w:rFonts w:ascii="Courier New" w:hAnsi="Courier New" w:cs="Courier New"/>
+          <w:rFonts w:ascii="Cambria" w:hAnsi="Cambria" w:cs="Courier New"/>
           <w:szCs w:val="24"/>
           <w:lang w:val="en-US"/>
         </w:rPr>
@@ -1662,7 +1932,7 @@
       </w:r>
       <w:r>
         <w:rPr>
-          <w:rFonts w:ascii="Courier New" w:hAnsi="Courier New" w:cs="Courier New"/>
+          <w:rFonts w:ascii="Cambria" w:hAnsi="Cambria" w:cs="Courier New"/>
           <w:i/>
           <w:szCs w:val="24"/>
           <w:lang w:val="en-US"/>
@@ -1671,7 +1941,7 @@
       </w:r>
       <w:r>
         <w:rPr>
-          <w:rFonts w:ascii="Courier New" w:hAnsi="Courier New" w:cs="Courier New"/>
+          <w:rFonts w:ascii="Cambria" w:hAnsi="Cambria" w:cs="Courier New"/>
           <w:i/>
           <w:szCs w:val="24"/>
           <w:vertAlign w:val="subscript"/>
@@ -1681,7 +1951,7 @@
       </w:r>
       <w:r>
         <w:rPr>
-          <w:rFonts w:ascii="Courier New" w:hAnsi="Courier New" w:cs="Courier New"/>
+          <w:rFonts w:ascii="Cambria" w:hAnsi="Cambria" w:cs="Courier New"/>
           <w:i/>
           <w:szCs w:val="24"/>
           <w:lang w:val="en-US"/>
@@ -1690,7 +1960,7 @@
       </w:r>
       <w:r>
         <w:rPr>
-          <w:rFonts w:ascii="Courier New" w:hAnsi="Courier New" w:cs="Courier New"/>
+          <w:rFonts w:ascii="Cambria" w:hAnsi="Cambria" w:cs="Courier New"/>
           <w:i/>
           <w:szCs w:val="24"/>
           <w:vertAlign w:val="subscript"/>
@@ -1700,7 +1970,7 @@
       </w:r>
       <w:r>
         <w:rPr>
-          <w:rFonts w:ascii="Courier New" w:hAnsi="Courier New" w:cs="Courier New"/>
+          <w:rFonts w:ascii="Cambria" w:hAnsi="Cambria" w:cs="Courier New"/>
           <w:i/>
           <w:szCs w:val="24"/>
           <w:lang w:val="en-US"/>
@@ -1709,7 +1979,7 @@
       </w:r>
       <w:r>
         <w:rPr>
-          <w:rFonts w:ascii="Courier New" w:hAnsi="Courier New" w:cs="Courier New"/>
+          <w:rFonts w:ascii="Cambria" w:hAnsi="Cambria" w:cs="Courier New"/>
           <w:i/>
           <w:szCs w:val="24"/>
           <w:vertAlign w:val="subscript"/>
@@ -1719,7 +1989,7 @@
       </w:r>
       <w:r>
         <w:rPr>
-          <w:rFonts w:ascii="Courier New" w:hAnsi="Courier New" w:cs="Courier New"/>
+          <w:rFonts w:ascii="Cambria" w:hAnsi="Cambria" w:cs="Courier New"/>
           <w:i/>
           <w:szCs w:val="24"/>
           <w:lang w:val="en-US"/>
@@ -1728,7 +1998,7 @@
       </w:r>
       <w:r>
         <w:rPr>
-          <w:rFonts w:ascii="Courier New" w:hAnsi="Courier New" w:cs="Courier New"/>
+          <w:rFonts w:ascii="Cambria" w:hAnsi="Cambria" w:cs="Courier New"/>
           <w:i/>
           <w:szCs w:val="24"/>
           <w:vertAlign w:val="subscript"/>
@@ -1738,7 +2008,7 @@
       </w:r>
       <w:r>
         <w:rPr>
-          <w:rFonts w:ascii="Courier New" w:hAnsi="Courier New" w:cs="Courier New"/>
+          <w:rFonts w:ascii="Cambria" w:hAnsi="Cambria" w:cs="Courier New"/>
           <w:szCs w:val="24"/>
           <w:lang w:val="en-US"/>
         </w:rPr>
@@ -1746,7 +2016,7 @@
       </w:r>
       <w:r>
         <w:rPr>
-          <w:rFonts w:ascii="Courier New" w:hAnsi="Courier New" w:cs="Courier New"/>
+          <w:rFonts w:ascii="Cambria" w:hAnsi="Cambria" w:cs="Courier New"/>
           <w:i/>
           <w:szCs w:val="24"/>
           <w:lang w:val="en-US"/>
@@ -1755,7 +2025,7 @@
       </w:r>
       <w:r>
         <w:rPr>
-          <w:rFonts w:ascii="Courier New" w:hAnsi="Courier New" w:cs="Courier New"/>
+          <w:rFonts w:ascii="Cambria" w:hAnsi="Cambria" w:cs="Courier New"/>
           <w:szCs w:val="24"/>
           <w:lang w:val="en-US"/>
         </w:rPr>
@@ -1763,7 +2033,7 @@
       </w:r>
       <w:r>
         <w:rPr>
-          <w:rFonts w:ascii="Courier New" w:hAnsi="Courier New" w:cs="Courier New"/>
+          <w:rFonts w:ascii="Cambria" w:hAnsi="Cambria" w:cs="Courier New"/>
           <w:i/>
           <w:szCs w:val="24"/>
           <w:lang w:val="en-US"/>
@@ -1772,7 +2042,7 @@
       </w:r>
       <w:r>
         <w:rPr>
-          <w:rFonts w:ascii="Courier New" w:hAnsi="Courier New" w:cs="Courier New"/>
+          <w:rFonts w:ascii="Cambria" w:hAnsi="Cambria" w:cs="Courier New"/>
           <w:i/>
           <w:szCs w:val="24"/>
           <w:vertAlign w:val="subscript"/>
@@ -1782,7 +2052,7 @@
       </w:r>
       <w:r>
         <w:rPr>
-          <w:rFonts w:ascii="Courier New" w:hAnsi="Courier New" w:cs="Courier New"/>
+          <w:rFonts w:ascii="Cambria" w:hAnsi="Cambria" w:cs="Courier New"/>
           <w:i/>
           <w:szCs w:val="24"/>
           <w:lang w:val="en-US"/>
@@ -1791,7 +2061,7 @@
       </w:r>
       <w:r>
         <w:rPr>
-          <w:rFonts w:ascii="Courier New" w:hAnsi="Courier New" w:cs="Courier New"/>
+          <w:rFonts w:ascii="Cambria" w:hAnsi="Cambria" w:cs="Courier New"/>
           <w:i/>
           <w:szCs w:val="24"/>
           <w:vertAlign w:val="subscript"/>
@@ -1801,7 +2071,7 @@
       </w:r>
       <w:r>
         <w:rPr>
-          <w:rFonts w:ascii="Courier New" w:hAnsi="Courier New" w:cs="Courier New"/>
+          <w:rFonts w:ascii="Cambria" w:hAnsi="Cambria" w:cs="Courier New"/>
           <w:i/>
           <w:szCs w:val="24"/>
           <w:lang w:val="en-US"/>
@@ -1810,7 +2080,7 @@
       </w:r>
       <w:r>
         <w:rPr>
-          <w:rFonts w:ascii="Courier New" w:hAnsi="Courier New" w:cs="Courier New"/>
+          <w:rFonts w:ascii="Cambria" w:hAnsi="Cambria" w:cs="Courier New"/>
           <w:i/>
           <w:szCs w:val="24"/>
           <w:vertAlign w:val="subscript"/>
@@ -1820,7 +2090,7 @@
       </w:r>
       <w:r>
         <w:rPr>
-          <w:rFonts w:ascii="Courier New" w:hAnsi="Courier New" w:cs="Courier New"/>
+          <w:rFonts w:ascii="Cambria" w:hAnsi="Cambria" w:cs="Courier New"/>
           <w:i/>
           <w:szCs w:val="24"/>
           <w:lang w:val="en-US"/>
@@ -1829,7 +2099,7 @@
       </w:r>
       <w:r>
         <w:rPr>
-          <w:rFonts w:ascii="Courier New" w:hAnsi="Courier New" w:cs="Courier New"/>
+          <w:rFonts w:ascii="Cambria" w:hAnsi="Cambria" w:cs="Courier New"/>
           <w:i/>
           <w:szCs w:val="24"/>
           <w:vertAlign w:val="subscript"/>
@@ -1839,7 +2109,7 @@
       </w:r>
       <w:r>
         <w:rPr>
-          <w:rFonts w:ascii="Courier New" w:hAnsi="Courier New" w:cs="Courier New"/>
+          <w:rFonts w:ascii="Cambria" w:hAnsi="Cambria" w:cs="Courier New"/>
           <w:szCs w:val="24"/>
           <w:lang w:val="en-US"/>
         </w:rPr>
@@ -1847,7 +2117,7 @@
       </w:r>
       <w:r>
         <w:rPr>
-          <w:rFonts w:ascii="Courier New" w:hAnsi="Courier New" w:cs="Courier New"/>
+          <w:rFonts w:ascii="Cambria" w:hAnsi="Cambria" w:cs="Courier New"/>
           <w:i/>
           <w:szCs w:val="24"/>
           <w:lang w:val="en-US"/>
@@ -1856,7 +2126,7 @@
       </w:r>
       <w:r>
         <w:rPr>
-          <w:rFonts w:ascii="Courier New" w:hAnsi="Courier New" w:cs="Courier New"/>
+          <w:rFonts w:ascii="Cambria" w:hAnsi="Cambria" w:cs="Courier New"/>
           <w:i/>
           <w:szCs w:val="24"/>
           <w:lang w:val="en-US"/>
@@ -1865,7 +2135,7 @@
       </w:r>
       <w:r>
         <w:rPr>
-          <w:rFonts w:ascii="Courier New" w:hAnsi="Courier New" w:cs="Courier New"/>
+          <w:rFonts w:ascii="Cambria" w:hAnsi="Cambria" w:cs="Courier New"/>
           <w:i/>
           <w:szCs w:val="24"/>
           <w:lang w:val="en-US"/>
@@ -1874,7 +2144,7 @@
       </w:r>
       <w:r>
         <w:rPr>
-          <w:rFonts w:ascii="Courier New" w:hAnsi="Courier New" w:cs="Courier New"/>
+          <w:rFonts w:ascii="Cambria" w:hAnsi="Cambria" w:cs="Courier New"/>
           <w:szCs w:val="24"/>
           <w:lang w:val="en-US"/>
         </w:rPr>
@@ -1886,14 +2156,14 @@
         <w:pStyle w:val="aa"/>
         <w:ind w:left="720"/>
         <w:rPr>
-          <w:rFonts w:ascii="Courier New" w:hAnsi="Courier New" w:cs="Courier New"/>
-          <w:szCs w:val="24"/>
-          <w:lang w:val="en-US"/>
-        </w:rPr>
-      </w:pPr>
-      <w:r>
-        <w:rPr>
-          <w:rFonts w:ascii="Courier New" w:hAnsi="Courier New" w:cs="Courier New"/>
+          <w:rFonts w:ascii="Cambria" w:hAnsi="Cambria" w:cs="Courier New"/>
+          <w:szCs w:val="24"/>
+          <w:lang w:val="en-US"/>
+        </w:rPr>
+      </w:pPr>
+      <w:r>
+        <w:rPr>
+          <w:rFonts w:ascii="Cambria" w:hAnsi="Cambria" w:cs="Courier New"/>
           <w:i/>
           <w:szCs w:val="24"/>
           <w:lang w:val="en-US"/>
@@ -1902,7 +2172,7 @@
       </w:r>
       <w:r>
         <w:rPr>
-          <w:rFonts w:ascii="Courier New" w:hAnsi="Courier New" w:cs="Courier New"/>
+          <w:rFonts w:ascii="Cambria" w:hAnsi="Cambria" w:cs="Courier New"/>
           <w:szCs w:val="24"/>
           <w:lang w:val="en-US"/>
         </w:rPr>
@@ -1912,7 +2182,7 @@
       <w:proofErr w:type="gramStart"/>
       <w:r>
         <w:rPr>
-          <w:rFonts w:ascii="Courier New" w:hAnsi="Courier New" w:cs="Courier New"/>
+          <w:rFonts w:ascii="Cambria" w:hAnsi="Cambria" w:cs="Courier New"/>
           <w:b/>
           <w:szCs w:val="24"/>
           <w:lang w:val="en-US"/>
@@ -1922,7 +2192,7 @@
       <w:proofErr w:type="spellEnd"/>
       <w:r>
         <w:rPr>
-          <w:rFonts w:ascii="Courier New" w:hAnsi="Courier New" w:cs="Courier New"/>
+          <w:rFonts w:ascii="Cambria" w:hAnsi="Cambria" w:cs="Courier New"/>
           <w:szCs w:val="24"/>
           <w:lang w:val="en-US"/>
         </w:rPr>
@@ -1931,7 +2201,7 @@
       <w:proofErr w:type="gramEnd"/>
       <w:r>
         <w:rPr>
-          <w:rFonts w:ascii="Courier New" w:hAnsi="Courier New" w:cs="Courier New"/>
+          <w:rFonts w:ascii="Cambria" w:hAnsi="Cambria" w:cs="Courier New"/>
           <w:szCs w:val="24"/>
           <w:lang w:val="en-US"/>
         </w:rPr>
@@ -1939,7 +2209,7 @@
       </w:r>
       <w:r>
         <w:rPr>
-          <w:rFonts w:ascii="Courier New" w:hAnsi="Courier New" w:cs="Courier New"/>
+          <w:rFonts w:ascii="Cambria" w:hAnsi="Cambria" w:cs="Courier New"/>
           <w:i/>
           <w:szCs w:val="24"/>
           <w:lang w:val="en-US"/>
@@ -1948,7 +2218,7 @@
       </w:r>
       <w:r>
         <w:rPr>
-          <w:rFonts w:ascii="Courier New" w:hAnsi="Courier New" w:cs="Courier New"/>
+          <w:rFonts w:ascii="Cambria" w:hAnsi="Cambria" w:cs="Courier New"/>
           <w:i/>
           <w:szCs w:val="24"/>
           <w:vertAlign w:val="subscript"/>
@@ -1958,7 +2228,7 @@
       </w:r>
       <w:r>
         <w:rPr>
-          <w:rFonts w:ascii="Courier New" w:hAnsi="Courier New" w:cs="Courier New"/>
+          <w:rFonts w:ascii="Cambria" w:hAnsi="Cambria" w:cs="Courier New"/>
           <w:i/>
           <w:szCs w:val="24"/>
           <w:lang w:val="en-US"/>
@@ -1967,7 +2237,7 @@
       </w:r>
       <w:r>
         <w:rPr>
-          <w:rFonts w:ascii="Courier New" w:hAnsi="Courier New" w:cs="Courier New"/>
+          <w:rFonts w:ascii="Cambria" w:hAnsi="Cambria" w:cs="Courier New"/>
           <w:i/>
           <w:szCs w:val="24"/>
           <w:vertAlign w:val="subscript"/>
@@ -1977,7 +2247,7 @@
       </w:r>
       <w:r>
         <w:rPr>
-          <w:rFonts w:ascii="Courier New" w:hAnsi="Courier New" w:cs="Courier New"/>
+          <w:rFonts w:ascii="Cambria" w:hAnsi="Cambria" w:cs="Courier New"/>
           <w:i/>
           <w:szCs w:val="24"/>
           <w:lang w:val="en-US"/>
@@ -1986,7 +2256,7 @@
       </w:r>
       <w:r>
         <w:rPr>
-          <w:rFonts w:ascii="Courier New" w:hAnsi="Courier New" w:cs="Courier New"/>
+          <w:rFonts w:ascii="Cambria" w:hAnsi="Cambria" w:cs="Courier New"/>
           <w:i/>
           <w:szCs w:val="24"/>
           <w:vertAlign w:val="subscript"/>
@@ -1996,7 +2266,7 @@
       </w:r>
       <w:r>
         <w:rPr>
-          <w:rFonts w:ascii="Courier New" w:hAnsi="Courier New" w:cs="Courier New"/>
+          <w:rFonts w:ascii="Cambria" w:hAnsi="Cambria" w:cs="Courier New"/>
           <w:i/>
           <w:szCs w:val="24"/>
           <w:lang w:val="en-US"/>
@@ -2005,7 +2275,7 @@
       </w:r>
       <w:r>
         <w:rPr>
-          <w:rFonts w:ascii="Courier New" w:hAnsi="Courier New" w:cs="Courier New"/>
+          <w:rFonts w:ascii="Cambria" w:hAnsi="Cambria" w:cs="Courier New"/>
           <w:i/>
           <w:szCs w:val="24"/>
           <w:vertAlign w:val="subscript"/>
@@ -2015,7 +2285,7 @@
       </w:r>
       <w:r>
         <w:rPr>
-          <w:rFonts w:ascii="Courier New" w:hAnsi="Courier New" w:cs="Courier New"/>
+          <w:rFonts w:ascii="Cambria" w:hAnsi="Cambria" w:cs="Courier New"/>
           <w:szCs w:val="24"/>
           <w:lang w:val="en-US"/>
         </w:rPr>
@@ -2023,7 +2293,7 @@
       </w:r>
       <w:r>
         <w:rPr>
-          <w:rFonts w:ascii="Courier New" w:hAnsi="Courier New" w:cs="Courier New"/>
+          <w:rFonts w:ascii="Cambria" w:hAnsi="Cambria" w:cs="Courier New"/>
           <w:szCs w:val="24"/>
           <w:lang w:val="en-US"/>
         </w:rPr>
@@ -2031,7 +2301,7 @@
       </w:r>
       <w:r>
         <w:rPr>
-          <w:rFonts w:ascii="Courier New" w:hAnsi="Courier New" w:cs="Courier New"/>
+          <w:rFonts w:ascii="Cambria" w:hAnsi="Cambria" w:cs="Courier New"/>
           <w:szCs w:val="24"/>
           <w:lang w:val="en-US"/>
         </w:rPr>
@@ -2039,7 +2309,7 @@
       </w:r>
       <w:r>
         <w:rPr>
-          <w:rFonts w:ascii="Courier New" w:hAnsi="Courier New" w:cs="Courier New"/>
+          <w:rFonts w:ascii="Cambria" w:hAnsi="Cambria" w:cs="Courier New"/>
           <w:szCs w:val="24"/>
           <w:lang w:val="en-US"/>
         </w:rPr>
@@ -2047,7 +2317,7 @@
       </w:r>
       <w:r>
         <w:rPr>
-          <w:rFonts w:ascii="Courier New" w:hAnsi="Courier New" w:cs="Courier New"/>
+          <w:rFonts w:ascii="Cambria" w:hAnsi="Cambria" w:cs="Courier New"/>
           <w:szCs w:val="24"/>
           <w:lang w:val="en-US"/>
         </w:rPr>
@@ -2055,7 +2325,7 @@
       </w:r>
       <w:r>
         <w:rPr>
-          <w:rFonts w:ascii="Courier New" w:hAnsi="Courier New" w:cs="Courier New"/>
+          <w:rFonts w:ascii="Cambria" w:hAnsi="Cambria" w:cs="Courier New"/>
           <w:szCs w:val="24"/>
           <w:lang w:val="en-US"/>
         </w:rPr>
@@ -2067,14 +2337,14 @@
         <w:pStyle w:val="aa"/>
         <w:ind w:left="720"/>
         <w:rPr>
-          <w:rFonts w:ascii="Courier New" w:hAnsi="Courier New" w:cs="Courier New"/>
-          <w:szCs w:val="24"/>
-          <w:lang w:val="en-US"/>
-        </w:rPr>
-      </w:pPr>
-      <w:r>
-        <w:rPr>
-          <w:rFonts w:ascii="Courier New" w:hAnsi="Courier New" w:cs="Courier New"/>
+          <w:rFonts w:ascii="Cambria" w:hAnsi="Cambria" w:cs="Courier New"/>
+          <w:szCs w:val="24"/>
+          <w:lang w:val="en-US"/>
+        </w:rPr>
+      </w:pPr>
+      <w:r>
+        <w:rPr>
+          <w:rFonts w:ascii="Cambria" w:hAnsi="Cambria" w:cs="Courier New"/>
           <w:i/>
           <w:szCs w:val="24"/>
           <w:lang w:val="en-US"/>
@@ -2083,7 +2353,7 @@
       </w:r>
       <w:r>
         <w:rPr>
-          <w:rFonts w:ascii="Courier New" w:hAnsi="Courier New" w:cs="Courier New"/>
+          <w:rFonts w:ascii="Cambria" w:hAnsi="Cambria" w:cs="Courier New"/>
           <w:szCs w:val="24"/>
           <w:lang w:val="en-US"/>
         </w:rPr>
@@ -2092,7 +2362,7 @@
       <w:proofErr w:type="spellStart"/>
       <w:r>
         <w:rPr>
-          <w:rFonts w:ascii="Courier New" w:hAnsi="Courier New" w:cs="Courier New"/>
+          <w:rFonts w:ascii="Cambria" w:hAnsi="Cambria" w:cs="Courier New"/>
           <w:b/>
           <w:szCs w:val="24"/>
           <w:lang w:val="en-US"/>
@@ -2102,7 +2372,7 @@
       <w:proofErr w:type="spellEnd"/>
       <w:r>
         <w:rPr>
-          <w:rFonts w:ascii="Courier New" w:hAnsi="Courier New" w:cs="Courier New"/>
+          <w:rFonts w:ascii="Cambria" w:hAnsi="Cambria" w:cs="Courier New"/>
           <w:szCs w:val="24"/>
           <w:lang w:val="en-US"/>
         </w:rPr>
@@ -2110,7 +2380,7 @@
       </w:r>
       <w:r>
         <w:rPr>
-          <w:rFonts w:ascii="Courier New" w:hAnsi="Courier New" w:cs="Courier New"/>
+          <w:rFonts w:ascii="Cambria" w:hAnsi="Cambria" w:cs="Courier New"/>
           <w:szCs w:val="24"/>
           <w:lang w:val="en-US"/>
         </w:rPr>
@@ -2118,7 +2388,7 @@
       </w:r>
       <w:r>
         <w:rPr>
-          <w:rFonts w:ascii="Courier New" w:hAnsi="Courier New" w:cs="Courier New"/>
+          <w:rFonts w:ascii="Cambria" w:hAnsi="Cambria" w:cs="Courier New"/>
           <w:szCs w:val="24"/>
           <w:lang w:val="en-US"/>
         </w:rPr>
@@ -2126,7 +2396,7 @@
       </w:r>
       <w:r>
         <w:rPr>
-          <w:rFonts w:ascii="Courier New" w:hAnsi="Courier New" w:cs="Courier New"/>
+          <w:rFonts w:ascii="Cambria" w:hAnsi="Cambria" w:cs="Courier New"/>
           <w:i/>
           <w:szCs w:val="24"/>
           <w:lang w:val="en-US"/>
@@ -2135,7 +2405,7 @@
       </w:r>
       <w:r>
         <w:rPr>
-          <w:rFonts w:ascii="Courier New" w:hAnsi="Courier New" w:cs="Courier New"/>
+          <w:rFonts w:ascii="Cambria" w:hAnsi="Cambria" w:cs="Courier New"/>
           <w:i/>
           <w:szCs w:val="24"/>
           <w:vertAlign w:val="subscript"/>
@@ -2146,7 +2416,7 @@
       <w:proofErr w:type="gramStart"/>
       <w:r>
         <w:rPr>
-          <w:rFonts w:ascii="Courier New" w:hAnsi="Courier New" w:cs="Courier New"/>
+          <w:rFonts w:ascii="Cambria" w:hAnsi="Cambria" w:cs="Courier New"/>
           <w:i/>
           <w:szCs w:val="24"/>
           <w:lang w:val="en-US"/>
@@ -2155,7 +2425,7 @@
       </w:r>
       <w:r>
         <w:rPr>
-          <w:rFonts w:ascii="Courier New" w:hAnsi="Courier New" w:cs="Courier New"/>
+          <w:rFonts w:ascii="Cambria" w:hAnsi="Cambria" w:cs="Courier New"/>
           <w:i/>
           <w:szCs w:val="24"/>
           <w:vertAlign w:val="subscript"/>
@@ -2165,7 +2435,7 @@
       </w:r>
       <w:r>
         <w:rPr>
-          <w:rFonts w:ascii="Courier New" w:hAnsi="Courier New" w:cs="Courier New"/>
+          <w:rFonts w:ascii="Cambria" w:hAnsi="Cambria" w:cs="Courier New"/>
           <w:i/>
           <w:szCs w:val="24"/>
           <w:lang w:val="en-US"/>
@@ -2174,7 +2444,7 @@
       </w:r>
       <w:r>
         <w:rPr>
-          <w:rFonts w:ascii="Courier New" w:hAnsi="Courier New" w:cs="Courier New"/>
+          <w:rFonts w:ascii="Cambria" w:hAnsi="Cambria" w:cs="Courier New"/>
           <w:i/>
           <w:szCs w:val="24"/>
           <w:vertAlign w:val="subscript"/>
@@ -2184,7 +2454,7 @@
       </w:r>
       <w:r>
         <w:rPr>
-          <w:rFonts w:ascii="Courier New" w:hAnsi="Courier New" w:cs="Courier New"/>
+          <w:rFonts w:ascii="Cambria" w:hAnsi="Cambria" w:cs="Courier New"/>
           <w:i/>
           <w:szCs w:val="24"/>
           <w:lang w:val="en-US"/>
@@ -2193,7 +2463,7 @@
       </w:r>
       <w:r>
         <w:rPr>
-          <w:rFonts w:ascii="Courier New" w:hAnsi="Courier New" w:cs="Courier New"/>
+          <w:rFonts w:ascii="Cambria" w:hAnsi="Cambria" w:cs="Courier New"/>
           <w:i/>
           <w:szCs w:val="24"/>
           <w:vertAlign w:val="subscript"/>
@@ -2204,7 +2474,7 @@
       <w:proofErr w:type="gramEnd"/>
       <w:r>
         <w:rPr>
-          <w:rFonts w:ascii="Courier New" w:hAnsi="Courier New" w:cs="Courier New"/>
+          <w:rFonts w:ascii="Cambria" w:hAnsi="Cambria" w:cs="Courier New"/>
           <w:szCs w:val="24"/>
           <w:lang w:val="en-US"/>
         </w:rPr>
@@ -2212,7 +2482,7 @@
       </w:r>
       <w:r>
         <w:rPr>
-          <w:rFonts w:ascii="Courier New" w:hAnsi="Courier New" w:cs="Courier New"/>
+          <w:rFonts w:ascii="Cambria" w:hAnsi="Cambria" w:cs="Courier New"/>
           <w:szCs w:val="24"/>
           <w:lang w:val="en-US"/>
         </w:rPr>
@@ -2220,7 +2490,7 @@
       </w:r>
       <w:r>
         <w:rPr>
-          <w:rFonts w:ascii="Courier New" w:hAnsi="Courier New" w:cs="Courier New"/>
+          <w:rFonts w:ascii="Cambria" w:hAnsi="Cambria" w:cs="Courier New"/>
           <w:szCs w:val="24"/>
           <w:lang w:val="en-US"/>
         </w:rPr>
@@ -2228,7 +2498,7 @@
       </w:r>
       <w:r>
         <w:rPr>
-          <w:rFonts w:ascii="Courier New" w:hAnsi="Courier New" w:cs="Courier New"/>
+          <w:rFonts w:ascii="Cambria" w:hAnsi="Cambria" w:cs="Courier New"/>
           <w:szCs w:val="24"/>
           <w:lang w:val="en-US"/>
         </w:rPr>
@@ -2242,10 +2512,14 @@
           <w:ilvl w:val="0"/>
           <w:numId w:val="11"/>
         </w:numPr>
+        <w:rPr>
+          <w:rFonts w:ascii="Cambria" w:hAnsi="Cambria"/>
+        </w:rPr>
       </w:pPr>
       <w:proofErr w:type="spellStart"/>
       <w:r>
         <w:rPr>
+          <w:rFonts w:ascii="Cambria" w:hAnsi="Cambria"/>
           <w:lang w:val="en-US"/>
         </w:rPr>
         <w:t>как</w:t>
@@ -2253,6 +2527,7 @@
       <w:proofErr w:type="spellEnd"/>
       <w:r>
         <w:rPr>
+          <w:rFonts w:ascii="Cambria" w:hAnsi="Cambria"/>
           <w:lang w:val="en-US"/>
         </w:rPr>
         <w:t xml:space="preserve"> </w:t>
@@ -2260,6 +2535,7 @@
       <w:proofErr w:type="spellStart"/>
       <w:r>
         <w:rPr>
+          <w:rFonts w:ascii="Cambria" w:hAnsi="Cambria"/>
           <w:lang w:val="en-US"/>
         </w:rPr>
         <w:t>постоянные</w:t>
@@ -2267,6 +2543,7 @@
       <w:proofErr w:type="spellEnd"/>
       <w:r>
         <w:rPr>
+          <w:rFonts w:ascii="Cambria" w:hAnsi="Cambria"/>
           <w:lang w:val="en-US"/>
         </w:rPr>
         <w:t xml:space="preserve"> </w:t>
@@ -2274,12 +2551,16 @@
       <w:proofErr w:type="spellStart"/>
       <w:r>
         <w:rPr>
+          <w:rFonts w:ascii="Cambria" w:hAnsi="Cambria"/>
           <w:lang w:val="en-US"/>
         </w:rPr>
         <w:t>массивы</w:t>
       </w:r>
       <w:proofErr w:type="spellEnd"/>
       <w:r>
+        <w:rPr>
+          <w:rFonts w:ascii="Cambria" w:hAnsi="Cambria"/>
+        </w:rPr>
         <w:t>:</w:t>
       </w:r>
     </w:p>
@@ -2288,7 +2569,7 @@
         <w:pStyle w:val="aa"/>
         <w:ind w:left="720"/>
         <w:rPr>
-          <w:rFonts w:ascii="Courier New" w:hAnsi="Courier New" w:cs="Courier New"/>
+          <w:rFonts w:ascii="Cambria" w:hAnsi="Cambria" w:cs="Courier New"/>
           <w:iCs/>
           <w:szCs w:val="24"/>
           <w:lang w:val="en-US"/>
@@ -2296,7 +2577,7 @@
       </w:pPr>
       <w:r>
         <w:rPr>
-          <w:rFonts w:ascii="Courier New" w:hAnsi="Courier New" w:cs="Courier New"/>
+          <w:rFonts w:ascii="Cambria" w:hAnsi="Cambria" w:cs="Courier New"/>
           <w:i/>
           <w:szCs w:val="24"/>
           <w:lang w:val="en-US"/>
@@ -2305,7 +2586,7 @@
       </w:r>
       <w:r>
         <w:rPr>
-          <w:rFonts w:ascii="Courier New" w:hAnsi="Courier New" w:cs="Courier New"/>
+          <w:rFonts w:ascii="Cambria" w:hAnsi="Cambria" w:cs="Courier New"/>
           <w:szCs w:val="24"/>
           <w:lang w:val="en-US"/>
         </w:rPr>
@@ -2315,7 +2596,7 @@
       <w:proofErr w:type="gramStart"/>
       <w:r>
         <w:rPr>
-          <w:rFonts w:ascii="Courier New" w:hAnsi="Courier New" w:cs="Courier New"/>
+          <w:rFonts w:ascii="Cambria" w:hAnsi="Cambria" w:cs="Courier New"/>
           <w:b/>
           <w:szCs w:val="24"/>
           <w:lang w:val="en-US"/>
@@ -2325,7 +2606,7 @@
       <w:proofErr w:type="spellEnd"/>
       <w:r>
         <w:rPr>
-          <w:rFonts w:ascii="Courier New" w:hAnsi="Courier New" w:cs="Courier New"/>
+          <w:rFonts w:ascii="Cambria" w:hAnsi="Cambria" w:cs="Courier New"/>
           <w:szCs w:val="24"/>
           <w:lang w:val="en-US"/>
         </w:rPr>
@@ -2334,7 +2615,7 @@
       <w:proofErr w:type="gramEnd"/>
       <w:r>
         <w:rPr>
-          <w:rFonts w:ascii="Courier New" w:hAnsi="Courier New" w:cs="Courier New"/>
+          <w:rFonts w:ascii="Cambria" w:hAnsi="Cambria" w:cs="Courier New"/>
           <w:iCs/>
           <w:szCs w:val="24"/>
           <w:lang w:val="en-US"/>
@@ -2343,7 +2624,7 @@
       </w:r>
       <w:r>
         <w:rPr>
-          <w:rFonts w:ascii="Courier New" w:hAnsi="Courier New" w:cs="Courier New"/>
+          <w:rFonts w:ascii="Cambria" w:hAnsi="Cambria" w:cs="Courier New"/>
           <w:szCs w:val="24"/>
           <w:lang w:val="en-US"/>
         </w:rPr>
@@ -2351,7 +2632,7 @@
       </w:r>
       <w:r>
         <w:rPr>
-          <w:rFonts w:ascii="Courier New" w:hAnsi="Courier New" w:cs="Courier New"/>
+          <w:rFonts w:ascii="Cambria" w:hAnsi="Cambria" w:cs="Courier New"/>
           <w:iCs/>
           <w:szCs w:val="24"/>
           <w:lang w:val="en-US"/>
@@ -2360,7 +2641,7 @@
       </w:r>
       <w:r>
         <w:rPr>
-          <w:rFonts w:ascii="Courier New" w:hAnsi="Courier New" w:cs="Courier New"/>
+          <w:rFonts w:ascii="Cambria" w:hAnsi="Cambria" w:cs="Courier New"/>
           <w:i/>
           <w:iCs/>
           <w:szCs w:val="24"/>
@@ -2370,7 +2651,7 @@
       </w:r>
       <w:r>
         <w:rPr>
-          <w:rFonts w:ascii="Courier New" w:hAnsi="Courier New" w:cs="Courier New"/>
+          <w:rFonts w:ascii="Cambria" w:hAnsi="Cambria" w:cs="Courier New"/>
           <w:i/>
           <w:iCs/>
           <w:szCs w:val="24"/>
@@ -2380,7 +2661,7 @@
       </w:r>
       <w:r>
         <w:rPr>
-          <w:rFonts w:ascii="Courier New" w:hAnsi="Courier New" w:cs="Courier New"/>
+          <w:rFonts w:ascii="Cambria" w:hAnsi="Cambria" w:cs="Courier New"/>
           <w:i/>
           <w:iCs/>
           <w:szCs w:val="24"/>
@@ -2390,7 +2671,7 @@
       </w:r>
       <w:r>
         <w:rPr>
-          <w:rFonts w:ascii="Courier New" w:hAnsi="Courier New" w:cs="Courier New"/>
+          <w:rFonts w:ascii="Cambria" w:hAnsi="Cambria" w:cs="Courier New"/>
           <w:iCs/>
           <w:szCs w:val="24"/>
           <w:lang w:val="en-US"/>
@@ -2403,14 +2684,14 @@
         <w:pStyle w:val="aa"/>
         <w:ind w:left="720"/>
         <w:rPr>
-          <w:rFonts w:ascii="Courier New" w:hAnsi="Courier New" w:cs="Courier New"/>
-          <w:szCs w:val="24"/>
-          <w:lang w:val="en-US"/>
-        </w:rPr>
-      </w:pPr>
-      <w:r>
-        <w:rPr>
-          <w:rFonts w:ascii="Courier New" w:hAnsi="Courier New" w:cs="Courier New"/>
+          <w:rFonts w:ascii="Cambria" w:hAnsi="Cambria" w:cs="Courier New"/>
+          <w:szCs w:val="24"/>
+          <w:lang w:val="en-US"/>
+        </w:rPr>
+      </w:pPr>
+      <w:r>
+        <w:rPr>
+          <w:rFonts w:ascii="Cambria" w:hAnsi="Cambria" w:cs="Courier New"/>
           <w:i/>
           <w:szCs w:val="24"/>
           <w:lang w:val="en-US"/>
@@ -2419,7 +2700,7 @@
       </w:r>
       <w:r>
         <w:rPr>
-          <w:rFonts w:ascii="Courier New" w:hAnsi="Courier New" w:cs="Courier New"/>
+          <w:rFonts w:ascii="Cambria" w:hAnsi="Cambria" w:cs="Courier New"/>
           <w:szCs w:val="24"/>
           <w:lang w:val="en-US"/>
         </w:rPr>
@@ -2429,7 +2710,7 @@
       <w:proofErr w:type="gramStart"/>
       <w:r>
         <w:rPr>
-          <w:rFonts w:ascii="Courier New" w:hAnsi="Courier New" w:cs="Courier New"/>
+          <w:rFonts w:ascii="Cambria" w:hAnsi="Cambria" w:cs="Courier New"/>
           <w:b/>
           <w:szCs w:val="24"/>
           <w:lang w:val="en-US"/>
@@ -2439,7 +2720,7 @@
       <w:proofErr w:type="spellEnd"/>
       <w:r>
         <w:rPr>
-          <w:rFonts w:ascii="Courier New" w:hAnsi="Courier New" w:cs="Courier New"/>
+          <w:rFonts w:ascii="Cambria" w:hAnsi="Cambria" w:cs="Courier New"/>
           <w:szCs w:val="24"/>
           <w:lang w:val="en-US"/>
         </w:rPr>
@@ -2448,7 +2729,7 @@
       <w:proofErr w:type="gramEnd"/>
       <w:r>
         <w:rPr>
-          <w:rFonts w:ascii="Courier New" w:hAnsi="Courier New" w:cs="Courier New"/>
+          <w:rFonts w:ascii="Cambria" w:hAnsi="Cambria" w:cs="Courier New"/>
           <w:i/>
           <w:iCs/>
           <w:szCs w:val="24"/>
@@ -2458,7 +2739,7 @@
       </w:r>
       <w:r>
         <w:rPr>
-          <w:rFonts w:ascii="Courier New" w:hAnsi="Courier New" w:cs="Courier New"/>
+          <w:rFonts w:ascii="Cambria" w:hAnsi="Cambria" w:cs="Courier New"/>
           <w:iCs/>
           <w:szCs w:val="24"/>
           <w:lang w:val="en-US"/>
@@ -2467,7 +2748,7 @@
       </w:r>
       <w:r>
         <w:rPr>
-          <w:rFonts w:ascii="Courier New" w:hAnsi="Courier New" w:cs="Courier New"/>
+          <w:rFonts w:ascii="Cambria" w:hAnsi="Cambria" w:cs="Courier New"/>
           <w:iCs/>
           <w:szCs w:val="24"/>
           <w:lang w:val="en-US"/>
@@ -2476,7 +2757,7 @@
       </w:r>
       <w:r>
         <w:rPr>
-          <w:rFonts w:ascii="Courier New" w:hAnsi="Courier New" w:cs="Courier New"/>
+          <w:rFonts w:ascii="Cambria" w:hAnsi="Cambria" w:cs="Courier New"/>
           <w:iCs/>
           <w:szCs w:val="24"/>
           <w:lang w:val="en-US"/>
@@ -2485,7 +2766,7 @@
       </w:r>
       <w:r>
         <w:rPr>
-          <w:rFonts w:ascii="Courier New" w:hAnsi="Courier New" w:cs="Courier New"/>
+          <w:rFonts w:ascii="Cambria" w:hAnsi="Cambria" w:cs="Courier New"/>
           <w:szCs w:val="24"/>
           <w:lang w:val="en-US"/>
         </w:rPr>
@@ -2493,7 +2774,7 @@
       </w:r>
       <w:r>
         <w:rPr>
-          <w:rFonts w:ascii="Courier New" w:hAnsi="Courier New" w:cs="Courier New"/>
+          <w:rFonts w:ascii="Cambria" w:hAnsi="Cambria" w:cs="Courier New"/>
           <w:iCs/>
           <w:szCs w:val="24"/>
           <w:lang w:val="en-US"/>
@@ -2502,7 +2783,7 @@
       </w:r>
       <w:r>
         <w:rPr>
-          <w:rFonts w:ascii="Courier New" w:hAnsi="Courier New" w:cs="Courier New"/>
+          <w:rFonts w:ascii="Cambria" w:hAnsi="Cambria" w:cs="Courier New"/>
           <w:iCs/>
           <w:szCs w:val="24"/>
           <w:lang w:val="en-US"/>
@@ -2511,7 +2792,7 @@
       </w:r>
       <w:r>
         <w:rPr>
-          <w:rFonts w:ascii="Courier New" w:hAnsi="Courier New" w:cs="Courier New"/>
+          <w:rFonts w:ascii="Cambria" w:hAnsi="Cambria" w:cs="Courier New"/>
           <w:i/>
           <w:iCs/>
           <w:szCs w:val="24"/>
@@ -2521,7 +2802,7 @@
       </w:r>
       <w:r>
         <w:rPr>
-          <w:rFonts w:ascii="Courier New" w:hAnsi="Courier New" w:cs="Courier New"/>
+          <w:rFonts w:ascii="Cambria" w:hAnsi="Cambria" w:cs="Courier New"/>
           <w:iCs/>
           <w:szCs w:val="24"/>
           <w:lang w:val="en-US"/>
@@ -2534,14 +2815,14 @@
         <w:pStyle w:val="aa"/>
         <w:ind w:left="720"/>
         <w:rPr>
-          <w:rFonts w:ascii="Courier New" w:hAnsi="Courier New" w:cs="Courier New"/>
+          <w:rFonts w:ascii="Cambria" w:hAnsi="Cambria" w:cs="Courier New"/>
           <w:iCs/>
           <w:szCs w:val="24"/>
         </w:rPr>
       </w:pPr>
       <w:r>
         <w:rPr>
-          <w:rFonts w:ascii="Courier New" w:hAnsi="Courier New" w:cs="Courier New"/>
+          <w:rFonts w:ascii="Cambria" w:hAnsi="Cambria" w:cs="Courier New"/>
           <w:i/>
           <w:szCs w:val="24"/>
           <w:lang w:val="en-US"/>
@@ -2550,7 +2831,7 @@
       </w:r>
       <w:r>
         <w:rPr>
-          <w:rFonts w:ascii="Courier New" w:hAnsi="Courier New" w:cs="Courier New"/>
+          <w:rFonts w:ascii="Cambria" w:hAnsi="Cambria" w:cs="Courier New"/>
           <w:szCs w:val="24"/>
         </w:rPr>
         <w:t xml:space="preserve"> = </w:t>
@@ -2559,7 +2840,7 @@
       <w:proofErr w:type="gramStart"/>
       <w:r>
         <w:rPr>
-          <w:rFonts w:ascii="Courier New" w:hAnsi="Courier New" w:cs="Courier New"/>
+          <w:rFonts w:ascii="Cambria" w:hAnsi="Cambria" w:cs="Courier New"/>
           <w:b/>
           <w:szCs w:val="24"/>
           <w:lang w:val="en-US"/>
@@ -2569,7 +2850,7 @@
       <w:proofErr w:type="spellEnd"/>
       <w:r>
         <w:rPr>
-          <w:rFonts w:ascii="Courier New" w:hAnsi="Courier New" w:cs="Courier New"/>
+          <w:rFonts w:ascii="Cambria" w:hAnsi="Cambria" w:cs="Courier New"/>
           <w:szCs w:val="24"/>
         </w:rPr>
         <w:t>(</w:t>
@@ -2577,7 +2858,7 @@
       <w:proofErr w:type="gramEnd"/>
       <w:r>
         <w:rPr>
-          <w:rFonts w:ascii="Courier New" w:hAnsi="Courier New" w:cs="Courier New"/>
+          <w:rFonts w:ascii="Cambria" w:hAnsi="Cambria" w:cs="Courier New"/>
           <w:iCs/>
           <w:szCs w:val="24"/>
         </w:rPr>
@@ -2585,14 +2866,14 @@
       </w:r>
       <w:r>
         <w:rPr>
-          <w:rFonts w:ascii="Courier New" w:hAnsi="Courier New" w:cs="Courier New"/>
+          <w:rFonts w:ascii="Cambria" w:hAnsi="Cambria" w:cs="Courier New"/>
           <w:szCs w:val="24"/>
         </w:rPr>
         <w:t>-1.80, -1.60, -1.40, -1.20</w:t>
       </w:r>
       <w:r>
         <w:rPr>
-          <w:rFonts w:ascii="Courier New" w:hAnsi="Courier New" w:cs="Courier New"/>
+          <w:rFonts w:ascii="Cambria" w:hAnsi="Cambria" w:cs="Courier New"/>
           <w:iCs/>
           <w:szCs w:val="24"/>
         </w:rPr>
@@ -2600,21 +2881,21 @@
       </w:r>
       <w:r>
         <w:rPr>
-          <w:rFonts w:ascii="Courier New" w:hAnsi="Courier New" w:cs="Courier New"/>
+          <w:rFonts w:ascii="Cambria" w:hAnsi="Cambria" w:cs="Courier New"/>
           <w:szCs w:val="24"/>
         </w:rPr>
         <w:t>[-1.40, -0.78,-0.53,</w:t>
       </w:r>
       <w:r>
         <w:rPr>
-          <w:rFonts w:ascii="Courier New" w:hAnsi="Courier New" w:cs="Courier New"/>
+          <w:rFonts w:ascii="Cambria" w:hAnsi="Cambria" w:cs="Courier New"/>
           <w:szCs w:val="24"/>
         </w:rPr>
         <w:t>-0.35]</w:t>
       </w:r>
       <w:r>
         <w:rPr>
-          <w:rFonts w:ascii="Courier New" w:hAnsi="Courier New" w:cs="Courier New"/>
+          <w:rFonts w:ascii="Cambria" w:hAnsi="Cambria" w:cs="Courier New"/>
           <w:iCs/>
           <w:szCs w:val="24"/>
         </w:rPr>
@@ -2622,16 +2903,15 @@
       </w:r>
       <w:r>
         <w:rPr>
-          <w:rFonts w:ascii="Courier New" w:hAnsi="Courier New" w:cs="Courier New"/>
+          <w:rFonts w:ascii="Cambria" w:hAnsi="Cambria" w:cs="Courier New"/>
           <w:iCs/>
           <w:szCs w:val="24"/>
-          <w:lang w:val="en-US"/>
         </w:rPr>
         <w:t xml:space="preserve"> </w:t>
       </w:r>
       <w:r>
         <w:rPr>
-          <w:rFonts w:ascii="Courier New" w:hAnsi="Courier New" w:cs="Courier New"/>
+          <w:rFonts w:ascii="Cambria" w:hAnsi="Cambria" w:cs="Courier New"/>
           <w:i/>
           <w:iCs/>
           <w:szCs w:val="24"/>
@@ -2641,189 +2921,225 @@
       </w:r>
       <w:r>
         <w:rPr>
-          <w:rFonts w:ascii="Courier New" w:hAnsi="Courier New" w:cs="Courier New"/>
+          <w:rFonts w:ascii="Cambria" w:hAnsi="Cambria" w:cs="Courier New"/>
           <w:iCs/>
           <w:szCs w:val="24"/>
         </w:rPr>
         <w:t>);</w:t>
-      </w:r>
-    </w:p>
-    <w:p/>
-    <w:p>
-      <w:pPr>
-        <w:rPr>
-          <w:b/>
-        </w:rPr>
-      </w:pPr>
-      <w:r>
-        <w:rPr>
-          <w:b/>
-        </w:rPr>
-        <w:t>Результат</w:t>
-      </w:r>
-      <w:r>
-        <w:rPr>
-          <w:b/>
-        </w:rPr>
-        <w:t>:</w:t>
       </w:r>
     </w:p>
     <w:p>
       <w:pPr>
         <w:rPr>
-          <w:i/>
-        </w:rPr>
-      </w:pPr>
-      <w:proofErr w:type="spellStart"/>
-      <w:r>
-        <w:rPr>
-          <w:i/>
-        </w:rPr>
-        <w:t>y</w:t>
-      </w:r>
-      <w:proofErr w:type="spellEnd"/>
-      <w:r>
-        <w:t xml:space="preserve"> – </w:t>
-      </w:r>
-      <w:r>
-        <w:t xml:space="preserve">результат интерполяции аргумента </w:t>
-      </w:r>
-      <w:r>
-        <w:rPr>
-          <w:i/>
-          <w:lang w:val="en-US"/>
-        </w:rPr>
-        <w:t>x</w:t>
-      </w:r>
-      <w:r>
-        <w:rPr>
-          <w:i/>
-        </w:rPr>
-        <w:t>,</w:t>
-      </w:r>
+          <w:rFonts w:ascii="Cambria" w:hAnsi="Cambria"/>
+        </w:rPr>
+      </w:pPr>
     </w:p>
     <w:p>
       <w:pPr>
         <w:rPr>
-          <w:i/>
-        </w:rPr>
-      </w:pPr>
-      <w:r>
-        <w:rPr>
-          <w:i/>
-          <w:lang w:val="en-US"/>
-        </w:rPr>
-        <w:t>z</w:t>
-      </w:r>
-      <w:r>
-        <w:rPr>
-          <w:i/>
-        </w:rPr>
-        <w:t xml:space="preserve"> </w:t>
-      </w:r>
-      <w:r>
-        <w:t>–</w:t>
-      </w:r>
-      <w:r>
-        <w:t xml:space="preserve"> </w:t>
-      </w:r>
-      <w:proofErr w:type="gramStart"/>
-      <w:r>
-        <w:t>результат</w:t>
-      </w:r>
-      <w:proofErr w:type="gramEnd"/>
-      <w:r>
-        <w:t xml:space="preserve"> интерполяции аргумент</w:t>
-      </w:r>
-      <w:r>
-        <w:t>ов</w:t>
-      </w:r>
-      <w:r>
-        <w:t xml:space="preserve"> </w:t>
-      </w:r>
-      <w:r>
-        <w:rPr>
-          <w:i/>
-          <w:lang w:val="en-US"/>
-        </w:rPr>
-        <w:t>x</w:t>
-      </w:r>
-      <w:r>
-        <w:rPr>
-          <w:i/>
-        </w:rPr>
-        <w:t>,</w:t>
-      </w:r>
-      <w:r>
-        <w:rPr>
-          <w:i/>
-        </w:rPr>
-        <w:t xml:space="preserve"> </w:t>
-      </w:r>
-      <w:proofErr w:type="spellStart"/>
-      <w:r>
-        <w:rPr>
-          <w:i/>
-        </w:rPr>
-        <w:t>y</w:t>
-      </w:r>
-      <w:proofErr w:type="spellEnd"/>
-      <w:r>
-        <w:rPr>
-          <w:i/>
-        </w:rPr>
-        <w:t>.</w:t>
-      </w:r>
-    </w:p>
-    <w:p/>
-    <w:p>
-      <w:pPr>
-        <w:rPr>
+          <w:rFonts w:ascii="Cambria" w:hAnsi="Cambria"/>
           <w:b/>
         </w:rPr>
       </w:pPr>
       <w:r>
         <w:rPr>
+          <w:rFonts w:ascii="Cambria" w:hAnsi="Cambria"/>
           <w:b/>
         </w:rPr>
-        <w:t>Пример</w:t>
-      </w:r>
-      <w:r>
-        <w:rPr>
-          <w:b/>
-        </w:rPr>
-        <w:t xml:space="preserve"> 1</w:t>
-      </w:r>
-      <w:r>
-        <w:rPr>
-          <w:b/>
-        </w:rPr>
-        <w:t>:</w:t>
+        <w:t>Результат:</w:t>
       </w:r>
     </w:p>
     <w:p>
       <w:pPr>
         <w:rPr>
-          <w:i/>
-          <w:szCs w:val="24"/>
-        </w:rPr>
-      </w:pPr>
-      <w:r>
-        <w:rPr>
+          <w:rFonts w:ascii="Cambria" w:hAnsi="Cambria"/>
+          <w:i/>
+        </w:rPr>
+      </w:pPr>
+      <w:r>
+        <w:rPr>
+          <w:rFonts w:ascii="Cambria" w:hAnsi="Cambria"/>
+          <w:i/>
+        </w:rPr>
+        <w:t>y</w:t>
+      </w:r>
+      <w:r>
+        <w:rPr>
+          <w:rFonts w:ascii="Cambria" w:hAnsi="Cambria"/>
+        </w:rPr>
+        <w:t xml:space="preserve"> – результат интерполяции аргумента </w:t>
+      </w:r>
+      <w:r>
+        <w:rPr>
+          <w:rFonts w:ascii="Cambria" w:hAnsi="Cambria"/>
+          <w:i/>
+          <w:lang w:val="en-US"/>
+        </w:rPr>
+        <w:t>x</w:t>
+      </w:r>
+      <w:r>
+        <w:rPr>
+          <w:rFonts w:ascii="Cambria" w:hAnsi="Cambria"/>
+          <w:i/>
+        </w:rPr>
+        <w:t>,</w:t>
+      </w:r>
+    </w:p>
+    <w:p>
+      <w:pPr>
+        <w:rPr>
+          <w:rFonts w:ascii="Cambria" w:hAnsi="Cambria"/>
+          <w:i/>
+        </w:rPr>
+      </w:pPr>
+      <w:r>
+        <w:rPr>
+          <w:rFonts w:ascii="Cambria" w:hAnsi="Cambria"/>
+          <w:i/>
+          <w:lang w:val="en-US"/>
+        </w:rPr>
+        <w:t>z</w:t>
+      </w:r>
+      <w:r>
+        <w:rPr>
+          <w:rFonts w:ascii="Cambria" w:hAnsi="Cambria"/>
+          <w:i/>
+        </w:rPr>
+        <w:t xml:space="preserve"> </w:t>
+      </w:r>
+      <w:r>
+        <w:rPr>
+          <w:rFonts w:ascii="Cambria" w:hAnsi="Cambria"/>
+        </w:rPr>
+        <w:t>–</w:t>
+      </w:r>
+      <w:r>
+        <w:rPr>
+          <w:rFonts w:ascii="Cambria" w:hAnsi="Cambria"/>
+        </w:rPr>
+        <w:t xml:space="preserve"> </w:t>
+      </w:r>
+      <w:proofErr w:type="gramStart"/>
+      <w:r>
+        <w:rPr>
+          <w:rFonts w:ascii="Cambria" w:hAnsi="Cambria"/>
+        </w:rPr>
+        <w:t>результат</w:t>
+      </w:r>
+      <w:proofErr w:type="gramEnd"/>
+      <w:r>
+        <w:rPr>
+          <w:rFonts w:ascii="Cambria" w:hAnsi="Cambria"/>
+        </w:rPr>
+        <w:t xml:space="preserve"> интерполяции аргументов</w:t>
+      </w:r>
+      <w:r>
+        <w:rPr>
+          <w:rFonts w:ascii="Cambria" w:hAnsi="Cambria"/>
+        </w:rPr>
+        <w:t xml:space="preserve"> </w:t>
+      </w:r>
+      <w:r>
+        <w:rPr>
+          <w:rFonts w:ascii="Cambria" w:hAnsi="Cambria"/>
+          <w:i/>
+          <w:lang w:val="en-US"/>
+        </w:rPr>
+        <w:t>x</w:t>
+      </w:r>
+      <w:r>
+        <w:rPr>
+          <w:rFonts w:ascii="Cambria" w:hAnsi="Cambria"/>
+          <w:i/>
+        </w:rPr>
+        <w:t>,</w:t>
+      </w:r>
+      <w:r>
+        <w:rPr>
+          <w:rFonts w:ascii="Cambria" w:hAnsi="Cambria"/>
+          <w:i/>
+        </w:rPr>
+        <w:t xml:space="preserve"> </w:t>
+      </w:r>
+      <w:r>
+        <w:rPr>
+          <w:rFonts w:ascii="Cambria" w:hAnsi="Cambria"/>
+          <w:i/>
+        </w:rPr>
+        <w:t>y</w:t>
+      </w:r>
+      <w:r>
+        <w:rPr>
+          <w:rFonts w:ascii="Cambria" w:hAnsi="Cambria"/>
+          <w:i/>
+        </w:rPr>
+        <w:t>.</w:t>
+      </w:r>
+    </w:p>
+    <w:p>
+      <w:pPr>
+        <w:rPr>
+          <w:rFonts w:ascii="Cambria" w:hAnsi="Cambria"/>
+        </w:rPr>
+      </w:pPr>
+    </w:p>
+    <w:p>
+      <w:pPr>
+        <w:rPr>
+          <w:rFonts w:ascii="Cambria" w:hAnsi="Cambria"/>
+          <w:b/>
+        </w:rPr>
+      </w:pPr>
+      <w:r>
+        <w:rPr>
+          <w:rFonts w:ascii="Cambria" w:hAnsi="Cambria"/>
+          <w:b/>
+        </w:rPr>
+        <w:lastRenderedPageBreak/>
+        <w:t>Пример</w:t>
+      </w:r>
+      <w:r>
+        <w:rPr>
+          <w:rFonts w:ascii="Cambria" w:hAnsi="Cambria"/>
+          <w:b/>
+        </w:rPr>
+        <w:t xml:space="preserve"> 1</w:t>
+      </w:r>
+      <w:r>
+        <w:rPr>
+          <w:rFonts w:ascii="Cambria" w:hAnsi="Cambria"/>
+          <w:b/>
+        </w:rPr>
+        <w:t>:</w:t>
+      </w:r>
+    </w:p>
+    <w:p>
+      <w:pPr>
+        <w:rPr>
+          <w:rFonts w:ascii="Cambria" w:hAnsi="Cambria"/>
+          <w:i/>
+          <w:szCs w:val="24"/>
+        </w:rPr>
+      </w:pPr>
+      <w:r>
+        <w:rPr>
+          <w:rFonts w:ascii="Cambria" w:hAnsi="Cambria"/>
           <w:i/>
         </w:rPr>
         <w:t>Кубическая</w:t>
       </w:r>
       <w:r>
         <w:rPr>
+          <w:rFonts w:ascii="Cambria" w:hAnsi="Cambria"/>
           <w:i/>
           <w:lang w:val="en-US"/>
         </w:rPr>
         <w:t xml:space="preserve"> </w:t>
       </w:r>
-      <w:proofErr w:type="gramStart"/>
-      <w:r>
-        <w:rPr>
+      <w:r>
+        <w:rPr>
+          <w:rFonts w:ascii="Cambria" w:hAnsi="Cambria"/>
           <w:i/>
           <w:szCs w:val="24"/>
           <w:lang w:val="en-US"/>
@@ -2831,21 +3147,22 @@
         <w:t>c</w:t>
       </w:r>
       <w:proofErr w:type="spellStart"/>
-      <w:proofErr w:type="gramEnd"/>
-      <w:r>
-        <w:rPr>
-          <w:i/>
-          <w:szCs w:val="24"/>
-        </w:rPr>
-        <w:t>плайн-интерполяция</w:t>
+      <w:r>
+        <w:rPr>
+          <w:rFonts w:ascii="Cambria" w:hAnsi="Cambria"/>
+          <w:i/>
+          <w:szCs w:val="24"/>
+        </w:rPr>
+        <w:t>плайн</w:t>
       </w:r>
       <w:proofErr w:type="spellEnd"/>
       <w:r>
         <w:rPr>
-          <w:i/>
-          <w:szCs w:val="24"/>
-        </w:rPr>
-        <w:t>:</w:t>
+          <w:rFonts w:ascii="Cambria" w:hAnsi="Cambria"/>
+          <w:i/>
+          <w:szCs w:val="24"/>
+        </w:rPr>
+        <w:t>-интерполяция:</w:t>
       </w:r>
     </w:p>
     <w:tbl>
@@ -2860,7 +3177,7 @@
           <w:insideH w:val="none" w:sz="0" w:space="0" w:color="auto"/>
           <w:insideV w:val="none" w:sz="0" w:space="0" w:color="auto"/>
         </w:tblBorders>
-        <w:tblLook w:val="04A0"/>
+        <w:tblLook w:val="04A0" w:firstRow="1" w:lastRow="0" w:firstColumn="1" w:lastColumn="0" w:noHBand="0" w:noVBand="1"/>
       </w:tblPr>
       <w:tblGrid>
         <w:gridCol w:w="426"/>
@@ -2882,7 +3199,7 @@
               <w:pStyle w:val="afe"/>
               <w:spacing w:before="0" w:beforeAutospacing="0" w:after="0" w:afterAutospacing="0"/>
               <w:rPr>
-                <w:rFonts w:ascii="Courier New" w:hAnsi="Courier New" w:cs="Courier New"/>
+                <w:rFonts w:ascii="Cambria" w:hAnsi="Cambria" w:cs="Courier New"/>
                 <w:sz w:val="20"/>
                 <w:szCs w:val="20"/>
               </w:rPr>
@@ -2903,13 +3220,13 @@
           <w:p>
             <w:pPr>
               <w:rPr>
-                <w:rFonts w:ascii="Courier New" w:hAnsi="Courier New" w:cs="Courier New"/>
+                <w:rFonts w:ascii="Consolas" w:hAnsi="Consolas" w:cs="Consolas"/>
                 <w:szCs w:val="24"/>
               </w:rPr>
             </w:pPr>
             <w:r>
               <w:rPr>
-                <w:rFonts w:ascii="Courier New" w:hAnsi="Courier New" w:cs="Courier New"/>
+                <w:rFonts w:ascii="Consolas" w:hAnsi="Consolas" w:cs="Consolas"/>
                 <w:b/>
                 <w:szCs w:val="24"/>
                 <w:lang w:val="en-US"/>
@@ -2918,7 +3235,7 @@
             </w:r>
             <w:r>
               <w:rPr>
-                <w:rFonts w:ascii="Courier New" w:hAnsi="Courier New" w:cs="Courier New"/>
+                <w:rFonts w:ascii="Consolas" w:hAnsi="Consolas" w:cs="Consolas"/>
                 <w:b/>
                 <w:szCs w:val="24"/>
                 <w:lang w:val="en-US"/>
@@ -2927,7 +3244,7 @@
             </w:r>
             <w:r>
               <w:rPr>
-                <w:rFonts w:ascii="Courier New" w:hAnsi="Courier New" w:cs="Courier New"/>
+                <w:rFonts w:ascii="Consolas" w:hAnsi="Consolas" w:cs="Consolas"/>
                 <w:b/>
                 <w:szCs w:val="24"/>
               </w:rPr>
@@ -2935,7 +3252,7 @@
             </w:r>
             <w:r>
               <w:rPr>
-                <w:rFonts w:ascii="Courier New" w:hAnsi="Courier New" w:cs="Courier New"/>
+                <w:rFonts w:ascii="Consolas" w:hAnsi="Consolas" w:cs="Consolas"/>
                 <w:szCs w:val="24"/>
                 <w:lang w:val="en-US"/>
               </w:rPr>
@@ -2943,7 +3260,7 @@
             </w:r>
             <w:r>
               <w:rPr>
-                <w:rFonts w:ascii="Courier New" w:hAnsi="Courier New" w:cs="Courier New"/>
+                <w:rFonts w:ascii="Consolas" w:hAnsi="Consolas" w:cs="Consolas"/>
                 <w:szCs w:val="24"/>
               </w:rPr>
               <w:t xml:space="preserve">; //вход - аргумент </w:t>
@@ -2952,23 +3269,22 @@
           <w:p>
             <w:pPr>
               <w:rPr>
-                <w:rFonts w:ascii="Courier New" w:hAnsi="Courier New" w:cs="Courier New"/>
+                <w:rFonts w:ascii="Consolas" w:hAnsi="Consolas" w:cs="Consolas"/>
                 <w:szCs w:val="24"/>
               </w:rPr>
             </w:pPr>
             <w:r>
               <w:rPr>
-                <w:rFonts w:ascii="Courier New" w:hAnsi="Courier New" w:cs="Courier New"/>
+                <w:rFonts w:ascii="Consolas" w:hAnsi="Consolas" w:cs="Consolas"/>
                 <w:b/>
                 <w:szCs w:val="24"/>
                 <w:lang w:val="en-US"/>
               </w:rPr>
-              <w:lastRenderedPageBreak/>
               <w:t>o</w:t>
             </w:r>
             <w:r>
               <w:rPr>
-                <w:rFonts w:ascii="Courier New" w:hAnsi="Courier New" w:cs="Courier New"/>
+                <w:rFonts w:ascii="Consolas" w:hAnsi="Consolas" w:cs="Consolas"/>
                 <w:b/>
                 <w:szCs w:val="24"/>
                 <w:lang w:val="en-US"/>
@@ -2977,7 +3293,7 @@
             </w:r>
             <w:r>
               <w:rPr>
-                <w:rFonts w:ascii="Courier New" w:hAnsi="Courier New" w:cs="Courier New"/>
+                <w:rFonts w:ascii="Consolas" w:hAnsi="Consolas" w:cs="Consolas"/>
                 <w:b/>
                 <w:szCs w:val="24"/>
               </w:rPr>
@@ -2985,7 +3301,7 @@
             </w:r>
             <w:r>
               <w:rPr>
-                <w:rFonts w:ascii="Courier New" w:hAnsi="Courier New" w:cs="Courier New"/>
+                <w:rFonts w:ascii="Consolas" w:hAnsi="Consolas" w:cs="Consolas"/>
                 <w:szCs w:val="24"/>
                 <w:lang w:val="en-US"/>
               </w:rPr>
@@ -2993,7 +3309,7 @@
             </w:r>
             <w:r>
               <w:rPr>
-                <w:rFonts w:ascii="Courier New" w:hAnsi="Courier New" w:cs="Courier New"/>
+                <w:rFonts w:ascii="Consolas" w:hAnsi="Consolas" w:cs="Consolas"/>
                 <w:szCs w:val="24"/>
               </w:rPr>
               <w:t>; //выход - результат кубической сплайн-интерполяции</w:t>
@@ -3002,7 +3318,7 @@
           <w:p>
             <w:pPr>
               <w:rPr>
-                <w:rFonts w:ascii="Courier New" w:hAnsi="Courier New" w:cs="Courier New"/>
+                <w:rFonts w:ascii="Consolas" w:hAnsi="Consolas" w:cs="Consolas"/>
                 <w:szCs w:val="24"/>
               </w:rPr>
             </w:pPr>
@@ -3010,14 +3326,14 @@
           <w:p>
             <w:pPr>
               <w:rPr>
-                <w:rFonts w:ascii="Courier New" w:hAnsi="Courier New" w:cs="Courier New"/>
+                <w:rFonts w:ascii="Consolas" w:hAnsi="Consolas" w:cs="Consolas"/>
                 <w:b/>
                 <w:szCs w:val="24"/>
               </w:rPr>
             </w:pPr>
             <w:r>
               <w:rPr>
-                <w:rFonts w:ascii="Courier New" w:hAnsi="Courier New" w:cs="Courier New"/>
+                <w:rFonts w:ascii="Consolas" w:hAnsi="Consolas" w:cs="Consolas"/>
                 <w:szCs w:val="24"/>
               </w:rPr>
               <w:t>//массивы координат для вычисления матрицы</w:t>
@@ -3026,13 +3342,14 @@
           <w:p>
             <w:pPr>
               <w:rPr>
-                <w:rFonts w:ascii="Courier New" w:hAnsi="Courier New" w:cs="Courier New"/>
+                <w:rFonts w:ascii="Consolas" w:hAnsi="Consolas" w:cs="Consolas"/>
                 <w:szCs w:val="24"/>
               </w:rPr>
             </w:pPr>
-            <w:r>
-              <w:rPr>
-                <w:rFonts w:ascii="Courier New" w:hAnsi="Courier New" w:cs="Courier New"/>
+            <w:proofErr w:type="spellStart"/>
+            <w:r>
+              <w:rPr>
+                <w:rFonts w:ascii="Consolas" w:hAnsi="Consolas" w:cs="Consolas"/>
                 <w:b/>
                 <w:szCs w:val="24"/>
                 <w:lang w:val="en-US"/>
@@ -3041,16 +3358,17 @@
             </w:r>
             <w:r>
               <w:rPr>
-                <w:rFonts w:ascii="Courier New" w:hAnsi="Courier New" w:cs="Courier New"/>
+                <w:rFonts w:ascii="Consolas" w:hAnsi="Consolas" w:cs="Consolas"/>
                 <w:b/>
                 <w:szCs w:val="24"/>
                 <w:lang w:val="en-US"/>
               </w:rPr>
               <w:t>onst</w:t>
             </w:r>
-            <w:r>
-              <w:rPr>
-                <w:rFonts w:ascii="Courier New" w:hAnsi="Courier New" w:cs="Courier New"/>
+            <w:proofErr w:type="spellEnd"/>
+            <w:r>
+              <w:rPr>
+                <w:rFonts w:ascii="Consolas" w:hAnsi="Consolas" w:cs="Consolas"/>
                 <w:b/>
                 <w:szCs w:val="24"/>
               </w:rPr>
@@ -3059,7 +3377,7 @@
             <w:proofErr w:type="spellStart"/>
             <w:r>
               <w:rPr>
-                <w:rFonts w:ascii="Courier New" w:hAnsi="Courier New" w:cs="Courier New"/>
+                <w:rFonts w:ascii="Consolas" w:hAnsi="Consolas" w:cs="Consolas"/>
                 <w:szCs w:val="24"/>
                 <w:lang w:val="en-US"/>
               </w:rPr>
@@ -3068,14 +3386,14 @@
             <w:proofErr w:type="spellEnd"/>
             <w:r>
               <w:rPr>
-                <w:rFonts w:ascii="Courier New" w:hAnsi="Courier New" w:cs="Courier New"/>
+                <w:rFonts w:ascii="Consolas" w:hAnsi="Consolas" w:cs="Consolas"/>
                 <w:szCs w:val="24"/>
               </w:rPr>
               <w:t xml:space="preserve"> =[-2.00, -1.80, -1.60, -1.40, -1.20, -1.00, -0.80, -0.60, -0.40, -0.20, </w:t>
             </w:r>
             <w:r>
               <w:rPr>
-                <w:rFonts w:ascii="Courier New" w:hAnsi="Courier New" w:cs="Courier New"/>
+                <w:rFonts w:ascii="Consolas" w:hAnsi="Consolas" w:cs="Consolas"/>
                 <w:szCs w:val="24"/>
                 <w:lang w:val="en-US"/>
               </w:rPr>
@@ -3083,14 +3401,14 @@
             </w:r>
             <w:r>
               <w:rPr>
-                <w:rFonts w:ascii="Courier New" w:hAnsi="Courier New" w:cs="Courier New"/>
+                <w:rFonts w:ascii="Consolas" w:hAnsi="Consolas" w:cs="Consolas"/>
                 <w:szCs w:val="24"/>
               </w:rPr>
               <w:t xml:space="preserve">0.00, </w:t>
             </w:r>
             <w:r>
               <w:rPr>
-                <w:rFonts w:ascii="Courier New" w:hAnsi="Courier New" w:cs="Courier New"/>
+                <w:rFonts w:ascii="Consolas" w:hAnsi="Consolas" w:cs="Consolas"/>
                 <w:szCs w:val="24"/>
                 <w:lang w:val="en-US"/>
               </w:rPr>
@@ -3098,14 +3416,14 @@
             </w:r>
             <w:r>
               <w:rPr>
-                <w:rFonts w:ascii="Courier New" w:hAnsi="Courier New" w:cs="Courier New"/>
+                <w:rFonts w:ascii="Consolas" w:hAnsi="Consolas" w:cs="Consolas"/>
                 <w:szCs w:val="24"/>
               </w:rPr>
               <w:t xml:space="preserve">0.20, </w:t>
             </w:r>
             <w:r>
               <w:rPr>
-                <w:rFonts w:ascii="Courier New" w:hAnsi="Courier New" w:cs="Courier New"/>
+                <w:rFonts w:ascii="Consolas" w:hAnsi="Consolas" w:cs="Consolas"/>
                 <w:szCs w:val="24"/>
                 <w:lang w:val="en-US"/>
               </w:rPr>
@@ -3113,14 +3431,14 @@
             </w:r>
             <w:r>
               <w:rPr>
-                <w:rFonts w:ascii="Courier New" w:hAnsi="Courier New" w:cs="Courier New"/>
+                <w:rFonts w:ascii="Consolas" w:hAnsi="Consolas" w:cs="Consolas"/>
                 <w:szCs w:val="24"/>
               </w:rPr>
               <w:t xml:space="preserve">0.40, </w:t>
             </w:r>
             <w:r>
               <w:rPr>
-                <w:rFonts w:ascii="Courier New" w:hAnsi="Courier New" w:cs="Courier New"/>
+                <w:rFonts w:ascii="Consolas" w:hAnsi="Consolas" w:cs="Consolas"/>
                 <w:szCs w:val="24"/>
                 <w:lang w:val="en-US"/>
               </w:rPr>
@@ -3128,14 +3446,14 @@
             </w:r>
             <w:r>
               <w:rPr>
-                <w:rFonts w:ascii="Courier New" w:hAnsi="Courier New" w:cs="Courier New"/>
+                <w:rFonts w:ascii="Consolas" w:hAnsi="Consolas" w:cs="Consolas"/>
                 <w:szCs w:val="24"/>
               </w:rPr>
               <w:t xml:space="preserve">0.60, </w:t>
             </w:r>
             <w:r>
               <w:rPr>
-                <w:rFonts w:ascii="Courier New" w:hAnsi="Courier New" w:cs="Courier New"/>
+                <w:rFonts w:ascii="Consolas" w:hAnsi="Consolas" w:cs="Consolas"/>
                 <w:szCs w:val="24"/>
                 <w:lang w:val="en-US"/>
               </w:rPr>
@@ -3143,14 +3461,14 @@
             </w:r>
             <w:r>
               <w:rPr>
-                <w:rFonts w:ascii="Courier New" w:hAnsi="Courier New" w:cs="Courier New"/>
+                <w:rFonts w:ascii="Consolas" w:hAnsi="Consolas" w:cs="Consolas"/>
                 <w:szCs w:val="24"/>
               </w:rPr>
               <w:t xml:space="preserve">0.80, </w:t>
             </w:r>
             <w:r>
               <w:rPr>
-                <w:rFonts w:ascii="Courier New" w:hAnsi="Courier New" w:cs="Courier New"/>
+                <w:rFonts w:ascii="Consolas" w:hAnsi="Consolas" w:cs="Consolas"/>
                 <w:szCs w:val="24"/>
                 <w:lang w:val="en-US"/>
               </w:rPr>
@@ -3158,14 +3476,14 @@
             </w:r>
             <w:r>
               <w:rPr>
-                <w:rFonts w:ascii="Courier New" w:hAnsi="Courier New" w:cs="Courier New"/>
+                <w:rFonts w:ascii="Consolas" w:hAnsi="Consolas" w:cs="Consolas"/>
                 <w:szCs w:val="24"/>
               </w:rPr>
               <w:t xml:space="preserve">1.00, </w:t>
             </w:r>
             <w:r>
               <w:rPr>
-                <w:rFonts w:ascii="Courier New" w:hAnsi="Courier New" w:cs="Courier New"/>
+                <w:rFonts w:ascii="Consolas" w:hAnsi="Consolas" w:cs="Consolas"/>
                 <w:szCs w:val="24"/>
                 <w:lang w:val="en-US"/>
               </w:rPr>
@@ -3173,14 +3491,14 @@
             </w:r>
             <w:r>
               <w:rPr>
-                <w:rFonts w:ascii="Courier New" w:hAnsi="Courier New" w:cs="Courier New"/>
+                <w:rFonts w:ascii="Consolas" w:hAnsi="Consolas" w:cs="Consolas"/>
                 <w:szCs w:val="24"/>
               </w:rPr>
               <w:t xml:space="preserve">1.20, </w:t>
             </w:r>
             <w:r>
               <w:rPr>
-                <w:rFonts w:ascii="Courier New" w:hAnsi="Courier New" w:cs="Courier New"/>
+                <w:rFonts w:ascii="Consolas" w:hAnsi="Consolas" w:cs="Consolas"/>
                 <w:szCs w:val="24"/>
                 <w:lang w:val="en-US"/>
               </w:rPr>
@@ -3188,14 +3506,14 @@
             </w:r>
             <w:r>
               <w:rPr>
-                <w:rFonts w:ascii="Courier New" w:hAnsi="Courier New" w:cs="Courier New"/>
+                <w:rFonts w:ascii="Consolas" w:hAnsi="Consolas" w:cs="Consolas"/>
                 <w:szCs w:val="24"/>
               </w:rPr>
               <w:t xml:space="preserve">1.40, </w:t>
             </w:r>
             <w:r>
               <w:rPr>
-                <w:rFonts w:ascii="Courier New" w:hAnsi="Courier New" w:cs="Courier New"/>
+                <w:rFonts w:ascii="Consolas" w:hAnsi="Consolas" w:cs="Consolas"/>
                 <w:szCs w:val="24"/>
                 <w:lang w:val="en-US"/>
               </w:rPr>
@@ -3203,14 +3521,14 @@
             </w:r>
             <w:r>
               <w:rPr>
-                <w:rFonts w:ascii="Courier New" w:hAnsi="Courier New" w:cs="Courier New"/>
+                <w:rFonts w:ascii="Consolas" w:hAnsi="Consolas" w:cs="Consolas"/>
                 <w:szCs w:val="24"/>
               </w:rPr>
               <w:t xml:space="preserve">1.60, </w:t>
             </w:r>
             <w:r>
               <w:rPr>
-                <w:rFonts w:ascii="Courier New" w:hAnsi="Courier New" w:cs="Courier New"/>
+                <w:rFonts w:ascii="Consolas" w:hAnsi="Consolas" w:cs="Consolas"/>
                 <w:szCs w:val="24"/>
                 <w:lang w:val="en-US"/>
               </w:rPr>
@@ -3218,14 +3536,14 @@
             </w:r>
             <w:r>
               <w:rPr>
-                <w:rFonts w:ascii="Courier New" w:hAnsi="Courier New" w:cs="Courier New"/>
+                <w:rFonts w:ascii="Consolas" w:hAnsi="Consolas" w:cs="Consolas"/>
                 <w:szCs w:val="24"/>
               </w:rPr>
               <w:t xml:space="preserve">1.80, </w:t>
             </w:r>
             <w:r>
               <w:rPr>
-                <w:rFonts w:ascii="Courier New" w:hAnsi="Courier New" w:cs="Courier New"/>
+                <w:rFonts w:ascii="Consolas" w:hAnsi="Consolas" w:cs="Consolas"/>
                 <w:szCs w:val="24"/>
                 <w:lang w:val="en-US"/>
               </w:rPr>
@@ -3233,7 +3551,7 @@
             </w:r>
             <w:r>
               <w:rPr>
-                <w:rFonts w:ascii="Courier New" w:hAnsi="Courier New" w:cs="Courier New"/>
+                <w:rFonts w:ascii="Consolas" w:hAnsi="Consolas" w:cs="Consolas"/>
                 <w:szCs w:val="24"/>
               </w:rPr>
               <w:t>2.00];</w:t>
@@ -3242,14 +3560,14 @@
           <w:p>
             <w:pPr>
               <w:rPr>
-                <w:rFonts w:ascii="Courier New" w:hAnsi="Courier New" w:cs="Courier New"/>
+                <w:rFonts w:ascii="Consolas" w:hAnsi="Consolas" w:cs="Consolas"/>
                 <w:szCs w:val="24"/>
                 <w:lang w:val="en-US"/>
               </w:rPr>
             </w:pPr>
             <w:r>
               <w:rPr>
-                <w:rFonts w:ascii="Courier New" w:hAnsi="Courier New" w:cs="Courier New"/>
+                <w:rFonts w:ascii="Consolas" w:hAnsi="Consolas" w:cs="Consolas"/>
                 <w:b/>
                 <w:szCs w:val="24"/>
                 <w:lang w:val="en-US"/>
@@ -3258,7 +3576,7 @@
             </w:r>
             <w:r>
               <w:rPr>
-                <w:rFonts w:ascii="Courier New" w:hAnsi="Courier New" w:cs="Courier New"/>
+                <w:rFonts w:ascii="Consolas" w:hAnsi="Consolas" w:cs="Consolas"/>
                 <w:b/>
                 <w:szCs w:val="24"/>
                 <w:lang w:val="en-US"/>
@@ -3267,7 +3585,7 @@
             </w:r>
             <w:r>
               <w:rPr>
-                <w:rFonts w:ascii="Courier New" w:hAnsi="Courier New" w:cs="Courier New"/>
+                <w:rFonts w:ascii="Consolas" w:hAnsi="Consolas" w:cs="Consolas"/>
                 <w:szCs w:val="24"/>
                 <w:lang w:val="en-US"/>
               </w:rPr>
@@ -3277,7 +3595,7 @@
           <w:p>
             <w:pPr>
               <w:rPr>
-                <w:rFonts w:ascii="Courier New" w:hAnsi="Courier New" w:cs="Courier New"/>
+                <w:rFonts w:ascii="Consolas" w:hAnsi="Consolas" w:cs="Consolas"/>
                 <w:b/>
                 <w:szCs w:val="24"/>
                 <w:lang w:val="en-US"/>
@@ -3287,7 +3605,7 @@
           <w:p>
             <w:pPr>
               <w:rPr>
-                <w:rFonts w:ascii="Courier New" w:hAnsi="Courier New" w:cs="Courier New"/>
+                <w:rFonts w:ascii="Consolas" w:hAnsi="Consolas" w:cs="Consolas"/>
                 <w:szCs w:val="24"/>
                 <w:lang w:val="en-US"/>
               </w:rPr>
@@ -3295,7 +3613,7 @@
             <w:proofErr w:type="spellStart"/>
             <w:r>
               <w:rPr>
-                <w:rFonts w:ascii="Courier New" w:hAnsi="Courier New" w:cs="Courier New"/>
+                <w:rFonts w:ascii="Consolas" w:hAnsi="Consolas" w:cs="Consolas"/>
                 <w:szCs w:val="24"/>
                 <w:lang w:val="en-US"/>
               </w:rPr>
@@ -3304,7 +3622,7 @@
             <w:proofErr w:type="spellEnd"/>
             <w:r>
               <w:rPr>
-                <w:rFonts w:ascii="Courier New" w:hAnsi="Courier New" w:cs="Courier New"/>
+                <w:rFonts w:ascii="Consolas" w:hAnsi="Consolas" w:cs="Consolas"/>
                 <w:szCs w:val="24"/>
                 <w:lang w:val="en-US"/>
               </w:rPr>
@@ -3313,7 +3631,7 @@
             <w:proofErr w:type="spellStart"/>
             <w:r>
               <w:rPr>
-                <w:rFonts w:ascii="Courier New" w:hAnsi="Courier New" w:cs="Courier New"/>
+                <w:rFonts w:ascii="Consolas" w:hAnsi="Consolas" w:cs="Consolas"/>
                 <w:b/>
                 <w:szCs w:val="24"/>
                 <w:lang w:val="en-US"/>
@@ -3323,7 +3641,7 @@
             <w:proofErr w:type="spellEnd"/>
             <w:r>
               <w:rPr>
-                <w:rFonts w:ascii="Courier New" w:hAnsi="Courier New" w:cs="Courier New"/>
+                <w:rFonts w:ascii="Consolas" w:hAnsi="Consolas" w:cs="Consolas"/>
                 <w:szCs w:val="24"/>
                 <w:lang w:val="en-US"/>
               </w:rPr>
@@ -3332,7 +3650,7 @@
             <w:proofErr w:type="spellStart"/>
             <w:r>
               <w:rPr>
-                <w:rFonts w:ascii="Courier New" w:hAnsi="Courier New" w:cs="Courier New"/>
+                <w:rFonts w:ascii="Consolas" w:hAnsi="Consolas" w:cs="Consolas"/>
                 <w:szCs w:val="24"/>
                 <w:lang w:val="en-US"/>
               </w:rPr>
@@ -3341,24 +3659,42 @@
             <w:proofErr w:type="spellEnd"/>
             <w:r>
               <w:rPr>
-                <w:rFonts w:ascii="Courier New" w:hAnsi="Courier New" w:cs="Courier New"/>
-                <w:szCs w:val="24"/>
-                <w:lang w:val="en-US"/>
-              </w:rPr>
-              <w:t>, Hp);</w:t>
+                <w:rFonts w:ascii="Consolas" w:hAnsi="Consolas" w:cs="Consolas"/>
+                <w:szCs w:val="24"/>
+                <w:lang w:val="en-US"/>
+              </w:rPr>
+              <w:t xml:space="preserve">, </w:t>
+            </w:r>
+            <w:proofErr w:type="spellStart"/>
+            <w:r>
+              <w:rPr>
+                <w:rFonts w:ascii="Consolas" w:hAnsi="Consolas" w:cs="Consolas"/>
+                <w:szCs w:val="24"/>
+                <w:lang w:val="en-US"/>
+              </w:rPr>
+              <w:t>Hp</w:t>
+            </w:r>
+            <w:proofErr w:type="spellEnd"/>
+            <w:r>
+              <w:rPr>
+                <w:rFonts w:ascii="Consolas" w:hAnsi="Consolas" w:cs="Consolas"/>
+                <w:szCs w:val="24"/>
+                <w:lang w:val="en-US"/>
+              </w:rPr>
+              <w:t>);</w:t>
             </w:r>
           </w:p>
           <w:p>
             <w:pPr>
               <w:rPr>
-                <w:rFonts w:ascii="Courier New" w:hAnsi="Courier New" w:cs="Courier New"/>
+                <w:rFonts w:ascii="Cambria" w:hAnsi="Cambria" w:cs="Courier New"/>
                 <w:sz w:val="20"/>
                 <w:lang w:val="en-US"/>
               </w:rPr>
             </w:pPr>
             <w:r>
               <w:rPr>
-                <w:rFonts w:ascii="Courier New" w:hAnsi="Courier New" w:cs="Courier New"/>
+                <w:rFonts w:ascii="Consolas" w:hAnsi="Consolas" w:cs="Consolas"/>
                 <w:szCs w:val="24"/>
                 <w:lang w:val="en-US"/>
               </w:rPr>
@@ -3366,7 +3702,7 @@
             </w:r>
             <w:r>
               <w:rPr>
-                <w:rFonts w:ascii="Courier New" w:hAnsi="Courier New" w:cs="Courier New"/>
+                <w:rFonts w:ascii="Consolas" w:hAnsi="Consolas" w:cs="Consolas"/>
                 <w:szCs w:val="24"/>
               </w:rPr>
               <w:t xml:space="preserve">= </w:t>
@@ -3374,7 +3710,7 @@
             <w:proofErr w:type="spellStart"/>
             <w:r>
               <w:rPr>
-                <w:rFonts w:ascii="Courier New" w:hAnsi="Courier New" w:cs="Courier New"/>
+                <w:rFonts w:ascii="Consolas" w:hAnsi="Consolas" w:cs="Consolas"/>
                 <w:b/>
                 <w:szCs w:val="24"/>
                 <w:lang w:val="en-US"/>
@@ -3384,14 +3720,14 @@
             <w:proofErr w:type="spellEnd"/>
             <w:r>
               <w:rPr>
-                <w:rFonts w:ascii="Courier New" w:hAnsi="Courier New" w:cs="Courier New"/>
+                <w:rFonts w:ascii="Consolas" w:hAnsi="Consolas" w:cs="Consolas"/>
                 <w:szCs w:val="24"/>
               </w:rPr>
               <w:t>(</w:t>
             </w:r>
             <w:r>
               <w:rPr>
-                <w:rFonts w:ascii="Courier New" w:hAnsi="Courier New" w:cs="Courier New"/>
+                <w:rFonts w:ascii="Consolas" w:hAnsi="Consolas" w:cs="Consolas"/>
                 <w:szCs w:val="24"/>
                 <w:lang w:val="en-US"/>
               </w:rPr>
@@ -3399,7 +3735,7 @@
             </w:r>
             <w:r>
               <w:rPr>
-                <w:rFonts w:ascii="Courier New" w:hAnsi="Courier New" w:cs="Courier New"/>
+                <w:rFonts w:ascii="Consolas" w:hAnsi="Consolas" w:cs="Consolas"/>
                 <w:szCs w:val="24"/>
               </w:rPr>
               <w:t xml:space="preserve">,  </w:t>
@@ -3407,7 +3743,7 @@
             <w:proofErr w:type="spellStart"/>
             <w:r>
               <w:rPr>
-                <w:rFonts w:ascii="Courier New" w:hAnsi="Courier New" w:cs="Courier New"/>
+                <w:rFonts w:ascii="Consolas" w:hAnsi="Consolas" w:cs="Consolas"/>
                 <w:szCs w:val="24"/>
                 <w:lang w:val="en-US"/>
               </w:rPr>
@@ -3416,7 +3752,7 @@
             <w:proofErr w:type="spellEnd"/>
             <w:r>
               <w:rPr>
-                <w:rFonts w:ascii="Courier New" w:hAnsi="Courier New" w:cs="Courier New"/>
+                <w:rFonts w:ascii="Consolas" w:hAnsi="Consolas" w:cs="Consolas"/>
                 <w:szCs w:val="24"/>
               </w:rPr>
               <w:t>);</w:t>
@@ -3426,80 +3762,100 @@
       </w:tr>
     </w:tbl>
     <w:p>
-      <w:r>
-        <w:lastRenderedPageBreak/>
-        <w:t>В результате переменн</w:t>
-      </w:r>
-      <w:r>
-        <w:t>ой</w:t>
-      </w:r>
-      <w:r>
-        <w:t xml:space="preserve"> </w:t>
+      <w:pPr>
+        <w:rPr>
+          <w:rFonts w:ascii="Cambria" w:hAnsi="Cambria"/>
+        </w:rPr>
+      </w:pPr>
+      <w:r>
+        <w:rPr>
+          <w:rFonts w:ascii="Cambria" w:hAnsi="Cambria"/>
+        </w:rPr>
+        <w:t xml:space="preserve">В результате переменной </w:t>
+      </w:r>
+      <w:r>
+        <w:rPr>
+          <w:rFonts w:ascii="Cambria" w:hAnsi="Cambria"/>
+          <w:i/>
+        </w:rPr>
+        <w:t>n</w:t>
+      </w:r>
+      <w:r>
+        <w:rPr>
+          <w:rFonts w:ascii="Cambria" w:hAnsi="Cambria"/>
+        </w:rPr>
+        <w:t xml:space="preserve"> будет присвоено интерполированное значение напора (по массивам </w:t>
       </w:r>
       <w:proofErr w:type="spellStart"/>
       <w:r>
         <w:rPr>
-          <w:i/>
-        </w:rPr>
-        <w:t>n</w:t>
+          <w:rFonts w:ascii="Cambria" w:hAnsi="Cambria"/>
+          <w:lang w:val="en-US"/>
+        </w:rPr>
+        <w:t>Hp</w:t>
       </w:r>
       <w:proofErr w:type="spellEnd"/>
       <w:r>
-        <w:t xml:space="preserve"> будет</w:t>
-      </w:r>
-      <w:r>
-        <w:t xml:space="preserve"> присвоено интерполированное значение напора (по массивам </w:t>
-      </w:r>
-      <w:r>
-        <w:rPr>
-          <w:lang w:val="en-US"/>
-        </w:rPr>
-        <w:t>Hp</w:t>
-      </w:r>
-      <w:r>
+        <w:rPr>
+          <w:rFonts w:ascii="Cambria" w:hAnsi="Cambria"/>
+        </w:rPr>
         <w:t xml:space="preserve"> и </w:t>
       </w:r>
       <w:proofErr w:type="spellStart"/>
       <w:r>
         <w:rPr>
+          <w:rFonts w:ascii="Cambria" w:hAnsi="Cambria"/>
           <w:lang w:val="en-US"/>
         </w:rPr>
         <w:t>Qpts</w:t>
       </w:r>
       <w:proofErr w:type="spellEnd"/>
       <w:r>
-        <w:t xml:space="preserve">) </w:t>
-      </w:r>
-      <w:r>
-        <w:t xml:space="preserve">в соответствии со значением расхода </w:t>
-      </w:r>
-      <w:r>
-        <w:rPr>
+        <w:rPr>
+          <w:rFonts w:ascii="Cambria" w:hAnsi="Cambria"/>
+        </w:rPr>
+        <w:t xml:space="preserve">) в соответствии со значением расхода </w:t>
+      </w:r>
+      <w:r>
+        <w:rPr>
+          <w:rFonts w:ascii="Cambria" w:hAnsi="Cambria"/>
           <w:lang w:val="en-US"/>
         </w:rPr>
         <w:t>Q</w:t>
       </w:r>
       <w:r>
+        <w:rPr>
+          <w:rFonts w:ascii="Cambria" w:hAnsi="Cambria"/>
+        </w:rPr>
         <w:t xml:space="preserve">. </w:t>
       </w:r>
     </w:p>
     <w:p>
       <w:pPr>
         <w:rPr>
-          <w:rFonts w:ascii="Courier New" w:hAnsi="Courier New" w:cs="Courier New"/>
+          <w:rFonts w:ascii="Cambria" w:hAnsi="Cambria" w:cs="Courier New"/>
           <w:sz w:val="20"/>
         </w:rPr>
       </w:pPr>
+      <w:bookmarkStart w:id="0" w:name="_GoBack"/>
+      <w:bookmarkEnd w:id="0"/>
     </w:p>
     <w:p>
-      <w:r>
-        <w:rPr>
+      <w:pPr>
+        <w:rPr>
+          <w:rFonts w:ascii="Cambria" w:hAnsi="Cambria"/>
+        </w:rPr>
+      </w:pPr>
+      <w:r>
+        <w:rPr>
+          <w:rFonts w:ascii="Cambria" w:hAnsi="Cambria"/>
           <w:b/>
         </w:rPr>
         <w:t>Пример</w:t>
       </w:r>
       <w:r>
         <w:rPr>
+          <w:rFonts w:ascii="Cambria" w:hAnsi="Cambria"/>
           <w:b/>
           <w:lang w:val="en-US"/>
         </w:rPr>
@@ -3507,6 +3863,7 @@
       </w:r>
       <w:r>
         <w:rPr>
+          <w:rFonts w:ascii="Cambria" w:hAnsi="Cambria"/>
           <w:b/>
         </w:rPr>
         <w:t>2</w:t>
@@ -3515,11 +3872,13 @@
     <w:p>
       <w:pPr>
         <w:rPr>
-          <w:i/>
-        </w:rPr>
-      </w:pPr>
-      <w:r>
-        <w:rPr>
+          <w:rFonts w:ascii="Cambria" w:hAnsi="Cambria"/>
+          <w:i/>
+        </w:rPr>
+      </w:pPr>
+      <w:r>
+        <w:rPr>
+          <w:rFonts w:ascii="Cambria" w:hAnsi="Cambria"/>
           <w:i/>
           <w:szCs w:val="24"/>
         </w:rPr>
@@ -3527,6 +3886,7 @@
       </w:r>
       <w:r>
         <w:rPr>
+          <w:rFonts w:ascii="Cambria" w:hAnsi="Cambria"/>
           <w:i/>
         </w:rPr>
         <w:t xml:space="preserve"> линейная интерполяция:</w:t>
@@ -3544,7 +3904,7 @@
           <w:insideH w:val="none" w:sz="0" w:space="0" w:color="auto"/>
           <w:insideV w:val="none" w:sz="0" w:space="0" w:color="auto"/>
         </w:tblBorders>
-        <w:tblLook w:val="04A0"/>
+        <w:tblLook w:val="04A0" w:firstRow="1" w:lastRow="0" w:firstColumn="1" w:lastColumn="0" w:noHBand="0" w:noVBand="1"/>
       </w:tblPr>
       <w:tblGrid>
         <w:gridCol w:w="426"/>
@@ -3566,7 +3926,7 @@
               <w:pStyle w:val="afe"/>
               <w:spacing w:before="0" w:beforeAutospacing="0" w:after="0" w:afterAutospacing="0"/>
               <w:rPr>
-                <w:rFonts w:ascii="Courier New" w:hAnsi="Courier New" w:cs="Courier New"/>
+                <w:rFonts w:ascii="Cambria" w:hAnsi="Cambria" w:cs="Courier New"/>
                 <w:sz w:val="20"/>
                 <w:szCs w:val="20"/>
               </w:rPr>
@@ -3587,13 +3947,13 @@
           <w:p>
             <w:pPr>
               <w:rPr>
-                <w:rFonts w:ascii="Courier New" w:hAnsi="Courier New" w:cs="Courier New"/>
+                <w:rFonts w:ascii="Consolas" w:hAnsi="Consolas" w:cs="Consolas"/>
                 <w:szCs w:val="24"/>
               </w:rPr>
             </w:pPr>
             <w:r>
               <w:rPr>
-                <w:rFonts w:ascii="Courier New" w:hAnsi="Courier New" w:cs="Courier New"/>
+                <w:rFonts w:ascii="Consolas" w:hAnsi="Consolas" w:cs="Consolas"/>
                 <w:b/>
                 <w:szCs w:val="24"/>
                 <w:lang w:val="en-US"/>
@@ -3602,7 +3962,7 @@
             </w:r>
             <w:r>
               <w:rPr>
-                <w:rFonts w:ascii="Courier New" w:hAnsi="Courier New" w:cs="Courier New"/>
+                <w:rFonts w:ascii="Consolas" w:hAnsi="Consolas" w:cs="Consolas"/>
                 <w:b/>
                 <w:szCs w:val="24"/>
                 <w:lang w:val="en-US"/>
@@ -3611,7 +3971,7 @@
             </w:r>
             <w:r>
               <w:rPr>
-                <w:rFonts w:ascii="Courier New" w:hAnsi="Courier New" w:cs="Courier New"/>
+                <w:rFonts w:ascii="Consolas" w:hAnsi="Consolas" w:cs="Consolas"/>
                 <w:b/>
                 <w:szCs w:val="24"/>
               </w:rPr>
@@ -3619,7 +3979,7 @@
             </w:r>
             <w:r>
               <w:rPr>
-                <w:rFonts w:ascii="Courier New" w:hAnsi="Courier New" w:cs="Courier New"/>
+                <w:rFonts w:ascii="Consolas" w:hAnsi="Consolas" w:cs="Consolas"/>
                 <w:szCs w:val="24"/>
                 <w:lang w:val="en-US"/>
               </w:rPr>
@@ -3627,7 +3987,7 @@
             </w:r>
             <w:r>
               <w:rPr>
-                <w:rFonts w:ascii="Courier New" w:hAnsi="Courier New" w:cs="Courier New"/>
+                <w:rFonts w:ascii="Consolas" w:hAnsi="Consolas" w:cs="Consolas"/>
                 <w:szCs w:val="24"/>
               </w:rPr>
               <w:t xml:space="preserve">; //вход - аргумент </w:t>
@@ -3636,13 +3996,13 @@
           <w:p>
             <w:pPr>
               <w:rPr>
-                <w:rFonts w:ascii="Courier New" w:hAnsi="Courier New" w:cs="Courier New"/>
+                <w:rFonts w:ascii="Consolas" w:hAnsi="Consolas" w:cs="Consolas"/>
                 <w:szCs w:val="24"/>
               </w:rPr>
             </w:pPr>
             <w:r>
               <w:rPr>
-                <w:rFonts w:ascii="Courier New" w:hAnsi="Courier New" w:cs="Courier New"/>
+                <w:rFonts w:ascii="Consolas" w:hAnsi="Consolas" w:cs="Consolas"/>
                 <w:b/>
                 <w:szCs w:val="24"/>
                 <w:lang w:val="en-US"/>
@@ -3651,7 +4011,7 @@
             </w:r>
             <w:r>
               <w:rPr>
-                <w:rFonts w:ascii="Courier New" w:hAnsi="Courier New" w:cs="Courier New"/>
+                <w:rFonts w:ascii="Consolas" w:hAnsi="Consolas" w:cs="Consolas"/>
                 <w:b/>
                 <w:szCs w:val="24"/>
                 <w:lang w:val="en-US"/>
@@ -3660,7 +4020,7 @@
             </w:r>
             <w:r>
               <w:rPr>
-                <w:rFonts w:ascii="Courier New" w:hAnsi="Courier New" w:cs="Courier New"/>
+                <w:rFonts w:ascii="Consolas" w:hAnsi="Consolas" w:cs="Consolas"/>
                 <w:b/>
                 <w:szCs w:val="24"/>
               </w:rPr>
@@ -3668,7 +4028,7 @@
             </w:r>
             <w:r>
               <w:rPr>
-                <w:rFonts w:ascii="Courier New" w:hAnsi="Courier New" w:cs="Courier New"/>
+                <w:rFonts w:ascii="Consolas" w:hAnsi="Consolas" w:cs="Consolas"/>
                 <w:szCs w:val="24"/>
                 <w:lang w:val="en-US"/>
               </w:rPr>
@@ -3676,7 +4036,7 @@
             </w:r>
             <w:r>
               <w:rPr>
-                <w:rFonts w:ascii="Courier New" w:hAnsi="Courier New" w:cs="Courier New"/>
+                <w:rFonts w:ascii="Consolas" w:hAnsi="Consolas" w:cs="Consolas"/>
                 <w:szCs w:val="24"/>
               </w:rPr>
               <w:t>; //выход - результат линейной интерполяции</w:t>
@@ -3685,7 +4045,7 @@
           <w:p>
             <w:pPr>
               <w:rPr>
-                <w:rFonts w:ascii="Courier New" w:hAnsi="Courier New" w:cs="Courier New"/>
+                <w:rFonts w:ascii="Consolas" w:hAnsi="Consolas" w:cs="Consolas"/>
                 <w:b/>
                 <w:szCs w:val="24"/>
               </w:rPr>
@@ -3694,7 +4054,7 @@
           <w:p>
             <w:pPr>
               <w:rPr>
-                <w:rFonts w:ascii="Courier New" w:hAnsi="Courier New" w:cs="Courier New"/>
+                <w:rFonts w:ascii="Consolas" w:hAnsi="Consolas" w:cs="Consolas"/>
                 <w:b/>
                 <w:szCs w:val="24"/>
                 <w:lang w:val="en-US"/>
@@ -3702,7 +4062,7 @@
             </w:pPr>
             <w:r>
               <w:rPr>
-                <w:rFonts w:ascii="Courier New" w:hAnsi="Courier New" w:cs="Courier New"/>
+                <w:rFonts w:ascii="Consolas" w:hAnsi="Consolas" w:cs="Consolas"/>
                 <w:szCs w:val="24"/>
                 <w:lang w:val="en-US"/>
               </w:rPr>
@@ -3710,14 +4070,14 @@
             </w:r>
             <w:r>
               <w:rPr>
-                <w:rFonts w:ascii="Courier New" w:hAnsi="Courier New" w:cs="Courier New"/>
+                <w:rFonts w:ascii="Consolas" w:hAnsi="Consolas" w:cs="Consolas"/>
                 <w:szCs w:val="24"/>
               </w:rPr>
               <w:t>массивы</w:t>
             </w:r>
             <w:r>
               <w:rPr>
-                <w:rFonts w:ascii="Courier New" w:hAnsi="Courier New" w:cs="Courier New"/>
+                <w:rFonts w:ascii="Consolas" w:hAnsi="Consolas" w:cs="Consolas"/>
                 <w:szCs w:val="24"/>
                 <w:lang w:val="en-US"/>
               </w:rPr>
@@ -3725,7 +4085,7 @@
             </w:r>
             <w:r>
               <w:rPr>
-                <w:rFonts w:ascii="Courier New" w:hAnsi="Courier New" w:cs="Courier New"/>
+                <w:rFonts w:ascii="Consolas" w:hAnsi="Consolas" w:cs="Consolas"/>
                 <w:szCs w:val="24"/>
               </w:rPr>
               <w:t>координат</w:t>
@@ -3734,14 +4094,15 @@
           <w:p>
             <w:pPr>
               <w:rPr>
-                <w:rFonts w:ascii="Courier New" w:hAnsi="Courier New" w:cs="Courier New"/>
+                <w:rFonts w:ascii="Consolas" w:hAnsi="Consolas" w:cs="Consolas"/>
                 <w:szCs w:val="24"/>
                 <w:lang w:val="en-US"/>
               </w:rPr>
             </w:pPr>
-            <w:r>
-              <w:rPr>
-                <w:rFonts w:ascii="Courier New" w:hAnsi="Courier New" w:cs="Courier New"/>
+            <w:proofErr w:type="spellStart"/>
+            <w:r>
+              <w:rPr>
+                <w:rFonts w:ascii="Consolas" w:hAnsi="Consolas" w:cs="Consolas"/>
                 <w:b/>
                 <w:szCs w:val="24"/>
                 <w:lang w:val="en-US"/>
@@ -3750,16 +4111,17 @@
             </w:r>
             <w:r>
               <w:rPr>
-                <w:rFonts w:ascii="Courier New" w:hAnsi="Courier New" w:cs="Courier New"/>
+                <w:rFonts w:ascii="Consolas" w:hAnsi="Consolas" w:cs="Consolas"/>
                 <w:b/>
                 <w:szCs w:val="24"/>
                 <w:lang w:val="en-US"/>
               </w:rPr>
               <w:t>onst</w:t>
             </w:r>
-            <w:r>
-              <w:rPr>
-                <w:rFonts w:ascii="Courier New" w:hAnsi="Courier New" w:cs="Courier New"/>
+            <w:proofErr w:type="spellEnd"/>
+            <w:r>
+              <w:rPr>
+                <w:rFonts w:ascii="Consolas" w:hAnsi="Consolas" w:cs="Consolas"/>
                 <w:b/>
                 <w:szCs w:val="24"/>
                 <w:lang w:val="en-US"/>
@@ -3769,7 +4131,7 @@
             <w:proofErr w:type="spellStart"/>
             <w:r>
               <w:rPr>
-                <w:rFonts w:ascii="Courier New" w:hAnsi="Courier New" w:cs="Courier New"/>
+                <w:rFonts w:ascii="Consolas" w:hAnsi="Consolas" w:cs="Consolas"/>
                 <w:szCs w:val="24"/>
                 <w:lang w:val="en-US"/>
               </w:rPr>
@@ -3778,7 +4140,7 @@
             <w:proofErr w:type="spellEnd"/>
             <w:r>
               <w:rPr>
-                <w:rFonts w:ascii="Courier New" w:hAnsi="Courier New" w:cs="Courier New"/>
+                <w:rFonts w:ascii="Consolas" w:hAnsi="Consolas" w:cs="Consolas"/>
                 <w:szCs w:val="24"/>
                 <w:lang w:val="en-US"/>
               </w:rPr>
@@ -3788,14 +4150,14 @@
           <w:p>
             <w:pPr>
               <w:rPr>
-                <w:rFonts w:ascii="Courier New" w:hAnsi="Courier New" w:cs="Courier New"/>
+                <w:rFonts w:ascii="Consolas" w:hAnsi="Consolas" w:cs="Consolas"/>
                 <w:szCs w:val="24"/>
                 <w:lang w:val="en-US"/>
               </w:rPr>
             </w:pPr>
             <w:r>
               <w:rPr>
-                <w:rFonts w:ascii="Courier New" w:hAnsi="Courier New" w:cs="Courier New"/>
+                <w:rFonts w:ascii="Consolas" w:hAnsi="Consolas" w:cs="Consolas"/>
                 <w:b/>
                 <w:szCs w:val="24"/>
                 <w:lang w:val="en-US"/>
@@ -3804,7 +4166,7 @@
             </w:r>
             <w:r>
               <w:rPr>
-                <w:rFonts w:ascii="Courier New" w:hAnsi="Courier New" w:cs="Courier New"/>
+                <w:rFonts w:ascii="Consolas" w:hAnsi="Consolas" w:cs="Consolas"/>
                 <w:b/>
                 <w:szCs w:val="24"/>
                 <w:lang w:val="en-US"/>
@@ -3813,7 +4175,7 @@
             </w:r>
             <w:r>
               <w:rPr>
-                <w:rFonts w:ascii="Courier New" w:hAnsi="Courier New" w:cs="Courier New"/>
+                <w:rFonts w:ascii="Consolas" w:hAnsi="Consolas" w:cs="Consolas"/>
                 <w:szCs w:val="24"/>
                 <w:lang w:val="en-US"/>
               </w:rPr>
@@ -3823,7 +4185,7 @@
           <w:p>
             <w:pPr>
               <w:rPr>
-                <w:rFonts w:ascii="Courier New" w:hAnsi="Courier New" w:cs="Courier New"/>
+                <w:rFonts w:ascii="Consolas" w:hAnsi="Consolas" w:cs="Consolas"/>
                 <w:b/>
                 <w:szCs w:val="24"/>
                 <w:lang w:val="en-US"/>
@@ -3833,14 +4195,14 @@
           <w:p>
             <w:pPr>
               <w:rPr>
-                <w:rFonts w:ascii="Courier New" w:hAnsi="Courier New" w:cs="Courier New"/>
+                <w:rFonts w:ascii="Cambria" w:hAnsi="Cambria" w:cs="Courier New"/>
                 <w:sz w:val="20"/>
                 <w:lang w:val="en-US"/>
               </w:rPr>
             </w:pPr>
             <w:r>
               <w:rPr>
-                <w:rFonts w:ascii="Courier New" w:hAnsi="Courier New" w:cs="Courier New"/>
+                <w:rFonts w:ascii="Consolas" w:hAnsi="Consolas" w:cs="Consolas"/>
                 <w:szCs w:val="24"/>
                 <w:lang w:val="en-US"/>
               </w:rPr>
@@ -3849,7 +4211,7 @@
             <w:proofErr w:type="spellStart"/>
             <w:r>
               <w:rPr>
-                <w:rFonts w:ascii="Courier New" w:hAnsi="Courier New" w:cs="Courier New"/>
+                <w:rFonts w:ascii="Consolas" w:hAnsi="Consolas" w:cs="Consolas"/>
                 <w:b/>
                 <w:szCs w:val="24"/>
                 <w:lang w:val="en-US"/>
@@ -3859,7 +4221,7 @@
             <w:proofErr w:type="spellEnd"/>
             <w:r>
               <w:rPr>
-                <w:rFonts w:ascii="Courier New" w:hAnsi="Courier New" w:cs="Courier New"/>
+                <w:rFonts w:ascii="Consolas" w:hAnsi="Consolas" w:cs="Consolas"/>
                 <w:szCs w:val="24"/>
                 <w:lang w:val="en-US"/>
               </w:rPr>
@@ -3868,7 +4230,7 @@
             <w:proofErr w:type="spellStart"/>
             <w:r>
               <w:rPr>
-                <w:rFonts w:ascii="Courier New" w:hAnsi="Courier New" w:cs="Courier New"/>
+                <w:rFonts w:ascii="Consolas" w:hAnsi="Consolas" w:cs="Consolas"/>
                 <w:szCs w:val="24"/>
                 <w:lang w:val="en-US"/>
               </w:rPr>
@@ -3877,97 +4239,126 @@
             <w:proofErr w:type="spellEnd"/>
             <w:r>
               <w:rPr>
-                <w:rFonts w:ascii="Courier New" w:hAnsi="Courier New" w:cs="Courier New"/>
-                <w:szCs w:val="24"/>
-                <w:lang w:val="en-US"/>
-              </w:rPr>
-              <w:t>, Hp, Q);</w:t>
+                <w:rFonts w:ascii="Consolas" w:hAnsi="Consolas" w:cs="Consolas"/>
+                <w:szCs w:val="24"/>
+                <w:lang w:val="en-US"/>
+              </w:rPr>
+              <w:t xml:space="preserve">, </w:t>
+            </w:r>
+            <w:proofErr w:type="spellStart"/>
+            <w:r>
+              <w:rPr>
+                <w:rFonts w:ascii="Consolas" w:hAnsi="Consolas" w:cs="Consolas"/>
+                <w:szCs w:val="24"/>
+                <w:lang w:val="en-US"/>
+              </w:rPr>
+              <w:t>Hp</w:t>
+            </w:r>
+            <w:proofErr w:type="spellEnd"/>
+            <w:r>
+              <w:rPr>
+                <w:rFonts w:ascii="Consolas" w:hAnsi="Consolas" w:cs="Consolas"/>
+                <w:szCs w:val="24"/>
+                <w:lang w:val="en-US"/>
+              </w:rPr>
+              <w:t>, Q);</w:t>
             </w:r>
           </w:p>
         </w:tc>
       </w:tr>
     </w:tbl>
     <w:p>
-      <w:r>
-        <w:t>В результате переменн</w:t>
-      </w:r>
-      <w:r>
-        <w:t>ой</w:t>
-      </w:r>
-      <w:r>
-        <w:t xml:space="preserve"> </w:t>
+      <w:pPr>
+        <w:rPr>
+          <w:rFonts w:ascii="Cambria" w:hAnsi="Cambria"/>
+        </w:rPr>
+      </w:pPr>
+      <w:r>
+        <w:rPr>
+          <w:rFonts w:ascii="Cambria" w:hAnsi="Cambria"/>
+        </w:rPr>
+        <w:t xml:space="preserve">В результате переменной </w:t>
+      </w:r>
+      <w:r>
+        <w:rPr>
+          <w:rFonts w:ascii="Cambria" w:hAnsi="Cambria"/>
+          <w:i/>
+        </w:rPr>
+        <w:t>n</w:t>
+      </w:r>
+      <w:r>
+        <w:rPr>
+          <w:rFonts w:ascii="Cambria" w:hAnsi="Cambria"/>
+        </w:rPr>
+        <w:t xml:space="preserve"> будет присвоено </w:t>
+      </w:r>
+      <w:r>
+        <w:rPr>
+          <w:rFonts w:ascii="Cambria" w:hAnsi="Cambria"/>
+          <w:u w:val="single"/>
+        </w:rPr>
+        <w:t>линейно</w:t>
+      </w:r>
+      <w:r>
+        <w:rPr>
+          <w:rFonts w:ascii="Cambria" w:hAnsi="Cambria"/>
+        </w:rPr>
+        <w:t>-</w:t>
+      </w:r>
+      <w:r>
+        <w:rPr>
+          <w:rFonts w:ascii="Cambria" w:hAnsi="Cambria"/>
+        </w:rPr>
+        <w:t xml:space="preserve">интерполированное значение напора (по массивам </w:t>
       </w:r>
       <w:proofErr w:type="spellStart"/>
       <w:r>
         <w:rPr>
-          <w:i/>
-        </w:rPr>
-        <w:t>n</w:t>
+          <w:rFonts w:ascii="Cambria" w:hAnsi="Cambria"/>
+          <w:lang w:val="en-US"/>
+        </w:rPr>
+        <w:t>Hp</w:t>
       </w:r>
       <w:proofErr w:type="spellEnd"/>
       <w:r>
-        <w:t xml:space="preserve"> будет</w:t>
-      </w:r>
-      <w:r>
-        <w:t xml:space="preserve"> присвоено </w:t>
-      </w:r>
-      <w:r>
-        <w:rPr>
-          <w:u w:val="single"/>
-        </w:rPr>
-        <w:t>линейно</w:t>
-      </w:r>
-      <w:r>
-        <w:t>-</w:t>
-      </w:r>
-      <w:r>
-        <w:t>инте</w:t>
-      </w:r>
-      <w:bookmarkStart w:id="0" w:name="_GoBack"/>
-      <w:bookmarkEnd w:id="0"/>
-      <w:r>
-        <w:t>рполированное</w:t>
-      </w:r>
-      <w:r>
-        <w:t xml:space="preserve"> значение напора (по массивам </w:t>
-      </w:r>
-      <w:r>
-        <w:rPr>
-          <w:lang w:val="en-US"/>
-        </w:rPr>
-        <w:t>Hp</w:t>
-      </w:r>
-      <w:r>
+        <w:rPr>
+          <w:rFonts w:ascii="Cambria" w:hAnsi="Cambria"/>
+        </w:rPr>
         <w:t xml:space="preserve"> и </w:t>
       </w:r>
       <w:proofErr w:type="spellStart"/>
       <w:r>
         <w:rPr>
+          <w:rFonts w:ascii="Cambria" w:hAnsi="Cambria"/>
           <w:lang w:val="en-US"/>
         </w:rPr>
         <w:t>Qpts</w:t>
       </w:r>
       <w:proofErr w:type="spellEnd"/>
       <w:r>
-        <w:t xml:space="preserve">) </w:t>
-      </w:r>
-      <w:r>
-        <w:t xml:space="preserve">в соответствии со значением расхода </w:t>
-      </w:r>
-      <w:r>
-        <w:rPr>
+        <w:rPr>
+          <w:rFonts w:ascii="Cambria" w:hAnsi="Cambria"/>
+        </w:rPr>
+        <w:t xml:space="preserve">) в соответствии со значением расхода </w:t>
+      </w:r>
+      <w:r>
+        <w:rPr>
+          <w:rFonts w:ascii="Cambria" w:hAnsi="Cambria"/>
           <w:lang w:val="en-US"/>
         </w:rPr>
         <w:t>Q</w:t>
       </w:r>
       <w:r>
+        <w:rPr>
+          <w:rFonts w:ascii="Cambria" w:hAnsi="Cambria"/>
+        </w:rPr>
         <w:t xml:space="preserve">. </w:t>
       </w:r>
     </w:p>
     <w:p>
       <w:pPr>
         <w:rPr>
-          <w:rFonts w:ascii="Courier New" w:hAnsi="Courier New" w:cs="Courier New"/>
+          <w:rFonts w:ascii="Cambria" w:hAnsi="Cambria" w:cs="Courier New"/>
           <w:sz w:val="20"/>
         </w:rPr>
       </w:pPr>
@@ -3975,6 +4366,7 @@
     <w:p>
       <w:pPr>
         <w:rPr>
+          <w:rFonts w:ascii="Cambria" w:hAnsi="Cambria"/>
           <w:b/>
         </w:rPr>
       </w:pPr>
@@ -3990,8 +4382,8 @@
 </file>
 
 <file path=word/numbering.xml><?xml version="1.0" encoding="utf-8"?>
-<w:numbering xmlns:ve="http://schemas.openxmlformats.org/markup-compatibility/2006" xmlns:o="urn:schemas-microsoft-com:office:office" xmlns:r="http://schemas.openxmlformats.org/officeDocument/2006/relationships" xmlns:m="http://schemas.openxmlformats.org/officeDocument/2006/math" xmlns:v="urn:schemas-microsoft-com:vml" xmlns:wp="http://schemas.openxmlformats.org/drawingml/2006/wordprocessingDrawing" xmlns:w10="urn:schemas-microsoft-com:office:word" xmlns:w="http://schemas.openxmlformats.org/wordprocessingml/2006/main" xmlns:wne="http://schemas.microsoft.com/office/word/2006/wordml">
-  <w:abstractNum w:abstractNumId="0">
+<w:numbering xmlns:wpc="http://schemas.microsoft.com/office/word/2010/wordprocessingCanvas" xmlns:mc="http://schemas.openxmlformats.org/markup-compatibility/2006" xmlns:o="urn:schemas-microsoft-com:office:office" xmlns:r="http://schemas.openxmlformats.org/officeDocument/2006/relationships" xmlns:m="http://schemas.openxmlformats.org/officeDocument/2006/math" xmlns:v="urn:schemas-microsoft-com:vml" xmlns:wp14="http://schemas.microsoft.com/office/word/2010/wordprocessingDrawing" xmlns:wp="http://schemas.openxmlformats.org/drawingml/2006/wordprocessingDrawing" xmlns:w10="urn:schemas-microsoft-com:office:word" xmlns:w="http://schemas.openxmlformats.org/wordprocessingml/2006/main" xmlns:w14="http://schemas.microsoft.com/office/word/2010/wordml" xmlns:w15="http://schemas.microsoft.com/office/word/2012/wordml" xmlns:wpg="http://schemas.microsoft.com/office/word/2010/wordprocessingGroup" xmlns:wpi="http://schemas.microsoft.com/office/word/2010/wordprocessingInk" xmlns:wne="http://schemas.microsoft.com/office/word/2006/wordml" xmlns:wps="http://schemas.microsoft.com/office/word/2010/wordprocessingShape" mc:Ignorable="w14 w15 wp14">
+  <w:abstractNum w:abstractNumId="0" w15:restartNumberingAfterBreak="0">
     <w:nsid w:val="FFFFFFFB"/>
     <w:multiLevelType w:val="multilevel"/>
     <w:tmpl w:val="FFFFFFFF"/>
@@ -4059,7 +4451,7 @@
       <w:lvlJc w:val="left"/>
     </w:lvl>
   </w:abstractNum>
-  <w:abstractNum w:abstractNumId="1">
+  <w:abstractNum w:abstractNumId="1" w15:restartNumberingAfterBreak="0">
     <w:nsid w:val="18385C10"/>
     <w:multiLevelType w:val="hybridMultilevel"/>
     <w:tmpl w:val="3B208432"/>
@@ -4172,7 +4564,7 @@
       </w:rPr>
     </w:lvl>
   </w:abstractNum>
-  <w:abstractNum w:abstractNumId="2">
+  <w:abstractNum w:abstractNumId="2" w15:restartNumberingAfterBreak="0">
     <w:nsid w:val="32B925FB"/>
     <w:multiLevelType w:val="hybridMultilevel"/>
     <w:tmpl w:val="319A5E8C"/>
@@ -4285,7 +4677,7 @@
       </w:rPr>
     </w:lvl>
   </w:abstractNum>
-  <w:abstractNum w:abstractNumId="3">
+  <w:abstractNum w:abstractNumId="3" w15:restartNumberingAfterBreak="0">
     <w:nsid w:val="4AD519DD"/>
     <w:multiLevelType w:val="hybridMultilevel"/>
     <w:tmpl w:val="D7D83722"/>
@@ -4462,7 +4854,7 @@
 </file>
 
 <file path=word/styles.xml><?xml version="1.0" encoding="utf-8"?>
-<w:styles xmlns:r="http://schemas.openxmlformats.org/officeDocument/2006/relationships" xmlns:w="http://schemas.openxmlformats.org/wordprocessingml/2006/main">
+<w:styles xmlns:mc="http://schemas.openxmlformats.org/markup-compatibility/2006" xmlns:r="http://schemas.openxmlformats.org/officeDocument/2006/relationships" xmlns:w="http://schemas.openxmlformats.org/wordprocessingml/2006/main" xmlns:w14="http://schemas.microsoft.com/office/word/2010/wordml" xmlns:w15="http://schemas.microsoft.com/office/word/2012/wordml" mc:Ignorable="w14 w15">
   <w:docDefaults>
     <w:rPrDefault>
       <w:rPr>
@@ -4472,144 +4864,378 @@
     </w:rPrDefault>
     <w:pPrDefault/>
   </w:docDefaults>
-  <w:latentStyles w:defLockedState="0" w:defUIPriority="99" w:defSemiHidden="1" w:defUnhideWhenUsed="1" w:defQFormat="0" w:count="267">
-    <w:lsdException w:name="Normal" w:semiHidden="0" w:uiPriority="0" w:unhideWhenUsed="0" w:qFormat="1"/>
-    <w:lsdException w:name="heading 1" w:semiHidden="0" w:uiPriority="0" w:unhideWhenUsed="0" w:qFormat="1"/>
-    <w:lsdException w:name="heading 2" w:uiPriority="0" w:qFormat="1"/>
-    <w:lsdException w:name="heading 3" w:uiPriority="0" w:qFormat="1"/>
-    <w:lsdException w:name="heading 4" w:uiPriority="0" w:qFormat="1"/>
-    <w:lsdException w:name="heading 5" w:uiPriority="0" w:qFormat="1"/>
-    <w:lsdException w:name="heading 6" w:uiPriority="0" w:qFormat="1"/>
-    <w:lsdException w:name="heading 7" w:uiPriority="0" w:qFormat="1"/>
-    <w:lsdException w:name="heading 8" w:uiPriority="0" w:qFormat="1"/>
-    <w:lsdException w:name="heading 9" w:uiPriority="0" w:qFormat="1"/>
-    <w:lsdException w:name="toc 1" w:uiPriority="39"/>
-    <w:lsdException w:name="toc 2" w:uiPriority="39"/>
-    <w:lsdException w:name="toc 3" w:uiPriority="39"/>
-    <w:lsdException w:name="toc 4" w:uiPriority="39"/>
-    <w:lsdException w:name="toc 5" w:uiPriority="39"/>
-    <w:lsdException w:name="toc 6" w:uiPriority="39"/>
-    <w:lsdException w:name="toc 7" w:uiPriority="39"/>
-    <w:lsdException w:name="toc 8" w:uiPriority="39"/>
-    <w:lsdException w:name="toc 9" w:uiPriority="39"/>
-    <w:lsdException w:name="caption" w:uiPriority="35" w:qFormat="1"/>
-    <w:lsdException w:name="Title" w:semiHidden="0" w:uiPriority="0" w:unhideWhenUsed="0" w:qFormat="1"/>
-    <w:lsdException w:name="Default Paragraph Font" w:uiPriority="1"/>
-    <w:lsdException w:name="Subtitle" w:semiHidden="0" w:uiPriority="11" w:unhideWhenUsed="0" w:qFormat="1"/>
-    <w:lsdException w:name="Strong" w:semiHidden="0" w:uiPriority="22" w:unhideWhenUsed="0" w:qFormat="1"/>
-    <w:lsdException w:name="Emphasis" w:semiHidden="0" w:uiPriority="20" w:unhideWhenUsed="0" w:qFormat="1"/>
-    <w:lsdException w:name="Table Grid" w:semiHidden="0" w:uiPriority="59" w:unhideWhenUsed="0"/>
-    <w:lsdException w:name="Placeholder Text" w:unhideWhenUsed="0"/>
-    <w:lsdException w:name="No Spacing" w:semiHidden="0" w:uiPriority="1" w:unhideWhenUsed="0" w:qFormat="1"/>
-    <w:lsdException w:name="Light Shading" w:semiHidden="0" w:uiPriority="60" w:unhideWhenUsed="0"/>
-    <w:lsdException w:name="Light List" w:semiHidden="0" w:uiPriority="61" w:unhideWhenUsed="0"/>
-    <w:lsdException w:name="Light Grid" w:semiHidden="0" w:uiPriority="62" w:unhideWhenUsed="0"/>
-    <w:lsdException w:name="Medium Shading 1" w:semiHidden="0" w:uiPriority="63" w:unhideWhenUsed="0"/>
-    <w:lsdException w:name="Medium Shading 2" w:semiHidden="0" w:uiPriority="64" w:unhideWhenUsed="0"/>
-    <w:lsdException w:name="Medium List 1" w:semiHidden="0" w:uiPriority="65" w:unhideWhenUsed="0"/>
-    <w:lsdException w:name="Medium List 2" w:semiHidden="0" w:uiPriority="66" w:unhideWhenUsed="0"/>
-    <w:lsdException w:name="Medium Grid 1" w:semiHidden="0" w:uiPriority="67" w:unhideWhenUsed="0"/>
-    <w:lsdException w:name="Medium Grid 2" w:semiHidden="0" w:uiPriority="68" w:unhideWhenUsed="0"/>
-    <w:lsdException w:name="Medium Grid 3" w:semiHidden="0" w:uiPriority="69" w:unhideWhenUsed="0"/>
-    <w:lsdException w:name="Dark List" w:semiHidden="0" w:uiPriority="70" w:unhideWhenUsed="0"/>
-    <w:lsdException w:name="Colorful Shading" w:semiHidden="0" w:uiPriority="71" w:unhideWhenUsed="0"/>
-    <w:lsdException w:name="Colorful List" w:semiHidden="0" w:uiPriority="72" w:unhideWhenUsed="0"/>
-    <w:lsdException w:name="Colorful Grid" w:semiHidden="0" w:uiPriority="73" w:unhideWhenUsed="0"/>
-    <w:lsdException w:name="Light Shading Accent 1" w:semiHidden="0" w:uiPriority="60" w:unhideWhenUsed="0"/>
-    <w:lsdException w:name="Light List Accent 1" w:semiHidden="0" w:uiPriority="61" w:unhideWhenUsed="0"/>
-    <w:lsdException w:name="Light Grid Accent 1" w:semiHidden="0" w:uiPriority="62" w:unhideWhenUsed="0"/>
-    <w:lsdException w:name="Medium Shading 1 Accent 1" w:semiHidden="0" w:uiPriority="63" w:unhideWhenUsed="0"/>
-    <w:lsdException w:name="Medium Shading 2 Accent 1" w:semiHidden="0" w:uiPriority="64" w:unhideWhenUsed="0"/>
-    <w:lsdException w:name="Medium List 1 Accent 1" w:semiHidden="0" w:uiPriority="65" w:unhideWhenUsed="0"/>
-    <w:lsdException w:name="Revision" w:unhideWhenUsed="0"/>
-    <w:lsdException w:name="List Paragraph" w:semiHidden="0" w:uiPriority="34" w:unhideWhenUsed="0" w:qFormat="1"/>
-    <w:lsdException w:name="Quote" w:semiHidden="0" w:uiPriority="29" w:unhideWhenUsed="0" w:qFormat="1"/>
-    <w:lsdException w:name="Intense Quote" w:semiHidden="0" w:uiPriority="30" w:unhideWhenUsed="0" w:qFormat="1"/>
-    <w:lsdException w:name="Medium List 2 Accent 1" w:semiHidden="0" w:uiPriority="66" w:unhideWhenUsed="0"/>
-    <w:lsdException w:name="Medium Grid 1 Accent 1" w:semiHidden="0" w:uiPriority="67" w:unhideWhenUsed="0"/>
-    <w:lsdException w:name="Medium Grid 2 Accent 1" w:semiHidden="0" w:uiPriority="68" w:unhideWhenUsed="0"/>
-    <w:lsdException w:name="Medium Grid 3 Accent 1" w:semiHidden="0" w:uiPriority="69" w:unhideWhenUsed="0"/>
-    <w:lsdException w:name="Dark List Accent 1" w:semiHidden="0" w:uiPriority="70" w:unhideWhenUsed="0"/>
-    <w:lsdException w:name="Colorful Shading Accent 1" w:semiHidden="0" w:uiPriority="71" w:unhideWhenUsed="0"/>
-    <w:lsdException w:name="Colorful List Accent 1" w:semiHidden="0" w:uiPriority="72" w:unhideWhenUsed="0"/>
-    <w:lsdException w:name="Colorful Grid Accent 1" w:semiHidden="0" w:uiPriority="73" w:unhideWhenUsed="0"/>
-    <w:lsdException w:name="Light Shading Accent 2" w:semiHidden="0" w:uiPriority="60" w:unhideWhenUsed="0"/>
-    <w:lsdException w:name="Light List Accent 2" w:semiHidden="0" w:uiPriority="61" w:unhideWhenUsed="0"/>
-    <w:lsdException w:name="Light Grid Accent 2" w:semiHidden="0" w:uiPriority="62" w:unhideWhenUsed="0"/>
-    <w:lsdException w:name="Medium Shading 1 Accent 2" w:semiHidden="0" w:uiPriority="63" w:unhideWhenUsed="0"/>
-    <w:lsdException w:name="Medium Shading 2 Accent 2" w:semiHidden="0" w:uiPriority="64" w:unhideWhenUsed="0"/>
-    <w:lsdException w:name="Medium List 1 Accent 2" w:semiHidden="0" w:uiPriority="65" w:unhideWhenUsed="0"/>
-    <w:lsdException w:name="Medium List 2 Accent 2" w:semiHidden="0" w:uiPriority="66" w:unhideWhenUsed="0"/>
-    <w:lsdException w:name="Medium Grid 1 Accent 2" w:semiHidden="0" w:uiPriority="67" w:unhideWhenUsed="0"/>
-    <w:lsdException w:name="Medium Grid 2 Accent 2" w:semiHidden="0" w:uiPriority="68" w:unhideWhenUsed="0"/>
-    <w:lsdException w:name="Medium Grid 3 Accent 2" w:semiHidden="0" w:uiPriority="69" w:unhideWhenUsed="0"/>
-    <w:lsdException w:name="Dark List Accent 2" w:semiHidden="0" w:uiPriority="70" w:unhideWhenUsed="0"/>
-    <w:lsdException w:name="Colorful Shading Accent 2" w:semiHidden="0" w:uiPriority="71" w:unhideWhenUsed="0"/>
-    <w:lsdException w:name="Colorful List Accent 2" w:semiHidden="0" w:uiPriority="72" w:unhideWhenUsed="0"/>
-    <w:lsdException w:name="Colorful Grid Accent 2" w:semiHidden="0" w:uiPriority="73" w:unhideWhenUsed="0"/>
-    <w:lsdException w:name="Light Shading Accent 3" w:semiHidden="0" w:uiPriority="60" w:unhideWhenUsed="0"/>
-    <w:lsdException w:name="Light List Accent 3" w:semiHidden="0" w:uiPriority="61" w:unhideWhenUsed="0"/>
-    <w:lsdException w:name="Light Grid Accent 3" w:semiHidden="0" w:uiPriority="62" w:unhideWhenUsed="0"/>
-    <w:lsdException w:name="Medium Shading 1 Accent 3" w:semiHidden="0" w:uiPriority="63" w:unhideWhenUsed="0"/>
-    <w:lsdException w:name="Medium Shading 2 Accent 3" w:semiHidden="0" w:uiPriority="64" w:unhideWhenUsed="0"/>
-    <w:lsdException w:name="Medium List 1 Accent 3" w:semiHidden="0" w:uiPriority="65" w:unhideWhenUsed="0"/>
-    <w:lsdException w:name="Medium List 2 Accent 3" w:semiHidden="0" w:uiPriority="66" w:unhideWhenUsed="0"/>
-    <w:lsdException w:name="Medium Grid 1 Accent 3" w:semiHidden="0" w:uiPriority="67" w:unhideWhenUsed="0"/>
-    <w:lsdException w:name="Medium Grid 2 Accent 3" w:semiHidden="0" w:uiPriority="68" w:unhideWhenUsed="0"/>
-    <w:lsdException w:name="Medium Grid 3 Accent 3" w:semiHidden="0" w:uiPriority="69" w:unhideWhenUsed="0"/>
-    <w:lsdException w:name="Dark List Accent 3" w:semiHidden="0" w:uiPriority="70" w:unhideWhenUsed="0"/>
-    <w:lsdException w:name="Colorful Shading Accent 3" w:semiHidden="0" w:uiPriority="71" w:unhideWhenUsed="0"/>
-    <w:lsdException w:name="Colorful List Accent 3" w:semiHidden="0" w:uiPriority="72" w:unhideWhenUsed="0"/>
-    <w:lsdException w:name="Colorful Grid Accent 3" w:semiHidden="0" w:uiPriority="73" w:unhideWhenUsed="0"/>
-    <w:lsdException w:name="Light Shading Accent 4" w:semiHidden="0" w:uiPriority="60" w:unhideWhenUsed="0"/>
-    <w:lsdException w:name="Light List Accent 4" w:semiHidden="0" w:uiPriority="61" w:unhideWhenUsed="0"/>
-    <w:lsdException w:name="Light Grid Accent 4" w:semiHidden="0" w:uiPriority="62" w:unhideWhenUsed="0"/>
-    <w:lsdException w:name="Medium Shading 1 Accent 4" w:semiHidden="0" w:uiPriority="63" w:unhideWhenUsed="0"/>
-    <w:lsdException w:name="Medium Shading 2 Accent 4" w:semiHidden="0" w:uiPriority="64" w:unhideWhenUsed="0"/>
-    <w:lsdException w:name="Medium List 1 Accent 4" w:semiHidden="0" w:uiPriority="65" w:unhideWhenUsed="0"/>
-    <w:lsdException w:name="Medium List 2 Accent 4" w:semiHidden="0" w:uiPriority="66" w:unhideWhenUsed="0"/>
-    <w:lsdException w:name="Medium Grid 1 Accent 4" w:semiHidden="0" w:uiPriority="67" w:unhideWhenUsed="0"/>
-    <w:lsdException w:name="Medium Grid 2 Accent 4" w:semiHidden="0" w:uiPriority="68" w:unhideWhenUsed="0"/>
-    <w:lsdException w:name="Medium Grid 3 Accent 4" w:semiHidden="0" w:uiPriority="69" w:unhideWhenUsed="0"/>
-    <w:lsdException w:name="Dark List Accent 4" w:semiHidden="0" w:uiPriority="70" w:unhideWhenUsed="0"/>
-    <w:lsdException w:name="Colorful Shading Accent 4" w:semiHidden="0" w:uiPriority="71" w:unhideWhenUsed="0"/>
-    <w:lsdException w:name="Colorful List Accent 4" w:semiHidden="0" w:uiPriority="72" w:unhideWhenUsed="0"/>
-    <w:lsdException w:name="Colorful Grid Accent 4" w:semiHidden="0" w:uiPriority="73" w:unhideWhenUsed="0"/>
-    <w:lsdException w:name="Light Shading Accent 5" w:semiHidden="0" w:uiPriority="60" w:unhideWhenUsed="0"/>
-    <w:lsdException w:name="Light List Accent 5" w:semiHidden="0" w:uiPriority="61" w:unhideWhenUsed="0"/>
-    <w:lsdException w:name="Light Grid Accent 5" w:semiHidden="0" w:uiPriority="62" w:unhideWhenUsed="0"/>
-    <w:lsdException w:name="Medium Shading 1 Accent 5" w:semiHidden="0" w:uiPriority="63" w:unhideWhenUsed="0"/>
-    <w:lsdException w:name="Medium Shading 2 Accent 5" w:semiHidden="0" w:uiPriority="64" w:unhideWhenUsed="0"/>
-    <w:lsdException w:name="Medium List 1 Accent 5" w:semiHidden="0" w:uiPriority="65" w:unhideWhenUsed="0"/>
-    <w:lsdException w:name="Medium List 2 Accent 5" w:semiHidden="0" w:uiPriority="66" w:unhideWhenUsed="0"/>
-    <w:lsdException w:name="Medium Grid 1 Accent 5" w:semiHidden="0" w:uiPriority="67" w:unhideWhenUsed="0"/>
-    <w:lsdException w:name="Medium Grid 2 Accent 5" w:semiHidden="0" w:uiPriority="68" w:unhideWhenUsed="0"/>
-    <w:lsdException w:name="Medium Grid 3 Accent 5" w:semiHidden="0" w:uiPriority="69" w:unhideWhenUsed="0"/>
-    <w:lsdException w:name="Dark List Accent 5" w:semiHidden="0" w:uiPriority="70" w:unhideWhenUsed="0"/>
-    <w:lsdException w:name="Colorful Shading Accent 5" w:semiHidden="0" w:uiPriority="71" w:unhideWhenUsed="0"/>
-    <w:lsdException w:name="Colorful List Accent 5" w:semiHidden="0" w:uiPriority="72" w:unhideWhenUsed="0"/>
-    <w:lsdException w:name="Colorful Grid Accent 5" w:semiHidden="0" w:uiPriority="73" w:unhideWhenUsed="0"/>
-    <w:lsdException w:name="Light Shading Accent 6" w:semiHidden="0" w:uiPriority="60" w:unhideWhenUsed="0"/>
-    <w:lsdException w:name="Light List Accent 6" w:semiHidden="0" w:uiPriority="61" w:unhideWhenUsed="0"/>
-    <w:lsdException w:name="Light Grid Accent 6" w:semiHidden="0" w:uiPriority="62" w:unhideWhenUsed="0"/>
-    <w:lsdException w:name="Medium Shading 1 Accent 6" w:semiHidden="0" w:uiPriority="63" w:unhideWhenUsed="0"/>
-    <w:lsdException w:name="Medium Shading 2 Accent 6" w:semiHidden="0" w:uiPriority="64" w:unhideWhenUsed="0"/>
-    <w:lsdException w:name="Medium List 1 Accent 6" w:semiHidden="0" w:uiPriority="65" w:unhideWhenUsed="0"/>
-    <w:lsdException w:name="Medium List 2 Accent 6" w:semiHidden="0" w:uiPriority="66" w:unhideWhenUsed="0"/>
-    <w:lsdException w:name="Medium Grid 1 Accent 6" w:semiHidden="0" w:uiPriority="67" w:unhideWhenUsed="0"/>
-    <w:lsdException w:name="Medium Grid 2 Accent 6" w:semiHidden="0" w:uiPriority="68" w:unhideWhenUsed="0"/>
-    <w:lsdException w:name="Medium Grid 3 Accent 6" w:semiHidden="0" w:uiPriority="69" w:unhideWhenUsed="0"/>
-    <w:lsdException w:name="Dark List Accent 6" w:semiHidden="0" w:uiPriority="70" w:unhideWhenUsed="0"/>
-    <w:lsdException w:name="Colorful Shading Accent 6" w:semiHidden="0" w:uiPriority="71" w:unhideWhenUsed="0"/>
-    <w:lsdException w:name="Colorful List Accent 6" w:semiHidden="0" w:uiPriority="72" w:unhideWhenUsed="0"/>
-    <w:lsdException w:name="Colorful Grid Accent 6" w:semiHidden="0" w:uiPriority="73" w:unhideWhenUsed="0"/>
-    <w:lsdException w:name="Subtle Emphasis" w:semiHidden="0" w:uiPriority="19" w:unhideWhenUsed="0" w:qFormat="1"/>
-    <w:lsdException w:name="Intense Emphasis" w:semiHidden="0" w:uiPriority="21" w:unhideWhenUsed="0" w:qFormat="1"/>
-    <w:lsdException w:name="Subtle Reference" w:semiHidden="0" w:uiPriority="31" w:unhideWhenUsed="0" w:qFormat="1"/>
-    <w:lsdException w:name="Intense Reference" w:semiHidden="0" w:uiPriority="32" w:unhideWhenUsed="0" w:qFormat="1"/>
-    <w:lsdException w:name="Book Title" w:semiHidden="0" w:uiPriority="33" w:unhideWhenUsed="0" w:qFormat="1"/>
-    <w:lsdException w:name="Bibliography" w:uiPriority="37"/>
-    <w:lsdException w:name="TOC Heading" w:uiPriority="39" w:qFormat="1"/>
+  <w:latentStyles w:defLockedState="0" w:defUIPriority="99" w:defSemiHidden="0" w:defUnhideWhenUsed="0" w:defQFormat="0" w:count="371">
+    <w:lsdException w:name="Normal" w:uiPriority="0" w:qFormat="1"/>
+    <w:lsdException w:name="heading 1" w:uiPriority="0" w:qFormat="1"/>
+    <w:lsdException w:name="heading 2" w:semiHidden="1" w:uiPriority="0" w:unhideWhenUsed="1" w:qFormat="1"/>
+    <w:lsdException w:name="heading 3" w:semiHidden="1" w:uiPriority="0" w:unhideWhenUsed="1" w:qFormat="1"/>
+    <w:lsdException w:name="heading 4" w:semiHidden="1" w:uiPriority="0" w:unhideWhenUsed="1" w:qFormat="1"/>
+    <w:lsdException w:name="heading 5" w:semiHidden="1" w:uiPriority="0" w:unhideWhenUsed="1" w:qFormat="1"/>
+    <w:lsdException w:name="heading 6" w:semiHidden="1" w:uiPriority="0" w:unhideWhenUsed="1" w:qFormat="1"/>
+    <w:lsdException w:name="heading 7" w:semiHidden="1" w:uiPriority="0" w:unhideWhenUsed="1" w:qFormat="1"/>
+    <w:lsdException w:name="heading 8" w:semiHidden="1" w:uiPriority="0" w:unhideWhenUsed="1" w:qFormat="1"/>
+    <w:lsdException w:name="heading 9" w:semiHidden="1" w:uiPriority="0" w:unhideWhenUsed="1" w:qFormat="1"/>
+    <w:lsdException w:name="index 1" w:semiHidden="1" w:unhideWhenUsed="1"/>
+    <w:lsdException w:name="index 2" w:semiHidden="1" w:unhideWhenUsed="1"/>
+    <w:lsdException w:name="index 3" w:semiHidden="1" w:unhideWhenUsed="1"/>
+    <w:lsdException w:name="index 4" w:semiHidden="1" w:unhideWhenUsed="1"/>
+    <w:lsdException w:name="index 5" w:semiHidden="1" w:unhideWhenUsed="1"/>
+    <w:lsdException w:name="index 6" w:semiHidden="1" w:unhideWhenUsed="1"/>
+    <w:lsdException w:name="index 7" w:semiHidden="1" w:unhideWhenUsed="1"/>
+    <w:lsdException w:name="index 8" w:semiHidden="1" w:unhideWhenUsed="1"/>
+    <w:lsdException w:name="index 9" w:semiHidden="1" w:unhideWhenUsed="1"/>
+    <w:lsdException w:name="toc 1" w:semiHidden="1" w:uiPriority="39" w:unhideWhenUsed="1"/>
+    <w:lsdException w:name="toc 2" w:semiHidden="1" w:uiPriority="39" w:unhideWhenUsed="1"/>
+    <w:lsdException w:name="toc 3" w:semiHidden="1" w:uiPriority="39" w:unhideWhenUsed="1"/>
+    <w:lsdException w:name="toc 4" w:semiHidden="1" w:uiPriority="39" w:unhideWhenUsed="1"/>
+    <w:lsdException w:name="toc 5" w:semiHidden="1" w:uiPriority="39" w:unhideWhenUsed="1"/>
+    <w:lsdException w:name="toc 6" w:semiHidden="1" w:uiPriority="39" w:unhideWhenUsed="1"/>
+    <w:lsdException w:name="toc 7" w:semiHidden="1" w:uiPriority="39" w:unhideWhenUsed="1"/>
+    <w:lsdException w:name="toc 8" w:semiHidden="1" w:uiPriority="39" w:unhideWhenUsed="1"/>
+    <w:lsdException w:name="toc 9" w:semiHidden="1" w:uiPriority="39" w:unhideWhenUsed="1"/>
+    <w:lsdException w:name="Normal Indent" w:semiHidden="1" w:unhideWhenUsed="1"/>
+    <w:lsdException w:name="footnote text" w:semiHidden="1" w:unhideWhenUsed="1"/>
+    <w:lsdException w:name="annotation text" w:semiHidden="1" w:unhideWhenUsed="1"/>
+    <w:lsdException w:name="header" w:semiHidden="1" w:unhideWhenUsed="1"/>
+    <w:lsdException w:name="footer" w:semiHidden="1" w:unhideWhenUsed="1"/>
+    <w:lsdException w:name="index heading" w:semiHidden="1" w:unhideWhenUsed="1"/>
+    <w:lsdException w:name="caption" w:semiHidden="1" w:uiPriority="35" w:unhideWhenUsed="1" w:qFormat="1"/>
+    <w:lsdException w:name="table of figures" w:semiHidden="1" w:unhideWhenUsed="1"/>
+    <w:lsdException w:name="envelope address" w:semiHidden="1" w:unhideWhenUsed="1"/>
+    <w:lsdException w:name="envelope return" w:semiHidden="1" w:unhideWhenUsed="1"/>
+    <w:lsdException w:name="footnote reference" w:semiHidden="1" w:unhideWhenUsed="1"/>
+    <w:lsdException w:name="annotation reference" w:semiHidden="1" w:unhideWhenUsed="1"/>
+    <w:lsdException w:name="line number" w:semiHidden="1" w:unhideWhenUsed="1"/>
+    <w:lsdException w:name="page number" w:semiHidden="1" w:unhideWhenUsed="1"/>
+    <w:lsdException w:name="endnote reference" w:semiHidden="1" w:unhideWhenUsed="1"/>
+    <w:lsdException w:name="endnote text" w:semiHidden="1" w:unhideWhenUsed="1"/>
+    <w:lsdException w:name="table of authorities" w:semiHidden="1" w:unhideWhenUsed="1"/>
+    <w:lsdException w:name="macro" w:semiHidden="1" w:unhideWhenUsed="1"/>
+    <w:lsdException w:name="toa heading" w:semiHidden="1" w:unhideWhenUsed="1"/>
+    <w:lsdException w:name="List" w:semiHidden="1" w:unhideWhenUsed="1"/>
+    <w:lsdException w:name="List Bullet" w:semiHidden="1" w:unhideWhenUsed="1"/>
+    <w:lsdException w:name="List Number" w:semiHidden="1" w:unhideWhenUsed="1"/>
+    <w:lsdException w:name="List 2" w:semiHidden="1" w:unhideWhenUsed="1"/>
+    <w:lsdException w:name="List 3" w:semiHidden="1" w:unhideWhenUsed="1"/>
+    <w:lsdException w:name="List 4" w:semiHidden="1" w:unhideWhenUsed="1"/>
+    <w:lsdException w:name="List 5" w:semiHidden="1" w:unhideWhenUsed="1"/>
+    <w:lsdException w:name="List Bullet 2" w:semiHidden="1" w:unhideWhenUsed="1"/>
+    <w:lsdException w:name="List Bullet 3" w:semiHidden="1" w:unhideWhenUsed="1"/>
+    <w:lsdException w:name="List Bullet 4" w:semiHidden="1" w:unhideWhenUsed="1"/>
+    <w:lsdException w:name="List Bullet 5" w:semiHidden="1" w:unhideWhenUsed="1"/>
+    <w:lsdException w:name="List Number 2" w:semiHidden="1" w:unhideWhenUsed="1"/>
+    <w:lsdException w:name="List Number 3" w:semiHidden="1" w:unhideWhenUsed="1"/>
+    <w:lsdException w:name="List Number 4" w:semiHidden="1" w:unhideWhenUsed="1"/>
+    <w:lsdException w:name="List Number 5" w:semiHidden="1" w:unhideWhenUsed="1"/>
+    <w:lsdException w:name="Title" w:uiPriority="0" w:qFormat="1"/>
+    <w:lsdException w:name="Closing" w:semiHidden="1" w:unhideWhenUsed="1"/>
+    <w:lsdException w:name="Signature" w:semiHidden="1" w:unhideWhenUsed="1"/>
+    <w:lsdException w:name="Default Paragraph Font" w:semiHidden="1" w:uiPriority="1" w:unhideWhenUsed="1"/>
+    <w:lsdException w:name="Body Text" w:semiHidden="1" w:unhideWhenUsed="1"/>
+    <w:lsdException w:name="Body Text Indent" w:semiHidden="1" w:unhideWhenUsed="1"/>
+    <w:lsdException w:name="List Continue" w:semiHidden="1" w:unhideWhenUsed="1"/>
+    <w:lsdException w:name="List Continue 2" w:semiHidden="1" w:unhideWhenUsed="1"/>
+    <w:lsdException w:name="List Continue 3" w:semiHidden="1" w:unhideWhenUsed="1"/>
+    <w:lsdException w:name="List Continue 4" w:semiHidden="1" w:unhideWhenUsed="1"/>
+    <w:lsdException w:name="List Continue 5" w:semiHidden="1" w:unhideWhenUsed="1"/>
+    <w:lsdException w:name="Message Header" w:semiHidden="1" w:unhideWhenUsed="1"/>
+    <w:lsdException w:name="Subtitle" w:uiPriority="11" w:qFormat="1"/>
+    <w:lsdException w:name="Salutation" w:semiHidden="1" w:unhideWhenUsed="1"/>
+    <w:lsdException w:name="Date" w:semiHidden="1" w:unhideWhenUsed="1"/>
+    <w:lsdException w:name="Body Text First Indent" w:semiHidden="1" w:unhideWhenUsed="1"/>
+    <w:lsdException w:name="Body Text First Indent 2" w:semiHidden="1" w:unhideWhenUsed="1"/>
+    <w:lsdException w:name="Note Heading" w:semiHidden="1" w:unhideWhenUsed="1"/>
+    <w:lsdException w:name="Body Text 2" w:semiHidden="1" w:unhideWhenUsed="1"/>
+    <w:lsdException w:name="Body Text 3" w:semiHidden="1" w:unhideWhenUsed="1"/>
+    <w:lsdException w:name="Body Text Indent 2" w:semiHidden="1" w:unhideWhenUsed="1"/>
+    <w:lsdException w:name="Body Text Indent 3" w:semiHidden="1" w:unhideWhenUsed="1"/>
+    <w:lsdException w:name="Block Text" w:semiHidden="1" w:unhideWhenUsed="1"/>
+    <w:lsdException w:name="Hyperlink" w:semiHidden="1" w:unhideWhenUsed="1"/>
+    <w:lsdException w:name="FollowedHyperlink" w:semiHidden="1" w:unhideWhenUsed="1"/>
+    <w:lsdException w:name="Strong" w:uiPriority="22" w:qFormat="1"/>
+    <w:lsdException w:name="Emphasis" w:uiPriority="20" w:qFormat="1"/>
+    <w:lsdException w:name="Document Map" w:semiHidden="1" w:unhideWhenUsed="1"/>
+    <w:lsdException w:name="Plain Text" w:semiHidden="1" w:unhideWhenUsed="1"/>
+    <w:lsdException w:name="E-mail Signature" w:semiHidden="1" w:unhideWhenUsed="1"/>
+    <w:lsdException w:name="HTML Top of Form" w:semiHidden="1" w:unhideWhenUsed="1"/>
+    <w:lsdException w:name="HTML Bottom of Form" w:semiHidden="1" w:unhideWhenUsed="1"/>
+    <w:lsdException w:name="Normal (Web)" w:semiHidden="1" w:unhideWhenUsed="1"/>
+    <w:lsdException w:name="HTML Acronym" w:semiHidden="1" w:unhideWhenUsed="1"/>
+    <w:lsdException w:name="HTML Address" w:semiHidden="1" w:unhideWhenUsed="1"/>
+    <w:lsdException w:name="HTML Cite" w:semiHidden="1" w:unhideWhenUsed="1"/>
+    <w:lsdException w:name="HTML Code" w:semiHidden="1" w:unhideWhenUsed="1"/>
+    <w:lsdException w:name="HTML Definition" w:semiHidden="1" w:unhideWhenUsed="1"/>
+    <w:lsdException w:name="HTML Keyboard" w:semiHidden="1" w:unhideWhenUsed="1"/>
+    <w:lsdException w:name="HTML Preformatted" w:semiHidden="1" w:unhideWhenUsed="1"/>
+    <w:lsdException w:name="HTML Sample" w:semiHidden="1" w:unhideWhenUsed="1"/>
+    <w:lsdException w:name="HTML Typewriter" w:semiHidden="1" w:unhideWhenUsed="1"/>
+    <w:lsdException w:name="HTML Variable" w:semiHidden="1" w:unhideWhenUsed="1"/>
+    <w:lsdException w:name="Normal Table" w:semiHidden="1" w:unhideWhenUsed="1"/>
+    <w:lsdException w:name="annotation subject" w:semiHidden="1" w:unhideWhenUsed="1"/>
+    <w:lsdException w:name="No List" w:semiHidden="1" w:unhideWhenUsed="1"/>
+    <w:lsdException w:name="Outline List 1" w:semiHidden="1" w:unhideWhenUsed="1"/>
+    <w:lsdException w:name="Outline List 2" w:semiHidden="1" w:unhideWhenUsed="1"/>
+    <w:lsdException w:name="Outline List 3" w:semiHidden="1" w:unhideWhenUsed="1"/>
+    <w:lsdException w:name="Table Simple 1" w:semiHidden="1" w:unhideWhenUsed="1"/>
+    <w:lsdException w:name="Table Simple 2" w:semiHidden="1" w:unhideWhenUsed="1"/>
+    <w:lsdException w:name="Table Simple 3" w:semiHidden="1" w:unhideWhenUsed="1"/>
+    <w:lsdException w:name="Table Classic 1" w:semiHidden="1" w:unhideWhenUsed="1"/>
+    <w:lsdException w:name="Table Classic 2" w:semiHidden="1" w:unhideWhenUsed="1"/>
+    <w:lsdException w:name="Table Classic 3" w:semiHidden="1" w:unhideWhenUsed="1"/>
+    <w:lsdException w:name="Table Classic 4" w:semiHidden="1" w:unhideWhenUsed="1"/>
+    <w:lsdException w:name="Table Colorful 1" w:semiHidden="1" w:unhideWhenUsed="1"/>
+    <w:lsdException w:name="Table Colorful 2" w:semiHidden="1" w:unhideWhenUsed="1"/>
+    <w:lsdException w:name="Table Colorful 3" w:semiHidden="1" w:unhideWhenUsed="1"/>
+    <w:lsdException w:name="Table Columns 1" w:semiHidden="1" w:unhideWhenUsed="1"/>
+    <w:lsdException w:name="Table Columns 2" w:semiHidden="1" w:unhideWhenUsed="1"/>
+    <w:lsdException w:name="Table Columns 3" w:semiHidden="1" w:unhideWhenUsed="1"/>
+    <w:lsdException w:name="Table Columns 4" w:semiHidden="1" w:unhideWhenUsed="1"/>
+    <w:lsdException w:name="Table Columns 5" w:semiHidden="1" w:unhideWhenUsed="1"/>
+    <w:lsdException w:name="Table Grid 1" w:semiHidden="1" w:unhideWhenUsed="1"/>
+    <w:lsdException w:name="Table Grid 2" w:semiHidden="1" w:unhideWhenUsed="1"/>
+    <w:lsdException w:name="Table Grid 3" w:semiHidden="1" w:unhideWhenUsed="1"/>
+    <w:lsdException w:name="Table Grid 4" w:semiHidden="1" w:unhideWhenUsed="1"/>
+    <w:lsdException w:name="Table Grid 5" w:semiHidden="1" w:unhideWhenUsed="1"/>
+    <w:lsdException w:name="Table Grid 6" w:semiHidden="1" w:unhideWhenUsed="1"/>
+    <w:lsdException w:name="Table Grid 7" w:semiHidden="1" w:unhideWhenUsed="1"/>
+    <w:lsdException w:name="Table Grid 8" w:semiHidden="1" w:unhideWhenUsed="1"/>
+    <w:lsdException w:name="Table List 1" w:semiHidden="1" w:unhideWhenUsed="1"/>
+    <w:lsdException w:name="Table List 2" w:semiHidden="1" w:unhideWhenUsed="1"/>
+    <w:lsdException w:name="Table List 3" w:semiHidden="1" w:unhideWhenUsed="1"/>
+    <w:lsdException w:name="Table List 4" w:semiHidden="1" w:unhideWhenUsed="1"/>
+    <w:lsdException w:name="Table List 5" w:semiHidden="1" w:unhideWhenUsed="1"/>
+    <w:lsdException w:name="Table List 6" w:semiHidden="1" w:unhideWhenUsed="1"/>
+    <w:lsdException w:name="Table List 7" w:semiHidden="1" w:unhideWhenUsed="1"/>
+    <w:lsdException w:name="Table List 8" w:semiHidden="1" w:unhideWhenUsed="1"/>
+    <w:lsdException w:name="Table 3D effects 1" w:semiHidden="1" w:unhideWhenUsed="1"/>
+    <w:lsdException w:name="Table 3D effects 2" w:semiHidden="1" w:unhideWhenUsed="1"/>
+    <w:lsdException w:name="Table 3D effects 3" w:semiHidden="1" w:unhideWhenUsed="1"/>
+    <w:lsdException w:name="Table Contemporary" w:semiHidden="1" w:unhideWhenUsed="1"/>
+    <w:lsdException w:name="Table Elegant" w:semiHidden="1" w:unhideWhenUsed="1"/>
+    <w:lsdException w:name="Table Professional" w:semiHidden="1" w:unhideWhenUsed="1"/>
+    <w:lsdException w:name="Table Subtle 1" w:semiHidden="1" w:unhideWhenUsed="1"/>
+    <w:lsdException w:name="Table Subtle 2" w:semiHidden="1" w:unhideWhenUsed="1"/>
+    <w:lsdException w:name="Table Web 1" w:semiHidden="1" w:unhideWhenUsed="1"/>
+    <w:lsdException w:name="Table Web 2" w:semiHidden="1" w:unhideWhenUsed="1"/>
+    <w:lsdException w:name="Table Web 3" w:semiHidden="1" w:unhideWhenUsed="1"/>
+    <w:lsdException w:name="Balloon Text" w:semiHidden="1" w:unhideWhenUsed="1"/>
+    <w:lsdException w:name="Table Grid" w:uiPriority="59"/>
+    <w:lsdException w:name="Table Theme" w:semiHidden="1" w:unhideWhenUsed="1"/>
+    <w:lsdException w:name="Placeholder Text" w:semiHidden="1"/>
+    <w:lsdException w:name="No Spacing" w:uiPriority="1" w:qFormat="1"/>
+    <w:lsdException w:name="Light Shading" w:uiPriority="60"/>
+    <w:lsdException w:name="Light List" w:uiPriority="61"/>
+    <w:lsdException w:name="Light Grid" w:uiPriority="62"/>
+    <w:lsdException w:name="Medium Shading 1" w:uiPriority="63"/>
+    <w:lsdException w:name="Medium Shading 2" w:uiPriority="64"/>
+    <w:lsdException w:name="Medium List 1" w:uiPriority="65"/>
+    <w:lsdException w:name="Medium List 2" w:uiPriority="66"/>
+    <w:lsdException w:name="Medium Grid 1" w:uiPriority="67"/>
+    <w:lsdException w:name="Medium Grid 2" w:uiPriority="68"/>
+    <w:lsdException w:name="Medium Grid 3" w:uiPriority="69"/>
+    <w:lsdException w:name="Dark List" w:uiPriority="70"/>
+    <w:lsdException w:name="Colorful Shading" w:uiPriority="71"/>
+    <w:lsdException w:name="Colorful List" w:uiPriority="72"/>
+    <w:lsdException w:name="Colorful Grid" w:uiPriority="73"/>
+    <w:lsdException w:name="Light Shading Accent 1" w:uiPriority="60"/>
+    <w:lsdException w:name="Light List Accent 1" w:uiPriority="61"/>
+    <w:lsdException w:name="Light Grid Accent 1" w:uiPriority="62"/>
+    <w:lsdException w:name="Medium Shading 1 Accent 1" w:uiPriority="63"/>
+    <w:lsdException w:name="Medium Shading 2 Accent 1" w:uiPriority="64"/>
+    <w:lsdException w:name="Medium List 1 Accent 1" w:uiPriority="65"/>
+    <w:lsdException w:name="Revision" w:semiHidden="1"/>
+    <w:lsdException w:name="List Paragraph" w:uiPriority="34" w:qFormat="1"/>
+    <w:lsdException w:name="Quote" w:uiPriority="29" w:qFormat="1"/>
+    <w:lsdException w:name="Intense Quote" w:uiPriority="30" w:qFormat="1"/>
+    <w:lsdException w:name="Medium List 2 Accent 1" w:uiPriority="66"/>
+    <w:lsdException w:name="Medium Grid 1 Accent 1" w:uiPriority="67"/>
+    <w:lsdException w:name="Medium Grid 2 Accent 1" w:uiPriority="68"/>
+    <w:lsdException w:name="Medium Grid 3 Accent 1" w:uiPriority="69"/>
+    <w:lsdException w:name="Dark List Accent 1" w:uiPriority="70"/>
+    <w:lsdException w:name="Colorful Shading Accent 1" w:uiPriority="71"/>
+    <w:lsdException w:name="Colorful List Accent 1" w:uiPriority="72"/>
+    <w:lsdException w:name="Colorful Grid Accent 1" w:uiPriority="73"/>
+    <w:lsdException w:name="Light Shading Accent 2" w:uiPriority="60"/>
+    <w:lsdException w:name="Light List Accent 2" w:uiPriority="61"/>
+    <w:lsdException w:name="Light Grid Accent 2" w:uiPriority="62"/>
+    <w:lsdException w:name="Medium Shading 1 Accent 2" w:uiPriority="63"/>
+    <w:lsdException w:name="Medium Shading 2 Accent 2" w:uiPriority="64"/>
+    <w:lsdException w:name="Medium List 1 Accent 2" w:uiPriority="65"/>
+    <w:lsdException w:name="Medium List 2 Accent 2" w:uiPriority="66"/>
+    <w:lsdException w:name="Medium Grid 1 Accent 2" w:uiPriority="67"/>
+    <w:lsdException w:name="Medium Grid 2 Accent 2" w:uiPriority="68"/>
+    <w:lsdException w:name="Medium Grid 3 Accent 2" w:uiPriority="69"/>
+    <w:lsdException w:name="Dark List Accent 2" w:uiPriority="70"/>
+    <w:lsdException w:name="Colorful Shading Accent 2" w:uiPriority="71"/>
+    <w:lsdException w:name="Colorful List Accent 2" w:uiPriority="72"/>
+    <w:lsdException w:name="Colorful Grid Accent 2" w:uiPriority="73"/>
+    <w:lsdException w:name="Light Shading Accent 3" w:uiPriority="60"/>
+    <w:lsdException w:name="Light List Accent 3" w:uiPriority="61"/>
+    <w:lsdException w:name="Light Grid Accent 3" w:uiPriority="62"/>
+    <w:lsdException w:name="Medium Shading 1 Accent 3" w:uiPriority="63"/>
+    <w:lsdException w:name="Medium Shading 2 Accent 3" w:uiPriority="64"/>
+    <w:lsdException w:name="Medium List 1 Accent 3" w:uiPriority="65"/>
+    <w:lsdException w:name="Medium List 2 Accent 3" w:uiPriority="66"/>
+    <w:lsdException w:name="Medium Grid 1 Accent 3" w:uiPriority="67"/>
+    <w:lsdException w:name="Medium Grid 2 Accent 3" w:uiPriority="68"/>
+    <w:lsdException w:name="Medium Grid 3 Accent 3" w:uiPriority="69"/>
+    <w:lsdException w:name="Dark List Accent 3" w:uiPriority="70"/>
+    <w:lsdException w:name="Colorful Shading Accent 3" w:uiPriority="71"/>
+    <w:lsdException w:name="Colorful List Accent 3" w:uiPriority="72"/>
+    <w:lsdException w:name="Colorful Grid Accent 3" w:uiPriority="73"/>
+    <w:lsdException w:name="Light Shading Accent 4" w:uiPriority="60"/>
+    <w:lsdException w:name="Light List Accent 4" w:uiPriority="61"/>
+    <w:lsdException w:name="Light Grid Accent 4" w:uiPriority="62"/>
+    <w:lsdException w:name="Medium Shading 1 Accent 4" w:uiPriority="63"/>
+    <w:lsdException w:name="Medium Shading 2 Accent 4" w:uiPriority="64"/>
+    <w:lsdException w:name="Medium List 1 Accent 4" w:uiPriority="65"/>
+    <w:lsdException w:name="Medium List 2 Accent 4" w:uiPriority="66"/>
+    <w:lsdException w:name="Medium Grid 1 Accent 4" w:uiPriority="67"/>
+    <w:lsdException w:name="Medium Grid 2 Accent 4" w:uiPriority="68"/>
+    <w:lsdException w:name="Medium Grid 3 Accent 4" w:uiPriority="69"/>
+    <w:lsdException w:name="Dark List Accent 4" w:uiPriority="70"/>
+    <w:lsdException w:name="Colorful Shading Accent 4" w:uiPriority="71"/>
+    <w:lsdException w:name="Colorful List Accent 4" w:uiPriority="72"/>
+    <w:lsdException w:name="Colorful Grid Accent 4" w:uiPriority="73"/>
+    <w:lsdException w:name="Light Shading Accent 5" w:uiPriority="60"/>
+    <w:lsdException w:name="Light List Accent 5" w:uiPriority="61"/>
+    <w:lsdException w:name="Light Grid Accent 5" w:uiPriority="62"/>
+    <w:lsdException w:name="Medium Shading 1 Accent 5" w:uiPriority="63"/>
+    <w:lsdException w:name="Medium Shading 2 Accent 5" w:uiPriority="64"/>
+    <w:lsdException w:name="Medium List 1 Accent 5" w:uiPriority="65"/>
+    <w:lsdException w:name="Medium List 2 Accent 5" w:uiPriority="66"/>
+    <w:lsdException w:name="Medium Grid 1 Accent 5" w:uiPriority="67"/>
+    <w:lsdException w:name="Medium Grid 2 Accent 5" w:uiPriority="68"/>
+    <w:lsdException w:name="Medium Grid 3 Accent 5" w:uiPriority="69"/>
+    <w:lsdException w:name="Dark List Accent 5" w:uiPriority="70"/>
+    <w:lsdException w:name="Colorful Shading Accent 5" w:uiPriority="71"/>
+    <w:lsdException w:name="Colorful List Accent 5" w:uiPriority="72"/>
+    <w:lsdException w:name="Colorful Grid Accent 5" w:uiPriority="73"/>
+    <w:lsdException w:name="Light Shading Accent 6" w:uiPriority="60"/>
+    <w:lsdException w:name="Light List Accent 6" w:uiPriority="61"/>
+    <w:lsdException w:name="Light Grid Accent 6" w:uiPriority="62"/>
+    <w:lsdException w:name="Medium Shading 1 Accent 6" w:uiPriority="63"/>
+    <w:lsdException w:name="Medium Shading 2 Accent 6" w:uiPriority="64"/>
+    <w:lsdException w:name="Medium List 1 Accent 6" w:uiPriority="65"/>
+    <w:lsdException w:name="Medium List 2 Accent 6" w:uiPriority="66"/>
+    <w:lsdException w:name="Medium Grid 1 Accent 6" w:uiPriority="67"/>
+    <w:lsdException w:name="Medium Grid 2 Accent 6" w:uiPriority="68"/>
+    <w:lsdException w:name="Medium Grid 3 Accent 6" w:uiPriority="69"/>
+    <w:lsdException w:name="Dark List Accent 6" w:uiPriority="70"/>
+    <w:lsdException w:name="Colorful Shading Accent 6" w:uiPriority="71"/>
+    <w:lsdException w:name="Colorful List Accent 6" w:uiPriority="72"/>
+    <w:lsdException w:name="Colorful Grid Accent 6" w:uiPriority="73"/>
+    <w:lsdException w:name="Subtle Emphasis" w:uiPriority="19" w:qFormat="1"/>
+    <w:lsdException w:name="Intense Emphasis" w:uiPriority="21" w:qFormat="1"/>
+    <w:lsdException w:name="Subtle Reference" w:uiPriority="31" w:qFormat="1"/>
+    <w:lsdException w:name="Intense Reference" w:uiPriority="32" w:qFormat="1"/>
+    <w:lsdException w:name="Book Title" w:uiPriority="33" w:qFormat="1"/>
+    <w:lsdException w:name="Bibliography" w:semiHidden="1" w:uiPriority="37" w:unhideWhenUsed="1"/>
+    <w:lsdException w:name="TOC Heading" w:semiHidden="1" w:uiPriority="39" w:unhideWhenUsed="1" w:qFormat="1"/>
+    <w:lsdException w:name="Plain Table 1" w:uiPriority="41"/>
+    <w:lsdException w:name="Plain Table 2" w:uiPriority="42"/>
+    <w:lsdException w:name="Plain Table 3" w:uiPriority="43"/>
+    <w:lsdException w:name="Plain Table 4" w:uiPriority="44"/>
+    <w:lsdException w:name="Plain Table 5" w:uiPriority="45"/>
+    <w:lsdException w:name="Grid Table Light" w:uiPriority="40"/>
+    <w:lsdException w:name="Grid Table 1 Light" w:uiPriority="46"/>
+    <w:lsdException w:name="Grid Table 2" w:uiPriority="47"/>
+    <w:lsdException w:name="Grid Table 3" w:uiPriority="48"/>
+    <w:lsdException w:name="Grid Table 4" w:uiPriority="49"/>
+    <w:lsdException w:name="Grid Table 5 Dark" w:uiPriority="50"/>
+    <w:lsdException w:name="Grid Table 6 Colorful" w:uiPriority="51"/>
+    <w:lsdException w:name="Grid Table 7 Colorful" w:uiPriority="52"/>
+    <w:lsdException w:name="Grid Table 1 Light Accent 1" w:uiPriority="46"/>
+    <w:lsdException w:name="Grid Table 2 Accent 1" w:uiPriority="47"/>
+    <w:lsdException w:name="Grid Table 3 Accent 1" w:uiPriority="48"/>
+    <w:lsdException w:name="Grid Table 4 Accent 1" w:uiPriority="49"/>
+    <w:lsdException w:name="Grid Table 5 Dark Accent 1" w:uiPriority="50"/>
+    <w:lsdException w:name="Grid Table 6 Colorful Accent 1" w:uiPriority="51"/>
+    <w:lsdException w:name="Grid Table 7 Colorful Accent 1" w:uiPriority="52"/>
+    <w:lsdException w:name="Grid Table 1 Light Accent 2" w:uiPriority="46"/>
+    <w:lsdException w:name="Grid Table 2 Accent 2" w:uiPriority="47"/>
+    <w:lsdException w:name="Grid Table 3 Accent 2" w:uiPriority="48"/>
+    <w:lsdException w:name="Grid Table 4 Accent 2" w:uiPriority="49"/>
+    <w:lsdException w:name="Grid Table 5 Dark Accent 2" w:uiPriority="50"/>
+    <w:lsdException w:name="Grid Table 6 Colorful Accent 2" w:uiPriority="51"/>
+    <w:lsdException w:name="Grid Table 7 Colorful Accent 2" w:uiPriority="52"/>
+    <w:lsdException w:name="Grid Table 1 Light Accent 3" w:uiPriority="46"/>
+    <w:lsdException w:name="Grid Table 2 Accent 3" w:uiPriority="47"/>
+    <w:lsdException w:name="Grid Table 3 Accent 3" w:uiPriority="48"/>
+    <w:lsdException w:name="Grid Table 4 Accent 3" w:uiPriority="49"/>
+    <w:lsdException w:name="Grid Table 5 Dark Accent 3" w:uiPriority="50"/>
+    <w:lsdException w:name="Grid Table 6 Colorful Accent 3" w:uiPriority="51"/>
+    <w:lsdException w:name="Grid Table 7 Colorful Accent 3" w:uiPriority="52"/>
+    <w:lsdException w:name="Grid Table 1 Light Accent 4" w:uiPriority="46"/>
+    <w:lsdException w:name="Grid Table 2 Accent 4" w:uiPriority="47"/>
+    <w:lsdException w:name="Grid Table 3 Accent 4" w:uiPriority="48"/>
+    <w:lsdException w:name="Grid Table 4 Accent 4" w:uiPriority="49"/>
+    <w:lsdException w:name="Grid Table 5 Dark Accent 4" w:uiPriority="50"/>
+    <w:lsdException w:name="Grid Table 6 Colorful Accent 4" w:uiPriority="51"/>
+    <w:lsdException w:name="Grid Table 7 Colorful Accent 4" w:uiPriority="52"/>
+    <w:lsdException w:name="Grid Table 1 Light Accent 5" w:uiPriority="46"/>
+    <w:lsdException w:name="Grid Table 2 Accent 5" w:uiPriority="47"/>
+    <w:lsdException w:name="Grid Table 3 Accent 5" w:uiPriority="48"/>
+    <w:lsdException w:name="Grid Table 4 Accent 5" w:uiPriority="49"/>
+    <w:lsdException w:name="Grid Table 5 Dark Accent 5" w:uiPriority="50"/>
+    <w:lsdException w:name="Grid Table 6 Colorful Accent 5" w:uiPriority="51"/>
+    <w:lsdException w:name="Grid Table 7 Colorful Accent 5" w:uiPriority="52"/>
+    <w:lsdException w:name="Grid Table 1 Light Accent 6" w:uiPriority="46"/>
+    <w:lsdException w:name="Grid Table 2 Accent 6" w:uiPriority="47"/>
+    <w:lsdException w:name="Grid Table 3 Accent 6" w:uiPriority="48"/>
+    <w:lsdException w:name="Grid Table 4 Accent 6" w:uiPriority="49"/>
+    <w:lsdException w:name="Grid Table 5 Dark Accent 6" w:uiPriority="50"/>
+    <w:lsdException w:name="Grid Table 6 Colorful Accent 6" w:uiPriority="51"/>
+    <w:lsdException w:name="Grid Table 7 Colorful Accent 6" w:uiPriority="52"/>
+    <w:lsdException w:name="List Table 1 Light" w:uiPriority="46"/>
+    <w:lsdException w:name="List Table 2" w:uiPriority="47"/>
+    <w:lsdException w:name="List Table 3" w:uiPriority="48"/>
+    <w:lsdException w:name="List Table 4" w:uiPriority="49"/>
+    <w:lsdException w:name="List Table 5 Dark" w:uiPriority="50"/>
+    <w:lsdException w:name="List Table 6 Colorful" w:uiPriority="51"/>
+    <w:lsdException w:name="List Table 7 Colorful" w:uiPriority="52"/>
+    <w:lsdException w:name="List Table 1 Light Accent 1" w:uiPriority="46"/>
+    <w:lsdException w:name="List Table 2 Accent 1" w:uiPriority="47"/>
+    <w:lsdException w:name="List Table 3 Accent 1" w:uiPriority="48"/>
+    <w:lsdException w:name="List Table 4 Accent 1" w:uiPriority="49"/>
+    <w:lsdException w:name="List Table 5 Dark Accent 1" w:uiPriority="50"/>
+    <w:lsdException w:name="List Table 6 Colorful Accent 1" w:uiPriority="51"/>
+    <w:lsdException w:name="List Table 7 Colorful Accent 1" w:uiPriority="52"/>
+    <w:lsdException w:name="List Table 1 Light Accent 2" w:uiPriority="46"/>
+    <w:lsdException w:name="List Table 2 Accent 2" w:uiPriority="47"/>
+    <w:lsdException w:name="List Table 3 Accent 2" w:uiPriority="48"/>
+    <w:lsdException w:name="List Table 4 Accent 2" w:uiPriority="49"/>
+    <w:lsdException w:name="List Table 5 Dark Accent 2" w:uiPriority="50"/>
+    <w:lsdException w:name="List Table 6 Colorful Accent 2" w:uiPriority="51"/>
+    <w:lsdException w:name="List Table 7 Colorful Accent 2" w:uiPriority="52"/>
+    <w:lsdException w:name="List Table 1 Light Accent 3" w:uiPriority="46"/>
+    <w:lsdException w:name="List Table 2 Accent 3" w:uiPriority="47"/>
+    <w:lsdException w:name="List Table 3 Accent 3" w:uiPriority="48"/>
+    <w:lsdException w:name="List Table 4 Accent 3" w:uiPriority="49"/>
+    <w:lsdException w:name="List Table 5 Dark Accent 3" w:uiPriority="50"/>
+    <w:lsdException w:name="List Table 6 Colorful Accent 3" w:uiPriority="51"/>
+    <w:lsdException w:name="List Table 7 Colorful Accent 3" w:uiPriority="52"/>
+    <w:lsdException w:name="List Table 1 Light Accent 4" w:uiPriority="46"/>
+    <w:lsdException w:name="List Table 2 Accent 4" w:uiPriority="47"/>
+    <w:lsdException w:name="List Table 3 Accent 4" w:uiPriority="48"/>
+    <w:lsdException w:name="List Table 4 Accent 4" w:uiPriority="49"/>
+    <w:lsdException w:name="List Table 5 Dark Accent 4" w:uiPriority="50"/>
+    <w:lsdException w:name="List Table 6 Colorful Accent 4" w:uiPriority="51"/>
+    <w:lsdException w:name="List Table 7 Colorful Accent 4" w:uiPriority="52"/>
+    <w:lsdException w:name="List Table 1 Light Accent 5" w:uiPriority="46"/>
+    <w:lsdException w:name="List Table 2 Accent 5" w:uiPriority="47"/>
+    <w:lsdException w:name="List Table 3 Accent 5" w:uiPriority="48"/>
+    <w:lsdException w:name="List Table 4 Accent 5" w:uiPriority="49"/>
+    <w:lsdException w:name="List Table 5 Dark Accent 5" w:uiPriority="50"/>
+    <w:lsdException w:name="List Table 6 Colorful Accent 5" w:uiPriority="51"/>
+    <w:lsdException w:name="List Table 7 Colorful Accent 5" w:uiPriority="52"/>
+    <w:lsdException w:name="List Table 1 Light Accent 6" w:uiPriority="46"/>
+    <w:lsdException w:name="List Table 2 Accent 6" w:uiPriority="47"/>
+    <w:lsdException w:name="List Table 3 Accent 6" w:uiPriority="48"/>
+    <w:lsdException w:name="List Table 4 Accent 6" w:uiPriority="49"/>
+    <w:lsdException w:name="List Table 5 Dark Accent 6" w:uiPriority="50"/>
+    <w:lsdException w:name="List Table 6 Colorful Accent 6" w:uiPriority="51"/>
+    <w:lsdException w:name="List Table 7 Colorful Accent 6" w:uiPriority="52"/>
   </w:latentStyles>
   <w:style w:type="paragraph" w:default="1" w:styleId="a">
     <w:name w:val="Normal"/>
@@ -4821,7 +5447,6 @@
     <w:uiPriority w:val="99"/>
     <w:semiHidden/>
     <w:unhideWhenUsed/>
-    <w:qFormat/>
     <w:tblPr>
       <w:tblInd w:w="0" w:type="dxa"/>
       <w:tblCellMar>
@@ -5411,7 +6036,6 @@
     <w:uiPriority w:val="59"/>
     <w:rsid w:val="00C0465A"/>
     <w:tblPr>
-      <w:tblInd w:w="0" w:type="dxa"/>
       <w:tblBorders>
         <w:top w:val="single" w:sz="4" w:space="0" w:color="auto"/>
         <w:left w:val="single" w:sz="4" w:space="0" w:color="auto"/>
@@ -5420,12 +6044,6 @@
         <w:insideH w:val="single" w:sz="4" w:space="0" w:color="auto"/>
         <w:insideV w:val="single" w:sz="4" w:space="0" w:color="auto"/>
       </w:tblBorders>
-      <w:tblCellMar>
-        <w:top w:w="0" w:type="dxa"/>
-        <w:left w:w="108" w:type="dxa"/>
-        <w:bottom w:w="0" w:type="dxa"/>
-        <w:right w:w="108" w:type="dxa"/>
-      </w:tblCellMar>
     </w:tblPr>
   </w:style>
 </w:styles>
@@ -5719,7 +6337,7 @@
 </file>
 
 <file path=customXml/itemProps1.xml><?xml version="1.0" encoding="utf-8"?>
-<ds:datastoreItem xmlns:ds="http://schemas.openxmlformats.org/officeDocument/2006/customXml" ds:itemID="{A6300FE1-9344-4EFB-8424-4CC5D4B4330C}">
+<ds:datastoreItem xmlns:ds="http://schemas.openxmlformats.org/officeDocument/2006/customXml" ds:itemID="{C55E66FD-56AA-435A-9C71-F96710E829E0}">
   <ds:schemaRefs>
     <ds:schemaRef ds:uri="http://schemas.openxmlformats.org/officeDocument/2006/bibliography"/>
   </ds:schemaRefs>

--- a/programming_language/interpol.docx
+++ b/programming_language/interpol.docx
@@ -12,7 +12,6 @@
           <w:szCs w:val="36"/>
         </w:rPr>
       </w:pPr>
-      <w:proofErr w:type="spellStart"/>
       <w:proofErr w:type="gramStart"/>
       <w:r>
         <w:rPr>
@@ -25,7 +24,6 @@
         </w:rPr>
         <w:t>interpol</w:t>
       </w:r>
-      <w:proofErr w:type="spellEnd"/>
       <w:proofErr w:type="gramEnd"/>
     </w:p>
     <w:p>
@@ -34,7 +32,8 @@
           <w:rFonts w:ascii="Cambria" w:hAnsi="Cambria"/>
           <w:i/>
           <w:color w:val="0000FF"/>
-          <w:szCs w:val="24"/>
+          <w:sz w:val="28"/>
+          <w:szCs w:val="28"/>
         </w:rPr>
       </w:pPr>
       <w:r>
@@ -42,7 +41,8 @@
           <w:rFonts w:ascii="Cambria" w:hAnsi="Cambria"/>
           <w:i/>
           <w:color w:val="0000FF"/>
-          <w:szCs w:val="24"/>
+          <w:sz w:val="28"/>
+          <w:szCs w:val="28"/>
         </w:rPr>
         <w:t>Ф</w:t>
       </w:r>
@@ -51,7 +51,8 @@
           <w:rFonts w:ascii="Cambria" w:hAnsi="Cambria"/>
           <w:i/>
           <w:color w:val="0000FF"/>
-          <w:szCs w:val="24"/>
+          <w:sz w:val="28"/>
+          <w:szCs w:val="28"/>
         </w:rPr>
         <w:t xml:space="preserve">ункция </w:t>
       </w:r>
@@ -60,43 +61,39 @@
           <w:rFonts w:ascii="Cambria" w:hAnsi="Cambria"/>
           <w:i/>
           <w:color w:val="0000FF"/>
-          <w:szCs w:val="24"/>
-        </w:rPr>
-        <w:t xml:space="preserve">двумерной линейной, трехмерной линейной, </w:t>
+          <w:sz w:val="28"/>
+          <w:szCs w:val="28"/>
+        </w:rPr>
+        <w:t xml:space="preserve">двумерной линейной, трехмерной линейной, кубической сплайн- </w:t>
       </w:r>
       <w:r>
         <w:rPr>
           <w:rFonts w:ascii="Cambria" w:hAnsi="Cambria"/>
           <w:i/>
           <w:color w:val="0000FF"/>
-        </w:rPr>
-        <w:t xml:space="preserve">кубической сплайн- </w:t>
+          <w:sz w:val="28"/>
+          <w:szCs w:val="28"/>
+        </w:rPr>
+        <w:t xml:space="preserve">интерполяции аргумента </w:t>
       </w:r>
       <w:r>
         <w:rPr>
           <w:rFonts w:ascii="Cambria" w:hAnsi="Cambria"/>
           <w:i/>
           <w:color w:val="0000FF"/>
-          <w:szCs w:val="24"/>
-        </w:rPr>
-        <w:t xml:space="preserve">интерполяции аргумента </w:t>
+          <w:sz w:val="28"/>
+          <w:szCs w:val="28"/>
+          <w:lang w:val="en-US"/>
+        </w:rPr>
+        <w:t>x</w:t>
       </w:r>
       <w:r>
         <w:rPr>
           <w:rFonts w:ascii="Cambria" w:hAnsi="Cambria"/>
           <w:i/>
           <w:color w:val="0000FF"/>
-          <w:szCs w:val="24"/>
-          <w:lang w:val="en-US"/>
-        </w:rPr>
-        <w:t>x</w:t>
-      </w:r>
-      <w:r>
-        <w:rPr>
-          <w:rFonts w:ascii="Cambria" w:hAnsi="Cambria"/>
-          <w:i/>
-          <w:color w:val="0000FF"/>
-          <w:szCs w:val="24"/>
+          <w:sz w:val="28"/>
+          <w:szCs w:val="28"/>
         </w:rPr>
         <w:t xml:space="preserve">. </w:t>
       </w:r>
@@ -107,13 +104,16 @@
           <w:rFonts w:ascii="Cambria" w:hAnsi="Cambria"/>
           <w:i/>
           <w:color w:val="4F81BD" w:themeColor="accent1"/>
-          <w:szCs w:val="24"/>
+          <w:sz w:val="28"/>
+          <w:szCs w:val="28"/>
         </w:rPr>
       </w:pPr>
       <w:r>
         <w:rPr>
           <w:rFonts w:ascii="Cambria" w:hAnsi="Cambria"/>
           <w:color w:val="0070C0"/>
+          <w:sz w:val="28"/>
+          <w:szCs w:val="28"/>
         </w:rPr>
         <w:pict>
           <v:rect id="_x0000_i1025" style="width:467.75pt;height:1pt" o:hralign="center" o:hrstd="t" o:hrnoshade="t" o:hr="t" fillcolor="#4f81bd [3204]" stroked="f"/>
@@ -124,6 +124,8 @@
       <w:pPr>
         <w:rPr>
           <w:rFonts w:ascii="Cambria" w:hAnsi="Cambria"/>
+          <w:sz w:val="28"/>
+          <w:szCs w:val="28"/>
         </w:rPr>
       </w:pPr>
     </w:p>
@@ -132,6 +134,8 @@
         <w:rPr>
           <w:rFonts w:ascii="Cambria" w:hAnsi="Cambria"/>
           <w:b/>
+          <w:sz w:val="28"/>
+          <w:szCs w:val="28"/>
           <w:lang w:val="en-US"/>
         </w:rPr>
       </w:pPr>
@@ -139,6 +143,8 @@
         <w:rPr>
           <w:rFonts w:ascii="Cambria" w:hAnsi="Cambria"/>
           <w:b/>
+          <w:sz w:val="28"/>
+          <w:szCs w:val="28"/>
         </w:rPr>
         <w:t>Синтаксис</w:t>
       </w:r>
@@ -146,6 +152,8 @@
         <w:rPr>
           <w:rFonts w:ascii="Cambria" w:hAnsi="Cambria"/>
           <w:b/>
+          <w:sz w:val="28"/>
+          <w:szCs w:val="28"/>
           <w:lang w:val="en-US"/>
         </w:rPr>
         <w:t>:</w:t>
@@ -155,15 +163,17 @@
       <w:pPr>
         <w:rPr>
           <w:rFonts w:ascii="Cambria" w:hAnsi="Cambria" w:cs="Courier New"/>
-          <w:szCs w:val="24"/>
-          <w:lang w:val="en-US"/>
-        </w:rPr>
-      </w:pPr>
-      <w:r>
-        <w:rPr>
-          <w:rFonts w:ascii="Cambria" w:hAnsi="Cambria" w:cs="Courier New"/>
-          <w:i/>
-          <w:szCs w:val="24"/>
+          <w:sz w:val="28"/>
+          <w:szCs w:val="28"/>
+          <w:lang w:val="en-US"/>
+        </w:rPr>
+      </w:pPr>
+      <w:r>
+        <w:rPr>
+          <w:rFonts w:ascii="Cambria" w:hAnsi="Cambria" w:cs="Courier New"/>
+          <w:i/>
+          <w:sz w:val="28"/>
+          <w:szCs w:val="28"/>
           <w:lang w:val="en-US"/>
         </w:rPr>
         <w:t>y</w:t>
@@ -171,27 +181,28 @@
       <w:r>
         <w:rPr>
           <w:rFonts w:ascii="Cambria" w:hAnsi="Cambria" w:cs="Courier New"/>
-          <w:szCs w:val="24"/>
+          <w:sz w:val="28"/>
+          <w:szCs w:val="28"/>
           <w:lang w:val="en-US"/>
         </w:rPr>
         <w:t xml:space="preserve"> = </w:t>
       </w:r>
-      <w:proofErr w:type="spellStart"/>
       <w:proofErr w:type="gramStart"/>
       <w:r>
         <w:rPr>
           <w:rFonts w:ascii="Cambria" w:hAnsi="Cambria" w:cs="Courier New"/>
           <w:b/>
-          <w:szCs w:val="24"/>
+          <w:sz w:val="28"/>
+          <w:szCs w:val="28"/>
           <w:lang w:val="en-US"/>
         </w:rPr>
         <w:t>interpol</w:t>
       </w:r>
-      <w:proofErr w:type="spellEnd"/>
-      <w:r>
-        <w:rPr>
-          <w:rFonts w:ascii="Cambria" w:hAnsi="Cambria" w:cs="Courier New"/>
-          <w:szCs w:val="24"/>
+      <w:r>
+        <w:rPr>
+          <w:rFonts w:ascii="Cambria" w:hAnsi="Cambria" w:cs="Courier New"/>
+          <w:sz w:val="28"/>
+          <w:szCs w:val="28"/>
           <w:lang w:val="en-US"/>
         </w:rPr>
         <w:t>(</w:t>
@@ -201,7 +212,8 @@
         <w:rPr>
           <w:rFonts w:ascii="Cambria" w:hAnsi="Cambria" w:cs="Courier New"/>
           <w:i/>
-          <w:szCs w:val="24"/>
+          <w:sz w:val="28"/>
+          <w:szCs w:val="28"/>
           <w:lang w:val="en-US"/>
         </w:rPr>
         <w:t>X,</w:t>
@@ -210,7 +222,8 @@
         <w:rPr>
           <w:rFonts w:ascii="Cambria" w:hAnsi="Cambria" w:cs="Courier New"/>
           <w:i/>
-          <w:szCs w:val="24"/>
+          <w:sz w:val="28"/>
+          <w:szCs w:val="28"/>
           <w:lang w:val="en-US"/>
         </w:rPr>
         <w:t xml:space="preserve"> </w:t>
@@ -219,7 +232,8 @@
         <w:rPr>
           <w:rFonts w:ascii="Cambria" w:hAnsi="Cambria" w:cs="Courier New"/>
           <w:i/>
-          <w:szCs w:val="24"/>
+          <w:sz w:val="28"/>
+          <w:szCs w:val="28"/>
           <w:lang w:val="en-US"/>
         </w:rPr>
         <w:t>Y,</w:t>
@@ -228,7 +242,8 @@
         <w:rPr>
           <w:rFonts w:ascii="Cambria" w:hAnsi="Cambria" w:cs="Courier New"/>
           <w:i/>
-          <w:szCs w:val="24"/>
+          <w:sz w:val="28"/>
+          <w:szCs w:val="28"/>
           <w:lang w:val="en-US"/>
         </w:rPr>
         <w:t xml:space="preserve"> </w:t>
@@ -237,7 +252,8 @@
         <w:rPr>
           <w:rFonts w:ascii="Cambria" w:hAnsi="Cambria" w:cs="Courier New"/>
           <w:i/>
-          <w:szCs w:val="24"/>
+          <w:sz w:val="28"/>
+          <w:szCs w:val="28"/>
           <w:lang w:val="en-US"/>
         </w:rPr>
         <w:t>х</w:t>
@@ -245,7 +261,8 @@
       <w:r>
         <w:rPr>
           <w:rFonts w:ascii="Cambria" w:hAnsi="Cambria" w:cs="Courier New"/>
-          <w:szCs w:val="24"/>
+          <w:sz w:val="28"/>
+          <w:szCs w:val="28"/>
           <w:lang w:val="en-US"/>
         </w:rPr>
         <w:t>)</w:t>
@@ -253,7 +270,8 @@
       <w:r>
         <w:rPr>
           <w:rFonts w:ascii="Cambria" w:hAnsi="Cambria" w:cs="Courier New"/>
-          <w:szCs w:val="24"/>
+          <w:sz w:val="28"/>
+          <w:szCs w:val="28"/>
           <w:lang w:val="en-US"/>
         </w:rPr>
         <w:t>;</w:t>
@@ -263,15 +281,17 @@
       <w:pPr>
         <w:rPr>
           <w:rFonts w:ascii="Cambria" w:hAnsi="Cambria" w:cs="Courier New"/>
-          <w:szCs w:val="24"/>
-          <w:lang w:val="en-US"/>
-        </w:rPr>
-      </w:pPr>
-      <w:r>
-        <w:rPr>
-          <w:rFonts w:ascii="Cambria" w:hAnsi="Cambria" w:cs="Courier New"/>
-          <w:i/>
-          <w:szCs w:val="24"/>
+          <w:sz w:val="28"/>
+          <w:szCs w:val="28"/>
+          <w:lang w:val="en-US"/>
+        </w:rPr>
+      </w:pPr>
+      <w:r>
+        <w:rPr>
+          <w:rFonts w:ascii="Cambria" w:hAnsi="Cambria" w:cs="Courier New"/>
+          <w:i/>
+          <w:sz w:val="28"/>
+          <w:szCs w:val="28"/>
           <w:lang w:val="en-US"/>
         </w:rPr>
         <w:t>z</w:t>
@@ -279,27 +299,28 @@
       <w:r>
         <w:rPr>
           <w:rFonts w:ascii="Cambria" w:hAnsi="Cambria" w:cs="Courier New"/>
-          <w:szCs w:val="24"/>
+          <w:sz w:val="28"/>
+          <w:szCs w:val="28"/>
           <w:lang w:val="en-US"/>
         </w:rPr>
         <w:t xml:space="preserve"> = </w:t>
       </w:r>
-      <w:proofErr w:type="spellStart"/>
       <w:proofErr w:type="gramStart"/>
       <w:r>
         <w:rPr>
           <w:rFonts w:ascii="Cambria" w:hAnsi="Cambria" w:cs="Courier New"/>
           <w:b/>
-          <w:szCs w:val="24"/>
+          <w:sz w:val="28"/>
+          <w:szCs w:val="28"/>
           <w:lang w:val="en-US"/>
         </w:rPr>
         <w:t>interpol</w:t>
       </w:r>
-      <w:proofErr w:type="spellEnd"/>
-      <w:r>
-        <w:rPr>
-          <w:rFonts w:ascii="Cambria" w:hAnsi="Cambria" w:cs="Courier New"/>
-          <w:szCs w:val="24"/>
+      <w:r>
+        <w:rPr>
+          <w:rFonts w:ascii="Cambria" w:hAnsi="Cambria" w:cs="Courier New"/>
+          <w:sz w:val="28"/>
+          <w:szCs w:val="28"/>
           <w:lang w:val="en-US"/>
         </w:rPr>
         <w:t>(</w:t>
@@ -309,7 +330,8 @@
         <w:rPr>
           <w:rFonts w:ascii="Cambria" w:hAnsi="Cambria" w:cs="Courier New"/>
           <w:i/>
-          <w:szCs w:val="24"/>
+          <w:sz w:val="28"/>
+          <w:szCs w:val="28"/>
           <w:lang w:val="en-US"/>
         </w:rPr>
         <w:t>X,</w:t>
@@ -318,7 +340,8 @@
         <w:rPr>
           <w:rFonts w:ascii="Cambria" w:hAnsi="Cambria" w:cs="Courier New"/>
           <w:i/>
-          <w:szCs w:val="24"/>
+          <w:sz w:val="28"/>
+          <w:szCs w:val="28"/>
           <w:lang w:val="en-US"/>
         </w:rPr>
         <w:t xml:space="preserve"> </w:t>
@@ -327,7 +350,8 @@
         <w:rPr>
           <w:rFonts w:ascii="Cambria" w:hAnsi="Cambria" w:cs="Courier New"/>
           <w:i/>
-          <w:szCs w:val="24"/>
+          <w:sz w:val="28"/>
+          <w:szCs w:val="28"/>
           <w:lang w:val="en-US"/>
         </w:rPr>
         <w:t>Y,</w:t>
@@ -336,7 +360,8 @@
         <w:rPr>
           <w:rFonts w:ascii="Cambria" w:hAnsi="Cambria" w:cs="Courier New"/>
           <w:i/>
-          <w:szCs w:val="24"/>
+          <w:sz w:val="28"/>
+          <w:szCs w:val="28"/>
           <w:lang w:val="en-US"/>
         </w:rPr>
         <w:t xml:space="preserve"> </w:t>
@@ -345,7 +370,8 @@
         <w:rPr>
           <w:rFonts w:ascii="Cambria" w:hAnsi="Cambria" w:cs="Courier New"/>
           <w:i/>
-          <w:szCs w:val="24"/>
+          <w:sz w:val="28"/>
+          <w:szCs w:val="28"/>
           <w:lang w:val="en-US"/>
         </w:rPr>
         <w:t>Z,</w:t>
@@ -354,7 +380,8 @@
         <w:rPr>
           <w:rFonts w:ascii="Cambria" w:hAnsi="Cambria" w:cs="Courier New"/>
           <w:i/>
-          <w:szCs w:val="24"/>
+          <w:sz w:val="28"/>
+          <w:szCs w:val="28"/>
           <w:lang w:val="en-US"/>
         </w:rPr>
         <w:t xml:space="preserve"> </w:t>
@@ -363,7 +390,8 @@
         <w:rPr>
           <w:rFonts w:ascii="Cambria" w:hAnsi="Cambria" w:cs="Courier New"/>
           <w:i/>
-          <w:szCs w:val="24"/>
+          <w:sz w:val="28"/>
+          <w:szCs w:val="28"/>
           <w:lang w:val="en-US"/>
         </w:rPr>
         <w:t>х,</w:t>
@@ -372,7 +400,8 @@
         <w:rPr>
           <w:rFonts w:ascii="Cambria" w:hAnsi="Cambria" w:cs="Courier New"/>
           <w:i/>
-          <w:szCs w:val="24"/>
+          <w:sz w:val="28"/>
+          <w:szCs w:val="28"/>
           <w:lang w:val="en-US"/>
         </w:rPr>
         <w:t xml:space="preserve"> </w:t>
@@ -381,7 +410,8 @@
         <w:rPr>
           <w:rFonts w:ascii="Cambria" w:hAnsi="Cambria" w:cs="Courier New"/>
           <w:i/>
-          <w:szCs w:val="24"/>
+          <w:sz w:val="28"/>
+          <w:szCs w:val="28"/>
           <w:lang w:val="en-US"/>
         </w:rPr>
         <w:t>y</w:t>
@@ -389,7 +419,8 @@
       <w:r>
         <w:rPr>
           <w:rFonts w:ascii="Cambria" w:hAnsi="Cambria" w:cs="Courier New"/>
-          <w:szCs w:val="24"/>
+          <w:sz w:val="28"/>
+          <w:szCs w:val="28"/>
           <w:lang w:val="en-US"/>
         </w:rPr>
         <w:t>)</w:t>
@@ -397,7 +428,8 @@
       <w:r>
         <w:rPr>
           <w:rFonts w:ascii="Cambria" w:hAnsi="Cambria" w:cs="Courier New"/>
-          <w:szCs w:val="24"/>
+          <w:sz w:val="28"/>
+          <w:szCs w:val="28"/>
           <w:lang w:val="en-US"/>
         </w:rPr>
         <w:t>;</w:t>
@@ -407,15 +439,17 @@
       <w:pPr>
         <w:rPr>
           <w:rFonts w:ascii="Cambria" w:hAnsi="Cambria" w:cs="Courier New"/>
-          <w:szCs w:val="24"/>
-          <w:lang w:val="en-US"/>
-        </w:rPr>
-      </w:pPr>
-      <w:r>
-        <w:rPr>
-          <w:rFonts w:ascii="Cambria" w:hAnsi="Cambria" w:cs="Courier New"/>
-          <w:i/>
-          <w:szCs w:val="24"/>
+          <w:sz w:val="28"/>
+          <w:szCs w:val="28"/>
+          <w:lang w:val="en-US"/>
+        </w:rPr>
+      </w:pPr>
+      <w:r>
+        <w:rPr>
+          <w:rFonts w:ascii="Cambria" w:hAnsi="Cambria" w:cs="Courier New"/>
+          <w:i/>
+          <w:sz w:val="28"/>
+          <w:szCs w:val="28"/>
           <w:lang w:val="en-US"/>
         </w:rPr>
         <w:t>y</w:t>
@@ -423,27 +457,28 @@
       <w:r>
         <w:rPr>
           <w:rFonts w:ascii="Cambria" w:hAnsi="Cambria" w:cs="Courier New"/>
-          <w:szCs w:val="24"/>
+          <w:sz w:val="28"/>
+          <w:szCs w:val="28"/>
           <w:lang w:val="en-US"/>
         </w:rPr>
         <w:t xml:space="preserve"> = </w:t>
       </w:r>
-      <w:proofErr w:type="spellStart"/>
       <w:proofErr w:type="gramStart"/>
       <w:r>
         <w:rPr>
           <w:rFonts w:ascii="Cambria" w:hAnsi="Cambria" w:cs="Courier New"/>
           <w:b/>
-          <w:szCs w:val="24"/>
+          <w:sz w:val="28"/>
+          <w:szCs w:val="28"/>
           <w:lang w:val="en-US"/>
         </w:rPr>
         <w:t>interpol</w:t>
       </w:r>
-      <w:proofErr w:type="spellEnd"/>
-      <w:r>
-        <w:rPr>
-          <w:rFonts w:ascii="Cambria" w:hAnsi="Cambria" w:cs="Courier New"/>
-          <w:szCs w:val="24"/>
+      <w:r>
+        <w:rPr>
+          <w:rFonts w:ascii="Cambria" w:hAnsi="Cambria" w:cs="Courier New"/>
+          <w:sz w:val="28"/>
+          <w:szCs w:val="28"/>
           <w:lang w:val="en-US"/>
         </w:rPr>
         <w:t>(</w:t>
@@ -453,7 +488,8 @@
         <w:rPr>
           <w:rFonts w:ascii="Cambria" w:hAnsi="Cambria" w:cs="Courier New"/>
           <w:i/>
-          <w:szCs w:val="24"/>
+          <w:sz w:val="28"/>
+          <w:szCs w:val="28"/>
           <w:lang w:val="en-US"/>
         </w:rPr>
         <w:t>x</w:t>
@@ -461,7 +497,8 @@
       <w:r>
         <w:rPr>
           <w:rFonts w:ascii="Cambria" w:hAnsi="Cambria" w:cs="Courier New"/>
-          <w:szCs w:val="24"/>
+          <w:sz w:val="28"/>
+          <w:szCs w:val="28"/>
           <w:lang w:val="en-US"/>
         </w:rPr>
         <w:t>,</w:t>
@@ -469,7 +506,8 @@
       <w:r>
         <w:rPr>
           <w:rFonts w:ascii="Cambria" w:hAnsi="Cambria" w:cs="Courier New"/>
-          <w:szCs w:val="24"/>
+          <w:sz w:val="28"/>
+          <w:szCs w:val="28"/>
           <w:lang w:val="en-US"/>
         </w:rPr>
         <w:t xml:space="preserve"> </w:t>
@@ -478,7 +516,8 @@
         <w:rPr>
           <w:rFonts w:ascii="Cambria" w:hAnsi="Cambria" w:cs="Courier New"/>
           <w:i/>
-          <w:szCs w:val="24"/>
+          <w:sz w:val="28"/>
+          <w:szCs w:val="28"/>
           <w:lang w:val="en-US"/>
         </w:rPr>
         <w:t>M</w:t>
@@ -486,7 +525,8 @@
       <w:r>
         <w:rPr>
           <w:rFonts w:ascii="Cambria" w:hAnsi="Cambria" w:cs="Courier New"/>
-          <w:szCs w:val="24"/>
+          <w:sz w:val="28"/>
+          <w:szCs w:val="28"/>
           <w:lang w:val="en-US"/>
         </w:rPr>
         <w:t>);</w:t>
@@ -496,6 +536,8 @@
       <w:pPr>
         <w:rPr>
           <w:rFonts w:ascii="Cambria" w:hAnsi="Cambria"/>
+          <w:sz w:val="28"/>
+          <w:szCs w:val="28"/>
           <w:lang w:val="en-US"/>
         </w:rPr>
       </w:pPr>
@@ -505,6 +547,8 @@
         <w:rPr>
           <w:rFonts w:ascii="Cambria" w:hAnsi="Cambria"/>
           <w:b/>
+          <w:sz w:val="28"/>
+          <w:szCs w:val="28"/>
           <w:lang w:val="en-US"/>
         </w:rPr>
       </w:pPr>
@@ -512,6 +556,8 @@
         <w:rPr>
           <w:rFonts w:ascii="Cambria" w:hAnsi="Cambria"/>
           <w:b/>
+          <w:sz w:val="28"/>
+          <w:szCs w:val="28"/>
         </w:rPr>
         <w:t>Аргументы</w:t>
       </w:r>
@@ -519,6 +565,8 @@
         <w:rPr>
           <w:rFonts w:ascii="Cambria" w:hAnsi="Cambria"/>
           <w:b/>
+          <w:sz w:val="28"/>
+          <w:szCs w:val="28"/>
           <w:lang w:val="en-US"/>
         </w:rPr>
         <w:t>:</w:t>
@@ -528,36 +576,48 @@
       <w:pPr>
         <w:rPr>
           <w:rFonts w:ascii="Cambria" w:hAnsi="Cambria"/>
-        </w:rPr>
-      </w:pPr>
-      <w:r>
-        <w:rPr>
-          <w:rFonts w:ascii="Cambria" w:hAnsi="Cambria"/>
-          <w:i/>
+          <w:sz w:val="28"/>
+          <w:szCs w:val="28"/>
+        </w:rPr>
+      </w:pPr>
+      <w:r>
+        <w:rPr>
+          <w:rFonts w:ascii="Cambria" w:hAnsi="Cambria"/>
+          <w:i/>
+          <w:sz w:val="28"/>
+          <w:szCs w:val="28"/>
         </w:rPr>
         <w:t>Х</w:t>
       </w:r>
       <w:r>
         <w:rPr>
           <w:rFonts w:ascii="Cambria" w:hAnsi="Cambria"/>
+          <w:sz w:val="28"/>
+          <w:szCs w:val="28"/>
         </w:rPr>
         <w:t xml:space="preserve"> – входной массив координат </w:t>
       </w:r>
       <w:r>
         <w:rPr>
           <w:rFonts w:ascii="Cambria" w:hAnsi="Cambria"/>
+          <w:sz w:val="28"/>
+          <w:szCs w:val="28"/>
         </w:rPr>
         <w:t xml:space="preserve">точек </w:t>
       </w:r>
       <w:r>
         <w:rPr>
           <w:rFonts w:ascii="Cambria" w:hAnsi="Cambria"/>
+          <w:sz w:val="28"/>
+          <w:szCs w:val="28"/>
         </w:rPr>
         <w:t xml:space="preserve">по оси </w:t>
       </w:r>
       <w:r>
         <w:rPr>
           <w:rFonts w:ascii="Cambria" w:hAnsi="Cambria"/>
+          <w:sz w:val="28"/>
+          <w:szCs w:val="28"/>
           <w:lang w:val="en-US"/>
         </w:rPr>
         <w:t>x</w:t>
@@ -565,12 +625,16 @@
       <w:r>
         <w:rPr>
           <w:rFonts w:ascii="Cambria" w:hAnsi="Cambria"/>
+          <w:sz w:val="28"/>
+          <w:szCs w:val="28"/>
         </w:rPr>
         <w:t xml:space="preserve"> для вычисления линейной интерполяции</w:t>
       </w:r>
       <w:r>
         <w:rPr>
           <w:rFonts w:ascii="Cambria" w:hAnsi="Cambria"/>
+          <w:sz w:val="28"/>
+          <w:szCs w:val="28"/>
         </w:rPr>
         <w:t>,</w:t>
       </w:r>
@@ -579,12 +643,16 @@
       <w:pPr>
         <w:rPr>
           <w:rFonts w:ascii="Cambria" w:hAnsi="Cambria"/>
-        </w:rPr>
-      </w:pPr>
-      <w:r>
-        <w:rPr>
-          <w:rFonts w:ascii="Cambria" w:hAnsi="Cambria"/>
-          <w:i/>
+          <w:sz w:val="28"/>
+          <w:szCs w:val="28"/>
+        </w:rPr>
+      </w:pPr>
+      <w:r>
+        <w:rPr>
+          <w:rFonts w:ascii="Cambria" w:hAnsi="Cambria"/>
+          <w:i/>
+          <w:sz w:val="28"/>
+          <w:szCs w:val="28"/>
           <w:lang w:val="en-US"/>
         </w:rPr>
         <w:t>Y</w:t>
@@ -593,18 +661,24 @@
         <w:rPr>
           <w:rFonts w:ascii="Cambria" w:hAnsi="Cambria"/>
           <w:i/>
+          <w:sz w:val="28"/>
+          <w:szCs w:val="28"/>
         </w:rPr>
         <w:t xml:space="preserve"> </w:t>
       </w:r>
       <w:r>
         <w:rPr>
           <w:rFonts w:ascii="Cambria" w:hAnsi="Cambria"/>
+          <w:sz w:val="28"/>
+          <w:szCs w:val="28"/>
         </w:rPr>
         <w:t>–</w:t>
       </w:r>
       <w:r>
         <w:rPr>
           <w:rFonts w:ascii="Cambria" w:hAnsi="Cambria"/>
+          <w:sz w:val="28"/>
+          <w:szCs w:val="28"/>
         </w:rPr>
         <w:t xml:space="preserve"> </w:t>
       </w:r>
@@ -612,6 +686,8 @@
       <w:r>
         <w:rPr>
           <w:rFonts w:ascii="Cambria" w:hAnsi="Cambria"/>
+          <w:sz w:val="28"/>
+          <w:szCs w:val="28"/>
         </w:rPr>
         <w:t>входной</w:t>
       </w:r>
@@ -619,24 +695,32 @@
       <w:r>
         <w:rPr>
           <w:rFonts w:ascii="Cambria" w:hAnsi="Cambria"/>
+          <w:sz w:val="28"/>
+          <w:szCs w:val="28"/>
         </w:rPr>
         <w:t xml:space="preserve"> массив координат </w:t>
       </w:r>
       <w:r>
         <w:rPr>
           <w:rFonts w:ascii="Cambria" w:hAnsi="Cambria"/>
+          <w:sz w:val="28"/>
+          <w:szCs w:val="28"/>
         </w:rPr>
         <w:t xml:space="preserve">точек </w:t>
       </w:r>
       <w:r>
         <w:rPr>
           <w:rFonts w:ascii="Cambria" w:hAnsi="Cambria"/>
+          <w:sz w:val="28"/>
+          <w:szCs w:val="28"/>
         </w:rPr>
         <w:t xml:space="preserve">по оси </w:t>
       </w:r>
       <w:r>
         <w:rPr>
           <w:rFonts w:ascii="Cambria" w:hAnsi="Cambria"/>
+          <w:sz w:val="28"/>
+          <w:szCs w:val="28"/>
           <w:lang w:val="en-US"/>
         </w:rPr>
         <w:t>y</w:t>
@@ -644,18 +728,24 @@
       <w:r>
         <w:rPr>
           <w:rFonts w:ascii="Cambria" w:hAnsi="Cambria"/>
+          <w:sz w:val="28"/>
+          <w:szCs w:val="28"/>
         </w:rPr>
         <w:t xml:space="preserve"> </w:t>
       </w:r>
       <w:r>
         <w:rPr>
           <w:rFonts w:ascii="Cambria" w:hAnsi="Cambria"/>
+          <w:sz w:val="28"/>
+          <w:szCs w:val="28"/>
         </w:rPr>
         <w:t>для вычисления линейной интерполяции</w:t>
       </w:r>
       <w:r>
         <w:rPr>
           <w:rFonts w:ascii="Cambria" w:hAnsi="Cambria"/>
+          <w:sz w:val="28"/>
+          <w:szCs w:val="28"/>
         </w:rPr>
         <w:t>,</w:t>
       </w:r>
@@ -664,12 +754,16 @@
       <w:pPr>
         <w:rPr>
           <w:rFonts w:ascii="Cambria" w:hAnsi="Cambria"/>
-        </w:rPr>
-      </w:pPr>
-      <w:r>
-        <w:rPr>
-          <w:rFonts w:ascii="Cambria" w:hAnsi="Cambria"/>
-          <w:i/>
+          <w:sz w:val="28"/>
+          <w:szCs w:val="28"/>
+        </w:rPr>
+      </w:pPr>
+      <w:r>
+        <w:rPr>
+          <w:rFonts w:ascii="Cambria" w:hAnsi="Cambria"/>
+          <w:i/>
+          <w:sz w:val="28"/>
+          <w:szCs w:val="28"/>
           <w:lang w:val="en-US"/>
         </w:rPr>
         <w:t>Z</w:t>
@@ -678,18 +772,24 @@
         <w:rPr>
           <w:rFonts w:ascii="Cambria" w:hAnsi="Cambria"/>
           <w:i/>
+          <w:sz w:val="28"/>
+          <w:szCs w:val="28"/>
         </w:rPr>
         <w:t xml:space="preserve"> </w:t>
       </w:r>
       <w:r>
         <w:rPr>
           <w:rFonts w:ascii="Cambria" w:hAnsi="Cambria"/>
+          <w:sz w:val="28"/>
+          <w:szCs w:val="28"/>
         </w:rPr>
         <w:t>–</w:t>
       </w:r>
       <w:r>
         <w:rPr>
           <w:rFonts w:ascii="Cambria" w:hAnsi="Cambria"/>
+          <w:sz w:val="28"/>
+          <w:szCs w:val="28"/>
         </w:rPr>
         <w:t xml:space="preserve"> </w:t>
       </w:r>
@@ -697,6 +797,8 @@
       <w:r>
         <w:rPr>
           <w:rFonts w:ascii="Cambria" w:hAnsi="Cambria"/>
+          <w:sz w:val="28"/>
+          <w:szCs w:val="28"/>
         </w:rPr>
         <w:t>входной</w:t>
       </w:r>
@@ -704,24 +806,32 @@
       <w:r>
         <w:rPr>
           <w:rFonts w:ascii="Cambria" w:hAnsi="Cambria"/>
+          <w:sz w:val="28"/>
+          <w:szCs w:val="28"/>
         </w:rPr>
         <w:t xml:space="preserve"> массив координат </w:t>
       </w:r>
       <w:r>
         <w:rPr>
           <w:rFonts w:ascii="Cambria" w:hAnsi="Cambria"/>
+          <w:sz w:val="28"/>
+          <w:szCs w:val="28"/>
         </w:rPr>
         <w:t xml:space="preserve">точек </w:t>
       </w:r>
       <w:r>
         <w:rPr>
           <w:rFonts w:ascii="Cambria" w:hAnsi="Cambria"/>
+          <w:sz w:val="28"/>
+          <w:szCs w:val="28"/>
         </w:rPr>
         <w:t xml:space="preserve">по оси </w:t>
       </w:r>
       <w:r>
         <w:rPr>
           <w:rFonts w:ascii="Cambria" w:hAnsi="Cambria"/>
+          <w:sz w:val="28"/>
+          <w:szCs w:val="28"/>
           <w:lang w:val="en-US"/>
         </w:rPr>
         <w:t>z</w:t>
@@ -729,18 +839,24 @@
       <w:r>
         <w:rPr>
           <w:rFonts w:ascii="Cambria" w:hAnsi="Cambria"/>
+          <w:sz w:val="28"/>
+          <w:szCs w:val="28"/>
         </w:rPr>
         <w:t xml:space="preserve"> </w:t>
       </w:r>
       <w:r>
         <w:rPr>
           <w:rFonts w:ascii="Cambria" w:hAnsi="Cambria"/>
+          <w:sz w:val="28"/>
+          <w:szCs w:val="28"/>
         </w:rPr>
         <w:t>для вычисления линейной интерполяции</w:t>
       </w:r>
       <w:r>
         <w:rPr>
           <w:rFonts w:ascii="Cambria" w:hAnsi="Cambria"/>
+          <w:sz w:val="28"/>
+          <w:szCs w:val="28"/>
         </w:rPr>
         <w:t>,</w:t>
       </w:r>
@@ -749,6 +865,8 @@
       <w:pPr>
         <w:rPr>
           <w:rFonts w:ascii="Cambria" w:hAnsi="Cambria"/>
+          <w:sz w:val="28"/>
+          <w:szCs w:val="28"/>
         </w:rPr>
       </w:pPr>
       <w:proofErr w:type="gramStart"/>
@@ -756,6 +874,8 @@
         <w:rPr>
           <w:rFonts w:ascii="Cambria" w:hAnsi="Cambria"/>
           <w:i/>
+          <w:sz w:val="28"/>
+          <w:szCs w:val="28"/>
           <w:lang w:val="en-US"/>
         </w:rPr>
         <w:t>x</w:t>
@@ -764,6 +884,8 @@
         <w:rPr>
           <w:rFonts w:ascii="Cambria" w:hAnsi="Cambria"/>
           <w:i/>
+          <w:sz w:val="28"/>
+          <w:szCs w:val="28"/>
         </w:rPr>
         <w:t>,</w:t>
       </w:r>
@@ -772,6 +894,8 @@
         <w:rPr>
           <w:rFonts w:ascii="Cambria" w:hAnsi="Cambria"/>
           <w:i/>
+          <w:sz w:val="28"/>
+          <w:szCs w:val="28"/>
           <w:lang w:val="en-US"/>
         </w:rPr>
         <w:t>y</w:t>
@@ -779,24 +903,32 @@
       <w:r>
         <w:rPr>
           <w:rFonts w:ascii="Cambria" w:hAnsi="Cambria"/>
+          <w:sz w:val="28"/>
+          <w:szCs w:val="28"/>
         </w:rPr>
         <w:t xml:space="preserve"> – аргументы</w:t>
       </w:r>
       <w:r>
         <w:rPr>
           <w:rFonts w:ascii="Cambria" w:hAnsi="Cambria"/>
+          <w:sz w:val="28"/>
+          <w:szCs w:val="28"/>
         </w:rPr>
         <w:t xml:space="preserve"> </w:t>
       </w:r>
       <w:r>
         <w:rPr>
           <w:rFonts w:ascii="Cambria" w:hAnsi="Cambria"/>
+          <w:sz w:val="28"/>
+          <w:szCs w:val="28"/>
         </w:rPr>
         <w:t>для интерполяции</w:t>
       </w:r>
       <w:r>
         <w:rPr>
           <w:rFonts w:ascii="Cambria" w:hAnsi="Cambria"/>
+          <w:sz w:val="28"/>
+          <w:szCs w:val="28"/>
         </w:rPr>
         <w:t>,</w:t>
       </w:r>
@@ -805,12 +937,16 @@
       <w:pPr>
         <w:rPr>
           <w:rFonts w:ascii="Cambria" w:hAnsi="Cambria"/>
-        </w:rPr>
-      </w:pPr>
-      <w:r>
-        <w:rPr>
-          <w:rFonts w:ascii="Cambria" w:hAnsi="Cambria"/>
-          <w:i/>
+          <w:sz w:val="28"/>
+          <w:szCs w:val="28"/>
+        </w:rPr>
+      </w:pPr>
+      <w:r>
+        <w:rPr>
+          <w:rFonts w:ascii="Cambria" w:hAnsi="Cambria"/>
+          <w:i/>
+          <w:sz w:val="28"/>
+          <w:szCs w:val="28"/>
         </w:rPr>
         <w:t>M</w:t>
       </w:r>
@@ -818,48 +954,64 @@
         <w:rPr>
           <w:rFonts w:ascii="Cambria" w:hAnsi="Cambria"/>
           <w:i/>
+          <w:sz w:val="28"/>
+          <w:szCs w:val="28"/>
         </w:rPr>
         <w:t xml:space="preserve"> </w:t>
       </w:r>
       <w:r>
         <w:rPr>
           <w:rFonts w:ascii="Cambria" w:hAnsi="Cambria"/>
+          <w:sz w:val="28"/>
+          <w:szCs w:val="28"/>
         </w:rPr>
         <w:t>–</w:t>
       </w:r>
       <w:r>
         <w:rPr>
           <w:rFonts w:ascii="Cambria" w:hAnsi="Cambria"/>
+          <w:sz w:val="28"/>
+          <w:szCs w:val="28"/>
         </w:rPr>
         <w:t xml:space="preserve"> матрица</w:t>
       </w:r>
       <w:r>
         <w:rPr>
           <w:rFonts w:ascii="Cambria" w:hAnsi="Cambria"/>
+          <w:sz w:val="28"/>
+          <w:szCs w:val="28"/>
         </w:rPr>
         <w:t xml:space="preserve"> </w:t>
       </w:r>
       <w:r>
         <w:rPr>
           <w:rFonts w:ascii="Cambria" w:hAnsi="Cambria"/>
+          <w:sz w:val="28"/>
+          <w:szCs w:val="28"/>
         </w:rPr>
         <w:t>коэффициентов</w:t>
       </w:r>
       <w:r>
         <w:rPr>
           <w:rFonts w:ascii="Cambria" w:hAnsi="Cambria"/>
+          <w:sz w:val="28"/>
+          <w:szCs w:val="28"/>
         </w:rPr>
         <w:t xml:space="preserve"> </w:t>
       </w:r>
       <w:r>
         <w:rPr>
           <w:rFonts w:ascii="Cambria" w:hAnsi="Cambria"/>
+          <w:sz w:val="28"/>
+          <w:szCs w:val="28"/>
         </w:rPr>
         <w:t>кубической сплайн-интерполяции</w:t>
       </w:r>
       <w:r>
         <w:rPr>
           <w:rFonts w:ascii="Cambria" w:hAnsi="Cambria"/>
+          <w:sz w:val="28"/>
+          <w:szCs w:val="28"/>
         </w:rPr>
         <w:t>.</w:t>
       </w:r>
@@ -868,6 +1020,8 @@
       <w:pPr>
         <w:rPr>
           <w:rFonts w:ascii="Cambria" w:hAnsi="Cambria"/>
+          <w:sz w:val="28"/>
+          <w:szCs w:val="28"/>
         </w:rPr>
       </w:pPr>
     </w:p>
@@ -876,12 +1030,16 @@
         <w:rPr>
           <w:rFonts w:ascii="Cambria" w:hAnsi="Cambria"/>
           <w:b/>
+          <w:sz w:val="28"/>
+          <w:szCs w:val="28"/>
         </w:rPr>
       </w:pPr>
       <w:r>
         <w:rPr>
           <w:rFonts w:ascii="Cambria" w:hAnsi="Cambria"/>
           <w:b/>
+          <w:sz w:val="28"/>
+          <w:szCs w:val="28"/>
         </w:rPr>
         <w:t>Описание:</w:t>
       </w:r>
@@ -890,24 +1048,27 @@
       <w:pPr>
         <w:rPr>
           <w:rFonts w:ascii="Cambria" w:hAnsi="Cambria"/>
-          <w:szCs w:val="24"/>
-        </w:rPr>
-      </w:pPr>
-      <w:proofErr w:type="spellStart"/>
+          <w:sz w:val="28"/>
+          <w:szCs w:val="28"/>
+        </w:rPr>
+      </w:pPr>
       <w:proofErr w:type="gramStart"/>
       <w:r>
         <w:rPr>
           <w:rFonts w:ascii="Cambria" w:hAnsi="Cambria"/>
           <w:i/>
+          <w:sz w:val="28"/>
+          <w:szCs w:val="28"/>
           <w:lang w:val="en-US"/>
         </w:rPr>
         <w:t>interpol</w:t>
       </w:r>
-      <w:proofErr w:type="spellEnd"/>
-      <w:r>
-        <w:rPr>
-          <w:rFonts w:ascii="Cambria" w:hAnsi="Cambria"/>
-          <w:i/>
+      <w:r>
+        <w:rPr>
+          <w:rFonts w:ascii="Cambria" w:hAnsi="Cambria"/>
+          <w:i/>
+          <w:sz w:val="28"/>
+          <w:szCs w:val="28"/>
         </w:rPr>
         <w:t>(</w:t>
       </w:r>
@@ -916,6 +1077,8 @@
         <w:rPr>
           <w:rFonts w:ascii="Cambria" w:hAnsi="Cambria"/>
           <w:i/>
+          <w:sz w:val="28"/>
+          <w:szCs w:val="28"/>
           <w:lang w:val="en-US"/>
         </w:rPr>
         <w:t>x</w:t>
@@ -924,6 +1087,8 @@
         <w:rPr>
           <w:rFonts w:ascii="Cambria" w:hAnsi="Cambria"/>
           <w:i/>
+          <w:sz w:val="28"/>
+          <w:szCs w:val="28"/>
         </w:rPr>
         <w:t xml:space="preserve">, </w:t>
       </w:r>
@@ -931,6 +1096,8 @@
         <w:rPr>
           <w:rFonts w:ascii="Cambria" w:hAnsi="Cambria"/>
           <w:i/>
+          <w:sz w:val="28"/>
+          <w:szCs w:val="28"/>
           <w:lang w:val="en-US"/>
         </w:rPr>
         <w:t>M</w:t>
@@ -939,6 +1106,8 @@
         <w:rPr>
           <w:rFonts w:ascii="Cambria" w:hAnsi="Cambria"/>
           <w:i/>
+          <w:sz w:val="28"/>
+          <w:szCs w:val="28"/>
         </w:rPr>
         <w:t>)</w:t>
       </w:r>
@@ -946,75 +1115,81 @@
         <w:rPr>
           <w:rFonts w:ascii="Cambria" w:hAnsi="Cambria"/>
           <w:i/>
+          <w:sz w:val="28"/>
+          <w:szCs w:val="28"/>
         </w:rPr>
         <w:t xml:space="preserve"> </w:t>
       </w:r>
       <w:r>
         <w:rPr>
           <w:rFonts w:ascii="Cambria" w:hAnsi="Cambria"/>
+          <w:sz w:val="28"/>
+          <w:szCs w:val="28"/>
         </w:rPr>
         <w:t>–</w:t>
       </w:r>
       <w:r>
         <w:rPr>
           <w:rFonts w:ascii="Cambria" w:hAnsi="Cambria"/>
+          <w:sz w:val="28"/>
+          <w:szCs w:val="28"/>
         </w:rPr>
         <w:t xml:space="preserve"> </w:t>
       </w:r>
       <w:r>
         <w:rPr>
           <w:rFonts w:ascii="Cambria" w:hAnsi="Cambria"/>
-          <w:szCs w:val="24"/>
+          <w:sz w:val="28"/>
+          <w:szCs w:val="28"/>
         </w:rPr>
         <w:t>функция</w:t>
       </w:r>
       <w:r>
         <w:rPr>
           <w:rFonts w:ascii="Cambria" w:hAnsi="Cambria"/>
-          <w:szCs w:val="24"/>
+          <w:sz w:val="28"/>
+          <w:szCs w:val="28"/>
         </w:rPr>
         <w:t xml:space="preserve"> </w:t>
       </w:r>
       <w:r>
         <w:rPr>
           <w:rFonts w:ascii="Cambria" w:hAnsi="Cambria"/>
+          <w:sz w:val="28"/>
+          <w:szCs w:val="28"/>
         </w:rPr>
         <w:t>кубической</w:t>
       </w:r>
       <w:r>
         <w:rPr>
           <w:rFonts w:ascii="Cambria" w:hAnsi="Cambria"/>
+          <w:sz w:val="28"/>
+          <w:szCs w:val="28"/>
         </w:rPr>
         <w:t xml:space="preserve"> </w:t>
       </w:r>
       <w:r>
         <w:rPr>
           <w:rFonts w:ascii="Cambria" w:hAnsi="Cambria"/>
-          <w:szCs w:val="24"/>
+          <w:sz w:val="28"/>
+          <w:szCs w:val="28"/>
           <w:lang w:val="en-US"/>
         </w:rPr>
         <w:t>c</w:t>
       </w:r>
-      <w:proofErr w:type="spellStart"/>
-      <w:r>
-        <w:rPr>
-          <w:rFonts w:ascii="Cambria" w:hAnsi="Cambria"/>
-          <w:szCs w:val="24"/>
-        </w:rPr>
-        <w:t>плайн</w:t>
-      </w:r>
-      <w:proofErr w:type="spellEnd"/>
-      <w:r>
-        <w:rPr>
-          <w:rFonts w:ascii="Cambria" w:hAnsi="Cambria"/>
-          <w:szCs w:val="24"/>
-        </w:rPr>
-        <w:t>-интерполяции</w:t>
-      </w:r>
-      <w:r>
-        <w:rPr>
-          <w:rFonts w:ascii="Cambria" w:hAnsi="Cambria"/>
-          <w:szCs w:val="24"/>
+      <w:r>
+        <w:rPr>
+          <w:rFonts w:ascii="Cambria" w:hAnsi="Cambria"/>
+          <w:sz w:val="28"/>
+          <w:szCs w:val="28"/>
+        </w:rPr>
+        <w:t>плайн-интерполяции</w:t>
+      </w:r>
+      <w:r>
+        <w:rPr>
+          <w:rFonts w:ascii="Cambria" w:hAnsi="Cambria"/>
+          <w:sz w:val="28"/>
+          <w:szCs w:val="28"/>
         </w:rPr>
         <w:t xml:space="preserve"> аргумента </w:t>
       </w:r>
@@ -1022,7 +1197,8 @@
         <w:rPr>
           <w:rFonts w:ascii="Cambria" w:hAnsi="Cambria"/>
           <w:i/>
-          <w:szCs w:val="24"/>
+          <w:sz w:val="28"/>
+          <w:szCs w:val="28"/>
           <w:lang w:val="en-US"/>
         </w:rPr>
         <w:t>x</w:t>
@@ -1030,25 +1206,26 @@
       <w:r>
         <w:rPr>
           <w:rFonts w:ascii="Cambria" w:hAnsi="Cambria"/>
-          <w:szCs w:val="24"/>
+          <w:sz w:val="28"/>
+          <w:szCs w:val="28"/>
         </w:rPr>
         <w:t xml:space="preserve"> по вычисленной ранее при помощи функции </w:t>
       </w:r>
-      <w:proofErr w:type="spellStart"/>
-      <w:r>
-        <w:rPr>
-          <w:rFonts w:ascii="Cambria" w:hAnsi="Cambria"/>
-          <w:i/>
-          <w:szCs w:val="24"/>
+      <w:r>
+        <w:rPr>
+          <w:rFonts w:ascii="Cambria" w:hAnsi="Cambria"/>
+          <w:i/>
+          <w:sz w:val="28"/>
+          <w:szCs w:val="28"/>
           <w:lang w:val="en-US"/>
         </w:rPr>
         <w:t>cspline</w:t>
       </w:r>
-      <w:proofErr w:type="spellEnd"/>
-      <w:r>
-        <w:rPr>
-          <w:rFonts w:ascii="Cambria" w:hAnsi="Cambria"/>
-          <w:szCs w:val="24"/>
+      <w:r>
+        <w:rPr>
+          <w:rFonts w:ascii="Cambria" w:hAnsi="Cambria"/>
+          <w:sz w:val="28"/>
+          <w:szCs w:val="28"/>
         </w:rPr>
         <w:t xml:space="preserve"> матрице коэффициентов </w:t>
       </w:r>
@@ -1056,7 +1233,8 @@
         <w:rPr>
           <w:rFonts w:ascii="Cambria" w:hAnsi="Cambria"/>
           <w:i/>
-          <w:szCs w:val="24"/>
+          <w:sz w:val="28"/>
+          <w:szCs w:val="28"/>
           <w:lang w:val="en-US"/>
         </w:rPr>
         <w:t>M</w:t>
@@ -1064,7 +1242,8 @@
       <w:r>
         <w:rPr>
           <w:rFonts w:ascii="Cambria" w:hAnsi="Cambria"/>
-          <w:szCs w:val="24"/>
+          <w:sz w:val="28"/>
+          <w:szCs w:val="28"/>
         </w:rPr>
         <w:t>. Вычисление производится согласно формуле:</w:t>
       </w:r>
@@ -1073,14 +1252,16 @@
       <w:pPr>
         <w:rPr>
           <w:rFonts w:ascii="Cambria" w:hAnsi="Cambria"/>
-          <w:szCs w:val="24"/>
-          <w:lang w:val="en-US"/>
-        </w:rPr>
-      </w:pPr>
-      <w:r>
-        <w:rPr>
-          <w:rFonts w:ascii="Cambria" w:hAnsi="Cambria"/>
-          <w:szCs w:val="24"/>
+          <w:sz w:val="28"/>
+          <w:szCs w:val="28"/>
+          <w:lang w:val="en-US"/>
+        </w:rPr>
+      </w:pPr>
+      <w:r>
+        <w:rPr>
+          <w:rFonts w:ascii="Cambria" w:hAnsi="Cambria"/>
+          <w:sz w:val="28"/>
+          <w:szCs w:val="28"/>
         </w:rPr>
         <w:tab/>
       </w:r>
@@ -1088,7 +1269,8 @@
         <m:r>
           <w:rPr>
             <w:rFonts w:ascii="Cambria Math" w:hAnsi="Cambria Math"/>
-            <w:szCs w:val="24"/>
+            <w:sz w:val="28"/>
+            <w:szCs w:val="28"/>
             <w:lang w:val="en-US"/>
           </w:rPr>
           <m:t xml:space="preserve">y= </m:t>
@@ -1099,7 +1281,8 @@
               <w:rPr>
                 <w:rFonts w:ascii="Cambria Math" w:hAnsi="Cambria Math"/>
                 <w:i/>
-                <w:szCs w:val="24"/>
+                <w:sz w:val="28"/>
+                <w:szCs w:val="28"/>
                 <w:lang w:val="en-US"/>
               </w:rPr>
             </m:ctrlPr>
@@ -1108,7 +1291,8 @@
             <m:r>
               <w:rPr>
                 <w:rFonts w:ascii="Cambria Math" w:hAnsi="Cambria Math"/>
-                <w:szCs w:val="24"/>
+                <w:sz w:val="28"/>
+                <w:szCs w:val="28"/>
                 <w:lang w:val="en-US"/>
               </w:rPr>
               <m:t>M</m:t>
@@ -1118,7 +1302,8 @@
             <m:r>
               <w:rPr>
                 <w:rFonts w:ascii="Cambria Math" w:hAnsi="Cambria Math"/>
-                <w:szCs w:val="24"/>
+                <w:sz w:val="28"/>
+                <w:szCs w:val="28"/>
                 <w:lang w:val="en-US"/>
               </w:rPr>
               <m:t>1j</m:t>
@@ -1128,7 +1313,8 @@
         <m:r>
           <w:rPr>
             <w:rFonts w:ascii="Cambria Math" w:hAnsi="Cambria Math"/>
-            <w:szCs w:val="24"/>
+            <w:sz w:val="28"/>
+            <w:szCs w:val="28"/>
             <w:lang w:val="en-US"/>
           </w:rPr>
           <m:t xml:space="preserve">+ </m:t>
@@ -1141,7 +1327,8 @@
               <w:rPr>
                 <w:rFonts w:ascii="Cambria Math" w:hAnsi="Cambria Math"/>
                 <w:i/>
-                <w:szCs w:val="24"/>
+                <w:sz w:val="28"/>
+                <w:szCs w:val="28"/>
                 <w:lang w:val="en-US"/>
               </w:rPr>
             </m:ctrlPr>
@@ -1150,7 +1337,8 @@
             <m:r>
               <w:rPr>
                 <w:rFonts w:ascii="Cambria Math" w:hAnsi="Cambria Math"/>
-                <w:szCs w:val="24"/>
+                <w:sz w:val="28"/>
+                <w:szCs w:val="28"/>
                 <w:lang w:val="en-US"/>
               </w:rPr>
               <m:t>k=2</m:t>
@@ -1160,7 +1348,8 @@
             <m:r>
               <w:rPr>
                 <w:rFonts w:ascii="Cambria Math" w:hAnsi="Cambria Math"/>
-                <w:szCs w:val="24"/>
+                <w:sz w:val="28"/>
+                <w:szCs w:val="28"/>
                 <w:lang w:val="en-US"/>
               </w:rPr>
               <m:t>rows</m:t>
@@ -1171,7 +1360,8 @@
                   <w:rPr>
                     <w:rFonts w:ascii="Cambria Math" w:hAnsi="Cambria Math"/>
                     <w:i/>
-                    <w:szCs w:val="24"/>
+                    <w:sz w:val="28"/>
+                    <w:szCs w:val="28"/>
                     <w:lang w:val="en-US"/>
                   </w:rPr>
                 </m:ctrlPr>
@@ -1180,7 +1370,8 @@
                 <m:r>
                   <w:rPr>
                     <w:rFonts w:ascii="Cambria Math" w:hAnsi="Cambria Math"/>
-                    <w:szCs w:val="24"/>
+                    <w:sz w:val="28"/>
+                    <w:szCs w:val="28"/>
                     <w:lang w:val="en-US"/>
                   </w:rPr>
                   <m:t>M</m:t>
@@ -1190,7 +1381,8 @@
             <m:r>
               <w:rPr>
                 <w:rFonts w:ascii="Cambria Math" w:hAnsi="Cambria Math"/>
-                <w:szCs w:val="24"/>
+                <w:sz w:val="28"/>
+                <w:szCs w:val="28"/>
                 <w:lang w:val="en-US"/>
               </w:rPr>
               <m:t xml:space="preserve">-1 </m:t>
@@ -1203,7 +1395,8 @@
                   <w:rPr>
                     <w:rFonts w:ascii="Cambria Math" w:hAnsi="Cambria Math"/>
                     <w:i/>
-                    <w:szCs w:val="24"/>
+                    <w:sz w:val="28"/>
+                    <w:szCs w:val="28"/>
                     <w:lang w:val="en-US"/>
                   </w:rPr>
                 </m:ctrlPr>
@@ -1212,7 +1405,8 @@
                 <m:r>
                   <w:rPr>
                     <w:rFonts w:ascii="Cambria Math" w:hAnsi="Cambria Math"/>
-                    <w:szCs w:val="24"/>
+                    <w:sz w:val="28"/>
+                    <w:szCs w:val="28"/>
                     <w:lang w:val="en-US"/>
                   </w:rPr>
                   <m:t>M</m:t>
@@ -1222,7 +1416,8 @@
                 <m:r>
                   <w:rPr>
                     <w:rFonts w:ascii="Cambria Math" w:hAnsi="Cambria Math"/>
-                    <w:szCs w:val="24"/>
+                    <w:sz w:val="28"/>
+                    <w:szCs w:val="28"/>
                     <w:lang w:val="en-US"/>
                   </w:rPr>
                   <m:t>kj</m:t>
@@ -1232,7 +1427,8 @@
             <m:r>
               <w:rPr>
                 <w:rFonts w:ascii="Cambria Math" w:hAnsi="Cambria Math"/>
-                <w:szCs w:val="24"/>
+                <w:sz w:val="28"/>
+                <w:szCs w:val="28"/>
                 <w:lang w:val="en-US"/>
               </w:rPr>
               <m:t>∙</m:t>
@@ -1243,7 +1439,8 @@
                   <w:rPr>
                     <w:rFonts w:ascii="Cambria Math" w:hAnsi="Cambria Math"/>
                     <w:i/>
-                    <w:szCs w:val="24"/>
+                    <w:sz w:val="28"/>
+                    <w:szCs w:val="28"/>
                     <w:lang w:val="en-US"/>
                   </w:rPr>
                 </m:ctrlPr>
@@ -1255,7 +1452,8 @@
                       <w:rPr>
                         <w:rFonts w:ascii="Cambria Math" w:hAnsi="Cambria Math"/>
                         <w:i/>
-                        <w:szCs w:val="24"/>
+                        <w:sz w:val="28"/>
+                        <w:szCs w:val="28"/>
                         <w:lang w:val="en-US"/>
                       </w:rPr>
                     </m:ctrlPr>
@@ -1264,7 +1462,8 @@
                     <m:r>
                       <w:rPr>
                         <w:rFonts w:ascii="Cambria Math" w:hAnsi="Cambria Math"/>
-                        <w:szCs w:val="24"/>
+                        <w:sz w:val="28"/>
+                        <w:szCs w:val="28"/>
                         <w:lang w:val="en-US"/>
                       </w:rPr>
                       <m:t>x-</m:t>
@@ -1275,7 +1474,8 @@
                           <w:rPr>
                             <w:rFonts w:ascii="Cambria Math" w:hAnsi="Cambria Math"/>
                             <w:i/>
-                            <w:szCs w:val="24"/>
+                            <w:sz w:val="28"/>
+                            <w:szCs w:val="28"/>
                             <w:lang w:val="en-US"/>
                           </w:rPr>
                         </m:ctrlPr>
@@ -1284,7 +1484,8 @@
                         <m:r>
                           <w:rPr>
                             <w:rFonts w:ascii="Cambria Math" w:hAnsi="Cambria Math"/>
-                            <w:szCs w:val="24"/>
+                            <w:sz w:val="28"/>
+                            <w:szCs w:val="28"/>
                             <w:lang w:val="en-US"/>
                           </w:rPr>
                           <m:t>M</m:t>
@@ -1294,7 +1495,8 @@
                         <m:r>
                           <w:rPr>
                             <w:rFonts w:ascii="Cambria Math" w:hAnsi="Cambria Math"/>
-                            <w:szCs w:val="24"/>
+                            <w:sz w:val="28"/>
+                            <w:szCs w:val="28"/>
                             <w:lang w:val="en-US"/>
                           </w:rPr>
                           <m:t>0j</m:t>
@@ -1308,7 +1510,8 @@
                 <m:r>
                   <w:rPr>
                     <w:rFonts w:ascii="Cambria Math" w:hAnsi="Cambria Math"/>
-                    <w:szCs w:val="24"/>
+                    <w:sz w:val="28"/>
+                    <w:szCs w:val="28"/>
                     <w:lang w:val="en-US"/>
                   </w:rPr>
                   <m:t>k-1</m:t>
@@ -1323,7 +1526,8 @@
       <w:pPr>
         <w:rPr>
           <w:rFonts w:ascii="Cambria" w:hAnsi="Cambria"/>
-          <w:szCs w:val="24"/>
+          <w:sz w:val="28"/>
+          <w:szCs w:val="28"/>
           <w:lang w:val="en-US"/>
         </w:rPr>
       </w:pPr>
@@ -1332,23 +1536,27 @@
       <w:pPr>
         <w:rPr>
           <w:rFonts w:ascii="Cambria" w:hAnsi="Cambria"/>
-        </w:rPr>
-      </w:pPr>
-      <w:proofErr w:type="spellStart"/>
+          <w:sz w:val="28"/>
+          <w:szCs w:val="28"/>
+        </w:rPr>
+      </w:pPr>
       <w:proofErr w:type="gramStart"/>
       <w:r>
         <w:rPr>
           <w:rFonts w:ascii="Cambria" w:hAnsi="Cambria"/>
           <w:i/>
+          <w:sz w:val="28"/>
+          <w:szCs w:val="28"/>
           <w:lang w:val="en-US"/>
         </w:rPr>
         <w:t>interpol</w:t>
       </w:r>
-      <w:proofErr w:type="spellEnd"/>
-      <w:r>
-        <w:rPr>
-          <w:rFonts w:ascii="Cambria" w:hAnsi="Cambria"/>
-          <w:i/>
+      <w:r>
+        <w:rPr>
+          <w:rFonts w:ascii="Cambria" w:hAnsi="Cambria"/>
+          <w:i/>
+          <w:sz w:val="28"/>
+          <w:szCs w:val="28"/>
         </w:rPr>
         <w:t>(</w:t>
       </w:r>
@@ -1357,6 +1565,8 @@
         <w:rPr>
           <w:rFonts w:ascii="Cambria" w:hAnsi="Cambria"/>
           <w:i/>
+          <w:sz w:val="28"/>
+          <w:szCs w:val="28"/>
           <w:lang w:val="en-US"/>
         </w:rPr>
         <w:t>X</w:t>
@@ -1365,6 +1575,8 @@
         <w:rPr>
           <w:rFonts w:ascii="Cambria" w:hAnsi="Cambria"/>
           <w:i/>
+          <w:sz w:val="28"/>
+          <w:szCs w:val="28"/>
         </w:rPr>
         <w:t>,</w:t>
       </w:r>
@@ -1372,6 +1584,8 @@
         <w:rPr>
           <w:rFonts w:ascii="Cambria" w:hAnsi="Cambria"/>
           <w:i/>
+          <w:sz w:val="28"/>
+          <w:szCs w:val="28"/>
           <w:lang w:val="en-US"/>
         </w:rPr>
         <w:t>Y</w:t>
@@ -1380,46 +1594,41 @@
         <w:rPr>
           <w:rFonts w:ascii="Cambria" w:hAnsi="Cambria"/>
           <w:i/>
+          <w:sz w:val="28"/>
+          <w:szCs w:val="28"/>
         </w:rPr>
         <w:t>, х)</w:t>
       </w:r>
       <w:r>
         <w:rPr>
           <w:rFonts w:ascii="Cambria" w:hAnsi="Cambria"/>
+          <w:sz w:val="28"/>
+          <w:szCs w:val="28"/>
         </w:rPr>
         <w:t xml:space="preserve"> – функция</w:t>
       </w:r>
       <w:r>
         <w:rPr>
           <w:rFonts w:ascii="Cambria" w:hAnsi="Cambria"/>
+          <w:sz w:val="28"/>
+          <w:szCs w:val="28"/>
         </w:rPr>
         <w:t xml:space="preserve"> </w:t>
       </w:r>
       <w:r>
         <w:rPr>
           <w:rFonts w:ascii="Cambria" w:hAnsi="Cambria"/>
-          <w:szCs w:val="24"/>
-        </w:rPr>
-        <w:t>двумерной</w:t>
-      </w:r>
-      <w:r>
-        <w:rPr>
-          <w:rFonts w:ascii="Cambria" w:hAnsi="Cambria"/>
-        </w:rPr>
-        <w:t xml:space="preserve"> линейной интерполяции </w:t>
-      </w:r>
-      <w:r>
-        <w:rPr>
-          <w:rFonts w:ascii="Cambria" w:hAnsi="Cambria"/>
-          <w:szCs w:val="24"/>
-        </w:rPr>
-        <w:t xml:space="preserve">аргумента </w:t>
-      </w:r>
-      <w:r>
-        <w:rPr>
-          <w:rFonts w:ascii="Cambria" w:hAnsi="Cambria"/>
-          <w:i/>
-          <w:szCs w:val="24"/>
+          <w:sz w:val="28"/>
+          <w:szCs w:val="28"/>
+        </w:rPr>
+        <w:t xml:space="preserve">двумерной линейной интерполяции аргумента </w:t>
+      </w:r>
+      <w:r>
+        <w:rPr>
+          <w:rFonts w:ascii="Cambria" w:hAnsi="Cambria"/>
+          <w:i/>
+          <w:sz w:val="28"/>
+          <w:szCs w:val="28"/>
           <w:lang w:val="en-US"/>
         </w:rPr>
         <w:t>x</w:t>
@@ -1427,21 +1636,18 @@
       <w:r>
         <w:rPr>
           <w:rFonts w:ascii="Cambria" w:hAnsi="Cambria"/>
-          <w:szCs w:val="24"/>
-        </w:rPr>
-        <w:t xml:space="preserve"> по</w:t>
-      </w:r>
-      <w:r>
-        <w:rPr>
-          <w:rFonts w:ascii="Cambria" w:hAnsi="Cambria"/>
-        </w:rPr>
-        <w:t xml:space="preserve"> заданным координатам точек.</w:t>
+          <w:sz w:val="28"/>
+          <w:szCs w:val="28"/>
+        </w:rPr>
+        <w:t xml:space="preserve"> по заданным координатам точек.</w:t>
       </w:r>
     </w:p>
     <w:p>
       <w:pPr>
         <w:rPr>
           <w:rFonts w:ascii="Cambria" w:hAnsi="Cambria"/>
+          <w:sz w:val="28"/>
+          <w:szCs w:val="28"/>
         </w:rPr>
       </w:pPr>
     </w:p>
@@ -1449,23 +1655,27 @@
       <w:pPr>
         <w:rPr>
           <w:rFonts w:ascii="Cambria" w:hAnsi="Cambria"/>
-        </w:rPr>
-      </w:pPr>
-      <w:proofErr w:type="spellStart"/>
+          <w:sz w:val="28"/>
+          <w:szCs w:val="28"/>
+        </w:rPr>
+      </w:pPr>
       <w:proofErr w:type="gramStart"/>
       <w:r>
         <w:rPr>
           <w:rFonts w:ascii="Cambria" w:hAnsi="Cambria"/>
           <w:i/>
+          <w:sz w:val="28"/>
+          <w:szCs w:val="28"/>
           <w:lang w:val="en-US"/>
         </w:rPr>
         <w:t>interpol</w:t>
       </w:r>
-      <w:proofErr w:type="spellEnd"/>
-      <w:r>
-        <w:rPr>
-          <w:rFonts w:ascii="Cambria" w:hAnsi="Cambria"/>
-          <w:i/>
+      <w:r>
+        <w:rPr>
+          <w:rFonts w:ascii="Cambria" w:hAnsi="Cambria"/>
+          <w:i/>
+          <w:sz w:val="28"/>
+          <w:szCs w:val="28"/>
         </w:rPr>
         <w:t>(</w:t>
       </w:r>
@@ -1474,6 +1684,8 @@
         <w:rPr>
           <w:rFonts w:ascii="Cambria" w:hAnsi="Cambria"/>
           <w:i/>
+          <w:sz w:val="28"/>
+          <w:szCs w:val="28"/>
           <w:lang w:val="en-US"/>
         </w:rPr>
         <w:t>X</w:t>
@@ -1482,6 +1694,8 @@
         <w:rPr>
           <w:rFonts w:ascii="Cambria" w:hAnsi="Cambria"/>
           <w:i/>
+          <w:sz w:val="28"/>
+          <w:szCs w:val="28"/>
         </w:rPr>
         <w:t>,</w:t>
       </w:r>
@@ -1489,6 +1703,8 @@
         <w:rPr>
           <w:rFonts w:ascii="Cambria" w:hAnsi="Cambria"/>
           <w:i/>
+          <w:sz w:val="28"/>
+          <w:szCs w:val="28"/>
           <w:lang w:val="en-US"/>
         </w:rPr>
         <w:t>Y</w:t>
@@ -1497,6 +1713,8 @@
         <w:rPr>
           <w:rFonts w:ascii="Cambria" w:hAnsi="Cambria"/>
           <w:i/>
+          <w:sz w:val="28"/>
+          <w:szCs w:val="28"/>
         </w:rPr>
         <w:t>,</w:t>
       </w:r>
@@ -1504,6 +1722,8 @@
         <w:rPr>
           <w:rFonts w:ascii="Cambria" w:hAnsi="Cambria"/>
           <w:i/>
+          <w:sz w:val="28"/>
+          <w:szCs w:val="28"/>
           <w:lang w:val="en-US"/>
         </w:rPr>
         <w:t>Z</w:t>
@@ -1512,6 +1732,8 @@
         <w:rPr>
           <w:rFonts w:ascii="Cambria" w:hAnsi="Cambria"/>
           <w:i/>
+          <w:sz w:val="28"/>
+          <w:szCs w:val="28"/>
         </w:rPr>
         <w:t>, х,</w:t>
       </w:r>
@@ -1519,6 +1741,8 @@
         <w:rPr>
           <w:rFonts w:ascii="Cambria" w:hAnsi="Cambria"/>
           <w:i/>
+          <w:sz w:val="28"/>
+          <w:szCs w:val="28"/>
         </w:rPr>
         <w:t xml:space="preserve"> </w:t>
       </w:r>
@@ -1526,6 +1750,8 @@
         <w:rPr>
           <w:rFonts w:ascii="Cambria" w:hAnsi="Cambria"/>
           <w:i/>
+          <w:sz w:val="28"/>
+          <w:szCs w:val="28"/>
           <w:lang w:val="en-US"/>
         </w:rPr>
         <w:t>y</w:t>
@@ -1534,6 +1760,8 @@
         <w:rPr>
           <w:rFonts w:ascii="Cambria" w:hAnsi="Cambria"/>
           <w:i/>
+          <w:sz w:val="28"/>
+          <w:szCs w:val="28"/>
         </w:rPr>
         <w:t>)</w:t>
       </w:r>
@@ -1541,45 +1769,32 @@
         <w:rPr>
           <w:rFonts w:ascii="Cambria" w:hAnsi="Cambria"/>
           <w:i/>
+          <w:sz w:val="28"/>
+          <w:szCs w:val="28"/>
         </w:rPr>
         <w:t xml:space="preserve"> </w:t>
       </w:r>
       <w:r>
         <w:rPr>
           <w:rFonts w:ascii="Cambria" w:hAnsi="Cambria"/>
+          <w:sz w:val="28"/>
+          <w:szCs w:val="28"/>
         </w:rPr>
         <w:t xml:space="preserve">– </w:t>
       </w:r>
       <w:r>
         <w:rPr>
           <w:rFonts w:ascii="Cambria" w:hAnsi="Cambria"/>
-        </w:rPr>
-        <w:t xml:space="preserve">функция </w:t>
-      </w:r>
-      <w:r>
-        <w:rPr>
-          <w:rFonts w:ascii="Cambria" w:hAnsi="Cambria"/>
-          <w:szCs w:val="24"/>
-        </w:rPr>
-        <w:t>трехмерной</w:t>
-      </w:r>
-      <w:r>
-        <w:rPr>
-          <w:rFonts w:ascii="Cambria" w:hAnsi="Cambria"/>
-        </w:rPr>
-        <w:t xml:space="preserve"> линейной интерполяции </w:t>
-      </w:r>
-      <w:r>
-        <w:rPr>
-          <w:rFonts w:ascii="Cambria" w:hAnsi="Cambria"/>
-          <w:szCs w:val="24"/>
-        </w:rPr>
-        <w:t>аргументов</w:t>
-      </w:r>
-      <w:r>
-        <w:rPr>
-          <w:rFonts w:ascii="Cambria" w:hAnsi="Cambria"/>
-          <w:szCs w:val="24"/>
+          <w:sz w:val="28"/>
+          <w:szCs w:val="28"/>
+        </w:rPr>
+        <w:t>функция трехмерной линейной интерполяции аргументов</w:t>
+      </w:r>
+      <w:r>
+        <w:rPr>
+          <w:rFonts w:ascii="Cambria" w:hAnsi="Cambria"/>
+          <w:sz w:val="28"/>
+          <w:szCs w:val="28"/>
         </w:rPr>
         <w:t xml:space="preserve"> </w:t>
       </w:r>
@@ -1587,7 +1802,8 @@
         <w:rPr>
           <w:rFonts w:ascii="Cambria" w:hAnsi="Cambria"/>
           <w:i/>
-          <w:szCs w:val="24"/>
+          <w:sz w:val="28"/>
+          <w:szCs w:val="28"/>
           <w:lang w:val="en-US"/>
         </w:rPr>
         <w:t>x</w:t>
@@ -1596,7 +1812,8 @@
         <w:rPr>
           <w:rFonts w:ascii="Cambria" w:hAnsi="Cambria"/>
           <w:i/>
-          <w:szCs w:val="24"/>
+          <w:sz w:val="28"/>
+          <w:szCs w:val="28"/>
         </w:rPr>
         <w:t>,</w:t>
       </w:r>
@@ -1604,7 +1821,8 @@
         <w:rPr>
           <w:rFonts w:ascii="Cambria" w:hAnsi="Cambria"/>
           <w:i/>
-          <w:szCs w:val="24"/>
+          <w:sz w:val="28"/>
+          <w:szCs w:val="28"/>
           <w:lang w:val="en-US"/>
         </w:rPr>
         <w:t>y</w:t>
@@ -1612,21 +1830,18 @@
       <w:r>
         <w:rPr>
           <w:rFonts w:ascii="Cambria" w:hAnsi="Cambria"/>
-          <w:szCs w:val="24"/>
-        </w:rPr>
-        <w:t xml:space="preserve"> по</w:t>
-      </w:r>
-      <w:r>
-        <w:rPr>
-          <w:rFonts w:ascii="Cambria" w:hAnsi="Cambria"/>
-        </w:rPr>
-        <w:t xml:space="preserve"> заданным координатам точек.</w:t>
+          <w:sz w:val="28"/>
+          <w:szCs w:val="28"/>
+        </w:rPr>
+        <w:t xml:space="preserve"> по заданным координатам точек.</w:t>
       </w:r>
     </w:p>
     <w:p>
       <w:pPr>
         <w:rPr>
           <w:rFonts w:ascii="Cambria" w:hAnsi="Cambria"/>
+          <w:sz w:val="28"/>
+          <w:szCs w:val="28"/>
         </w:rPr>
       </w:pPr>
     </w:p>
@@ -1634,17 +1849,23 @@
       <w:pPr>
         <w:rPr>
           <w:rFonts w:ascii="Cambria" w:hAnsi="Cambria"/>
-        </w:rPr>
-      </w:pPr>
-      <w:r>
-        <w:rPr>
-          <w:rFonts w:ascii="Cambria" w:hAnsi="Cambria"/>
+          <w:sz w:val="28"/>
+          <w:szCs w:val="28"/>
+        </w:rPr>
+      </w:pPr>
+      <w:r>
+        <w:rPr>
+          <w:rFonts w:ascii="Cambria" w:hAnsi="Cambria"/>
+          <w:sz w:val="28"/>
+          <w:szCs w:val="28"/>
         </w:rPr>
         <w:t xml:space="preserve">Входные массивы </w:t>
       </w:r>
       <w:r>
         <w:rPr>
           <w:rFonts w:ascii="Cambria" w:hAnsi="Cambria"/>
+          <w:sz w:val="28"/>
+          <w:szCs w:val="28"/>
           <w:lang w:val="en-US"/>
         </w:rPr>
         <w:t>X</w:t>
@@ -1652,12 +1873,16 @@
       <w:r>
         <w:rPr>
           <w:rFonts w:ascii="Cambria" w:hAnsi="Cambria"/>
+          <w:sz w:val="28"/>
+          <w:szCs w:val="28"/>
         </w:rPr>
         <w:t xml:space="preserve">, </w:t>
       </w:r>
       <w:r>
         <w:rPr>
           <w:rFonts w:ascii="Cambria" w:hAnsi="Cambria"/>
+          <w:sz w:val="28"/>
+          <w:szCs w:val="28"/>
           <w:lang w:val="en-US"/>
         </w:rPr>
         <w:t>Y</w:t>
@@ -1665,12 +1890,16 @@
       <w:r>
         <w:rPr>
           <w:rFonts w:ascii="Cambria" w:hAnsi="Cambria"/>
+          <w:sz w:val="28"/>
+          <w:szCs w:val="28"/>
         </w:rPr>
         <w:t xml:space="preserve">, </w:t>
       </w:r>
       <w:r>
         <w:rPr>
           <w:rFonts w:ascii="Cambria" w:hAnsi="Cambria"/>
+          <w:sz w:val="28"/>
+          <w:szCs w:val="28"/>
           <w:lang w:val="en-US"/>
         </w:rPr>
         <w:t>Z</w:t>
@@ -1678,12 +1907,16 @@
       <w:r>
         <w:rPr>
           <w:rFonts w:ascii="Cambria" w:hAnsi="Cambria"/>
+          <w:sz w:val="28"/>
+          <w:szCs w:val="28"/>
         </w:rPr>
         <w:t xml:space="preserve"> </w:t>
       </w:r>
       <w:r>
         <w:rPr>
           <w:rFonts w:ascii="Cambria" w:hAnsi="Cambria"/>
+          <w:sz w:val="28"/>
+          <w:szCs w:val="28"/>
         </w:rPr>
         <w:t>должны быть одного размера.</w:t>
       </w:r>
@@ -1692,11 +1925,15 @@
       <w:pPr>
         <w:rPr>
           <w:rFonts w:ascii="Cambria" w:hAnsi="Cambria"/>
-        </w:rPr>
-      </w:pPr>
-      <w:r>
-        <w:rPr>
-          <w:rFonts w:ascii="Cambria" w:hAnsi="Cambria"/>
+          <w:sz w:val="28"/>
+          <w:szCs w:val="28"/>
+        </w:rPr>
+      </w:pPr>
+      <w:r>
+        <w:rPr>
+          <w:rFonts w:ascii="Cambria" w:hAnsi="Cambria"/>
+          <w:sz w:val="28"/>
+          <w:szCs w:val="28"/>
         </w:rPr>
         <w:t>Входные массивы X, Y, Z могут задаваться:</w:t>
       </w:r>
@@ -1711,23 +1948,31 @@
         <w:rPr>
           <w:rFonts w:ascii="Cambria" w:hAnsi="Cambria"/>
           <w:i/>
-        </w:rPr>
-      </w:pPr>
-      <w:r>
-        <w:rPr>
-          <w:rFonts w:ascii="Cambria" w:hAnsi="Cambria"/>
+          <w:sz w:val="28"/>
+          <w:szCs w:val="28"/>
+        </w:rPr>
+      </w:pPr>
+      <w:r>
+        <w:rPr>
+          <w:rFonts w:ascii="Cambria" w:hAnsi="Cambria"/>
+          <w:sz w:val="28"/>
+          <w:szCs w:val="28"/>
         </w:rPr>
         <w:t>к</w:t>
       </w:r>
       <w:r>
         <w:rPr>
           <w:rFonts w:ascii="Cambria" w:hAnsi="Cambria"/>
+          <w:sz w:val="28"/>
+          <w:szCs w:val="28"/>
         </w:rPr>
         <w:t>ак переменные типа массив, определенные ранее</w:t>
       </w:r>
       <w:r>
         <w:rPr>
           <w:rFonts w:ascii="Cambria" w:hAnsi="Cambria"/>
+          <w:sz w:val="28"/>
+          <w:szCs w:val="28"/>
         </w:rPr>
         <w:t>:</w:t>
       </w:r>
@@ -1738,15 +1983,17 @@
         <w:ind w:left="720"/>
         <w:rPr>
           <w:rFonts w:ascii="Cambria" w:hAnsi="Cambria" w:cs="Courier New"/>
-          <w:szCs w:val="24"/>
-          <w:lang w:val="en-US"/>
-        </w:rPr>
-      </w:pPr>
-      <w:r>
-        <w:rPr>
-          <w:rFonts w:ascii="Cambria" w:hAnsi="Cambria" w:cs="Courier New"/>
-          <w:i/>
-          <w:szCs w:val="24"/>
+          <w:sz w:val="28"/>
+          <w:szCs w:val="28"/>
+          <w:lang w:val="en-US"/>
+        </w:rPr>
+      </w:pPr>
+      <w:r>
+        <w:rPr>
+          <w:rFonts w:ascii="Cambria" w:hAnsi="Cambria" w:cs="Courier New"/>
+          <w:i/>
+          <w:sz w:val="28"/>
+          <w:szCs w:val="28"/>
           <w:lang w:val="en-US"/>
         </w:rPr>
         <w:t>y</w:t>
@@ -1754,35 +2001,39 @@
       <w:r>
         <w:rPr>
           <w:rFonts w:ascii="Cambria" w:hAnsi="Cambria" w:cs="Courier New"/>
-          <w:szCs w:val="24"/>
+          <w:sz w:val="28"/>
+          <w:szCs w:val="28"/>
           <w:lang w:val="en-US"/>
         </w:rPr>
         <w:t xml:space="preserve"> = </w:t>
       </w:r>
-      <w:proofErr w:type="spellStart"/>
+      <w:proofErr w:type="gramStart"/>
       <w:r>
         <w:rPr>
           <w:rFonts w:ascii="Cambria" w:hAnsi="Cambria" w:cs="Courier New"/>
           <w:b/>
-          <w:szCs w:val="24"/>
+          <w:sz w:val="28"/>
+          <w:szCs w:val="28"/>
           <w:lang w:val="en-US"/>
         </w:rPr>
         <w:t>interpol</w:t>
       </w:r>
-      <w:proofErr w:type="spellEnd"/>
-      <w:r>
-        <w:rPr>
-          <w:rFonts w:ascii="Cambria" w:hAnsi="Cambria" w:cs="Courier New"/>
-          <w:szCs w:val="24"/>
+      <w:r>
+        <w:rPr>
+          <w:rFonts w:ascii="Cambria" w:hAnsi="Cambria" w:cs="Courier New"/>
+          <w:sz w:val="28"/>
+          <w:szCs w:val="28"/>
           <w:lang w:val="en-US"/>
         </w:rPr>
         <w:t>(</w:t>
       </w:r>
-      <w:r>
-        <w:rPr>
-          <w:rFonts w:ascii="Cambria" w:hAnsi="Cambria" w:cs="Courier New"/>
-          <w:i/>
-          <w:szCs w:val="24"/>
+      <w:proofErr w:type="gramEnd"/>
+      <w:r>
+        <w:rPr>
+          <w:rFonts w:ascii="Cambria" w:hAnsi="Cambria" w:cs="Courier New"/>
+          <w:i/>
+          <w:sz w:val="28"/>
+          <w:szCs w:val="28"/>
           <w:lang w:val="en-US"/>
         </w:rPr>
         <w:t>X,</w:t>
@@ -1791,7 +2042,8 @@
         <w:rPr>
           <w:rFonts w:ascii="Cambria" w:hAnsi="Cambria" w:cs="Courier New"/>
           <w:i/>
-          <w:szCs w:val="24"/>
+          <w:sz w:val="28"/>
+          <w:szCs w:val="28"/>
           <w:lang w:val="en-US"/>
         </w:rPr>
         <w:t xml:space="preserve"> </w:t>
@@ -1800,7 +2052,8 @@
         <w:rPr>
           <w:rFonts w:ascii="Cambria" w:hAnsi="Cambria" w:cs="Courier New"/>
           <w:i/>
-          <w:szCs w:val="24"/>
+          <w:sz w:val="28"/>
+          <w:szCs w:val="28"/>
           <w:lang w:val="en-US"/>
         </w:rPr>
         <w:t>Y,</w:t>
@@ -1809,7 +2062,8 @@
         <w:rPr>
           <w:rFonts w:ascii="Cambria" w:hAnsi="Cambria" w:cs="Courier New"/>
           <w:i/>
-          <w:szCs w:val="24"/>
+          <w:sz w:val="28"/>
+          <w:szCs w:val="28"/>
           <w:lang w:val="en-US"/>
         </w:rPr>
         <w:t xml:space="preserve"> </w:t>
@@ -1818,7 +2072,8 @@
         <w:rPr>
           <w:rFonts w:ascii="Cambria" w:hAnsi="Cambria" w:cs="Courier New"/>
           <w:i/>
-          <w:szCs w:val="24"/>
+          <w:sz w:val="28"/>
+          <w:szCs w:val="28"/>
           <w:lang w:val="en-US"/>
         </w:rPr>
         <w:t>х</w:t>
@@ -1826,7 +2081,8 @@
       <w:r>
         <w:rPr>
           <w:rFonts w:ascii="Cambria" w:hAnsi="Cambria" w:cs="Courier New"/>
-          <w:szCs w:val="24"/>
+          <w:sz w:val="28"/>
+          <w:szCs w:val="28"/>
           <w:lang w:val="en-US"/>
         </w:rPr>
         <w:t>)</w:t>
@@ -1834,7 +2090,8 @@
       <w:r>
         <w:rPr>
           <w:rFonts w:ascii="Cambria" w:hAnsi="Cambria" w:cs="Courier New"/>
-          <w:szCs w:val="24"/>
+          <w:sz w:val="28"/>
+          <w:szCs w:val="28"/>
           <w:lang w:val="en-US"/>
         </w:rPr>
         <w:t>;</w:t>
@@ -1849,26 +2106,32 @@
         </w:numPr>
         <w:rPr>
           <w:rFonts w:ascii="Cambria" w:hAnsi="Cambria"/>
-        </w:rPr>
-      </w:pPr>
-      <w:r>
-        <w:rPr>
-          <w:rFonts w:ascii="Cambria" w:hAnsi="Cambria"/>
+          <w:sz w:val="28"/>
+          <w:szCs w:val="28"/>
+        </w:rPr>
+      </w:pPr>
+      <w:r>
+        <w:rPr>
+          <w:rFonts w:ascii="Cambria" w:hAnsi="Cambria"/>
+          <w:sz w:val="28"/>
+          <w:szCs w:val="28"/>
         </w:rPr>
         <w:t xml:space="preserve">как переменные типа массив, состоящие из переменных </w:t>
       </w:r>
-      <w:proofErr w:type="spellStart"/>
-      <w:r>
-        <w:rPr>
-          <w:rFonts w:ascii="Cambria" w:hAnsi="Cambria"/>
-          <w:i/>
+      <w:r>
+        <w:rPr>
+          <w:rFonts w:ascii="Cambria" w:hAnsi="Cambria"/>
+          <w:i/>
+          <w:sz w:val="28"/>
+          <w:szCs w:val="28"/>
         </w:rPr>
         <w:t>double</w:t>
       </w:r>
-      <w:proofErr w:type="spellEnd"/>
-      <w:r>
-        <w:rPr>
-          <w:rFonts w:ascii="Cambria" w:hAnsi="Cambria"/>
+      <w:r>
+        <w:rPr>
+          <w:rFonts w:ascii="Cambria" w:hAnsi="Cambria"/>
+          <w:sz w:val="28"/>
+          <w:szCs w:val="28"/>
         </w:rPr>
         <w:t>, определенных ранее:</w:t>
       </w:r>
@@ -1879,15 +2142,17 @@
         <w:ind w:left="720"/>
         <w:rPr>
           <w:rFonts w:ascii="Cambria" w:hAnsi="Cambria" w:cs="Courier New"/>
-          <w:szCs w:val="24"/>
-          <w:lang w:val="en-US"/>
-        </w:rPr>
-      </w:pPr>
-      <w:r>
-        <w:rPr>
-          <w:rFonts w:ascii="Cambria" w:hAnsi="Cambria" w:cs="Courier New"/>
-          <w:i/>
-          <w:szCs w:val="24"/>
+          <w:sz w:val="28"/>
+          <w:szCs w:val="28"/>
+          <w:lang w:val="en-US"/>
+        </w:rPr>
+      </w:pPr>
+      <w:r>
+        <w:rPr>
+          <w:rFonts w:ascii="Cambria" w:hAnsi="Cambria" w:cs="Courier New"/>
+          <w:i/>
+          <w:sz w:val="28"/>
+          <w:szCs w:val="28"/>
           <w:lang w:val="en-US"/>
         </w:rPr>
         <w:t>y</w:t>
@@ -1895,28 +2160,29 @@
       <w:r>
         <w:rPr>
           <w:rFonts w:ascii="Cambria" w:hAnsi="Cambria" w:cs="Courier New"/>
-          <w:szCs w:val="24"/>
+          <w:sz w:val="28"/>
+          <w:szCs w:val="28"/>
           <w:lang w:val="en-US"/>
         </w:rPr>
         <w:t xml:space="preserve"> = </w:t>
       </w:r>
-      <w:proofErr w:type="spellStart"/>
       <w:proofErr w:type="gramStart"/>
       <w:r>
         <w:rPr>
           <w:rFonts w:ascii="Cambria" w:hAnsi="Cambria" w:cs="Courier New"/>
           <w:b/>
-          <w:szCs w:val="24"/>
+          <w:sz w:val="28"/>
+          <w:szCs w:val="28"/>
           <w:lang w:val="en-US"/>
         </w:rPr>
         <w:t>interpol</w:t>
       </w:r>
-      <w:proofErr w:type="spellEnd"/>
-      <w:r>
-        <w:rPr>
-          <w:rFonts w:ascii="Cambria" w:hAnsi="Cambria" w:cs="Courier New"/>
-          <w:i/>
-          <w:szCs w:val="24"/>
+      <w:r>
+        <w:rPr>
+          <w:rFonts w:ascii="Cambria" w:hAnsi="Cambria" w:cs="Courier New"/>
+          <w:i/>
+          <w:sz w:val="28"/>
+          <w:szCs w:val="28"/>
           <w:lang w:val="en-US"/>
         </w:rPr>
         <w:t>(</w:t>
@@ -1925,7 +2191,8 @@
       <w:r>
         <w:rPr>
           <w:rFonts w:ascii="Cambria" w:hAnsi="Cambria" w:cs="Courier New"/>
-          <w:szCs w:val="24"/>
+          <w:sz w:val="28"/>
+          <w:szCs w:val="28"/>
           <w:lang w:val="en-US"/>
         </w:rPr>
         <w:t>[</w:t>
@@ -1934,7 +2201,8 @@
         <w:rPr>
           <w:rFonts w:ascii="Cambria" w:hAnsi="Cambria" w:cs="Courier New"/>
           <w:i/>
-          <w:szCs w:val="24"/>
+          <w:sz w:val="28"/>
+          <w:szCs w:val="28"/>
           <w:lang w:val="en-US"/>
         </w:rPr>
         <w:t>x</w:t>
@@ -1943,7 +2211,8 @@
         <w:rPr>
           <w:rFonts w:ascii="Cambria" w:hAnsi="Cambria" w:cs="Courier New"/>
           <w:i/>
-          <w:szCs w:val="24"/>
+          <w:sz w:val="28"/>
+          <w:szCs w:val="28"/>
           <w:vertAlign w:val="subscript"/>
           <w:lang w:val="en-US"/>
         </w:rPr>
@@ -1953,7 +2222,8 @@
         <w:rPr>
           <w:rFonts w:ascii="Cambria" w:hAnsi="Cambria" w:cs="Courier New"/>
           <w:i/>
-          <w:szCs w:val="24"/>
+          <w:sz w:val="28"/>
+          <w:szCs w:val="28"/>
           <w:lang w:val="en-US"/>
         </w:rPr>
         <w:t>,x</w:t>
@@ -1962,7 +2232,8 @@
         <w:rPr>
           <w:rFonts w:ascii="Cambria" w:hAnsi="Cambria" w:cs="Courier New"/>
           <w:i/>
-          <w:szCs w:val="24"/>
+          <w:sz w:val="28"/>
+          <w:szCs w:val="28"/>
           <w:vertAlign w:val="subscript"/>
           <w:lang w:val="en-US"/>
         </w:rPr>
@@ -1972,7 +2243,8 @@
         <w:rPr>
           <w:rFonts w:ascii="Cambria" w:hAnsi="Cambria" w:cs="Courier New"/>
           <w:i/>
-          <w:szCs w:val="24"/>
+          <w:sz w:val="28"/>
+          <w:szCs w:val="28"/>
           <w:lang w:val="en-US"/>
         </w:rPr>
         <w:t>,x</w:t>
@@ -1981,7 +2253,8 @@
         <w:rPr>
           <w:rFonts w:ascii="Cambria" w:hAnsi="Cambria" w:cs="Courier New"/>
           <w:i/>
-          <w:szCs w:val="24"/>
+          <w:sz w:val="28"/>
+          <w:szCs w:val="28"/>
           <w:vertAlign w:val="subscript"/>
           <w:lang w:val="en-US"/>
         </w:rPr>
@@ -1991,7 +2264,8 @@
         <w:rPr>
           <w:rFonts w:ascii="Cambria" w:hAnsi="Cambria" w:cs="Courier New"/>
           <w:i/>
-          <w:szCs w:val="24"/>
+          <w:sz w:val="28"/>
+          <w:szCs w:val="28"/>
           <w:lang w:val="en-US"/>
         </w:rPr>
         <w:t>,x</w:t>
@@ -2000,7 +2274,8 @@
         <w:rPr>
           <w:rFonts w:ascii="Cambria" w:hAnsi="Cambria" w:cs="Courier New"/>
           <w:i/>
-          <w:szCs w:val="24"/>
+          <w:sz w:val="28"/>
+          <w:szCs w:val="28"/>
           <w:vertAlign w:val="subscript"/>
           <w:lang w:val="en-US"/>
         </w:rPr>
@@ -2009,7 +2284,8 @@
       <w:r>
         <w:rPr>
           <w:rFonts w:ascii="Cambria" w:hAnsi="Cambria" w:cs="Courier New"/>
-          <w:szCs w:val="24"/>
+          <w:sz w:val="28"/>
+          <w:szCs w:val="28"/>
           <w:lang w:val="en-US"/>
         </w:rPr>
         <w:t>]</w:t>
@@ -2018,7 +2294,8 @@
         <w:rPr>
           <w:rFonts w:ascii="Cambria" w:hAnsi="Cambria" w:cs="Courier New"/>
           <w:i/>
-          <w:szCs w:val="24"/>
+          <w:sz w:val="28"/>
+          <w:szCs w:val="28"/>
           <w:lang w:val="en-US"/>
         </w:rPr>
         <w:t>,</w:t>
@@ -2026,7 +2303,8 @@
       <w:r>
         <w:rPr>
           <w:rFonts w:ascii="Cambria" w:hAnsi="Cambria" w:cs="Courier New"/>
-          <w:szCs w:val="24"/>
+          <w:sz w:val="28"/>
+          <w:szCs w:val="28"/>
           <w:lang w:val="en-US"/>
         </w:rPr>
         <w:t>[</w:t>
@@ -2035,7 +2313,8 @@
         <w:rPr>
           <w:rFonts w:ascii="Cambria" w:hAnsi="Cambria" w:cs="Courier New"/>
           <w:i/>
-          <w:szCs w:val="24"/>
+          <w:sz w:val="28"/>
+          <w:szCs w:val="28"/>
           <w:lang w:val="en-US"/>
         </w:rPr>
         <w:t>y</w:t>
@@ -2044,7 +2323,8 @@
         <w:rPr>
           <w:rFonts w:ascii="Cambria" w:hAnsi="Cambria" w:cs="Courier New"/>
           <w:i/>
-          <w:szCs w:val="24"/>
+          <w:sz w:val="28"/>
+          <w:szCs w:val="28"/>
           <w:vertAlign w:val="subscript"/>
           <w:lang w:val="en-US"/>
         </w:rPr>
@@ -2054,7 +2334,8 @@
         <w:rPr>
           <w:rFonts w:ascii="Cambria" w:hAnsi="Cambria" w:cs="Courier New"/>
           <w:i/>
-          <w:szCs w:val="24"/>
+          <w:sz w:val="28"/>
+          <w:szCs w:val="28"/>
           <w:lang w:val="en-US"/>
         </w:rPr>
         <w:t>,y</w:t>
@@ -2063,7 +2344,8 @@
         <w:rPr>
           <w:rFonts w:ascii="Cambria" w:hAnsi="Cambria" w:cs="Courier New"/>
           <w:i/>
-          <w:szCs w:val="24"/>
+          <w:sz w:val="28"/>
+          <w:szCs w:val="28"/>
           <w:vertAlign w:val="subscript"/>
           <w:lang w:val="en-US"/>
         </w:rPr>
@@ -2073,7 +2355,8 @@
         <w:rPr>
           <w:rFonts w:ascii="Cambria" w:hAnsi="Cambria" w:cs="Courier New"/>
           <w:i/>
-          <w:szCs w:val="24"/>
+          <w:sz w:val="28"/>
+          <w:szCs w:val="28"/>
           <w:lang w:val="en-US"/>
         </w:rPr>
         <w:t>,y</w:t>
@@ -2082,7 +2365,8 @@
         <w:rPr>
           <w:rFonts w:ascii="Cambria" w:hAnsi="Cambria" w:cs="Courier New"/>
           <w:i/>
-          <w:szCs w:val="24"/>
+          <w:sz w:val="28"/>
+          <w:szCs w:val="28"/>
           <w:vertAlign w:val="subscript"/>
           <w:lang w:val="en-US"/>
         </w:rPr>
@@ -2092,7 +2376,8 @@
         <w:rPr>
           <w:rFonts w:ascii="Cambria" w:hAnsi="Cambria" w:cs="Courier New"/>
           <w:i/>
-          <w:szCs w:val="24"/>
+          <w:sz w:val="28"/>
+          <w:szCs w:val="28"/>
           <w:lang w:val="en-US"/>
         </w:rPr>
         <w:t>,y</w:t>
@@ -2101,7 +2386,8 @@
         <w:rPr>
           <w:rFonts w:ascii="Cambria" w:hAnsi="Cambria" w:cs="Courier New"/>
           <w:i/>
-          <w:szCs w:val="24"/>
+          <w:sz w:val="28"/>
+          <w:szCs w:val="28"/>
           <w:vertAlign w:val="subscript"/>
           <w:lang w:val="en-US"/>
         </w:rPr>
@@ -2110,7 +2396,8 @@
       <w:r>
         <w:rPr>
           <w:rFonts w:ascii="Cambria" w:hAnsi="Cambria" w:cs="Courier New"/>
-          <w:szCs w:val="24"/>
+          <w:sz w:val="28"/>
+          <w:szCs w:val="28"/>
           <w:lang w:val="en-US"/>
         </w:rPr>
         <w:t>]</w:t>
@@ -2119,7 +2406,8 @@
         <w:rPr>
           <w:rFonts w:ascii="Cambria" w:hAnsi="Cambria" w:cs="Courier New"/>
           <w:i/>
-          <w:szCs w:val="24"/>
+          <w:sz w:val="28"/>
+          <w:szCs w:val="28"/>
           <w:lang w:val="en-US"/>
         </w:rPr>
         <w:t>,</w:t>
@@ -2128,7 +2416,8 @@
         <w:rPr>
           <w:rFonts w:ascii="Cambria" w:hAnsi="Cambria" w:cs="Courier New"/>
           <w:i/>
-          <w:szCs w:val="24"/>
+          <w:sz w:val="28"/>
+          <w:szCs w:val="28"/>
           <w:lang w:val="en-US"/>
         </w:rPr>
         <w:t xml:space="preserve"> </w:t>
@@ -2137,7 +2426,8 @@
         <w:rPr>
           <w:rFonts w:ascii="Cambria" w:hAnsi="Cambria" w:cs="Courier New"/>
           <w:i/>
-          <w:szCs w:val="24"/>
+          <w:sz w:val="28"/>
+          <w:szCs w:val="28"/>
           <w:lang w:val="en-US"/>
         </w:rPr>
         <w:t>x</w:t>
@@ -2145,7 +2435,8 @@
       <w:r>
         <w:rPr>
           <w:rFonts w:ascii="Cambria" w:hAnsi="Cambria" w:cs="Courier New"/>
-          <w:szCs w:val="24"/>
+          <w:sz w:val="28"/>
+          <w:szCs w:val="28"/>
           <w:lang w:val="en-US"/>
         </w:rPr>
         <w:t>);</w:t>
@@ -2157,15 +2448,17 @@
         <w:ind w:left="720"/>
         <w:rPr>
           <w:rFonts w:ascii="Cambria" w:hAnsi="Cambria" w:cs="Courier New"/>
-          <w:szCs w:val="24"/>
-          <w:lang w:val="en-US"/>
-        </w:rPr>
-      </w:pPr>
-      <w:r>
-        <w:rPr>
-          <w:rFonts w:ascii="Cambria" w:hAnsi="Cambria" w:cs="Courier New"/>
-          <w:i/>
-          <w:szCs w:val="24"/>
+          <w:sz w:val="28"/>
+          <w:szCs w:val="28"/>
+          <w:lang w:val="en-US"/>
+        </w:rPr>
+      </w:pPr>
+      <w:r>
+        <w:rPr>
+          <w:rFonts w:ascii="Cambria" w:hAnsi="Cambria" w:cs="Courier New"/>
+          <w:i/>
+          <w:sz w:val="28"/>
+          <w:szCs w:val="28"/>
           <w:lang w:val="en-US"/>
         </w:rPr>
         <w:t>y</w:t>
@@ -2173,27 +2466,28 @@
       <w:r>
         <w:rPr>
           <w:rFonts w:ascii="Cambria" w:hAnsi="Cambria" w:cs="Courier New"/>
-          <w:szCs w:val="24"/>
+          <w:sz w:val="28"/>
+          <w:szCs w:val="28"/>
           <w:lang w:val="en-US"/>
         </w:rPr>
         <w:t xml:space="preserve"> = </w:t>
       </w:r>
-      <w:proofErr w:type="spellStart"/>
       <w:proofErr w:type="gramStart"/>
       <w:r>
         <w:rPr>
           <w:rFonts w:ascii="Cambria" w:hAnsi="Cambria" w:cs="Courier New"/>
           <w:b/>
-          <w:szCs w:val="24"/>
+          <w:sz w:val="28"/>
+          <w:szCs w:val="28"/>
           <w:lang w:val="en-US"/>
         </w:rPr>
         <w:t>interpol</w:t>
       </w:r>
-      <w:proofErr w:type="spellEnd"/>
-      <w:r>
-        <w:rPr>
-          <w:rFonts w:ascii="Cambria" w:hAnsi="Cambria" w:cs="Courier New"/>
-          <w:szCs w:val="24"/>
+      <w:r>
+        <w:rPr>
+          <w:rFonts w:ascii="Cambria" w:hAnsi="Cambria" w:cs="Courier New"/>
+          <w:sz w:val="28"/>
+          <w:szCs w:val="28"/>
           <w:lang w:val="en-US"/>
         </w:rPr>
         <w:t>(</w:t>
@@ -2202,7 +2496,8 @@
       <w:r>
         <w:rPr>
           <w:rFonts w:ascii="Cambria" w:hAnsi="Cambria" w:cs="Courier New"/>
-          <w:szCs w:val="24"/>
+          <w:sz w:val="28"/>
+          <w:szCs w:val="28"/>
           <w:lang w:val="en-US"/>
         </w:rPr>
         <w:t>[</w:t>
@@ -2211,7 +2506,8 @@
         <w:rPr>
           <w:rFonts w:ascii="Cambria" w:hAnsi="Cambria" w:cs="Courier New"/>
           <w:i/>
-          <w:szCs w:val="24"/>
+          <w:sz w:val="28"/>
+          <w:szCs w:val="28"/>
           <w:lang w:val="en-US"/>
         </w:rPr>
         <w:t>x</w:t>
@@ -2220,7 +2516,8 @@
         <w:rPr>
           <w:rFonts w:ascii="Cambria" w:hAnsi="Cambria" w:cs="Courier New"/>
           <w:i/>
-          <w:szCs w:val="24"/>
+          <w:sz w:val="28"/>
+          <w:szCs w:val="28"/>
           <w:vertAlign w:val="subscript"/>
           <w:lang w:val="en-US"/>
         </w:rPr>
@@ -2230,7 +2527,8 @@
         <w:rPr>
           <w:rFonts w:ascii="Cambria" w:hAnsi="Cambria" w:cs="Courier New"/>
           <w:i/>
-          <w:szCs w:val="24"/>
+          <w:sz w:val="28"/>
+          <w:szCs w:val="28"/>
           <w:lang w:val="en-US"/>
         </w:rPr>
         <w:t>,x</w:t>
@@ -2239,7 +2537,8 @@
         <w:rPr>
           <w:rFonts w:ascii="Cambria" w:hAnsi="Cambria" w:cs="Courier New"/>
           <w:i/>
-          <w:szCs w:val="24"/>
+          <w:sz w:val="28"/>
+          <w:szCs w:val="28"/>
           <w:vertAlign w:val="subscript"/>
           <w:lang w:val="en-US"/>
         </w:rPr>
@@ -2249,7 +2548,8 @@
         <w:rPr>
           <w:rFonts w:ascii="Cambria" w:hAnsi="Cambria" w:cs="Courier New"/>
           <w:i/>
-          <w:szCs w:val="24"/>
+          <w:sz w:val="28"/>
+          <w:szCs w:val="28"/>
           <w:lang w:val="en-US"/>
         </w:rPr>
         <w:t>,x</w:t>
@@ -2258,7 +2558,8 @@
         <w:rPr>
           <w:rFonts w:ascii="Cambria" w:hAnsi="Cambria" w:cs="Courier New"/>
           <w:i/>
-          <w:szCs w:val="24"/>
+          <w:sz w:val="28"/>
+          <w:szCs w:val="28"/>
           <w:vertAlign w:val="subscript"/>
           <w:lang w:val="en-US"/>
         </w:rPr>
@@ -2268,7 +2569,8 @@
         <w:rPr>
           <w:rFonts w:ascii="Cambria" w:hAnsi="Cambria" w:cs="Courier New"/>
           <w:i/>
-          <w:szCs w:val="24"/>
+          <w:sz w:val="28"/>
+          <w:szCs w:val="28"/>
           <w:lang w:val="en-US"/>
         </w:rPr>
         <w:t>,x</w:t>
@@ -2277,7 +2579,8 @@
         <w:rPr>
           <w:rFonts w:ascii="Cambria" w:hAnsi="Cambria" w:cs="Courier New"/>
           <w:i/>
-          <w:szCs w:val="24"/>
+          <w:sz w:val="28"/>
+          <w:szCs w:val="28"/>
           <w:vertAlign w:val="subscript"/>
           <w:lang w:val="en-US"/>
         </w:rPr>
@@ -2286,7 +2589,8 @@
       <w:r>
         <w:rPr>
           <w:rFonts w:ascii="Cambria" w:hAnsi="Cambria" w:cs="Courier New"/>
-          <w:szCs w:val="24"/>
+          <w:sz w:val="28"/>
+          <w:szCs w:val="28"/>
           <w:lang w:val="en-US"/>
         </w:rPr>
         <w:t>]</w:t>
@@ -2294,7 +2598,8 @@
       <w:r>
         <w:rPr>
           <w:rFonts w:ascii="Cambria" w:hAnsi="Cambria" w:cs="Courier New"/>
-          <w:szCs w:val="24"/>
+          <w:sz w:val="28"/>
+          <w:szCs w:val="28"/>
           <w:lang w:val="en-US"/>
         </w:rPr>
         <w:t>,</w:t>
@@ -2302,7 +2607,8 @@
       <w:r>
         <w:rPr>
           <w:rFonts w:ascii="Cambria" w:hAnsi="Cambria" w:cs="Courier New"/>
-          <w:szCs w:val="24"/>
+          <w:sz w:val="28"/>
+          <w:szCs w:val="28"/>
           <w:lang w:val="en-US"/>
         </w:rPr>
         <w:t xml:space="preserve"> </w:t>
@@ -2310,7 +2616,8 @@
       <w:r>
         <w:rPr>
           <w:rFonts w:ascii="Cambria" w:hAnsi="Cambria" w:cs="Courier New"/>
-          <w:szCs w:val="24"/>
+          <w:sz w:val="28"/>
+          <w:szCs w:val="28"/>
           <w:lang w:val="en-US"/>
         </w:rPr>
         <w:t>Y,</w:t>
@@ -2318,7 +2625,8 @@
       <w:r>
         <w:rPr>
           <w:rFonts w:ascii="Cambria" w:hAnsi="Cambria" w:cs="Courier New"/>
-          <w:szCs w:val="24"/>
+          <w:sz w:val="28"/>
+          <w:szCs w:val="28"/>
           <w:lang w:val="en-US"/>
         </w:rPr>
         <w:t xml:space="preserve"> </w:t>
@@ -2326,7 +2634,8 @@
       <w:r>
         <w:rPr>
           <w:rFonts w:ascii="Cambria" w:hAnsi="Cambria" w:cs="Courier New"/>
-          <w:szCs w:val="24"/>
+          <w:sz w:val="28"/>
+          <w:szCs w:val="28"/>
           <w:lang w:val="en-US"/>
         </w:rPr>
         <w:t>x);</w:t>
@@ -2338,15 +2647,17 @@
         <w:ind w:left="720"/>
         <w:rPr>
           <w:rFonts w:ascii="Cambria" w:hAnsi="Cambria" w:cs="Courier New"/>
-          <w:szCs w:val="24"/>
-          <w:lang w:val="en-US"/>
-        </w:rPr>
-      </w:pPr>
-      <w:r>
-        <w:rPr>
-          <w:rFonts w:ascii="Cambria" w:hAnsi="Cambria" w:cs="Courier New"/>
-          <w:i/>
-          <w:szCs w:val="24"/>
+          <w:sz w:val="28"/>
+          <w:szCs w:val="28"/>
+          <w:lang w:val="en-US"/>
+        </w:rPr>
+      </w:pPr>
+      <w:r>
+        <w:rPr>
+          <w:rFonts w:ascii="Cambria" w:hAnsi="Cambria" w:cs="Courier New"/>
+          <w:i/>
+          <w:sz w:val="28"/>
+          <w:szCs w:val="28"/>
           <w:lang w:val="en-US"/>
         </w:rPr>
         <w:t>y</w:t>
@@ -2354,26 +2665,27 @@
       <w:r>
         <w:rPr>
           <w:rFonts w:ascii="Cambria" w:hAnsi="Cambria" w:cs="Courier New"/>
-          <w:szCs w:val="24"/>
+          <w:sz w:val="28"/>
+          <w:szCs w:val="28"/>
           <w:lang w:val="en-US"/>
         </w:rPr>
         <w:t xml:space="preserve"> = </w:t>
       </w:r>
-      <w:proofErr w:type="spellStart"/>
       <w:r>
         <w:rPr>
           <w:rFonts w:ascii="Cambria" w:hAnsi="Cambria" w:cs="Courier New"/>
           <w:b/>
-          <w:szCs w:val="24"/>
+          <w:sz w:val="28"/>
+          <w:szCs w:val="28"/>
           <w:lang w:val="en-US"/>
         </w:rPr>
         <w:t>interpol</w:t>
       </w:r>
-      <w:proofErr w:type="spellEnd"/>
-      <w:r>
-        <w:rPr>
-          <w:rFonts w:ascii="Cambria" w:hAnsi="Cambria" w:cs="Courier New"/>
-          <w:szCs w:val="24"/>
+      <w:r>
+        <w:rPr>
+          <w:rFonts w:ascii="Cambria" w:hAnsi="Cambria" w:cs="Courier New"/>
+          <w:sz w:val="28"/>
+          <w:szCs w:val="28"/>
           <w:lang w:val="en-US"/>
         </w:rPr>
         <w:t>(X,</w:t>
@@ -2381,7 +2693,8 @@
       <w:r>
         <w:rPr>
           <w:rFonts w:ascii="Cambria" w:hAnsi="Cambria" w:cs="Courier New"/>
-          <w:szCs w:val="24"/>
+          <w:sz w:val="28"/>
+          <w:szCs w:val="28"/>
           <w:lang w:val="en-US"/>
         </w:rPr>
         <w:t xml:space="preserve"> </w:t>
@@ -2389,7 +2702,8 @@
       <w:r>
         <w:rPr>
           <w:rFonts w:ascii="Cambria" w:hAnsi="Cambria" w:cs="Courier New"/>
-          <w:szCs w:val="24"/>
+          <w:sz w:val="28"/>
+          <w:szCs w:val="28"/>
           <w:lang w:val="en-US"/>
         </w:rPr>
         <w:t>[</w:t>
@@ -2398,7 +2712,8 @@
         <w:rPr>
           <w:rFonts w:ascii="Cambria" w:hAnsi="Cambria" w:cs="Courier New"/>
           <w:i/>
-          <w:szCs w:val="24"/>
+          <w:sz w:val="28"/>
+          <w:szCs w:val="28"/>
           <w:lang w:val="en-US"/>
         </w:rPr>
         <w:t>y</w:t>
@@ -2407,7 +2722,8 @@
         <w:rPr>
           <w:rFonts w:ascii="Cambria" w:hAnsi="Cambria" w:cs="Courier New"/>
           <w:i/>
-          <w:szCs w:val="24"/>
+          <w:sz w:val="28"/>
+          <w:szCs w:val="28"/>
           <w:vertAlign w:val="subscript"/>
           <w:lang w:val="en-US"/>
         </w:rPr>
@@ -2418,7 +2734,8 @@
         <w:rPr>
           <w:rFonts w:ascii="Cambria" w:hAnsi="Cambria" w:cs="Courier New"/>
           <w:i/>
-          <w:szCs w:val="24"/>
+          <w:sz w:val="28"/>
+          <w:szCs w:val="28"/>
           <w:lang w:val="en-US"/>
         </w:rPr>
         <w:t>,y</w:t>
@@ -2427,7 +2744,8 @@
         <w:rPr>
           <w:rFonts w:ascii="Cambria" w:hAnsi="Cambria" w:cs="Courier New"/>
           <w:i/>
-          <w:szCs w:val="24"/>
+          <w:sz w:val="28"/>
+          <w:szCs w:val="28"/>
           <w:vertAlign w:val="subscript"/>
           <w:lang w:val="en-US"/>
         </w:rPr>
@@ -2437,7 +2755,8 @@
         <w:rPr>
           <w:rFonts w:ascii="Cambria" w:hAnsi="Cambria" w:cs="Courier New"/>
           <w:i/>
-          <w:szCs w:val="24"/>
+          <w:sz w:val="28"/>
+          <w:szCs w:val="28"/>
           <w:lang w:val="en-US"/>
         </w:rPr>
         <w:t>,y</w:t>
@@ -2446,7 +2765,8 @@
         <w:rPr>
           <w:rFonts w:ascii="Cambria" w:hAnsi="Cambria" w:cs="Courier New"/>
           <w:i/>
-          <w:szCs w:val="24"/>
+          <w:sz w:val="28"/>
+          <w:szCs w:val="28"/>
           <w:vertAlign w:val="subscript"/>
           <w:lang w:val="en-US"/>
         </w:rPr>
@@ -2456,7 +2776,8 @@
         <w:rPr>
           <w:rFonts w:ascii="Cambria" w:hAnsi="Cambria" w:cs="Courier New"/>
           <w:i/>
-          <w:szCs w:val="24"/>
+          <w:sz w:val="28"/>
+          <w:szCs w:val="28"/>
           <w:lang w:val="en-US"/>
         </w:rPr>
         <w:t>,y</w:t>
@@ -2465,7 +2786,8 @@
         <w:rPr>
           <w:rFonts w:ascii="Cambria" w:hAnsi="Cambria" w:cs="Courier New"/>
           <w:i/>
-          <w:szCs w:val="24"/>
+          <w:sz w:val="28"/>
+          <w:szCs w:val="28"/>
           <w:vertAlign w:val="subscript"/>
           <w:lang w:val="en-US"/>
         </w:rPr>
@@ -2475,7 +2797,8 @@
       <w:r>
         <w:rPr>
           <w:rFonts w:ascii="Cambria" w:hAnsi="Cambria" w:cs="Courier New"/>
-          <w:szCs w:val="24"/>
+          <w:sz w:val="28"/>
+          <w:szCs w:val="28"/>
           <w:lang w:val="en-US"/>
         </w:rPr>
         <w:t>]</w:t>
@@ -2483,7 +2806,8 @@
       <w:r>
         <w:rPr>
           <w:rFonts w:ascii="Cambria" w:hAnsi="Cambria" w:cs="Courier New"/>
-          <w:szCs w:val="24"/>
+          <w:sz w:val="28"/>
+          <w:szCs w:val="28"/>
           <w:lang w:val="en-US"/>
         </w:rPr>
         <w:t>,</w:t>
@@ -2491,7 +2815,8 @@
       <w:r>
         <w:rPr>
           <w:rFonts w:ascii="Cambria" w:hAnsi="Cambria" w:cs="Courier New"/>
-          <w:szCs w:val="24"/>
+          <w:sz w:val="28"/>
+          <w:szCs w:val="28"/>
           <w:lang w:val="en-US"/>
         </w:rPr>
         <w:t xml:space="preserve"> </w:t>
@@ -2499,7 +2824,8 @@
       <w:r>
         <w:rPr>
           <w:rFonts w:ascii="Cambria" w:hAnsi="Cambria" w:cs="Courier New"/>
-          <w:szCs w:val="24"/>
+          <w:sz w:val="28"/>
+          <w:szCs w:val="28"/>
           <w:lang w:val="en-US"/>
         </w:rPr>
         <w:t>x);</w:t>
@@ -2514,52 +2840,60 @@
         </w:numPr>
         <w:rPr>
           <w:rFonts w:ascii="Cambria" w:hAnsi="Cambria"/>
-        </w:rPr>
-      </w:pPr>
-      <w:proofErr w:type="spellStart"/>
-      <w:r>
-        <w:rPr>
-          <w:rFonts w:ascii="Cambria" w:hAnsi="Cambria"/>
+          <w:sz w:val="28"/>
+          <w:szCs w:val="28"/>
+        </w:rPr>
+      </w:pPr>
+      <w:r>
+        <w:rPr>
+          <w:rFonts w:ascii="Cambria" w:hAnsi="Cambria"/>
+          <w:sz w:val="28"/>
+          <w:szCs w:val="28"/>
           <w:lang w:val="en-US"/>
         </w:rPr>
         <w:t>как</w:t>
       </w:r>
-      <w:proofErr w:type="spellEnd"/>
-      <w:r>
-        <w:rPr>
-          <w:rFonts w:ascii="Cambria" w:hAnsi="Cambria"/>
+      <w:r>
+        <w:rPr>
+          <w:rFonts w:ascii="Cambria" w:hAnsi="Cambria"/>
+          <w:sz w:val="28"/>
+          <w:szCs w:val="28"/>
           <w:lang w:val="en-US"/>
         </w:rPr>
         <w:t xml:space="preserve"> </w:t>
       </w:r>
-      <w:proofErr w:type="spellStart"/>
-      <w:r>
-        <w:rPr>
-          <w:rFonts w:ascii="Cambria" w:hAnsi="Cambria"/>
+      <w:r>
+        <w:rPr>
+          <w:rFonts w:ascii="Cambria" w:hAnsi="Cambria"/>
+          <w:sz w:val="28"/>
+          <w:szCs w:val="28"/>
           <w:lang w:val="en-US"/>
         </w:rPr>
         <w:t>постоянные</w:t>
       </w:r>
-      <w:proofErr w:type="spellEnd"/>
-      <w:r>
-        <w:rPr>
-          <w:rFonts w:ascii="Cambria" w:hAnsi="Cambria"/>
+      <w:r>
+        <w:rPr>
+          <w:rFonts w:ascii="Cambria" w:hAnsi="Cambria"/>
+          <w:sz w:val="28"/>
+          <w:szCs w:val="28"/>
           <w:lang w:val="en-US"/>
         </w:rPr>
         <w:t xml:space="preserve"> </w:t>
       </w:r>
-      <w:proofErr w:type="spellStart"/>
-      <w:r>
-        <w:rPr>
-          <w:rFonts w:ascii="Cambria" w:hAnsi="Cambria"/>
+      <w:r>
+        <w:rPr>
+          <w:rFonts w:ascii="Cambria" w:hAnsi="Cambria"/>
+          <w:sz w:val="28"/>
+          <w:szCs w:val="28"/>
           <w:lang w:val="en-US"/>
         </w:rPr>
         <w:t>массивы</w:t>
       </w:r>
-      <w:proofErr w:type="spellEnd"/>
-      <w:r>
-        <w:rPr>
-          <w:rFonts w:ascii="Cambria" w:hAnsi="Cambria"/>
+      <w:r>
+        <w:rPr>
+          <w:rFonts w:ascii="Cambria" w:hAnsi="Cambria"/>
+          <w:sz w:val="28"/>
+          <w:szCs w:val="28"/>
         </w:rPr>
         <w:t>:</w:t>
       </w:r>
@@ -2571,15 +2905,17 @@
         <w:rPr>
           <w:rFonts w:ascii="Cambria" w:hAnsi="Cambria" w:cs="Courier New"/>
           <w:iCs/>
-          <w:szCs w:val="24"/>
-          <w:lang w:val="en-US"/>
-        </w:rPr>
-      </w:pPr>
-      <w:r>
-        <w:rPr>
-          <w:rFonts w:ascii="Cambria" w:hAnsi="Cambria" w:cs="Courier New"/>
-          <w:i/>
-          <w:szCs w:val="24"/>
+          <w:sz w:val="28"/>
+          <w:szCs w:val="28"/>
+          <w:lang w:val="en-US"/>
+        </w:rPr>
+      </w:pPr>
+      <w:r>
+        <w:rPr>
+          <w:rFonts w:ascii="Cambria" w:hAnsi="Cambria" w:cs="Courier New"/>
+          <w:i/>
+          <w:sz w:val="28"/>
+          <w:szCs w:val="28"/>
           <w:lang w:val="en-US"/>
         </w:rPr>
         <w:t>y</w:t>
@@ -2587,27 +2923,28 @@
       <w:r>
         <w:rPr>
           <w:rFonts w:ascii="Cambria" w:hAnsi="Cambria" w:cs="Courier New"/>
-          <w:szCs w:val="24"/>
+          <w:sz w:val="28"/>
+          <w:szCs w:val="28"/>
           <w:lang w:val="en-US"/>
         </w:rPr>
         <w:t xml:space="preserve"> = </w:t>
       </w:r>
-      <w:proofErr w:type="spellStart"/>
       <w:proofErr w:type="gramStart"/>
       <w:r>
         <w:rPr>
           <w:rFonts w:ascii="Cambria" w:hAnsi="Cambria" w:cs="Courier New"/>
           <w:b/>
-          <w:szCs w:val="24"/>
+          <w:sz w:val="28"/>
+          <w:szCs w:val="28"/>
           <w:lang w:val="en-US"/>
         </w:rPr>
         <w:t>interpol</w:t>
       </w:r>
-      <w:proofErr w:type="spellEnd"/>
-      <w:r>
-        <w:rPr>
-          <w:rFonts w:ascii="Cambria" w:hAnsi="Cambria" w:cs="Courier New"/>
-          <w:szCs w:val="24"/>
+      <w:r>
+        <w:rPr>
+          <w:rFonts w:ascii="Cambria" w:hAnsi="Cambria" w:cs="Courier New"/>
+          <w:sz w:val="28"/>
+          <w:szCs w:val="28"/>
           <w:lang w:val="en-US"/>
         </w:rPr>
         <w:t>(</w:t>
@@ -2617,7 +2954,8 @@
         <w:rPr>
           <w:rFonts w:ascii="Cambria" w:hAnsi="Cambria" w:cs="Courier New"/>
           <w:iCs/>
-          <w:szCs w:val="24"/>
+          <w:sz w:val="28"/>
+          <w:szCs w:val="28"/>
           <w:lang w:val="en-US"/>
         </w:rPr>
         <w:t>[</w:t>
@@ -2625,7 +2963,8 @@
       <w:r>
         <w:rPr>
           <w:rFonts w:ascii="Cambria" w:hAnsi="Cambria" w:cs="Courier New"/>
-          <w:szCs w:val="24"/>
+          <w:sz w:val="28"/>
+          <w:szCs w:val="28"/>
           <w:lang w:val="en-US"/>
         </w:rPr>
         <w:t>-1.80, -1.60, -1.40, -1.20</w:t>
@@ -2634,7 +2973,8 @@
         <w:rPr>
           <w:rFonts w:ascii="Cambria" w:hAnsi="Cambria" w:cs="Courier New"/>
           <w:iCs/>
-          <w:szCs w:val="24"/>
+          <w:sz w:val="28"/>
+          <w:szCs w:val="28"/>
           <w:lang w:val="en-US"/>
         </w:rPr>
         <w:t>],</w:t>
@@ -2644,7 +2984,8 @@
           <w:rFonts w:ascii="Cambria" w:hAnsi="Cambria" w:cs="Courier New"/>
           <w:i/>
           <w:iCs/>
-          <w:szCs w:val="24"/>
+          <w:sz w:val="28"/>
+          <w:szCs w:val="28"/>
           <w:lang w:val="en-US"/>
         </w:rPr>
         <w:t>Y,</w:t>
@@ -2654,7 +2995,8 @@
           <w:rFonts w:ascii="Cambria" w:hAnsi="Cambria" w:cs="Courier New"/>
           <w:i/>
           <w:iCs/>
-          <w:szCs w:val="24"/>
+          <w:sz w:val="28"/>
+          <w:szCs w:val="28"/>
           <w:lang w:val="en-US"/>
         </w:rPr>
         <w:t xml:space="preserve"> </w:t>
@@ -2664,7 +3006,8 @@
           <w:rFonts w:ascii="Cambria" w:hAnsi="Cambria" w:cs="Courier New"/>
           <w:i/>
           <w:iCs/>
-          <w:szCs w:val="24"/>
+          <w:sz w:val="28"/>
+          <w:szCs w:val="28"/>
           <w:lang w:val="en-US"/>
         </w:rPr>
         <w:t>x</w:t>
@@ -2673,7 +3016,8 @@
         <w:rPr>
           <w:rFonts w:ascii="Cambria" w:hAnsi="Cambria" w:cs="Courier New"/>
           <w:iCs/>
-          <w:szCs w:val="24"/>
+          <w:sz w:val="28"/>
+          <w:szCs w:val="28"/>
           <w:lang w:val="en-US"/>
         </w:rPr>
         <w:t>);</w:t>
@@ -2685,43 +3029,47 @@
         <w:ind w:left="720"/>
         <w:rPr>
           <w:rFonts w:ascii="Cambria" w:hAnsi="Cambria" w:cs="Courier New"/>
-          <w:szCs w:val="24"/>
-          <w:lang w:val="en-US"/>
-        </w:rPr>
-      </w:pPr>
-      <w:r>
-        <w:rPr>
-          <w:rFonts w:ascii="Cambria" w:hAnsi="Cambria" w:cs="Courier New"/>
-          <w:i/>
-          <w:szCs w:val="24"/>
-          <w:lang w:val="en-US"/>
-        </w:rPr>
+          <w:sz w:val="28"/>
+          <w:szCs w:val="28"/>
+          <w:lang w:val="en-US"/>
+        </w:rPr>
+      </w:pPr>
+      <w:r>
+        <w:rPr>
+          <w:rFonts w:ascii="Cambria" w:hAnsi="Cambria" w:cs="Courier New"/>
+          <w:i/>
+          <w:sz w:val="28"/>
+          <w:szCs w:val="28"/>
+          <w:lang w:val="en-US"/>
+        </w:rPr>
+        <w:lastRenderedPageBreak/>
         <w:t>y</w:t>
       </w:r>
       <w:r>
         <w:rPr>
           <w:rFonts w:ascii="Cambria" w:hAnsi="Cambria" w:cs="Courier New"/>
-          <w:szCs w:val="24"/>
+          <w:sz w:val="28"/>
+          <w:szCs w:val="28"/>
           <w:lang w:val="en-US"/>
         </w:rPr>
         <w:t xml:space="preserve"> = </w:t>
       </w:r>
-      <w:proofErr w:type="spellStart"/>
       <w:proofErr w:type="gramStart"/>
       <w:r>
         <w:rPr>
           <w:rFonts w:ascii="Cambria" w:hAnsi="Cambria" w:cs="Courier New"/>
           <w:b/>
-          <w:szCs w:val="24"/>
+          <w:sz w:val="28"/>
+          <w:szCs w:val="28"/>
           <w:lang w:val="en-US"/>
         </w:rPr>
         <w:t>interpol</w:t>
       </w:r>
-      <w:proofErr w:type="spellEnd"/>
-      <w:r>
-        <w:rPr>
-          <w:rFonts w:ascii="Cambria" w:hAnsi="Cambria" w:cs="Courier New"/>
-          <w:szCs w:val="24"/>
+      <w:r>
+        <w:rPr>
+          <w:rFonts w:ascii="Cambria" w:hAnsi="Cambria" w:cs="Courier New"/>
+          <w:sz w:val="28"/>
+          <w:szCs w:val="28"/>
           <w:lang w:val="en-US"/>
         </w:rPr>
         <w:t>(</w:t>
@@ -2732,7 +3080,8 @@
           <w:rFonts w:ascii="Cambria" w:hAnsi="Cambria" w:cs="Courier New"/>
           <w:i/>
           <w:iCs/>
-          <w:szCs w:val="24"/>
+          <w:sz w:val="28"/>
+          <w:szCs w:val="28"/>
           <w:lang w:val="en-US"/>
         </w:rPr>
         <w:t>X</w:t>
@@ -2741,7 +3090,8 @@
         <w:rPr>
           <w:rFonts w:ascii="Cambria" w:hAnsi="Cambria" w:cs="Courier New"/>
           <w:iCs/>
-          <w:szCs w:val="24"/>
+          <w:sz w:val="28"/>
+          <w:szCs w:val="28"/>
           <w:lang w:val="en-US"/>
         </w:rPr>
         <w:t>,</w:t>
@@ -2750,7 +3100,8 @@
         <w:rPr>
           <w:rFonts w:ascii="Cambria" w:hAnsi="Cambria" w:cs="Courier New"/>
           <w:iCs/>
-          <w:szCs w:val="24"/>
+          <w:sz w:val="28"/>
+          <w:szCs w:val="28"/>
           <w:lang w:val="en-US"/>
         </w:rPr>
         <w:t xml:space="preserve"> </w:t>
@@ -2759,7 +3110,8 @@
         <w:rPr>
           <w:rFonts w:ascii="Cambria" w:hAnsi="Cambria" w:cs="Courier New"/>
           <w:iCs/>
-          <w:szCs w:val="24"/>
+          <w:sz w:val="28"/>
+          <w:szCs w:val="28"/>
           <w:lang w:val="en-US"/>
         </w:rPr>
         <w:t>[</w:t>
@@ -2767,7 +3119,8 @@
       <w:r>
         <w:rPr>
           <w:rFonts w:ascii="Cambria" w:hAnsi="Cambria" w:cs="Courier New"/>
-          <w:szCs w:val="24"/>
+          <w:sz w:val="28"/>
+          <w:szCs w:val="28"/>
           <w:lang w:val="en-US"/>
         </w:rPr>
         <w:t>-1.80, -1.60, -1.40, -1.20</w:t>
@@ -2776,7 +3129,8 @@
         <w:rPr>
           <w:rFonts w:ascii="Cambria" w:hAnsi="Cambria" w:cs="Courier New"/>
           <w:iCs/>
-          <w:szCs w:val="24"/>
+          <w:sz w:val="28"/>
+          <w:szCs w:val="28"/>
           <w:lang w:val="en-US"/>
         </w:rPr>
         <w:t>],</w:t>
@@ -2785,7 +3139,8 @@
         <w:rPr>
           <w:rFonts w:ascii="Cambria" w:hAnsi="Cambria" w:cs="Courier New"/>
           <w:iCs/>
-          <w:szCs w:val="24"/>
+          <w:sz w:val="28"/>
+          <w:szCs w:val="28"/>
           <w:lang w:val="en-US"/>
         </w:rPr>
         <w:t xml:space="preserve"> </w:t>
@@ -2795,7 +3150,8 @@
           <w:rFonts w:ascii="Cambria" w:hAnsi="Cambria" w:cs="Courier New"/>
           <w:i/>
           <w:iCs/>
-          <w:szCs w:val="24"/>
+          <w:sz w:val="28"/>
+          <w:szCs w:val="28"/>
           <w:lang w:val="en-US"/>
         </w:rPr>
         <w:t>x</w:t>
@@ -2804,7 +3160,8 @@
         <w:rPr>
           <w:rFonts w:ascii="Cambria" w:hAnsi="Cambria" w:cs="Courier New"/>
           <w:iCs/>
-          <w:szCs w:val="24"/>
+          <w:sz w:val="28"/>
+          <w:szCs w:val="28"/>
           <w:lang w:val="en-US"/>
         </w:rPr>
         <w:t>);</w:t>
@@ -2817,14 +3174,16 @@
         <w:rPr>
           <w:rFonts w:ascii="Cambria" w:hAnsi="Cambria" w:cs="Courier New"/>
           <w:iCs/>
-          <w:szCs w:val="24"/>
-        </w:rPr>
-      </w:pPr>
-      <w:r>
-        <w:rPr>
-          <w:rFonts w:ascii="Cambria" w:hAnsi="Cambria" w:cs="Courier New"/>
-          <w:i/>
-          <w:szCs w:val="24"/>
+          <w:sz w:val="28"/>
+          <w:szCs w:val="28"/>
+        </w:rPr>
+      </w:pPr>
+      <w:r>
+        <w:rPr>
+          <w:rFonts w:ascii="Cambria" w:hAnsi="Cambria" w:cs="Courier New"/>
+          <w:i/>
+          <w:sz w:val="28"/>
+          <w:szCs w:val="28"/>
           <w:lang w:val="en-US"/>
         </w:rPr>
         <w:t>y</w:t>
@@ -2832,26 +3191,27 @@
       <w:r>
         <w:rPr>
           <w:rFonts w:ascii="Cambria" w:hAnsi="Cambria" w:cs="Courier New"/>
-          <w:szCs w:val="24"/>
+          <w:sz w:val="28"/>
+          <w:szCs w:val="28"/>
         </w:rPr>
         <w:t xml:space="preserve"> = </w:t>
       </w:r>
-      <w:proofErr w:type="spellStart"/>
       <w:proofErr w:type="gramStart"/>
       <w:r>
         <w:rPr>
           <w:rFonts w:ascii="Cambria" w:hAnsi="Cambria" w:cs="Courier New"/>
           <w:b/>
-          <w:szCs w:val="24"/>
+          <w:sz w:val="28"/>
+          <w:szCs w:val="28"/>
           <w:lang w:val="en-US"/>
         </w:rPr>
         <w:t>interpol</w:t>
       </w:r>
-      <w:proofErr w:type="spellEnd"/>
-      <w:r>
-        <w:rPr>
-          <w:rFonts w:ascii="Cambria" w:hAnsi="Cambria" w:cs="Courier New"/>
-          <w:szCs w:val="24"/>
+      <w:r>
+        <w:rPr>
+          <w:rFonts w:ascii="Cambria" w:hAnsi="Cambria" w:cs="Courier New"/>
+          <w:sz w:val="28"/>
+          <w:szCs w:val="28"/>
         </w:rPr>
         <w:t>(</w:t>
       </w:r>
@@ -2860,14 +3220,16 @@
         <w:rPr>
           <w:rFonts w:ascii="Cambria" w:hAnsi="Cambria" w:cs="Courier New"/>
           <w:iCs/>
-          <w:szCs w:val="24"/>
+          <w:sz w:val="28"/>
+          <w:szCs w:val="28"/>
         </w:rPr>
         <w:t>[</w:t>
       </w:r>
       <w:r>
         <w:rPr>
           <w:rFonts w:ascii="Cambria" w:hAnsi="Cambria" w:cs="Courier New"/>
-          <w:szCs w:val="24"/>
+          <w:sz w:val="28"/>
+          <w:szCs w:val="28"/>
         </w:rPr>
         <w:t>-1.80, -1.60, -1.40, -1.20</w:t>
       </w:r>
@@ -2875,21 +3237,24 @@
         <w:rPr>
           <w:rFonts w:ascii="Cambria" w:hAnsi="Cambria" w:cs="Courier New"/>
           <w:iCs/>
-          <w:szCs w:val="24"/>
+          <w:sz w:val="28"/>
+          <w:szCs w:val="28"/>
         </w:rPr>
         <w:t>],</w:t>
       </w:r>
       <w:r>
         <w:rPr>
           <w:rFonts w:ascii="Cambria" w:hAnsi="Cambria" w:cs="Courier New"/>
-          <w:szCs w:val="24"/>
+          <w:sz w:val="28"/>
+          <w:szCs w:val="28"/>
         </w:rPr>
         <w:t>[-1.40, -0.78,-0.53,</w:t>
       </w:r>
       <w:r>
         <w:rPr>
           <w:rFonts w:ascii="Cambria" w:hAnsi="Cambria" w:cs="Courier New"/>
-          <w:szCs w:val="24"/>
+          <w:sz w:val="28"/>
+          <w:szCs w:val="28"/>
         </w:rPr>
         <w:t>-0.35]</w:t>
       </w:r>
@@ -2897,7 +3262,8 @@
         <w:rPr>
           <w:rFonts w:ascii="Cambria" w:hAnsi="Cambria" w:cs="Courier New"/>
           <w:iCs/>
-          <w:szCs w:val="24"/>
+          <w:sz w:val="28"/>
+          <w:szCs w:val="28"/>
         </w:rPr>
         <w:t>,</w:t>
       </w:r>
@@ -2905,7 +3271,8 @@
         <w:rPr>
           <w:rFonts w:ascii="Cambria" w:hAnsi="Cambria" w:cs="Courier New"/>
           <w:iCs/>
-          <w:szCs w:val="24"/>
+          <w:sz w:val="28"/>
+          <w:szCs w:val="28"/>
         </w:rPr>
         <w:t xml:space="preserve"> </w:t>
       </w:r>
@@ -2914,7 +3281,8 @@
           <w:rFonts w:ascii="Cambria" w:hAnsi="Cambria" w:cs="Courier New"/>
           <w:i/>
           <w:iCs/>
-          <w:szCs w:val="24"/>
+          <w:sz w:val="28"/>
+          <w:szCs w:val="28"/>
           <w:lang w:val="en-US"/>
         </w:rPr>
         <w:t>x</w:t>
@@ -2923,7 +3291,8 @@
         <w:rPr>
           <w:rFonts w:ascii="Cambria" w:hAnsi="Cambria" w:cs="Courier New"/>
           <w:iCs/>
-          <w:szCs w:val="24"/>
+          <w:sz w:val="28"/>
+          <w:szCs w:val="28"/>
         </w:rPr>
         <w:t>);</w:t>
       </w:r>
@@ -2932,6 +3301,8 @@
       <w:pPr>
         <w:rPr>
           <w:rFonts w:ascii="Cambria" w:hAnsi="Cambria"/>
+          <w:sz w:val="28"/>
+          <w:szCs w:val="28"/>
         </w:rPr>
       </w:pPr>
     </w:p>
@@ -2940,12 +3311,16 @@
         <w:rPr>
           <w:rFonts w:ascii="Cambria" w:hAnsi="Cambria"/>
           <w:b/>
+          <w:sz w:val="28"/>
+          <w:szCs w:val="28"/>
         </w:rPr>
       </w:pPr>
       <w:r>
         <w:rPr>
           <w:rFonts w:ascii="Cambria" w:hAnsi="Cambria"/>
           <w:b/>
+          <w:sz w:val="28"/>
+          <w:szCs w:val="28"/>
         </w:rPr>
         <w:t>Результат:</w:t>
       </w:r>
@@ -2955,18 +3330,24 @@
         <w:rPr>
           <w:rFonts w:ascii="Cambria" w:hAnsi="Cambria"/>
           <w:i/>
-        </w:rPr>
-      </w:pPr>
-      <w:r>
-        <w:rPr>
-          <w:rFonts w:ascii="Cambria" w:hAnsi="Cambria"/>
-          <w:i/>
+          <w:sz w:val="28"/>
+          <w:szCs w:val="28"/>
+        </w:rPr>
+      </w:pPr>
+      <w:r>
+        <w:rPr>
+          <w:rFonts w:ascii="Cambria" w:hAnsi="Cambria"/>
+          <w:i/>
+          <w:sz w:val="28"/>
+          <w:szCs w:val="28"/>
         </w:rPr>
         <w:t>y</w:t>
       </w:r>
       <w:r>
         <w:rPr>
           <w:rFonts w:ascii="Cambria" w:hAnsi="Cambria"/>
+          <w:sz w:val="28"/>
+          <w:szCs w:val="28"/>
         </w:rPr>
         <w:t xml:space="preserve"> – результат интерполяции аргумента </w:t>
       </w:r>
@@ -2974,6 +3355,8 @@
         <w:rPr>
           <w:rFonts w:ascii="Cambria" w:hAnsi="Cambria"/>
           <w:i/>
+          <w:sz w:val="28"/>
+          <w:szCs w:val="28"/>
           <w:lang w:val="en-US"/>
         </w:rPr>
         <w:t>x</w:t>
@@ -2982,6 +3365,8 @@
         <w:rPr>
           <w:rFonts w:ascii="Cambria" w:hAnsi="Cambria"/>
           <w:i/>
+          <w:sz w:val="28"/>
+          <w:szCs w:val="28"/>
         </w:rPr>
         <w:t>,</w:t>
       </w:r>
@@ -2991,12 +3376,16 @@
         <w:rPr>
           <w:rFonts w:ascii="Cambria" w:hAnsi="Cambria"/>
           <w:i/>
-        </w:rPr>
-      </w:pPr>
-      <w:r>
-        <w:rPr>
-          <w:rFonts w:ascii="Cambria" w:hAnsi="Cambria"/>
-          <w:i/>
+          <w:sz w:val="28"/>
+          <w:szCs w:val="28"/>
+        </w:rPr>
+      </w:pPr>
+      <w:r>
+        <w:rPr>
+          <w:rFonts w:ascii="Cambria" w:hAnsi="Cambria"/>
+          <w:i/>
+          <w:sz w:val="28"/>
+          <w:szCs w:val="28"/>
           <w:lang w:val="en-US"/>
         </w:rPr>
         <w:t>z</w:t>
@@ -3005,18 +3394,24 @@
         <w:rPr>
           <w:rFonts w:ascii="Cambria" w:hAnsi="Cambria"/>
           <w:i/>
+          <w:sz w:val="28"/>
+          <w:szCs w:val="28"/>
         </w:rPr>
         <w:t xml:space="preserve"> </w:t>
       </w:r>
       <w:r>
         <w:rPr>
           <w:rFonts w:ascii="Cambria" w:hAnsi="Cambria"/>
+          <w:sz w:val="28"/>
+          <w:szCs w:val="28"/>
         </w:rPr>
         <w:t>–</w:t>
       </w:r>
       <w:r>
         <w:rPr>
           <w:rFonts w:ascii="Cambria" w:hAnsi="Cambria"/>
+          <w:sz w:val="28"/>
+          <w:szCs w:val="28"/>
         </w:rPr>
         <w:t xml:space="preserve"> </w:t>
       </w:r>
@@ -3024,6 +3419,8 @@
       <w:r>
         <w:rPr>
           <w:rFonts w:ascii="Cambria" w:hAnsi="Cambria"/>
+          <w:sz w:val="28"/>
+          <w:szCs w:val="28"/>
         </w:rPr>
         <w:t>результат</w:t>
       </w:r>
@@ -3031,12 +3428,16 @@
       <w:r>
         <w:rPr>
           <w:rFonts w:ascii="Cambria" w:hAnsi="Cambria"/>
+          <w:sz w:val="28"/>
+          <w:szCs w:val="28"/>
         </w:rPr>
         <w:t xml:space="preserve"> интерполяции аргументов</w:t>
       </w:r>
       <w:r>
         <w:rPr>
           <w:rFonts w:ascii="Cambria" w:hAnsi="Cambria"/>
+          <w:sz w:val="28"/>
+          <w:szCs w:val="28"/>
         </w:rPr>
         <w:t xml:space="preserve"> </w:t>
       </w:r>
@@ -3044,6 +3445,8 @@
         <w:rPr>
           <w:rFonts w:ascii="Cambria" w:hAnsi="Cambria"/>
           <w:i/>
+          <w:sz w:val="28"/>
+          <w:szCs w:val="28"/>
           <w:lang w:val="en-US"/>
         </w:rPr>
         <w:t>x</w:t>
@@ -3052,6 +3455,8 @@
         <w:rPr>
           <w:rFonts w:ascii="Cambria" w:hAnsi="Cambria"/>
           <w:i/>
+          <w:sz w:val="28"/>
+          <w:szCs w:val="28"/>
         </w:rPr>
         <w:t>,</w:t>
       </w:r>
@@ -3059,6 +3464,8 @@
         <w:rPr>
           <w:rFonts w:ascii="Cambria" w:hAnsi="Cambria"/>
           <w:i/>
+          <w:sz w:val="28"/>
+          <w:szCs w:val="28"/>
         </w:rPr>
         <w:t xml:space="preserve"> </w:t>
       </w:r>
@@ -3066,6 +3473,8 @@
         <w:rPr>
           <w:rFonts w:ascii="Cambria" w:hAnsi="Cambria"/>
           <w:i/>
+          <w:sz w:val="28"/>
+          <w:szCs w:val="28"/>
         </w:rPr>
         <w:t>y</w:t>
       </w:r>
@@ -3073,6 +3482,8 @@
         <w:rPr>
           <w:rFonts w:ascii="Cambria" w:hAnsi="Cambria"/>
           <w:i/>
+          <w:sz w:val="28"/>
+          <w:szCs w:val="28"/>
         </w:rPr>
         <w:t>.</w:t>
       </w:r>
@@ -3081,6 +3492,8 @@
       <w:pPr>
         <w:rPr>
           <w:rFonts w:ascii="Cambria" w:hAnsi="Cambria"/>
+          <w:sz w:val="28"/>
+          <w:szCs w:val="28"/>
         </w:rPr>
       </w:pPr>
     </w:p>
@@ -3089,20 +3502,25 @@
         <w:rPr>
           <w:rFonts w:ascii="Cambria" w:hAnsi="Cambria"/>
           <w:b/>
+          <w:sz w:val="28"/>
+          <w:szCs w:val="28"/>
         </w:rPr>
       </w:pPr>
       <w:r>
         <w:rPr>
           <w:rFonts w:ascii="Cambria" w:hAnsi="Cambria"/>
           <w:b/>
-        </w:rPr>
-        <w:lastRenderedPageBreak/>
+          <w:sz w:val="28"/>
+          <w:szCs w:val="28"/>
+        </w:rPr>
         <w:t>Пример</w:t>
       </w:r>
       <w:r>
         <w:rPr>
           <w:rFonts w:ascii="Cambria" w:hAnsi="Cambria"/>
           <w:b/>
+          <w:sz w:val="28"/>
+          <w:szCs w:val="28"/>
         </w:rPr>
         <w:t xml:space="preserve"> 1</w:t>
       </w:r>
@@ -3110,6 +3528,8 @@
         <w:rPr>
           <w:rFonts w:ascii="Cambria" w:hAnsi="Cambria"/>
           <w:b/>
+          <w:sz w:val="28"/>
+          <w:szCs w:val="28"/>
         </w:rPr>
         <w:t>:</w:t>
       </w:r>
@@ -3119,13 +3539,16 @@
         <w:rPr>
           <w:rFonts w:ascii="Cambria" w:hAnsi="Cambria"/>
           <w:i/>
-          <w:szCs w:val="24"/>
-        </w:rPr>
-      </w:pPr>
-      <w:r>
-        <w:rPr>
-          <w:rFonts w:ascii="Cambria" w:hAnsi="Cambria"/>
-          <w:i/>
+          <w:sz w:val="28"/>
+          <w:szCs w:val="28"/>
+        </w:rPr>
+      </w:pPr>
+      <w:r>
+        <w:rPr>
+          <w:rFonts w:ascii="Cambria" w:hAnsi="Cambria"/>
+          <w:i/>
+          <w:sz w:val="28"/>
+          <w:szCs w:val="28"/>
         </w:rPr>
         <w:t>Кубическая</w:t>
       </w:r>
@@ -3133,6 +3556,8 @@
         <w:rPr>
           <w:rFonts w:ascii="Cambria" w:hAnsi="Cambria"/>
           <w:i/>
+          <w:sz w:val="28"/>
+          <w:szCs w:val="28"/>
           <w:lang w:val="en-US"/>
         </w:rPr>
         <w:t xml:space="preserve"> </w:t>
@@ -3141,28 +3566,20 @@
         <w:rPr>
           <w:rFonts w:ascii="Cambria" w:hAnsi="Cambria"/>
           <w:i/>
-          <w:szCs w:val="24"/>
+          <w:sz w:val="28"/>
+          <w:szCs w:val="28"/>
           <w:lang w:val="en-US"/>
         </w:rPr>
         <w:t>c</w:t>
       </w:r>
-      <w:proofErr w:type="spellStart"/>
-      <w:r>
-        <w:rPr>
-          <w:rFonts w:ascii="Cambria" w:hAnsi="Cambria"/>
-          <w:i/>
-          <w:szCs w:val="24"/>
-        </w:rPr>
-        <w:t>плайн</w:t>
-      </w:r>
-      <w:proofErr w:type="spellEnd"/>
-      <w:r>
-        <w:rPr>
-          <w:rFonts w:ascii="Cambria" w:hAnsi="Cambria"/>
-          <w:i/>
-          <w:szCs w:val="24"/>
-        </w:rPr>
-        <w:t>-интерполяция:</w:t>
+      <w:r>
+        <w:rPr>
+          <w:rFonts w:ascii="Cambria" w:hAnsi="Cambria"/>
+          <w:i/>
+          <w:sz w:val="28"/>
+          <w:szCs w:val="28"/>
+        </w:rPr>
+        <w:t>плайн-интерполяция:</w:t>
       </w:r>
     </w:p>
     <w:tbl>
@@ -3180,8 +3597,8 @@
         <w:tblLook w:val="04A0" w:firstRow="1" w:lastRow="0" w:firstColumn="1" w:lastColumn="0" w:noHBand="0" w:noVBand="1"/>
       </w:tblPr>
       <w:tblGrid>
-        <w:gridCol w:w="426"/>
-        <w:gridCol w:w="9145"/>
+        <w:gridCol w:w="220"/>
+        <w:gridCol w:w="9135"/>
       </w:tblGrid>
       <w:tr>
         <w:tc>
@@ -3200,8 +3617,8 @@
               <w:spacing w:before="0" w:beforeAutospacing="0" w:after="0" w:afterAutospacing="0"/>
               <w:rPr>
                 <w:rFonts w:ascii="Cambria" w:hAnsi="Cambria" w:cs="Courier New"/>
-                <w:sz w:val="20"/>
-                <w:szCs w:val="20"/>
+                <w:sz w:val="28"/>
+                <w:szCs w:val="28"/>
               </w:rPr>
             </w:pPr>
           </w:p>
@@ -3221,14 +3638,16 @@
             <w:pPr>
               <w:rPr>
                 <w:rFonts w:ascii="Consolas" w:hAnsi="Consolas" w:cs="Consolas"/>
-                <w:szCs w:val="24"/>
+                <w:sz w:val="28"/>
+                <w:szCs w:val="28"/>
               </w:rPr>
             </w:pPr>
             <w:r>
               <w:rPr>
                 <w:rFonts w:ascii="Consolas" w:hAnsi="Consolas" w:cs="Consolas"/>
                 <w:b/>
-                <w:szCs w:val="24"/>
+                <w:sz w:val="28"/>
+                <w:szCs w:val="28"/>
                 <w:lang w:val="en-US"/>
               </w:rPr>
               <w:t>i</w:t>
@@ -3237,7 +3656,8 @@
               <w:rPr>
                 <w:rFonts w:ascii="Consolas" w:hAnsi="Consolas" w:cs="Consolas"/>
                 <w:b/>
-                <w:szCs w:val="24"/>
+                <w:sz w:val="28"/>
+                <w:szCs w:val="28"/>
                 <w:lang w:val="en-US"/>
               </w:rPr>
               <w:t>nput</w:t>
@@ -3246,14 +3666,16 @@
               <w:rPr>
                 <w:rFonts w:ascii="Consolas" w:hAnsi="Consolas" w:cs="Consolas"/>
                 <w:b/>
-                <w:szCs w:val="24"/>
+                <w:sz w:val="28"/>
+                <w:szCs w:val="28"/>
               </w:rPr>
               <w:t xml:space="preserve"> </w:t>
             </w:r>
             <w:r>
               <w:rPr>
                 <w:rFonts w:ascii="Consolas" w:hAnsi="Consolas" w:cs="Consolas"/>
-                <w:szCs w:val="24"/>
+                <w:sz w:val="28"/>
+                <w:szCs w:val="28"/>
                 <w:lang w:val="en-US"/>
               </w:rPr>
               <w:t>Q</w:t>
@@ -3261,7 +3683,8 @@
             <w:r>
               <w:rPr>
                 <w:rFonts w:ascii="Consolas" w:hAnsi="Consolas" w:cs="Consolas"/>
-                <w:szCs w:val="24"/>
+                <w:sz w:val="28"/>
+                <w:szCs w:val="28"/>
               </w:rPr>
               <w:t xml:space="preserve">; //вход - аргумент </w:t>
             </w:r>
@@ -3270,14 +3693,16 @@
             <w:pPr>
               <w:rPr>
                 <w:rFonts w:ascii="Consolas" w:hAnsi="Consolas" w:cs="Consolas"/>
-                <w:szCs w:val="24"/>
+                <w:sz w:val="28"/>
+                <w:szCs w:val="28"/>
               </w:rPr>
             </w:pPr>
             <w:r>
               <w:rPr>
                 <w:rFonts w:ascii="Consolas" w:hAnsi="Consolas" w:cs="Consolas"/>
                 <w:b/>
-                <w:szCs w:val="24"/>
+                <w:sz w:val="28"/>
+                <w:szCs w:val="28"/>
                 <w:lang w:val="en-US"/>
               </w:rPr>
               <w:t>o</w:t>
@@ -3286,7 +3711,8 @@
               <w:rPr>
                 <w:rFonts w:ascii="Consolas" w:hAnsi="Consolas" w:cs="Consolas"/>
                 <w:b/>
-                <w:szCs w:val="24"/>
+                <w:sz w:val="28"/>
+                <w:szCs w:val="28"/>
                 <w:lang w:val="en-US"/>
               </w:rPr>
               <w:t>utput</w:t>
@@ -3295,14 +3721,16 @@
               <w:rPr>
                 <w:rFonts w:ascii="Consolas" w:hAnsi="Consolas" w:cs="Consolas"/>
                 <w:b/>
-                <w:szCs w:val="24"/>
+                <w:sz w:val="28"/>
+                <w:szCs w:val="28"/>
               </w:rPr>
               <w:t xml:space="preserve"> </w:t>
             </w:r>
             <w:r>
               <w:rPr>
                 <w:rFonts w:ascii="Consolas" w:hAnsi="Consolas" w:cs="Consolas"/>
-                <w:szCs w:val="24"/>
+                <w:sz w:val="28"/>
+                <w:szCs w:val="28"/>
                 <w:lang w:val="en-US"/>
               </w:rPr>
               <w:t>n</w:t>
@@ -3310,7 +3738,8 @@
             <w:r>
               <w:rPr>
                 <w:rFonts w:ascii="Consolas" w:hAnsi="Consolas" w:cs="Consolas"/>
-                <w:szCs w:val="24"/>
+                <w:sz w:val="28"/>
+                <w:szCs w:val="28"/>
               </w:rPr>
               <w:t>; //выход - результат кубической сплайн-интерполяции</w:t>
             </w:r>
@@ -3319,7 +3748,8 @@
             <w:pPr>
               <w:rPr>
                 <w:rFonts w:ascii="Consolas" w:hAnsi="Consolas" w:cs="Consolas"/>
-                <w:szCs w:val="24"/>
+                <w:sz w:val="28"/>
+                <w:szCs w:val="28"/>
               </w:rPr>
             </w:pPr>
           </w:p>
@@ -3328,13 +3758,15 @@
               <w:rPr>
                 <w:rFonts w:ascii="Consolas" w:hAnsi="Consolas" w:cs="Consolas"/>
                 <w:b/>
-                <w:szCs w:val="24"/>
+                <w:sz w:val="28"/>
+                <w:szCs w:val="28"/>
               </w:rPr>
             </w:pPr>
             <w:r>
               <w:rPr>
                 <w:rFonts w:ascii="Consolas" w:hAnsi="Consolas" w:cs="Consolas"/>
-                <w:szCs w:val="24"/>
+                <w:sz w:val="28"/>
+                <w:szCs w:val="28"/>
               </w:rPr>
               <w:t>//массивы координат для вычисления матрицы</w:t>
             </w:r>
@@ -3343,15 +3775,16 @@
             <w:pPr>
               <w:rPr>
                 <w:rFonts w:ascii="Consolas" w:hAnsi="Consolas" w:cs="Consolas"/>
-                <w:szCs w:val="24"/>
+                <w:sz w:val="28"/>
+                <w:szCs w:val="28"/>
               </w:rPr>
             </w:pPr>
-            <w:proofErr w:type="spellStart"/>
             <w:r>
               <w:rPr>
                 <w:rFonts w:ascii="Consolas" w:hAnsi="Consolas" w:cs="Consolas"/>
                 <w:b/>
-                <w:szCs w:val="24"/>
+                <w:sz w:val="28"/>
+                <w:szCs w:val="28"/>
                 <w:lang w:val="en-US"/>
               </w:rPr>
               <w:t>c</w:t>
@@ -3360,41 +3793,43 @@
               <w:rPr>
                 <w:rFonts w:ascii="Consolas" w:hAnsi="Consolas" w:cs="Consolas"/>
                 <w:b/>
-                <w:szCs w:val="24"/>
+                <w:sz w:val="28"/>
+                <w:szCs w:val="28"/>
                 <w:lang w:val="en-US"/>
               </w:rPr>
               <w:t>onst</w:t>
             </w:r>
-            <w:proofErr w:type="spellEnd"/>
             <w:r>
               <w:rPr>
                 <w:rFonts w:ascii="Consolas" w:hAnsi="Consolas" w:cs="Consolas"/>
                 <w:b/>
-                <w:szCs w:val="24"/>
+                <w:sz w:val="28"/>
+                <w:szCs w:val="28"/>
               </w:rPr>
               <w:t xml:space="preserve"> </w:t>
             </w:r>
-            <w:proofErr w:type="spellStart"/>
-            <w:r>
-              <w:rPr>
-                <w:rFonts w:ascii="Consolas" w:hAnsi="Consolas" w:cs="Consolas"/>
-                <w:szCs w:val="24"/>
+            <w:r>
+              <w:rPr>
+                <w:rFonts w:ascii="Consolas" w:hAnsi="Consolas" w:cs="Consolas"/>
+                <w:sz w:val="28"/>
+                <w:szCs w:val="28"/>
                 <w:lang w:val="en-US"/>
               </w:rPr>
               <w:t>Qpts</w:t>
             </w:r>
-            <w:proofErr w:type="spellEnd"/>
-            <w:r>
-              <w:rPr>
-                <w:rFonts w:ascii="Consolas" w:hAnsi="Consolas" w:cs="Consolas"/>
-                <w:szCs w:val="24"/>
+            <w:r>
+              <w:rPr>
+                <w:rFonts w:ascii="Consolas" w:hAnsi="Consolas" w:cs="Consolas"/>
+                <w:sz w:val="28"/>
+                <w:szCs w:val="28"/>
               </w:rPr>
               <w:t xml:space="preserve"> =[-2.00, -1.80, -1.60, -1.40, -1.20, -1.00, -0.80, -0.60, -0.40, -0.20, </w:t>
             </w:r>
             <w:r>
               <w:rPr>
                 <w:rFonts w:ascii="Consolas" w:hAnsi="Consolas" w:cs="Consolas"/>
-                <w:szCs w:val="24"/>
+                <w:sz w:val="28"/>
+                <w:szCs w:val="28"/>
                 <w:lang w:val="en-US"/>
               </w:rPr>
               <w:t> </w:t>
@@ -3402,14 +3837,16 @@
             <w:r>
               <w:rPr>
                 <w:rFonts w:ascii="Consolas" w:hAnsi="Consolas" w:cs="Consolas"/>
-                <w:szCs w:val="24"/>
+                <w:sz w:val="28"/>
+                <w:szCs w:val="28"/>
               </w:rPr>
               <w:t xml:space="preserve">0.00, </w:t>
             </w:r>
             <w:r>
               <w:rPr>
                 <w:rFonts w:ascii="Consolas" w:hAnsi="Consolas" w:cs="Consolas"/>
-                <w:szCs w:val="24"/>
+                <w:sz w:val="28"/>
+                <w:szCs w:val="28"/>
                 <w:lang w:val="en-US"/>
               </w:rPr>
               <w:t> </w:t>
@@ -3417,14 +3854,16 @@
             <w:r>
               <w:rPr>
                 <w:rFonts w:ascii="Consolas" w:hAnsi="Consolas" w:cs="Consolas"/>
-                <w:szCs w:val="24"/>
+                <w:sz w:val="28"/>
+                <w:szCs w:val="28"/>
               </w:rPr>
               <w:t xml:space="preserve">0.20, </w:t>
             </w:r>
             <w:r>
               <w:rPr>
                 <w:rFonts w:ascii="Consolas" w:hAnsi="Consolas" w:cs="Consolas"/>
-                <w:szCs w:val="24"/>
+                <w:sz w:val="28"/>
+                <w:szCs w:val="28"/>
                 <w:lang w:val="en-US"/>
               </w:rPr>
               <w:t> </w:t>
@@ -3432,14 +3871,16 @@
             <w:r>
               <w:rPr>
                 <w:rFonts w:ascii="Consolas" w:hAnsi="Consolas" w:cs="Consolas"/>
-                <w:szCs w:val="24"/>
+                <w:sz w:val="28"/>
+                <w:szCs w:val="28"/>
               </w:rPr>
               <w:t xml:space="preserve">0.40, </w:t>
             </w:r>
             <w:r>
               <w:rPr>
                 <w:rFonts w:ascii="Consolas" w:hAnsi="Consolas" w:cs="Consolas"/>
-                <w:szCs w:val="24"/>
+                <w:sz w:val="28"/>
+                <w:szCs w:val="28"/>
                 <w:lang w:val="en-US"/>
               </w:rPr>
               <w:t> </w:t>
@@ -3447,14 +3888,16 @@
             <w:r>
               <w:rPr>
                 <w:rFonts w:ascii="Consolas" w:hAnsi="Consolas" w:cs="Consolas"/>
-                <w:szCs w:val="24"/>
+                <w:sz w:val="28"/>
+                <w:szCs w:val="28"/>
               </w:rPr>
               <w:t xml:space="preserve">0.60, </w:t>
             </w:r>
             <w:r>
               <w:rPr>
                 <w:rFonts w:ascii="Consolas" w:hAnsi="Consolas" w:cs="Consolas"/>
-                <w:szCs w:val="24"/>
+                <w:sz w:val="28"/>
+                <w:szCs w:val="28"/>
                 <w:lang w:val="en-US"/>
               </w:rPr>
               <w:t> </w:t>
@@ -3462,14 +3905,16 @@
             <w:r>
               <w:rPr>
                 <w:rFonts w:ascii="Consolas" w:hAnsi="Consolas" w:cs="Consolas"/>
-                <w:szCs w:val="24"/>
+                <w:sz w:val="28"/>
+                <w:szCs w:val="28"/>
               </w:rPr>
               <w:t xml:space="preserve">0.80, </w:t>
             </w:r>
             <w:r>
               <w:rPr>
                 <w:rFonts w:ascii="Consolas" w:hAnsi="Consolas" w:cs="Consolas"/>
-                <w:szCs w:val="24"/>
+                <w:sz w:val="28"/>
+                <w:szCs w:val="28"/>
                 <w:lang w:val="en-US"/>
               </w:rPr>
               <w:t> </w:t>
@@ -3477,14 +3922,16 @@
             <w:r>
               <w:rPr>
                 <w:rFonts w:ascii="Consolas" w:hAnsi="Consolas" w:cs="Consolas"/>
-                <w:szCs w:val="24"/>
+                <w:sz w:val="28"/>
+                <w:szCs w:val="28"/>
               </w:rPr>
               <w:t xml:space="preserve">1.00, </w:t>
             </w:r>
             <w:r>
               <w:rPr>
                 <w:rFonts w:ascii="Consolas" w:hAnsi="Consolas" w:cs="Consolas"/>
-                <w:szCs w:val="24"/>
+                <w:sz w:val="28"/>
+                <w:szCs w:val="28"/>
                 <w:lang w:val="en-US"/>
               </w:rPr>
               <w:t> </w:t>
@@ -3492,14 +3939,16 @@
             <w:r>
               <w:rPr>
                 <w:rFonts w:ascii="Consolas" w:hAnsi="Consolas" w:cs="Consolas"/>
-                <w:szCs w:val="24"/>
+                <w:sz w:val="28"/>
+                <w:szCs w:val="28"/>
               </w:rPr>
               <w:t xml:space="preserve">1.20, </w:t>
             </w:r>
             <w:r>
               <w:rPr>
                 <w:rFonts w:ascii="Consolas" w:hAnsi="Consolas" w:cs="Consolas"/>
-                <w:szCs w:val="24"/>
+                <w:sz w:val="28"/>
+                <w:szCs w:val="28"/>
                 <w:lang w:val="en-US"/>
               </w:rPr>
               <w:t> </w:t>
@@ -3507,14 +3956,16 @@
             <w:r>
               <w:rPr>
                 <w:rFonts w:ascii="Consolas" w:hAnsi="Consolas" w:cs="Consolas"/>
-                <w:szCs w:val="24"/>
+                <w:sz w:val="28"/>
+                <w:szCs w:val="28"/>
               </w:rPr>
               <w:t xml:space="preserve">1.40, </w:t>
             </w:r>
             <w:r>
               <w:rPr>
                 <w:rFonts w:ascii="Consolas" w:hAnsi="Consolas" w:cs="Consolas"/>
-                <w:szCs w:val="24"/>
+                <w:sz w:val="28"/>
+                <w:szCs w:val="28"/>
                 <w:lang w:val="en-US"/>
               </w:rPr>
               <w:t> </w:t>
@@ -3522,14 +3973,16 @@
             <w:r>
               <w:rPr>
                 <w:rFonts w:ascii="Consolas" w:hAnsi="Consolas" w:cs="Consolas"/>
-                <w:szCs w:val="24"/>
+                <w:sz w:val="28"/>
+                <w:szCs w:val="28"/>
               </w:rPr>
               <w:t xml:space="preserve">1.60, </w:t>
             </w:r>
             <w:r>
               <w:rPr>
                 <w:rFonts w:ascii="Consolas" w:hAnsi="Consolas" w:cs="Consolas"/>
-                <w:szCs w:val="24"/>
+                <w:sz w:val="28"/>
+                <w:szCs w:val="28"/>
                 <w:lang w:val="en-US"/>
               </w:rPr>
               <w:t> </w:t>
@@ -3537,14 +3990,16 @@
             <w:r>
               <w:rPr>
                 <w:rFonts w:ascii="Consolas" w:hAnsi="Consolas" w:cs="Consolas"/>
-                <w:szCs w:val="24"/>
+                <w:sz w:val="28"/>
+                <w:szCs w:val="28"/>
               </w:rPr>
               <w:t xml:space="preserve">1.80, </w:t>
             </w:r>
             <w:r>
               <w:rPr>
                 <w:rFonts w:ascii="Consolas" w:hAnsi="Consolas" w:cs="Consolas"/>
-                <w:szCs w:val="24"/>
+                <w:sz w:val="28"/>
+                <w:szCs w:val="28"/>
                 <w:lang w:val="en-US"/>
               </w:rPr>
               <w:t> </w:t>
@@ -3552,7 +4007,8 @@
             <w:r>
               <w:rPr>
                 <w:rFonts w:ascii="Consolas" w:hAnsi="Consolas" w:cs="Consolas"/>
-                <w:szCs w:val="24"/>
+                <w:sz w:val="28"/>
+                <w:szCs w:val="28"/>
               </w:rPr>
               <w:t>2.00];</w:t>
             </w:r>
@@ -3561,7 +4017,8 @@
             <w:pPr>
               <w:rPr>
                 <w:rFonts w:ascii="Consolas" w:hAnsi="Consolas" w:cs="Consolas"/>
-                <w:szCs w:val="24"/>
+                <w:sz w:val="28"/>
+                <w:szCs w:val="28"/>
                 <w:lang w:val="en-US"/>
               </w:rPr>
             </w:pPr>
@@ -3569,7 +4026,8 @@
               <w:rPr>
                 <w:rFonts w:ascii="Consolas" w:hAnsi="Consolas" w:cs="Consolas"/>
                 <w:b/>
-                <w:szCs w:val="24"/>
+                <w:sz w:val="28"/>
+                <w:szCs w:val="28"/>
                 <w:lang w:val="en-US"/>
               </w:rPr>
               <w:t>const</w:t>
@@ -3578,7 +4036,8 @@
               <w:rPr>
                 <w:rFonts w:ascii="Consolas" w:hAnsi="Consolas" w:cs="Consolas"/>
                 <w:b/>
-                <w:szCs w:val="24"/>
+                <w:sz w:val="28"/>
+                <w:szCs w:val="28"/>
                 <w:lang w:val="en-US"/>
               </w:rPr>
               <w:t xml:space="preserve"> </w:t>
@@ -3586,7 +4045,8 @@
             <w:r>
               <w:rPr>
                 <w:rFonts w:ascii="Consolas" w:hAnsi="Consolas" w:cs="Consolas"/>
-                <w:szCs w:val="24"/>
+                <w:sz w:val="28"/>
+                <w:szCs w:val="28"/>
                 <w:lang w:val="en-US"/>
               </w:rPr>
               <w:t>Hp=[-1.40, -0.78, -0.53, -0.35, -0.17, +0.05, +0.38, +0.80, +0.94, +1.07,  1.15,  1.26,  1.33,  1.40,  1.47,  1.40,  1.45,  1.51,  1.59,  1.69,  1.74];  </w:t>
@@ -3597,7 +4057,8 @@
               <w:rPr>
                 <w:rFonts w:ascii="Consolas" w:hAnsi="Consolas" w:cs="Consolas"/>
                 <w:b/>
-                <w:szCs w:val="24"/>
+                <w:sz w:val="28"/>
+                <w:szCs w:val="28"/>
                 <w:lang w:val="en-US"/>
               </w:rPr>
             </w:pPr>
@@ -3606,96 +4067,54 @@
             <w:pPr>
               <w:rPr>
                 <w:rFonts w:ascii="Consolas" w:hAnsi="Consolas" w:cs="Consolas"/>
-                <w:szCs w:val="24"/>
+                <w:sz w:val="28"/>
+                <w:szCs w:val="28"/>
                 <w:lang w:val="en-US"/>
               </w:rPr>
             </w:pPr>
-            <w:proofErr w:type="spellStart"/>
-            <w:r>
-              <w:rPr>
-                <w:rFonts w:ascii="Consolas" w:hAnsi="Consolas" w:cs="Consolas"/>
-                <w:szCs w:val="24"/>
+            <w:r>
+              <w:rPr>
+                <w:rFonts w:ascii="Consolas" w:hAnsi="Consolas" w:cs="Consolas"/>
+                <w:sz w:val="28"/>
+                <w:szCs w:val="28"/>
                 <w:lang w:val="en-US"/>
               </w:rPr>
-              <w:t>Mn</w:t>
-            </w:r>
-            <w:proofErr w:type="spellEnd"/>
-            <w:r>
-              <w:rPr>
-                <w:rFonts w:ascii="Consolas" w:hAnsi="Consolas" w:cs="Consolas"/>
-                <w:szCs w:val="24"/>
+              <w:t xml:space="preserve">Mn = </w:t>
+            </w:r>
+            <w:r>
+              <w:rPr>
+                <w:rFonts w:ascii="Consolas" w:hAnsi="Consolas" w:cs="Consolas"/>
+                <w:b/>
+                <w:sz w:val="28"/>
+                <w:szCs w:val="28"/>
                 <w:lang w:val="en-US"/>
               </w:rPr>
-              <w:t xml:space="preserve"> = </w:t>
-            </w:r>
-            <w:proofErr w:type="spellStart"/>
-            <w:r>
-              <w:rPr>
-                <w:rFonts w:ascii="Consolas" w:hAnsi="Consolas" w:cs="Consolas"/>
-                <w:b/>
-                <w:szCs w:val="24"/>
+              <w:t>cspline</w:t>
+            </w:r>
+            <w:r>
+              <w:rPr>
+                <w:rFonts w:ascii="Consolas" w:hAnsi="Consolas" w:cs="Consolas"/>
+                <w:sz w:val="28"/>
+                <w:szCs w:val="28"/>
                 <w:lang w:val="en-US"/>
               </w:rPr>
-              <w:t>cspline</w:t>
-            </w:r>
-            <w:proofErr w:type="spellEnd"/>
-            <w:r>
-              <w:rPr>
-                <w:rFonts w:ascii="Consolas" w:hAnsi="Consolas" w:cs="Consolas"/>
-                <w:szCs w:val="24"/>
-                <w:lang w:val="en-US"/>
-              </w:rPr>
-              <w:t>(</w:t>
-            </w:r>
-            <w:proofErr w:type="spellStart"/>
-            <w:r>
-              <w:rPr>
-                <w:rFonts w:ascii="Consolas" w:hAnsi="Consolas" w:cs="Consolas"/>
-                <w:szCs w:val="24"/>
-                <w:lang w:val="en-US"/>
-              </w:rPr>
-              <w:t>Qpts</w:t>
-            </w:r>
-            <w:proofErr w:type="spellEnd"/>
-            <w:r>
-              <w:rPr>
-                <w:rFonts w:ascii="Consolas" w:hAnsi="Consolas" w:cs="Consolas"/>
-                <w:szCs w:val="24"/>
-                <w:lang w:val="en-US"/>
-              </w:rPr>
-              <w:t xml:space="preserve">, </w:t>
-            </w:r>
-            <w:proofErr w:type="spellStart"/>
-            <w:r>
-              <w:rPr>
-                <w:rFonts w:ascii="Consolas" w:hAnsi="Consolas" w:cs="Consolas"/>
-                <w:szCs w:val="24"/>
-                <w:lang w:val="en-US"/>
-              </w:rPr>
-              <w:t>Hp</w:t>
-            </w:r>
-            <w:proofErr w:type="spellEnd"/>
-            <w:r>
-              <w:rPr>
-                <w:rFonts w:ascii="Consolas" w:hAnsi="Consolas" w:cs="Consolas"/>
-                <w:szCs w:val="24"/>
-                <w:lang w:val="en-US"/>
-              </w:rPr>
-              <w:t>);</w:t>
+              <w:t>(Qpts, Hp);</w:t>
             </w:r>
           </w:p>
           <w:p>
             <w:pPr>
               <w:rPr>
                 <w:rFonts w:ascii="Cambria" w:hAnsi="Cambria" w:cs="Courier New"/>
-                <w:sz w:val="20"/>
+                <w:sz w:val="28"/>
+                <w:szCs w:val="28"/>
                 <w:lang w:val="en-US"/>
               </w:rPr>
             </w:pPr>
             <w:r>
               <w:rPr>
                 <w:rFonts w:ascii="Consolas" w:hAnsi="Consolas" w:cs="Consolas"/>
-                <w:szCs w:val="24"/>
+                <w:sz w:val="28"/>
+                <w:szCs w:val="28"/>
                 <w:lang w:val="en-US"/>
               </w:rPr>
               <w:t>n </w:t>
@@ -3703,32 +4122,34 @@
             <w:r>
               <w:rPr>
                 <w:rFonts w:ascii="Consolas" w:hAnsi="Consolas" w:cs="Consolas"/>
-                <w:szCs w:val="24"/>
+                <w:sz w:val="28"/>
+                <w:szCs w:val="28"/>
               </w:rPr>
               <w:t xml:space="preserve">= </w:t>
             </w:r>
-            <w:proofErr w:type="spellStart"/>
             <w:r>
               <w:rPr>
                 <w:rFonts w:ascii="Consolas" w:hAnsi="Consolas" w:cs="Consolas"/>
                 <w:b/>
-                <w:szCs w:val="24"/>
+                <w:sz w:val="28"/>
+                <w:szCs w:val="28"/>
                 <w:lang w:val="en-US"/>
               </w:rPr>
               <w:t>interpol</w:t>
             </w:r>
-            <w:proofErr w:type="spellEnd"/>
-            <w:r>
-              <w:rPr>
-                <w:rFonts w:ascii="Consolas" w:hAnsi="Consolas" w:cs="Consolas"/>
-                <w:szCs w:val="24"/>
+            <w:r>
+              <w:rPr>
+                <w:rFonts w:ascii="Consolas" w:hAnsi="Consolas" w:cs="Consolas"/>
+                <w:sz w:val="28"/>
+                <w:szCs w:val="28"/>
               </w:rPr>
               <w:t>(</w:t>
             </w:r>
             <w:r>
               <w:rPr>
                 <w:rFonts w:ascii="Consolas" w:hAnsi="Consolas" w:cs="Consolas"/>
-                <w:szCs w:val="24"/>
+                <w:sz w:val="28"/>
+                <w:szCs w:val="28"/>
                 <w:lang w:val="en-US"/>
               </w:rPr>
               <w:t>Q</w:t>
@@ -3736,24 +4157,25 @@
             <w:r>
               <w:rPr>
                 <w:rFonts w:ascii="Consolas" w:hAnsi="Consolas" w:cs="Consolas"/>
-                <w:szCs w:val="24"/>
+                <w:sz w:val="28"/>
+                <w:szCs w:val="28"/>
               </w:rPr>
               <w:t xml:space="preserve">,  </w:t>
             </w:r>
-            <w:proofErr w:type="spellStart"/>
-            <w:r>
-              <w:rPr>
-                <w:rFonts w:ascii="Consolas" w:hAnsi="Consolas" w:cs="Consolas"/>
-                <w:szCs w:val="24"/>
+            <w:r>
+              <w:rPr>
+                <w:rFonts w:ascii="Consolas" w:hAnsi="Consolas" w:cs="Consolas"/>
+                <w:sz w:val="28"/>
+                <w:szCs w:val="28"/>
                 <w:lang w:val="en-US"/>
               </w:rPr>
               <w:t>Mn</w:t>
             </w:r>
-            <w:proofErr w:type="spellEnd"/>
-            <w:r>
-              <w:rPr>
-                <w:rFonts w:ascii="Consolas" w:hAnsi="Consolas" w:cs="Consolas"/>
-                <w:szCs w:val="24"/>
+            <w:r>
+              <w:rPr>
+                <w:rFonts w:ascii="Consolas" w:hAnsi="Consolas" w:cs="Consolas"/>
+                <w:sz w:val="28"/>
+                <w:szCs w:val="28"/>
               </w:rPr>
               <w:t>);</w:t>
             </w:r>
@@ -3765,11 +4187,15 @@
       <w:pPr>
         <w:rPr>
           <w:rFonts w:ascii="Cambria" w:hAnsi="Cambria"/>
-        </w:rPr>
-      </w:pPr>
-      <w:r>
-        <w:rPr>
-          <w:rFonts w:ascii="Cambria" w:hAnsi="Cambria"/>
+          <w:sz w:val="28"/>
+          <w:szCs w:val="28"/>
+        </w:rPr>
+      </w:pPr>
+      <w:r>
+        <w:rPr>
+          <w:rFonts w:ascii="Cambria" w:hAnsi="Cambria"/>
+          <w:sz w:val="28"/>
+          <w:szCs w:val="28"/>
         </w:rPr>
         <w:t xml:space="preserve">В результате переменной </w:t>
       </w:r>
@@ -3777,48 +4203,58 @@
         <w:rPr>
           <w:rFonts w:ascii="Cambria" w:hAnsi="Cambria"/>
           <w:i/>
+          <w:sz w:val="28"/>
+          <w:szCs w:val="28"/>
         </w:rPr>
         <w:t>n</w:t>
       </w:r>
       <w:r>
         <w:rPr>
           <w:rFonts w:ascii="Cambria" w:hAnsi="Cambria"/>
+          <w:sz w:val="28"/>
+          <w:szCs w:val="28"/>
         </w:rPr>
         <w:t xml:space="preserve"> будет присвоено интерполированное значение напора (по массивам </w:t>
       </w:r>
-      <w:proofErr w:type="spellStart"/>
-      <w:r>
-        <w:rPr>
-          <w:rFonts w:ascii="Cambria" w:hAnsi="Cambria"/>
+      <w:r>
+        <w:rPr>
+          <w:rFonts w:ascii="Cambria" w:hAnsi="Cambria"/>
+          <w:sz w:val="28"/>
+          <w:szCs w:val="28"/>
           <w:lang w:val="en-US"/>
         </w:rPr>
         <w:t>Hp</w:t>
       </w:r>
-      <w:proofErr w:type="spellEnd"/>
-      <w:r>
-        <w:rPr>
-          <w:rFonts w:ascii="Cambria" w:hAnsi="Cambria"/>
+      <w:r>
+        <w:rPr>
+          <w:rFonts w:ascii="Cambria" w:hAnsi="Cambria"/>
+          <w:sz w:val="28"/>
+          <w:szCs w:val="28"/>
         </w:rPr>
         <w:t xml:space="preserve"> и </w:t>
       </w:r>
-      <w:proofErr w:type="spellStart"/>
-      <w:r>
-        <w:rPr>
-          <w:rFonts w:ascii="Cambria" w:hAnsi="Cambria"/>
+      <w:r>
+        <w:rPr>
+          <w:rFonts w:ascii="Cambria" w:hAnsi="Cambria"/>
+          <w:sz w:val="28"/>
+          <w:szCs w:val="28"/>
           <w:lang w:val="en-US"/>
         </w:rPr>
         <w:t>Qpts</w:t>
       </w:r>
-      <w:proofErr w:type="spellEnd"/>
-      <w:r>
-        <w:rPr>
-          <w:rFonts w:ascii="Cambria" w:hAnsi="Cambria"/>
+      <w:r>
+        <w:rPr>
+          <w:rFonts w:ascii="Cambria" w:hAnsi="Cambria"/>
+          <w:sz w:val="28"/>
+          <w:szCs w:val="28"/>
         </w:rPr>
         <w:t xml:space="preserve">) в соответствии со значением расхода </w:t>
       </w:r>
       <w:r>
         <w:rPr>
           <w:rFonts w:ascii="Cambria" w:hAnsi="Cambria"/>
+          <w:sz w:val="28"/>
+          <w:szCs w:val="28"/>
           <w:lang w:val="en-US"/>
         </w:rPr>
         <w:t>Q</w:t>
@@ -3826,6 +4262,8 @@
       <w:r>
         <w:rPr>
           <w:rFonts w:ascii="Cambria" w:hAnsi="Cambria"/>
+          <w:sz w:val="28"/>
+          <w:szCs w:val="28"/>
         </w:rPr>
         <w:t xml:space="preserve">. </w:t>
       </w:r>
@@ -3834,22 +4272,25 @@
       <w:pPr>
         <w:rPr>
           <w:rFonts w:ascii="Cambria" w:hAnsi="Cambria" w:cs="Courier New"/>
-          <w:sz w:val="20"/>
-        </w:rPr>
-      </w:pPr>
-      <w:bookmarkStart w:id="0" w:name="_GoBack"/>
-      <w:bookmarkEnd w:id="0"/>
+          <w:sz w:val="28"/>
+          <w:szCs w:val="28"/>
+        </w:rPr>
+      </w:pPr>
     </w:p>
     <w:p>
       <w:pPr>
         <w:rPr>
           <w:rFonts w:ascii="Cambria" w:hAnsi="Cambria"/>
+          <w:sz w:val="28"/>
+          <w:szCs w:val="28"/>
         </w:rPr>
       </w:pPr>
       <w:r>
         <w:rPr>
           <w:rFonts w:ascii="Cambria" w:hAnsi="Cambria"/>
           <w:b/>
+          <w:sz w:val="28"/>
+          <w:szCs w:val="28"/>
         </w:rPr>
         <w:t>Пример</w:t>
       </w:r>
@@ -3857,6 +4298,8 @@
         <w:rPr>
           <w:rFonts w:ascii="Cambria" w:hAnsi="Cambria"/>
           <w:b/>
+          <w:sz w:val="28"/>
+          <w:szCs w:val="28"/>
           <w:lang w:val="en-US"/>
         </w:rPr>
         <w:t xml:space="preserve"> </w:t>
@@ -3865,6 +4308,8 @@
         <w:rPr>
           <w:rFonts w:ascii="Cambria" w:hAnsi="Cambria"/>
           <w:b/>
+          <w:sz w:val="28"/>
+          <w:szCs w:val="28"/>
         </w:rPr>
         <w:t>2</w:t>
       </w:r>
@@ -3874,22 +4319,18 @@
         <w:rPr>
           <w:rFonts w:ascii="Cambria" w:hAnsi="Cambria"/>
           <w:i/>
-        </w:rPr>
-      </w:pPr>
-      <w:r>
-        <w:rPr>
-          <w:rFonts w:ascii="Cambria" w:hAnsi="Cambria"/>
-          <w:i/>
-          <w:szCs w:val="24"/>
-        </w:rPr>
-        <w:t>Двумерная</w:t>
-      </w:r>
-      <w:r>
-        <w:rPr>
-          <w:rFonts w:ascii="Cambria" w:hAnsi="Cambria"/>
-          <w:i/>
-        </w:rPr>
-        <w:t xml:space="preserve"> линейная интерполяция:</w:t>
+          <w:sz w:val="28"/>
+          <w:szCs w:val="28"/>
+        </w:rPr>
+      </w:pPr>
+      <w:r>
+        <w:rPr>
+          <w:rFonts w:ascii="Cambria" w:hAnsi="Cambria"/>
+          <w:i/>
+          <w:sz w:val="28"/>
+          <w:szCs w:val="28"/>
+        </w:rPr>
+        <w:t>Двумерная линейная интерполяция:</w:t>
       </w:r>
     </w:p>
     <w:tbl>
@@ -3907,8 +4348,8 @@
         <w:tblLook w:val="04A0" w:firstRow="1" w:lastRow="0" w:firstColumn="1" w:lastColumn="0" w:noHBand="0" w:noVBand="1"/>
       </w:tblPr>
       <w:tblGrid>
-        <w:gridCol w:w="426"/>
-        <w:gridCol w:w="9145"/>
+        <w:gridCol w:w="220"/>
+        <w:gridCol w:w="9135"/>
       </w:tblGrid>
       <w:tr>
         <w:tc>
@@ -3927,8 +4368,8 @@
               <w:spacing w:before="0" w:beforeAutospacing="0" w:after="0" w:afterAutospacing="0"/>
               <w:rPr>
                 <w:rFonts w:ascii="Cambria" w:hAnsi="Cambria" w:cs="Courier New"/>
-                <w:sz w:val="20"/>
-                <w:szCs w:val="20"/>
+                <w:sz w:val="28"/>
+                <w:szCs w:val="28"/>
               </w:rPr>
             </w:pPr>
           </w:p>
@@ -3948,14 +4389,16 @@
             <w:pPr>
               <w:rPr>
                 <w:rFonts w:ascii="Consolas" w:hAnsi="Consolas" w:cs="Consolas"/>
-                <w:szCs w:val="24"/>
+                <w:sz w:val="28"/>
+                <w:szCs w:val="28"/>
               </w:rPr>
             </w:pPr>
             <w:r>
               <w:rPr>
                 <w:rFonts w:ascii="Consolas" w:hAnsi="Consolas" w:cs="Consolas"/>
                 <w:b/>
-                <w:szCs w:val="24"/>
+                <w:sz w:val="28"/>
+                <w:szCs w:val="28"/>
                 <w:lang w:val="en-US"/>
               </w:rPr>
               <w:t>i</w:t>
@@ -3964,7 +4407,8 @@
               <w:rPr>
                 <w:rFonts w:ascii="Consolas" w:hAnsi="Consolas" w:cs="Consolas"/>
                 <w:b/>
-                <w:szCs w:val="24"/>
+                <w:sz w:val="28"/>
+                <w:szCs w:val="28"/>
                 <w:lang w:val="en-US"/>
               </w:rPr>
               <w:t>nput</w:t>
@@ -3973,14 +4417,16 @@
               <w:rPr>
                 <w:rFonts w:ascii="Consolas" w:hAnsi="Consolas" w:cs="Consolas"/>
                 <w:b/>
-                <w:szCs w:val="24"/>
+                <w:sz w:val="28"/>
+                <w:szCs w:val="28"/>
               </w:rPr>
               <w:t xml:space="preserve"> </w:t>
             </w:r>
             <w:r>
               <w:rPr>
                 <w:rFonts w:ascii="Consolas" w:hAnsi="Consolas" w:cs="Consolas"/>
-                <w:szCs w:val="24"/>
+                <w:sz w:val="28"/>
+                <w:szCs w:val="28"/>
                 <w:lang w:val="en-US"/>
               </w:rPr>
               <w:t>Q</w:t>
@@ -3988,7 +4434,8 @@
             <w:r>
               <w:rPr>
                 <w:rFonts w:ascii="Consolas" w:hAnsi="Consolas" w:cs="Consolas"/>
-                <w:szCs w:val="24"/>
+                <w:sz w:val="28"/>
+                <w:szCs w:val="28"/>
               </w:rPr>
               <w:t xml:space="preserve">; //вход - аргумент </w:t>
             </w:r>
@@ -3997,14 +4444,16 @@
             <w:pPr>
               <w:rPr>
                 <w:rFonts w:ascii="Consolas" w:hAnsi="Consolas" w:cs="Consolas"/>
-                <w:szCs w:val="24"/>
+                <w:sz w:val="28"/>
+                <w:szCs w:val="28"/>
               </w:rPr>
             </w:pPr>
             <w:r>
               <w:rPr>
                 <w:rFonts w:ascii="Consolas" w:hAnsi="Consolas" w:cs="Consolas"/>
                 <w:b/>
-                <w:szCs w:val="24"/>
+                <w:sz w:val="28"/>
+                <w:szCs w:val="28"/>
                 <w:lang w:val="en-US"/>
               </w:rPr>
               <w:t>o</w:t>
@@ -4013,7 +4462,8 @@
               <w:rPr>
                 <w:rFonts w:ascii="Consolas" w:hAnsi="Consolas" w:cs="Consolas"/>
                 <w:b/>
-                <w:szCs w:val="24"/>
+                <w:sz w:val="28"/>
+                <w:szCs w:val="28"/>
                 <w:lang w:val="en-US"/>
               </w:rPr>
               <w:t>utput</w:t>
@@ -4022,14 +4472,16 @@
               <w:rPr>
                 <w:rFonts w:ascii="Consolas" w:hAnsi="Consolas" w:cs="Consolas"/>
                 <w:b/>
-                <w:szCs w:val="24"/>
+                <w:sz w:val="28"/>
+                <w:szCs w:val="28"/>
               </w:rPr>
               <w:t xml:space="preserve"> </w:t>
             </w:r>
             <w:r>
               <w:rPr>
                 <w:rFonts w:ascii="Consolas" w:hAnsi="Consolas" w:cs="Consolas"/>
-                <w:szCs w:val="24"/>
+                <w:sz w:val="28"/>
+                <w:szCs w:val="28"/>
                 <w:lang w:val="en-US"/>
               </w:rPr>
               <w:t>n</w:t>
@@ -4037,7 +4489,8 @@
             <w:r>
               <w:rPr>
                 <w:rFonts w:ascii="Consolas" w:hAnsi="Consolas" w:cs="Consolas"/>
-                <w:szCs w:val="24"/>
+                <w:sz w:val="28"/>
+                <w:szCs w:val="28"/>
               </w:rPr>
               <w:t>; //выход - результат линейной интерполяции</w:t>
             </w:r>
@@ -4047,7 +4500,8 @@
               <w:rPr>
                 <w:rFonts w:ascii="Consolas" w:hAnsi="Consolas" w:cs="Consolas"/>
                 <w:b/>
-                <w:szCs w:val="24"/>
+                <w:sz w:val="28"/>
+                <w:szCs w:val="28"/>
               </w:rPr>
             </w:pPr>
           </w:p>
@@ -4056,14 +4510,16 @@
               <w:rPr>
                 <w:rFonts w:ascii="Consolas" w:hAnsi="Consolas" w:cs="Consolas"/>
                 <w:b/>
-                <w:szCs w:val="24"/>
+                <w:sz w:val="28"/>
+                <w:szCs w:val="28"/>
                 <w:lang w:val="en-US"/>
               </w:rPr>
             </w:pPr>
             <w:r>
               <w:rPr>
                 <w:rFonts w:ascii="Consolas" w:hAnsi="Consolas" w:cs="Consolas"/>
-                <w:szCs w:val="24"/>
+                <w:sz w:val="28"/>
+                <w:szCs w:val="28"/>
                 <w:lang w:val="en-US"/>
               </w:rPr>
               <w:t>//</w:t>
@@ -4071,14 +4527,16 @@
             <w:r>
               <w:rPr>
                 <w:rFonts w:ascii="Consolas" w:hAnsi="Consolas" w:cs="Consolas"/>
-                <w:szCs w:val="24"/>
+                <w:sz w:val="28"/>
+                <w:szCs w:val="28"/>
               </w:rPr>
               <w:t>массивы</w:t>
             </w:r>
             <w:r>
               <w:rPr>
                 <w:rFonts w:ascii="Consolas" w:hAnsi="Consolas" w:cs="Consolas"/>
-                <w:szCs w:val="24"/>
+                <w:sz w:val="28"/>
+                <w:szCs w:val="28"/>
                 <w:lang w:val="en-US"/>
               </w:rPr>
               <w:t xml:space="preserve"> </w:t>
@@ -4086,7 +4544,8 @@
             <w:r>
               <w:rPr>
                 <w:rFonts w:ascii="Consolas" w:hAnsi="Consolas" w:cs="Consolas"/>
-                <w:szCs w:val="24"/>
+                <w:sz w:val="28"/>
+                <w:szCs w:val="28"/>
               </w:rPr>
               <w:t>координат</w:t>
             </w:r>
@@ -4095,16 +4554,17 @@
             <w:pPr>
               <w:rPr>
                 <w:rFonts w:ascii="Consolas" w:hAnsi="Consolas" w:cs="Consolas"/>
-                <w:szCs w:val="24"/>
+                <w:sz w:val="28"/>
+                <w:szCs w:val="28"/>
                 <w:lang w:val="en-US"/>
               </w:rPr>
             </w:pPr>
-            <w:proofErr w:type="spellStart"/>
             <w:r>
               <w:rPr>
                 <w:rFonts w:ascii="Consolas" w:hAnsi="Consolas" w:cs="Consolas"/>
                 <w:b/>
-                <w:szCs w:val="24"/>
+                <w:sz w:val="28"/>
+                <w:szCs w:val="28"/>
                 <w:lang w:val="en-US"/>
               </w:rPr>
               <w:t>c</w:t>
@@ -4113,45 +4573,38 @@
               <w:rPr>
                 <w:rFonts w:ascii="Consolas" w:hAnsi="Consolas" w:cs="Consolas"/>
                 <w:b/>
-                <w:szCs w:val="24"/>
+                <w:sz w:val="28"/>
+                <w:szCs w:val="28"/>
                 <w:lang w:val="en-US"/>
               </w:rPr>
               <w:t>onst</w:t>
             </w:r>
-            <w:proofErr w:type="spellEnd"/>
             <w:r>
               <w:rPr>
                 <w:rFonts w:ascii="Consolas" w:hAnsi="Consolas" w:cs="Consolas"/>
                 <w:b/>
-                <w:szCs w:val="24"/>
+                <w:sz w:val="28"/>
+                <w:szCs w:val="28"/>
                 <w:lang w:val="en-US"/>
               </w:rPr>
               <w:t xml:space="preserve"> </w:t>
             </w:r>
-            <w:proofErr w:type="spellStart"/>
-            <w:r>
-              <w:rPr>
-                <w:rFonts w:ascii="Consolas" w:hAnsi="Consolas" w:cs="Consolas"/>
-                <w:szCs w:val="24"/>
+            <w:r>
+              <w:rPr>
+                <w:rFonts w:ascii="Consolas" w:hAnsi="Consolas" w:cs="Consolas"/>
+                <w:sz w:val="28"/>
+                <w:szCs w:val="28"/>
                 <w:lang w:val="en-US"/>
               </w:rPr>
-              <w:t>Qpts</w:t>
-            </w:r>
-            <w:proofErr w:type="spellEnd"/>
-            <w:r>
-              <w:rPr>
-                <w:rFonts w:ascii="Consolas" w:hAnsi="Consolas" w:cs="Consolas"/>
-                <w:szCs w:val="24"/>
-                <w:lang w:val="en-US"/>
-              </w:rPr>
-              <w:t xml:space="preserve"> =[-2.00, -1.80, -1.60, -1.40, -1.20, -1.00, -0.80, -0.60, -0.40, -0.20,  0.00,  0.20,  0.40,  0.60,  0.80,  1.00,  1.20,  1.40,  1.60,  1.80,  2.00];</w:t>
+              <w:t>Qpts =[-2.00, -1.80, -1.60, -1.40, -1.20, -1.00, -0.80, -0.60, -0.40, -0.20,  0.00,  0.20,  0.40,  0.60,  0.80,  1.00,  1.20,  1.40,  1.60,  1.80,  2.00];</w:t>
             </w:r>
           </w:p>
           <w:p>
             <w:pPr>
               <w:rPr>
                 <w:rFonts w:ascii="Consolas" w:hAnsi="Consolas" w:cs="Consolas"/>
-                <w:szCs w:val="24"/>
+                <w:sz w:val="28"/>
+                <w:szCs w:val="28"/>
                 <w:lang w:val="en-US"/>
               </w:rPr>
             </w:pPr>
@@ -4159,7 +4612,8 @@
               <w:rPr>
                 <w:rFonts w:ascii="Consolas" w:hAnsi="Consolas" w:cs="Consolas"/>
                 <w:b/>
-                <w:szCs w:val="24"/>
+                <w:sz w:val="28"/>
+                <w:szCs w:val="28"/>
                 <w:lang w:val="en-US"/>
               </w:rPr>
               <w:t>const</w:t>
@@ -4168,7 +4622,8 @@
               <w:rPr>
                 <w:rFonts w:ascii="Consolas" w:hAnsi="Consolas" w:cs="Consolas"/>
                 <w:b/>
-                <w:szCs w:val="24"/>
+                <w:sz w:val="28"/>
+                <w:szCs w:val="28"/>
                 <w:lang w:val="en-US"/>
               </w:rPr>
               <w:t xml:space="preserve"> </w:t>
@@ -4176,7 +4631,8 @@
             <w:r>
               <w:rPr>
                 <w:rFonts w:ascii="Consolas" w:hAnsi="Consolas" w:cs="Consolas"/>
-                <w:szCs w:val="24"/>
+                <w:sz w:val="28"/>
+                <w:szCs w:val="28"/>
                 <w:lang w:val="en-US"/>
               </w:rPr>
               <w:t>Hp=[-1.40, -0.78, -0.53, -0.35, -0.17, +0.05, +0.38, +0.80, +0.94, +1.07,  1.15,  1.26,  1.33,  1.40,  1.47,  1.40,  1.45,  1.51,  1.59,  1.69,  1.74];  </w:t>
@@ -4187,7 +4643,8 @@
               <w:rPr>
                 <w:rFonts w:ascii="Consolas" w:hAnsi="Consolas" w:cs="Consolas"/>
                 <w:b/>
-                <w:szCs w:val="24"/>
+                <w:sz w:val="28"/>
+                <w:szCs w:val="28"/>
                 <w:lang w:val="en-US"/>
               </w:rPr>
             </w:pPr>
@@ -4196,72 +4653,39 @@
             <w:pPr>
               <w:rPr>
                 <w:rFonts w:ascii="Cambria" w:hAnsi="Cambria" w:cs="Courier New"/>
-                <w:sz w:val="20"/>
+                <w:sz w:val="28"/>
+                <w:szCs w:val="28"/>
                 <w:lang w:val="en-US"/>
               </w:rPr>
             </w:pPr>
             <w:r>
               <w:rPr>
                 <w:rFonts w:ascii="Consolas" w:hAnsi="Consolas" w:cs="Consolas"/>
-                <w:szCs w:val="24"/>
+                <w:sz w:val="28"/>
+                <w:szCs w:val="28"/>
                 <w:lang w:val="en-US"/>
               </w:rPr>
+              <w:lastRenderedPageBreak/>
               <w:t xml:space="preserve">n = </w:t>
             </w:r>
-            <w:proofErr w:type="spellStart"/>
             <w:r>
               <w:rPr>
                 <w:rFonts w:ascii="Consolas" w:hAnsi="Consolas" w:cs="Consolas"/>
                 <w:b/>
-                <w:szCs w:val="24"/>
+                <w:sz w:val="28"/>
+                <w:szCs w:val="28"/>
                 <w:lang w:val="en-US"/>
               </w:rPr>
               <w:t>interpol</w:t>
             </w:r>
-            <w:proofErr w:type="spellEnd"/>
-            <w:r>
-              <w:rPr>
-                <w:rFonts w:ascii="Consolas" w:hAnsi="Consolas" w:cs="Consolas"/>
-                <w:szCs w:val="24"/>
+            <w:r>
+              <w:rPr>
+                <w:rFonts w:ascii="Consolas" w:hAnsi="Consolas" w:cs="Consolas"/>
+                <w:sz w:val="28"/>
+                <w:szCs w:val="28"/>
                 <w:lang w:val="en-US"/>
               </w:rPr>
-              <w:t>(</w:t>
-            </w:r>
-            <w:proofErr w:type="spellStart"/>
-            <w:r>
-              <w:rPr>
-                <w:rFonts w:ascii="Consolas" w:hAnsi="Consolas" w:cs="Consolas"/>
-                <w:szCs w:val="24"/>
-                <w:lang w:val="en-US"/>
-              </w:rPr>
-              <w:t>Qpts</w:t>
-            </w:r>
-            <w:proofErr w:type="spellEnd"/>
-            <w:r>
-              <w:rPr>
-                <w:rFonts w:ascii="Consolas" w:hAnsi="Consolas" w:cs="Consolas"/>
-                <w:szCs w:val="24"/>
-                <w:lang w:val="en-US"/>
-              </w:rPr>
-              <w:t xml:space="preserve">, </w:t>
-            </w:r>
-            <w:proofErr w:type="spellStart"/>
-            <w:r>
-              <w:rPr>
-                <w:rFonts w:ascii="Consolas" w:hAnsi="Consolas" w:cs="Consolas"/>
-                <w:szCs w:val="24"/>
-                <w:lang w:val="en-US"/>
-              </w:rPr>
-              <w:t>Hp</w:t>
-            </w:r>
-            <w:proofErr w:type="spellEnd"/>
-            <w:r>
-              <w:rPr>
-                <w:rFonts w:ascii="Consolas" w:hAnsi="Consolas" w:cs="Consolas"/>
-                <w:szCs w:val="24"/>
-                <w:lang w:val="en-US"/>
-              </w:rPr>
-              <w:t>, Q);</w:t>
+              <w:t>(Qpts, Hp, Q);</w:t>
             </w:r>
           </w:p>
         </w:tc>
@@ -4271,30 +4695,42 @@
       <w:pPr>
         <w:rPr>
           <w:rFonts w:ascii="Cambria" w:hAnsi="Cambria"/>
-        </w:rPr>
-      </w:pPr>
-      <w:r>
-        <w:rPr>
-          <w:rFonts w:ascii="Cambria" w:hAnsi="Cambria"/>
-        </w:rPr>
+          <w:b/>
+          <w:sz w:val="28"/>
+          <w:szCs w:val="28"/>
+        </w:rPr>
+      </w:pPr>
+      <w:r>
+        <w:rPr>
+          <w:rFonts w:ascii="Cambria" w:hAnsi="Cambria"/>
+          <w:sz w:val="28"/>
+          <w:szCs w:val="28"/>
+        </w:rPr>
+        <w:lastRenderedPageBreak/>
         <w:t xml:space="preserve">В результате переменной </w:t>
       </w:r>
       <w:r>
         <w:rPr>
           <w:rFonts w:ascii="Cambria" w:hAnsi="Cambria"/>
           <w:i/>
+          <w:sz w:val="28"/>
+          <w:szCs w:val="28"/>
         </w:rPr>
         <w:t>n</w:t>
       </w:r>
       <w:r>
         <w:rPr>
           <w:rFonts w:ascii="Cambria" w:hAnsi="Cambria"/>
+          <w:sz w:val="28"/>
+          <w:szCs w:val="28"/>
         </w:rPr>
         <w:t xml:space="preserve"> будет присвоено </w:t>
       </w:r>
       <w:r>
         <w:rPr>
           <w:rFonts w:ascii="Cambria" w:hAnsi="Cambria"/>
+          <w:sz w:val="28"/>
+          <w:szCs w:val="28"/>
           <w:u w:val="single"/>
         </w:rPr>
         <w:t>линейно</w:t>
@@ -4302,48 +4738,58 @@
       <w:r>
         <w:rPr>
           <w:rFonts w:ascii="Cambria" w:hAnsi="Cambria"/>
+          <w:sz w:val="28"/>
+          <w:szCs w:val="28"/>
         </w:rPr>
         <w:t>-</w:t>
       </w:r>
       <w:r>
         <w:rPr>
           <w:rFonts w:ascii="Cambria" w:hAnsi="Cambria"/>
+          <w:sz w:val="28"/>
+          <w:szCs w:val="28"/>
         </w:rPr>
         <w:t xml:space="preserve">интерполированное значение напора (по массивам </w:t>
       </w:r>
-      <w:proofErr w:type="spellStart"/>
-      <w:r>
-        <w:rPr>
-          <w:rFonts w:ascii="Cambria" w:hAnsi="Cambria"/>
+      <w:r>
+        <w:rPr>
+          <w:rFonts w:ascii="Cambria" w:hAnsi="Cambria"/>
+          <w:sz w:val="28"/>
+          <w:szCs w:val="28"/>
           <w:lang w:val="en-US"/>
         </w:rPr>
         <w:t>Hp</w:t>
       </w:r>
-      <w:proofErr w:type="spellEnd"/>
-      <w:r>
-        <w:rPr>
-          <w:rFonts w:ascii="Cambria" w:hAnsi="Cambria"/>
+      <w:r>
+        <w:rPr>
+          <w:rFonts w:ascii="Cambria" w:hAnsi="Cambria"/>
+          <w:sz w:val="28"/>
+          <w:szCs w:val="28"/>
         </w:rPr>
         <w:t xml:space="preserve"> и </w:t>
       </w:r>
-      <w:proofErr w:type="spellStart"/>
-      <w:r>
-        <w:rPr>
-          <w:rFonts w:ascii="Cambria" w:hAnsi="Cambria"/>
+      <w:r>
+        <w:rPr>
+          <w:rFonts w:ascii="Cambria" w:hAnsi="Cambria"/>
+          <w:sz w:val="28"/>
+          <w:szCs w:val="28"/>
           <w:lang w:val="en-US"/>
         </w:rPr>
         <w:t>Qpts</w:t>
       </w:r>
-      <w:proofErr w:type="spellEnd"/>
-      <w:r>
-        <w:rPr>
-          <w:rFonts w:ascii="Cambria" w:hAnsi="Cambria"/>
+      <w:r>
+        <w:rPr>
+          <w:rFonts w:ascii="Cambria" w:hAnsi="Cambria"/>
+          <w:sz w:val="28"/>
+          <w:szCs w:val="28"/>
         </w:rPr>
         <w:t xml:space="preserve">) в соответствии со значением расхода </w:t>
       </w:r>
       <w:r>
         <w:rPr>
           <w:rFonts w:ascii="Cambria" w:hAnsi="Cambria"/>
+          <w:sz w:val="28"/>
+          <w:szCs w:val="28"/>
           <w:lang w:val="en-US"/>
         </w:rPr>
         <w:t>Q</w:t>
@@ -4351,25 +4797,13 @@
       <w:r>
         <w:rPr>
           <w:rFonts w:ascii="Cambria" w:hAnsi="Cambria"/>
-        </w:rPr>
-        <w:t xml:space="preserve">. </w:t>
-      </w:r>
-    </w:p>
-    <w:p>
-      <w:pPr>
-        <w:rPr>
-          <w:rFonts w:ascii="Cambria" w:hAnsi="Cambria" w:cs="Courier New"/>
-          <w:sz w:val="20"/>
-        </w:rPr>
-      </w:pPr>
-    </w:p>
-    <w:p>
-      <w:pPr>
-        <w:rPr>
-          <w:rFonts w:ascii="Cambria" w:hAnsi="Cambria"/>
-          <w:b/>
-        </w:rPr>
-      </w:pPr>
+          <w:sz w:val="28"/>
+          <w:szCs w:val="28"/>
+        </w:rPr>
+        <w:t>.</w:t>
+      </w:r>
+      <w:bookmarkStart w:id="0" w:name="_GoBack"/>
+      <w:bookmarkEnd w:id="0"/>
     </w:p>
     <w:sectPr>
       <w:pgSz w:w="11906" w:h="16838"/>
@@ -6337,7 +6771,7 @@
 </file>
 
 <file path=customXml/itemProps1.xml><?xml version="1.0" encoding="utf-8"?>
-<ds:datastoreItem xmlns:ds="http://schemas.openxmlformats.org/officeDocument/2006/customXml" ds:itemID="{C55E66FD-56AA-435A-9C71-F96710E829E0}">
+<ds:datastoreItem xmlns:ds="http://schemas.openxmlformats.org/officeDocument/2006/customXml" ds:itemID="{A610EB7C-CA55-4DFE-BB25-D4EFE10987F2}">
   <ds:schemaRefs>
     <ds:schemaRef ds:uri="http://schemas.openxmlformats.org/officeDocument/2006/bibliography"/>
   </ds:schemaRefs>

--- a/programming_language/interpol.docx
+++ b/programming_language/interpol.docx
@@ -12,6 +12,7 @@
           <w:szCs w:val="36"/>
         </w:rPr>
       </w:pPr>
+      <w:proofErr w:type="spellStart"/>
       <w:proofErr w:type="gramStart"/>
       <w:r>
         <w:rPr>
@@ -24,6 +25,7 @@
         </w:rPr>
         <w:t>interpol</w:t>
       </w:r>
+      <w:proofErr w:type="spellEnd"/>
       <w:proofErr w:type="gramEnd"/>
     </w:p>
     <w:p>
@@ -56,6 +58,7 @@
         </w:rPr>
         <w:t xml:space="preserve">ункция </w:t>
       </w:r>
+      <w:bookmarkStart w:id="0" w:name="_GoBack"/>
       <w:r>
         <w:rPr>
           <w:rFonts w:ascii="Cambria" w:hAnsi="Cambria"/>
@@ -87,6 +90,7 @@
         </w:rPr>
         <w:t>x</w:t>
       </w:r>
+      <w:bookmarkEnd w:id="0"/>
       <w:r>
         <w:rPr>
           <w:rFonts w:ascii="Cambria" w:hAnsi="Cambria"/>
@@ -187,6 +191,7 @@
         </w:rPr>
         <w:t xml:space="preserve"> = </w:t>
       </w:r>
+      <w:proofErr w:type="spellStart"/>
       <w:proofErr w:type="gramStart"/>
       <w:r>
         <w:rPr>
@@ -198,6 +203,7 @@
         </w:rPr>
         <w:t>interpol</w:t>
       </w:r>
+      <w:proofErr w:type="spellEnd"/>
       <w:r>
         <w:rPr>
           <w:rFonts w:ascii="Cambria" w:hAnsi="Cambria" w:cs="Courier New"/>
@@ -305,6 +311,7 @@
         </w:rPr>
         <w:t xml:space="preserve"> = </w:t>
       </w:r>
+      <w:proofErr w:type="spellStart"/>
       <w:proofErr w:type="gramStart"/>
       <w:r>
         <w:rPr>
@@ -316,6 +323,7 @@
         </w:rPr>
         <w:t>interpol</w:t>
       </w:r>
+      <w:proofErr w:type="spellEnd"/>
       <w:r>
         <w:rPr>
           <w:rFonts w:ascii="Cambria" w:hAnsi="Cambria" w:cs="Courier New"/>
@@ -463,6 +471,7 @@
         </w:rPr>
         <w:t xml:space="preserve"> = </w:t>
       </w:r>
+      <w:proofErr w:type="spellStart"/>
       <w:proofErr w:type="gramStart"/>
       <w:r>
         <w:rPr>
@@ -474,6 +483,7 @@
         </w:rPr>
         <w:t>interpol</w:t>
       </w:r>
+      <w:proofErr w:type="spellEnd"/>
       <w:r>
         <w:rPr>
           <w:rFonts w:ascii="Cambria" w:hAnsi="Cambria" w:cs="Courier New"/>
@@ -1052,6 +1062,7 @@
           <w:szCs w:val="28"/>
         </w:rPr>
       </w:pPr>
+      <w:proofErr w:type="spellStart"/>
       <w:proofErr w:type="gramStart"/>
       <w:r>
         <w:rPr>
@@ -1063,6 +1074,7 @@
         </w:rPr>
         <w:t>interpol</w:t>
       </w:r>
+      <w:proofErr w:type="spellEnd"/>
       <w:r>
         <w:rPr>
           <w:rFonts w:ascii="Cambria" w:hAnsi="Cambria"/>
@@ -1177,13 +1189,23 @@
         </w:rPr>
         <w:t>c</w:t>
       </w:r>
-      <w:r>
-        <w:rPr>
-          <w:rFonts w:ascii="Cambria" w:hAnsi="Cambria"/>
-          <w:sz w:val="28"/>
-          <w:szCs w:val="28"/>
-        </w:rPr>
-        <w:t>плайн-интерполяции</w:t>
+      <w:proofErr w:type="spellStart"/>
+      <w:r>
+        <w:rPr>
+          <w:rFonts w:ascii="Cambria" w:hAnsi="Cambria"/>
+          <w:sz w:val="28"/>
+          <w:szCs w:val="28"/>
+        </w:rPr>
+        <w:t>плайн</w:t>
+      </w:r>
+      <w:proofErr w:type="spellEnd"/>
+      <w:r>
+        <w:rPr>
+          <w:rFonts w:ascii="Cambria" w:hAnsi="Cambria"/>
+          <w:sz w:val="28"/>
+          <w:szCs w:val="28"/>
+        </w:rPr>
+        <w:t>-интерполяции</w:t>
       </w:r>
       <w:r>
         <w:rPr>
@@ -1211,6 +1233,7 @@
         </w:rPr>
         <w:t xml:space="preserve"> по вычисленной ранее при помощи функции </w:t>
       </w:r>
+      <w:proofErr w:type="spellStart"/>
       <w:r>
         <w:rPr>
           <w:rFonts w:ascii="Cambria" w:hAnsi="Cambria"/>
@@ -1221,6 +1244,7 @@
         </w:rPr>
         <w:t>cspline</w:t>
       </w:r>
+      <w:proofErr w:type="spellEnd"/>
       <w:r>
         <w:rPr>
           <w:rFonts w:ascii="Cambria" w:hAnsi="Cambria"/>
@@ -1540,6 +1564,7 @@
           <w:szCs w:val="28"/>
         </w:rPr>
       </w:pPr>
+      <w:proofErr w:type="spellStart"/>
       <w:proofErr w:type="gramStart"/>
       <w:r>
         <w:rPr>
@@ -1551,6 +1576,7 @@
         </w:rPr>
         <w:t>interpol</w:t>
       </w:r>
+      <w:proofErr w:type="spellEnd"/>
       <w:r>
         <w:rPr>
           <w:rFonts w:ascii="Cambria" w:hAnsi="Cambria"/>
@@ -1659,6 +1685,7 @@
           <w:szCs w:val="28"/>
         </w:rPr>
       </w:pPr>
+      <w:proofErr w:type="spellStart"/>
       <w:proofErr w:type="gramStart"/>
       <w:r>
         <w:rPr>
@@ -1670,6 +1697,7 @@
         </w:rPr>
         <w:t>interpol</w:t>
       </w:r>
+      <w:proofErr w:type="spellEnd"/>
       <w:r>
         <w:rPr>
           <w:rFonts w:ascii="Cambria" w:hAnsi="Cambria"/>
@@ -2007,6 +2035,7 @@
         </w:rPr>
         <w:t xml:space="preserve"> = </w:t>
       </w:r>
+      <w:proofErr w:type="spellStart"/>
       <w:proofErr w:type="gramStart"/>
       <w:r>
         <w:rPr>
@@ -2018,6 +2047,7 @@
         </w:rPr>
         <w:t>interpol</w:t>
       </w:r>
+      <w:proofErr w:type="spellEnd"/>
       <w:r>
         <w:rPr>
           <w:rFonts w:ascii="Cambria" w:hAnsi="Cambria" w:cs="Courier New"/>
@@ -2118,6 +2148,7 @@
         </w:rPr>
         <w:t xml:space="preserve">как переменные типа массив, состоящие из переменных </w:t>
       </w:r>
+      <w:proofErr w:type="spellStart"/>
       <w:r>
         <w:rPr>
           <w:rFonts w:ascii="Cambria" w:hAnsi="Cambria"/>
@@ -2127,6 +2158,7 @@
         </w:rPr>
         <w:t>double</w:t>
       </w:r>
+      <w:proofErr w:type="spellEnd"/>
       <w:r>
         <w:rPr>
           <w:rFonts w:ascii="Cambria" w:hAnsi="Cambria"/>
@@ -2166,6 +2198,7 @@
         </w:rPr>
         <w:t xml:space="preserve"> = </w:t>
       </w:r>
+      <w:proofErr w:type="spellStart"/>
       <w:proofErr w:type="gramStart"/>
       <w:r>
         <w:rPr>
@@ -2177,6 +2210,7 @@
         </w:rPr>
         <w:t>interpol</w:t>
       </w:r>
+      <w:proofErr w:type="spellEnd"/>
       <w:r>
         <w:rPr>
           <w:rFonts w:ascii="Cambria" w:hAnsi="Cambria" w:cs="Courier New"/>
@@ -2472,6 +2506,7 @@
         </w:rPr>
         <w:t xml:space="preserve"> = </w:t>
       </w:r>
+      <w:proofErr w:type="spellStart"/>
       <w:proofErr w:type="gramStart"/>
       <w:r>
         <w:rPr>
@@ -2483,6 +2518,7 @@
         </w:rPr>
         <w:t>interpol</w:t>
       </w:r>
+      <w:proofErr w:type="spellEnd"/>
       <w:r>
         <w:rPr>
           <w:rFonts w:ascii="Cambria" w:hAnsi="Cambria" w:cs="Courier New"/>
@@ -2671,6 +2707,7 @@
         </w:rPr>
         <w:t xml:space="preserve"> = </w:t>
       </w:r>
+      <w:proofErr w:type="spellStart"/>
       <w:r>
         <w:rPr>
           <w:rFonts w:ascii="Cambria" w:hAnsi="Cambria" w:cs="Courier New"/>
@@ -2681,6 +2718,7 @@
         </w:rPr>
         <w:t>interpol</w:t>
       </w:r>
+      <w:proofErr w:type="spellEnd"/>
       <w:r>
         <w:rPr>
           <w:rFonts w:ascii="Cambria" w:hAnsi="Cambria" w:cs="Courier New"/>
@@ -2844,6 +2882,7 @@
           <w:szCs w:val="28"/>
         </w:rPr>
       </w:pPr>
+      <w:proofErr w:type="spellStart"/>
       <w:r>
         <w:rPr>
           <w:rFonts w:ascii="Cambria" w:hAnsi="Cambria"/>
@@ -2853,6 +2892,7 @@
         </w:rPr>
         <w:t>как</w:t>
       </w:r>
+      <w:proofErr w:type="spellEnd"/>
       <w:r>
         <w:rPr>
           <w:rFonts w:ascii="Cambria" w:hAnsi="Cambria"/>
@@ -2862,6 +2902,7 @@
         </w:rPr>
         <w:t xml:space="preserve"> </w:t>
       </w:r>
+      <w:proofErr w:type="spellStart"/>
       <w:r>
         <w:rPr>
           <w:rFonts w:ascii="Cambria" w:hAnsi="Cambria"/>
@@ -2871,6 +2912,7 @@
         </w:rPr>
         <w:t>постоянные</w:t>
       </w:r>
+      <w:proofErr w:type="spellEnd"/>
       <w:r>
         <w:rPr>
           <w:rFonts w:ascii="Cambria" w:hAnsi="Cambria"/>
@@ -2880,6 +2922,7 @@
         </w:rPr>
         <w:t xml:space="preserve"> </w:t>
       </w:r>
+      <w:proofErr w:type="spellStart"/>
       <w:r>
         <w:rPr>
           <w:rFonts w:ascii="Cambria" w:hAnsi="Cambria"/>
@@ -2889,6 +2932,7 @@
         </w:rPr>
         <w:t>массивы</w:t>
       </w:r>
+      <w:proofErr w:type="spellEnd"/>
       <w:r>
         <w:rPr>
           <w:rFonts w:ascii="Cambria" w:hAnsi="Cambria"/>
@@ -2929,6 +2973,7 @@
         </w:rPr>
         <w:t xml:space="preserve"> = </w:t>
       </w:r>
+      <w:proofErr w:type="spellStart"/>
       <w:proofErr w:type="gramStart"/>
       <w:r>
         <w:rPr>
@@ -2940,6 +2985,7 @@
         </w:rPr>
         <w:t>interpol</w:t>
       </w:r>
+      <w:proofErr w:type="spellEnd"/>
       <w:r>
         <w:rPr>
           <w:rFonts w:ascii="Cambria" w:hAnsi="Cambria" w:cs="Courier New"/>
@@ -3054,6 +3100,7 @@
         </w:rPr>
         <w:t xml:space="preserve"> = </w:t>
       </w:r>
+      <w:proofErr w:type="spellStart"/>
       <w:proofErr w:type="gramStart"/>
       <w:r>
         <w:rPr>
@@ -3065,6 +3112,7 @@
         </w:rPr>
         <w:t>interpol</w:t>
       </w:r>
+      <w:proofErr w:type="spellEnd"/>
       <w:r>
         <w:rPr>
           <w:rFonts w:ascii="Cambria" w:hAnsi="Cambria" w:cs="Courier New"/>
@@ -3196,6 +3244,7 @@
         </w:rPr>
         <w:t xml:space="preserve"> = </w:t>
       </w:r>
+      <w:proofErr w:type="spellStart"/>
       <w:proofErr w:type="gramStart"/>
       <w:r>
         <w:rPr>
@@ -3207,6 +3256,7 @@
         </w:rPr>
         <w:t>interpol</w:t>
       </w:r>
+      <w:proofErr w:type="spellEnd"/>
       <w:r>
         <w:rPr>
           <w:rFonts w:ascii="Cambria" w:hAnsi="Cambria" w:cs="Courier New"/>
@@ -3572,14 +3622,25 @@
         </w:rPr>
         <w:t>c</w:t>
       </w:r>
-      <w:r>
-        <w:rPr>
-          <w:rFonts w:ascii="Cambria" w:hAnsi="Cambria"/>
-          <w:i/>
-          <w:sz w:val="28"/>
-          <w:szCs w:val="28"/>
-        </w:rPr>
-        <w:t>плайн-интерполяция:</w:t>
+      <w:proofErr w:type="spellStart"/>
+      <w:r>
+        <w:rPr>
+          <w:rFonts w:ascii="Cambria" w:hAnsi="Cambria"/>
+          <w:i/>
+          <w:sz w:val="28"/>
+          <w:szCs w:val="28"/>
+        </w:rPr>
+        <w:t>плайн</w:t>
+      </w:r>
+      <w:proofErr w:type="spellEnd"/>
+      <w:r>
+        <w:rPr>
+          <w:rFonts w:ascii="Cambria" w:hAnsi="Cambria"/>
+          <w:i/>
+          <w:sz w:val="28"/>
+          <w:szCs w:val="28"/>
+        </w:rPr>
+        <w:t>-интерполяция:</w:t>
       </w:r>
     </w:p>
     <w:tbl>
@@ -3779,6 +3840,7 @@
                 <w:szCs w:val="28"/>
               </w:rPr>
             </w:pPr>
+            <w:proofErr w:type="spellStart"/>
             <w:r>
               <w:rPr>
                 <w:rFonts w:ascii="Consolas" w:hAnsi="Consolas" w:cs="Consolas"/>
@@ -3799,6 +3861,7 @@
               </w:rPr>
               <w:t>onst</w:t>
             </w:r>
+            <w:proofErr w:type="spellEnd"/>
             <w:r>
               <w:rPr>
                 <w:rFonts w:ascii="Consolas" w:hAnsi="Consolas" w:cs="Consolas"/>
@@ -3808,6 +3871,7 @@
               </w:rPr>
               <w:t xml:space="preserve"> </w:t>
             </w:r>
+            <w:proofErr w:type="spellStart"/>
             <w:r>
               <w:rPr>
                 <w:rFonts w:ascii="Consolas" w:hAnsi="Consolas" w:cs="Consolas"/>
@@ -3817,6 +3881,7 @@
               </w:rPr>
               <w:t>Qpts</w:t>
             </w:r>
+            <w:proofErr w:type="spellEnd"/>
             <w:r>
               <w:rPr>
                 <w:rFonts w:ascii="Consolas" w:hAnsi="Consolas" w:cs="Consolas"/>
@@ -4022,6 +4087,7 @@
                 <w:lang w:val="en-US"/>
               </w:rPr>
             </w:pPr>
+            <w:proofErr w:type="spellStart"/>
             <w:r>
               <w:rPr>
                 <w:rFonts w:ascii="Consolas" w:hAnsi="Consolas" w:cs="Consolas"/>
@@ -4032,6 +4098,7 @@
               </w:rPr>
               <w:t>const</w:t>
             </w:r>
+            <w:proofErr w:type="spellEnd"/>
             <w:r>
               <w:rPr>
                 <w:rFonts w:ascii="Consolas" w:hAnsi="Consolas" w:cs="Consolas"/>
@@ -4042,14 +4109,25 @@
               </w:rPr>
               <w:t xml:space="preserve"> </w:t>
             </w:r>
-            <w:r>
-              <w:rPr>
-                <w:rFonts w:ascii="Consolas" w:hAnsi="Consolas" w:cs="Consolas"/>
-                <w:sz w:val="28"/>
-                <w:szCs w:val="28"/>
-                <w:lang w:val="en-US"/>
-              </w:rPr>
-              <w:t>Hp=[-1.40, -0.78, -0.53, -0.35, -0.17, +0.05, +0.38, +0.80, +0.94, +1.07,  1.15,  1.26,  1.33,  1.40,  1.47,  1.40,  1.45,  1.51,  1.59,  1.69,  1.74];  </w:t>
+            <w:proofErr w:type="spellStart"/>
+            <w:r>
+              <w:rPr>
+                <w:rFonts w:ascii="Consolas" w:hAnsi="Consolas" w:cs="Consolas"/>
+                <w:sz w:val="28"/>
+                <w:szCs w:val="28"/>
+                <w:lang w:val="en-US"/>
+              </w:rPr>
+              <w:t>Hp</w:t>
+            </w:r>
+            <w:proofErr w:type="spellEnd"/>
+            <w:r>
+              <w:rPr>
+                <w:rFonts w:ascii="Consolas" w:hAnsi="Consolas" w:cs="Consolas"/>
+                <w:sz w:val="28"/>
+                <w:szCs w:val="28"/>
+                <w:lang w:val="en-US"/>
+              </w:rPr>
+              <w:t>=[-1.40, -0.78, -0.53, -0.35, -0.17, +0.05, +0.38, +0.80, +0.94, +1.07,  1.15,  1.26,  1.33,  1.40,  1.47,  1.40,  1.45,  1.51,  1.59,  1.69,  1.74];  </w:t>
             </w:r>
           </w:p>
           <w:p>
@@ -4072,15 +4150,27 @@
                 <w:lang w:val="en-US"/>
               </w:rPr>
             </w:pPr>
-            <w:r>
-              <w:rPr>
-                <w:rFonts w:ascii="Consolas" w:hAnsi="Consolas" w:cs="Consolas"/>
-                <w:sz w:val="28"/>
-                <w:szCs w:val="28"/>
-                <w:lang w:val="en-US"/>
-              </w:rPr>
-              <w:t xml:space="preserve">Mn = </w:t>
-            </w:r>
+            <w:proofErr w:type="spellStart"/>
+            <w:r>
+              <w:rPr>
+                <w:rFonts w:ascii="Consolas" w:hAnsi="Consolas" w:cs="Consolas"/>
+                <w:sz w:val="28"/>
+                <w:szCs w:val="28"/>
+                <w:lang w:val="en-US"/>
+              </w:rPr>
+              <w:t>Mn</w:t>
+            </w:r>
+            <w:proofErr w:type="spellEnd"/>
+            <w:r>
+              <w:rPr>
+                <w:rFonts w:ascii="Consolas" w:hAnsi="Consolas" w:cs="Consolas"/>
+                <w:sz w:val="28"/>
+                <w:szCs w:val="28"/>
+                <w:lang w:val="en-US"/>
+              </w:rPr>
+              <w:t xml:space="preserve"> = </w:t>
+            </w:r>
+            <w:proofErr w:type="spellStart"/>
             <w:r>
               <w:rPr>
                 <w:rFonts w:ascii="Consolas" w:hAnsi="Consolas" w:cs="Consolas"/>
@@ -4091,14 +4181,55 @@
               </w:rPr>
               <w:t>cspline</w:t>
             </w:r>
-            <w:r>
-              <w:rPr>
-                <w:rFonts w:ascii="Consolas" w:hAnsi="Consolas" w:cs="Consolas"/>
-                <w:sz w:val="28"/>
-                <w:szCs w:val="28"/>
-                <w:lang w:val="en-US"/>
-              </w:rPr>
-              <w:t>(Qpts, Hp);</w:t>
+            <w:proofErr w:type="spellEnd"/>
+            <w:r>
+              <w:rPr>
+                <w:rFonts w:ascii="Consolas" w:hAnsi="Consolas" w:cs="Consolas"/>
+                <w:sz w:val="28"/>
+                <w:szCs w:val="28"/>
+                <w:lang w:val="en-US"/>
+              </w:rPr>
+              <w:t>(</w:t>
+            </w:r>
+            <w:proofErr w:type="spellStart"/>
+            <w:r>
+              <w:rPr>
+                <w:rFonts w:ascii="Consolas" w:hAnsi="Consolas" w:cs="Consolas"/>
+                <w:sz w:val="28"/>
+                <w:szCs w:val="28"/>
+                <w:lang w:val="en-US"/>
+              </w:rPr>
+              <w:t>Qpts</w:t>
+            </w:r>
+            <w:proofErr w:type="spellEnd"/>
+            <w:r>
+              <w:rPr>
+                <w:rFonts w:ascii="Consolas" w:hAnsi="Consolas" w:cs="Consolas"/>
+                <w:sz w:val="28"/>
+                <w:szCs w:val="28"/>
+                <w:lang w:val="en-US"/>
+              </w:rPr>
+              <w:t xml:space="preserve">, </w:t>
+            </w:r>
+            <w:proofErr w:type="spellStart"/>
+            <w:r>
+              <w:rPr>
+                <w:rFonts w:ascii="Consolas" w:hAnsi="Consolas" w:cs="Consolas"/>
+                <w:sz w:val="28"/>
+                <w:szCs w:val="28"/>
+                <w:lang w:val="en-US"/>
+              </w:rPr>
+              <w:t>Hp</w:t>
+            </w:r>
+            <w:proofErr w:type="spellEnd"/>
+            <w:r>
+              <w:rPr>
+                <w:rFonts w:ascii="Consolas" w:hAnsi="Consolas" w:cs="Consolas"/>
+                <w:sz w:val="28"/>
+                <w:szCs w:val="28"/>
+                <w:lang w:val="en-US"/>
+              </w:rPr>
+              <w:t>);</w:t>
             </w:r>
           </w:p>
           <w:p>
@@ -4127,6 +4258,7 @@
               </w:rPr>
               <w:t xml:space="preserve">= </w:t>
             </w:r>
+            <w:proofErr w:type="spellStart"/>
             <w:r>
               <w:rPr>
                 <w:rFonts w:ascii="Consolas" w:hAnsi="Consolas" w:cs="Consolas"/>
@@ -4137,6 +4269,7 @@
               </w:rPr>
               <w:t>interpol</w:t>
             </w:r>
+            <w:proofErr w:type="spellEnd"/>
             <w:r>
               <w:rPr>
                 <w:rFonts w:ascii="Consolas" w:hAnsi="Consolas" w:cs="Consolas"/>
@@ -4162,6 +4295,7 @@
               </w:rPr>
               <w:t xml:space="preserve">,  </w:t>
             </w:r>
+            <w:proofErr w:type="spellStart"/>
             <w:r>
               <w:rPr>
                 <w:rFonts w:ascii="Consolas" w:hAnsi="Consolas" w:cs="Consolas"/>
@@ -4171,6 +4305,7 @@
               </w:rPr>
               <w:t>Mn</w:t>
             </w:r>
+            <w:proofErr w:type="spellEnd"/>
             <w:r>
               <w:rPr>
                 <w:rFonts w:ascii="Consolas" w:hAnsi="Consolas" w:cs="Consolas"/>
@@ -4216,6 +4351,7 @@
         </w:rPr>
         <w:t xml:space="preserve"> будет присвоено интерполированное значение напора (по массивам </w:t>
       </w:r>
+      <w:proofErr w:type="spellStart"/>
       <w:r>
         <w:rPr>
           <w:rFonts w:ascii="Cambria" w:hAnsi="Cambria"/>
@@ -4225,6 +4361,7 @@
         </w:rPr>
         <w:t>Hp</w:t>
       </w:r>
+      <w:proofErr w:type="spellEnd"/>
       <w:r>
         <w:rPr>
           <w:rFonts w:ascii="Cambria" w:hAnsi="Cambria"/>
@@ -4233,6 +4370,7 @@
         </w:rPr>
         <w:t xml:space="preserve"> и </w:t>
       </w:r>
+      <w:proofErr w:type="spellStart"/>
       <w:r>
         <w:rPr>
           <w:rFonts w:ascii="Cambria" w:hAnsi="Cambria"/>
@@ -4242,6 +4380,7 @@
         </w:rPr>
         <w:t>Qpts</w:t>
       </w:r>
+      <w:proofErr w:type="spellEnd"/>
       <w:r>
         <w:rPr>
           <w:rFonts w:ascii="Cambria" w:hAnsi="Cambria"/>
@@ -4559,6 +4698,7 @@
                 <w:lang w:val="en-US"/>
               </w:rPr>
             </w:pPr>
+            <w:proofErr w:type="spellStart"/>
             <w:r>
               <w:rPr>
                 <w:rFonts w:ascii="Consolas" w:hAnsi="Consolas" w:cs="Consolas"/>
@@ -4579,6 +4719,7 @@
               </w:rPr>
               <w:t>onst</w:t>
             </w:r>
+            <w:proofErr w:type="spellEnd"/>
             <w:r>
               <w:rPr>
                 <w:rFonts w:ascii="Consolas" w:hAnsi="Consolas" w:cs="Consolas"/>
@@ -4589,14 +4730,25 @@
               </w:rPr>
               <w:t xml:space="preserve"> </w:t>
             </w:r>
-            <w:r>
-              <w:rPr>
-                <w:rFonts w:ascii="Consolas" w:hAnsi="Consolas" w:cs="Consolas"/>
-                <w:sz w:val="28"/>
-                <w:szCs w:val="28"/>
-                <w:lang w:val="en-US"/>
-              </w:rPr>
-              <w:t>Qpts =[-2.00, -1.80, -1.60, -1.40, -1.20, -1.00, -0.80, -0.60, -0.40, -0.20,  0.00,  0.20,  0.40,  0.60,  0.80,  1.00,  1.20,  1.40,  1.60,  1.80,  2.00];</w:t>
+            <w:proofErr w:type="spellStart"/>
+            <w:r>
+              <w:rPr>
+                <w:rFonts w:ascii="Consolas" w:hAnsi="Consolas" w:cs="Consolas"/>
+                <w:sz w:val="28"/>
+                <w:szCs w:val="28"/>
+                <w:lang w:val="en-US"/>
+              </w:rPr>
+              <w:t>Qpts</w:t>
+            </w:r>
+            <w:proofErr w:type="spellEnd"/>
+            <w:r>
+              <w:rPr>
+                <w:rFonts w:ascii="Consolas" w:hAnsi="Consolas" w:cs="Consolas"/>
+                <w:sz w:val="28"/>
+                <w:szCs w:val="28"/>
+                <w:lang w:val="en-US"/>
+              </w:rPr>
+              <w:t xml:space="preserve"> =[-2.00, -1.80, -1.60, -1.40, -1.20, -1.00, -0.80, -0.60, -0.40, -0.20,  0.00,  0.20,  0.40,  0.60,  0.80,  1.00,  1.20,  1.40,  1.60,  1.80,  2.00];</w:t>
             </w:r>
           </w:p>
           <w:p>
@@ -4608,6 +4760,7 @@
                 <w:lang w:val="en-US"/>
               </w:rPr>
             </w:pPr>
+            <w:proofErr w:type="spellStart"/>
             <w:r>
               <w:rPr>
                 <w:rFonts w:ascii="Consolas" w:hAnsi="Consolas" w:cs="Consolas"/>
@@ -4618,6 +4771,7 @@
               </w:rPr>
               <w:t>const</w:t>
             </w:r>
+            <w:proofErr w:type="spellEnd"/>
             <w:r>
               <w:rPr>
                 <w:rFonts w:ascii="Consolas" w:hAnsi="Consolas" w:cs="Consolas"/>
@@ -4628,14 +4782,25 @@
               </w:rPr>
               <w:t xml:space="preserve"> </w:t>
             </w:r>
-            <w:r>
-              <w:rPr>
-                <w:rFonts w:ascii="Consolas" w:hAnsi="Consolas" w:cs="Consolas"/>
-                <w:sz w:val="28"/>
-                <w:szCs w:val="28"/>
-                <w:lang w:val="en-US"/>
-              </w:rPr>
-              <w:t>Hp=[-1.40, -0.78, -0.53, -0.35, -0.17, +0.05, +0.38, +0.80, +0.94, +1.07,  1.15,  1.26,  1.33,  1.40,  1.47,  1.40,  1.45,  1.51,  1.59,  1.69,  1.74];  </w:t>
+            <w:proofErr w:type="spellStart"/>
+            <w:r>
+              <w:rPr>
+                <w:rFonts w:ascii="Consolas" w:hAnsi="Consolas" w:cs="Consolas"/>
+                <w:sz w:val="28"/>
+                <w:szCs w:val="28"/>
+                <w:lang w:val="en-US"/>
+              </w:rPr>
+              <w:t>Hp</w:t>
+            </w:r>
+            <w:proofErr w:type="spellEnd"/>
+            <w:r>
+              <w:rPr>
+                <w:rFonts w:ascii="Consolas" w:hAnsi="Consolas" w:cs="Consolas"/>
+                <w:sz w:val="28"/>
+                <w:szCs w:val="28"/>
+                <w:lang w:val="en-US"/>
+              </w:rPr>
+              <w:t>=[-1.40, -0.78, -0.53, -0.35, -0.17, +0.05, +0.38, +0.80, +0.94, +1.07,  1.15,  1.26,  1.33,  1.40,  1.47,  1.40,  1.45,  1.51,  1.59,  1.69,  1.74];  </w:t>
             </w:r>
           </w:p>
           <w:p>
@@ -4668,6 +4833,7 @@
               <w:lastRenderedPageBreak/>
               <w:t xml:space="preserve">n = </w:t>
             </w:r>
+            <w:proofErr w:type="spellStart"/>
             <w:r>
               <w:rPr>
                 <w:rFonts w:ascii="Consolas" w:hAnsi="Consolas" w:cs="Consolas"/>
@@ -4678,14 +4844,55 @@
               </w:rPr>
               <w:t>interpol</w:t>
             </w:r>
-            <w:r>
-              <w:rPr>
-                <w:rFonts w:ascii="Consolas" w:hAnsi="Consolas" w:cs="Consolas"/>
-                <w:sz w:val="28"/>
-                <w:szCs w:val="28"/>
-                <w:lang w:val="en-US"/>
-              </w:rPr>
-              <w:t>(Qpts, Hp, Q);</w:t>
+            <w:proofErr w:type="spellEnd"/>
+            <w:r>
+              <w:rPr>
+                <w:rFonts w:ascii="Consolas" w:hAnsi="Consolas" w:cs="Consolas"/>
+                <w:sz w:val="28"/>
+                <w:szCs w:val="28"/>
+                <w:lang w:val="en-US"/>
+              </w:rPr>
+              <w:t>(</w:t>
+            </w:r>
+            <w:proofErr w:type="spellStart"/>
+            <w:r>
+              <w:rPr>
+                <w:rFonts w:ascii="Consolas" w:hAnsi="Consolas" w:cs="Consolas"/>
+                <w:sz w:val="28"/>
+                <w:szCs w:val="28"/>
+                <w:lang w:val="en-US"/>
+              </w:rPr>
+              <w:t>Qpts</w:t>
+            </w:r>
+            <w:proofErr w:type="spellEnd"/>
+            <w:r>
+              <w:rPr>
+                <w:rFonts w:ascii="Consolas" w:hAnsi="Consolas" w:cs="Consolas"/>
+                <w:sz w:val="28"/>
+                <w:szCs w:val="28"/>
+                <w:lang w:val="en-US"/>
+              </w:rPr>
+              <w:t xml:space="preserve">, </w:t>
+            </w:r>
+            <w:proofErr w:type="spellStart"/>
+            <w:r>
+              <w:rPr>
+                <w:rFonts w:ascii="Consolas" w:hAnsi="Consolas" w:cs="Consolas"/>
+                <w:sz w:val="28"/>
+                <w:szCs w:val="28"/>
+                <w:lang w:val="en-US"/>
+              </w:rPr>
+              <w:t>Hp</w:t>
+            </w:r>
+            <w:proofErr w:type="spellEnd"/>
+            <w:r>
+              <w:rPr>
+                <w:rFonts w:ascii="Consolas" w:hAnsi="Consolas" w:cs="Consolas"/>
+                <w:sz w:val="28"/>
+                <w:szCs w:val="28"/>
+                <w:lang w:val="en-US"/>
+              </w:rPr>
+              <w:t>, Q);</w:t>
             </w:r>
           </w:p>
         </w:tc>
@@ -4751,6 +4958,7 @@
         </w:rPr>
         <w:t xml:space="preserve">интерполированное значение напора (по массивам </w:t>
       </w:r>
+      <w:proofErr w:type="spellStart"/>
       <w:r>
         <w:rPr>
           <w:rFonts w:ascii="Cambria" w:hAnsi="Cambria"/>
@@ -4760,6 +4968,7 @@
         </w:rPr>
         <w:t>Hp</w:t>
       </w:r>
+      <w:proofErr w:type="spellEnd"/>
       <w:r>
         <w:rPr>
           <w:rFonts w:ascii="Cambria" w:hAnsi="Cambria"/>
@@ -4768,6 +4977,7 @@
         </w:rPr>
         <w:t xml:space="preserve"> и </w:t>
       </w:r>
+      <w:proofErr w:type="spellStart"/>
       <w:r>
         <w:rPr>
           <w:rFonts w:ascii="Cambria" w:hAnsi="Cambria"/>
@@ -4777,6 +4987,7 @@
         </w:rPr>
         <w:t>Qpts</w:t>
       </w:r>
+      <w:proofErr w:type="spellEnd"/>
       <w:r>
         <w:rPr>
           <w:rFonts w:ascii="Cambria" w:hAnsi="Cambria"/>
@@ -4802,8 +5013,6 @@
         </w:rPr>
         <w:t>.</w:t>
       </w:r>
-      <w:bookmarkStart w:id="0" w:name="_GoBack"/>
-      <w:bookmarkEnd w:id="0"/>
     </w:p>
     <w:sectPr>
       <w:pgSz w:w="11906" w:h="16838"/>
@@ -4817,7 +5026,7 @@
 
 <file path=word/numbering.xml><?xml version="1.0" encoding="utf-8"?>
 <w:numbering xmlns:wpc="http://schemas.microsoft.com/office/word/2010/wordprocessingCanvas" xmlns:mc="http://schemas.openxmlformats.org/markup-compatibility/2006" xmlns:o="urn:schemas-microsoft-com:office:office" xmlns:r="http://schemas.openxmlformats.org/officeDocument/2006/relationships" xmlns:m="http://schemas.openxmlformats.org/officeDocument/2006/math" xmlns:v="urn:schemas-microsoft-com:vml" xmlns:wp14="http://schemas.microsoft.com/office/word/2010/wordprocessingDrawing" xmlns:wp="http://schemas.openxmlformats.org/drawingml/2006/wordprocessingDrawing" xmlns:w10="urn:schemas-microsoft-com:office:word" xmlns:w="http://schemas.openxmlformats.org/wordprocessingml/2006/main" xmlns:w14="http://schemas.microsoft.com/office/word/2010/wordml" xmlns:w15="http://schemas.microsoft.com/office/word/2012/wordml" xmlns:wpg="http://schemas.microsoft.com/office/word/2010/wordprocessingGroup" xmlns:wpi="http://schemas.microsoft.com/office/word/2010/wordprocessingInk" xmlns:wne="http://schemas.microsoft.com/office/word/2006/wordml" xmlns:wps="http://schemas.microsoft.com/office/word/2010/wordprocessingShape" mc:Ignorable="w14 w15 wp14">
-  <w:abstractNum w:abstractNumId="0" w15:restartNumberingAfterBreak="0">
+  <w:abstractNum w:abstractNumId="0">
     <w:nsid w:val="FFFFFFFB"/>
     <w:multiLevelType w:val="multilevel"/>
     <w:tmpl w:val="FFFFFFFF"/>
@@ -4885,7 +5094,7 @@
       <w:lvlJc w:val="left"/>
     </w:lvl>
   </w:abstractNum>
-  <w:abstractNum w:abstractNumId="1" w15:restartNumberingAfterBreak="0">
+  <w:abstractNum w:abstractNumId="1">
     <w:nsid w:val="18385C10"/>
     <w:multiLevelType w:val="hybridMultilevel"/>
     <w:tmpl w:val="3B208432"/>
@@ -4998,7 +5207,7 @@
       </w:rPr>
     </w:lvl>
   </w:abstractNum>
-  <w:abstractNum w:abstractNumId="2" w15:restartNumberingAfterBreak="0">
+  <w:abstractNum w:abstractNumId="2">
     <w:nsid w:val="32B925FB"/>
     <w:multiLevelType w:val="hybridMultilevel"/>
     <w:tmpl w:val="319A5E8C"/>
@@ -5111,7 +5320,7 @@
       </w:rPr>
     </w:lvl>
   </w:abstractNum>
-  <w:abstractNum w:abstractNumId="3" w15:restartNumberingAfterBreak="0">
+  <w:abstractNum w:abstractNumId="3">
     <w:nsid w:val="4AD519DD"/>
     <w:multiLevelType w:val="hybridMultilevel"/>
     <w:tmpl w:val="D7D83722"/>
@@ -6470,6 +6679,7 @@
     <w:uiPriority w:val="59"/>
     <w:rsid w:val="00C0465A"/>
     <w:tblPr>
+      <w:tblInd w:w="0" w:type="dxa"/>
       <w:tblBorders>
         <w:top w:val="single" w:sz="4" w:space="0" w:color="auto"/>
         <w:left w:val="single" w:sz="4" w:space="0" w:color="auto"/>
@@ -6478,6 +6688,12 @@
         <w:insideH w:val="single" w:sz="4" w:space="0" w:color="auto"/>
         <w:insideV w:val="single" w:sz="4" w:space="0" w:color="auto"/>
       </w:tblBorders>
+      <w:tblCellMar>
+        <w:top w:w="0" w:type="dxa"/>
+        <w:left w:w="108" w:type="dxa"/>
+        <w:bottom w:w="0" w:type="dxa"/>
+        <w:right w:w="108" w:type="dxa"/>
+      </w:tblCellMar>
     </w:tblPr>
   </w:style>
 </w:styles>
@@ -6771,7 +6987,7 @@
 </file>
 
 <file path=customXml/itemProps1.xml><?xml version="1.0" encoding="utf-8"?>
-<ds:datastoreItem xmlns:ds="http://schemas.openxmlformats.org/officeDocument/2006/customXml" ds:itemID="{A610EB7C-CA55-4DFE-BB25-D4EFE10987F2}">
+<ds:datastoreItem xmlns:ds="http://schemas.openxmlformats.org/officeDocument/2006/customXml" ds:itemID="{5079E98D-A8F2-47D4-B28A-4F56365A27F2}">
   <ds:schemaRefs>
     <ds:schemaRef ds:uri="http://schemas.openxmlformats.org/officeDocument/2006/bibliography"/>
   </ds:schemaRefs>
